--- a/GCC Software Development/Python/Assignments/Assessment Report.docx
+++ b/GCC Software Development/Python/Assignments/Assessment Report.docx
@@ -883,6 +883,7 @@
         </w:rPr>
         <w:t xml:space="preserve">multiplied by </w:t>
       </w:r>
+      <w:proofErr w:type="gramStart"/>
       <w:r>
         <w:rPr>
           <w:rFonts w:ascii="Times New Roman" w:hAnsi="Times New Roman" w:cs="Times New Roman"/>
@@ -891,6 +892,7 @@
         </w:rPr>
         <w:t>100</w:t>
       </w:r>
+      <w:proofErr w:type="gramEnd"/>
       <w:r>
         <w:rPr>
           <w:rFonts w:ascii="Times New Roman" w:hAnsi="Times New Roman" w:cs="Times New Roman"/>
@@ -1908,15 +1910,41 @@
           <w:sz w:val="24"/>
           <w:szCs w:val="24"/>
         </w:rPr>
-        <w:t>Student achieved grade A with total of</w:t>
-      </w:r>
-      <w:r>
-        <w:rPr>
-          <w:rFonts w:ascii="Times New Roman" w:hAnsi="Times New Roman" w:cs="Times New Roman"/>
-          <w:sz w:val="24"/>
-          <w:szCs w:val="24"/>
-        </w:rPr>
-        <w:t xml:space="preserve">”, </w:t>
+        <w:t xml:space="preserve">Student achieved grade A with total </w:t>
+      </w:r>
+      <w:r>
+        <w:rPr>
+          <w:rFonts w:ascii="Times New Roman" w:hAnsi="Times New Roman" w:cs="Times New Roman"/>
+          <w:sz w:val="24"/>
+          <w:szCs w:val="24"/>
+        </w:rPr>
+        <w:t xml:space="preserve">mark </w:t>
+      </w:r>
+      <w:r>
+        <w:rPr>
+          <w:rFonts w:ascii="Times New Roman" w:hAnsi="Times New Roman" w:cs="Times New Roman"/>
+          <w:sz w:val="24"/>
+          <w:szCs w:val="24"/>
+        </w:rPr>
+        <w:t>of</w:t>
+      </w:r>
+      <w:proofErr w:type="gramStart"/>
+      <w:r>
+        <w:rPr>
+          <w:rFonts w:ascii="Times New Roman" w:hAnsi="Times New Roman" w:cs="Times New Roman"/>
+          <w:sz w:val="24"/>
+          <w:szCs w:val="24"/>
+        </w:rPr>
+        <w:t>”,</w:t>
+      </w:r>
+      <w:proofErr w:type="gramEnd"/>
+      <w:r>
+        <w:rPr>
+          <w:rFonts w:ascii="Times New Roman" w:hAnsi="Times New Roman" w:cs="Times New Roman"/>
+          <w:sz w:val="24"/>
+          <w:szCs w:val="24"/>
+        </w:rPr>
+        <w:t xml:space="preserve"> </w:t>
       </w:r>
       <w:proofErr w:type="spellStart"/>
       <w:r>
@@ -1998,15 +2026,7 @@
           <w:sz w:val="24"/>
           <w:szCs w:val="24"/>
         </w:rPr>
-        <w:t xml:space="preserve">DISPLAY </w:t>
-      </w:r>
-      <w:r>
-        <w:rPr>
-          <w:rFonts w:ascii="Times New Roman" w:hAnsi="Times New Roman" w:cs="Times New Roman"/>
-          <w:sz w:val="24"/>
-          <w:szCs w:val="24"/>
-        </w:rPr>
-        <w:t xml:space="preserve"> </w:t>
+        <w:t xml:space="preserve">DISPLAY  </w:t>
       </w:r>
       <w:r>
         <w:rPr>
@@ -2023,7 +2043,23 @@
           <w:sz w:val="24"/>
           <w:szCs w:val="24"/>
         </w:rPr>
-        <w:t>Student achieved grade B with total of</w:t>
+        <w:t>Student achieved grade B with total</w:t>
+      </w:r>
+      <w:r>
+        <w:rPr>
+          <w:rFonts w:ascii="Times New Roman" w:hAnsi="Times New Roman" w:cs="Times New Roman"/>
+          <w:sz w:val="24"/>
+          <w:szCs w:val="24"/>
+        </w:rPr>
+        <w:t xml:space="preserve"> mark</w:t>
+      </w:r>
+      <w:r>
+        <w:rPr>
+          <w:rFonts w:ascii="Times New Roman" w:hAnsi="Times New Roman" w:cs="Times New Roman"/>
+          <w:sz w:val="24"/>
+          <w:szCs w:val="24"/>
+        </w:rPr>
+        <w:t xml:space="preserve"> of</w:t>
       </w:r>
       <w:r>
         <w:rPr>
@@ -2136,7 +2172,23 @@
           <w:sz w:val="24"/>
           <w:szCs w:val="24"/>
         </w:rPr>
-        <w:t>Student achieved grade C with total of</w:t>
+        <w:t>Student achieved grade C with total</w:t>
+      </w:r>
+      <w:r>
+        <w:rPr>
+          <w:rFonts w:ascii="Times New Roman" w:hAnsi="Times New Roman" w:cs="Times New Roman"/>
+          <w:sz w:val="24"/>
+          <w:szCs w:val="24"/>
+        </w:rPr>
+        <w:t xml:space="preserve"> mark</w:t>
+      </w:r>
+      <w:r>
+        <w:rPr>
+          <w:rFonts w:ascii="Times New Roman" w:hAnsi="Times New Roman" w:cs="Times New Roman"/>
+          <w:sz w:val="24"/>
+          <w:szCs w:val="24"/>
+        </w:rPr>
+        <w:t xml:space="preserve"> of</w:t>
       </w:r>
       <w:r>
         <w:rPr>
@@ -2241,7 +2293,23 @@
           <w:sz w:val="24"/>
           <w:szCs w:val="24"/>
         </w:rPr>
-        <w:t>Student achieved grade D with total of</w:t>
+        <w:t>Student achieved grade D with total</w:t>
+      </w:r>
+      <w:r>
+        <w:rPr>
+          <w:rFonts w:ascii="Times New Roman" w:hAnsi="Times New Roman" w:cs="Times New Roman"/>
+          <w:sz w:val="24"/>
+          <w:szCs w:val="24"/>
+        </w:rPr>
+        <w:t xml:space="preserve"> mark</w:t>
+      </w:r>
+      <w:r>
+        <w:rPr>
+          <w:rFonts w:ascii="Times New Roman" w:hAnsi="Times New Roman" w:cs="Times New Roman"/>
+          <w:sz w:val="24"/>
+          <w:szCs w:val="24"/>
+        </w:rPr>
+        <w:t xml:space="preserve"> of</w:t>
       </w:r>
       <w:r>
         <w:rPr>
@@ -2336,7 +2404,23 @@
           <w:sz w:val="24"/>
           <w:szCs w:val="24"/>
         </w:rPr>
-        <w:t>Student failed to achieve a grade with total of</w:t>
+        <w:t>Student failed to achieve a grade with total</w:t>
+      </w:r>
+      <w:r>
+        <w:rPr>
+          <w:rFonts w:ascii="Times New Roman" w:hAnsi="Times New Roman" w:cs="Times New Roman"/>
+          <w:sz w:val="24"/>
+          <w:szCs w:val="24"/>
+        </w:rPr>
+        <w:t xml:space="preserve"> mark</w:t>
+      </w:r>
+      <w:r>
+        <w:rPr>
+          <w:rFonts w:ascii="Times New Roman" w:hAnsi="Times New Roman" w:cs="Times New Roman"/>
+          <w:sz w:val="24"/>
+          <w:szCs w:val="24"/>
+        </w:rPr>
+        <w:t xml:space="preserve"> of</w:t>
       </w:r>
       <w:r>
         <w:rPr>
@@ -2450,7 +2534,29 @@
           <w:sz w:val="24"/>
           <w:szCs w:val="24"/>
         </w:rPr>
-        <w:t>Note: You may need to add additional rows in order to show a complete set of tests.</w:t>
+        <w:t xml:space="preserve">Note: You may need to add additional rows </w:t>
+      </w:r>
+      <w:proofErr w:type="gramStart"/>
+      <w:r>
+        <w:rPr>
+          <w:rFonts w:ascii="Times New Roman" w:hAnsi="Times New Roman" w:cs="Times New Roman"/>
+          <w:b/>
+          <w:bCs/>
+          <w:sz w:val="24"/>
+          <w:szCs w:val="24"/>
+        </w:rPr>
+        <w:t>in order to</w:t>
+      </w:r>
+      <w:proofErr w:type="gramEnd"/>
+      <w:r>
+        <w:rPr>
+          <w:rFonts w:ascii="Times New Roman" w:hAnsi="Times New Roman" w:cs="Times New Roman"/>
+          <w:b/>
+          <w:bCs/>
+          <w:sz w:val="24"/>
+          <w:szCs w:val="24"/>
+        </w:rPr>
+        <w:t xml:space="preserve"> show a complete set of tests.</w:t>
       </w:r>
     </w:p>
     <w:p>
@@ -2521,8 +2627,26 @@
                 <w:sz w:val="24"/>
                 <w:szCs w:val="24"/>
               </w:rPr>
-              <w:t>Reason for test (valid/invalid – Normal, exceptional, extreme etc.)</w:t>
+              <w:t xml:space="preserve">Reason for test (valid/invalid – Normal, exceptional, extreme </w:t>
             </w:r>
+            <w:proofErr w:type="gramStart"/>
+            <w:r>
+              <w:rPr>
+                <w:rFonts w:ascii="Times New Roman" w:hAnsi="Times New Roman" w:cs="Times New Roman"/>
+                <w:sz w:val="24"/>
+                <w:szCs w:val="24"/>
+              </w:rPr>
+              <w:t>etc.</w:t>
+            </w:r>
+            <w:proofErr w:type="gramEnd"/>
+            <w:r>
+              <w:rPr>
+                <w:rFonts w:ascii="Times New Roman" w:hAnsi="Times New Roman" w:cs="Times New Roman"/>
+                <w:sz w:val="24"/>
+                <w:szCs w:val="24"/>
+              </w:rPr>
+              <w:t>)</w:t>
+            </w:r>
           </w:p>
         </w:tc>
         <w:tc>
@@ -2538,13 +2662,23 @@
                 <w:szCs w:val="24"/>
               </w:rPr>
             </w:pPr>
+            <w:proofErr w:type="gramStart"/>
             <w:r>
               <w:rPr>
                 <w:rFonts w:ascii="Times New Roman" w:hAnsi="Times New Roman" w:cs="Times New Roman"/>
                 <w:sz w:val="24"/>
                 <w:szCs w:val="24"/>
               </w:rPr>
-              <w:t>Test Data</w:t>
+              <w:t>Test</w:t>
+            </w:r>
+            <w:proofErr w:type="gramEnd"/>
+            <w:r>
+              <w:rPr>
+                <w:rFonts w:ascii="Times New Roman" w:hAnsi="Times New Roman" w:cs="Times New Roman"/>
+                <w:sz w:val="24"/>
+                <w:szCs w:val="24"/>
+              </w:rPr>
+              <w:t xml:space="preserve"> Data</w:t>
             </w:r>
           </w:p>
         </w:tc>
@@ -2585,6 +2719,14 @@
                 <w:szCs w:val="24"/>
               </w:rPr>
             </w:pPr>
+            <w:r>
+              <w:rPr>
+                <w:rFonts w:ascii="Times New Roman" w:hAnsi="Times New Roman" w:cs="Times New Roman"/>
+                <w:sz w:val="24"/>
+                <w:szCs w:val="24"/>
+              </w:rPr>
+              <w:t>coursework</w:t>
+            </w:r>
           </w:p>
         </w:tc>
         <w:tc>
@@ -2599,6 +2741,14 @@
                 <w:szCs w:val="24"/>
               </w:rPr>
             </w:pPr>
+            <w:r>
+              <w:rPr>
+                <w:rFonts w:ascii="Times New Roman" w:hAnsi="Times New Roman" w:cs="Times New Roman"/>
+                <w:sz w:val="24"/>
+                <w:szCs w:val="24"/>
+              </w:rPr>
+              <w:t>Normal</w:t>
+            </w:r>
           </w:p>
         </w:tc>
         <w:tc>
@@ -2613,6 +2763,14 @@
                 <w:szCs w:val="24"/>
               </w:rPr>
             </w:pPr>
+            <w:r>
+              <w:rPr>
+                <w:rFonts w:ascii="Times New Roman" w:hAnsi="Times New Roman" w:cs="Times New Roman"/>
+                <w:sz w:val="24"/>
+                <w:szCs w:val="24"/>
+              </w:rPr>
+              <w:t>40</w:t>
+            </w:r>
           </w:p>
         </w:tc>
         <w:tc>
@@ -2627,6 +2785,14 @@
                 <w:szCs w:val="24"/>
               </w:rPr>
             </w:pPr>
+            <w:r>
+              <w:rPr>
+                <w:rFonts w:ascii="Times New Roman" w:hAnsi="Times New Roman" w:cs="Times New Roman"/>
+                <w:sz w:val="24"/>
+                <w:szCs w:val="24"/>
+              </w:rPr>
+              <w:t>Data accepted</w:t>
+            </w:r>
           </w:p>
         </w:tc>
       </w:tr>
@@ -2643,6 +2809,14 @@
                 <w:szCs w:val="24"/>
               </w:rPr>
             </w:pPr>
+            <w:r>
+              <w:rPr>
+                <w:rFonts w:ascii="Times New Roman" w:hAnsi="Times New Roman" w:cs="Times New Roman"/>
+                <w:sz w:val="24"/>
+                <w:szCs w:val="24"/>
+              </w:rPr>
+              <w:t>coursework</w:t>
+            </w:r>
           </w:p>
         </w:tc>
         <w:tc>
@@ -2657,6 +2831,14 @@
                 <w:szCs w:val="24"/>
               </w:rPr>
             </w:pPr>
+            <w:r>
+              <w:rPr>
+                <w:rFonts w:ascii="Times New Roman" w:hAnsi="Times New Roman" w:cs="Times New Roman"/>
+                <w:sz w:val="24"/>
+                <w:szCs w:val="24"/>
+              </w:rPr>
+              <w:t>Extreme</w:t>
+            </w:r>
           </w:p>
         </w:tc>
         <w:tc>
@@ -2671,6 +2853,14 @@
                 <w:szCs w:val="24"/>
               </w:rPr>
             </w:pPr>
+            <w:r>
+              <w:rPr>
+                <w:rFonts w:ascii="Times New Roman" w:hAnsi="Times New Roman" w:cs="Times New Roman"/>
+                <w:sz w:val="24"/>
+                <w:szCs w:val="24"/>
+              </w:rPr>
+              <w:t>0</w:t>
+            </w:r>
           </w:p>
         </w:tc>
         <w:tc>
@@ -2685,6 +2875,14 @@
                 <w:szCs w:val="24"/>
               </w:rPr>
             </w:pPr>
+            <w:r>
+              <w:rPr>
+                <w:rFonts w:ascii="Times New Roman" w:hAnsi="Times New Roman" w:cs="Times New Roman"/>
+                <w:sz w:val="24"/>
+                <w:szCs w:val="24"/>
+              </w:rPr>
+              <w:t>Data accepted</w:t>
+            </w:r>
           </w:p>
         </w:tc>
       </w:tr>
@@ -2701,6 +2899,14 @@
                 <w:szCs w:val="24"/>
               </w:rPr>
             </w:pPr>
+            <w:r>
+              <w:rPr>
+                <w:rFonts w:ascii="Times New Roman" w:hAnsi="Times New Roman" w:cs="Times New Roman"/>
+                <w:sz w:val="24"/>
+                <w:szCs w:val="24"/>
+              </w:rPr>
+              <w:t>coursework</w:t>
+            </w:r>
           </w:p>
         </w:tc>
         <w:tc>
@@ -2715,6 +2921,14 @@
                 <w:szCs w:val="24"/>
               </w:rPr>
             </w:pPr>
+            <w:r>
+              <w:rPr>
+                <w:rFonts w:ascii="Times New Roman" w:hAnsi="Times New Roman" w:cs="Times New Roman"/>
+                <w:sz w:val="24"/>
+                <w:szCs w:val="24"/>
+              </w:rPr>
+              <w:t>Extreme</w:t>
+            </w:r>
           </w:p>
         </w:tc>
         <w:tc>
@@ -2729,6 +2943,14 @@
                 <w:szCs w:val="24"/>
               </w:rPr>
             </w:pPr>
+            <w:r>
+              <w:rPr>
+                <w:rFonts w:ascii="Times New Roman" w:hAnsi="Times New Roman" w:cs="Times New Roman"/>
+                <w:sz w:val="24"/>
+                <w:szCs w:val="24"/>
+              </w:rPr>
+              <w:t>60</w:t>
+            </w:r>
           </w:p>
         </w:tc>
         <w:tc>
@@ -2743,6 +2965,22 @@
                 <w:szCs w:val="24"/>
               </w:rPr>
             </w:pPr>
+            <w:r>
+              <w:rPr>
+                <w:rFonts w:ascii="Times New Roman" w:hAnsi="Times New Roman" w:cs="Times New Roman"/>
+                <w:sz w:val="24"/>
+                <w:szCs w:val="24"/>
+              </w:rPr>
+              <w:t xml:space="preserve">Data </w:t>
+            </w:r>
+            <w:r>
+              <w:rPr>
+                <w:rFonts w:ascii="Times New Roman" w:hAnsi="Times New Roman" w:cs="Times New Roman"/>
+                <w:sz w:val="24"/>
+                <w:szCs w:val="24"/>
+              </w:rPr>
+              <w:t>accepted</w:t>
+            </w:r>
           </w:p>
         </w:tc>
       </w:tr>
@@ -2759,6 +2997,14 @@
                 <w:szCs w:val="24"/>
               </w:rPr>
             </w:pPr>
+            <w:r>
+              <w:rPr>
+                <w:rFonts w:ascii="Times New Roman" w:hAnsi="Times New Roman" w:cs="Times New Roman"/>
+                <w:sz w:val="24"/>
+                <w:szCs w:val="24"/>
+              </w:rPr>
+              <w:t>coursework</w:t>
+            </w:r>
           </w:p>
         </w:tc>
         <w:tc>
@@ -2773,6 +3019,14 @@
                 <w:szCs w:val="24"/>
               </w:rPr>
             </w:pPr>
+            <w:r>
+              <w:rPr>
+                <w:rFonts w:ascii="Times New Roman" w:hAnsi="Times New Roman" w:cs="Times New Roman"/>
+                <w:sz w:val="24"/>
+                <w:szCs w:val="24"/>
+              </w:rPr>
+              <w:t>Exceptional</w:t>
+            </w:r>
           </w:p>
         </w:tc>
         <w:tc>
@@ -2787,6 +3041,14 @@
                 <w:szCs w:val="24"/>
               </w:rPr>
             </w:pPr>
+            <w:r>
+              <w:rPr>
+                <w:rFonts w:ascii="Times New Roman" w:hAnsi="Times New Roman" w:cs="Times New Roman"/>
+                <w:sz w:val="24"/>
+                <w:szCs w:val="24"/>
+              </w:rPr>
+              <w:t>65</w:t>
+            </w:r>
           </w:p>
         </w:tc>
         <w:tc>
@@ -2801,6 +3063,14 @@
                 <w:szCs w:val="24"/>
               </w:rPr>
             </w:pPr>
+            <w:r>
+              <w:rPr>
+                <w:rFonts w:ascii="Times New Roman" w:hAnsi="Times New Roman" w:cs="Times New Roman"/>
+                <w:sz w:val="24"/>
+                <w:szCs w:val="24"/>
+              </w:rPr>
+              <w:t>Data rejected</w:t>
+            </w:r>
           </w:p>
         </w:tc>
       </w:tr>
@@ -2817,6 +3087,14 @@
                 <w:szCs w:val="24"/>
               </w:rPr>
             </w:pPr>
+            <w:r>
+              <w:rPr>
+                <w:rFonts w:ascii="Times New Roman" w:hAnsi="Times New Roman" w:cs="Times New Roman"/>
+                <w:sz w:val="24"/>
+                <w:szCs w:val="24"/>
+              </w:rPr>
+              <w:t>coursework</w:t>
+            </w:r>
           </w:p>
         </w:tc>
         <w:tc>
@@ -2831,6 +3109,14 @@
                 <w:szCs w:val="24"/>
               </w:rPr>
             </w:pPr>
+            <w:r>
+              <w:rPr>
+                <w:rFonts w:ascii="Times New Roman" w:hAnsi="Times New Roman" w:cs="Times New Roman"/>
+                <w:sz w:val="24"/>
+                <w:szCs w:val="24"/>
+              </w:rPr>
+              <w:t>Exceptional</w:t>
+            </w:r>
           </w:p>
         </w:tc>
         <w:tc>
@@ -2845,6 +3131,14 @@
                 <w:szCs w:val="24"/>
               </w:rPr>
             </w:pPr>
+            <w:r>
+              <w:rPr>
+                <w:rFonts w:ascii="Times New Roman" w:hAnsi="Times New Roman" w:cs="Times New Roman"/>
+                <w:sz w:val="24"/>
+                <w:szCs w:val="24"/>
+              </w:rPr>
+              <w:t>Sixteen</w:t>
+            </w:r>
           </w:p>
         </w:tc>
         <w:tc>
@@ -2859,6 +3153,1210 @@
                 <w:szCs w:val="24"/>
               </w:rPr>
             </w:pPr>
+            <w:r>
+              <w:rPr>
+                <w:rFonts w:ascii="Times New Roman" w:hAnsi="Times New Roman" w:cs="Times New Roman"/>
+                <w:sz w:val="24"/>
+                <w:szCs w:val="24"/>
+              </w:rPr>
+              <w:t>Data rejected</w:t>
+            </w:r>
+          </w:p>
+        </w:tc>
+      </w:tr>
+      <w:tr>
+        <w:tc>
+          <w:tcPr>
+            <w:tcW w:w="2376" w:type="dxa"/>
+          </w:tcPr>
+          <w:p>
+            <w:pPr>
+              <w:rPr>
+                <w:rFonts w:ascii="Times New Roman" w:hAnsi="Times New Roman" w:cs="Times New Roman"/>
+                <w:sz w:val="24"/>
+                <w:szCs w:val="24"/>
+              </w:rPr>
+            </w:pPr>
+            <w:r>
+              <w:rPr>
+                <w:rFonts w:ascii="Times New Roman" w:hAnsi="Times New Roman" w:cs="Times New Roman"/>
+                <w:sz w:val="24"/>
+                <w:szCs w:val="24"/>
+              </w:rPr>
+              <w:t>prelim</w:t>
+            </w:r>
+          </w:p>
+        </w:tc>
+        <w:tc>
+          <w:tcPr>
+            <w:tcW w:w="2268" w:type="dxa"/>
+          </w:tcPr>
+          <w:p>
+            <w:pPr>
+              <w:rPr>
+                <w:rFonts w:ascii="Times New Roman" w:hAnsi="Times New Roman" w:cs="Times New Roman"/>
+                <w:sz w:val="24"/>
+                <w:szCs w:val="24"/>
+              </w:rPr>
+            </w:pPr>
+            <w:r>
+              <w:rPr>
+                <w:rFonts w:ascii="Times New Roman" w:hAnsi="Times New Roman" w:cs="Times New Roman"/>
+                <w:sz w:val="24"/>
+                <w:szCs w:val="24"/>
+              </w:rPr>
+              <w:t>Normal</w:t>
+            </w:r>
+          </w:p>
+        </w:tc>
+        <w:tc>
+          <w:tcPr>
+            <w:tcW w:w="3544" w:type="dxa"/>
+          </w:tcPr>
+          <w:p>
+            <w:pPr>
+              <w:rPr>
+                <w:rFonts w:ascii="Times New Roman" w:hAnsi="Times New Roman" w:cs="Times New Roman"/>
+                <w:sz w:val="24"/>
+                <w:szCs w:val="24"/>
+              </w:rPr>
+            </w:pPr>
+            <w:r>
+              <w:rPr>
+                <w:rFonts w:ascii="Times New Roman" w:hAnsi="Times New Roman" w:cs="Times New Roman"/>
+                <w:sz w:val="24"/>
+                <w:szCs w:val="24"/>
+              </w:rPr>
+              <w:t>50</w:t>
+            </w:r>
+          </w:p>
+        </w:tc>
+        <w:tc>
+          <w:tcPr>
+            <w:tcW w:w="2494" w:type="dxa"/>
+          </w:tcPr>
+          <w:p>
+            <w:pPr>
+              <w:rPr>
+                <w:rFonts w:ascii="Times New Roman" w:hAnsi="Times New Roman" w:cs="Times New Roman"/>
+                <w:sz w:val="24"/>
+                <w:szCs w:val="24"/>
+              </w:rPr>
+            </w:pPr>
+            <w:r>
+              <w:rPr>
+                <w:rFonts w:ascii="Times New Roman" w:hAnsi="Times New Roman" w:cs="Times New Roman"/>
+                <w:sz w:val="24"/>
+                <w:szCs w:val="24"/>
+              </w:rPr>
+              <w:t>Data accepted</w:t>
+            </w:r>
+          </w:p>
+        </w:tc>
+      </w:tr>
+      <w:tr>
+        <w:tc>
+          <w:tcPr>
+            <w:tcW w:w="2376" w:type="dxa"/>
+          </w:tcPr>
+          <w:p>
+            <w:pPr>
+              <w:rPr>
+                <w:rFonts w:ascii="Times New Roman" w:hAnsi="Times New Roman" w:cs="Times New Roman"/>
+                <w:sz w:val="24"/>
+                <w:szCs w:val="24"/>
+              </w:rPr>
+            </w:pPr>
+            <w:r>
+              <w:rPr>
+                <w:rFonts w:ascii="Times New Roman" w:hAnsi="Times New Roman" w:cs="Times New Roman"/>
+                <w:sz w:val="24"/>
+                <w:szCs w:val="24"/>
+              </w:rPr>
+              <w:t>prelim</w:t>
+            </w:r>
+          </w:p>
+        </w:tc>
+        <w:tc>
+          <w:tcPr>
+            <w:tcW w:w="2268" w:type="dxa"/>
+          </w:tcPr>
+          <w:p>
+            <w:pPr>
+              <w:rPr>
+                <w:rFonts w:ascii="Times New Roman" w:hAnsi="Times New Roman" w:cs="Times New Roman"/>
+                <w:sz w:val="24"/>
+                <w:szCs w:val="24"/>
+              </w:rPr>
+            </w:pPr>
+            <w:r>
+              <w:rPr>
+                <w:rFonts w:ascii="Times New Roman" w:hAnsi="Times New Roman" w:cs="Times New Roman"/>
+                <w:sz w:val="24"/>
+                <w:szCs w:val="24"/>
+              </w:rPr>
+              <w:t>Extreme</w:t>
+            </w:r>
+          </w:p>
+        </w:tc>
+        <w:tc>
+          <w:tcPr>
+            <w:tcW w:w="3544" w:type="dxa"/>
+          </w:tcPr>
+          <w:p>
+            <w:pPr>
+              <w:rPr>
+                <w:rFonts w:ascii="Times New Roman" w:hAnsi="Times New Roman" w:cs="Times New Roman"/>
+                <w:sz w:val="24"/>
+                <w:szCs w:val="24"/>
+              </w:rPr>
+            </w:pPr>
+            <w:r>
+              <w:rPr>
+                <w:rFonts w:ascii="Times New Roman" w:hAnsi="Times New Roman" w:cs="Times New Roman"/>
+                <w:sz w:val="24"/>
+                <w:szCs w:val="24"/>
+              </w:rPr>
+              <w:t>0</w:t>
+            </w:r>
+          </w:p>
+        </w:tc>
+        <w:tc>
+          <w:tcPr>
+            <w:tcW w:w="2494" w:type="dxa"/>
+          </w:tcPr>
+          <w:p>
+            <w:pPr>
+              <w:rPr>
+                <w:rFonts w:ascii="Times New Roman" w:hAnsi="Times New Roman" w:cs="Times New Roman"/>
+                <w:sz w:val="24"/>
+                <w:szCs w:val="24"/>
+              </w:rPr>
+            </w:pPr>
+            <w:r>
+              <w:rPr>
+                <w:rFonts w:ascii="Times New Roman" w:hAnsi="Times New Roman" w:cs="Times New Roman"/>
+                <w:sz w:val="24"/>
+                <w:szCs w:val="24"/>
+              </w:rPr>
+              <w:t>Data accepted</w:t>
+            </w:r>
+          </w:p>
+        </w:tc>
+      </w:tr>
+      <w:tr>
+        <w:tc>
+          <w:tcPr>
+            <w:tcW w:w="2376" w:type="dxa"/>
+          </w:tcPr>
+          <w:p>
+            <w:pPr>
+              <w:rPr>
+                <w:rFonts w:ascii="Times New Roman" w:hAnsi="Times New Roman" w:cs="Times New Roman"/>
+                <w:sz w:val="24"/>
+                <w:szCs w:val="24"/>
+              </w:rPr>
+            </w:pPr>
+            <w:r>
+              <w:rPr>
+                <w:rFonts w:ascii="Times New Roman" w:hAnsi="Times New Roman" w:cs="Times New Roman"/>
+                <w:sz w:val="24"/>
+                <w:szCs w:val="24"/>
+              </w:rPr>
+              <w:t>prelim</w:t>
+            </w:r>
+          </w:p>
+        </w:tc>
+        <w:tc>
+          <w:tcPr>
+            <w:tcW w:w="2268" w:type="dxa"/>
+          </w:tcPr>
+          <w:p>
+            <w:pPr>
+              <w:rPr>
+                <w:rFonts w:ascii="Times New Roman" w:hAnsi="Times New Roman" w:cs="Times New Roman"/>
+                <w:sz w:val="24"/>
+                <w:szCs w:val="24"/>
+              </w:rPr>
+            </w:pPr>
+            <w:r>
+              <w:rPr>
+                <w:rFonts w:ascii="Times New Roman" w:hAnsi="Times New Roman" w:cs="Times New Roman"/>
+                <w:sz w:val="24"/>
+                <w:szCs w:val="24"/>
+              </w:rPr>
+              <w:t>Extreme</w:t>
+            </w:r>
+          </w:p>
+        </w:tc>
+        <w:tc>
+          <w:tcPr>
+            <w:tcW w:w="3544" w:type="dxa"/>
+          </w:tcPr>
+          <w:p>
+            <w:pPr>
+              <w:rPr>
+                <w:rFonts w:ascii="Times New Roman" w:hAnsi="Times New Roman" w:cs="Times New Roman"/>
+                <w:sz w:val="24"/>
+                <w:szCs w:val="24"/>
+              </w:rPr>
+            </w:pPr>
+            <w:r>
+              <w:rPr>
+                <w:rFonts w:ascii="Times New Roman" w:hAnsi="Times New Roman" w:cs="Times New Roman"/>
+                <w:sz w:val="24"/>
+                <w:szCs w:val="24"/>
+              </w:rPr>
+              <w:t>90</w:t>
+            </w:r>
+          </w:p>
+        </w:tc>
+        <w:tc>
+          <w:tcPr>
+            <w:tcW w:w="2494" w:type="dxa"/>
+          </w:tcPr>
+          <w:p>
+            <w:pPr>
+              <w:rPr>
+                <w:rFonts w:ascii="Times New Roman" w:hAnsi="Times New Roman" w:cs="Times New Roman"/>
+                <w:sz w:val="24"/>
+                <w:szCs w:val="24"/>
+              </w:rPr>
+            </w:pPr>
+            <w:r>
+              <w:rPr>
+                <w:rFonts w:ascii="Times New Roman" w:hAnsi="Times New Roman" w:cs="Times New Roman"/>
+                <w:sz w:val="24"/>
+                <w:szCs w:val="24"/>
+              </w:rPr>
+              <w:t>Data accepted</w:t>
+            </w:r>
+          </w:p>
+        </w:tc>
+      </w:tr>
+      <w:tr>
+        <w:tc>
+          <w:tcPr>
+            <w:tcW w:w="2376" w:type="dxa"/>
+          </w:tcPr>
+          <w:p>
+            <w:pPr>
+              <w:rPr>
+                <w:rFonts w:ascii="Times New Roman" w:hAnsi="Times New Roman" w:cs="Times New Roman"/>
+                <w:sz w:val="24"/>
+                <w:szCs w:val="24"/>
+              </w:rPr>
+            </w:pPr>
+            <w:r>
+              <w:rPr>
+                <w:rFonts w:ascii="Times New Roman" w:hAnsi="Times New Roman" w:cs="Times New Roman"/>
+                <w:sz w:val="24"/>
+                <w:szCs w:val="24"/>
+              </w:rPr>
+              <w:t>prelim</w:t>
+            </w:r>
+          </w:p>
+        </w:tc>
+        <w:tc>
+          <w:tcPr>
+            <w:tcW w:w="2268" w:type="dxa"/>
+          </w:tcPr>
+          <w:p>
+            <w:pPr>
+              <w:rPr>
+                <w:rFonts w:ascii="Times New Roman" w:hAnsi="Times New Roman" w:cs="Times New Roman"/>
+                <w:sz w:val="24"/>
+                <w:szCs w:val="24"/>
+              </w:rPr>
+            </w:pPr>
+            <w:r>
+              <w:rPr>
+                <w:rFonts w:ascii="Times New Roman" w:hAnsi="Times New Roman" w:cs="Times New Roman"/>
+                <w:sz w:val="24"/>
+                <w:szCs w:val="24"/>
+              </w:rPr>
+              <w:t>Exceptional</w:t>
+            </w:r>
+          </w:p>
+        </w:tc>
+        <w:tc>
+          <w:tcPr>
+            <w:tcW w:w="3544" w:type="dxa"/>
+          </w:tcPr>
+          <w:p>
+            <w:pPr>
+              <w:rPr>
+                <w:rFonts w:ascii="Times New Roman" w:hAnsi="Times New Roman" w:cs="Times New Roman"/>
+                <w:sz w:val="24"/>
+                <w:szCs w:val="24"/>
+              </w:rPr>
+            </w:pPr>
+            <w:r>
+              <w:rPr>
+                <w:rFonts w:ascii="Times New Roman" w:hAnsi="Times New Roman" w:cs="Times New Roman"/>
+                <w:sz w:val="24"/>
+                <w:szCs w:val="24"/>
+              </w:rPr>
+              <w:t>100</w:t>
+            </w:r>
+          </w:p>
+        </w:tc>
+        <w:tc>
+          <w:tcPr>
+            <w:tcW w:w="2494" w:type="dxa"/>
+          </w:tcPr>
+          <w:p>
+            <w:pPr>
+              <w:rPr>
+                <w:rFonts w:ascii="Times New Roman" w:hAnsi="Times New Roman" w:cs="Times New Roman"/>
+                <w:sz w:val="24"/>
+                <w:szCs w:val="24"/>
+              </w:rPr>
+            </w:pPr>
+            <w:r>
+              <w:rPr>
+                <w:rFonts w:ascii="Times New Roman" w:hAnsi="Times New Roman" w:cs="Times New Roman"/>
+                <w:sz w:val="24"/>
+                <w:szCs w:val="24"/>
+              </w:rPr>
+              <w:t>Data rejected</w:t>
+            </w:r>
+          </w:p>
+        </w:tc>
+      </w:tr>
+      <w:tr>
+        <w:tc>
+          <w:tcPr>
+            <w:tcW w:w="2376" w:type="dxa"/>
+          </w:tcPr>
+          <w:p>
+            <w:pPr>
+              <w:rPr>
+                <w:rFonts w:ascii="Times New Roman" w:hAnsi="Times New Roman" w:cs="Times New Roman"/>
+                <w:sz w:val="24"/>
+                <w:szCs w:val="24"/>
+              </w:rPr>
+            </w:pPr>
+            <w:r>
+              <w:rPr>
+                <w:rFonts w:ascii="Times New Roman" w:hAnsi="Times New Roman" w:cs="Times New Roman"/>
+                <w:sz w:val="24"/>
+                <w:szCs w:val="24"/>
+              </w:rPr>
+              <w:t>prelim</w:t>
+            </w:r>
+          </w:p>
+        </w:tc>
+        <w:tc>
+          <w:tcPr>
+            <w:tcW w:w="2268" w:type="dxa"/>
+          </w:tcPr>
+          <w:p>
+            <w:pPr>
+              <w:rPr>
+                <w:rFonts w:ascii="Times New Roman" w:hAnsi="Times New Roman" w:cs="Times New Roman"/>
+                <w:sz w:val="24"/>
+                <w:szCs w:val="24"/>
+              </w:rPr>
+            </w:pPr>
+            <w:r>
+              <w:rPr>
+                <w:rFonts w:ascii="Times New Roman" w:hAnsi="Times New Roman" w:cs="Times New Roman"/>
+                <w:sz w:val="24"/>
+                <w:szCs w:val="24"/>
+              </w:rPr>
+              <w:t>Exceptional</w:t>
+            </w:r>
+          </w:p>
+        </w:tc>
+        <w:tc>
+          <w:tcPr>
+            <w:tcW w:w="3544" w:type="dxa"/>
+          </w:tcPr>
+          <w:p>
+            <w:pPr>
+              <w:rPr>
+                <w:rFonts w:ascii="Times New Roman" w:hAnsi="Times New Roman" w:cs="Times New Roman"/>
+                <w:sz w:val="24"/>
+                <w:szCs w:val="24"/>
+              </w:rPr>
+            </w:pPr>
+            <w:r>
+              <w:rPr>
+                <w:rFonts w:ascii="Times New Roman" w:hAnsi="Times New Roman" w:cs="Times New Roman"/>
+                <w:sz w:val="24"/>
+                <w:szCs w:val="24"/>
+              </w:rPr>
+              <w:t>Seventy</w:t>
+            </w:r>
+          </w:p>
+        </w:tc>
+        <w:tc>
+          <w:tcPr>
+            <w:tcW w:w="2494" w:type="dxa"/>
+          </w:tcPr>
+          <w:p>
+            <w:pPr>
+              <w:rPr>
+                <w:rFonts w:ascii="Times New Roman" w:hAnsi="Times New Roman" w:cs="Times New Roman"/>
+                <w:sz w:val="24"/>
+                <w:szCs w:val="24"/>
+              </w:rPr>
+            </w:pPr>
+            <w:r>
+              <w:rPr>
+                <w:rFonts w:ascii="Times New Roman" w:hAnsi="Times New Roman" w:cs="Times New Roman"/>
+                <w:sz w:val="24"/>
+                <w:szCs w:val="24"/>
+              </w:rPr>
+              <w:t>Data rejected</w:t>
+            </w:r>
+          </w:p>
+        </w:tc>
+      </w:tr>
+      <w:tr>
+        <w:tc>
+          <w:tcPr>
+            <w:tcW w:w="2376" w:type="dxa"/>
+          </w:tcPr>
+          <w:p>
+            <w:pPr>
+              <w:rPr>
+                <w:rFonts w:ascii="Times New Roman" w:hAnsi="Times New Roman" w:cs="Times New Roman"/>
+                <w:sz w:val="24"/>
+                <w:szCs w:val="24"/>
+              </w:rPr>
+            </w:pPr>
+            <w:r>
+              <w:rPr>
+                <w:rFonts w:ascii="Times New Roman" w:hAnsi="Times New Roman" w:cs="Times New Roman"/>
+                <w:sz w:val="24"/>
+                <w:szCs w:val="24"/>
+              </w:rPr>
+              <w:t>calculate_percentage</w:t>
+            </w:r>
+          </w:p>
+        </w:tc>
+        <w:tc>
+          <w:tcPr>
+            <w:tcW w:w="2268" w:type="dxa"/>
+          </w:tcPr>
+          <w:p>
+            <w:pPr>
+              <w:rPr>
+                <w:rFonts w:ascii="Times New Roman" w:hAnsi="Times New Roman" w:cs="Times New Roman"/>
+                <w:sz w:val="24"/>
+                <w:szCs w:val="24"/>
+              </w:rPr>
+            </w:pPr>
+            <w:r>
+              <w:rPr>
+                <w:rFonts w:ascii="Times New Roman" w:hAnsi="Times New Roman" w:cs="Times New Roman"/>
+                <w:sz w:val="24"/>
+                <w:szCs w:val="24"/>
+              </w:rPr>
+              <w:t>Normal</w:t>
+            </w:r>
+          </w:p>
+        </w:tc>
+        <w:tc>
+          <w:tcPr>
+            <w:tcW w:w="3544" w:type="dxa"/>
+          </w:tcPr>
+          <w:p>
+            <w:pPr>
+              <w:rPr>
+                <w:rFonts w:ascii="Times New Roman" w:hAnsi="Times New Roman" w:cs="Times New Roman"/>
+                <w:sz w:val="24"/>
+                <w:szCs w:val="24"/>
+              </w:rPr>
+            </w:pPr>
+            <w:r>
+              <w:rPr>
+                <w:rFonts w:ascii="Times New Roman" w:hAnsi="Times New Roman" w:cs="Times New Roman"/>
+                <w:sz w:val="24"/>
+                <w:szCs w:val="24"/>
+              </w:rPr>
+              <w:t xml:space="preserve">40, </w:t>
+            </w:r>
+            <w:r>
+              <w:rPr>
+                <w:rFonts w:ascii="Times New Roman" w:hAnsi="Times New Roman" w:cs="Times New Roman"/>
+                <w:sz w:val="24"/>
+                <w:szCs w:val="24"/>
+              </w:rPr>
+              <w:t>80</w:t>
+            </w:r>
+          </w:p>
+        </w:tc>
+        <w:tc>
+          <w:tcPr>
+            <w:tcW w:w="2494" w:type="dxa"/>
+          </w:tcPr>
+          <w:p>
+            <w:pPr>
+              <w:rPr>
+                <w:rFonts w:ascii="Times New Roman" w:hAnsi="Times New Roman" w:cs="Times New Roman"/>
+                <w:sz w:val="24"/>
+                <w:szCs w:val="24"/>
+              </w:rPr>
+            </w:pPr>
+            <w:r>
+              <w:rPr>
+                <w:rFonts w:ascii="Times New Roman" w:hAnsi="Times New Roman" w:cs="Times New Roman"/>
+                <w:sz w:val="24"/>
+                <w:szCs w:val="24"/>
+              </w:rPr>
+              <w:t>Data accepted</w:t>
+            </w:r>
+          </w:p>
+        </w:tc>
+      </w:tr>
+      <w:tr>
+        <w:tc>
+          <w:tcPr>
+            <w:tcW w:w="2376" w:type="dxa"/>
+          </w:tcPr>
+          <w:p>
+            <w:pPr>
+              <w:rPr>
+                <w:rFonts w:ascii="Times New Roman" w:hAnsi="Times New Roman" w:cs="Times New Roman"/>
+                <w:sz w:val="24"/>
+                <w:szCs w:val="24"/>
+              </w:rPr>
+            </w:pPr>
+            <w:r>
+              <w:rPr>
+                <w:rFonts w:ascii="Times New Roman" w:hAnsi="Times New Roman" w:cs="Times New Roman"/>
+                <w:sz w:val="24"/>
+                <w:szCs w:val="24"/>
+              </w:rPr>
+              <w:t>calculate_percentage</w:t>
+            </w:r>
+          </w:p>
+        </w:tc>
+        <w:tc>
+          <w:tcPr>
+            <w:tcW w:w="2268" w:type="dxa"/>
+          </w:tcPr>
+          <w:p>
+            <w:pPr>
+              <w:rPr>
+                <w:rFonts w:ascii="Times New Roman" w:hAnsi="Times New Roman" w:cs="Times New Roman"/>
+                <w:sz w:val="24"/>
+                <w:szCs w:val="24"/>
+              </w:rPr>
+            </w:pPr>
+            <w:r>
+              <w:rPr>
+                <w:rFonts w:ascii="Times New Roman" w:hAnsi="Times New Roman" w:cs="Times New Roman"/>
+                <w:sz w:val="24"/>
+                <w:szCs w:val="24"/>
+              </w:rPr>
+              <w:t>Extreme</w:t>
+            </w:r>
+          </w:p>
+        </w:tc>
+        <w:tc>
+          <w:tcPr>
+            <w:tcW w:w="3544" w:type="dxa"/>
+          </w:tcPr>
+          <w:p>
+            <w:pPr>
+              <w:rPr>
+                <w:rFonts w:ascii="Times New Roman" w:hAnsi="Times New Roman" w:cs="Times New Roman"/>
+                <w:sz w:val="24"/>
+                <w:szCs w:val="24"/>
+              </w:rPr>
+            </w:pPr>
+            <w:r>
+              <w:rPr>
+                <w:rFonts w:ascii="Times New Roman" w:hAnsi="Times New Roman" w:cs="Times New Roman"/>
+                <w:sz w:val="24"/>
+                <w:szCs w:val="24"/>
+              </w:rPr>
+              <w:t>0, 0</w:t>
+            </w:r>
+          </w:p>
+        </w:tc>
+        <w:tc>
+          <w:tcPr>
+            <w:tcW w:w="2494" w:type="dxa"/>
+          </w:tcPr>
+          <w:p>
+            <w:pPr>
+              <w:rPr>
+                <w:rFonts w:ascii="Times New Roman" w:hAnsi="Times New Roman" w:cs="Times New Roman"/>
+                <w:sz w:val="24"/>
+                <w:szCs w:val="24"/>
+              </w:rPr>
+            </w:pPr>
+            <w:r>
+              <w:rPr>
+                <w:rFonts w:ascii="Times New Roman" w:hAnsi="Times New Roman" w:cs="Times New Roman"/>
+                <w:sz w:val="24"/>
+                <w:szCs w:val="24"/>
+              </w:rPr>
+              <w:t>Data accepted</w:t>
+            </w:r>
+          </w:p>
+        </w:tc>
+      </w:tr>
+      <w:tr>
+        <w:tc>
+          <w:tcPr>
+            <w:tcW w:w="2376" w:type="dxa"/>
+          </w:tcPr>
+          <w:p>
+            <w:pPr>
+              <w:rPr>
+                <w:rFonts w:ascii="Times New Roman" w:hAnsi="Times New Roman" w:cs="Times New Roman"/>
+                <w:sz w:val="24"/>
+                <w:szCs w:val="24"/>
+              </w:rPr>
+            </w:pPr>
+            <w:r>
+              <w:rPr>
+                <w:rFonts w:ascii="Times New Roman" w:hAnsi="Times New Roman" w:cs="Times New Roman"/>
+                <w:sz w:val="24"/>
+                <w:szCs w:val="24"/>
+              </w:rPr>
+              <w:t>calculate_percentage</w:t>
+            </w:r>
+          </w:p>
+        </w:tc>
+        <w:tc>
+          <w:tcPr>
+            <w:tcW w:w="2268" w:type="dxa"/>
+          </w:tcPr>
+          <w:p>
+            <w:pPr>
+              <w:rPr>
+                <w:rFonts w:ascii="Times New Roman" w:hAnsi="Times New Roman" w:cs="Times New Roman"/>
+                <w:sz w:val="24"/>
+                <w:szCs w:val="24"/>
+              </w:rPr>
+            </w:pPr>
+            <w:r>
+              <w:rPr>
+                <w:rFonts w:ascii="Times New Roman" w:hAnsi="Times New Roman" w:cs="Times New Roman"/>
+                <w:sz w:val="24"/>
+                <w:szCs w:val="24"/>
+              </w:rPr>
+              <w:t>Extreme</w:t>
+            </w:r>
+          </w:p>
+        </w:tc>
+        <w:tc>
+          <w:tcPr>
+            <w:tcW w:w="3544" w:type="dxa"/>
+          </w:tcPr>
+          <w:p>
+            <w:pPr>
+              <w:rPr>
+                <w:rFonts w:ascii="Times New Roman" w:hAnsi="Times New Roman" w:cs="Times New Roman"/>
+                <w:sz w:val="24"/>
+                <w:szCs w:val="24"/>
+              </w:rPr>
+            </w:pPr>
+            <w:r>
+              <w:rPr>
+                <w:rFonts w:ascii="Times New Roman" w:hAnsi="Times New Roman" w:cs="Times New Roman"/>
+                <w:sz w:val="24"/>
+                <w:szCs w:val="24"/>
+              </w:rPr>
+              <w:t>60, 90</w:t>
+            </w:r>
+          </w:p>
+        </w:tc>
+        <w:tc>
+          <w:tcPr>
+            <w:tcW w:w="2494" w:type="dxa"/>
+          </w:tcPr>
+          <w:p>
+            <w:pPr>
+              <w:rPr>
+                <w:rFonts w:ascii="Times New Roman" w:hAnsi="Times New Roman" w:cs="Times New Roman"/>
+                <w:sz w:val="24"/>
+                <w:szCs w:val="24"/>
+              </w:rPr>
+            </w:pPr>
+            <w:r>
+              <w:rPr>
+                <w:rFonts w:ascii="Times New Roman" w:hAnsi="Times New Roman" w:cs="Times New Roman"/>
+                <w:sz w:val="24"/>
+                <w:szCs w:val="24"/>
+              </w:rPr>
+              <w:t>Data accepted</w:t>
+            </w:r>
+          </w:p>
+        </w:tc>
+      </w:tr>
+      <w:tr>
+        <w:tc>
+          <w:tcPr>
+            <w:tcW w:w="2376" w:type="dxa"/>
+          </w:tcPr>
+          <w:p>
+            <w:pPr>
+              <w:rPr>
+                <w:rFonts w:ascii="Times New Roman" w:hAnsi="Times New Roman" w:cs="Times New Roman"/>
+                <w:sz w:val="24"/>
+                <w:szCs w:val="24"/>
+              </w:rPr>
+            </w:pPr>
+            <w:r>
+              <w:rPr>
+                <w:rFonts w:ascii="Times New Roman" w:hAnsi="Times New Roman" w:cs="Times New Roman"/>
+                <w:sz w:val="24"/>
+                <w:szCs w:val="24"/>
+              </w:rPr>
+              <w:t>Calculate_percentage</w:t>
+            </w:r>
+          </w:p>
+        </w:tc>
+        <w:tc>
+          <w:tcPr>
+            <w:tcW w:w="2268" w:type="dxa"/>
+          </w:tcPr>
+          <w:p>
+            <w:pPr>
+              <w:rPr>
+                <w:rFonts w:ascii="Times New Roman" w:hAnsi="Times New Roman" w:cs="Times New Roman"/>
+                <w:sz w:val="24"/>
+                <w:szCs w:val="24"/>
+              </w:rPr>
+            </w:pPr>
+            <w:r>
+              <w:rPr>
+                <w:rFonts w:ascii="Times New Roman" w:hAnsi="Times New Roman" w:cs="Times New Roman"/>
+                <w:sz w:val="24"/>
+                <w:szCs w:val="24"/>
+              </w:rPr>
+              <w:t>Exceptional</w:t>
+            </w:r>
+          </w:p>
+        </w:tc>
+        <w:tc>
+          <w:tcPr>
+            <w:tcW w:w="3544" w:type="dxa"/>
+          </w:tcPr>
+          <w:p>
+            <w:pPr>
+              <w:rPr>
+                <w:rFonts w:ascii="Times New Roman" w:hAnsi="Times New Roman" w:cs="Times New Roman"/>
+                <w:sz w:val="24"/>
+                <w:szCs w:val="24"/>
+              </w:rPr>
+            </w:pPr>
+            <w:r>
+              <w:rPr>
+                <w:rFonts w:ascii="Times New Roman" w:hAnsi="Times New Roman" w:cs="Times New Roman"/>
+                <w:sz w:val="24"/>
+                <w:szCs w:val="24"/>
+              </w:rPr>
+              <w:t>Twenty</w:t>
+            </w:r>
+            <w:r>
+              <w:rPr>
+                <w:rFonts w:ascii="Times New Roman" w:hAnsi="Times New Roman" w:cs="Times New Roman"/>
+                <w:sz w:val="24"/>
+                <w:szCs w:val="24"/>
+              </w:rPr>
+              <w:t>, Sixty</w:t>
+            </w:r>
+          </w:p>
+        </w:tc>
+        <w:tc>
+          <w:tcPr>
+            <w:tcW w:w="2494" w:type="dxa"/>
+          </w:tcPr>
+          <w:p>
+            <w:pPr>
+              <w:rPr>
+                <w:rFonts w:ascii="Times New Roman" w:hAnsi="Times New Roman" w:cs="Times New Roman"/>
+                <w:sz w:val="24"/>
+                <w:szCs w:val="24"/>
+              </w:rPr>
+            </w:pPr>
+            <w:r>
+              <w:rPr>
+                <w:rFonts w:ascii="Times New Roman" w:hAnsi="Times New Roman" w:cs="Times New Roman"/>
+                <w:sz w:val="24"/>
+                <w:szCs w:val="24"/>
+              </w:rPr>
+              <w:t>Data rejected</w:t>
+            </w:r>
+          </w:p>
+        </w:tc>
+      </w:tr>
+      <w:tr>
+        <w:tc>
+          <w:tcPr>
+            <w:tcW w:w="2376" w:type="dxa"/>
+          </w:tcPr>
+          <w:p>
+            <w:pPr>
+              <w:rPr>
+                <w:rFonts w:ascii="Times New Roman" w:hAnsi="Times New Roman" w:cs="Times New Roman"/>
+                <w:sz w:val="24"/>
+                <w:szCs w:val="24"/>
+              </w:rPr>
+            </w:pPr>
+            <w:r>
+              <w:rPr>
+                <w:rFonts w:ascii="Times New Roman" w:hAnsi="Times New Roman" w:cs="Times New Roman"/>
+                <w:sz w:val="24"/>
+                <w:szCs w:val="24"/>
+              </w:rPr>
+              <w:t>display_grade</w:t>
+            </w:r>
+          </w:p>
+        </w:tc>
+        <w:tc>
+          <w:tcPr>
+            <w:tcW w:w="2268" w:type="dxa"/>
+          </w:tcPr>
+          <w:p>
+            <w:pPr>
+              <w:rPr>
+                <w:rFonts w:ascii="Times New Roman" w:hAnsi="Times New Roman" w:cs="Times New Roman"/>
+                <w:sz w:val="24"/>
+                <w:szCs w:val="24"/>
+              </w:rPr>
+            </w:pPr>
+            <w:r>
+              <w:rPr>
+                <w:rFonts w:ascii="Times New Roman" w:hAnsi="Times New Roman" w:cs="Times New Roman"/>
+                <w:sz w:val="24"/>
+                <w:szCs w:val="24"/>
+              </w:rPr>
+              <w:t>Normal</w:t>
+            </w:r>
+          </w:p>
+        </w:tc>
+        <w:tc>
+          <w:tcPr>
+            <w:tcW w:w="3544" w:type="dxa"/>
+          </w:tcPr>
+          <w:p>
+            <w:pPr>
+              <w:rPr>
+                <w:rFonts w:ascii="Times New Roman" w:hAnsi="Times New Roman" w:cs="Times New Roman"/>
+                <w:sz w:val="24"/>
+                <w:szCs w:val="24"/>
+              </w:rPr>
+            </w:pPr>
+            <w:r>
+              <w:rPr>
+                <w:rFonts w:ascii="Times New Roman" w:hAnsi="Times New Roman" w:cs="Times New Roman"/>
+                <w:sz w:val="24"/>
+                <w:szCs w:val="24"/>
+              </w:rPr>
+              <w:t>20, 30</w:t>
+            </w:r>
+          </w:p>
+        </w:tc>
+        <w:tc>
+          <w:tcPr>
+            <w:tcW w:w="2494" w:type="dxa"/>
+          </w:tcPr>
+          <w:p>
+            <w:pPr>
+              <w:rPr>
+                <w:rFonts w:ascii="Times New Roman" w:hAnsi="Times New Roman" w:cs="Times New Roman"/>
+                <w:sz w:val="24"/>
+                <w:szCs w:val="24"/>
+              </w:rPr>
+            </w:pPr>
+            <w:r>
+              <w:rPr>
+                <w:rFonts w:ascii="Times New Roman" w:hAnsi="Times New Roman" w:cs="Times New Roman"/>
+                <w:sz w:val="24"/>
+                <w:szCs w:val="24"/>
+              </w:rPr>
+              <w:t>Data accepted</w:t>
+            </w:r>
+          </w:p>
+        </w:tc>
+      </w:tr>
+      <w:tr>
+        <w:tc>
+          <w:tcPr>
+            <w:tcW w:w="2376" w:type="dxa"/>
+          </w:tcPr>
+          <w:p>
+            <w:pPr>
+              <w:rPr>
+                <w:rFonts w:ascii="Times New Roman" w:hAnsi="Times New Roman" w:cs="Times New Roman"/>
+                <w:sz w:val="24"/>
+                <w:szCs w:val="24"/>
+              </w:rPr>
+            </w:pPr>
+            <w:r>
+              <w:rPr>
+                <w:rFonts w:ascii="Times New Roman" w:hAnsi="Times New Roman" w:cs="Times New Roman"/>
+                <w:sz w:val="24"/>
+                <w:szCs w:val="24"/>
+              </w:rPr>
+              <w:t>display_grade</w:t>
+            </w:r>
+          </w:p>
+        </w:tc>
+        <w:tc>
+          <w:tcPr>
+            <w:tcW w:w="2268" w:type="dxa"/>
+          </w:tcPr>
+          <w:p>
+            <w:pPr>
+              <w:rPr>
+                <w:rFonts w:ascii="Times New Roman" w:hAnsi="Times New Roman" w:cs="Times New Roman"/>
+                <w:sz w:val="24"/>
+                <w:szCs w:val="24"/>
+              </w:rPr>
+            </w:pPr>
+            <w:r>
+              <w:rPr>
+                <w:rFonts w:ascii="Times New Roman" w:hAnsi="Times New Roman" w:cs="Times New Roman"/>
+                <w:sz w:val="24"/>
+                <w:szCs w:val="24"/>
+              </w:rPr>
+              <w:t>Extreme</w:t>
+            </w:r>
+          </w:p>
+        </w:tc>
+        <w:tc>
+          <w:tcPr>
+            <w:tcW w:w="3544" w:type="dxa"/>
+          </w:tcPr>
+          <w:p>
+            <w:pPr>
+              <w:rPr>
+                <w:rFonts w:ascii="Times New Roman" w:hAnsi="Times New Roman" w:cs="Times New Roman"/>
+                <w:sz w:val="24"/>
+                <w:szCs w:val="24"/>
+              </w:rPr>
+            </w:pPr>
+            <w:r>
+              <w:rPr>
+                <w:rFonts w:ascii="Times New Roman" w:hAnsi="Times New Roman" w:cs="Times New Roman"/>
+                <w:sz w:val="24"/>
+                <w:szCs w:val="24"/>
+              </w:rPr>
+              <w:t>0, 0</w:t>
+            </w:r>
+          </w:p>
+        </w:tc>
+        <w:tc>
+          <w:tcPr>
+            <w:tcW w:w="2494" w:type="dxa"/>
+          </w:tcPr>
+          <w:p>
+            <w:pPr>
+              <w:rPr>
+                <w:rFonts w:ascii="Times New Roman" w:hAnsi="Times New Roman" w:cs="Times New Roman"/>
+                <w:sz w:val="24"/>
+                <w:szCs w:val="24"/>
+              </w:rPr>
+            </w:pPr>
+            <w:r>
+              <w:rPr>
+                <w:rFonts w:ascii="Times New Roman" w:hAnsi="Times New Roman" w:cs="Times New Roman"/>
+                <w:sz w:val="24"/>
+                <w:szCs w:val="24"/>
+              </w:rPr>
+              <w:t>Data accepted</w:t>
+            </w:r>
+          </w:p>
+        </w:tc>
+      </w:tr>
+      <w:tr>
+        <w:tc>
+          <w:tcPr>
+            <w:tcW w:w="2376" w:type="dxa"/>
+          </w:tcPr>
+          <w:p>
+            <w:pPr>
+              <w:rPr>
+                <w:rFonts w:ascii="Times New Roman" w:hAnsi="Times New Roman" w:cs="Times New Roman"/>
+                <w:sz w:val="24"/>
+                <w:szCs w:val="24"/>
+              </w:rPr>
+            </w:pPr>
+            <w:r>
+              <w:rPr>
+                <w:rFonts w:ascii="Times New Roman" w:hAnsi="Times New Roman" w:cs="Times New Roman"/>
+                <w:sz w:val="24"/>
+                <w:szCs w:val="24"/>
+              </w:rPr>
+              <w:t>display_grade</w:t>
+            </w:r>
+          </w:p>
+        </w:tc>
+        <w:tc>
+          <w:tcPr>
+            <w:tcW w:w="2268" w:type="dxa"/>
+          </w:tcPr>
+          <w:p>
+            <w:pPr>
+              <w:rPr>
+                <w:rFonts w:ascii="Times New Roman" w:hAnsi="Times New Roman" w:cs="Times New Roman"/>
+                <w:sz w:val="24"/>
+                <w:szCs w:val="24"/>
+              </w:rPr>
+            </w:pPr>
+            <w:r>
+              <w:rPr>
+                <w:rFonts w:ascii="Times New Roman" w:hAnsi="Times New Roman" w:cs="Times New Roman"/>
+                <w:sz w:val="24"/>
+                <w:szCs w:val="24"/>
+              </w:rPr>
+              <w:t>Extreme</w:t>
+            </w:r>
+          </w:p>
+        </w:tc>
+        <w:tc>
+          <w:tcPr>
+            <w:tcW w:w="3544" w:type="dxa"/>
+          </w:tcPr>
+          <w:p>
+            <w:pPr>
+              <w:rPr>
+                <w:rFonts w:ascii="Times New Roman" w:hAnsi="Times New Roman" w:cs="Times New Roman"/>
+                <w:sz w:val="24"/>
+                <w:szCs w:val="24"/>
+              </w:rPr>
+            </w:pPr>
+            <w:r>
+              <w:rPr>
+                <w:rFonts w:ascii="Times New Roman" w:hAnsi="Times New Roman" w:cs="Times New Roman"/>
+                <w:sz w:val="24"/>
+                <w:szCs w:val="24"/>
+              </w:rPr>
+              <w:t>60, 90</w:t>
+            </w:r>
+          </w:p>
+        </w:tc>
+        <w:tc>
+          <w:tcPr>
+            <w:tcW w:w="2494" w:type="dxa"/>
+          </w:tcPr>
+          <w:p>
+            <w:pPr>
+              <w:rPr>
+                <w:rFonts w:ascii="Times New Roman" w:hAnsi="Times New Roman" w:cs="Times New Roman"/>
+                <w:sz w:val="24"/>
+                <w:szCs w:val="24"/>
+              </w:rPr>
+            </w:pPr>
+            <w:r>
+              <w:rPr>
+                <w:rFonts w:ascii="Times New Roman" w:hAnsi="Times New Roman" w:cs="Times New Roman"/>
+                <w:sz w:val="24"/>
+                <w:szCs w:val="24"/>
+              </w:rPr>
+              <w:t>Data accepted</w:t>
+            </w:r>
+          </w:p>
+        </w:tc>
+      </w:tr>
+      <w:tr>
+        <w:tc>
+          <w:tcPr>
+            <w:tcW w:w="2376" w:type="dxa"/>
+          </w:tcPr>
+          <w:p>
+            <w:pPr>
+              <w:rPr>
+                <w:rFonts w:ascii="Times New Roman" w:hAnsi="Times New Roman" w:cs="Times New Roman"/>
+                <w:sz w:val="24"/>
+                <w:szCs w:val="24"/>
+              </w:rPr>
+            </w:pPr>
+            <w:r>
+              <w:rPr>
+                <w:rFonts w:ascii="Times New Roman" w:hAnsi="Times New Roman" w:cs="Times New Roman"/>
+                <w:sz w:val="24"/>
+                <w:szCs w:val="24"/>
+              </w:rPr>
+              <w:t>display_grade</w:t>
+            </w:r>
+          </w:p>
+        </w:tc>
+        <w:tc>
+          <w:tcPr>
+            <w:tcW w:w="2268" w:type="dxa"/>
+          </w:tcPr>
+          <w:p>
+            <w:pPr>
+              <w:rPr>
+                <w:rFonts w:ascii="Times New Roman" w:hAnsi="Times New Roman" w:cs="Times New Roman"/>
+                <w:sz w:val="24"/>
+                <w:szCs w:val="24"/>
+              </w:rPr>
+            </w:pPr>
+            <w:r>
+              <w:rPr>
+                <w:rFonts w:ascii="Times New Roman" w:hAnsi="Times New Roman" w:cs="Times New Roman"/>
+                <w:sz w:val="24"/>
+                <w:szCs w:val="24"/>
+              </w:rPr>
+              <w:t>Exceptional</w:t>
+            </w:r>
+          </w:p>
+        </w:tc>
+        <w:tc>
+          <w:tcPr>
+            <w:tcW w:w="3544" w:type="dxa"/>
+          </w:tcPr>
+          <w:p>
+            <w:pPr>
+              <w:rPr>
+                <w:rFonts w:ascii="Times New Roman" w:hAnsi="Times New Roman" w:cs="Times New Roman"/>
+                <w:sz w:val="24"/>
+                <w:szCs w:val="24"/>
+              </w:rPr>
+            </w:pPr>
+            <w:r>
+              <w:rPr>
+                <w:rFonts w:ascii="Times New Roman" w:hAnsi="Times New Roman" w:cs="Times New Roman"/>
+                <w:sz w:val="24"/>
+                <w:szCs w:val="24"/>
+              </w:rPr>
+              <w:t xml:space="preserve">Thirty, </w:t>
+            </w:r>
+            <w:proofErr w:type="gramStart"/>
+            <w:r>
+              <w:rPr>
+                <w:rFonts w:ascii="Times New Roman" w:hAnsi="Times New Roman" w:cs="Times New Roman"/>
+                <w:sz w:val="24"/>
+                <w:szCs w:val="24"/>
+              </w:rPr>
+              <w:t>200</w:t>
+            </w:r>
+            <w:proofErr w:type="gramEnd"/>
+          </w:p>
+        </w:tc>
+        <w:tc>
+          <w:tcPr>
+            <w:tcW w:w="2494" w:type="dxa"/>
+          </w:tcPr>
+          <w:p>
+            <w:pPr>
+              <w:rPr>
+                <w:rFonts w:ascii="Times New Roman" w:hAnsi="Times New Roman" w:cs="Times New Roman"/>
+                <w:sz w:val="24"/>
+                <w:szCs w:val="24"/>
+              </w:rPr>
+            </w:pPr>
+            <w:r>
+              <w:rPr>
+                <w:rFonts w:ascii="Times New Roman" w:hAnsi="Times New Roman" w:cs="Times New Roman"/>
+                <w:sz w:val="24"/>
+                <w:szCs w:val="24"/>
+              </w:rPr>
+              <w:t>Data rejected</w:t>
+            </w:r>
           </w:p>
         </w:tc>
       </w:tr>
@@ -2876,13 +4374,20 @@
     </w:p>
     <w:p>
       <w:pPr>
-        <w:spacing w:after="0"/>
-        <w:rPr>
-          <w:rFonts w:ascii="Times New Roman" w:hAnsi="Times New Roman" w:cs="Times New Roman"/>
-          <w:sz w:val="24"/>
-          <w:szCs w:val="24"/>
-        </w:rPr>
-      </w:pPr>
+        <w:rPr>
+          <w:rFonts w:ascii="Times New Roman" w:hAnsi="Times New Roman" w:cs="Times New Roman"/>
+          <w:sz w:val="24"/>
+          <w:szCs w:val="24"/>
+        </w:rPr>
+      </w:pPr>
+      <w:r>
+        <w:rPr>
+          <w:rFonts w:ascii="Times New Roman" w:hAnsi="Times New Roman" w:cs="Times New Roman"/>
+          <w:sz w:val="24"/>
+          <w:szCs w:val="24"/>
+        </w:rPr>
+        <w:br w:type="page"/>
+      </w:r>
     </w:p>
     <w:p>
       <w:pPr>
@@ -2895,6 +4400,7 @@
           <w:szCs w:val="28"/>
         </w:rPr>
       </w:pPr>
+      <w:proofErr w:type="gramStart"/>
       <w:r>
         <w:rPr>
           <w:rFonts w:ascii="Times New Roman" w:hAnsi="Times New Roman" w:cs="Times New Roman"/>
@@ -2903,7 +4409,19 @@
           <w:sz w:val="28"/>
           <w:szCs w:val="28"/>
         </w:rPr>
-        <w:t>Task 3 and 4 Evidence:</w:t>
+        <w:lastRenderedPageBreak/>
+        <w:t>Task</w:t>
+      </w:r>
+      <w:proofErr w:type="gramEnd"/>
+      <w:r>
+        <w:rPr>
+          <w:rFonts w:ascii="Times New Roman" w:hAnsi="Times New Roman" w:cs="Times New Roman"/>
+          <w:b/>
+          <w:bCs/>
+          <w:sz w:val="28"/>
+          <w:szCs w:val="28"/>
+        </w:rPr>
+        <w:t xml:space="preserve"> 3 and 4 Evidence:</w:t>
       </w:r>
     </w:p>
     <w:p>
@@ -2960,15 +4478,2641 @@
     </w:p>
     <w:p>
       <w:pPr>
-        <w:spacing w:after="0"/>
-        <w:rPr>
-          <w:rFonts w:ascii="Times New Roman" w:hAnsi="Times New Roman" w:cs="Times New Roman"/>
-          <w:b/>
-          <w:bCs/>
-          <w:sz w:val="24"/>
-          <w:szCs w:val="24"/>
-        </w:rPr>
-      </w:pPr>
+        <w:shd w:val="clear" w:color="auto" w:fill="161C2D"/>
+        <w:tabs>
+          <w:tab w:val="left" w:pos="916"/>
+          <w:tab w:val="left" w:pos="1832"/>
+          <w:tab w:val="left" w:pos="2748"/>
+          <w:tab w:val="left" w:pos="3664"/>
+          <w:tab w:val="left" w:pos="4580"/>
+          <w:tab w:val="left" w:pos="5496"/>
+          <w:tab w:val="left" w:pos="6412"/>
+          <w:tab w:val="left" w:pos="7328"/>
+          <w:tab w:val="left" w:pos="8244"/>
+          <w:tab w:val="left" w:pos="9160"/>
+          <w:tab w:val="left" w:pos="10076"/>
+          <w:tab w:val="left" w:pos="10992"/>
+          <w:tab w:val="left" w:pos="11908"/>
+          <w:tab w:val="left" w:pos="12824"/>
+          <w:tab w:val="left" w:pos="13740"/>
+          <w:tab w:val="left" w:pos="14656"/>
+        </w:tabs>
+        <w:spacing w:after="0" w:line="240" w:lineRule="auto"/>
+        <w:rPr>
+          <w:rFonts w:ascii="Courier New" w:eastAsia="Times New Roman" w:hAnsi="Courier New" w:cs="Courier New"/>
+          <w:color w:val="A8AFBE"/>
+          <w:sz w:val="20"/>
+          <w:szCs w:val="20"/>
+          <w:lang w:eastAsia="en-GB"/>
+        </w:rPr>
+      </w:pPr>
+      <w:r>
+        <w:rPr>
+          <w:rFonts w:ascii="Courier New" w:eastAsia="Times New Roman" w:hAnsi="Courier New" w:cs="Courier New"/>
+          <w:color w:val="808080"/>
+          <w:sz w:val="20"/>
+          <w:szCs w:val="20"/>
+          <w:lang w:eastAsia="en-GB"/>
+        </w:rPr>
+        <w:t># Author: Gary Siu</w:t>
+      </w:r>
+      <w:r>
+        <w:rPr>
+          <w:rFonts w:ascii="Courier New" w:eastAsia="Times New Roman" w:hAnsi="Courier New" w:cs="Courier New"/>
+          <w:color w:val="808080"/>
+          <w:sz w:val="20"/>
+          <w:szCs w:val="20"/>
+          <w:lang w:eastAsia="en-GB"/>
+        </w:rPr>
+        <w:br/>
+        <w:t># Date: 5th Feb 2024</w:t>
+      </w:r>
+      <w:r>
+        <w:rPr>
+          <w:rFonts w:ascii="Courier New" w:eastAsia="Times New Roman" w:hAnsi="Courier New" w:cs="Courier New"/>
+          <w:color w:val="808080"/>
+          <w:sz w:val="20"/>
+          <w:szCs w:val="20"/>
+          <w:lang w:eastAsia="en-GB"/>
+        </w:rPr>
+        <w:br/>
+        <w:t># Description: Calculate student grade from coursework and prelim marks</w:t>
+      </w:r>
+      <w:r>
+        <w:rPr>
+          <w:rFonts w:ascii="Courier New" w:eastAsia="Times New Roman" w:hAnsi="Courier New" w:cs="Courier New"/>
+          <w:color w:val="808080"/>
+          <w:sz w:val="20"/>
+          <w:szCs w:val="20"/>
+          <w:lang w:eastAsia="en-GB"/>
+        </w:rPr>
+        <w:br/>
+      </w:r>
+      <w:r>
+        <w:rPr>
+          <w:rFonts w:ascii="Courier New" w:eastAsia="Times New Roman" w:hAnsi="Courier New" w:cs="Courier New"/>
+          <w:color w:val="808080"/>
+          <w:sz w:val="20"/>
+          <w:szCs w:val="20"/>
+          <w:lang w:eastAsia="en-GB"/>
+        </w:rPr>
+        <w:br/>
+        <w:t># Function to return coursework marks</w:t>
+      </w:r>
+      <w:r>
+        <w:rPr>
+          <w:rFonts w:ascii="Courier New" w:eastAsia="Times New Roman" w:hAnsi="Courier New" w:cs="Courier New"/>
+          <w:color w:val="808080"/>
+          <w:sz w:val="20"/>
+          <w:szCs w:val="20"/>
+          <w:lang w:eastAsia="en-GB"/>
+        </w:rPr>
+        <w:br/>
+      </w:r>
+      <w:r>
+        <w:rPr>
+          <w:rFonts w:ascii="Courier New" w:eastAsia="Times New Roman" w:hAnsi="Courier New" w:cs="Courier New"/>
+          <w:color w:val="CC844F"/>
+          <w:sz w:val="20"/>
+          <w:szCs w:val="20"/>
+          <w:lang w:eastAsia="en-GB"/>
+        </w:rPr>
+        <w:t xml:space="preserve">def </w:t>
+      </w:r>
+      <w:r>
+        <w:rPr>
+          <w:rFonts w:ascii="Courier New" w:eastAsia="Times New Roman" w:hAnsi="Courier New" w:cs="Courier New"/>
+          <w:color w:val="8EC1FF"/>
+          <w:sz w:val="20"/>
+          <w:szCs w:val="20"/>
+          <w:lang w:eastAsia="en-GB"/>
+        </w:rPr>
+        <w:t>coursework</w:t>
+      </w:r>
+      <w:r>
+        <w:rPr>
+          <w:rFonts w:ascii="Courier New" w:eastAsia="Times New Roman" w:hAnsi="Courier New" w:cs="Courier New"/>
+          <w:color w:val="A8AFBE"/>
+          <w:sz w:val="20"/>
+          <w:szCs w:val="20"/>
+          <w:lang w:eastAsia="en-GB"/>
+        </w:rPr>
+        <w:t>():</w:t>
+      </w:r>
+      <w:r>
+        <w:rPr>
+          <w:rFonts w:ascii="Courier New" w:eastAsia="Times New Roman" w:hAnsi="Courier New" w:cs="Courier New"/>
+          <w:color w:val="A8AFBE"/>
+          <w:sz w:val="20"/>
+          <w:szCs w:val="20"/>
+          <w:lang w:eastAsia="en-GB"/>
+        </w:rPr>
+        <w:br/>
+        <w:t xml:space="preserve">    </w:t>
+      </w:r>
+      <w:r>
+        <w:rPr>
+          <w:rFonts w:ascii="Courier New" w:eastAsia="Times New Roman" w:hAnsi="Courier New" w:cs="Courier New"/>
+          <w:color w:val="808080"/>
+          <w:sz w:val="20"/>
+          <w:szCs w:val="20"/>
+          <w:lang w:eastAsia="en-GB"/>
+        </w:rPr>
+        <w:t># Initialise variable</w:t>
+      </w:r>
+      <w:r>
+        <w:rPr>
+          <w:rFonts w:ascii="Courier New" w:eastAsia="Times New Roman" w:hAnsi="Courier New" w:cs="Courier New"/>
+          <w:color w:val="808080"/>
+          <w:sz w:val="20"/>
+          <w:szCs w:val="20"/>
+          <w:lang w:eastAsia="en-GB"/>
+        </w:rPr>
+        <w:br/>
+        <w:t xml:space="preserve">    </w:t>
+      </w:r>
+      <w:r>
+        <w:rPr>
+          <w:rFonts w:ascii="Courier New" w:eastAsia="Times New Roman" w:hAnsi="Courier New" w:cs="Courier New"/>
+          <w:color w:val="C66D5E"/>
+          <w:sz w:val="20"/>
+          <w:szCs w:val="20"/>
+          <w:lang w:eastAsia="en-GB"/>
+        </w:rPr>
+        <w:t xml:space="preserve">mark </w:t>
+      </w:r>
+      <w:r>
+        <w:rPr>
+          <w:rFonts w:ascii="Courier New" w:eastAsia="Times New Roman" w:hAnsi="Courier New" w:cs="Courier New"/>
+          <w:color w:val="A8AFBE"/>
+          <w:sz w:val="20"/>
+          <w:szCs w:val="20"/>
+          <w:lang w:eastAsia="en-GB"/>
+        </w:rPr>
+        <w:t>= -</w:t>
+      </w:r>
+      <w:r>
+        <w:rPr>
+          <w:rFonts w:ascii="Courier New" w:eastAsia="Times New Roman" w:hAnsi="Courier New" w:cs="Courier New"/>
+          <w:color w:val="8FB2CE"/>
+          <w:sz w:val="20"/>
+          <w:szCs w:val="20"/>
+          <w:lang w:eastAsia="en-GB"/>
+        </w:rPr>
+        <w:t>1</w:t>
+      </w:r>
+      <w:r>
+        <w:rPr>
+          <w:rFonts w:ascii="Courier New" w:eastAsia="Times New Roman" w:hAnsi="Courier New" w:cs="Courier New"/>
+          <w:color w:val="8FB2CE"/>
+          <w:sz w:val="20"/>
+          <w:szCs w:val="20"/>
+          <w:lang w:eastAsia="en-GB"/>
+        </w:rPr>
+        <w:br/>
+        <w:t xml:space="preserve">    </w:t>
+      </w:r>
+      <w:r>
+        <w:rPr>
+          <w:rFonts w:ascii="Courier New" w:eastAsia="Times New Roman" w:hAnsi="Courier New" w:cs="Courier New"/>
+          <w:color w:val="808080"/>
+          <w:sz w:val="20"/>
+          <w:szCs w:val="20"/>
+          <w:lang w:eastAsia="en-GB"/>
+        </w:rPr>
+        <w:t># Loop until coursework mark within limits</w:t>
+      </w:r>
+      <w:r>
+        <w:rPr>
+          <w:rFonts w:ascii="Courier New" w:eastAsia="Times New Roman" w:hAnsi="Courier New" w:cs="Courier New"/>
+          <w:color w:val="808080"/>
+          <w:sz w:val="20"/>
+          <w:szCs w:val="20"/>
+          <w:lang w:eastAsia="en-GB"/>
+        </w:rPr>
+        <w:br/>
+        <w:t xml:space="preserve">    </w:t>
+      </w:r>
+      <w:r>
+        <w:rPr>
+          <w:rFonts w:ascii="Courier New" w:eastAsia="Times New Roman" w:hAnsi="Courier New" w:cs="Courier New"/>
+          <w:color w:val="CC844F"/>
+          <w:sz w:val="20"/>
+          <w:szCs w:val="20"/>
+          <w:lang w:eastAsia="en-GB"/>
+        </w:rPr>
+        <w:t xml:space="preserve">while </w:t>
+      </w:r>
+      <w:r>
+        <w:rPr>
+          <w:rFonts w:ascii="Courier New" w:eastAsia="Times New Roman" w:hAnsi="Courier New" w:cs="Courier New"/>
+          <w:color w:val="C66D5E"/>
+          <w:sz w:val="20"/>
+          <w:szCs w:val="20"/>
+          <w:lang w:eastAsia="en-GB"/>
+        </w:rPr>
+        <w:t xml:space="preserve">mark </w:t>
+      </w:r>
+      <w:r>
+        <w:rPr>
+          <w:rFonts w:ascii="Courier New" w:eastAsia="Times New Roman" w:hAnsi="Courier New" w:cs="Courier New"/>
+          <w:color w:val="A8AFBE"/>
+          <w:sz w:val="20"/>
+          <w:szCs w:val="20"/>
+          <w:lang w:eastAsia="en-GB"/>
+        </w:rPr>
+        <w:t xml:space="preserve">&lt; </w:t>
+      </w:r>
+      <w:r>
+        <w:rPr>
+          <w:rFonts w:ascii="Courier New" w:eastAsia="Times New Roman" w:hAnsi="Courier New" w:cs="Courier New"/>
+          <w:color w:val="8FB2CE"/>
+          <w:sz w:val="20"/>
+          <w:szCs w:val="20"/>
+          <w:lang w:eastAsia="en-GB"/>
+        </w:rPr>
+        <w:t xml:space="preserve">0 </w:t>
+      </w:r>
+      <w:r>
+        <w:rPr>
+          <w:rFonts w:ascii="Courier New" w:eastAsia="Times New Roman" w:hAnsi="Courier New" w:cs="Courier New"/>
+          <w:color w:val="CC844F"/>
+          <w:sz w:val="20"/>
+          <w:szCs w:val="20"/>
+          <w:lang w:eastAsia="en-GB"/>
+        </w:rPr>
+        <w:t xml:space="preserve">or </w:t>
+      </w:r>
+      <w:r>
+        <w:rPr>
+          <w:rFonts w:ascii="Courier New" w:eastAsia="Times New Roman" w:hAnsi="Courier New" w:cs="Courier New"/>
+          <w:color w:val="C66D5E"/>
+          <w:sz w:val="20"/>
+          <w:szCs w:val="20"/>
+          <w:lang w:eastAsia="en-GB"/>
+        </w:rPr>
+        <w:t xml:space="preserve">mark </w:t>
+      </w:r>
+      <w:r>
+        <w:rPr>
+          <w:rFonts w:ascii="Courier New" w:eastAsia="Times New Roman" w:hAnsi="Courier New" w:cs="Courier New"/>
+          <w:color w:val="A8AFBE"/>
+          <w:sz w:val="20"/>
+          <w:szCs w:val="20"/>
+          <w:lang w:eastAsia="en-GB"/>
+        </w:rPr>
+        <w:t xml:space="preserve">&gt; </w:t>
+      </w:r>
+      <w:r>
+        <w:rPr>
+          <w:rFonts w:ascii="Courier New" w:eastAsia="Times New Roman" w:hAnsi="Courier New" w:cs="Courier New"/>
+          <w:color w:val="8FB2CE"/>
+          <w:sz w:val="20"/>
+          <w:szCs w:val="20"/>
+          <w:lang w:eastAsia="en-GB"/>
+        </w:rPr>
+        <w:t>60</w:t>
+      </w:r>
+      <w:r>
+        <w:rPr>
+          <w:rFonts w:ascii="Courier New" w:eastAsia="Times New Roman" w:hAnsi="Courier New" w:cs="Courier New"/>
+          <w:color w:val="A8AFBE"/>
+          <w:sz w:val="20"/>
+          <w:szCs w:val="20"/>
+          <w:lang w:eastAsia="en-GB"/>
+        </w:rPr>
+        <w:t>:</w:t>
+      </w:r>
+      <w:r>
+        <w:rPr>
+          <w:rFonts w:ascii="Courier New" w:eastAsia="Times New Roman" w:hAnsi="Courier New" w:cs="Courier New"/>
+          <w:color w:val="A8AFBE"/>
+          <w:sz w:val="20"/>
+          <w:szCs w:val="20"/>
+          <w:lang w:eastAsia="en-GB"/>
+        </w:rPr>
+        <w:br/>
+        <w:t xml:space="preserve">        </w:t>
+      </w:r>
+      <w:r>
+        <w:rPr>
+          <w:rFonts w:ascii="Courier New" w:eastAsia="Times New Roman" w:hAnsi="Courier New" w:cs="Courier New"/>
+          <w:color w:val="808080"/>
+          <w:sz w:val="20"/>
+          <w:szCs w:val="20"/>
+          <w:lang w:eastAsia="en-GB"/>
+        </w:rPr>
+        <w:t># Catch ValueErrors such as strings</w:t>
+      </w:r>
+      <w:r>
+        <w:rPr>
+          <w:rFonts w:ascii="Courier New" w:eastAsia="Times New Roman" w:hAnsi="Courier New" w:cs="Courier New"/>
+          <w:color w:val="808080"/>
+          <w:sz w:val="20"/>
+          <w:szCs w:val="20"/>
+          <w:lang w:eastAsia="en-GB"/>
+        </w:rPr>
+        <w:br/>
+        <w:t xml:space="preserve">        </w:t>
+      </w:r>
+      <w:r>
+        <w:rPr>
+          <w:rFonts w:ascii="Courier New" w:eastAsia="Times New Roman" w:hAnsi="Courier New" w:cs="Courier New"/>
+          <w:color w:val="CC844F"/>
+          <w:sz w:val="20"/>
+          <w:szCs w:val="20"/>
+          <w:lang w:eastAsia="en-GB"/>
+        </w:rPr>
+        <w:t>try</w:t>
+      </w:r>
+      <w:r>
+        <w:rPr>
+          <w:rFonts w:ascii="Courier New" w:eastAsia="Times New Roman" w:hAnsi="Courier New" w:cs="Courier New"/>
+          <w:color w:val="A8AFBE"/>
+          <w:sz w:val="20"/>
+          <w:szCs w:val="20"/>
+          <w:lang w:eastAsia="en-GB"/>
+        </w:rPr>
+        <w:t>:</w:t>
+      </w:r>
+      <w:r>
+        <w:rPr>
+          <w:rFonts w:ascii="Courier New" w:eastAsia="Times New Roman" w:hAnsi="Courier New" w:cs="Courier New"/>
+          <w:color w:val="A8AFBE"/>
+          <w:sz w:val="20"/>
+          <w:szCs w:val="20"/>
+          <w:lang w:eastAsia="en-GB"/>
+        </w:rPr>
+        <w:br/>
+        <w:t xml:space="preserve">            </w:t>
+      </w:r>
+      <w:r>
+        <w:rPr>
+          <w:rFonts w:ascii="Courier New" w:eastAsia="Times New Roman" w:hAnsi="Courier New" w:cs="Courier New"/>
+          <w:color w:val="808080"/>
+          <w:sz w:val="20"/>
+          <w:szCs w:val="20"/>
+          <w:lang w:eastAsia="en-GB"/>
+        </w:rPr>
+        <w:t># Input student coursework mark</w:t>
+      </w:r>
+      <w:r>
+        <w:rPr>
+          <w:rFonts w:ascii="Courier New" w:eastAsia="Times New Roman" w:hAnsi="Courier New" w:cs="Courier New"/>
+          <w:color w:val="808080"/>
+          <w:sz w:val="20"/>
+          <w:szCs w:val="20"/>
+          <w:lang w:eastAsia="en-GB"/>
+        </w:rPr>
+        <w:br/>
+        <w:t xml:space="preserve">            </w:t>
+      </w:r>
+      <w:r>
+        <w:rPr>
+          <w:rFonts w:ascii="Courier New" w:eastAsia="Times New Roman" w:hAnsi="Courier New" w:cs="Courier New"/>
+          <w:color w:val="C66D5E"/>
+          <w:sz w:val="20"/>
+          <w:szCs w:val="20"/>
+          <w:lang w:eastAsia="en-GB"/>
+        </w:rPr>
+        <w:t xml:space="preserve">mark </w:t>
+      </w:r>
+      <w:r>
+        <w:rPr>
+          <w:rFonts w:ascii="Courier New" w:eastAsia="Times New Roman" w:hAnsi="Courier New" w:cs="Courier New"/>
+          <w:color w:val="A8AFBE"/>
+          <w:sz w:val="20"/>
+          <w:szCs w:val="20"/>
+          <w:lang w:eastAsia="en-GB"/>
+        </w:rPr>
+        <w:t xml:space="preserve">= </w:t>
+      </w:r>
+      <w:r>
+        <w:rPr>
+          <w:rFonts w:ascii="Courier New" w:eastAsia="Times New Roman" w:hAnsi="Courier New" w:cs="Courier New"/>
+          <w:color w:val="8888C6"/>
+          <w:sz w:val="20"/>
+          <w:szCs w:val="20"/>
+          <w:lang w:eastAsia="en-GB"/>
+        </w:rPr>
+        <w:t>float</w:t>
+      </w:r>
+      <w:r>
+        <w:rPr>
+          <w:rFonts w:ascii="Courier New" w:eastAsia="Times New Roman" w:hAnsi="Courier New" w:cs="Courier New"/>
+          <w:color w:val="A8AFBE"/>
+          <w:sz w:val="20"/>
+          <w:szCs w:val="20"/>
+          <w:lang w:eastAsia="en-GB"/>
+        </w:rPr>
+        <w:t>(</w:t>
+      </w:r>
+      <w:r>
+        <w:rPr>
+          <w:rFonts w:ascii="Courier New" w:eastAsia="Times New Roman" w:hAnsi="Courier New" w:cs="Courier New"/>
+          <w:color w:val="8888C6"/>
+          <w:sz w:val="20"/>
+          <w:szCs w:val="20"/>
+          <w:lang w:eastAsia="en-GB"/>
+        </w:rPr>
+        <w:t>input</w:t>
+      </w:r>
+      <w:r>
+        <w:rPr>
+          <w:rFonts w:ascii="Courier New" w:eastAsia="Times New Roman" w:hAnsi="Courier New" w:cs="Courier New"/>
+          <w:color w:val="A8AFBE"/>
+          <w:sz w:val="20"/>
+          <w:szCs w:val="20"/>
+          <w:lang w:eastAsia="en-GB"/>
+        </w:rPr>
+        <w:t>(</w:t>
+      </w:r>
+      <w:r>
+        <w:rPr>
+          <w:rFonts w:ascii="Courier New" w:eastAsia="Times New Roman" w:hAnsi="Courier New" w:cs="Courier New"/>
+          <w:color w:val="75AA5F"/>
+          <w:sz w:val="20"/>
+          <w:szCs w:val="20"/>
+          <w:lang w:eastAsia="en-GB"/>
+        </w:rPr>
+        <w:t>"Enter coursework mark: "</w:t>
+      </w:r>
+      <w:r>
+        <w:rPr>
+          <w:rFonts w:ascii="Courier New" w:eastAsia="Times New Roman" w:hAnsi="Courier New" w:cs="Courier New"/>
+          <w:color w:val="A8AFBE"/>
+          <w:sz w:val="20"/>
+          <w:szCs w:val="20"/>
+          <w:lang w:eastAsia="en-GB"/>
+        </w:rPr>
+        <w:t>))</w:t>
+      </w:r>
+      <w:r>
+        <w:rPr>
+          <w:rFonts w:ascii="Courier New" w:eastAsia="Times New Roman" w:hAnsi="Courier New" w:cs="Courier New"/>
+          <w:color w:val="A8AFBE"/>
+          <w:sz w:val="20"/>
+          <w:szCs w:val="20"/>
+          <w:lang w:eastAsia="en-GB"/>
+        </w:rPr>
+        <w:br/>
+        <w:t xml:space="preserve">        </w:t>
+      </w:r>
+      <w:r>
+        <w:rPr>
+          <w:rFonts w:ascii="Courier New" w:eastAsia="Times New Roman" w:hAnsi="Courier New" w:cs="Courier New"/>
+          <w:color w:val="CC844F"/>
+          <w:sz w:val="20"/>
+          <w:szCs w:val="20"/>
+          <w:lang w:eastAsia="en-GB"/>
+        </w:rPr>
+        <w:t xml:space="preserve">except </w:t>
+      </w:r>
+      <w:r>
+        <w:rPr>
+          <w:rFonts w:ascii="Courier New" w:eastAsia="Times New Roman" w:hAnsi="Courier New" w:cs="Courier New"/>
+          <w:color w:val="8888C6"/>
+          <w:sz w:val="20"/>
+          <w:szCs w:val="20"/>
+          <w:lang w:eastAsia="en-GB"/>
+        </w:rPr>
+        <w:t>ValueError</w:t>
+      </w:r>
+      <w:r>
+        <w:rPr>
+          <w:rFonts w:ascii="Courier New" w:eastAsia="Times New Roman" w:hAnsi="Courier New" w:cs="Courier New"/>
+          <w:color w:val="A8AFBE"/>
+          <w:sz w:val="20"/>
+          <w:szCs w:val="20"/>
+          <w:lang w:eastAsia="en-GB"/>
+        </w:rPr>
+        <w:t>:</w:t>
+      </w:r>
+      <w:r>
+        <w:rPr>
+          <w:rFonts w:ascii="Courier New" w:eastAsia="Times New Roman" w:hAnsi="Courier New" w:cs="Courier New"/>
+          <w:color w:val="A8AFBE"/>
+          <w:sz w:val="20"/>
+          <w:szCs w:val="20"/>
+          <w:lang w:eastAsia="en-GB"/>
+        </w:rPr>
+        <w:br/>
+        <w:t xml:space="preserve">            </w:t>
+      </w:r>
+      <w:r>
+        <w:rPr>
+          <w:rFonts w:ascii="Courier New" w:eastAsia="Times New Roman" w:hAnsi="Courier New" w:cs="Courier New"/>
+          <w:color w:val="8888C6"/>
+          <w:sz w:val="20"/>
+          <w:szCs w:val="20"/>
+          <w:lang w:eastAsia="en-GB"/>
+        </w:rPr>
+        <w:t>print</w:t>
+      </w:r>
+      <w:r>
+        <w:rPr>
+          <w:rFonts w:ascii="Courier New" w:eastAsia="Times New Roman" w:hAnsi="Courier New" w:cs="Courier New"/>
+          <w:color w:val="A8AFBE"/>
+          <w:sz w:val="20"/>
+          <w:szCs w:val="20"/>
+          <w:lang w:eastAsia="en-GB"/>
+        </w:rPr>
+        <w:t>(</w:t>
+      </w:r>
+      <w:r>
+        <w:rPr>
+          <w:rFonts w:ascii="Courier New" w:eastAsia="Times New Roman" w:hAnsi="Courier New" w:cs="Courier New"/>
+          <w:color w:val="75AA5F"/>
+          <w:sz w:val="20"/>
+          <w:szCs w:val="20"/>
+          <w:lang w:eastAsia="en-GB"/>
+        </w:rPr>
+        <w:t>"Please use numbers."</w:t>
+      </w:r>
+      <w:r>
+        <w:rPr>
+          <w:rFonts w:ascii="Courier New" w:eastAsia="Times New Roman" w:hAnsi="Courier New" w:cs="Courier New"/>
+          <w:color w:val="A8AFBE"/>
+          <w:sz w:val="20"/>
+          <w:szCs w:val="20"/>
+          <w:lang w:eastAsia="en-GB"/>
+        </w:rPr>
+        <w:t>)</w:t>
+      </w:r>
+      <w:r>
+        <w:rPr>
+          <w:rFonts w:ascii="Courier New" w:eastAsia="Times New Roman" w:hAnsi="Courier New" w:cs="Courier New"/>
+          <w:color w:val="A8AFBE"/>
+          <w:sz w:val="20"/>
+          <w:szCs w:val="20"/>
+          <w:lang w:eastAsia="en-GB"/>
+        </w:rPr>
+        <w:br/>
+        <w:t xml:space="preserve">    </w:t>
+      </w:r>
+      <w:r>
+        <w:rPr>
+          <w:rFonts w:ascii="Courier New" w:eastAsia="Times New Roman" w:hAnsi="Courier New" w:cs="Courier New"/>
+          <w:color w:val="CC844F"/>
+          <w:sz w:val="20"/>
+          <w:szCs w:val="20"/>
+          <w:lang w:eastAsia="en-GB"/>
+        </w:rPr>
+        <w:t xml:space="preserve">return </w:t>
+      </w:r>
+      <w:r>
+        <w:rPr>
+          <w:rFonts w:ascii="Courier New" w:eastAsia="Times New Roman" w:hAnsi="Courier New" w:cs="Courier New"/>
+          <w:color w:val="C66D5E"/>
+          <w:sz w:val="20"/>
+          <w:szCs w:val="20"/>
+          <w:lang w:eastAsia="en-GB"/>
+        </w:rPr>
+        <w:t>mark</w:t>
+      </w:r>
+      <w:r>
+        <w:rPr>
+          <w:rFonts w:ascii="Courier New" w:eastAsia="Times New Roman" w:hAnsi="Courier New" w:cs="Courier New"/>
+          <w:color w:val="C66D5E"/>
+          <w:sz w:val="20"/>
+          <w:szCs w:val="20"/>
+          <w:lang w:eastAsia="en-GB"/>
+        </w:rPr>
+        <w:br/>
+      </w:r>
+      <w:r>
+        <w:rPr>
+          <w:rFonts w:ascii="Courier New" w:eastAsia="Times New Roman" w:hAnsi="Courier New" w:cs="Courier New"/>
+          <w:color w:val="C66D5E"/>
+          <w:sz w:val="20"/>
+          <w:szCs w:val="20"/>
+          <w:lang w:eastAsia="en-GB"/>
+        </w:rPr>
+        <w:br/>
+      </w:r>
+      <w:r>
+        <w:rPr>
+          <w:rFonts w:ascii="Courier New" w:eastAsia="Times New Roman" w:hAnsi="Courier New" w:cs="Courier New"/>
+          <w:color w:val="C66D5E"/>
+          <w:sz w:val="20"/>
+          <w:szCs w:val="20"/>
+          <w:lang w:eastAsia="en-GB"/>
+        </w:rPr>
+        <w:br/>
+      </w:r>
+      <w:r>
+        <w:rPr>
+          <w:rFonts w:ascii="Courier New" w:eastAsia="Times New Roman" w:hAnsi="Courier New" w:cs="Courier New"/>
+          <w:color w:val="808080"/>
+          <w:sz w:val="20"/>
+          <w:szCs w:val="20"/>
+          <w:lang w:eastAsia="en-GB"/>
+        </w:rPr>
+        <w:t># Function to return prelim marks</w:t>
+      </w:r>
+      <w:r>
+        <w:rPr>
+          <w:rFonts w:ascii="Courier New" w:eastAsia="Times New Roman" w:hAnsi="Courier New" w:cs="Courier New"/>
+          <w:color w:val="808080"/>
+          <w:sz w:val="20"/>
+          <w:szCs w:val="20"/>
+          <w:lang w:eastAsia="en-GB"/>
+        </w:rPr>
+        <w:br/>
+      </w:r>
+      <w:r>
+        <w:rPr>
+          <w:rFonts w:ascii="Courier New" w:eastAsia="Times New Roman" w:hAnsi="Courier New" w:cs="Courier New"/>
+          <w:color w:val="CC844F"/>
+          <w:sz w:val="20"/>
+          <w:szCs w:val="20"/>
+          <w:lang w:eastAsia="en-GB"/>
+        </w:rPr>
+        <w:t xml:space="preserve">def </w:t>
+      </w:r>
+      <w:r>
+        <w:rPr>
+          <w:rFonts w:ascii="Courier New" w:eastAsia="Times New Roman" w:hAnsi="Courier New" w:cs="Courier New"/>
+          <w:color w:val="8EC1FF"/>
+          <w:sz w:val="20"/>
+          <w:szCs w:val="20"/>
+          <w:lang w:eastAsia="en-GB"/>
+        </w:rPr>
+        <w:t>prelim</w:t>
+      </w:r>
+      <w:r>
+        <w:rPr>
+          <w:rFonts w:ascii="Courier New" w:eastAsia="Times New Roman" w:hAnsi="Courier New" w:cs="Courier New"/>
+          <w:color w:val="A8AFBE"/>
+          <w:sz w:val="20"/>
+          <w:szCs w:val="20"/>
+          <w:lang w:eastAsia="en-GB"/>
+        </w:rPr>
+        <w:t>():</w:t>
+      </w:r>
+      <w:r>
+        <w:rPr>
+          <w:rFonts w:ascii="Courier New" w:eastAsia="Times New Roman" w:hAnsi="Courier New" w:cs="Courier New"/>
+          <w:color w:val="A8AFBE"/>
+          <w:sz w:val="20"/>
+          <w:szCs w:val="20"/>
+          <w:lang w:eastAsia="en-GB"/>
+        </w:rPr>
+        <w:br/>
+        <w:t xml:space="preserve">    </w:t>
+      </w:r>
+      <w:r>
+        <w:rPr>
+          <w:rFonts w:ascii="Courier New" w:eastAsia="Times New Roman" w:hAnsi="Courier New" w:cs="Courier New"/>
+          <w:color w:val="808080"/>
+          <w:sz w:val="20"/>
+          <w:szCs w:val="20"/>
+          <w:lang w:eastAsia="en-GB"/>
+        </w:rPr>
+        <w:t># Initialise variable</w:t>
+      </w:r>
+      <w:r>
+        <w:rPr>
+          <w:rFonts w:ascii="Courier New" w:eastAsia="Times New Roman" w:hAnsi="Courier New" w:cs="Courier New"/>
+          <w:color w:val="808080"/>
+          <w:sz w:val="20"/>
+          <w:szCs w:val="20"/>
+          <w:lang w:eastAsia="en-GB"/>
+        </w:rPr>
+        <w:br/>
+        <w:t xml:space="preserve">    </w:t>
+      </w:r>
+      <w:r>
+        <w:rPr>
+          <w:rFonts w:ascii="Courier New" w:eastAsia="Times New Roman" w:hAnsi="Courier New" w:cs="Courier New"/>
+          <w:color w:val="C66D5E"/>
+          <w:sz w:val="20"/>
+          <w:szCs w:val="20"/>
+          <w:lang w:eastAsia="en-GB"/>
+        </w:rPr>
+        <w:t xml:space="preserve">mark </w:t>
+      </w:r>
+      <w:r>
+        <w:rPr>
+          <w:rFonts w:ascii="Courier New" w:eastAsia="Times New Roman" w:hAnsi="Courier New" w:cs="Courier New"/>
+          <w:color w:val="A8AFBE"/>
+          <w:sz w:val="20"/>
+          <w:szCs w:val="20"/>
+          <w:lang w:eastAsia="en-GB"/>
+        </w:rPr>
+        <w:t>= -</w:t>
+      </w:r>
+      <w:r>
+        <w:rPr>
+          <w:rFonts w:ascii="Courier New" w:eastAsia="Times New Roman" w:hAnsi="Courier New" w:cs="Courier New"/>
+          <w:color w:val="8FB2CE"/>
+          <w:sz w:val="20"/>
+          <w:szCs w:val="20"/>
+          <w:lang w:eastAsia="en-GB"/>
+        </w:rPr>
+        <w:t>1</w:t>
+      </w:r>
+      <w:r>
+        <w:rPr>
+          <w:rFonts w:ascii="Courier New" w:eastAsia="Times New Roman" w:hAnsi="Courier New" w:cs="Courier New"/>
+          <w:color w:val="8FB2CE"/>
+          <w:sz w:val="20"/>
+          <w:szCs w:val="20"/>
+          <w:lang w:eastAsia="en-GB"/>
+        </w:rPr>
+        <w:br/>
+        <w:t xml:space="preserve">    </w:t>
+      </w:r>
+      <w:r>
+        <w:rPr>
+          <w:rFonts w:ascii="Courier New" w:eastAsia="Times New Roman" w:hAnsi="Courier New" w:cs="Courier New"/>
+          <w:color w:val="808080"/>
+          <w:sz w:val="20"/>
+          <w:szCs w:val="20"/>
+          <w:lang w:eastAsia="en-GB"/>
+        </w:rPr>
+        <w:t># Loop until prelim mark within limits</w:t>
+      </w:r>
+      <w:r>
+        <w:rPr>
+          <w:rFonts w:ascii="Courier New" w:eastAsia="Times New Roman" w:hAnsi="Courier New" w:cs="Courier New"/>
+          <w:color w:val="808080"/>
+          <w:sz w:val="20"/>
+          <w:szCs w:val="20"/>
+          <w:lang w:eastAsia="en-GB"/>
+        </w:rPr>
+        <w:br/>
+        <w:t xml:space="preserve">    </w:t>
+      </w:r>
+      <w:r>
+        <w:rPr>
+          <w:rFonts w:ascii="Courier New" w:eastAsia="Times New Roman" w:hAnsi="Courier New" w:cs="Courier New"/>
+          <w:color w:val="CC844F"/>
+          <w:sz w:val="20"/>
+          <w:szCs w:val="20"/>
+          <w:lang w:eastAsia="en-GB"/>
+        </w:rPr>
+        <w:t xml:space="preserve">while </w:t>
+      </w:r>
+      <w:r>
+        <w:rPr>
+          <w:rFonts w:ascii="Courier New" w:eastAsia="Times New Roman" w:hAnsi="Courier New" w:cs="Courier New"/>
+          <w:color w:val="C66D5E"/>
+          <w:sz w:val="20"/>
+          <w:szCs w:val="20"/>
+          <w:lang w:eastAsia="en-GB"/>
+        </w:rPr>
+        <w:t xml:space="preserve">mark </w:t>
+      </w:r>
+      <w:r>
+        <w:rPr>
+          <w:rFonts w:ascii="Courier New" w:eastAsia="Times New Roman" w:hAnsi="Courier New" w:cs="Courier New"/>
+          <w:color w:val="A8AFBE"/>
+          <w:sz w:val="20"/>
+          <w:szCs w:val="20"/>
+          <w:lang w:eastAsia="en-GB"/>
+        </w:rPr>
+        <w:t xml:space="preserve">&lt; </w:t>
+      </w:r>
+      <w:r>
+        <w:rPr>
+          <w:rFonts w:ascii="Courier New" w:eastAsia="Times New Roman" w:hAnsi="Courier New" w:cs="Courier New"/>
+          <w:color w:val="8FB2CE"/>
+          <w:sz w:val="20"/>
+          <w:szCs w:val="20"/>
+          <w:lang w:eastAsia="en-GB"/>
+        </w:rPr>
+        <w:t xml:space="preserve">0 </w:t>
+      </w:r>
+      <w:r>
+        <w:rPr>
+          <w:rFonts w:ascii="Courier New" w:eastAsia="Times New Roman" w:hAnsi="Courier New" w:cs="Courier New"/>
+          <w:color w:val="CC844F"/>
+          <w:sz w:val="20"/>
+          <w:szCs w:val="20"/>
+          <w:lang w:eastAsia="en-GB"/>
+        </w:rPr>
+        <w:t xml:space="preserve">or </w:t>
+      </w:r>
+      <w:r>
+        <w:rPr>
+          <w:rFonts w:ascii="Courier New" w:eastAsia="Times New Roman" w:hAnsi="Courier New" w:cs="Courier New"/>
+          <w:color w:val="C66D5E"/>
+          <w:sz w:val="20"/>
+          <w:szCs w:val="20"/>
+          <w:lang w:eastAsia="en-GB"/>
+        </w:rPr>
+        <w:t xml:space="preserve">mark </w:t>
+      </w:r>
+      <w:r>
+        <w:rPr>
+          <w:rFonts w:ascii="Courier New" w:eastAsia="Times New Roman" w:hAnsi="Courier New" w:cs="Courier New"/>
+          <w:color w:val="A8AFBE"/>
+          <w:sz w:val="20"/>
+          <w:szCs w:val="20"/>
+          <w:lang w:eastAsia="en-GB"/>
+        </w:rPr>
+        <w:t xml:space="preserve">&gt; </w:t>
+      </w:r>
+      <w:r>
+        <w:rPr>
+          <w:rFonts w:ascii="Courier New" w:eastAsia="Times New Roman" w:hAnsi="Courier New" w:cs="Courier New"/>
+          <w:color w:val="8FB2CE"/>
+          <w:sz w:val="20"/>
+          <w:szCs w:val="20"/>
+          <w:lang w:eastAsia="en-GB"/>
+        </w:rPr>
+        <w:t>90</w:t>
+      </w:r>
+      <w:r>
+        <w:rPr>
+          <w:rFonts w:ascii="Courier New" w:eastAsia="Times New Roman" w:hAnsi="Courier New" w:cs="Courier New"/>
+          <w:color w:val="A8AFBE"/>
+          <w:sz w:val="20"/>
+          <w:szCs w:val="20"/>
+          <w:lang w:eastAsia="en-GB"/>
+        </w:rPr>
+        <w:t>:</w:t>
+      </w:r>
+      <w:r>
+        <w:rPr>
+          <w:rFonts w:ascii="Courier New" w:eastAsia="Times New Roman" w:hAnsi="Courier New" w:cs="Courier New"/>
+          <w:color w:val="A8AFBE"/>
+          <w:sz w:val="20"/>
+          <w:szCs w:val="20"/>
+          <w:lang w:eastAsia="en-GB"/>
+        </w:rPr>
+        <w:br/>
+        <w:t xml:space="preserve">        </w:t>
+      </w:r>
+      <w:r>
+        <w:rPr>
+          <w:rFonts w:ascii="Courier New" w:eastAsia="Times New Roman" w:hAnsi="Courier New" w:cs="Courier New"/>
+          <w:color w:val="808080"/>
+          <w:sz w:val="20"/>
+          <w:szCs w:val="20"/>
+          <w:lang w:eastAsia="en-GB"/>
+        </w:rPr>
+        <w:t># Catch ValueErrors such as strings</w:t>
+      </w:r>
+      <w:r>
+        <w:rPr>
+          <w:rFonts w:ascii="Courier New" w:eastAsia="Times New Roman" w:hAnsi="Courier New" w:cs="Courier New"/>
+          <w:color w:val="808080"/>
+          <w:sz w:val="20"/>
+          <w:szCs w:val="20"/>
+          <w:lang w:eastAsia="en-GB"/>
+        </w:rPr>
+        <w:br/>
+        <w:t xml:space="preserve">        </w:t>
+      </w:r>
+      <w:r>
+        <w:rPr>
+          <w:rFonts w:ascii="Courier New" w:eastAsia="Times New Roman" w:hAnsi="Courier New" w:cs="Courier New"/>
+          <w:color w:val="CC844F"/>
+          <w:sz w:val="20"/>
+          <w:szCs w:val="20"/>
+          <w:lang w:eastAsia="en-GB"/>
+        </w:rPr>
+        <w:t>try</w:t>
+      </w:r>
+      <w:r>
+        <w:rPr>
+          <w:rFonts w:ascii="Courier New" w:eastAsia="Times New Roman" w:hAnsi="Courier New" w:cs="Courier New"/>
+          <w:color w:val="A8AFBE"/>
+          <w:sz w:val="20"/>
+          <w:szCs w:val="20"/>
+          <w:lang w:eastAsia="en-GB"/>
+        </w:rPr>
+        <w:t>:</w:t>
+      </w:r>
+      <w:r>
+        <w:rPr>
+          <w:rFonts w:ascii="Courier New" w:eastAsia="Times New Roman" w:hAnsi="Courier New" w:cs="Courier New"/>
+          <w:color w:val="A8AFBE"/>
+          <w:sz w:val="20"/>
+          <w:szCs w:val="20"/>
+          <w:lang w:eastAsia="en-GB"/>
+        </w:rPr>
+        <w:br/>
+        <w:t xml:space="preserve">            </w:t>
+      </w:r>
+      <w:r>
+        <w:rPr>
+          <w:rFonts w:ascii="Courier New" w:eastAsia="Times New Roman" w:hAnsi="Courier New" w:cs="Courier New"/>
+          <w:color w:val="808080"/>
+          <w:sz w:val="20"/>
+          <w:szCs w:val="20"/>
+          <w:lang w:eastAsia="en-GB"/>
+        </w:rPr>
+        <w:t># Input student prelim mark</w:t>
+      </w:r>
+      <w:r>
+        <w:rPr>
+          <w:rFonts w:ascii="Courier New" w:eastAsia="Times New Roman" w:hAnsi="Courier New" w:cs="Courier New"/>
+          <w:color w:val="808080"/>
+          <w:sz w:val="20"/>
+          <w:szCs w:val="20"/>
+          <w:lang w:eastAsia="en-GB"/>
+        </w:rPr>
+        <w:br/>
+        <w:t xml:space="preserve">            </w:t>
+      </w:r>
+      <w:r>
+        <w:rPr>
+          <w:rFonts w:ascii="Courier New" w:eastAsia="Times New Roman" w:hAnsi="Courier New" w:cs="Courier New"/>
+          <w:color w:val="C66D5E"/>
+          <w:sz w:val="20"/>
+          <w:szCs w:val="20"/>
+          <w:lang w:eastAsia="en-GB"/>
+        </w:rPr>
+        <w:t xml:space="preserve">mark </w:t>
+      </w:r>
+      <w:r>
+        <w:rPr>
+          <w:rFonts w:ascii="Courier New" w:eastAsia="Times New Roman" w:hAnsi="Courier New" w:cs="Courier New"/>
+          <w:color w:val="A8AFBE"/>
+          <w:sz w:val="20"/>
+          <w:szCs w:val="20"/>
+          <w:lang w:eastAsia="en-GB"/>
+        </w:rPr>
+        <w:t xml:space="preserve">= </w:t>
+      </w:r>
+      <w:r>
+        <w:rPr>
+          <w:rFonts w:ascii="Courier New" w:eastAsia="Times New Roman" w:hAnsi="Courier New" w:cs="Courier New"/>
+          <w:color w:val="8888C6"/>
+          <w:sz w:val="20"/>
+          <w:szCs w:val="20"/>
+          <w:lang w:eastAsia="en-GB"/>
+        </w:rPr>
+        <w:t>float</w:t>
+      </w:r>
+      <w:r>
+        <w:rPr>
+          <w:rFonts w:ascii="Courier New" w:eastAsia="Times New Roman" w:hAnsi="Courier New" w:cs="Courier New"/>
+          <w:color w:val="A8AFBE"/>
+          <w:sz w:val="20"/>
+          <w:szCs w:val="20"/>
+          <w:lang w:eastAsia="en-GB"/>
+        </w:rPr>
+        <w:t>(</w:t>
+      </w:r>
+      <w:r>
+        <w:rPr>
+          <w:rFonts w:ascii="Courier New" w:eastAsia="Times New Roman" w:hAnsi="Courier New" w:cs="Courier New"/>
+          <w:color w:val="8888C6"/>
+          <w:sz w:val="20"/>
+          <w:szCs w:val="20"/>
+          <w:lang w:eastAsia="en-GB"/>
+        </w:rPr>
+        <w:t>input</w:t>
+      </w:r>
+      <w:r>
+        <w:rPr>
+          <w:rFonts w:ascii="Courier New" w:eastAsia="Times New Roman" w:hAnsi="Courier New" w:cs="Courier New"/>
+          <w:color w:val="A8AFBE"/>
+          <w:sz w:val="20"/>
+          <w:szCs w:val="20"/>
+          <w:lang w:eastAsia="en-GB"/>
+        </w:rPr>
+        <w:t>(</w:t>
+      </w:r>
+      <w:r>
+        <w:rPr>
+          <w:rFonts w:ascii="Courier New" w:eastAsia="Times New Roman" w:hAnsi="Courier New" w:cs="Courier New"/>
+          <w:color w:val="75AA5F"/>
+          <w:sz w:val="20"/>
+          <w:szCs w:val="20"/>
+          <w:lang w:eastAsia="en-GB"/>
+        </w:rPr>
+        <w:t>"Enter prelim mark: "</w:t>
+      </w:r>
+      <w:r>
+        <w:rPr>
+          <w:rFonts w:ascii="Courier New" w:eastAsia="Times New Roman" w:hAnsi="Courier New" w:cs="Courier New"/>
+          <w:color w:val="A8AFBE"/>
+          <w:sz w:val="20"/>
+          <w:szCs w:val="20"/>
+          <w:lang w:eastAsia="en-GB"/>
+        </w:rPr>
+        <w:t>))</w:t>
+      </w:r>
+      <w:r>
+        <w:rPr>
+          <w:rFonts w:ascii="Courier New" w:eastAsia="Times New Roman" w:hAnsi="Courier New" w:cs="Courier New"/>
+          <w:color w:val="A8AFBE"/>
+          <w:sz w:val="20"/>
+          <w:szCs w:val="20"/>
+          <w:lang w:eastAsia="en-GB"/>
+        </w:rPr>
+        <w:br/>
+        <w:t xml:space="preserve">        </w:t>
+      </w:r>
+      <w:r>
+        <w:rPr>
+          <w:rFonts w:ascii="Courier New" w:eastAsia="Times New Roman" w:hAnsi="Courier New" w:cs="Courier New"/>
+          <w:color w:val="CC844F"/>
+          <w:sz w:val="20"/>
+          <w:szCs w:val="20"/>
+          <w:lang w:eastAsia="en-GB"/>
+        </w:rPr>
+        <w:t xml:space="preserve">except </w:t>
+      </w:r>
+      <w:r>
+        <w:rPr>
+          <w:rFonts w:ascii="Courier New" w:eastAsia="Times New Roman" w:hAnsi="Courier New" w:cs="Courier New"/>
+          <w:color w:val="8888C6"/>
+          <w:sz w:val="20"/>
+          <w:szCs w:val="20"/>
+          <w:lang w:eastAsia="en-GB"/>
+        </w:rPr>
+        <w:t>ValueError</w:t>
+      </w:r>
+      <w:r>
+        <w:rPr>
+          <w:rFonts w:ascii="Courier New" w:eastAsia="Times New Roman" w:hAnsi="Courier New" w:cs="Courier New"/>
+          <w:color w:val="A8AFBE"/>
+          <w:sz w:val="20"/>
+          <w:szCs w:val="20"/>
+          <w:lang w:eastAsia="en-GB"/>
+        </w:rPr>
+        <w:t>:</w:t>
+      </w:r>
+      <w:r>
+        <w:rPr>
+          <w:rFonts w:ascii="Courier New" w:eastAsia="Times New Roman" w:hAnsi="Courier New" w:cs="Courier New"/>
+          <w:color w:val="A8AFBE"/>
+          <w:sz w:val="20"/>
+          <w:szCs w:val="20"/>
+          <w:lang w:eastAsia="en-GB"/>
+        </w:rPr>
+        <w:br/>
+        <w:t xml:space="preserve">            </w:t>
+      </w:r>
+      <w:r>
+        <w:rPr>
+          <w:rFonts w:ascii="Courier New" w:eastAsia="Times New Roman" w:hAnsi="Courier New" w:cs="Courier New"/>
+          <w:color w:val="8888C6"/>
+          <w:sz w:val="20"/>
+          <w:szCs w:val="20"/>
+          <w:lang w:eastAsia="en-GB"/>
+        </w:rPr>
+        <w:t>print</w:t>
+      </w:r>
+      <w:r>
+        <w:rPr>
+          <w:rFonts w:ascii="Courier New" w:eastAsia="Times New Roman" w:hAnsi="Courier New" w:cs="Courier New"/>
+          <w:color w:val="A8AFBE"/>
+          <w:sz w:val="20"/>
+          <w:szCs w:val="20"/>
+          <w:lang w:eastAsia="en-GB"/>
+        </w:rPr>
+        <w:t>(</w:t>
+      </w:r>
+      <w:r>
+        <w:rPr>
+          <w:rFonts w:ascii="Courier New" w:eastAsia="Times New Roman" w:hAnsi="Courier New" w:cs="Courier New"/>
+          <w:color w:val="75AA5F"/>
+          <w:sz w:val="20"/>
+          <w:szCs w:val="20"/>
+          <w:lang w:eastAsia="en-GB"/>
+        </w:rPr>
+        <w:t>"Please use numbers."</w:t>
+      </w:r>
+      <w:r>
+        <w:rPr>
+          <w:rFonts w:ascii="Courier New" w:eastAsia="Times New Roman" w:hAnsi="Courier New" w:cs="Courier New"/>
+          <w:color w:val="A8AFBE"/>
+          <w:sz w:val="20"/>
+          <w:szCs w:val="20"/>
+          <w:lang w:eastAsia="en-GB"/>
+        </w:rPr>
+        <w:t>)</w:t>
+      </w:r>
+      <w:r>
+        <w:rPr>
+          <w:rFonts w:ascii="Courier New" w:eastAsia="Times New Roman" w:hAnsi="Courier New" w:cs="Courier New"/>
+          <w:color w:val="A8AFBE"/>
+          <w:sz w:val="20"/>
+          <w:szCs w:val="20"/>
+          <w:lang w:eastAsia="en-GB"/>
+        </w:rPr>
+        <w:br/>
+        <w:t xml:space="preserve">    </w:t>
+      </w:r>
+      <w:r>
+        <w:rPr>
+          <w:rFonts w:ascii="Courier New" w:eastAsia="Times New Roman" w:hAnsi="Courier New" w:cs="Courier New"/>
+          <w:color w:val="CC844F"/>
+          <w:sz w:val="20"/>
+          <w:szCs w:val="20"/>
+          <w:lang w:eastAsia="en-GB"/>
+        </w:rPr>
+        <w:t xml:space="preserve">return </w:t>
+      </w:r>
+      <w:r>
+        <w:rPr>
+          <w:rFonts w:ascii="Courier New" w:eastAsia="Times New Roman" w:hAnsi="Courier New" w:cs="Courier New"/>
+          <w:color w:val="C66D5E"/>
+          <w:sz w:val="20"/>
+          <w:szCs w:val="20"/>
+          <w:lang w:eastAsia="en-GB"/>
+        </w:rPr>
+        <w:t>mark</w:t>
+      </w:r>
+      <w:r>
+        <w:rPr>
+          <w:rFonts w:ascii="Courier New" w:eastAsia="Times New Roman" w:hAnsi="Courier New" w:cs="Courier New"/>
+          <w:color w:val="C66D5E"/>
+          <w:sz w:val="20"/>
+          <w:szCs w:val="20"/>
+          <w:lang w:eastAsia="en-GB"/>
+        </w:rPr>
+        <w:br/>
+      </w:r>
+      <w:r>
+        <w:rPr>
+          <w:rFonts w:ascii="Courier New" w:eastAsia="Times New Roman" w:hAnsi="Courier New" w:cs="Courier New"/>
+          <w:color w:val="C66D5E"/>
+          <w:sz w:val="20"/>
+          <w:szCs w:val="20"/>
+          <w:lang w:eastAsia="en-GB"/>
+        </w:rPr>
+        <w:br/>
+      </w:r>
+      <w:r>
+        <w:rPr>
+          <w:rFonts w:ascii="Courier New" w:eastAsia="Times New Roman" w:hAnsi="Courier New" w:cs="Courier New"/>
+          <w:color w:val="C66D5E"/>
+          <w:sz w:val="20"/>
+          <w:szCs w:val="20"/>
+          <w:lang w:eastAsia="en-GB"/>
+        </w:rPr>
+        <w:br/>
+      </w:r>
+      <w:r>
+        <w:rPr>
+          <w:rFonts w:ascii="Courier New" w:eastAsia="Times New Roman" w:hAnsi="Courier New" w:cs="Courier New"/>
+          <w:color w:val="808080"/>
+          <w:sz w:val="20"/>
+          <w:szCs w:val="20"/>
+          <w:lang w:eastAsia="en-GB"/>
+        </w:rPr>
+        <w:t># Function to calculate mark percentage</w:t>
+      </w:r>
+      <w:r>
+        <w:rPr>
+          <w:rFonts w:ascii="Courier New" w:eastAsia="Times New Roman" w:hAnsi="Courier New" w:cs="Courier New"/>
+          <w:color w:val="808080"/>
+          <w:sz w:val="20"/>
+          <w:szCs w:val="20"/>
+          <w:lang w:eastAsia="en-GB"/>
+        </w:rPr>
+        <w:br/>
+      </w:r>
+      <w:r>
+        <w:rPr>
+          <w:rFonts w:ascii="Courier New" w:eastAsia="Times New Roman" w:hAnsi="Courier New" w:cs="Courier New"/>
+          <w:color w:val="CC844F"/>
+          <w:sz w:val="20"/>
+          <w:szCs w:val="20"/>
+          <w:lang w:eastAsia="en-GB"/>
+        </w:rPr>
+        <w:t xml:space="preserve">def </w:t>
+      </w:r>
+      <w:r>
+        <w:rPr>
+          <w:rFonts w:ascii="Courier New" w:eastAsia="Times New Roman" w:hAnsi="Courier New" w:cs="Courier New"/>
+          <w:color w:val="8EC1FF"/>
+          <w:sz w:val="20"/>
+          <w:szCs w:val="20"/>
+          <w:lang w:eastAsia="en-GB"/>
+        </w:rPr>
+        <w:t>calculate_percentage</w:t>
+      </w:r>
+      <w:r>
+        <w:rPr>
+          <w:rFonts w:ascii="Courier New" w:eastAsia="Times New Roman" w:hAnsi="Courier New" w:cs="Courier New"/>
+          <w:color w:val="A8AFBE"/>
+          <w:sz w:val="20"/>
+          <w:szCs w:val="20"/>
+          <w:lang w:eastAsia="en-GB"/>
+        </w:rPr>
+        <w:t>(</w:t>
+      </w:r>
+      <w:r>
+        <w:rPr>
+          <w:rFonts w:ascii="Courier New" w:eastAsia="Times New Roman" w:hAnsi="Courier New" w:cs="Courier New"/>
+          <w:color w:val="C675B9"/>
+          <w:sz w:val="20"/>
+          <w:szCs w:val="20"/>
+          <w:lang w:eastAsia="en-GB"/>
+        </w:rPr>
+        <w:t>coursework_mark</w:t>
+      </w:r>
+      <w:r>
+        <w:rPr>
+          <w:rFonts w:ascii="Courier New" w:eastAsia="Times New Roman" w:hAnsi="Courier New" w:cs="Courier New"/>
+          <w:color w:val="CC7832"/>
+          <w:sz w:val="20"/>
+          <w:szCs w:val="20"/>
+          <w:lang w:eastAsia="en-GB"/>
+        </w:rPr>
+        <w:t xml:space="preserve">, </w:t>
+      </w:r>
+      <w:r>
+        <w:rPr>
+          <w:rFonts w:ascii="Courier New" w:eastAsia="Times New Roman" w:hAnsi="Courier New" w:cs="Courier New"/>
+          <w:color w:val="C675B9"/>
+          <w:sz w:val="20"/>
+          <w:szCs w:val="20"/>
+          <w:lang w:eastAsia="en-GB"/>
+        </w:rPr>
+        <w:t>prelim_mark</w:t>
+      </w:r>
+      <w:r>
+        <w:rPr>
+          <w:rFonts w:ascii="Courier New" w:eastAsia="Times New Roman" w:hAnsi="Courier New" w:cs="Courier New"/>
+          <w:color w:val="A8AFBE"/>
+          <w:sz w:val="20"/>
+          <w:szCs w:val="20"/>
+          <w:lang w:eastAsia="en-GB"/>
+        </w:rPr>
+        <w:t>):</w:t>
+      </w:r>
+      <w:r>
+        <w:rPr>
+          <w:rFonts w:ascii="Courier New" w:eastAsia="Times New Roman" w:hAnsi="Courier New" w:cs="Courier New"/>
+          <w:color w:val="A8AFBE"/>
+          <w:sz w:val="20"/>
+          <w:szCs w:val="20"/>
+          <w:lang w:eastAsia="en-GB"/>
+        </w:rPr>
+        <w:br/>
+        <w:t xml:space="preserve">    </w:t>
+      </w:r>
+      <w:r>
+        <w:rPr>
+          <w:rFonts w:ascii="Courier New" w:eastAsia="Times New Roman" w:hAnsi="Courier New" w:cs="Courier New"/>
+          <w:color w:val="808080"/>
+          <w:sz w:val="20"/>
+          <w:szCs w:val="20"/>
+          <w:lang w:eastAsia="en-GB"/>
+        </w:rPr>
+        <w:t># Use coursework and prelim marks</w:t>
+      </w:r>
+      <w:r>
+        <w:rPr>
+          <w:rFonts w:ascii="Courier New" w:eastAsia="Times New Roman" w:hAnsi="Courier New" w:cs="Courier New"/>
+          <w:color w:val="808080"/>
+          <w:sz w:val="20"/>
+          <w:szCs w:val="20"/>
+          <w:lang w:eastAsia="en-GB"/>
+        </w:rPr>
+        <w:br/>
+        <w:t xml:space="preserve">    </w:t>
+      </w:r>
+      <w:r>
+        <w:rPr>
+          <w:rFonts w:ascii="Courier New" w:eastAsia="Times New Roman" w:hAnsi="Courier New" w:cs="Courier New"/>
+          <w:color w:val="CC844F"/>
+          <w:sz w:val="20"/>
+          <w:szCs w:val="20"/>
+          <w:lang w:eastAsia="en-GB"/>
+        </w:rPr>
+        <w:t xml:space="preserve">return </w:t>
+      </w:r>
+      <w:r>
+        <w:rPr>
+          <w:rFonts w:ascii="Courier New" w:eastAsia="Times New Roman" w:hAnsi="Courier New" w:cs="Courier New"/>
+          <w:color w:val="8888C6"/>
+          <w:sz w:val="20"/>
+          <w:szCs w:val="20"/>
+          <w:lang w:eastAsia="en-GB"/>
+        </w:rPr>
+        <w:t>int</w:t>
+      </w:r>
+      <w:r>
+        <w:rPr>
+          <w:rFonts w:ascii="Courier New" w:eastAsia="Times New Roman" w:hAnsi="Courier New" w:cs="Courier New"/>
+          <w:color w:val="A8AFBE"/>
+          <w:sz w:val="20"/>
+          <w:szCs w:val="20"/>
+          <w:lang w:eastAsia="en-GB"/>
+        </w:rPr>
+        <w:t>(((</w:t>
+      </w:r>
+      <w:r>
+        <w:rPr>
+          <w:rFonts w:ascii="Courier New" w:eastAsia="Times New Roman" w:hAnsi="Courier New" w:cs="Courier New"/>
+          <w:color w:val="C675B9"/>
+          <w:sz w:val="20"/>
+          <w:szCs w:val="20"/>
+          <w:lang w:eastAsia="en-GB"/>
+        </w:rPr>
+        <w:t xml:space="preserve">coursework_mark </w:t>
+      </w:r>
+      <w:r>
+        <w:rPr>
+          <w:rFonts w:ascii="Courier New" w:eastAsia="Times New Roman" w:hAnsi="Courier New" w:cs="Courier New"/>
+          <w:color w:val="A8AFBE"/>
+          <w:sz w:val="20"/>
+          <w:szCs w:val="20"/>
+          <w:lang w:eastAsia="en-GB"/>
+        </w:rPr>
+        <w:t xml:space="preserve">+ </w:t>
+      </w:r>
+      <w:r>
+        <w:rPr>
+          <w:rFonts w:ascii="Courier New" w:eastAsia="Times New Roman" w:hAnsi="Courier New" w:cs="Courier New"/>
+          <w:color w:val="C675B9"/>
+          <w:sz w:val="20"/>
+          <w:szCs w:val="20"/>
+          <w:lang w:eastAsia="en-GB"/>
+        </w:rPr>
+        <w:t>prelim_mark</w:t>
+      </w:r>
+      <w:r>
+        <w:rPr>
+          <w:rFonts w:ascii="Courier New" w:eastAsia="Times New Roman" w:hAnsi="Courier New" w:cs="Courier New"/>
+          <w:color w:val="A8AFBE"/>
+          <w:sz w:val="20"/>
+          <w:szCs w:val="20"/>
+          <w:lang w:eastAsia="en-GB"/>
+        </w:rPr>
+        <w:t xml:space="preserve">) * </w:t>
+      </w:r>
+      <w:r>
+        <w:rPr>
+          <w:rFonts w:ascii="Courier New" w:eastAsia="Times New Roman" w:hAnsi="Courier New" w:cs="Courier New"/>
+          <w:color w:val="8FB2CE"/>
+          <w:sz w:val="20"/>
+          <w:szCs w:val="20"/>
+          <w:lang w:eastAsia="en-GB"/>
+        </w:rPr>
+        <w:t>100</w:t>
+      </w:r>
+      <w:r>
+        <w:rPr>
+          <w:rFonts w:ascii="Courier New" w:eastAsia="Times New Roman" w:hAnsi="Courier New" w:cs="Courier New"/>
+          <w:color w:val="A8AFBE"/>
+          <w:sz w:val="20"/>
+          <w:szCs w:val="20"/>
+          <w:lang w:eastAsia="en-GB"/>
+        </w:rPr>
+        <w:t xml:space="preserve">) / </w:t>
+      </w:r>
+      <w:r>
+        <w:rPr>
+          <w:rFonts w:ascii="Courier New" w:eastAsia="Times New Roman" w:hAnsi="Courier New" w:cs="Courier New"/>
+          <w:color w:val="8FB2CE"/>
+          <w:sz w:val="20"/>
+          <w:szCs w:val="20"/>
+          <w:lang w:eastAsia="en-GB"/>
+        </w:rPr>
+        <w:t>150</w:t>
+      </w:r>
+      <w:r>
+        <w:rPr>
+          <w:rFonts w:ascii="Courier New" w:eastAsia="Times New Roman" w:hAnsi="Courier New" w:cs="Courier New"/>
+          <w:color w:val="A8AFBE"/>
+          <w:sz w:val="20"/>
+          <w:szCs w:val="20"/>
+          <w:lang w:eastAsia="en-GB"/>
+        </w:rPr>
+        <w:t>)</w:t>
+      </w:r>
+      <w:r>
+        <w:rPr>
+          <w:rFonts w:ascii="Courier New" w:eastAsia="Times New Roman" w:hAnsi="Courier New" w:cs="Courier New"/>
+          <w:color w:val="A8AFBE"/>
+          <w:sz w:val="20"/>
+          <w:szCs w:val="20"/>
+          <w:lang w:eastAsia="en-GB"/>
+        </w:rPr>
+        <w:br/>
+      </w:r>
+      <w:r>
+        <w:rPr>
+          <w:rFonts w:ascii="Courier New" w:eastAsia="Times New Roman" w:hAnsi="Courier New" w:cs="Courier New"/>
+          <w:color w:val="A8AFBE"/>
+          <w:sz w:val="20"/>
+          <w:szCs w:val="20"/>
+          <w:lang w:eastAsia="en-GB"/>
+        </w:rPr>
+        <w:br/>
+      </w:r>
+      <w:r>
+        <w:rPr>
+          <w:rFonts w:ascii="Courier New" w:eastAsia="Times New Roman" w:hAnsi="Courier New" w:cs="Courier New"/>
+          <w:color w:val="A8AFBE"/>
+          <w:sz w:val="20"/>
+          <w:szCs w:val="20"/>
+          <w:lang w:eastAsia="en-GB"/>
+        </w:rPr>
+        <w:br/>
+      </w:r>
+      <w:r>
+        <w:rPr>
+          <w:rFonts w:ascii="Courier New" w:eastAsia="Times New Roman" w:hAnsi="Courier New" w:cs="Courier New"/>
+          <w:color w:val="808080"/>
+          <w:sz w:val="20"/>
+          <w:szCs w:val="20"/>
+          <w:lang w:eastAsia="en-GB"/>
+        </w:rPr>
+        <w:t># Function to return student grade</w:t>
+      </w:r>
+      <w:r>
+        <w:rPr>
+          <w:rFonts w:ascii="Courier New" w:eastAsia="Times New Roman" w:hAnsi="Courier New" w:cs="Courier New"/>
+          <w:color w:val="808080"/>
+          <w:sz w:val="20"/>
+          <w:szCs w:val="20"/>
+          <w:lang w:eastAsia="en-GB"/>
+        </w:rPr>
+        <w:br/>
+      </w:r>
+      <w:r>
+        <w:rPr>
+          <w:rFonts w:ascii="Courier New" w:eastAsia="Times New Roman" w:hAnsi="Courier New" w:cs="Courier New"/>
+          <w:color w:val="CC844F"/>
+          <w:sz w:val="20"/>
+          <w:szCs w:val="20"/>
+          <w:lang w:eastAsia="en-GB"/>
+        </w:rPr>
+        <w:t xml:space="preserve">def </w:t>
+      </w:r>
+      <w:r>
+        <w:rPr>
+          <w:rFonts w:ascii="Courier New" w:eastAsia="Times New Roman" w:hAnsi="Courier New" w:cs="Courier New"/>
+          <w:color w:val="8EC1FF"/>
+          <w:sz w:val="20"/>
+          <w:szCs w:val="20"/>
+          <w:lang w:eastAsia="en-GB"/>
+        </w:rPr>
+        <w:t>display_grade</w:t>
+      </w:r>
+      <w:r>
+        <w:rPr>
+          <w:rFonts w:ascii="Courier New" w:eastAsia="Times New Roman" w:hAnsi="Courier New" w:cs="Courier New"/>
+          <w:color w:val="A8AFBE"/>
+          <w:sz w:val="20"/>
+          <w:szCs w:val="20"/>
+          <w:lang w:eastAsia="en-GB"/>
+        </w:rPr>
+        <w:t>(</w:t>
+      </w:r>
+      <w:r>
+        <w:rPr>
+          <w:rFonts w:ascii="Courier New" w:eastAsia="Times New Roman" w:hAnsi="Courier New" w:cs="Courier New"/>
+          <w:color w:val="C675B9"/>
+          <w:sz w:val="20"/>
+          <w:szCs w:val="20"/>
+          <w:lang w:eastAsia="en-GB"/>
+        </w:rPr>
+        <w:t>coursework</w:t>
+      </w:r>
+      <w:r>
+        <w:rPr>
+          <w:rFonts w:ascii="Courier New" w:eastAsia="Times New Roman" w:hAnsi="Courier New" w:cs="Courier New"/>
+          <w:color w:val="CC7832"/>
+          <w:sz w:val="20"/>
+          <w:szCs w:val="20"/>
+          <w:lang w:eastAsia="en-GB"/>
+        </w:rPr>
+        <w:t xml:space="preserve">, </w:t>
+      </w:r>
+      <w:r>
+        <w:rPr>
+          <w:rFonts w:ascii="Courier New" w:eastAsia="Times New Roman" w:hAnsi="Courier New" w:cs="Courier New"/>
+          <w:color w:val="C675B9"/>
+          <w:sz w:val="20"/>
+          <w:szCs w:val="20"/>
+          <w:lang w:eastAsia="en-GB"/>
+        </w:rPr>
+        <w:t>prelim</w:t>
+      </w:r>
+      <w:r>
+        <w:rPr>
+          <w:rFonts w:ascii="Courier New" w:eastAsia="Times New Roman" w:hAnsi="Courier New" w:cs="Courier New"/>
+          <w:color w:val="A8AFBE"/>
+          <w:sz w:val="20"/>
+          <w:szCs w:val="20"/>
+          <w:lang w:eastAsia="en-GB"/>
+        </w:rPr>
+        <w:t>):</w:t>
+      </w:r>
+      <w:r>
+        <w:rPr>
+          <w:rFonts w:ascii="Courier New" w:eastAsia="Times New Roman" w:hAnsi="Courier New" w:cs="Courier New"/>
+          <w:color w:val="A8AFBE"/>
+          <w:sz w:val="20"/>
+          <w:szCs w:val="20"/>
+          <w:lang w:eastAsia="en-GB"/>
+        </w:rPr>
+        <w:br/>
+        <w:t xml:space="preserve">    </w:t>
+      </w:r>
+      <w:r>
+        <w:rPr>
+          <w:rFonts w:ascii="Courier New" w:eastAsia="Times New Roman" w:hAnsi="Courier New" w:cs="Courier New"/>
+          <w:color w:val="808080"/>
+          <w:sz w:val="20"/>
+          <w:szCs w:val="20"/>
+          <w:lang w:eastAsia="en-GB"/>
+        </w:rPr>
+        <w:t># Pass in marks to calculate_percentage function</w:t>
+      </w:r>
+      <w:r>
+        <w:rPr>
+          <w:rFonts w:ascii="Courier New" w:eastAsia="Times New Roman" w:hAnsi="Courier New" w:cs="Courier New"/>
+          <w:color w:val="808080"/>
+          <w:sz w:val="20"/>
+          <w:szCs w:val="20"/>
+          <w:lang w:eastAsia="en-GB"/>
+        </w:rPr>
+        <w:br/>
+        <w:t xml:space="preserve">    </w:t>
+      </w:r>
+      <w:r>
+        <w:rPr>
+          <w:rFonts w:ascii="Courier New" w:eastAsia="Times New Roman" w:hAnsi="Courier New" w:cs="Courier New"/>
+          <w:color w:val="C66D5E"/>
+          <w:sz w:val="20"/>
+          <w:szCs w:val="20"/>
+          <w:lang w:eastAsia="en-GB"/>
+        </w:rPr>
+        <w:t xml:space="preserve">mark_percentage </w:t>
+      </w:r>
+      <w:r>
+        <w:rPr>
+          <w:rFonts w:ascii="Courier New" w:eastAsia="Times New Roman" w:hAnsi="Courier New" w:cs="Courier New"/>
+          <w:color w:val="A8AFBE"/>
+          <w:sz w:val="20"/>
+          <w:szCs w:val="20"/>
+          <w:lang w:eastAsia="en-GB"/>
+        </w:rPr>
+        <w:t>= calculate_percentage(</w:t>
+      </w:r>
+      <w:r>
+        <w:rPr>
+          <w:rFonts w:ascii="Courier New" w:eastAsia="Times New Roman" w:hAnsi="Courier New" w:cs="Courier New"/>
+          <w:color w:val="C675B9"/>
+          <w:sz w:val="20"/>
+          <w:szCs w:val="20"/>
+          <w:lang w:eastAsia="en-GB"/>
+        </w:rPr>
+        <w:t>coursework</w:t>
+      </w:r>
+      <w:r>
+        <w:rPr>
+          <w:rFonts w:ascii="Courier New" w:eastAsia="Times New Roman" w:hAnsi="Courier New" w:cs="Courier New"/>
+          <w:color w:val="CC7832"/>
+          <w:sz w:val="20"/>
+          <w:szCs w:val="20"/>
+          <w:lang w:eastAsia="en-GB"/>
+        </w:rPr>
+        <w:t xml:space="preserve">, </w:t>
+      </w:r>
+      <w:r>
+        <w:rPr>
+          <w:rFonts w:ascii="Courier New" w:eastAsia="Times New Roman" w:hAnsi="Courier New" w:cs="Courier New"/>
+          <w:color w:val="C675B9"/>
+          <w:sz w:val="20"/>
+          <w:szCs w:val="20"/>
+          <w:lang w:eastAsia="en-GB"/>
+        </w:rPr>
+        <w:t>prelim</w:t>
+      </w:r>
+      <w:r>
+        <w:rPr>
+          <w:rFonts w:ascii="Courier New" w:eastAsia="Times New Roman" w:hAnsi="Courier New" w:cs="Courier New"/>
+          <w:color w:val="A8AFBE"/>
+          <w:sz w:val="20"/>
+          <w:szCs w:val="20"/>
+          <w:lang w:eastAsia="en-GB"/>
+        </w:rPr>
+        <w:t>)</w:t>
+      </w:r>
+      <w:r>
+        <w:rPr>
+          <w:rFonts w:ascii="Courier New" w:eastAsia="Times New Roman" w:hAnsi="Courier New" w:cs="Courier New"/>
+          <w:color w:val="A8AFBE"/>
+          <w:sz w:val="20"/>
+          <w:szCs w:val="20"/>
+          <w:lang w:eastAsia="en-GB"/>
+        </w:rPr>
+        <w:br/>
+        <w:t xml:space="preserve">    </w:t>
+      </w:r>
+      <w:r>
+        <w:rPr>
+          <w:rFonts w:ascii="Courier New" w:eastAsia="Times New Roman" w:hAnsi="Courier New" w:cs="Courier New"/>
+          <w:color w:val="808080"/>
+          <w:sz w:val="20"/>
+          <w:szCs w:val="20"/>
+          <w:lang w:eastAsia="en-GB"/>
+        </w:rPr>
+        <w:t># IF conditionals to determine grade achieved</w:t>
+      </w:r>
+      <w:r>
+        <w:rPr>
+          <w:rFonts w:ascii="Courier New" w:eastAsia="Times New Roman" w:hAnsi="Courier New" w:cs="Courier New"/>
+          <w:color w:val="808080"/>
+          <w:sz w:val="20"/>
+          <w:szCs w:val="20"/>
+          <w:lang w:eastAsia="en-GB"/>
+        </w:rPr>
+        <w:br/>
+        <w:t xml:space="preserve">    </w:t>
+      </w:r>
+      <w:r>
+        <w:rPr>
+          <w:rFonts w:ascii="Courier New" w:eastAsia="Times New Roman" w:hAnsi="Courier New" w:cs="Courier New"/>
+          <w:color w:val="CC844F"/>
+          <w:sz w:val="20"/>
+          <w:szCs w:val="20"/>
+          <w:lang w:eastAsia="en-GB"/>
+        </w:rPr>
+        <w:t xml:space="preserve">if </w:t>
+      </w:r>
+      <w:r>
+        <w:rPr>
+          <w:rFonts w:ascii="Courier New" w:eastAsia="Times New Roman" w:hAnsi="Courier New" w:cs="Courier New"/>
+          <w:color w:val="C66D5E"/>
+          <w:sz w:val="20"/>
+          <w:szCs w:val="20"/>
+          <w:lang w:eastAsia="en-GB"/>
+        </w:rPr>
+        <w:t xml:space="preserve">mark_percentage </w:t>
+      </w:r>
+      <w:r>
+        <w:rPr>
+          <w:rFonts w:ascii="Courier New" w:eastAsia="Times New Roman" w:hAnsi="Courier New" w:cs="Courier New"/>
+          <w:color w:val="A8AFBE"/>
+          <w:sz w:val="20"/>
+          <w:szCs w:val="20"/>
+          <w:lang w:eastAsia="en-GB"/>
+        </w:rPr>
+        <w:t xml:space="preserve">&gt;= </w:t>
+      </w:r>
+      <w:r>
+        <w:rPr>
+          <w:rFonts w:ascii="Courier New" w:eastAsia="Times New Roman" w:hAnsi="Courier New" w:cs="Courier New"/>
+          <w:color w:val="8FB2CE"/>
+          <w:sz w:val="20"/>
+          <w:szCs w:val="20"/>
+          <w:lang w:eastAsia="en-GB"/>
+        </w:rPr>
+        <w:t>70</w:t>
+      </w:r>
+      <w:r>
+        <w:rPr>
+          <w:rFonts w:ascii="Courier New" w:eastAsia="Times New Roman" w:hAnsi="Courier New" w:cs="Courier New"/>
+          <w:color w:val="A8AFBE"/>
+          <w:sz w:val="20"/>
+          <w:szCs w:val="20"/>
+          <w:lang w:eastAsia="en-GB"/>
+        </w:rPr>
+        <w:t>:</w:t>
+      </w:r>
+      <w:r>
+        <w:rPr>
+          <w:rFonts w:ascii="Courier New" w:eastAsia="Times New Roman" w:hAnsi="Courier New" w:cs="Courier New"/>
+          <w:color w:val="A8AFBE"/>
+          <w:sz w:val="20"/>
+          <w:szCs w:val="20"/>
+          <w:lang w:eastAsia="en-GB"/>
+        </w:rPr>
+        <w:br/>
+        <w:t xml:space="preserve">        </w:t>
+      </w:r>
+      <w:r>
+        <w:rPr>
+          <w:rFonts w:ascii="Courier New" w:eastAsia="Times New Roman" w:hAnsi="Courier New" w:cs="Courier New"/>
+          <w:color w:val="CC844F"/>
+          <w:sz w:val="20"/>
+          <w:szCs w:val="20"/>
+          <w:lang w:eastAsia="en-GB"/>
+        </w:rPr>
+        <w:t xml:space="preserve">return </w:t>
+      </w:r>
+      <w:r>
+        <w:rPr>
+          <w:rFonts w:ascii="Courier New" w:eastAsia="Times New Roman" w:hAnsi="Courier New" w:cs="Courier New"/>
+          <w:color w:val="75AA5F"/>
+          <w:sz w:val="20"/>
+          <w:szCs w:val="20"/>
+          <w:lang w:eastAsia="en-GB"/>
+        </w:rPr>
+        <w:t xml:space="preserve">f"Student achieved grade A with total mark of </w:t>
+      </w:r>
+      <w:r>
+        <w:rPr>
+          <w:rFonts w:ascii="Courier New" w:eastAsia="Times New Roman" w:hAnsi="Courier New" w:cs="Courier New"/>
+          <w:b/>
+          <w:bCs/>
+          <w:color w:val="AC6EB7"/>
+          <w:sz w:val="20"/>
+          <w:szCs w:val="20"/>
+          <w:lang w:eastAsia="en-GB"/>
+        </w:rPr>
+        <w:t>{</w:t>
+      </w:r>
+      <w:r>
+        <w:rPr>
+          <w:rFonts w:ascii="Courier New" w:eastAsia="Times New Roman" w:hAnsi="Courier New" w:cs="Courier New"/>
+          <w:color w:val="C66D5E"/>
+          <w:sz w:val="20"/>
+          <w:szCs w:val="20"/>
+          <w:lang w:eastAsia="en-GB"/>
+        </w:rPr>
+        <w:t>mark_percentage</w:t>
+      </w:r>
+      <w:r>
+        <w:rPr>
+          <w:rFonts w:ascii="Courier New" w:eastAsia="Times New Roman" w:hAnsi="Courier New" w:cs="Courier New"/>
+          <w:b/>
+          <w:bCs/>
+          <w:color w:val="AC6EB7"/>
+          <w:sz w:val="20"/>
+          <w:szCs w:val="20"/>
+          <w:lang w:eastAsia="en-GB"/>
+        </w:rPr>
+        <w:t>}</w:t>
+      </w:r>
+      <w:r>
+        <w:rPr>
+          <w:rFonts w:ascii="Courier New" w:eastAsia="Times New Roman" w:hAnsi="Courier New" w:cs="Courier New"/>
+          <w:color w:val="75AA5F"/>
+          <w:sz w:val="20"/>
+          <w:szCs w:val="20"/>
+          <w:lang w:eastAsia="en-GB"/>
+        </w:rPr>
+        <w:t>"</w:t>
+      </w:r>
+      <w:r>
+        <w:rPr>
+          <w:rFonts w:ascii="Courier New" w:eastAsia="Times New Roman" w:hAnsi="Courier New" w:cs="Courier New"/>
+          <w:color w:val="75AA5F"/>
+          <w:sz w:val="20"/>
+          <w:szCs w:val="20"/>
+          <w:lang w:eastAsia="en-GB"/>
+        </w:rPr>
+        <w:br/>
+        <w:t xml:space="preserve">    </w:t>
+      </w:r>
+      <w:r>
+        <w:rPr>
+          <w:rFonts w:ascii="Courier New" w:eastAsia="Times New Roman" w:hAnsi="Courier New" w:cs="Courier New"/>
+          <w:color w:val="CC844F"/>
+          <w:sz w:val="20"/>
+          <w:szCs w:val="20"/>
+          <w:lang w:eastAsia="en-GB"/>
+        </w:rPr>
+        <w:t xml:space="preserve">elif </w:t>
+      </w:r>
+      <w:r>
+        <w:rPr>
+          <w:rFonts w:ascii="Courier New" w:eastAsia="Times New Roman" w:hAnsi="Courier New" w:cs="Courier New"/>
+          <w:color w:val="C66D5E"/>
+          <w:sz w:val="20"/>
+          <w:szCs w:val="20"/>
+          <w:lang w:eastAsia="en-GB"/>
+        </w:rPr>
+        <w:t xml:space="preserve">mark_percentage </w:t>
+      </w:r>
+      <w:r>
+        <w:rPr>
+          <w:rFonts w:ascii="Courier New" w:eastAsia="Times New Roman" w:hAnsi="Courier New" w:cs="Courier New"/>
+          <w:color w:val="A8AFBE"/>
+          <w:sz w:val="20"/>
+          <w:szCs w:val="20"/>
+          <w:lang w:eastAsia="en-GB"/>
+        </w:rPr>
+        <w:t xml:space="preserve">&gt;= </w:t>
+      </w:r>
+      <w:r>
+        <w:rPr>
+          <w:rFonts w:ascii="Courier New" w:eastAsia="Times New Roman" w:hAnsi="Courier New" w:cs="Courier New"/>
+          <w:color w:val="8FB2CE"/>
+          <w:sz w:val="20"/>
+          <w:szCs w:val="20"/>
+          <w:lang w:eastAsia="en-GB"/>
+        </w:rPr>
+        <w:t>60</w:t>
+      </w:r>
+      <w:r>
+        <w:rPr>
+          <w:rFonts w:ascii="Courier New" w:eastAsia="Times New Roman" w:hAnsi="Courier New" w:cs="Courier New"/>
+          <w:color w:val="A8AFBE"/>
+          <w:sz w:val="20"/>
+          <w:szCs w:val="20"/>
+          <w:lang w:eastAsia="en-GB"/>
+        </w:rPr>
+        <w:t>:</w:t>
+      </w:r>
+      <w:r>
+        <w:rPr>
+          <w:rFonts w:ascii="Courier New" w:eastAsia="Times New Roman" w:hAnsi="Courier New" w:cs="Courier New"/>
+          <w:color w:val="A8AFBE"/>
+          <w:sz w:val="20"/>
+          <w:szCs w:val="20"/>
+          <w:lang w:eastAsia="en-GB"/>
+        </w:rPr>
+        <w:br/>
+        <w:t xml:space="preserve">        </w:t>
+      </w:r>
+      <w:r>
+        <w:rPr>
+          <w:rFonts w:ascii="Courier New" w:eastAsia="Times New Roman" w:hAnsi="Courier New" w:cs="Courier New"/>
+          <w:color w:val="CC844F"/>
+          <w:sz w:val="20"/>
+          <w:szCs w:val="20"/>
+          <w:lang w:eastAsia="en-GB"/>
+        </w:rPr>
+        <w:t xml:space="preserve">return </w:t>
+      </w:r>
+      <w:r>
+        <w:rPr>
+          <w:rFonts w:ascii="Courier New" w:eastAsia="Times New Roman" w:hAnsi="Courier New" w:cs="Courier New"/>
+          <w:color w:val="75AA5F"/>
+          <w:sz w:val="20"/>
+          <w:szCs w:val="20"/>
+          <w:lang w:eastAsia="en-GB"/>
+        </w:rPr>
+        <w:t xml:space="preserve">f"Student achieved grade B with total mark of </w:t>
+      </w:r>
+      <w:r>
+        <w:rPr>
+          <w:rFonts w:ascii="Courier New" w:eastAsia="Times New Roman" w:hAnsi="Courier New" w:cs="Courier New"/>
+          <w:b/>
+          <w:bCs/>
+          <w:color w:val="AC6EB7"/>
+          <w:sz w:val="20"/>
+          <w:szCs w:val="20"/>
+          <w:lang w:eastAsia="en-GB"/>
+        </w:rPr>
+        <w:t>{</w:t>
+      </w:r>
+      <w:r>
+        <w:rPr>
+          <w:rFonts w:ascii="Courier New" w:eastAsia="Times New Roman" w:hAnsi="Courier New" w:cs="Courier New"/>
+          <w:color w:val="C66D5E"/>
+          <w:sz w:val="20"/>
+          <w:szCs w:val="20"/>
+          <w:lang w:eastAsia="en-GB"/>
+        </w:rPr>
+        <w:t>mark_percentage</w:t>
+      </w:r>
+      <w:r>
+        <w:rPr>
+          <w:rFonts w:ascii="Courier New" w:eastAsia="Times New Roman" w:hAnsi="Courier New" w:cs="Courier New"/>
+          <w:b/>
+          <w:bCs/>
+          <w:color w:val="AC6EB7"/>
+          <w:sz w:val="20"/>
+          <w:szCs w:val="20"/>
+          <w:lang w:eastAsia="en-GB"/>
+        </w:rPr>
+        <w:t>}</w:t>
+      </w:r>
+      <w:r>
+        <w:rPr>
+          <w:rFonts w:ascii="Courier New" w:eastAsia="Times New Roman" w:hAnsi="Courier New" w:cs="Courier New"/>
+          <w:color w:val="75AA5F"/>
+          <w:sz w:val="20"/>
+          <w:szCs w:val="20"/>
+          <w:lang w:eastAsia="en-GB"/>
+        </w:rPr>
+        <w:t>"</w:t>
+      </w:r>
+      <w:r>
+        <w:rPr>
+          <w:rFonts w:ascii="Courier New" w:eastAsia="Times New Roman" w:hAnsi="Courier New" w:cs="Courier New"/>
+          <w:color w:val="75AA5F"/>
+          <w:sz w:val="20"/>
+          <w:szCs w:val="20"/>
+          <w:lang w:eastAsia="en-GB"/>
+        </w:rPr>
+        <w:br/>
+        <w:t xml:space="preserve">    </w:t>
+      </w:r>
+      <w:r>
+        <w:rPr>
+          <w:rFonts w:ascii="Courier New" w:eastAsia="Times New Roman" w:hAnsi="Courier New" w:cs="Courier New"/>
+          <w:color w:val="CC844F"/>
+          <w:sz w:val="20"/>
+          <w:szCs w:val="20"/>
+          <w:lang w:eastAsia="en-GB"/>
+        </w:rPr>
+        <w:t xml:space="preserve">elif </w:t>
+      </w:r>
+      <w:r>
+        <w:rPr>
+          <w:rFonts w:ascii="Courier New" w:eastAsia="Times New Roman" w:hAnsi="Courier New" w:cs="Courier New"/>
+          <w:color w:val="C66D5E"/>
+          <w:sz w:val="20"/>
+          <w:szCs w:val="20"/>
+          <w:lang w:eastAsia="en-GB"/>
+        </w:rPr>
+        <w:t xml:space="preserve">mark_percentage </w:t>
+      </w:r>
+      <w:r>
+        <w:rPr>
+          <w:rFonts w:ascii="Courier New" w:eastAsia="Times New Roman" w:hAnsi="Courier New" w:cs="Courier New"/>
+          <w:color w:val="A8AFBE"/>
+          <w:sz w:val="20"/>
+          <w:szCs w:val="20"/>
+          <w:lang w:eastAsia="en-GB"/>
+        </w:rPr>
+        <w:t xml:space="preserve">&gt;= </w:t>
+      </w:r>
+      <w:r>
+        <w:rPr>
+          <w:rFonts w:ascii="Courier New" w:eastAsia="Times New Roman" w:hAnsi="Courier New" w:cs="Courier New"/>
+          <w:color w:val="8FB2CE"/>
+          <w:sz w:val="20"/>
+          <w:szCs w:val="20"/>
+          <w:lang w:eastAsia="en-GB"/>
+        </w:rPr>
+        <w:t>50</w:t>
+      </w:r>
+      <w:r>
+        <w:rPr>
+          <w:rFonts w:ascii="Courier New" w:eastAsia="Times New Roman" w:hAnsi="Courier New" w:cs="Courier New"/>
+          <w:color w:val="A8AFBE"/>
+          <w:sz w:val="20"/>
+          <w:szCs w:val="20"/>
+          <w:lang w:eastAsia="en-GB"/>
+        </w:rPr>
+        <w:t>:</w:t>
+      </w:r>
+      <w:r>
+        <w:rPr>
+          <w:rFonts w:ascii="Courier New" w:eastAsia="Times New Roman" w:hAnsi="Courier New" w:cs="Courier New"/>
+          <w:color w:val="A8AFBE"/>
+          <w:sz w:val="20"/>
+          <w:szCs w:val="20"/>
+          <w:lang w:eastAsia="en-GB"/>
+        </w:rPr>
+        <w:br/>
+        <w:t xml:space="preserve">        </w:t>
+      </w:r>
+      <w:r>
+        <w:rPr>
+          <w:rFonts w:ascii="Courier New" w:eastAsia="Times New Roman" w:hAnsi="Courier New" w:cs="Courier New"/>
+          <w:color w:val="CC844F"/>
+          <w:sz w:val="20"/>
+          <w:szCs w:val="20"/>
+          <w:lang w:eastAsia="en-GB"/>
+        </w:rPr>
+        <w:t xml:space="preserve">return </w:t>
+      </w:r>
+      <w:r>
+        <w:rPr>
+          <w:rFonts w:ascii="Courier New" w:eastAsia="Times New Roman" w:hAnsi="Courier New" w:cs="Courier New"/>
+          <w:color w:val="75AA5F"/>
+          <w:sz w:val="20"/>
+          <w:szCs w:val="20"/>
+          <w:lang w:eastAsia="en-GB"/>
+        </w:rPr>
+        <w:t xml:space="preserve">f"Student achieved grade C with total mark of </w:t>
+      </w:r>
+      <w:r>
+        <w:rPr>
+          <w:rFonts w:ascii="Courier New" w:eastAsia="Times New Roman" w:hAnsi="Courier New" w:cs="Courier New"/>
+          <w:b/>
+          <w:bCs/>
+          <w:color w:val="AC6EB7"/>
+          <w:sz w:val="20"/>
+          <w:szCs w:val="20"/>
+          <w:lang w:eastAsia="en-GB"/>
+        </w:rPr>
+        <w:t>{</w:t>
+      </w:r>
+      <w:r>
+        <w:rPr>
+          <w:rFonts w:ascii="Courier New" w:eastAsia="Times New Roman" w:hAnsi="Courier New" w:cs="Courier New"/>
+          <w:color w:val="C66D5E"/>
+          <w:sz w:val="20"/>
+          <w:szCs w:val="20"/>
+          <w:lang w:eastAsia="en-GB"/>
+        </w:rPr>
+        <w:t>mark_percentage</w:t>
+      </w:r>
+      <w:r>
+        <w:rPr>
+          <w:rFonts w:ascii="Courier New" w:eastAsia="Times New Roman" w:hAnsi="Courier New" w:cs="Courier New"/>
+          <w:b/>
+          <w:bCs/>
+          <w:color w:val="AC6EB7"/>
+          <w:sz w:val="20"/>
+          <w:szCs w:val="20"/>
+          <w:lang w:eastAsia="en-GB"/>
+        </w:rPr>
+        <w:t>}</w:t>
+      </w:r>
+      <w:r>
+        <w:rPr>
+          <w:rFonts w:ascii="Courier New" w:eastAsia="Times New Roman" w:hAnsi="Courier New" w:cs="Courier New"/>
+          <w:color w:val="75AA5F"/>
+          <w:sz w:val="20"/>
+          <w:szCs w:val="20"/>
+          <w:lang w:eastAsia="en-GB"/>
+        </w:rPr>
+        <w:t>"</w:t>
+      </w:r>
+      <w:r>
+        <w:rPr>
+          <w:rFonts w:ascii="Courier New" w:eastAsia="Times New Roman" w:hAnsi="Courier New" w:cs="Courier New"/>
+          <w:color w:val="75AA5F"/>
+          <w:sz w:val="20"/>
+          <w:szCs w:val="20"/>
+          <w:lang w:eastAsia="en-GB"/>
+        </w:rPr>
+        <w:br/>
+        <w:t xml:space="preserve">    </w:t>
+      </w:r>
+      <w:r>
+        <w:rPr>
+          <w:rFonts w:ascii="Courier New" w:eastAsia="Times New Roman" w:hAnsi="Courier New" w:cs="Courier New"/>
+          <w:color w:val="CC844F"/>
+          <w:sz w:val="20"/>
+          <w:szCs w:val="20"/>
+          <w:lang w:eastAsia="en-GB"/>
+        </w:rPr>
+        <w:t xml:space="preserve">elif </w:t>
+      </w:r>
+      <w:r>
+        <w:rPr>
+          <w:rFonts w:ascii="Courier New" w:eastAsia="Times New Roman" w:hAnsi="Courier New" w:cs="Courier New"/>
+          <w:color w:val="C66D5E"/>
+          <w:sz w:val="20"/>
+          <w:szCs w:val="20"/>
+          <w:lang w:eastAsia="en-GB"/>
+        </w:rPr>
+        <w:t xml:space="preserve">mark_percentage </w:t>
+      </w:r>
+      <w:r>
+        <w:rPr>
+          <w:rFonts w:ascii="Courier New" w:eastAsia="Times New Roman" w:hAnsi="Courier New" w:cs="Courier New"/>
+          <w:color w:val="A8AFBE"/>
+          <w:sz w:val="20"/>
+          <w:szCs w:val="20"/>
+          <w:lang w:eastAsia="en-GB"/>
+        </w:rPr>
+        <w:t xml:space="preserve">&gt;= </w:t>
+      </w:r>
+      <w:r>
+        <w:rPr>
+          <w:rFonts w:ascii="Courier New" w:eastAsia="Times New Roman" w:hAnsi="Courier New" w:cs="Courier New"/>
+          <w:color w:val="8FB2CE"/>
+          <w:sz w:val="20"/>
+          <w:szCs w:val="20"/>
+          <w:lang w:eastAsia="en-GB"/>
+        </w:rPr>
+        <w:t>45</w:t>
+      </w:r>
+      <w:r>
+        <w:rPr>
+          <w:rFonts w:ascii="Courier New" w:eastAsia="Times New Roman" w:hAnsi="Courier New" w:cs="Courier New"/>
+          <w:color w:val="A8AFBE"/>
+          <w:sz w:val="20"/>
+          <w:szCs w:val="20"/>
+          <w:lang w:eastAsia="en-GB"/>
+        </w:rPr>
+        <w:t>:</w:t>
+      </w:r>
+      <w:r>
+        <w:rPr>
+          <w:rFonts w:ascii="Courier New" w:eastAsia="Times New Roman" w:hAnsi="Courier New" w:cs="Courier New"/>
+          <w:color w:val="A8AFBE"/>
+          <w:sz w:val="20"/>
+          <w:szCs w:val="20"/>
+          <w:lang w:eastAsia="en-GB"/>
+        </w:rPr>
+        <w:br/>
+        <w:t xml:space="preserve">        </w:t>
+      </w:r>
+      <w:r>
+        <w:rPr>
+          <w:rFonts w:ascii="Courier New" w:eastAsia="Times New Roman" w:hAnsi="Courier New" w:cs="Courier New"/>
+          <w:color w:val="CC844F"/>
+          <w:sz w:val="20"/>
+          <w:szCs w:val="20"/>
+          <w:lang w:eastAsia="en-GB"/>
+        </w:rPr>
+        <w:t xml:space="preserve">return </w:t>
+      </w:r>
+      <w:r>
+        <w:rPr>
+          <w:rFonts w:ascii="Courier New" w:eastAsia="Times New Roman" w:hAnsi="Courier New" w:cs="Courier New"/>
+          <w:color w:val="75AA5F"/>
+          <w:sz w:val="20"/>
+          <w:szCs w:val="20"/>
+          <w:lang w:eastAsia="en-GB"/>
+        </w:rPr>
+        <w:t xml:space="preserve">f"Student achieved grade D with total mark of </w:t>
+      </w:r>
+      <w:r>
+        <w:rPr>
+          <w:rFonts w:ascii="Courier New" w:eastAsia="Times New Roman" w:hAnsi="Courier New" w:cs="Courier New"/>
+          <w:b/>
+          <w:bCs/>
+          <w:color w:val="AC6EB7"/>
+          <w:sz w:val="20"/>
+          <w:szCs w:val="20"/>
+          <w:lang w:eastAsia="en-GB"/>
+        </w:rPr>
+        <w:t>{</w:t>
+      </w:r>
+      <w:r>
+        <w:rPr>
+          <w:rFonts w:ascii="Courier New" w:eastAsia="Times New Roman" w:hAnsi="Courier New" w:cs="Courier New"/>
+          <w:color w:val="C66D5E"/>
+          <w:sz w:val="20"/>
+          <w:szCs w:val="20"/>
+          <w:lang w:eastAsia="en-GB"/>
+        </w:rPr>
+        <w:t>mark_percentage</w:t>
+      </w:r>
+      <w:r>
+        <w:rPr>
+          <w:rFonts w:ascii="Courier New" w:eastAsia="Times New Roman" w:hAnsi="Courier New" w:cs="Courier New"/>
+          <w:b/>
+          <w:bCs/>
+          <w:color w:val="AC6EB7"/>
+          <w:sz w:val="20"/>
+          <w:szCs w:val="20"/>
+          <w:lang w:eastAsia="en-GB"/>
+        </w:rPr>
+        <w:t>}</w:t>
+      </w:r>
+      <w:r>
+        <w:rPr>
+          <w:rFonts w:ascii="Courier New" w:eastAsia="Times New Roman" w:hAnsi="Courier New" w:cs="Courier New"/>
+          <w:color w:val="75AA5F"/>
+          <w:sz w:val="20"/>
+          <w:szCs w:val="20"/>
+          <w:lang w:eastAsia="en-GB"/>
+        </w:rPr>
+        <w:t>"</w:t>
+      </w:r>
+      <w:r>
+        <w:rPr>
+          <w:rFonts w:ascii="Courier New" w:eastAsia="Times New Roman" w:hAnsi="Courier New" w:cs="Courier New"/>
+          <w:color w:val="75AA5F"/>
+          <w:sz w:val="20"/>
+          <w:szCs w:val="20"/>
+          <w:lang w:eastAsia="en-GB"/>
+        </w:rPr>
+        <w:br/>
+        <w:t xml:space="preserve">    </w:t>
+      </w:r>
+      <w:r>
+        <w:rPr>
+          <w:rFonts w:ascii="Courier New" w:eastAsia="Times New Roman" w:hAnsi="Courier New" w:cs="Courier New"/>
+          <w:color w:val="CC844F"/>
+          <w:sz w:val="20"/>
+          <w:szCs w:val="20"/>
+          <w:lang w:eastAsia="en-GB"/>
+        </w:rPr>
+        <w:t>else</w:t>
+      </w:r>
+      <w:r>
+        <w:rPr>
+          <w:rFonts w:ascii="Courier New" w:eastAsia="Times New Roman" w:hAnsi="Courier New" w:cs="Courier New"/>
+          <w:color w:val="A8AFBE"/>
+          <w:sz w:val="20"/>
+          <w:szCs w:val="20"/>
+          <w:lang w:eastAsia="en-GB"/>
+        </w:rPr>
+        <w:t>:</w:t>
+      </w:r>
+      <w:r>
+        <w:rPr>
+          <w:rFonts w:ascii="Courier New" w:eastAsia="Times New Roman" w:hAnsi="Courier New" w:cs="Courier New"/>
+          <w:color w:val="A8AFBE"/>
+          <w:sz w:val="20"/>
+          <w:szCs w:val="20"/>
+          <w:lang w:eastAsia="en-GB"/>
+        </w:rPr>
+        <w:br/>
+        <w:t xml:space="preserve">        </w:t>
+      </w:r>
+      <w:r>
+        <w:rPr>
+          <w:rFonts w:ascii="Courier New" w:eastAsia="Times New Roman" w:hAnsi="Courier New" w:cs="Courier New"/>
+          <w:color w:val="CC844F"/>
+          <w:sz w:val="20"/>
+          <w:szCs w:val="20"/>
+          <w:lang w:eastAsia="en-GB"/>
+        </w:rPr>
+        <w:t xml:space="preserve">return </w:t>
+      </w:r>
+      <w:r>
+        <w:rPr>
+          <w:rFonts w:ascii="Courier New" w:eastAsia="Times New Roman" w:hAnsi="Courier New" w:cs="Courier New"/>
+          <w:color w:val="A8AFBE"/>
+          <w:sz w:val="20"/>
+          <w:szCs w:val="20"/>
+          <w:lang w:eastAsia="en-GB"/>
+        </w:rPr>
+        <w:t>(</w:t>
+      </w:r>
+      <w:r>
+        <w:rPr>
+          <w:rFonts w:ascii="Courier New" w:eastAsia="Times New Roman" w:hAnsi="Courier New" w:cs="Courier New"/>
+          <w:color w:val="75AA5F"/>
+          <w:sz w:val="20"/>
+          <w:szCs w:val="20"/>
+          <w:lang w:eastAsia="en-GB"/>
+        </w:rPr>
+        <w:t>f"Student failed to achieve a grade with total mark of "</w:t>
+      </w:r>
+      <w:r>
+        <w:rPr>
+          <w:rFonts w:ascii="Courier New" w:eastAsia="Times New Roman" w:hAnsi="Courier New" w:cs="Courier New"/>
+          <w:color w:val="75AA5F"/>
+          <w:sz w:val="20"/>
+          <w:szCs w:val="20"/>
+          <w:lang w:eastAsia="en-GB"/>
+        </w:rPr>
+        <w:br/>
+        <w:t xml:space="preserve">                f"</w:t>
+      </w:r>
+      <w:r>
+        <w:rPr>
+          <w:rFonts w:ascii="Courier New" w:eastAsia="Times New Roman" w:hAnsi="Courier New" w:cs="Courier New"/>
+          <w:b/>
+          <w:bCs/>
+          <w:color w:val="AC6EB7"/>
+          <w:sz w:val="20"/>
+          <w:szCs w:val="20"/>
+          <w:lang w:eastAsia="en-GB"/>
+        </w:rPr>
+        <w:t>{</w:t>
+      </w:r>
+      <w:r>
+        <w:rPr>
+          <w:rFonts w:ascii="Courier New" w:eastAsia="Times New Roman" w:hAnsi="Courier New" w:cs="Courier New"/>
+          <w:color w:val="C66D5E"/>
+          <w:sz w:val="20"/>
+          <w:szCs w:val="20"/>
+          <w:lang w:eastAsia="en-GB"/>
+        </w:rPr>
+        <w:t>mark_percentage</w:t>
+      </w:r>
+      <w:r>
+        <w:rPr>
+          <w:rFonts w:ascii="Courier New" w:eastAsia="Times New Roman" w:hAnsi="Courier New" w:cs="Courier New"/>
+          <w:b/>
+          <w:bCs/>
+          <w:color w:val="AC6EB7"/>
+          <w:sz w:val="20"/>
+          <w:szCs w:val="20"/>
+          <w:lang w:eastAsia="en-GB"/>
+        </w:rPr>
+        <w:t>}</w:t>
+      </w:r>
+      <w:r>
+        <w:rPr>
+          <w:rFonts w:ascii="Courier New" w:eastAsia="Times New Roman" w:hAnsi="Courier New" w:cs="Courier New"/>
+          <w:color w:val="75AA5F"/>
+          <w:sz w:val="20"/>
+          <w:szCs w:val="20"/>
+          <w:lang w:eastAsia="en-GB"/>
+        </w:rPr>
+        <w:t>"</w:t>
+      </w:r>
+      <w:r>
+        <w:rPr>
+          <w:rFonts w:ascii="Courier New" w:eastAsia="Times New Roman" w:hAnsi="Courier New" w:cs="Courier New"/>
+          <w:color w:val="A8AFBE"/>
+          <w:sz w:val="20"/>
+          <w:szCs w:val="20"/>
+          <w:lang w:eastAsia="en-GB"/>
+        </w:rPr>
+        <w:t>)</w:t>
+      </w:r>
+      <w:r>
+        <w:rPr>
+          <w:rFonts w:ascii="Courier New" w:eastAsia="Times New Roman" w:hAnsi="Courier New" w:cs="Courier New"/>
+          <w:color w:val="A8AFBE"/>
+          <w:sz w:val="20"/>
+          <w:szCs w:val="20"/>
+          <w:lang w:eastAsia="en-GB"/>
+        </w:rPr>
+        <w:br/>
+      </w:r>
+      <w:r>
+        <w:rPr>
+          <w:rFonts w:ascii="Courier New" w:eastAsia="Times New Roman" w:hAnsi="Courier New" w:cs="Courier New"/>
+          <w:color w:val="A8AFBE"/>
+          <w:sz w:val="20"/>
+          <w:szCs w:val="20"/>
+          <w:lang w:eastAsia="en-GB"/>
+        </w:rPr>
+        <w:br/>
+      </w:r>
+      <w:r>
+        <w:rPr>
+          <w:rFonts w:ascii="Courier New" w:eastAsia="Times New Roman" w:hAnsi="Courier New" w:cs="Courier New"/>
+          <w:color w:val="A8AFBE"/>
+          <w:sz w:val="20"/>
+          <w:szCs w:val="20"/>
+          <w:lang w:eastAsia="en-GB"/>
+        </w:rPr>
+        <w:br/>
+      </w:r>
+      <w:r>
+        <w:rPr>
+          <w:rFonts w:ascii="Courier New" w:eastAsia="Times New Roman" w:hAnsi="Courier New" w:cs="Courier New"/>
+          <w:color w:val="CC844F"/>
+          <w:sz w:val="20"/>
+          <w:szCs w:val="20"/>
+          <w:lang w:eastAsia="en-GB"/>
+        </w:rPr>
+        <w:t xml:space="preserve">def </w:t>
+      </w:r>
+      <w:r>
+        <w:rPr>
+          <w:rFonts w:ascii="Courier New" w:eastAsia="Times New Roman" w:hAnsi="Courier New" w:cs="Courier New"/>
+          <w:color w:val="8EC1FF"/>
+          <w:sz w:val="20"/>
+          <w:szCs w:val="20"/>
+          <w:lang w:eastAsia="en-GB"/>
+        </w:rPr>
+        <w:t>main</w:t>
+      </w:r>
+      <w:r>
+        <w:rPr>
+          <w:rFonts w:ascii="Courier New" w:eastAsia="Times New Roman" w:hAnsi="Courier New" w:cs="Courier New"/>
+          <w:color w:val="A8AFBE"/>
+          <w:sz w:val="20"/>
+          <w:szCs w:val="20"/>
+          <w:lang w:eastAsia="en-GB"/>
+        </w:rPr>
+        <w:t>():</w:t>
+      </w:r>
+      <w:r>
+        <w:rPr>
+          <w:rFonts w:ascii="Courier New" w:eastAsia="Times New Roman" w:hAnsi="Courier New" w:cs="Courier New"/>
+          <w:color w:val="A8AFBE"/>
+          <w:sz w:val="20"/>
+          <w:szCs w:val="20"/>
+          <w:lang w:eastAsia="en-GB"/>
+        </w:rPr>
+        <w:br/>
+        <w:t xml:space="preserve">    </w:t>
+      </w:r>
+      <w:r>
+        <w:rPr>
+          <w:rFonts w:ascii="Courier New" w:eastAsia="Times New Roman" w:hAnsi="Courier New" w:cs="Courier New"/>
+          <w:color w:val="808080"/>
+          <w:sz w:val="20"/>
+          <w:szCs w:val="20"/>
+          <w:lang w:eastAsia="en-GB"/>
+        </w:rPr>
+        <w:t># Call functions within main</w:t>
+      </w:r>
+      <w:r>
+        <w:rPr>
+          <w:rFonts w:ascii="Courier New" w:eastAsia="Times New Roman" w:hAnsi="Courier New" w:cs="Courier New"/>
+          <w:color w:val="808080"/>
+          <w:sz w:val="20"/>
+          <w:szCs w:val="20"/>
+          <w:lang w:eastAsia="en-GB"/>
+        </w:rPr>
+        <w:br/>
+        <w:t xml:space="preserve">    </w:t>
+      </w:r>
+      <w:r>
+        <w:rPr>
+          <w:rFonts w:ascii="Courier New" w:eastAsia="Times New Roman" w:hAnsi="Courier New" w:cs="Courier New"/>
+          <w:color w:val="C66D5E"/>
+          <w:sz w:val="20"/>
+          <w:szCs w:val="20"/>
+          <w:lang w:eastAsia="en-GB"/>
+        </w:rPr>
+        <w:t xml:space="preserve">coursework_mark </w:t>
+      </w:r>
+      <w:r>
+        <w:rPr>
+          <w:rFonts w:ascii="Courier New" w:eastAsia="Times New Roman" w:hAnsi="Courier New" w:cs="Courier New"/>
+          <w:color w:val="A8AFBE"/>
+          <w:sz w:val="20"/>
+          <w:szCs w:val="20"/>
+          <w:lang w:eastAsia="en-GB"/>
+        </w:rPr>
+        <w:t>= coursework()</w:t>
+      </w:r>
+      <w:r>
+        <w:rPr>
+          <w:rFonts w:ascii="Courier New" w:eastAsia="Times New Roman" w:hAnsi="Courier New" w:cs="Courier New"/>
+          <w:color w:val="A8AFBE"/>
+          <w:sz w:val="20"/>
+          <w:szCs w:val="20"/>
+          <w:lang w:eastAsia="en-GB"/>
+        </w:rPr>
+        <w:br/>
+        <w:t xml:space="preserve">    </w:t>
+      </w:r>
+      <w:r>
+        <w:rPr>
+          <w:rFonts w:ascii="Courier New" w:eastAsia="Times New Roman" w:hAnsi="Courier New" w:cs="Courier New"/>
+          <w:color w:val="C66D5E"/>
+          <w:sz w:val="20"/>
+          <w:szCs w:val="20"/>
+          <w:lang w:eastAsia="en-GB"/>
+        </w:rPr>
+        <w:t xml:space="preserve">prelim_mark </w:t>
+      </w:r>
+      <w:r>
+        <w:rPr>
+          <w:rFonts w:ascii="Courier New" w:eastAsia="Times New Roman" w:hAnsi="Courier New" w:cs="Courier New"/>
+          <w:color w:val="A8AFBE"/>
+          <w:sz w:val="20"/>
+          <w:szCs w:val="20"/>
+          <w:lang w:eastAsia="en-GB"/>
+        </w:rPr>
+        <w:t>= prelim()</w:t>
+      </w:r>
+      <w:r>
+        <w:rPr>
+          <w:rFonts w:ascii="Courier New" w:eastAsia="Times New Roman" w:hAnsi="Courier New" w:cs="Courier New"/>
+          <w:color w:val="A8AFBE"/>
+          <w:sz w:val="20"/>
+          <w:szCs w:val="20"/>
+          <w:lang w:eastAsia="en-GB"/>
+        </w:rPr>
+        <w:br/>
+      </w:r>
+      <w:r>
+        <w:rPr>
+          <w:rFonts w:ascii="Courier New" w:eastAsia="Times New Roman" w:hAnsi="Courier New" w:cs="Courier New"/>
+          <w:color w:val="A8AFBE"/>
+          <w:sz w:val="20"/>
+          <w:szCs w:val="20"/>
+          <w:lang w:eastAsia="en-GB"/>
+        </w:rPr>
+        <w:lastRenderedPageBreak/>
+        <w:t xml:space="preserve">    </w:t>
+      </w:r>
+      <w:r>
+        <w:rPr>
+          <w:rFonts w:ascii="Courier New" w:eastAsia="Times New Roman" w:hAnsi="Courier New" w:cs="Courier New"/>
+          <w:color w:val="808080"/>
+          <w:sz w:val="20"/>
+          <w:szCs w:val="20"/>
+          <w:lang w:eastAsia="en-GB"/>
+        </w:rPr>
+        <w:t># Pass values returned from coursework and prelim functions into</w:t>
+      </w:r>
+      <w:r>
+        <w:rPr>
+          <w:rFonts w:ascii="Courier New" w:eastAsia="Times New Roman" w:hAnsi="Courier New" w:cs="Courier New"/>
+          <w:color w:val="808080"/>
+          <w:sz w:val="20"/>
+          <w:szCs w:val="20"/>
+          <w:lang w:eastAsia="en-GB"/>
+        </w:rPr>
+        <w:br/>
+        <w:t xml:space="preserve">    # display_grade() and display the result returned</w:t>
+      </w:r>
+      <w:r>
+        <w:rPr>
+          <w:rFonts w:ascii="Courier New" w:eastAsia="Times New Roman" w:hAnsi="Courier New" w:cs="Courier New"/>
+          <w:color w:val="808080"/>
+          <w:sz w:val="20"/>
+          <w:szCs w:val="20"/>
+          <w:lang w:eastAsia="en-GB"/>
+        </w:rPr>
+        <w:br/>
+        <w:t xml:space="preserve">    </w:t>
+      </w:r>
+      <w:r>
+        <w:rPr>
+          <w:rFonts w:ascii="Courier New" w:eastAsia="Times New Roman" w:hAnsi="Courier New" w:cs="Courier New"/>
+          <w:color w:val="8888C6"/>
+          <w:sz w:val="20"/>
+          <w:szCs w:val="20"/>
+          <w:lang w:eastAsia="en-GB"/>
+        </w:rPr>
+        <w:t>print</w:t>
+      </w:r>
+      <w:r>
+        <w:rPr>
+          <w:rFonts w:ascii="Courier New" w:eastAsia="Times New Roman" w:hAnsi="Courier New" w:cs="Courier New"/>
+          <w:color w:val="A8AFBE"/>
+          <w:sz w:val="20"/>
+          <w:szCs w:val="20"/>
+          <w:lang w:eastAsia="en-GB"/>
+        </w:rPr>
+        <w:t>(display_grade(</w:t>
+      </w:r>
+      <w:r>
+        <w:rPr>
+          <w:rFonts w:ascii="Courier New" w:eastAsia="Times New Roman" w:hAnsi="Courier New" w:cs="Courier New"/>
+          <w:color w:val="C66D5E"/>
+          <w:sz w:val="20"/>
+          <w:szCs w:val="20"/>
+          <w:lang w:eastAsia="en-GB"/>
+        </w:rPr>
+        <w:t>coursework_mark</w:t>
+      </w:r>
+      <w:r>
+        <w:rPr>
+          <w:rFonts w:ascii="Courier New" w:eastAsia="Times New Roman" w:hAnsi="Courier New" w:cs="Courier New"/>
+          <w:color w:val="CC7832"/>
+          <w:sz w:val="20"/>
+          <w:szCs w:val="20"/>
+          <w:lang w:eastAsia="en-GB"/>
+        </w:rPr>
+        <w:t xml:space="preserve">, </w:t>
+      </w:r>
+      <w:r>
+        <w:rPr>
+          <w:rFonts w:ascii="Courier New" w:eastAsia="Times New Roman" w:hAnsi="Courier New" w:cs="Courier New"/>
+          <w:color w:val="C66D5E"/>
+          <w:sz w:val="20"/>
+          <w:szCs w:val="20"/>
+          <w:lang w:eastAsia="en-GB"/>
+        </w:rPr>
+        <w:t>prelim_mark</w:t>
+      </w:r>
+      <w:r>
+        <w:rPr>
+          <w:rFonts w:ascii="Courier New" w:eastAsia="Times New Roman" w:hAnsi="Courier New" w:cs="Courier New"/>
+          <w:color w:val="A8AFBE"/>
+          <w:sz w:val="20"/>
+          <w:szCs w:val="20"/>
+          <w:lang w:eastAsia="en-GB"/>
+        </w:rPr>
+        <w:t>))</w:t>
+      </w:r>
+      <w:r>
+        <w:rPr>
+          <w:rFonts w:ascii="Courier New" w:eastAsia="Times New Roman" w:hAnsi="Courier New" w:cs="Courier New"/>
+          <w:color w:val="A8AFBE"/>
+          <w:sz w:val="20"/>
+          <w:szCs w:val="20"/>
+          <w:lang w:eastAsia="en-GB"/>
+        </w:rPr>
+        <w:br/>
+      </w:r>
+      <w:r>
+        <w:rPr>
+          <w:rFonts w:ascii="Courier New" w:eastAsia="Times New Roman" w:hAnsi="Courier New" w:cs="Courier New"/>
+          <w:color w:val="A8AFBE"/>
+          <w:sz w:val="20"/>
+          <w:szCs w:val="20"/>
+          <w:lang w:eastAsia="en-GB"/>
+        </w:rPr>
+        <w:br/>
+      </w:r>
+      <w:r>
+        <w:rPr>
+          <w:rFonts w:ascii="Courier New" w:eastAsia="Times New Roman" w:hAnsi="Courier New" w:cs="Courier New"/>
+          <w:color w:val="A8AFBE"/>
+          <w:sz w:val="20"/>
+          <w:szCs w:val="20"/>
+          <w:lang w:eastAsia="en-GB"/>
+        </w:rPr>
+        <w:br/>
+      </w:r>
+      <w:r>
+        <w:rPr>
+          <w:rFonts w:ascii="Courier New" w:eastAsia="Times New Roman" w:hAnsi="Courier New" w:cs="Courier New"/>
+          <w:color w:val="808080"/>
+          <w:sz w:val="20"/>
+          <w:szCs w:val="20"/>
+          <w:lang w:eastAsia="en-GB"/>
+        </w:rPr>
+        <w:t># Call main to start the program</w:t>
+      </w:r>
+      <w:r>
+        <w:rPr>
+          <w:rFonts w:ascii="Courier New" w:eastAsia="Times New Roman" w:hAnsi="Courier New" w:cs="Courier New"/>
+          <w:color w:val="808080"/>
+          <w:sz w:val="20"/>
+          <w:szCs w:val="20"/>
+          <w:lang w:eastAsia="en-GB"/>
+        </w:rPr>
+        <w:br/>
+      </w:r>
+      <w:r>
+        <w:rPr>
+          <w:rFonts w:ascii="Courier New" w:eastAsia="Times New Roman" w:hAnsi="Courier New" w:cs="Courier New"/>
+          <w:color w:val="A8AFBE"/>
+          <w:sz w:val="20"/>
+          <w:szCs w:val="20"/>
+          <w:lang w:eastAsia="en-GB"/>
+        </w:rPr>
+        <w:t>main()</w:t>
+      </w:r>
     </w:p>
     <w:p>
       <w:pPr>
@@ -3093,8 +7237,26 @@
                 <w:sz w:val="24"/>
                 <w:szCs w:val="24"/>
               </w:rPr>
-              <w:t>Reason for test (valid/invalid – Normal, exceptional, extreme etc.)</w:t>
+              <w:t xml:space="preserve">Reason for test (valid/invalid – Normal, exceptional, extreme </w:t>
             </w:r>
+            <w:proofErr w:type="gramStart"/>
+            <w:r>
+              <w:rPr>
+                <w:rFonts w:ascii="Times New Roman" w:hAnsi="Times New Roman" w:cs="Times New Roman"/>
+                <w:sz w:val="24"/>
+                <w:szCs w:val="24"/>
+              </w:rPr>
+              <w:t>etc.</w:t>
+            </w:r>
+            <w:proofErr w:type="gramEnd"/>
+            <w:r>
+              <w:rPr>
+                <w:rFonts w:ascii="Times New Roman" w:hAnsi="Times New Roman" w:cs="Times New Roman"/>
+                <w:sz w:val="24"/>
+                <w:szCs w:val="24"/>
+              </w:rPr>
+              <w:t>)</w:t>
+            </w:r>
           </w:p>
         </w:tc>
         <w:tc>
@@ -3110,13 +7272,23 @@
                 <w:szCs w:val="24"/>
               </w:rPr>
             </w:pPr>
+            <w:proofErr w:type="gramStart"/>
             <w:r>
               <w:rPr>
                 <w:rFonts w:ascii="Times New Roman" w:hAnsi="Times New Roman" w:cs="Times New Roman"/>
                 <w:sz w:val="24"/>
                 <w:szCs w:val="24"/>
               </w:rPr>
-              <w:t>Test Data</w:t>
+              <w:t>Test</w:t>
+            </w:r>
+            <w:proofErr w:type="gramEnd"/>
+            <w:r>
+              <w:rPr>
+                <w:rFonts w:ascii="Times New Roman" w:hAnsi="Times New Roman" w:cs="Times New Roman"/>
+                <w:sz w:val="24"/>
+                <w:szCs w:val="24"/>
+              </w:rPr>
+              <w:t xml:space="preserve"> Data</w:t>
             </w:r>
           </w:p>
         </w:tc>
@@ -4880,6 +9052,7 @@
   <w:style w:type="character" w:default="1" w:styleId="DefaultParagraphFont">
     <w:name w:val="Default Paragraph Font"/>
     <w:uiPriority w:val="1"/>
+    <w:semiHidden/>
     <w:unhideWhenUsed/>
   </w:style>
   <w:style w:type="table" w:default="1" w:styleId="TableNormal">
@@ -5296,21 +9469,12 @@
 </file>
 
 <file path=customXml/item1.xml><?xml version="1.0" encoding="utf-8"?>
-<?mso-contentType ?>
-<FormTemplates xmlns="http://schemas.microsoft.com/sharepoint/v3/contenttype/forms">
-  <Display>DocumentLibraryForm</Display>
-  <Edit>DocumentLibraryForm</Edit>
-  <New>DocumentLibraryForm</New>
-</FormTemplates>
-</file>
-
-<file path=customXml/item2.xml><?xml version="1.0" encoding="utf-8"?>
 <p:properties xmlns:p="http://schemas.microsoft.com/office/2006/metadata/properties" xmlns:xsi="http://www.w3.org/2001/XMLSchema-instance" xmlns:pc="http://schemas.microsoft.com/office/infopath/2007/PartnerControls">
   <documentManagement/>
 </p:properties>
 </file>
 
-<file path=customXml/item3.xml><?xml version="1.0" encoding="utf-8"?>
+<file path=customXml/item2.xml><?xml version="1.0" encoding="utf-8"?>
 <ct:contentTypeSchema xmlns:ct="http://schemas.microsoft.com/office/2006/metadata/contentType" xmlns:ma="http://schemas.microsoft.com/office/2006/metadata/properties/metaAttributes" ct:_="" ma:_="" ma:contentTypeName="Document" ma:contentTypeID="0x010100B60E5BE6B12DDC4CBF240CA7ABBFD998" ma:contentTypeVersion="5" ma:contentTypeDescription="Create a new document." ma:contentTypeScope="" ma:versionID="c4996550e7440487030e6f5af7056735">
   <xsd:schema xmlns:xsd="http://www.w3.org/2001/XMLSchema" xmlns:xs="http://www.w3.org/2001/XMLSchema" xmlns:p="http://schemas.microsoft.com/office/2006/metadata/properties" xmlns:ns3="99aad38b-53d2-4112-9d18-c849b79f82dc" targetNamespace="http://schemas.microsoft.com/office/2006/metadata/properties" ma:root="true" ma:fieldsID="206a192fd18d019303a9b40faa33c586" ns3:_="">
     <xsd:import namespace="99aad38b-53d2-4112-9d18-c849b79f82dc"/>
@@ -5462,15 +9626,16 @@
 </ct:contentTypeSchema>
 </file>
 
-<file path=customXml/itemProps1.xml><?xml version="1.0" encoding="utf-8"?>
-<ds:datastoreItem xmlns:ds="http://schemas.openxmlformats.org/officeDocument/2006/customXml" ds:itemID="{5ECBD55C-0254-448D-8A18-BD6BA1A680AE}">
-  <ds:schemaRefs>
-    <ds:schemaRef ds:uri="http://schemas.microsoft.com/sharepoint/v3/contenttype/forms"/>
-  </ds:schemaRefs>
-</ds:datastoreItem>
+<file path=customXml/item3.xml><?xml version="1.0" encoding="utf-8"?>
+<?mso-contentType ?>
+<FormTemplates xmlns="http://schemas.microsoft.com/sharepoint/v3/contenttype/forms">
+  <Display>DocumentLibraryForm</Display>
+  <Edit>DocumentLibraryForm</Edit>
+  <New>DocumentLibraryForm</New>
+</FormTemplates>
 </file>
 
-<file path=customXml/itemProps2.xml><?xml version="1.0" encoding="utf-8"?>
+<file path=customXml/itemProps1.xml><?xml version="1.0" encoding="utf-8"?>
 <ds:datastoreItem xmlns:ds="http://schemas.openxmlformats.org/officeDocument/2006/customXml" ds:itemID="{09BCC938-6501-4A41-A6CE-1AB1A2BB7840}">
   <ds:schemaRefs>
     <ds:schemaRef ds:uri="http://schemas.microsoft.com/office/2006/metadata/properties"/>
@@ -5479,7 +9644,7 @@
 </ds:datastoreItem>
 </file>
 
-<file path=customXml/itemProps3.xml><?xml version="1.0" encoding="utf-8"?>
+<file path=customXml/itemProps2.xml><?xml version="1.0" encoding="utf-8"?>
 <ds:datastoreItem xmlns:ds="http://schemas.openxmlformats.org/officeDocument/2006/customXml" ds:itemID="{1392FC5E-51E2-4DED-871F-7E7BDE4F5263}">
   <ds:schemaRefs>
     <ds:schemaRef ds:uri="http://schemas.microsoft.com/office/2006/metadata/contentType"/>
@@ -5495,4 +9660,12 @@
     <ds:schemaRef ds:uri="http://schemas.microsoft.com/internal/obd"/>
   </ds:schemaRefs>
 </ds:datastoreItem>
+</file>
+
+<file path=customXml/itemProps3.xml><?xml version="1.0" encoding="utf-8"?>
+<ds:datastoreItem xmlns:ds="http://schemas.openxmlformats.org/officeDocument/2006/customXml" ds:itemID="{5ECBD55C-0254-448D-8A18-BD6BA1A680AE}">
+  <ds:schemaRefs>
+    <ds:schemaRef ds:uri="http://schemas.microsoft.com/sharepoint/v3/contenttype/forms"/>
+  </ds:schemaRefs>
+</ds:datastoreItem>
 </file>
--- a/GCC Software Development/Python/Assignments/Assessment Report.docx
+++ b/GCC Software Development/Python/Assignments/Assessment Report.docx
@@ -251,25 +251,7 @@
           <w:sz w:val="24"/>
           <w:szCs w:val="24"/>
         </w:rPr>
-        <w:t xml:space="preserve"> </w:t>
-      </w:r>
-      <w:proofErr w:type="spellStart"/>
-      <w:r>
-        <w:rPr>
-          <w:rFonts w:ascii="Times New Roman" w:hAnsi="Times New Roman" w:cs="Times New Roman"/>
-          <w:sz w:val="24"/>
-          <w:szCs w:val="24"/>
-        </w:rPr>
-        <w:t>courseworkMark</w:t>
-      </w:r>
-      <w:proofErr w:type="spellEnd"/>
-      <w:r>
-        <w:rPr>
-          <w:rFonts w:ascii="Times New Roman" w:hAnsi="Times New Roman" w:cs="Times New Roman"/>
-          <w:sz w:val="24"/>
-          <w:szCs w:val="24"/>
-        </w:rPr>
-        <w:t xml:space="preserve"> </w:t>
+        <w:t xml:space="preserve"> courseworkMark </w:t>
       </w:r>
       <w:r>
         <w:rPr>
@@ -319,25 +301,7 @@
           <w:sz w:val="24"/>
           <w:szCs w:val="24"/>
         </w:rPr>
-        <w:t xml:space="preserve"> </w:t>
-      </w:r>
-      <w:proofErr w:type="spellStart"/>
-      <w:r>
-        <w:rPr>
-          <w:rFonts w:ascii="Times New Roman" w:hAnsi="Times New Roman" w:cs="Times New Roman"/>
-          <w:sz w:val="24"/>
-          <w:szCs w:val="24"/>
-        </w:rPr>
-        <w:t>courseworkMark</w:t>
-      </w:r>
-      <w:proofErr w:type="spellEnd"/>
-      <w:r>
-        <w:rPr>
-          <w:rFonts w:ascii="Times New Roman" w:hAnsi="Times New Roman" w:cs="Times New Roman"/>
-          <w:sz w:val="24"/>
-          <w:szCs w:val="24"/>
-        </w:rPr>
-        <w:t xml:space="preserve"> is less than 0 or greater than 60:</w:t>
+        <w:t xml:space="preserve"> courseworkMark is less than 0 or greater than 60:</w:t>
       </w:r>
     </w:p>
     <w:p>
@@ -445,25 +409,7 @@
           <w:sz w:val="24"/>
           <w:szCs w:val="24"/>
         </w:rPr>
-        <w:t xml:space="preserve">sign to </w:t>
-      </w:r>
-      <w:proofErr w:type="spellStart"/>
-      <w:r>
-        <w:rPr>
-          <w:rFonts w:ascii="Times New Roman" w:hAnsi="Times New Roman" w:cs="Times New Roman"/>
-          <w:sz w:val="24"/>
-          <w:szCs w:val="24"/>
-        </w:rPr>
-        <w:t>courseworkMark</w:t>
-      </w:r>
-      <w:proofErr w:type="spellEnd"/>
-      <w:r>
-        <w:rPr>
-          <w:rFonts w:ascii="Times New Roman" w:hAnsi="Times New Roman" w:cs="Times New Roman"/>
-          <w:sz w:val="24"/>
-          <w:szCs w:val="24"/>
-        </w:rPr>
-        <w:t>.</w:t>
+        <w:t>sign to courseworkMark.</w:t>
       </w:r>
     </w:p>
     <w:p>
@@ -533,25 +479,7 @@
           <w:sz w:val="24"/>
           <w:szCs w:val="24"/>
         </w:rPr>
-        <w:t xml:space="preserve">Declare variable </w:t>
-      </w:r>
-      <w:proofErr w:type="spellStart"/>
-      <w:r>
-        <w:rPr>
-          <w:rFonts w:ascii="Times New Roman" w:hAnsi="Times New Roman" w:cs="Times New Roman"/>
-          <w:sz w:val="24"/>
-          <w:szCs w:val="24"/>
-        </w:rPr>
-        <w:t>prelimMark</w:t>
-      </w:r>
-      <w:proofErr w:type="spellEnd"/>
-      <w:r>
-        <w:rPr>
-          <w:rFonts w:ascii="Times New Roman" w:hAnsi="Times New Roman" w:cs="Times New Roman"/>
-          <w:sz w:val="24"/>
-          <w:szCs w:val="24"/>
-        </w:rPr>
-        <w:t xml:space="preserve"> and assign to -1.</w:t>
+        <w:t>Declare variable prelimMark and assign to -1.</w:t>
       </w:r>
     </w:p>
     <w:p>
@@ -577,25 +505,7 @@
           <w:sz w:val="24"/>
           <w:szCs w:val="24"/>
         </w:rPr>
-        <w:t xml:space="preserve">While </w:t>
-      </w:r>
-      <w:proofErr w:type="spellStart"/>
-      <w:r>
-        <w:rPr>
-          <w:rFonts w:ascii="Times New Roman" w:hAnsi="Times New Roman" w:cs="Times New Roman"/>
-          <w:sz w:val="24"/>
-          <w:szCs w:val="24"/>
-        </w:rPr>
-        <w:t>prelimMark</w:t>
-      </w:r>
-      <w:proofErr w:type="spellEnd"/>
-      <w:r>
-        <w:rPr>
-          <w:rFonts w:ascii="Times New Roman" w:hAnsi="Times New Roman" w:cs="Times New Roman"/>
-          <w:sz w:val="24"/>
-          <w:szCs w:val="24"/>
-        </w:rPr>
-        <w:t xml:space="preserve"> is less than 0 or greater than </w:t>
+        <w:t xml:space="preserve">While prelimMark is less than 0 or greater than </w:t>
       </w:r>
       <w:r>
         <w:rPr>
@@ -679,25 +589,7 @@
           <w:sz w:val="24"/>
           <w:szCs w:val="24"/>
         </w:rPr>
-        <w:t xml:space="preserve">Convert input to floating point number and assign to </w:t>
-      </w:r>
-      <w:proofErr w:type="spellStart"/>
-      <w:r>
-        <w:rPr>
-          <w:rFonts w:ascii="Times New Roman" w:hAnsi="Times New Roman" w:cs="Times New Roman"/>
-          <w:sz w:val="24"/>
-          <w:szCs w:val="24"/>
-        </w:rPr>
-        <w:t>prelimMark</w:t>
-      </w:r>
-      <w:proofErr w:type="spellEnd"/>
-      <w:r>
-        <w:rPr>
-          <w:rFonts w:ascii="Times New Roman" w:hAnsi="Times New Roman" w:cs="Times New Roman"/>
-          <w:sz w:val="24"/>
-          <w:szCs w:val="24"/>
-        </w:rPr>
-        <w:t>.</w:t>
+        <w:t>Convert input to floating point number and assign to prelimMark.</w:t>
       </w:r>
     </w:p>
     <w:p>
@@ -823,16 +715,30 @@
         </w:rPr>
         <w:t xml:space="preserve">of the sum of </w:t>
       </w:r>
-      <w:proofErr w:type="spellStart"/>
-      <w:r>
-        <w:rPr>
-          <w:rFonts w:ascii="Times New Roman" w:hAnsi="Times New Roman" w:cs="Times New Roman"/>
-          <w:sz w:val="24"/>
-          <w:szCs w:val="24"/>
-        </w:rPr>
-        <w:t>courseworkMark</w:t>
-      </w:r>
-      <w:proofErr w:type="spellEnd"/>
+      <w:r>
+        <w:rPr>
+          <w:rFonts w:ascii="Times New Roman" w:hAnsi="Times New Roman" w:cs="Times New Roman"/>
+          <w:sz w:val="24"/>
+          <w:szCs w:val="24"/>
+        </w:rPr>
+        <w:t xml:space="preserve">courseworkMark </w:t>
+      </w:r>
+      <w:r>
+        <w:rPr>
+          <w:rFonts w:ascii="Times New Roman" w:hAnsi="Times New Roman" w:cs="Times New Roman"/>
+          <w:sz w:val="24"/>
+          <w:szCs w:val="24"/>
+        </w:rPr>
+        <w:t>and</w:t>
+      </w:r>
+      <w:r>
+        <w:rPr>
+          <w:rFonts w:ascii="Times New Roman" w:hAnsi="Times New Roman" w:cs="Times New Roman"/>
+          <w:sz w:val="24"/>
+          <w:szCs w:val="24"/>
+        </w:rPr>
+        <w:t xml:space="preserve"> prelimMark</w:t>
+      </w:r>
       <w:r>
         <w:rPr>
           <w:rFonts w:ascii="Times New Roman" w:hAnsi="Times New Roman" w:cs="Times New Roman"/>
@@ -847,43 +753,8 @@
           <w:sz w:val="24"/>
           <w:szCs w:val="24"/>
         </w:rPr>
-        <w:t>and</w:t>
-      </w:r>
-      <w:r>
-        <w:rPr>
-          <w:rFonts w:ascii="Times New Roman" w:hAnsi="Times New Roman" w:cs="Times New Roman"/>
-          <w:sz w:val="24"/>
-          <w:szCs w:val="24"/>
-        </w:rPr>
-        <w:t xml:space="preserve"> </w:t>
-      </w:r>
-      <w:proofErr w:type="spellStart"/>
-      <w:r>
-        <w:rPr>
-          <w:rFonts w:ascii="Times New Roman" w:hAnsi="Times New Roman" w:cs="Times New Roman"/>
-          <w:sz w:val="24"/>
-          <w:szCs w:val="24"/>
-        </w:rPr>
-        <w:t>prelimMark</w:t>
-      </w:r>
-      <w:proofErr w:type="spellEnd"/>
-      <w:r>
-        <w:rPr>
-          <w:rFonts w:ascii="Times New Roman" w:hAnsi="Times New Roman" w:cs="Times New Roman"/>
-          <w:sz w:val="24"/>
-          <w:szCs w:val="24"/>
-        </w:rPr>
-        <w:t xml:space="preserve"> </w:t>
-      </w:r>
-      <w:r>
-        <w:rPr>
-          <w:rFonts w:ascii="Times New Roman" w:hAnsi="Times New Roman" w:cs="Times New Roman"/>
-          <w:sz w:val="24"/>
-          <w:szCs w:val="24"/>
-        </w:rPr>
         <w:t xml:space="preserve">multiplied by </w:t>
       </w:r>
-      <w:proofErr w:type="gramStart"/>
       <w:r>
         <w:rPr>
           <w:rFonts w:ascii="Times New Roman" w:hAnsi="Times New Roman" w:cs="Times New Roman"/>
@@ -892,7 +763,6 @@
         </w:rPr>
         <w:t>100</w:t>
       </w:r>
-      <w:proofErr w:type="gramEnd"/>
       <w:r>
         <w:rPr>
           <w:rFonts w:ascii="Times New Roman" w:hAnsi="Times New Roman" w:cs="Times New Roman"/>
@@ -1298,25 +1168,7 @@
           <w:sz w:val="24"/>
           <w:szCs w:val="24"/>
         </w:rPr>
-        <w:t xml:space="preserve">INITIALISE </w:t>
-      </w:r>
-      <w:proofErr w:type="spellStart"/>
-      <w:r>
-        <w:rPr>
-          <w:rFonts w:ascii="Times New Roman" w:hAnsi="Times New Roman" w:cs="Times New Roman"/>
-          <w:sz w:val="24"/>
-          <w:szCs w:val="24"/>
-        </w:rPr>
-        <w:t>courseworkMark</w:t>
-      </w:r>
-      <w:proofErr w:type="spellEnd"/>
-      <w:r>
-        <w:rPr>
-          <w:rFonts w:ascii="Times New Roman" w:hAnsi="Times New Roman" w:cs="Times New Roman"/>
-          <w:sz w:val="24"/>
-          <w:szCs w:val="24"/>
-        </w:rPr>
-        <w:t xml:space="preserve"> </w:t>
+        <w:t xml:space="preserve">INITIALISE courseworkMark </w:t>
       </w:r>
       <w:r>
         <w:rPr>
@@ -1366,9 +1218,120 @@
           <w:sz w:val="24"/>
           <w:szCs w:val="24"/>
         </w:rPr>
-        <w:t xml:space="preserve">WHILE 0 &gt; </w:t>
-      </w:r>
-      <w:proofErr w:type="spellStart"/>
+        <w:t xml:space="preserve">WHILE 0 &gt; courseworkMark </w:t>
+      </w:r>
+      <w:r>
+        <w:rPr>
+          <w:rFonts w:ascii="Times New Roman" w:hAnsi="Times New Roman" w:cs="Times New Roman"/>
+          <w:sz w:val="24"/>
+          <w:szCs w:val="24"/>
+        </w:rPr>
+        <w:t>&gt; 60</w:t>
+      </w:r>
+      <w:r>
+        <w:rPr>
+          <w:rFonts w:ascii="Times New Roman" w:hAnsi="Times New Roman" w:cs="Times New Roman"/>
+          <w:sz w:val="24"/>
+          <w:szCs w:val="24"/>
+        </w:rPr>
+        <w:br/>
+      </w:r>
+      <w:r>
+        <w:rPr>
+          <w:rFonts w:ascii="Times New Roman" w:hAnsi="Times New Roman" w:cs="Times New Roman"/>
+          <w:sz w:val="24"/>
+          <w:szCs w:val="24"/>
+        </w:rPr>
+        <w:t>1.</w:t>
+      </w:r>
+      <w:r>
+        <w:rPr>
+          <w:rFonts w:ascii="Times New Roman" w:hAnsi="Times New Roman" w:cs="Times New Roman"/>
+          <w:sz w:val="24"/>
+          <w:szCs w:val="24"/>
+        </w:rPr>
+        <w:t>3</w:t>
+      </w:r>
+      <w:r>
+        <w:rPr>
+          <w:rFonts w:ascii="Times New Roman" w:hAnsi="Times New Roman" w:cs="Times New Roman"/>
+          <w:sz w:val="24"/>
+          <w:szCs w:val="24"/>
+        </w:rPr>
+        <w:t xml:space="preserve"> </w:t>
+      </w:r>
+      <w:r>
+        <w:rPr>
+          <w:rFonts w:ascii="Times New Roman" w:hAnsi="Times New Roman" w:cs="Times New Roman"/>
+          <w:sz w:val="24"/>
+          <w:szCs w:val="24"/>
+        </w:rPr>
+        <w:tab/>
+      </w:r>
+      <w:r>
+        <w:rPr>
+          <w:rFonts w:ascii="Times New Roman" w:hAnsi="Times New Roman" w:cs="Times New Roman"/>
+          <w:sz w:val="24"/>
+          <w:szCs w:val="24"/>
+        </w:rPr>
+        <w:t xml:space="preserve">DISPLAY </w:t>
+      </w:r>
+      <w:r>
+        <w:rPr>
+          <w:rFonts w:ascii="Times New Roman" w:hAnsi="Times New Roman" w:cs="Times New Roman"/>
+          <w:sz w:val="24"/>
+          <w:szCs w:val="24"/>
+        </w:rPr>
+        <w:t>"Enter coursework mark: "</w:t>
+      </w:r>
+      <w:r>
+        <w:rPr>
+          <w:rFonts w:ascii="Times New Roman" w:hAnsi="Times New Roman" w:cs="Times New Roman"/>
+          <w:sz w:val="24"/>
+          <w:szCs w:val="24"/>
+        </w:rPr>
+        <w:br/>
+      </w:r>
+      <w:r>
+        <w:rPr>
+          <w:rFonts w:ascii="Times New Roman" w:hAnsi="Times New Roman" w:cs="Times New Roman"/>
+          <w:sz w:val="24"/>
+          <w:szCs w:val="24"/>
+        </w:rPr>
+        <w:t>1.</w:t>
+      </w:r>
+      <w:r>
+        <w:rPr>
+          <w:rFonts w:ascii="Times New Roman" w:hAnsi="Times New Roman" w:cs="Times New Roman"/>
+          <w:sz w:val="24"/>
+          <w:szCs w:val="24"/>
+        </w:rPr>
+        <w:t>4</w:t>
+      </w:r>
+      <w:r>
+        <w:rPr>
+          <w:rFonts w:ascii="Times New Roman" w:hAnsi="Times New Roman" w:cs="Times New Roman"/>
+          <w:sz w:val="24"/>
+          <w:szCs w:val="24"/>
+        </w:rPr>
+        <w:t xml:space="preserve">   </w:t>
+      </w:r>
+      <w:r>
+        <w:rPr>
+          <w:rFonts w:ascii="Times New Roman" w:hAnsi="Times New Roman" w:cs="Times New Roman"/>
+          <w:sz w:val="24"/>
+          <w:szCs w:val="24"/>
+        </w:rPr>
+        <w:tab/>
+      </w:r>
+      <w:r>
+        <w:rPr>
+          <w:rFonts w:ascii="Times New Roman" w:hAnsi="Times New Roman" w:cs="Times New Roman"/>
+          <w:sz w:val="24"/>
+          <w:szCs w:val="24"/>
+        </w:rPr>
+        <w:t xml:space="preserve">INPUT </w:t>
+      </w:r>
       <w:r>
         <w:rPr>
           <w:rFonts w:ascii="Times New Roman" w:hAnsi="Times New Roman" w:cs="Times New Roman"/>
@@ -1377,137 +1340,6 @@
         </w:rPr>
         <w:t>courseworkMark</w:t>
       </w:r>
-      <w:proofErr w:type="spellEnd"/>
-      <w:r>
-        <w:rPr>
-          <w:rFonts w:ascii="Times New Roman" w:hAnsi="Times New Roman" w:cs="Times New Roman"/>
-          <w:sz w:val="24"/>
-          <w:szCs w:val="24"/>
-        </w:rPr>
-        <w:t xml:space="preserve"> </w:t>
-      </w:r>
-      <w:r>
-        <w:rPr>
-          <w:rFonts w:ascii="Times New Roman" w:hAnsi="Times New Roman" w:cs="Times New Roman"/>
-          <w:sz w:val="24"/>
-          <w:szCs w:val="24"/>
-        </w:rPr>
-        <w:t>&gt; 60</w:t>
-      </w:r>
-      <w:r>
-        <w:rPr>
-          <w:rFonts w:ascii="Times New Roman" w:hAnsi="Times New Roman" w:cs="Times New Roman"/>
-          <w:sz w:val="24"/>
-          <w:szCs w:val="24"/>
-        </w:rPr>
-        <w:br/>
-      </w:r>
-      <w:r>
-        <w:rPr>
-          <w:rFonts w:ascii="Times New Roman" w:hAnsi="Times New Roman" w:cs="Times New Roman"/>
-          <w:sz w:val="24"/>
-          <w:szCs w:val="24"/>
-        </w:rPr>
-        <w:t>1.</w:t>
-      </w:r>
-      <w:r>
-        <w:rPr>
-          <w:rFonts w:ascii="Times New Roman" w:hAnsi="Times New Roman" w:cs="Times New Roman"/>
-          <w:sz w:val="24"/>
-          <w:szCs w:val="24"/>
-        </w:rPr>
-        <w:t>3</w:t>
-      </w:r>
-      <w:r>
-        <w:rPr>
-          <w:rFonts w:ascii="Times New Roman" w:hAnsi="Times New Roman" w:cs="Times New Roman"/>
-          <w:sz w:val="24"/>
-          <w:szCs w:val="24"/>
-        </w:rPr>
-        <w:t xml:space="preserve"> </w:t>
-      </w:r>
-      <w:r>
-        <w:rPr>
-          <w:rFonts w:ascii="Times New Roman" w:hAnsi="Times New Roman" w:cs="Times New Roman"/>
-          <w:sz w:val="24"/>
-          <w:szCs w:val="24"/>
-        </w:rPr>
-        <w:tab/>
-      </w:r>
-      <w:r>
-        <w:rPr>
-          <w:rFonts w:ascii="Times New Roman" w:hAnsi="Times New Roman" w:cs="Times New Roman"/>
-          <w:sz w:val="24"/>
-          <w:szCs w:val="24"/>
-        </w:rPr>
-        <w:t xml:space="preserve">DISPLAY </w:t>
-      </w:r>
-      <w:r>
-        <w:rPr>
-          <w:rFonts w:ascii="Times New Roman" w:hAnsi="Times New Roman" w:cs="Times New Roman"/>
-          <w:sz w:val="24"/>
-          <w:szCs w:val="24"/>
-        </w:rPr>
-        <w:t>"Enter coursework mark: "</w:t>
-      </w:r>
-      <w:r>
-        <w:rPr>
-          <w:rFonts w:ascii="Times New Roman" w:hAnsi="Times New Roman" w:cs="Times New Roman"/>
-          <w:sz w:val="24"/>
-          <w:szCs w:val="24"/>
-        </w:rPr>
-        <w:br/>
-      </w:r>
-      <w:r>
-        <w:rPr>
-          <w:rFonts w:ascii="Times New Roman" w:hAnsi="Times New Roman" w:cs="Times New Roman"/>
-          <w:sz w:val="24"/>
-          <w:szCs w:val="24"/>
-        </w:rPr>
-        <w:t>1.</w:t>
-      </w:r>
-      <w:r>
-        <w:rPr>
-          <w:rFonts w:ascii="Times New Roman" w:hAnsi="Times New Roman" w:cs="Times New Roman"/>
-          <w:sz w:val="24"/>
-          <w:szCs w:val="24"/>
-        </w:rPr>
-        <w:t>4</w:t>
-      </w:r>
-      <w:r>
-        <w:rPr>
-          <w:rFonts w:ascii="Times New Roman" w:hAnsi="Times New Roman" w:cs="Times New Roman"/>
-          <w:sz w:val="24"/>
-          <w:szCs w:val="24"/>
-        </w:rPr>
-        <w:t xml:space="preserve">   </w:t>
-      </w:r>
-      <w:r>
-        <w:rPr>
-          <w:rFonts w:ascii="Times New Roman" w:hAnsi="Times New Roman" w:cs="Times New Roman"/>
-          <w:sz w:val="24"/>
-          <w:szCs w:val="24"/>
-        </w:rPr>
-        <w:tab/>
-      </w:r>
-      <w:r>
-        <w:rPr>
-          <w:rFonts w:ascii="Times New Roman" w:hAnsi="Times New Roman" w:cs="Times New Roman"/>
-          <w:sz w:val="24"/>
-          <w:szCs w:val="24"/>
-        </w:rPr>
-        <w:t xml:space="preserve">INPUT </w:t>
-      </w:r>
-      <w:proofErr w:type="spellStart"/>
-      <w:r>
-        <w:rPr>
-          <w:rFonts w:ascii="Times New Roman" w:hAnsi="Times New Roman" w:cs="Times New Roman"/>
-          <w:sz w:val="24"/>
-          <w:szCs w:val="24"/>
-        </w:rPr>
-        <w:t>courseworkMark</w:t>
-      </w:r>
-      <w:proofErr w:type="spellEnd"/>
     </w:p>
     <w:p>
       <w:pPr>
@@ -1534,25 +1366,7 @@
           <w:sz w:val="24"/>
           <w:szCs w:val="24"/>
         </w:rPr>
-        <w:t xml:space="preserve">2.1 INITIALISE </w:t>
-      </w:r>
-      <w:proofErr w:type="spellStart"/>
-      <w:r>
-        <w:rPr>
-          <w:rFonts w:ascii="Times New Roman" w:hAnsi="Times New Roman" w:cs="Times New Roman"/>
-          <w:sz w:val="24"/>
-          <w:szCs w:val="24"/>
-        </w:rPr>
-        <w:t>prelimMark</w:t>
-      </w:r>
-      <w:proofErr w:type="spellEnd"/>
-      <w:r>
-        <w:rPr>
-          <w:rFonts w:ascii="Times New Roman" w:hAnsi="Times New Roman" w:cs="Times New Roman"/>
-          <w:sz w:val="24"/>
-          <w:szCs w:val="24"/>
-        </w:rPr>
-        <w:t xml:space="preserve"> to -1</w:t>
+        <w:t>2.1 INITIALISE prelimMark to -1</w:t>
       </w:r>
     </w:p>
     <w:p>
@@ -1570,25 +1384,7 @@
           <w:sz w:val="24"/>
           <w:szCs w:val="24"/>
         </w:rPr>
-        <w:t xml:space="preserve">2.2 WHILE 0 &gt; </w:t>
-      </w:r>
-      <w:proofErr w:type="spellStart"/>
-      <w:r>
-        <w:rPr>
-          <w:rFonts w:ascii="Times New Roman" w:hAnsi="Times New Roman" w:cs="Times New Roman"/>
-          <w:sz w:val="24"/>
-          <w:szCs w:val="24"/>
-        </w:rPr>
-        <w:t>prelimMark</w:t>
-      </w:r>
-      <w:proofErr w:type="spellEnd"/>
-      <w:r>
-        <w:rPr>
-          <w:rFonts w:ascii="Times New Roman" w:hAnsi="Times New Roman" w:cs="Times New Roman"/>
-          <w:sz w:val="24"/>
-          <w:szCs w:val="24"/>
-        </w:rPr>
-        <w:t xml:space="preserve"> &gt;</w:t>
+        <w:t>2.2 WHILE 0 &gt; prelimMark &gt;</w:t>
       </w:r>
       <w:r>
         <w:rPr>
@@ -1674,18 +1470,8 @@
           <w:szCs w:val="24"/>
         </w:rPr>
         <w:tab/>
-        <w:t xml:space="preserve">INPUT </w:t>
-      </w:r>
-      <w:proofErr w:type="spellStart"/>
-      <w:r>
-        <w:rPr>
-          <w:rFonts w:ascii="Times New Roman" w:hAnsi="Times New Roman" w:cs="Times New Roman"/>
-          <w:sz w:val="24"/>
-          <w:szCs w:val="24"/>
-        </w:rPr>
-        <w:t>prelimMark</w:t>
-      </w:r>
-      <w:proofErr w:type="spellEnd"/>
+        <w:t>INPUT prelimMark</w:t>
+      </w:r>
     </w:p>
     <w:p>
       <w:pPr>
@@ -1720,69 +1506,15 @@
           <w:sz w:val="24"/>
           <w:szCs w:val="24"/>
         </w:rPr>
-        <w:t xml:space="preserve">SET </w:t>
-      </w:r>
-      <w:proofErr w:type="spellStart"/>
-      <w:r>
-        <w:rPr>
-          <w:rFonts w:ascii="Times New Roman" w:hAnsi="Times New Roman" w:cs="Times New Roman"/>
-          <w:sz w:val="24"/>
-          <w:szCs w:val="24"/>
-        </w:rPr>
-        <w:t>markPercentage</w:t>
-      </w:r>
-      <w:proofErr w:type="spellEnd"/>
-      <w:r>
-        <w:rPr>
-          <w:rFonts w:ascii="Times New Roman" w:hAnsi="Times New Roman" w:cs="Times New Roman"/>
-          <w:sz w:val="24"/>
-          <w:szCs w:val="24"/>
-        </w:rPr>
-        <w:t xml:space="preserve"> to integer value of </w:t>
-      </w:r>
-      <w:r>
-        <w:rPr>
-          <w:rFonts w:ascii="Times New Roman" w:hAnsi="Times New Roman" w:cs="Times New Roman"/>
-          <w:sz w:val="24"/>
-          <w:szCs w:val="24"/>
-        </w:rPr>
-        <w:t>(</w:t>
-      </w:r>
-      <w:proofErr w:type="spellStart"/>
-      <w:r>
-        <w:rPr>
-          <w:rFonts w:ascii="Times New Roman" w:hAnsi="Times New Roman" w:cs="Times New Roman"/>
-          <w:sz w:val="24"/>
-          <w:szCs w:val="24"/>
-        </w:rPr>
-        <w:t>courseworkMark</w:t>
-      </w:r>
-      <w:proofErr w:type="spellEnd"/>
-      <w:r>
-        <w:rPr>
-          <w:rFonts w:ascii="Times New Roman" w:hAnsi="Times New Roman" w:cs="Times New Roman"/>
-          <w:sz w:val="24"/>
-          <w:szCs w:val="24"/>
-        </w:rPr>
-        <w:t xml:space="preserve"> + </w:t>
-      </w:r>
-      <w:proofErr w:type="spellStart"/>
-      <w:r>
-        <w:rPr>
-          <w:rFonts w:ascii="Times New Roman" w:hAnsi="Times New Roman" w:cs="Times New Roman"/>
-          <w:sz w:val="24"/>
-          <w:szCs w:val="24"/>
-        </w:rPr>
-        <w:t>prelimMark</w:t>
-      </w:r>
-      <w:proofErr w:type="spellEnd"/>
-      <w:r>
-        <w:rPr>
-          <w:rFonts w:ascii="Times New Roman" w:hAnsi="Times New Roman" w:cs="Times New Roman"/>
-          <w:sz w:val="24"/>
-          <w:szCs w:val="24"/>
-        </w:rPr>
-        <w:t>) * 100 / 150.</w:t>
+        <w:t xml:space="preserve">SET markPercentage to integer value of </w:t>
+      </w:r>
+      <w:r>
+        <w:rPr>
+          <w:rFonts w:ascii="Times New Roman" w:hAnsi="Times New Roman" w:cs="Times New Roman"/>
+          <w:sz w:val="24"/>
+          <w:szCs w:val="24"/>
+        </w:rPr>
+        <w:t>(courseworkMark + prelimMark) * 100 / 150.</w:t>
       </w:r>
     </w:p>
     <w:p>
@@ -1828,23 +1560,13 @@
         </w:rPr>
         <w:t xml:space="preserve">IF </w:t>
       </w:r>
-      <w:proofErr w:type="spellStart"/>
-      <w:r>
-        <w:rPr>
-          <w:rFonts w:ascii="Times New Roman" w:hAnsi="Times New Roman" w:cs="Times New Roman"/>
-          <w:sz w:val="24"/>
-          <w:szCs w:val="24"/>
-        </w:rPr>
-        <w:t>markPercentage</w:t>
-      </w:r>
-      <w:proofErr w:type="spellEnd"/>
-      <w:r>
-        <w:rPr>
-          <w:rFonts w:ascii="Times New Roman" w:hAnsi="Times New Roman" w:cs="Times New Roman"/>
-          <w:sz w:val="24"/>
-          <w:szCs w:val="24"/>
-        </w:rPr>
-        <w:t xml:space="preserve"> &gt;= 70</w:t>
+      <w:r>
+        <w:rPr>
+          <w:rFonts w:ascii="Times New Roman" w:hAnsi="Times New Roman" w:cs="Times New Roman"/>
+          <w:sz w:val="24"/>
+          <w:szCs w:val="24"/>
+        </w:rPr>
+        <w:t>markPercentage &gt;= 70</w:t>
       </w:r>
       <w:r>
         <w:rPr>
@@ -1928,34 +1650,14 @@
         </w:rPr>
         <w:t>of</w:t>
       </w:r>
-      <w:proofErr w:type="gramStart"/>
-      <w:r>
-        <w:rPr>
-          <w:rFonts w:ascii="Times New Roman" w:hAnsi="Times New Roman" w:cs="Times New Roman"/>
-          <w:sz w:val="24"/>
-          <w:szCs w:val="24"/>
-        </w:rPr>
-        <w:t>”,</w:t>
-      </w:r>
-      <w:proofErr w:type="gramEnd"/>
-      <w:r>
-        <w:rPr>
-          <w:rFonts w:ascii="Times New Roman" w:hAnsi="Times New Roman" w:cs="Times New Roman"/>
-          <w:sz w:val="24"/>
-          <w:szCs w:val="24"/>
-        </w:rPr>
-        <w:t xml:space="preserve"> </w:t>
-      </w:r>
-      <w:proofErr w:type="spellStart"/>
-      <w:r>
-        <w:rPr>
-          <w:rFonts w:ascii="Times New Roman" w:hAnsi="Times New Roman" w:cs="Times New Roman"/>
-          <w:sz w:val="24"/>
-          <w:szCs w:val="24"/>
-        </w:rPr>
-        <w:t>markPercentage</w:t>
-      </w:r>
-      <w:proofErr w:type="spellEnd"/>
+      <w:r>
+        <w:rPr>
+          <w:rFonts w:ascii="Times New Roman" w:hAnsi="Times New Roman" w:cs="Times New Roman"/>
+          <w:sz w:val="24"/>
+          <w:szCs w:val="24"/>
+        </w:rPr>
+        <w:t>”, markPercentage</w:t>
+      </w:r>
     </w:p>
     <w:p>
       <w:pPr>
@@ -1975,23 +1677,13 @@
         <w:lastRenderedPageBreak/>
         <w:t xml:space="preserve">4.3 ELSE IF </w:t>
       </w:r>
-      <w:proofErr w:type="spellStart"/>
-      <w:r>
-        <w:rPr>
-          <w:rFonts w:ascii="Times New Roman" w:hAnsi="Times New Roman" w:cs="Times New Roman"/>
-          <w:sz w:val="24"/>
-          <w:szCs w:val="24"/>
-        </w:rPr>
-        <w:t>markPercentage</w:t>
-      </w:r>
-      <w:proofErr w:type="spellEnd"/>
-      <w:r>
-        <w:rPr>
-          <w:rFonts w:ascii="Times New Roman" w:hAnsi="Times New Roman" w:cs="Times New Roman"/>
-          <w:sz w:val="24"/>
-          <w:szCs w:val="24"/>
-        </w:rPr>
-        <w:t xml:space="preserve"> &gt;= 60:</w:t>
+      <w:r>
+        <w:rPr>
+          <w:rFonts w:ascii="Times New Roman" w:hAnsi="Times New Roman" w:cs="Times New Roman"/>
+          <w:sz w:val="24"/>
+          <w:szCs w:val="24"/>
+        </w:rPr>
+        <w:t>markPercentage &gt;= 60:</w:t>
       </w:r>
     </w:p>
     <w:p>
@@ -2018,14 +1710,6 @@
           <w:szCs w:val="24"/>
         </w:rPr>
         <w:tab/>
-      </w:r>
-      <w:proofErr w:type="gramStart"/>
-      <w:r>
-        <w:rPr>
-          <w:rFonts w:ascii="Times New Roman" w:hAnsi="Times New Roman" w:cs="Times New Roman"/>
-          <w:sz w:val="24"/>
-          <w:szCs w:val="24"/>
-        </w:rPr>
         <w:t xml:space="preserve">DISPLAY  </w:t>
       </w:r>
       <w:r>
@@ -2036,7 +1720,6 @@
         </w:rPr>
         <w:t>"</w:t>
       </w:r>
-      <w:proofErr w:type="gramEnd"/>
       <w:r>
         <w:rPr>
           <w:rFonts w:ascii="Times New Roman" w:hAnsi="Times New Roman" w:cs="Times New Roman"/>
@@ -2083,18 +1766,8 @@
           <w:sz w:val="24"/>
           <w:szCs w:val="24"/>
         </w:rPr>
-        <w:t xml:space="preserve"> </w:t>
-      </w:r>
-      <w:proofErr w:type="spellStart"/>
-      <w:r>
-        <w:rPr>
-          <w:rFonts w:ascii="Times New Roman" w:hAnsi="Times New Roman" w:cs="Times New Roman"/>
-          <w:sz w:val="24"/>
-          <w:szCs w:val="24"/>
-        </w:rPr>
-        <w:t>markPercentage</w:t>
-      </w:r>
-      <w:proofErr w:type="spellEnd"/>
+        <w:t xml:space="preserve"> markPercentage</w:t>
+      </w:r>
     </w:p>
     <w:p>
       <w:pPr>
@@ -2111,25 +1784,7 @@
           <w:sz w:val="24"/>
           <w:szCs w:val="24"/>
         </w:rPr>
-        <w:t xml:space="preserve">4.5 ELSE IF </w:t>
-      </w:r>
-      <w:proofErr w:type="spellStart"/>
-      <w:r>
-        <w:rPr>
-          <w:rFonts w:ascii="Times New Roman" w:hAnsi="Times New Roman" w:cs="Times New Roman"/>
-          <w:sz w:val="24"/>
-          <w:szCs w:val="24"/>
-        </w:rPr>
-        <w:t>markPercentage</w:t>
-      </w:r>
-      <w:proofErr w:type="spellEnd"/>
-      <w:r>
-        <w:rPr>
-          <w:rFonts w:ascii="Times New Roman" w:hAnsi="Times New Roman" w:cs="Times New Roman"/>
-          <w:sz w:val="24"/>
-          <w:szCs w:val="24"/>
-        </w:rPr>
-        <w:t xml:space="preserve"> &gt;= 50:</w:t>
+        <w:t>4.5 ELSE IF markPercentage &gt;= 50:</w:t>
       </w:r>
     </w:p>
     <w:p>
@@ -2206,7 +1861,6 @@
         </w:rPr>
         <w:t xml:space="preserve">, </w:t>
       </w:r>
-      <w:proofErr w:type="spellStart"/>
       <w:r>
         <w:rPr>
           <w:rFonts w:ascii="Times New Roman" w:hAnsi="Times New Roman" w:cs="Times New Roman"/>
@@ -2215,7 +1869,6 @@
         </w:rPr>
         <w:t>markPercentage</w:t>
       </w:r>
-      <w:proofErr w:type="spellEnd"/>
     </w:p>
     <w:p>
       <w:pPr>
@@ -2232,25 +1885,7 @@
           <w:sz w:val="24"/>
           <w:szCs w:val="24"/>
         </w:rPr>
-        <w:t xml:space="preserve">4.7 ELSE IF </w:t>
-      </w:r>
-      <w:proofErr w:type="spellStart"/>
-      <w:r>
-        <w:rPr>
-          <w:rFonts w:ascii="Times New Roman" w:hAnsi="Times New Roman" w:cs="Times New Roman"/>
-          <w:sz w:val="24"/>
-          <w:szCs w:val="24"/>
-        </w:rPr>
-        <w:t>markPercentage</w:t>
-      </w:r>
-      <w:proofErr w:type="spellEnd"/>
-      <w:r>
-        <w:rPr>
-          <w:rFonts w:ascii="Times New Roman" w:hAnsi="Times New Roman" w:cs="Times New Roman"/>
-          <w:sz w:val="24"/>
-          <w:szCs w:val="24"/>
-        </w:rPr>
-        <w:t xml:space="preserve"> &gt;= 45:</w:t>
+        <w:t>4.7 ELSE IF markPercentage &gt;= 45:</w:t>
       </w:r>
     </w:p>
     <w:p>
@@ -2325,18 +1960,8 @@
           <w:sz w:val="24"/>
           <w:szCs w:val="24"/>
         </w:rPr>
-        <w:t xml:space="preserve">, </w:t>
-      </w:r>
-      <w:proofErr w:type="spellStart"/>
-      <w:r>
-        <w:rPr>
-          <w:rFonts w:ascii="Times New Roman" w:hAnsi="Times New Roman" w:cs="Times New Roman"/>
-          <w:sz w:val="24"/>
-          <w:szCs w:val="24"/>
-        </w:rPr>
-        <w:t>markPercentage</w:t>
-      </w:r>
-      <w:proofErr w:type="spellEnd"/>
+        <w:t>, markPercentage</w:t>
+      </w:r>
     </w:p>
     <w:p>
       <w:pPr>
@@ -2436,18 +2061,8 @@
           <w:sz w:val="24"/>
           <w:szCs w:val="24"/>
         </w:rPr>
-        <w:t xml:space="preserve">, </w:t>
-      </w:r>
-      <w:proofErr w:type="spellStart"/>
-      <w:r>
-        <w:rPr>
-          <w:rFonts w:ascii="Times New Roman" w:hAnsi="Times New Roman" w:cs="Times New Roman"/>
-          <w:sz w:val="24"/>
-          <w:szCs w:val="24"/>
-        </w:rPr>
-        <w:t>markPercentage</w:t>
-      </w:r>
-      <w:proofErr w:type="spellEnd"/>
+        <w:t>, markPercentage</w:t>
+      </w:r>
     </w:p>
     <w:p>
       <w:pPr>
@@ -2534,29 +2149,7 @@
           <w:sz w:val="24"/>
           <w:szCs w:val="24"/>
         </w:rPr>
-        <w:t xml:space="preserve">Note: You may need to add additional rows </w:t>
-      </w:r>
-      <w:proofErr w:type="gramStart"/>
-      <w:r>
-        <w:rPr>
-          <w:rFonts w:ascii="Times New Roman" w:hAnsi="Times New Roman" w:cs="Times New Roman"/>
-          <w:b/>
-          <w:bCs/>
-          <w:sz w:val="24"/>
-          <w:szCs w:val="24"/>
-        </w:rPr>
-        <w:t>in order to</w:t>
-      </w:r>
-      <w:proofErr w:type="gramEnd"/>
-      <w:r>
-        <w:rPr>
-          <w:rFonts w:ascii="Times New Roman" w:hAnsi="Times New Roman" w:cs="Times New Roman"/>
-          <w:b/>
-          <w:bCs/>
-          <w:sz w:val="24"/>
-          <w:szCs w:val="24"/>
-        </w:rPr>
-        <w:t xml:space="preserve"> show a complete set of tests.</w:t>
+        <w:t>Note: You may need to add additional rows in order to show a complete set of tests.</w:t>
       </w:r>
     </w:p>
     <w:p>
@@ -2627,25 +2220,7 @@
                 <w:sz w:val="24"/>
                 <w:szCs w:val="24"/>
               </w:rPr>
-              <w:t xml:space="preserve">Reason for test (valid/invalid – Normal, exceptional, extreme </w:t>
-            </w:r>
-            <w:proofErr w:type="gramStart"/>
-            <w:r>
-              <w:rPr>
-                <w:rFonts w:ascii="Times New Roman" w:hAnsi="Times New Roman" w:cs="Times New Roman"/>
-                <w:sz w:val="24"/>
-                <w:szCs w:val="24"/>
-              </w:rPr>
-              <w:t>etc.</w:t>
-            </w:r>
-            <w:proofErr w:type="gramEnd"/>
-            <w:r>
-              <w:rPr>
-                <w:rFonts w:ascii="Times New Roman" w:hAnsi="Times New Roman" w:cs="Times New Roman"/>
-                <w:sz w:val="24"/>
-                <w:szCs w:val="24"/>
-              </w:rPr>
-              <w:t>)</w:t>
+              <w:t>Reason for test (valid/invalid – Normal, exceptional, extreme etc.)</w:t>
             </w:r>
           </w:p>
         </w:tc>
@@ -2662,23 +2237,13 @@
                 <w:szCs w:val="24"/>
               </w:rPr>
             </w:pPr>
-            <w:proofErr w:type="gramStart"/>
-            <w:r>
-              <w:rPr>
-                <w:rFonts w:ascii="Times New Roman" w:hAnsi="Times New Roman" w:cs="Times New Roman"/>
-                <w:sz w:val="24"/>
-                <w:szCs w:val="24"/>
-              </w:rPr>
-              <w:t>Test</w:t>
-            </w:r>
-            <w:proofErr w:type="gramEnd"/>
-            <w:r>
-              <w:rPr>
-                <w:rFonts w:ascii="Times New Roman" w:hAnsi="Times New Roman" w:cs="Times New Roman"/>
-                <w:sz w:val="24"/>
-                <w:szCs w:val="24"/>
-              </w:rPr>
-              <w:t xml:space="preserve"> Data</w:t>
+            <w:r>
+              <w:rPr>
+                <w:rFonts w:ascii="Times New Roman" w:hAnsi="Times New Roman" w:cs="Times New Roman"/>
+                <w:sz w:val="24"/>
+                <w:szCs w:val="24"/>
+              </w:rPr>
+              <w:t>Test Data</w:t>
             </w:r>
           </w:p>
         </w:tc>
@@ -3139,6 +2704,14 @@
               </w:rPr>
               <w:t>Sixteen</w:t>
             </w:r>
+            <w:r>
+              <w:rPr>
+                <w:rFonts w:ascii="Times New Roman" w:hAnsi="Times New Roman" w:cs="Times New Roman"/>
+                <w:sz w:val="24"/>
+                <w:szCs w:val="24"/>
+              </w:rPr>
+              <w:t>!</w:t>
+            </w:r>
           </w:p>
         </w:tc>
         <w:tc>
@@ -4323,18 +3896,8 @@
                 <w:sz w:val="24"/>
                 <w:szCs w:val="24"/>
               </w:rPr>
-              <w:t xml:space="preserve">Thirty, </w:t>
-            </w:r>
-            <w:proofErr w:type="gramStart"/>
-            <w:r>
-              <w:rPr>
-                <w:rFonts w:ascii="Times New Roman" w:hAnsi="Times New Roman" w:cs="Times New Roman"/>
-                <w:sz w:val="24"/>
-                <w:szCs w:val="24"/>
-              </w:rPr>
-              <w:t>200</w:t>
-            </w:r>
-            <w:proofErr w:type="gramEnd"/>
+              <w:t>Thirty, 200</w:t>
+            </w:r>
           </w:p>
         </w:tc>
         <w:tc>
@@ -4400,7 +3963,6 @@
           <w:szCs w:val="28"/>
         </w:rPr>
       </w:pPr>
-      <w:proofErr w:type="gramStart"/>
       <w:r>
         <w:rPr>
           <w:rFonts w:ascii="Times New Roman" w:hAnsi="Times New Roman" w:cs="Times New Roman"/>
@@ -4410,18 +3972,7 @@
           <w:szCs w:val="28"/>
         </w:rPr>
         <w:lastRenderedPageBreak/>
-        <w:t>Task</w:t>
-      </w:r>
-      <w:proofErr w:type="gramEnd"/>
-      <w:r>
-        <w:rPr>
-          <w:rFonts w:ascii="Times New Roman" w:hAnsi="Times New Roman" w:cs="Times New Roman"/>
-          <w:b/>
-          <w:bCs/>
-          <w:sz w:val="28"/>
-          <w:szCs w:val="28"/>
-        </w:rPr>
-        <w:t xml:space="preserve"> 3 and 4 Evidence:</w:t>
+        <w:t>Task 3 and 4 Evidence:</w:t>
       </w:r>
     </w:p>
     <w:p>
@@ -7187,12 +6738,12 @@
         <w:tblLook w:val="04A0" w:firstRow="1" w:lastRow="0" w:firstColumn="1" w:lastColumn="0" w:noHBand="0" w:noVBand="1"/>
       </w:tblPr>
       <w:tblGrid>
-        <w:gridCol w:w="1777"/>
-        <w:gridCol w:w="1920"/>
-        <w:gridCol w:w="2225"/>
-        <w:gridCol w:w="1858"/>
-        <w:gridCol w:w="1451"/>
-        <w:gridCol w:w="1451"/>
+        <w:gridCol w:w="2282"/>
+        <w:gridCol w:w="1854"/>
+        <w:gridCol w:w="2030"/>
+        <w:gridCol w:w="1737"/>
+        <w:gridCol w:w="1359"/>
+        <w:gridCol w:w="1420"/>
       </w:tblGrid>
       <w:tr>
         <w:tc>
@@ -7237,25 +6788,7 @@
                 <w:sz w:val="24"/>
                 <w:szCs w:val="24"/>
               </w:rPr>
-              <w:t xml:space="preserve">Reason for test (valid/invalid – Normal, exceptional, extreme </w:t>
-            </w:r>
-            <w:proofErr w:type="gramStart"/>
-            <w:r>
-              <w:rPr>
-                <w:rFonts w:ascii="Times New Roman" w:hAnsi="Times New Roman" w:cs="Times New Roman"/>
-                <w:sz w:val="24"/>
-                <w:szCs w:val="24"/>
-              </w:rPr>
-              <w:t>etc.</w:t>
-            </w:r>
-            <w:proofErr w:type="gramEnd"/>
-            <w:r>
-              <w:rPr>
-                <w:rFonts w:ascii="Times New Roman" w:hAnsi="Times New Roman" w:cs="Times New Roman"/>
-                <w:sz w:val="24"/>
-                <w:szCs w:val="24"/>
-              </w:rPr>
-              <w:t>)</w:t>
+              <w:t>Reason for test (valid/invalid – Normal, exceptional, extreme etc.)</w:t>
             </w:r>
           </w:p>
         </w:tc>
@@ -7272,23 +6805,13 @@
                 <w:szCs w:val="24"/>
               </w:rPr>
             </w:pPr>
-            <w:proofErr w:type="gramStart"/>
-            <w:r>
-              <w:rPr>
-                <w:rFonts w:ascii="Times New Roman" w:hAnsi="Times New Roman" w:cs="Times New Roman"/>
-                <w:sz w:val="24"/>
-                <w:szCs w:val="24"/>
-              </w:rPr>
-              <w:t>Test</w:t>
-            </w:r>
-            <w:proofErr w:type="gramEnd"/>
-            <w:r>
-              <w:rPr>
-                <w:rFonts w:ascii="Times New Roman" w:hAnsi="Times New Roman" w:cs="Times New Roman"/>
-                <w:sz w:val="24"/>
-                <w:szCs w:val="24"/>
-              </w:rPr>
-              <w:t xml:space="preserve"> Data</w:t>
+            <w:r>
+              <w:rPr>
+                <w:rFonts w:ascii="Times New Roman" w:hAnsi="Times New Roman" w:cs="Times New Roman"/>
+                <w:sz w:val="24"/>
+                <w:szCs w:val="24"/>
+              </w:rPr>
+              <w:t>Test Data</w:t>
             </w:r>
           </w:p>
         </w:tc>
@@ -7375,6 +6898,14 @@
                 <w:szCs w:val="24"/>
               </w:rPr>
             </w:pPr>
+            <w:r>
+              <w:rPr>
+                <w:rFonts w:ascii="Times New Roman" w:hAnsi="Times New Roman" w:cs="Times New Roman"/>
+                <w:sz w:val="24"/>
+                <w:szCs w:val="24"/>
+              </w:rPr>
+              <w:t>coursework</w:t>
+            </w:r>
           </w:p>
         </w:tc>
         <w:tc>
@@ -7389,6 +6920,14 @@
                 <w:szCs w:val="24"/>
               </w:rPr>
             </w:pPr>
+            <w:r>
+              <w:rPr>
+                <w:rFonts w:ascii="Times New Roman" w:hAnsi="Times New Roman" w:cs="Times New Roman"/>
+                <w:sz w:val="24"/>
+                <w:szCs w:val="24"/>
+              </w:rPr>
+              <w:t>Normal</w:t>
+            </w:r>
           </w:p>
         </w:tc>
         <w:tc>
@@ -7403,6 +6942,14 @@
                 <w:szCs w:val="24"/>
               </w:rPr>
             </w:pPr>
+            <w:r>
+              <w:rPr>
+                <w:rFonts w:ascii="Times New Roman" w:hAnsi="Times New Roman" w:cs="Times New Roman"/>
+                <w:sz w:val="24"/>
+                <w:szCs w:val="24"/>
+              </w:rPr>
+              <w:t>40</w:t>
+            </w:r>
           </w:p>
         </w:tc>
         <w:tc>
@@ -7417,6 +6964,14 @@
                 <w:szCs w:val="24"/>
               </w:rPr>
             </w:pPr>
+            <w:r>
+              <w:rPr>
+                <w:rFonts w:ascii="Times New Roman" w:hAnsi="Times New Roman" w:cs="Times New Roman"/>
+                <w:sz w:val="24"/>
+                <w:szCs w:val="24"/>
+              </w:rPr>
+              <w:t>Data accepted</w:t>
+            </w:r>
           </w:p>
         </w:tc>
         <w:tc>
@@ -7461,6 +7016,14 @@
                 <w:szCs w:val="24"/>
               </w:rPr>
             </w:pPr>
+            <w:r>
+              <w:rPr>
+                <w:rFonts w:ascii="Times New Roman" w:hAnsi="Times New Roman" w:cs="Times New Roman"/>
+                <w:sz w:val="24"/>
+                <w:szCs w:val="24"/>
+              </w:rPr>
+              <w:t>coursework</w:t>
+            </w:r>
           </w:p>
         </w:tc>
         <w:tc>
@@ -7475,6 +7038,14 @@
                 <w:szCs w:val="24"/>
               </w:rPr>
             </w:pPr>
+            <w:r>
+              <w:rPr>
+                <w:rFonts w:ascii="Times New Roman" w:hAnsi="Times New Roman" w:cs="Times New Roman"/>
+                <w:sz w:val="24"/>
+                <w:szCs w:val="24"/>
+              </w:rPr>
+              <w:t>Extreme</w:t>
+            </w:r>
           </w:p>
         </w:tc>
         <w:tc>
@@ -7489,6 +7060,14 @@
                 <w:szCs w:val="24"/>
               </w:rPr>
             </w:pPr>
+            <w:r>
+              <w:rPr>
+                <w:rFonts w:ascii="Times New Roman" w:hAnsi="Times New Roman" w:cs="Times New Roman"/>
+                <w:sz w:val="24"/>
+                <w:szCs w:val="24"/>
+              </w:rPr>
+              <w:t>0</w:t>
+            </w:r>
           </w:p>
         </w:tc>
         <w:tc>
@@ -7503,6 +7082,14 @@
                 <w:szCs w:val="24"/>
               </w:rPr>
             </w:pPr>
+            <w:r>
+              <w:rPr>
+                <w:rFonts w:ascii="Times New Roman" w:hAnsi="Times New Roman" w:cs="Times New Roman"/>
+                <w:sz w:val="24"/>
+                <w:szCs w:val="24"/>
+              </w:rPr>
+              <w:t>Data accepted</w:t>
+            </w:r>
           </w:p>
         </w:tc>
         <w:tc>
@@ -7547,6 +7134,14 @@
                 <w:szCs w:val="24"/>
               </w:rPr>
             </w:pPr>
+            <w:r>
+              <w:rPr>
+                <w:rFonts w:ascii="Times New Roman" w:hAnsi="Times New Roman" w:cs="Times New Roman"/>
+                <w:sz w:val="24"/>
+                <w:szCs w:val="24"/>
+              </w:rPr>
+              <w:t>coursework</w:t>
+            </w:r>
           </w:p>
         </w:tc>
         <w:tc>
@@ -7561,6 +7156,14 @@
                 <w:szCs w:val="24"/>
               </w:rPr>
             </w:pPr>
+            <w:r>
+              <w:rPr>
+                <w:rFonts w:ascii="Times New Roman" w:hAnsi="Times New Roman" w:cs="Times New Roman"/>
+                <w:sz w:val="24"/>
+                <w:szCs w:val="24"/>
+              </w:rPr>
+              <w:t>Extreme</w:t>
+            </w:r>
           </w:p>
         </w:tc>
         <w:tc>
@@ -7575,6 +7178,14 @@
                 <w:szCs w:val="24"/>
               </w:rPr>
             </w:pPr>
+            <w:r>
+              <w:rPr>
+                <w:rFonts w:ascii="Times New Roman" w:hAnsi="Times New Roman" w:cs="Times New Roman"/>
+                <w:sz w:val="24"/>
+                <w:szCs w:val="24"/>
+              </w:rPr>
+              <w:t>60</w:t>
+            </w:r>
           </w:p>
         </w:tc>
         <w:tc>
@@ -7589,6 +7200,14 @@
                 <w:szCs w:val="24"/>
               </w:rPr>
             </w:pPr>
+            <w:r>
+              <w:rPr>
+                <w:rFonts w:ascii="Times New Roman" w:hAnsi="Times New Roman" w:cs="Times New Roman"/>
+                <w:sz w:val="24"/>
+                <w:szCs w:val="24"/>
+              </w:rPr>
+              <w:t>Data accepted</w:t>
+            </w:r>
           </w:p>
         </w:tc>
         <w:tc>
@@ -7633,6 +7252,14 @@
                 <w:szCs w:val="24"/>
               </w:rPr>
             </w:pPr>
+            <w:r>
+              <w:rPr>
+                <w:rFonts w:ascii="Times New Roman" w:hAnsi="Times New Roman" w:cs="Times New Roman"/>
+                <w:sz w:val="24"/>
+                <w:szCs w:val="24"/>
+              </w:rPr>
+              <w:t>coursework</w:t>
+            </w:r>
           </w:p>
         </w:tc>
         <w:tc>
@@ -7647,6 +7274,14 @@
                 <w:szCs w:val="24"/>
               </w:rPr>
             </w:pPr>
+            <w:r>
+              <w:rPr>
+                <w:rFonts w:ascii="Times New Roman" w:hAnsi="Times New Roman" w:cs="Times New Roman"/>
+                <w:sz w:val="24"/>
+                <w:szCs w:val="24"/>
+              </w:rPr>
+              <w:t>Exceptional</w:t>
+            </w:r>
           </w:p>
         </w:tc>
         <w:tc>
@@ -7661,6 +7296,14 @@
                 <w:szCs w:val="24"/>
               </w:rPr>
             </w:pPr>
+            <w:r>
+              <w:rPr>
+                <w:rFonts w:ascii="Times New Roman" w:hAnsi="Times New Roman" w:cs="Times New Roman"/>
+                <w:sz w:val="24"/>
+                <w:szCs w:val="24"/>
+              </w:rPr>
+              <w:t>65</w:t>
+            </w:r>
           </w:p>
         </w:tc>
         <w:tc>
@@ -7675,6 +7318,14 @@
                 <w:szCs w:val="24"/>
               </w:rPr>
             </w:pPr>
+            <w:r>
+              <w:rPr>
+                <w:rFonts w:ascii="Times New Roman" w:hAnsi="Times New Roman" w:cs="Times New Roman"/>
+                <w:sz w:val="24"/>
+                <w:szCs w:val="24"/>
+              </w:rPr>
+              <w:t>Data rejected</w:t>
+            </w:r>
           </w:p>
         </w:tc>
         <w:tc>
@@ -7719,6 +7370,14 @@
                 <w:szCs w:val="24"/>
               </w:rPr>
             </w:pPr>
+            <w:r>
+              <w:rPr>
+                <w:rFonts w:ascii="Times New Roman" w:hAnsi="Times New Roman" w:cs="Times New Roman"/>
+                <w:sz w:val="24"/>
+                <w:szCs w:val="24"/>
+              </w:rPr>
+              <w:t>coursework</w:t>
+            </w:r>
           </w:p>
         </w:tc>
         <w:tc>
@@ -7733,6 +7392,14 @@
                 <w:szCs w:val="24"/>
               </w:rPr>
             </w:pPr>
+            <w:r>
+              <w:rPr>
+                <w:rFonts w:ascii="Times New Roman" w:hAnsi="Times New Roman" w:cs="Times New Roman"/>
+                <w:sz w:val="24"/>
+                <w:szCs w:val="24"/>
+              </w:rPr>
+              <w:t>Exceptional</w:t>
+            </w:r>
           </w:p>
         </w:tc>
         <w:tc>
@@ -7747,6 +7414,22 @@
                 <w:szCs w:val="24"/>
               </w:rPr>
             </w:pPr>
+            <w:r>
+              <w:rPr>
+                <w:rFonts w:ascii="Times New Roman" w:hAnsi="Times New Roman" w:cs="Times New Roman"/>
+                <w:sz w:val="24"/>
+                <w:szCs w:val="24"/>
+              </w:rPr>
+              <w:t>Sixteen</w:t>
+            </w:r>
+            <w:r>
+              <w:rPr>
+                <w:rFonts w:ascii="Times New Roman" w:hAnsi="Times New Roman" w:cs="Times New Roman"/>
+                <w:sz w:val="24"/>
+                <w:szCs w:val="24"/>
+              </w:rPr>
+              <w:t>!</w:t>
+            </w:r>
           </w:p>
         </w:tc>
         <w:tc>
@@ -7761,6 +7444,1548 @@
                 <w:szCs w:val="24"/>
               </w:rPr>
             </w:pPr>
+            <w:r>
+              <w:rPr>
+                <w:rFonts w:ascii="Times New Roman" w:hAnsi="Times New Roman" w:cs="Times New Roman"/>
+                <w:sz w:val="24"/>
+                <w:szCs w:val="24"/>
+              </w:rPr>
+              <w:t>Data rejected</w:t>
+            </w:r>
+          </w:p>
+        </w:tc>
+        <w:tc>
+          <w:tcPr>
+            <w:tcW w:w="1451" w:type="dxa"/>
+          </w:tcPr>
+          <w:p>
+            <w:pPr>
+              <w:rPr>
+                <w:rFonts w:ascii="Times New Roman" w:hAnsi="Times New Roman" w:cs="Times New Roman"/>
+                <w:sz w:val="24"/>
+                <w:szCs w:val="24"/>
+              </w:rPr>
+            </w:pPr>
+          </w:p>
+        </w:tc>
+        <w:tc>
+          <w:tcPr>
+            <w:tcW w:w="1451" w:type="dxa"/>
+          </w:tcPr>
+          <w:p>
+            <w:pPr>
+              <w:rPr>
+                <w:rFonts w:ascii="Times New Roman" w:hAnsi="Times New Roman" w:cs="Times New Roman"/>
+                <w:sz w:val="24"/>
+                <w:szCs w:val="24"/>
+              </w:rPr>
+            </w:pPr>
+          </w:p>
+        </w:tc>
+      </w:tr>
+      <w:tr>
+        <w:tc>
+          <w:tcPr>
+            <w:tcW w:w="1777" w:type="dxa"/>
+          </w:tcPr>
+          <w:p>
+            <w:pPr>
+              <w:rPr>
+                <w:rFonts w:ascii="Times New Roman" w:hAnsi="Times New Roman" w:cs="Times New Roman"/>
+                <w:sz w:val="24"/>
+                <w:szCs w:val="24"/>
+              </w:rPr>
+            </w:pPr>
+            <w:r>
+              <w:rPr>
+                <w:rFonts w:ascii="Times New Roman" w:hAnsi="Times New Roman" w:cs="Times New Roman"/>
+                <w:sz w:val="24"/>
+                <w:szCs w:val="24"/>
+              </w:rPr>
+              <w:t>prelim</w:t>
+            </w:r>
+          </w:p>
+        </w:tc>
+        <w:tc>
+          <w:tcPr>
+            <w:tcW w:w="1920" w:type="dxa"/>
+          </w:tcPr>
+          <w:p>
+            <w:pPr>
+              <w:rPr>
+                <w:rFonts w:ascii="Times New Roman" w:hAnsi="Times New Roman" w:cs="Times New Roman"/>
+                <w:sz w:val="24"/>
+                <w:szCs w:val="24"/>
+              </w:rPr>
+            </w:pPr>
+            <w:r>
+              <w:rPr>
+                <w:rFonts w:ascii="Times New Roman" w:hAnsi="Times New Roman" w:cs="Times New Roman"/>
+                <w:sz w:val="24"/>
+                <w:szCs w:val="24"/>
+              </w:rPr>
+              <w:t>Normal</w:t>
+            </w:r>
+          </w:p>
+        </w:tc>
+        <w:tc>
+          <w:tcPr>
+            <w:tcW w:w="2225" w:type="dxa"/>
+          </w:tcPr>
+          <w:p>
+            <w:pPr>
+              <w:rPr>
+                <w:rFonts w:ascii="Times New Roman" w:hAnsi="Times New Roman" w:cs="Times New Roman"/>
+                <w:sz w:val="24"/>
+                <w:szCs w:val="24"/>
+              </w:rPr>
+            </w:pPr>
+            <w:r>
+              <w:rPr>
+                <w:rFonts w:ascii="Times New Roman" w:hAnsi="Times New Roman" w:cs="Times New Roman"/>
+                <w:sz w:val="24"/>
+                <w:szCs w:val="24"/>
+              </w:rPr>
+              <w:t>50</w:t>
+            </w:r>
+          </w:p>
+        </w:tc>
+        <w:tc>
+          <w:tcPr>
+            <w:tcW w:w="1858" w:type="dxa"/>
+          </w:tcPr>
+          <w:p>
+            <w:pPr>
+              <w:rPr>
+                <w:rFonts w:ascii="Times New Roman" w:hAnsi="Times New Roman" w:cs="Times New Roman"/>
+                <w:sz w:val="24"/>
+                <w:szCs w:val="24"/>
+              </w:rPr>
+            </w:pPr>
+            <w:r>
+              <w:rPr>
+                <w:rFonts w:ascii="Times New Roman" w:hAnsi="Times New Roman" w:cs="Times New Roman"/>
+                <w:sz w:val="24"/>
+                <w:szCs w:val="24"/>
+              </w:rPr>
+              <w:t>Data accepted</w:t>
+            </w:r>
+          </w:p>
+        </w:tc>
+        <w:tc>
+          <w:tcPr>
+            <w:tcW w:w="1451" w:type="dxa"/>
+          </w:tcPr>
+          <w:p>
+            <w:pPr>
+              <w:rPr>
+                <w:rFonts w:ascii="Times New Roman" w:hAnsi="Times New Roman" w:cs="Times New Roman"/>
+                <w:sz w:val="24"/>
+                <w:szCs w:val="24"/>
+              </w:rPr>
+            </w:pPr>
+          </w:p>
+        </w:tc>
+        <w:tc>
+          <w:tcPr>
+            <w:tcW w:w="1451" w:type="dxa"/>
+          </w:tcPr>
+          <w:p>
+            <w:pPr>
+              <w:rPr>
+                <w:rFonts w:ascii="Times New Roman" w:hAnsi="Times New Roman" w:cs="Times New Roman"/>
+                <w:sz w:val="24"/>
+                <w:szCs w:val="24"/>
+              </w:rPr>
+            </w:pPr>
+          </w:p>
+        </w:tc>
+      </w:tr>
+      <w:tr>
+        <w:tc>
+          <w:tcPr>
+            <w:tcW w:w="1777" w:type="dxa"/>
+          </w:tcPr>
+          <w:p>
+            <w:pPr>
+              <w:rPr>
+                <w:rFonts w:ascii="Times New Roman" w:hAnsi="Times New Roman" w:cs="Times New Roman"/>
+                <w:sz w:val="24"/>
+                <w:szCs w:val="24"/>
+              </w:rPr>
+            </w:pPr>
+            <w:r>
+              <w:rPr>
+                <w:rFonts w:ascii="Times New Roman" w:hAnsi="Times New Roman" w:cs="Times New Roman"/>
+                <w:sz w:val="24"/>
+                <w:szCs w:val="24"/>
+              </w:rPr>
+              <w:t>prelim</w:t>
+            </w:r>
+          </w:p>
+        </w:tc>
+        <w:tc>
+          <w:tcPr>
+            <w:tcW w:w="1920" w:type="dxa"/>
+          </w:tcPr>
+          <w:p>
+            <w:pPr>
+              <w:rPr>
+                <w:rFonts w:ascii="Times New Roman" w:hAnsi="Times New Roman" w:cs="Times New Roman"/>
+                <w:sz w:val="24"/>
+                <w:szCs w:val="24"/>
+              </w:rPr>
+            </w:pPr>
+            <w:r>
+              <w:rPr>
+                <w:rFonts w:ascii="Times New Roman" w:hAnsi="Times New Roman" w:cs="Times New Roman"/>
+                <w:sz w:val="24"/>
+                <w:szCs w:val="24"/>
+              </w:rPr>
+              <w:t>Extreme</w:t>
+            </w:r>
+          </w:p>
+        </w:tc>
+        <w:tc>
+          <w:tcPr>
+            <w:tcW w:w="2225" w:type="dxa"/>
+          </w:tcPr>
+          <w:p>
+            <w:pPr>
+              <w:rPr>
+                <w:rFonts w:ascii="Times New Roman" w:hAnsi="Times New Roman" w:cs="Times New Roman"/>
+                <w:sz w:val="24"/>
+                <w:szCs w:val="24"/>
+              </w:rPr>
+            </w:pPr>
+            <w:r>
+              <w:rPr>
+                <w:rFonts w:ascii="Times New Roman" w:hAnsi="Times New Roman" w:cs="Times New Roman"/>
+                <w:sz w:val="24"/>
+                <w:szCs w:val="24"/>
+              </w:rPr>
+              <w:t>0</w:t>
+            </w:r>
+          </w:p>
+        </w:tc>
+        <w:tc>
+          <w:tcPr>
+            <w:tcW w:w="1858" w:type="dxa"/>
+          </w:tcPr>
+          <w:p>
+            <w:pPr>
+              <w:rPr>
+                <w:rFonts w:ascii="Times New Roman" w:hAnsi="Times New Roman" w:cs="Times New Roman"/>
+                <w:sz w:val="24"/>
+                <w:szCs w:val="24"/>
+              </w:rPr>
+            </w:pPr>
+            <w:r>
+              <w:rPr>
+                <w:rFonts w:ascii="Times New Roman" w:hAnsi="Times New Roman" w:cs="Times New Roman"/>
+                <w:sz w:val="24"/>
+                <w:szCs w:val="24"/>
+              </w:rPr>
+              <w:t>Data accepted</w:t>
+            </w:r>
+          </w:p>
+        </w:tc>
+        <w:tc>
+          <w:tcPr>
+            <w:tcW w:w="1451" w:type="dxa"/>
+          </w:tcPr>
+          <w:p>
+            <w:pPr>
+              <w:rPr>
+                <w:rFonts w:ascii="Times New Roman" w:hAnsi="Times New Roman" w:cs="Times New Roman"/>
+                <w:sz w:val="24"/>
+                <w:szCs w:val="24"/>
+              </w:rPr>
+            </w:pPr>
+          </w:p>
+        </w:tc>
+        <w:tc>
+          <w:tcPr>
+            <w:tcW w:w="1451" w:type="dxa"/>
+          </w:tcPr>
+          <w:p>
+            <w:pPr>
+              <w:rPr>
+                <w:rFonts w:ascii="Times New Roman" w:hAnsi="Times New Roman" w:cs="Times New Roman"/>
+                <w:sz w:val="24"/>
+                <w:szCs w:val="24"/>
+              </w:rPr>
+            </w:pPr>
+          </w:p>
+        </w:tc>
+      </w:tr>
+      <w:tr>
+        <w:tc>
+          <w:tcPr>
+            <w:tcW w:w="1777" w:type="dxa"/>
+          </w:tcPr>
+          <w:p>
+            <w:pPr>
+              <w:rPr>
+                <w:rFonts w:ascii="Times New Roman" w:hAnsi="Times New Roman" w:cs="Times New Roman"/>
+                <w:sz w:val="24"/>
+                <w:szCs w:val="24"/>
+              </w:rPr>
+            </w:pPr>
+            <w:r>
+              <w:rPr>
+                <w:rFonts w:ascii="Times New Roman" w:hAnsi="Times New Roman" w:cs="Times New Roman"/>
+                <w:sz w:val="24"/>
+                <w:szCs w:val="24"/>
+              </w:rPr>
+              <w:t>prelim</w:t>
+            </w:r>
+          </w:p>
+        </w:tc>
+        <w:tc>
+          <w:tcPr>
+            <w:tcW w:w="1920" w:type="dxa"/>
+          </w:tcPr>
+          <w:p>
+            <w:pPr>
+              <w:rPr>
+                <w:rFonts w:ascii="Times New Roman" w:hAnsi="Times New Roman" w:cs="Times New Roman"/>
+                <w:sz w:val="24"/>
+                <w:szCs w:val="24"/>
+              </w:rPr>
+            </w:pPr>
+            <w:r>
+              <w:rPr>
+                <w:rFonts w:ascii="Times New Roman" w:hAnsi="Times New Roman" w:cs="Times New Roman"/>
+                <w:sz w:val="24"/>
+                <w:szCs w:val="24"/>
+              </w:rPr>
+              <w:t>Extreme</w:t>
+            </w:r>
+          </w:p>
+        </w:tc>
+        <w:tc>
+          <w:tcPr>
+            <w:tcW w:w="2225" w:type="dxa"/>
+          </w:tcPr>
+          <w:p>
+            <w:pPr>
+              <w:rPr>
+                <w:rFonts w:ascii="Times New Roman" w:hAnsi="Times New Roman" w:cs="Times New Roman"/>
+                <w:sz w:val="24"/>
+                <w:szCs w:val="24"/>
+              </w:rPr>
+            </w:pPr>
+            <w:r>
+              <w:rPr>
+                <w:rFonts w:ascii="Times New Roman" w:hAnsi="Times New Roman" w:cs="Times New Roman"/>
+                <w:sz w:val="24"/>
+                <w:szCs w:val="24"/>
+              </w:rPr>
+              <w:t>90</w:t>
+            </w:r>
+          </w:p>
+        </w:tc>
+        <w:tc>
+          <w:tcPr>
+            <w:tcW w:w="1858" w:type="dxa"/>
+          </w:tcPr>
+          <w:p>
+            <w:pPr>
+              <w:rPr>
+                <w:rFonts w:ascii="Times New Roman" w:hAnsi="Times New Roman" w:cs="Times New Roman"/>
+                <w:sz w:val="24"/>
+                <w:szCs w:val="24"/>
+              </w:rPr>
+            </w:pPr>
+            <w:r>
+              <w:rPr>
+                <w:rFonts w:ascii="Times New Roman" w:hAnsi="Times New Roman" w:cs="Times New Roman"/>
+                <w:sz w:val="24"/>
+                <w:szCs w:val="24"/>
+              </w:rPr>
+              <w:t>Data accepted</w:t>
+            </w:r>
+          </w:p>
+        </w:tc>
+        <w:tc>
+          <w:tcPr>
+            <w:tcW w:w="1451" w:type="dxa"/>
+          </w:tcPr>
+          <w:p>
+            <w:pPr>
+              <w:rPr>
+                <w:rFonts w:ascii="Times New Roman" w:hAnsi="Times New Roman" w:cs="Times New Roman"/>
+                <w:sz w:val="24"/>
+                <w:szCs w:val="24"/>
+              </w:rPr>
+            </w:pPr>
+          </w:p>
+        </w:tc>
+        <w:tc>
+          <w:tcPr>
+            <w:tcW w:w="1451" w:type="dxa"/>
+          </w:tcPr>
+          <w:p>
+            <w:pPr>
+              <w:rPr>
+                <w:rFonts w:ascii="Times New Roman" w:hAnsi="Times New Roman" w:cs="Times New Roman"/>
+                <w:sz w:val="24"/>
+                <w:szCs w:val="24"/>
+              </w:rPr>
+            </w:pPr>
+          </w:p>
+        </w:tc>
+      </w:tr>
+      <w:tr>
+        <w:tc>
+          <w:tcPr>
+            <w:tcW w:w="1777" w:type="dxa"/>
+          </w:tcPr>
+          <w:p>
+            <w:pPr>
+              <w:rPr>
+                <w:rFonts w:ascii="Times New Roman" w:hAnsi="Times New Roman" w:cs="Times New Roman"/>
+                <w:sz w:val="24"/>
+                <w:szCs w:val="24"/>
+              </w:rPr>
+            </w:pPr>
+            <w:r>
+              <w:rPr>
+                <w:rFonts w:ascii="Times New Roman" w:hAnsi="Times New Roman" w:cs="Times New Roman"/>
+                <w:sz w:val="24"/>
+                <w:szCs w:val="24"/>
+              </w:rPr>
+              <w:t>prelim</w:t>
+            </w:r>
+          </w:p>
+        </w:tc>
+        <w:tc>
+          <w:tcPr>
+            <w:tcW w:w="1920" w:type="dxa"/>
+          </w:tcPr>
+          <w:p>
+            <w:pPr>
+              <w:rPr>
+                <w:rFonts w:ascii="Times New Roman" w:hAnsi="Times New Roman" w:cs="Times New Roman"/>
+                <w:sz w:val="24"/>
+                <w:szCs w:val="24"/>
+              </w:rPr>
+            </w:pPr>
+            <w:r>
+              <w:rPr>
+                <w:rFonts w:ascii="Times New Roman" w:hAnsi="Times New Roman" w:cs="Times New Roman"/>
+                <w:sz w:val="24"/>
+                <w:szCs w:val="24"/>
+              </w:rPr>
+              <w:t>Exceptional</w:t>
+            </w:r>
+          </w:p>
+        </w:tc>
+        <w:tc>
+          <w:tcPr>
+            <w:tcW w:w="2225" w:type="dxa"/>
+          </w:tcPr>
+          <w:p>
+            <w:pPr>
+              <w:rPr>
+                <w:rFonts w:ascii="Times New Roman" w:hAnsi="Times New Roman" w:cs="Times New Roman"/>
+                <w:sz w:val="24"/>
+                <w:szCs w:val="24"/>
+              </w:rPr>
+            </w:pPr>
+            <w:r>
+              <w:rPr>
+                <w:rFonts w:ascii="Times New Roman" w:hAnsi="Times New Roman" w:cs="Times New Roman"/>
+                <w:sz w:val="24"/>
+                <w:szCs w:val="24"/>
+              </w:rPr>
+              <w:t>100</w:t>
+            </w:r>
+          </w:p>
+        </w:tc>
+        <w:tc>
+          <w:tcPr>
+            <w:tcW w:w="1858" w:type="dxa"/>
+          </w:tcPr>
+          <w:p>
+            <w:pPr>
+              <w:rPr>
+                <w:rFonts w:ascii="Times New Roman" w:hAnsi="Times New Roman" w:cs="Times New Roman"/>
+                <w:sz w:val="24"/>
+                <w:szCs w:val="24"/>
+              </w:rPr>
+            </w:pPr>
+            <w:r>
+              <w:rPr>
+                <w:rFonts w:ascii="Times New Roman" w:hAnsi="Times New Roman" w:cs="Times New Roman"/>
+                <w:sz w:val="24"/>
+                <w:szCs w:val="24"/>
+              </w:rPr>
+              <w:t>Data rejected</w:t>
+            </w:r>
+          </w:p>
+        </w:tc>
+        <w:tc>
+          <w:tcPr>
+            <w:tcW w:w="1451" w:type="dxa"/>
+          </w:tcPr>
+          <w:p>
+            <w:pPr>
+              <w:rPr>
+                <w:rFonts w:ascii="Times New Roman" w:hAnsi="Times New Roman" w:cs="Times New Roman"/>
+                <w:sz w:val="24"/>
+                <w:szCs w:val="24"/>
+              </w:rPr>
+            </w:pPr>
+          </w:p>
+        </w:tc>
+        <w:tc>
+          <w:tcPr>
+            <w:tcW w:w="1451" w:type="dxa"/>
+          </w:tcPr>
+          <w:p>
+            <w:pPr>
+              <w:rPr>
+                <w:rFonts w:ascii="Times New Roman" w:hAnsi="Times New Roman" w:cs="Times New Roman"/>
+                <w:sz w:val="24"/>
+                <w:szCs w:val="24"/>
+              </w:rPr>
+            </w:pPr>
+          </w:p>
+        </w:tc>
+      </w:tr>
+      <w:tr>
+        <w:tc>
+          <w:tcPr>
+            <w:tcW w:w="1777" w:type="dxa"/>
+          </w:tcPr>
+          <w:p>
+            <w:pPr>
+              <w:rPr>
+                <w:rFonts w:ascii="Times New Roman" w:hAnsi="Times New Roman" w:cs="Times New Roman"/>
+                <w:sz w:val="24"/>
+                <w:szCs w:val="24"/>
+              </w:rPr>
+            </w:pPr>
+            <w:r>
+              <w:rPr>
+                <w:rFonts w:ascii="Times New Roman" w:hAnsi="Times New Roman" w:cs="Times New Roman"/>
+                <w:sz w:val="24"/>
+                <w:szCs w:val="24"/>
+              </w:rPr>
+              <w:t>prelim</w:t>
+            </w:r>
+          </w:p>
+        </w:tc>
+        <w:tc>
+          <w:tcPr>
+            <w:tcW w:w="1920" w:type="dxa"/>
+          </w:tcPr>
+          <w:p>
+            <w:pPr>
+              <w:rPr>
+                <w:rFonts w:ascii="Times New Roman" w:hAnsi="Times New Roman" w:cs="Times New Roman"/>
+                <w:sz w:val="24"/>
+                <w:szCs w:val="24"/>
+              </w:rPr>
+            </w:pPr>
+            <w:r>
+              <w:rPr>
+                <w:rFonts w:ascii="Times New Roman" w:hAnsi="Times New Roman" w:cs="Times New Roman"/>
+                <w:sz w:val="24"/>
+                <w:szCs w:val="24"/>
+              </w:rPr>
+              <w:t>Exceptional</w:t>
+            </w:r>
+          </w:p>
+        </w:tc>
+        <w:tc>
+          <w:tcPr>
+            <w:tcW w:w="2225" w:type="dxa"/>
+          </w:tcPr>
+          <w:p>
+            <w:pPr>
+              <w:rPr>
+                <w:rFonts w:ascii="Times New Roman" w:hAnsi="Times New Roman" w:cs="Times New Roman"/>
+                <w:sz w:val="24"/>
+                <w:szCs w:val="24"/>
+              </w:rPr>
+            </w:pPr>
+            <w:r>
+              <w:rPr>
+                <w:rFonts w:ascii="Times New Roman" w:hAnsi="Times New Roman" w:cs="Times New Roman"/>
+                <w:sz w:val="24"/>
+                <w:szCs w:val="24"/>
+              </w:rPr>
+              <w:t>Seventy</w:t>
+            </w:r>
+          </w:p>
+        </w:tc>
+        <w:tc>
+          <w:tcPr>
+            <w:tcW w:w="1858" w:type="dxa"/>
+          </w:tcPr>
+          <w:p>
+            <w:pPr>
+              <w:rPr>
+                <w:rFonts w:ascii="Times New Roman" w:hAnsi="Times New Roman" w:cs="Times New Roman"/>
+                <w:sz w:val="24"/>
+                <w:szCs w:val="24"/>
+              </w:rPr>
+            </w:pPr>
+            <w:r>
+              <w:rPr>
+                <w:rFonts w:ascii="Times New Roman" w:hAnsi="Times New Roman" w:cs="Times New Roman"/>
+                <w:sz w:val="24"/>
+                <w:szCs w:val="24"/>
+              </w:rPr>
+              <w:t>Data rejected</w:t>
+            </w:r>
+          </w:p>
+        </w:tc>
+        <w:tc>
+          <w:tcPr>
+            <w:tcW w:w="1451" w:type="dxa"/>
+          </w:tcPr>
+          <w:p>
+            <w:pPr>
+              <w:rPr>
+                <w:rFonts w:ascii="Times New Roman" w:hAnsi="Times New Roman" w:cs="Times New Roman"/>
+                <w:sz w:val="24"/>
+                <w:szCs w:val="24"/>
+              </w:rPr>
+            </w:pPr>
+          </w:p>
+        </w:tc>
+        <w:tc>
+          <w:tcPr>
+            <w:tcW w:w="1451" w:type="dxa"/>
+          </w:tcPr>
+          <w:p>
+            <w:pPr>
+              <w:rPr>
+                <w:rFonts w:ascii="Times New Roman" w:hAnsi="Times New Roman" w:cs="Times New Roman"/>
+                <w:sz w:val="24"/>
+                <w:szCs w:val="24"/>
+              </w:rPr>
+            </w:pPr>
+          </w:p>
+        </w:tc>
+      </w:tr>
+      <w:tr>
+        <w:tc>
+          <w:tcPr>
+            <w:tcW w:w="1777" w:type="dxa"/>
+          </w:tcPr>
+          <w:p>
+            <w:pPr>
+              <w:rPr>
+                <w:rFonts w:ascii="Times New Roman" w:hAnsi="Times New Roman" w:cs="Times New Roman"/>
+                <w:sz w:val="24"/>
+                <w:szCs w:val="24"/>
+              </w:rPr>
+            </w:pPr>
+            <w:r>
+              <w:rPr>
+                <w:rFonts w:ascii="Times New Roman" w:hAnsi="Times New Roman" w:cs="Times New Roman"/>
+                <w:sz w:val="24"/>
+                <w:szCs w:val="24"/>
+              </w:rPr>
+              <w:t>calculate_percentage</w:t>
+            </w:r>
+          </w:p>
+        </w:tc>
+        <w:tc>
+          <w:tcPr>
+            <w:tcW w:w="1920" w:type="dxa"/>
+          </w:tcPr>
+          <w:p>
+            <w:pPr>
+              <w:rPr>
+                <w:rFonts w:ascii="Times New Roman" w:hAnsi="Times New Roman" w:cs="Times New Roman"/>
+                <w:sz w:val="24"/>
+                <w:szCs w:val="24"/>
+              </w:rPr>
+            </w:pPr>
+            <w:r>
+              <w:rPr>
+                <w:rFonts w:ascii="Times New Roman" w:hAnsi="Times New Roman" w:cs="Times New Roman"/>
+                <w:sz w:val="24"/>
+                <w:szCs w:val="24"/>
+              </w:rPr>
+              <w:t>Normal</w:t>
+            </w:r>
+          </w:p>
+        </w:tc>
+        <w:tc>
+          <w:tcPr>
+            <w:tcW w:w="2225" w:type="dxa"/>
+          </w:tcPr>
+          <w:p>
+            <w:pPr>
+              <w:rPr>
+                <w:rFonts w:ascii="Times New Roman" w:hAnsi="Times New Roman" w:cs="Times New Roman"/>
+                <w:sz w:val="24"/>
+                <w:szCs w:val="24"/>
+              </w:rPr>
+            </w:pPr>
+            <w:r>
+              <w:rPr>
+                <w:rFonts w:ascii="Times New Roman" w:hAnsi="Times New Roman" w:cs="Times New Roman"/>
+                <w:sz w:val="24"/>
+                <w:szCs w:val="24"/>
+              </w:rPr>
+              <w:t>40, 80</w:t>
+            </w:r>
+          </w:p>
+        </w:tc>
+        <w:tc>
+          <w:tcPr>
+            <w:tcW w:w="1858" w:type="dxa"/>
+          </w:tcPr>
+          <w:p>
+            <w:pPr>
+              <w:rPr>
+                <w:rFonts w:ascii="Times New Roman" w:hAnsi="Times New Roman" w:cs="Times New Roman"/>
+                <w:sz w:val="24"/>
+                <w:szCs w:val="24"/>
+              </w:rPr>
+            </w:pPr>
+            <w:r>
+              <w:rPr>
+                <w:rFonts w:ascii="Times New Roman" w:hAnsi="Times New Roman" w:cs="Times New Roman"/>
+                <w:sz w:val="24"/>
+                <w:szCs w:val="24"/>
+              </w:rPr>
+              <w:t>Data accepted</w:t>
+            </w:r>
+          </w:p>
+        </w:tc>
+        <w:tc>
+          <w:tcPr>
+            <w:tcW w:w="1451" w:type="dxa"/>
+          </w:tcPr>
+          <w:p>
+            <w:pPr>
+              <w:rPr>
+                <w:rFonts w:ascii="Times New Roman" w:hAnsi="Times New Roman" w:cs="Times New Roman"/>
+                <w:sz w:val="24"/>
+                <w:szCs w:val="24"/>
+              </w:rPr>
+            </w:pPr>
+          </w:p>
+        </w:tc>
+        <w:tc>
+          <w:tcPr>
+            <w:tcW w:w="1451" w:type="dxa"/>
+          </w:tcPr>
+          <w:p>
+            <w:pPr>
+              <w:rPr>
+                <w:rFonts w:ascii="Times New Roman" w:hAnsi="Times New Roman" w:cs="Times New Roman"/>
+                <w:sz w:val="24"/>
+                <w:szCs w:val="24"/>
+              </w:rPr>
+            </w:pPr>
+          </w:p>
+        </w:tc>
+      </w:tr>
+      <w:tr>
+        <w:tc>
+          <w:tcPr>
+            <w:tcW w:w="1777" w:type="dxa"/>
+          </w:tcPr>
+          <w:p>
+            <w:pPr>
+              <w:rPr>
+                <w:rFonts w:ascii="Times New Roman" w:hAnsi="Times New Roman" w:cs="Times New Roman"/>
+                <w:sz w:val="24"/>
+                <w:szCs w:val="24"/>
+              </w:rPr>
+            </w:pPr>
+            <w:r>
+              <w:rPr>
+                <w:rFonts w:ascii="Times New Roman" w:hAnsi="Times New Roman" w:cs="Times New Roman"/>
+                <w:sz w:val="24"/>
+                <w:szCs w:val="24"/>
+              </w:rPr>
+              <w:t>calculate_percentage</w:t>
+            </w:r>
+          </w:p>
+        </w:tc>
+        <w:tc>
+          <w:tcPr>
+            <w:tcW w:w="1920" w:type="dxa"/>
+          </w:tcPr>
+          <w:p>
+            <w:pPr>
+              <w:rPr>
+                <w:rFonts w:ascii="Times New Roman" w:hAnsi="Times New Roman" w:cs="Times New Roman"/>
+                <w:sz w:val="24"/>
+                <w:szCs w:val="24"/>
+              </w:rPr>
+            </w:pPr>
+            <w:r>
+              <w:rPr>
+                <w:rFonts w:ascii="Times New Roman" w:hAnsi="Times New Roman" w:cs="Times New Roman"/>
+                <w:sz w:val="24"/>
+                <w:szCs w:val="24"/>
+              </w:rPr>
+              <w:t>Extreme</w:t>
+            </w:r>
+          </w:p>
+        </w:tc>
+        <w:tc>
+          <w:tcPr>
+            <w:tcW w:w="2225" w:type="dxa"/>
+          </w:tcPr>
+          <w:p>
+            <w:pPr>
+              <w:rPr>
+                <w:rFonts w:ascii="Times New Roman" w:hAnsi="Times New Roman" w:cs="Times New Roman"/>
+                <w:sz w:val="24"/>
+                <w:szCs w:val="24"/>
+              </w:rPr>
+            </w:pPr>
+            <w:r>
+              <w:rPr>
+                <w:rFonts w:ascii="Times New Roman" w:hAnsi="Times New Roman" w:cs="Times New Roman"/>
+                <w:sz w:val="24"/>
+                <w:szCs w:val="24"/>
+              </w:rPr>
+              <w:t>0, 0</w:t>
+            </w:r>
+          </w:p>
+        </w:tc>
+        <w:tc>
+          <w:tcPr>
+            <w:tcW w:w="1858" w:type="dxa"/>
+          </w:tcPr>
+          <w:p>
+            <w:pPr>
+              <w:rPr>
+                <w:rFonts w:ascii="Times New Roman" w:hAnsi="Times New Roman" w:cs="Times New Roman"/>
+                <w:sz w:val="24"/>
+                <w:szCs w:val="24"/>
+              </w:rPr>
+            </w:pPr>
+            <w:r>
+              <w:rPr>
+                <w:rFonts w:ascii="Times New Roman" w:hAnsi="Times New Roman" w:cs="Times New Roman"/>
+                <w:sz w:val="24"/>
+                <w:szCs w:val="24"/>
+              </w:rPr>
+              <w:t>Data accepted</w:t>
+            </w:r>
+          </w:p>
+        </w:tc>
+        <w:tc>
+          <w:tcPr>
+            <w:tcW w:w="1451" w:type="dxa"/>
+          </w:tcPr>
+          <w:p>
+            <w:pPr>
+              <w:rPr>
+                <w:rFonts w:ascii="Times New Roman" w:hAnsi="Times New Roman" w:cs="Times New Roman"/>
+                <w:sz w:val="24"/>
+                <w:szCs w:val="24"/>
+              </w:rPr>
+            </w:pPr>
+          </w:p>
+        </w:tc>
+        <w:tc>
+          <w:tcPr>
+            <w:tcW w:w="1451" w:type="dxa"/>
+          </w:tcPr>
+          <w:p>
+            <w:pPr>
+              <w:rPr>
+                <w:rFonts w:ascii="Times New Roman" w:hAnsi="Times New Roman" w:cs="Times New Roman"/>
+                <w:sz w:val="24"/>
+                <w:szCs w:val="24"/>
+              </w:rPr>
+            </w:pPr>
+          </w:p>
+        </w:tc>
+      </w:tr>
+      <w:tr>
+        <w:tc>
+          <w:tcPr>
+            <w:tcW w:w="1777" w:type="dxa"/>
+          </w:tcPr>
+          <w:p>
+            <w:pPr>
+              <w:rPr>
+                <w:rFonts w:ascii="Times New Roman" w:hAnsi="Times New Roman" w:cs="Times New Roman"/>
+                <w:sz w:val="24"/>
+                <w:szCs w:val="24"/>
+              </w:rPr>
+            </w:pPr>
+            <w:r>
+              <w:rPr>
+                <w:rFonts w:ascii="Times New Roman" w:hAnsi="Times New Roman" w:cs="Times New Roman"/>
+                <w:sz w:val="24"/>
+                <w:szCs w:val="24"/>
+              </w:rPr>
+              <w:t>calculate_percentage</w:t>
+            </w:r>
+          </w:p>
+        </w:tc>
+        <w:tc>
+          <w:tcPr>
+            <w:tcW w:w="1920" w:type="dxa"/>
+          </w:tcPr>
+          <w:p>
+            <w:pPr>
+              <w:rPr>
+                <w:rFonts w:ascii="Times New Roman" w:hAnsi="Times New Roman" w:cs="Times New Roman"/>
+                <w:sz w:val="24"/>
+                <w:szCs w:val="24"/>
+              </w:rPr>
+            </w:pPr>
+            <w:r>
+              <w:rPr>
+                <w:rFonts w:ascii="Times New Roman" w:hAnsi="Times New Roman" w:cs="Times New Roman"/>
+                <w:sz w:val="24"/>
+                <w:szCs w:val="24"/>
+              </w:rPr>
+              <w:t>Extreme</w:t>
+            </w:r>
+          </w:p>
+        </w:tc>
+        <w:tc>
+          <w:tcPr>
+            <w:tcW w:w="2225" w:type="dxa"/>
+          </w:tcPr>
+          <w:p>
+            <w:pPr>
+              <w:rPr>
+                <w:rFonts w:ascii="Times New Roman" w:hAnsi="Times New Roman" w:cs="Times New Roman"/>
+                <w:sz w:val="24"/>
+                <w:szCs w:val="24"/>
+              </w:rPr>
+            </w:pPr>
+            <w:r>
+              <w:rPr>
+                <w:rFonts w:ascii="Times New Roman" w:hAnsi="Times New Roman" w:cs="Times New Roman"/>
+                <w:sz w:val="24"/>
+                <w:szCs w:val="24"/>
+              </w:rPr>
+              <w:t>60, 90</w:t>
+            </w:r>
+          </w:p>
+        </w:tc>
+        <w:tc>
+          <w:tcPr>
+            <w:tcW w:w="1858" w:type="dxa"/>
+          </w:tcPr>
+          <w:p>
+            <w:pPr>
+              <w:rPr>
+                <w:rFonts w:ascii="Times New Roman" w:hAnsi="Times New Roman" w:cs="Times New Roman"/>
+                <w:sz w:val="24"/>
+                <w:szCs w:val="24"/>
+              </w:rPr>
+            </w:pPr>
+            <w:r>
+              <w:rPr>
+                <w:rFonts w:ascii="Times New Roman" w:hAnsi="Times New Roman" w:cs="Times New Roman"/>
+                <w:sz w:val="24"/>
+                <w:szCs w:val="24"/>
+              </w:rPr>
+              <w:t>Data accepted</w:t>
+            </w:r>
+          </w:p>
+        </w:tc>
+        <w:tc>
+          <w:tcPr>
+            <w:tcW w:w="1451" w:type="dxa"/>
+          </w:tcPr>
+          <w:p>
+            <w:pPr>
+              <w:rPr>
+                <w:rFonts w:ascii="Times New Roman" w:hAnsi="Times New Roman" w:cs="Times New Roman"/>
+                <w:sz w:val="24"/>
+                <w:szCs w:val="24"/>
+              </w:rPr>
+            </w:pPr>
+          </w:p>
+        </w:tc>
+        <w:tc>
+          <w:tcPr>
+            <w:tcW w:w="1451" w:type="dxa"/>
+          </w:tcPr>
+          <w:p>
+            <w:pPr>
+              <w:rPr>
+                <w:rFonts w:ascii="Times New Roman" w:hAnsi="Times New Roman" w:cs="Times New Roman"/>
+                <w:sz w:val="24"/>
+                <w:szCs w:val="24"/>
+              </w:rPr>
+            </w:pPr>
+          </w:p>
+        </w:tc>
+      </w:tr>
+      <w:tr>
+        <w:tc>
+          <w:tcPr>
+            <w:tcW w:w="1777" w:type="dxa"/>
+          </w:tcPr>
+          <w:p>
+            <w:pPr>
+              <w:rPr>
+                <w:rFonts w:ascii="Times New Roman" w:hAnsi="Times New Roman" w:cs="Times New Roman"/>
+                <w:sz w:val="24"/>
+                <w:szCs w:val="24"/>
+              </w:rPr>
+            </w:pPr>
+            <w:r>
+              <w:rPr>
+                <w:rFonts w:ascii="Times New Roman" w:hAnsi="Times New Roman" w:cs="Times New Roman"/>
+                <w:sz w:val="24"/>
+                <w:szCs w:val="24"/>
+              </w:rPr>
+              <w:t>Calculate_percentage</w:t>
+            </w:r>
+          </w:p>
+        </w:tc>
+        <w:tc>
+          <w:tcPr>
+            <w:tcW w:w="1920" w:type="dxa"/>
+          </w:tcPr>
+          <w:p>
+            <w:pPr>
+              <w:rPr>
+                <w:rFonts w:ascii="Times New Roman" w:hAnsi="Times New Roman" w:cs="Times New Roman"/>
+                <w:sz w:val="24"/>
+                <w:szCs w:val="24"/>
+              </w:rPr>
+            </w:pPr>
+            <w:r>
+              <w:rPr>
+                <w:rFonts w:ascii="Times New Roman" w:hAnsi="Times New Roman" w:cs="Times New Roman"/>
+                <w:sz w:val="24"/>
+                <w:szCs w:val="24"/>
+              </w:rPr>
+              <w:t>Exceptional</w:t>
+            </w:r>
+          </w:p>
+        </w:tc>
+        <w:tc>
+          <w:tcPr>
+            <w:tcW w:w="2225" w:type="dxa"/>
+          </w:tcPr>
+          <w:p>
+            <w:pPr>
+              <w:rPr>
+                <w:rFonts w:ascii="Times New Roman" w:hAnsi="Times New Roman" w:cs="Times New Roman"/>
+                <w:sz w:val="24"/>
+                <w:szCs w:val="24"/>
+              </w:rPr>
+            </w:pPr>
+            <w:r>
+              <w:rPr>
+                <w:rFonts w:ascii="Times New Roman" w:hAnsi="Times New Roman" w:cs="Times New Roman"/>
+                <w:sz w:val="24"/>
+                <w:szCs w:val="24"/>
+              </w:rPr>
+              <w:t>Twenty, Sixty</w:t>
+            </w:r>
+          </w:p>
+        </w:tc>
+        <w:tc>
+          <w:tcPr>
+            <w:tcW w:w="1858" w:type="dxa"/>
+          </w:tcPr>
+          <w:p>
+            <w:pPr>
+              <w:rPr>
+                <w:rFonts w:ascii="Times New Roman" w:hAnsi="Times New Roman" w:cs="Times New Roman"/>
+                <w:sz w:val="24"/>
+                <w:szCs w:val="24"/>
+              </w:rPr>
+            </w:pPr>
+            <w:r>
+              <w:rPr>
+                <w:rFonts w:ascii="Times New Roman" w:hAnsi="Times New Roman" w:cs="Times New Roman"/>
+                <w:sz w:val="24"/>
+                <w:szCs w:val="24"/>
+              </w:rPr>
+              <w:t>Data rejected</w:t>
+            </w:r>
+          </w:p>
+        </w:tc>
+        <w:tc>
+          <w:tcPr>
+            <w:tcW w:w="1451" w:type="dxa"/>
+          </w:tcPr>
+          <w:p>
+            <w:pPr>
+              <w:rPr>
+                <w:rFonts w:ascii="Times New Roman" w:hAnsi="Times New Roman" w:cs="Times New Roman"/>
+                <w:sz w:val="24"/>
+                <w:szCs w:val="24"/>
+              </w:rPr>
+            </w:pPr>
+          </w:p>
+        </w:tc>
+        <w:tc>
+          <w:tcPr>
+            <w:tcW w:w="1451" w:type="dxa"/>
+          </w:tcPr>
+          <w:p>
+            <w:pPr>
+              <w:rPr>
+                <w:rFonts w:ascii="Times New Roman" w:hAnsi="Times New Roman" w:cs="Times New Roman"/>
+                <w:sz w:val="24"/>
+                <w:szCs w:val="24"/>
+              </w:rPr>
+            </w:pPr>
+          </w:p>
+        </w:tc>
+      </w:tr>
+      <w:tr>
+        <w:tc>
+          <w:tcPr>
+            <w:tcW w:w="1777" w:type="dxa"/>
+          </w:tcPr>
+          <w:p>
+            <w:pPr>
+              <w:rPr>
+                <w:rFonts w:ascii="Times New Roman" w:hAnsi="Times New Roman" w:cs="Times New Roman"/>
+                <w:sz w:val="24"/>
+                <w:szCs w:val="24"/>
+              </w:rPr>
+            </w:pPr>
+            <w:r>
+              <w:rPr>
+                <w:rFonts w:ascii="Times New Roman" w:hAnsi="Times New Roman" w:cs="Times New Roman"/>
+                <w:sz w:val="24"/>
+                <w:szCs w:val="24"/>
+              </w:rPr>
+              <w:t>display_grade</w:t>
+            </w:r>
+          </w:p>
+        </w:tc>
+        <w:tc>
+          <w:tcPr>
+            <w:tcW w:w="1920" w:type="dxa"/>
+          </w:tcPr>
+          <w:p>
+            <w:pPr>
+              <w:rPr>
+                <w:rFonts w:ascii="Times New Roman" w:hAnsi="Times New Roman" w:cs="Times New Roman"/>
+                <w:sz w:val="24"/>
+                <w:szCs w:val="24"/>
+              </w:rPr>
+            </w:pPr>
+            <w:r>
+              <w:rPr>
+                <w:rFonts w:ascii="Times New Roman" w:hAnsi="Times New Roman" w:cs="Times New Roman"/>
+                <w:sz w:val="24"/>
+                <w:szCs w:val="24"/>
+              </w:rPr>
+              <w:t>Normal</w:t>
+            </w:r>
+          </w:p>
+        </w:tc>
+        <w:tc>
+          <w:tcPr>
+            <w:tcW w:w="2225" w:type="dxa"/>
+          </w:tcPr>
+          <w:p>
+            <w:pPr>
+              <w:rPr>
+                <w:rFonts w:ascii="Times New Roman" w:hAnsi="Times New Roman" w:cs="Times New Roman"/>
+                <w:sz w:val="24"/>
+                <w:szCs w:val="24"/>
+              </w:rPr>
+            </w:pPr>
+            <w:r>
+              <w:rPr>
+                <w:rFonts w:ascii="Times New Roman" w:hAnsi="Times New Roman" w:cs="Times New Roman"/>
+                <w:sz w:val="24"/>
+                <w:szCs w:val="24"/>
+              </w:rPr>
+              <w:t>20, 30</w:t>
+            </w:r>
+          </w:p>
+        </w:tc>
+        <w:tc>
+          <w:tcPr>
+            <w:tcW w:w="1858" w:type="dxa"/>
+          </w:tcPr>
+          <w:p>
+            <w:pPr>
+              <w:rPr>
+                <w:rFonts w:ascii="Times New Roman" w:hAnsi="Times New Roman" w:cs="Times New Roman"/>
+                <w:sz w:val="24"/>
+                <w:szCs w:val="24"/>
+              </w:rPr>
+            </w:pPr>
+            <w:r>
+              <w:rPr>
+                <w:rFonts w:ascii="Times New Roman" w:hAnsi="Times New Roman" w:cs="Times New Roman"/>
+                <w:sz w:val="24"/>
+                <w:szCs w:val="24"/>
+              </w:rPr>
+              <w:t>Data accepted</w:t>
+            </w:r>
+          </w:p>
+        </w:tc>
+        <w:tc>
+          <w:tcPr>
+            <w:tcW w:w="1451" w:type="dxa"/>
+          </w:tcPr>
+          <w:p>
+            <w:pPr>
+              <w:rPr>
+                <w:rFonts w:ascii="Times New Roman" w:hAnsi="Times New Roman" w:cs="Times New Roman"/>
+                <w:sz w:val="24"/>
+                <w:szCs w:val="24"/>
+              </w:rPr>
+            </w:pPr>
+          </w:p>
+        </w:tc>
+        <w:tc>
+          <w:tcPr>
+            <w:tcW w:w="1451" w:type="dxa"/>
+          </w:tcPr>
+          <w:p>
+            <w:pPr>
+              <w:rPr>
+                <w:rFonts w:ascii="Times New Roman" w:hAnsi="Times New Roman" w:cs="Times New Roman"/>
+                <w:sz w:val="24"/>
+                <w:szCs w:val="24"/>
+              </w:rPr>
+            </w:pPr>
+          </w:p>
+        </w:tc>
+      </w:tr>
+      <w:tr>
+        <w:tc>
+          <w:tcPr>
+            <w:tcW w:w="1777" w:type="dxa"/>
+          </w:tcPr>
+          <w:p>
+            <w:pPr>
+              <w:rPr>
+                <w:rFonts w:ascii="Times New Roman" w:hAnsi="Times New Roman" w:cs="Times New Roman"/>
+                <w:sz w:val="24"/>
+                <w:szCs w:val="24"/>
+              </w:rPr>
+            </w:pPr>
+            <w:r>
+              <w:rPr>
+                <w:rFonts w:ascii="Times New Roman" w:hAnsi="Times New Roman" w:cs="Times New Roman"/>
+                <w:sz w:val="24"/>
+                <w:szCs w:val="24"/>
+              </w:rPr>
+              <w:t>display_grade</w:t>
+            </w:r>
+          </w:p>
+        </w:tc>
+        <w:tc>
+          <w:tcPr>
+            <w:tcW w:w="1920" w:type="dxa"/>
+          </w:tcPr>
+          <w:p>
+            <w:pPr>
+              <w:rPr>
+                <w:rFonts w:ascii="Times New Roman" w:hAnsi="Times New Roman" w:cs="Times New Roman"/>
+                <w:sz w:val="24"/>
+                <w:szCs w:val="24"/>
+              </w:rPr>
+            </w:pPr>
+            <w:r>
+              <w:rPr>
+                <w:rFonts w:ascii="Times New Roman" w:hAnsi="Times New Roman" w:cs="Times New Roman"/>
+                <w:sz w:val="24"/>
+                <w:szCs w:val="24"/>
+              </w:rPr>
+              <w:t>Extreme</w:t>
+            </w:r>
+          </w:p>
+        </w:tc>
+        <w:tc>
+          <w:tcPr>
+            <w:tcW w:w="2225" w:type="dxa"/>
+          </w:tcPr>
+          <w:p>
+            <w:pPr>
+              <w:rPr>
+                <w:rFonts w:ascii="Times New Roman" w:hAnsi="Times New Roman" w:cs="Times New Roman"/>
+                <w:sz w:val="24"/>
+                <w:szCs w:val="24"/>
+              </w:rPr>
+            </w:pPr>
+            <w:r>
+              <w:rPr>
+                <w:rFonts w:ascii="Times New Roman" w:hAnsi="Times New Roman" w:cs="Times New Roman"/>
+                <w:sz w:val="24"/>
+                <w:szCs w:val="24"/>
+              </w:rPr>
+              <w:t>0, 0</w:t>
+            </w:r>
+          </w:p>
+        </w:tc>
+        <w:tc>
+          <w:tcPr>
+            <w:tcW w:w="1858" w:type="dxa"/>
+          </w:tcPr>
+          <w:p>
+            <w:pPr>
+              <w:rPr>
+                <w:rFonts w:ascii="Times New Roman" w:hAnsi="Times New Roman" w:cs="Times New Roman"/>
+                <w:sz w:val="24"/>
+                <w:szCs w:val="24"/>
+              </w:rPr>
+            </w:pPr>
+            <w:r>
+              <w:rPr>
+                <w:rFonts w:ascii="Times New Roman" w:hAnsi="Times New Roman" w:cs="Times New Roman"/>
+                <w:sz w:val="24"/>
+                <w:szCs w:val="24"/>
+              </w:rPr>
+              <w:t>Data accepted</w:t>
+            </w:r>
+          </w:p>
+        </w:tc>
+        <w:tc>
+          <w:tcPr>
+            <w:tcW w:w="1451" w:type="dxa"/>
+          </w:tcPr>
+          <w:p>
+            <w:pPr>
+              <w:rPr>
+                <w:rFonts w:ascii="Times New Roman" w:hAnsi="Times New Roman" w:cs="Times New Roman"/>
+                <w:sz w:val="24"/>
+                <w:szCs w:val="24"/>
+              </w:rPr>
+            </w:pPr>
+          </w:p>
+        </w:tc>
+        <w:tc>
+          <w:tcPr>
+            <w:tcW w:w="1451" w:type="dxa"/>
+          </w:tcPr>
+          <w:p>
+            <w:pPr>
+              <w:rPr>
+                <w:rFonts w:ascii="Times New Roman" w:hAnsi="Times New Roman" w:cs="Times New Roman"/>
+                <w:sz w:val="24"/>
+                <w:szCs w:val="24"/>
+              </w:rPr>
+            </w:pPr>
+          </w:p>
+        </w:tc>
+      </w:tr>
+      <w:tr>
+        <w:tc>
+          <w:tcPr>
+            <w:tcW w:w="1777" w:type="dxa"/>
+          </w:tcPr>
+          <w:p>
+            <w:pPr>
+              <w:rPr>
+                <w:rFonts w:ascii="Times New Roman" w:hAnsi="Times New Roman" w:cs="Times New Roman"/>
+                <w:sz w:val="24"/>
+                <w:szCs w:val="24"/>
+              </w:rPr>
+            </w:pPr>
+            <w:r>
+              <w:rPr>
+                <w:rFonts w:ascii="Times New Roman" w:hAnsi="Times New Roman" w:cs="Times New Roman"/>
+                <w:sz w:val="24"/>
+                <w:szCs w:val="24"/>
+              </w:rPr>
+              <w:t>display_grade</w:t>
+            </w:r>
+          </w:p>
+        </w:tc>
+        <w:tc>
+          <w:tcPr>
+            <w:tcW w:w="1920" w:type="dxa"/>
+          </w:tcPr>
+          <w:p>
+            <w:pPr>
+              <w:rPr>
+                <w:rFonts w:ascii="Times New Roman" w:hAnsi="Times New Roman" w:cs="Times New Roman"/>
+                <w:sz w:val="24"/>
+                <w:szCs w:val="24"/>
+              </w:rPr>
+            </w:pPr>
+            <w:r>
+              <w:rPr>
+                <w:rFonts w:ascii="Times New Roman" w:hAnsi="Times New Roman" w:cs="Times New Roman"/>
+                <w:sz w:val="24"/>
+                <w:szCs w:val="24"/>
+              </w:rPr>
+              <w:t>Extreme</w:t>
+            </w:r>
+          </w:p>
+        </w:tc>
+        <w:tc>
+          <w:tcPr>
+            <w:tcW w:w="2225" w:type="dxa"/>
+          </w:tcPr>
+          <w:p>
+            <w:pPr>
+              <w:rPr>
+                <w:rFonts w:ascii="Times New Roman" w:hAnsi="Times New Roman" w:cs="Times New Roman"/>
+                <w:sz w:val="24"/>
+                <w:szCs w:val="24"/>
+              </w:rPr>
+            </w:pPr>
+            <w:r>
+              <w:rPr>
+                <w:rFonts w:ascii="Times New Roman" w:hAnsi="Times New Roman" w:cs="Times New Roman"/>
+                <w:sz w:val="24"/>
+                <w:szCs w:val="24"/>
+              </w:rPr>
+              <w:t>60, 90</w:t>
+            </w:r>
+          </w:p>
+        </w:tc>
+        <w:tc>
+          <w:tcPr>
+            <w:tcW w:w="1858" w:type="dxa"/>
+          </w:tcPr>
+          <w:p>
+            <w:pPr>
+              <w:rPr>
+                <w:rFonts w:ascii="Times New Roman" w:hAnsi="Times New Roman" w:cs="Times New Roman"/>
+                <w:sz w:val="24"/>
+                <w:szCs w:val="24"/>
+              </w:rPr>
+            </w:pPr>
+            <w:r>
+              <w:rPr>
+                <w:rFonts w:ascii="Times New Roman" w:hAnsi="Times New Roman" w:cs="Times New Roman"/>
+                <w:sz w:val="24"/>
+                <w:szCs w:val="24"/>
+              </w:rPr>
+              <w:t>Data accepted</w:t>
+            </w:r>
+          </w:p>
+        </w:tc>
+        <w:tc>
+          <w:tcPr>
+            <w:tcW w:w="1451" w:type="dxa"/>
+          </w:tcPr>
+          <w:p>
+            <w:pPr>
+              <w:rPr>
+                <w:rFonts w:ascii="Times New Roman" w:hAnsi="Times New Roman" w:cs="Times New Roman"/>
+                <w:sz w:val="24"/>
+                <w:szCs w:val="24"/>
+              </w:rPr>
+            </w:pPr>
+          </w:p>
+        </w:tc>
+        <w:tc>
+          <w:tcPr>
+            <w:tcW w:w="1451" w:type="dxa"/>
+          </w:tcPr>
+          <w:p>
+            <w:pPr>
+              <w:rPr>
+                <w:rFonts w:ascii="Times New Roman" w:hAnsi="Times New Roman" w:cs="Times New Roman"/>
+                <w:sz w:val="24"/>
+                <w:szCs w:val="24"/>
+              </w:rPr>
+            </w:pPr>
+          </w:p>
+        </w:tc>
+      </w:tr>
+      <w:tr>
+        <w:tc>
+          <w:tcPr>
+            <w:tcW w:w="1777" w:type="dxa"/>
+          </w:tcPr>
+          <w:p>
+            <w:pPr>
+              <w:rPr>
+                <w:rFonts w:ascii="Times New Roman" w:hAnsi="Times New Roman" w:cs="Times New Roman"/>
+                <w:sz w:val="24"/>
+                <w:szCs w:val="24"/>
+              </w:rPr>
+            </w:pPr>
+            <w:r>
+              <w:rPr>
+                <w:rFonts w:ascii="Times New Roman" w:hAnsi="Times New Roman" w:cs="Times New Roman"/>
+                <w:sz w:val="24"/>
+                <w:szCs w:val="24"/>
+              </w:rPr>
+              <w:t>display_grade</w:t>
+            </w:r>
+          </w:p>
+        </w:tc>
+        <w:tc>
+          <w:tcPr>
+            <w:tcW w:w="1920" w:type="dxa"/>
+          </w:tcPr>
+          <w:p>
+            <w:pPr>
+              <w:rPr>
+                <w:rFonts w:ascii="Times New Roman" w:hAnsi="Times New Roman" w:cs="Times New Roman"/>
+                <w:sz w:val="24"/>
+                <w:szCs w:val="24"/>
+              </w:rPr>
+            </w:pPr>
+            <w:r>
+              <w:rPr>
+                <w:rFonts w:ascii="Times New Roman" w:hAnsi="Times New Roman" w:cs="Times New Roman"/>
+                <w:sz w:val="24"/>
+                <w:szCs w:val="24"/>
+              </w:rPr>
+              <w:t>Exceptional</w:t>
+            </w:r>
+          </w:p>
+        </w:tc>
+        <w:tc>
+          <w:tcPr>
+            <w:tcW w:w="2225" w:type="dxa"/>
+          </w:tcPr>
+          <w:p>
+            <w:pPr>
+              <w:rPr>
+                <w:rFonts w:ascii="Times New Roman" w:hAnsi="Times New Roman" w:cs="Times New Roman"/>
+                <w:sz w:val="24"/>
+                <w:szCs w:val="24"/>
+              </w:rPr>
+            </w:pPr>
+            <w:r>
+              <w:rPr>
+                <w:rFonts w:ascii="Times New Roman" w:hAnsi="Times New Roman" w:cs="Times New Roman"/>
+                <w:sz w:val="24"/>
+                <w:szCs w:val="24"/>
+              </w:rPr>
+              <w:t>Thirty, 200</w:t>
+            </w:r>
+          </w:p>
+        </w:tc>
+        <w:tc>
+          <w:tcPr>
+            <w:tcW w:w="1858" w:type="dxa"/>
+          </w:tcPr>
+          <w:p>
+            <w:pPr>
+              <w:rPr>
+                <w:rFonts w:ascii="Times New Roman" w:hAnsi="Times New Roman" w:cs="Times New Roman"/>
+                <w:sz w:val="24"/>
+                <w:szCs w:val="24"/>
+              </w:rPr>
+            </w:pPr>
+            <w:r>
+              <w:rPr>
+                <w:rFonts w:ascii="Times New Roman" w:hAnsi="Times New Roman" w:cs="Times New Roman"/>
+                <w:sz w:val="24"/>
+                <w:szCs w:val="24"/>
+              </w:rPr>
+              <w:t>Data rejected</w:t>
+            </w:r>
           </w:p>
         </w:tc>
         <w:tc>
@@ -8102,6 +9327,7 @@
           <w:sz w:val="24"/>
           <w:szCs w:val="24"/>
         </w:rPr>
+        <w:lastRenderedPageBreak/>
         <w:t>Copy/ paste your sou</w:t>
       </w:r>
       <w:r>
@@ -8132,29 +9358,7 @@
           <w:sz w:val="24"/>
           <w:szCs w:val="24"/>
         </w:rPr>
-        <w:t xml:space="preserve">(count </w:t>
-      </w:r>
-      <w:proofErr w:type="spellStart"/>
-      <w:r>
-        <w:rPr>
-          <w:rFonts w:ascii="Times New Roman" w:hAnsi="Times New Roman" w:cs="Times New Roman"/>
-          <w:b/>
-          <w:bCs/>
-          <w:sz w:val="24"/>
-          <w:szCs w:val="24"/>
-        </w:rPr>
-        <w:t>occurences</w:t>
-      </w:r>
-      <w:proofErr w:type="spellEnd"/>
-      <w:r>
-        <w:rPr>
-          <w:rFonts w:ascii="Times New Roman" w:hAnsi="Times New Roman" w:cs="Times New Roman"/>
-          <w:b/>
-          <w:bCs/>
-          <w:sz w:val="24"/>
-          <w:szCs w:val="24"/>
-        </w:rPr>
-        <w:t xml:space="preserve"> / max algorithm now included) </w:t>
+        <w:t xml:space="preserve">(count occurences / max algorithm now included) </w:t>
       </w:r>
       <w:r>
         <w:rPr>
@@ -9469,12 +10673,6 @@
 </file>
 
 <file path=customXml/item1.xml><?xml version="1.0" encoding="utf-8"?>
-<p:properties xmlns:p="http://schemas.microsoft.com/office/2006/metadata/properties" xmlns:xsi="http://www.w3.org/2001/XMLSchema-instance" xmlns:pc="http://schemas.microsoft.com/office/infopath/2007/PartnerControls">
-  <documentManagement/>
-</p:properties>
-</file>
-
-<file path=customXml/item2.xml><?xml version="1.0" encoding="utf-8"?>
 <ct:contentTypeSchema xmlns:ct="http://schemas.microsoft.com/office/2006/metadata/contentType" xmlns:ma="http://schemas.microsoft.com/office/2006/metadata/properties/metaAttributes" ct:_="" ma:_="" ma:contentTypeName="Document" ma:contentTypeID="0x010100B60E5BE6B12DDC4CBF240CA7ABBFD998" ma:contentTypeVersion="5" ma:contentTypeDescription="Create a new document." ma:contentTypeScope="" ma:versionID="c4996550e7440487030e6f5af7056735">
   <xsd:schema xmlns:xsd="http://www.w3.org/2001/XMLSchema" xmlns:xs="http://www.w3.org/2001/XMLSchema" xmlns:p="http://schemas.microsoft.com/office/2006/metadata/properties" xmlns:ns3="99aad38b-53d2-4112-9d18-c849b79f82dc" targetNamespace="http://schemas.microsoft.com/office/2006/metadata/properties" ma:root="true" ma:fieldsID="206a192fd18d019303a9b40faa33c586" ns3:_="">
     <xsd:import namespace="99aad38b-53d2-4112-9d18-c849b79f82dc"/>
@@ -9626,6 +10824,12 @@
 </ct:contentTypeSchema>
 </file>
 
+<file path=customXml/item2.xml><?xml version="1.0" encoding="utf-8"?>
+<p:properties xmlns:p="http://schemas.microsoft.com/office/2006/metadata/properties" xmlns:xsi="http://www.w3.org/2001/XMLSchema-instance" xmlns:pc="http://schemas.microsoft.com/office/infopath/2007/PartnerControls">
+  <documentManagement/>
+</p:properties>
+</file>
+
 <file path=customXml/item3.xml><?xml version="1.0" encoding="utf-8"?>
 <?mso-contentType ?>
 <FormTemplates xmlns="http://schemas.microsoft.com/sharepoint/v3/contenttype/forms">
@@ -9636,15 +10840,6 @@
 </file>
 
 <file path=customXml/itemProps1.xml><?xml version="1.0" encoding="utf-8"?>
-<ds:datastoreItem xmlns:ds="http://schemas.openxmlformats.org/officeDocument/2006/customXml" ds:itemID="{09BCC938-6501-4A41-A6CE-1AB1A2BB7840}">
-  <ds:schemaRefs>
-    <ds:schemaRef ds:uri="http://schemas.microsoft.com/office/2006/metadata/properties"/>
-    <ds:schemaRef ds:uri="http://schemas.microsoft.com/office/infopath/2007/PartnerControls"/>
-  </ds:schemaRefs>
-</ds:datastoreItem>
-</file>
-
-<file path=customXml/itemProps2.xml><?xml version="1.0" encoding="utf-8"?>
 <ds:datastoreItem xmlns:ds="http://schemas.openxmlformats.org/officeDocument/2006/customXml" ds:itemID="{1392FC5E-51E2-4DED-871F-7E7BDE4F5263}">
   <ds:schemaRefs>
     <ds:schemaRef ds:uri="http://schemas.microsoft.com/office/2006/metadata/contentType"/>
@@ -9662,6 +10857,15 @@
 </ds:datastoreItem>
 </file>
 
+<file path=customXml/itemProps2.xml><?xml version="1.0" encoding="utf-8"?>
+<ds:datastoreItem xmlns:ds="http://schemas.openxmlformats.org/officeDocument/2006/customXml" ds:itemID="{09BCC938-6501-4A41-A6CE-1AB1A2BB7840}">
+  <ds:schemaRefs>
+    <ds:schemaRef ds:uri="http://schemas.microsoft.com/office/2006/metadata/properties"/>
+    <ds:schemaRef ds:uri="http://schemas.microsoft.com/office/infopath/2007/PartnerControls"/>
+  </ds:schemaRefs>
+</ds:datastoreItem>
+</file>
+
 <file path=customXml/itemProps3.xml><?xml version="1.0" encoding="utf-8"?>
 <ds:datastoreItem xmlns:ds="http://schemas.openxmlformats.org/officeDocument/2006/customXml" ds:itemID="{5ECBD55C-0254-448D-8A18-BD6BA1A680AE}">
   <ds:schemaRefs>

--- a/GCC Software Development/Python/Assignments/Assessment Report.docx
+++ b/GCC Software Development/Python/Assignments/Assessment Report.docx
@@ -251,7 +251,25 @@
           <w:sz w:val="24"/>
           <w:szCs w:val="24"/>
         </w:rPr>
-        <w:t xml:space="preserve"> courseworkMark </w:t>
+        <w:t xml:space="preserve"> </w:t>
+      </w:r>
+      <w:proofErr w:type="spellStart"/>
+      <w:r>
+        <w:rPr>
+          <w:rFonts w:ascii="Times New Roman" w:hAnsi="Times New Roman" w:cs="Times New Roman"/>
+          <w:sz w:val="24"/>
+          <w:szCs w:val="24"/>
+        </w:rPr>
+        <w:t>courseworkMark</w:t>
+      </w:r>
+      <w:proofErr w:type="spellEnd"/>
+      <w:r>
+        <w:rPr>
+          <w:rFonts w:ascii="Times New Roman" w:hAnsi="Times New Roman" w:cs="Times New Roman"/>
+          <w:sz w:val="24"/>
+          <w:szCs w:val="24"/>
+        </w:rPr>
+        <w:t xml:space="preserve"> </w:t>
       </w:r>
       <w:r>
         <w:rPr>
@@ -301,7 +319,25 @@
           <w:sz w:val="24"/>
           <w:szCs w:val="24"/>
         </w:rPr>
-        <w:t xml:space="preserve"> courseworkMark is less than 0 or greater than 60:</w:t>
+        <w:t xml:space="preserve"> </w:t>
+      </w:r>
+      <w:proofErr w:type="spellStart"/>
+      <w:r>
+        <w:rPr>
+          <w:rFonts w:ascii="Times New Roman" w:hAnsi="Times New Roman" w:cs="Times New Roman"/>
+          <w:sz w:val="24"/>
+          <w:szCs w:val="24"/>
+        </w:rPr>
+        <w:t>courseworkMark</w:t>
+      </w:r>
+      <w:proofErr w:type="spellEnd"/>
+      <w:r>
+        <w:rPr>
+          <w:rFonts w:ascii="Times New Roman" w:hAnsi="Times New Roman" w:cs="Times New Roman"/>
+          <w:sz w:val="24"/>
+          <w:szCs w:val="24"/>
+        </w:rPr>
+        <w:t xml:space="preserve"> is less than 0 or greater than 60:</w:t>
       </w:r>
     </w:p>
     <w:p>
@@ -409,7 +445,25 @@
           <w:sz w:val="24"/>
           <w:szCs w:val="24"/>
         </w:rPr>
-        <w:t>sign to courseworkMark.</w:t>
+        <w:t xml:space="preserve">sign to </w:t>
+      </w:r>
+      <w:proofErr w:type="spellStart"/>
+      <w:r>
+        <w:rPr>
+          <w:rFonts w:ascii="Times New Roman" w:hAnsi="Times New Roman" w:cs="Times New Roman"/>
+          <w:sz w:val="24"/>
+          <w:szCs w:val="24"/>
+        </w:rPr>
+        <w:t>courseworkMark</w:t>
+      </w:r>
+      <w:proofErr w:type="spellEnd"/>
+      <w:r>
+        <w:rPr>
+          <w:rFonts w:ascii="Times New Roman" w:hAnsi="Times New Roman" w:cs="Times New Roman"/>
+          <w:sz w:val="24"/>
+          <w:szCs w:val="24"/>
+        </w:rPr>
+        <w:t>.</w:t>
       </w:r>
     </w:p>
     <w:p>
@@ -479,7 +533,25 @@
           <w:sz w:val="24"/>
           <w:szCs w:val="24"/>
         </w:rPr>
-        <w:t>Declare variable prelimMark and assign to -1.</w:t>
+        <w:t xml:space="preserve">Declare variable </w:t>
+      </w:r>
+      <w:proofErr w:type="spellStart"/>
+      <w:r>
+        <w:rPr>
+          <w:rFonts w:ascii="Times New Roman" w:hAnsi="Times New Roman" w:cs="Times New Roman"/>
+          <w:sz w:val="24"/>
+          <w:szCs w:val="24"/>
+        </w:rPr>
+        <w:t>prelimMark</w:t>
+      </w:r>
+      <w:proofErr w:type="spellEnd"/>
+      <w:r>
+        <w:rPr>
+          <w:rFonts w:ascii="Times New Roman" w:hAnsi="Times New Roman" w:cs="Times New Roman"/>
+          <w:sz w:val="24"/>
+          <w:szCs w:val="24"/>
+        </w:rPr>
+        <w:t xml:space="preserve"> and assign to -1.</w:t>
       </w:r>
     </w:p>
     <w:p>
@@ -505,7 +577,25 @@
           <w:sz w:val="24"/>
           <w:szCs w:val="24"/>
         </w:rPr>
-        <w:t xml:space="preserve">While prelimMark is less than 0 or greater than </w:t>
+        <w:t xml:space="preserve">While </w:t>
+      </w:r>
+      <w:proofErr w:type="spellStart"/>
+      <w:r>
+        <w:rPr>
+          <w:rFonts w:ascii="Times New Roman" w:hAnsi="Times New Roman" w:cs="Times New Roman"/>
+          <w:sz w:val="24"/>
+          <w:szCs w:val="24"/>
+        </w:rPr>
+        <w:t>prelimMark</w:t>
+      </w:r>
+      <w:proofErr w:type="spellEnd"/>
+      <w:r>
+        <w:rPr>
+          <w:rFonts w:ascii="Times New Roman" w:hAnsi="Times New Roman" w:cs="Times New Roman"/>
+          <w:sz w:val="24"/>
+          <w:szCs w:val="24"/>
+        </w:rPr>
+        <w:t xml:space="preserve"> is less than 0 or greater than </w:t>
       </w:r>
       <w:r>
         <w:rPr>
@@ -589,7 +679,25 @@
           <w:sz w:val="24"/>
           <w:szCs w:val="24"/>
         </w:rPr>
-        <w:t>Convert input to floating point number and assign to prelimMark.</w:t>
+        <w:t xml:space="preserve">Convert input to floating point number and assign to </w:t>
+      </w:r>
+      <w:proofErr w:type="spellStart"/>
+      <w:r>
+        <w:rPr>
+          <w:rFonts w:ascii="Times New Roman" w:hAnsi="Times New Roman" w:cs="Times New Roman"/>
+          <w:sz w:val="24"/>
+          <w:szCs w:val="24"/>
+        </w:rPr>
+        <w:t>prelimMark</w:t>
+      </w:r>
+      <w:proofErr w:type="spellEnd"/>
+      <w:r>
+        <w:rPr>
+          <w:rFonts w:ascii="Times New Roman" w:hAnsi="Times New Roman" w:cs="Times New Roman"/>
+          <w:sz w:val="24"/>
+          <w:szCs w:val="24"/>
+        </w:rPr>
+        <w:t>.</w:t>
       </w:r>
     </w:p>
     <w:p>
@@ -715,13 +823,23 @@
         </w:rPr>
         <w:t xml:space="preserve">of the sum of </w:t>
       </w:r>
-      <w:r>
-        <w:rPr>
-          <w:rFonts w:ascii="Times New Roman" w:hAnsi="Times New Roman" w:cs="Times New Roman"/>
-          <w:sz w:val="24"/>
-          <w:szCs w:val="24"/>
-        </w:rPr>
-        <w:t xml:space="preserve">courseworkMark </w:t>
+      <w:proofErr w:type="spellStart"/>
+      <w:r>
+        <w:rPr>
+          <w:rFonts w:ascii="Times New Roman" w:hAnsi="Times New Roman" w:cs="Times New Roman"/>
+          <w:sz w:val="24"/>
+          <w:szCs w:val="24"/>
+        </w:rPr>
+        <w:t>courseworkMark</w:t>
+      </w:r>
+      <w:proofErr w:type="spellEnd"/>
+      <w:r>
+        <w:rPr>
+          <w:rFonts w:ascii="Times New Roman" w:hAnsi="Times New Roman" w:cs="Times New Roman"/>
+          <w:sz w:val="24"/>
+          <w:szCs w:val="24"/>
+        </w:rPr>
+        <w:t xml:space="preserve"> </w:t>
       </w:r>
       <w:r>
         <w:rPr>
@@ -737,8 +855,18 @@
           <w:sz w:val="24"/>
           <w:szCs w:val="24"/>
         </w:rPr>
-        <w:t xml:space="preserve"> prelimMark</w:t>
-      </w:r>
+        <w:t xml:space="preserve"> </w:t>
+      </w:r>
+      <w:proofErr w:type="spellStart"/>
+      <w:r>
+        <w:rPr>
+          <w:rFonts w:ascii="Times New Roman" w:hAnsi="Times New Roman" w:cs="Times New Roman"/>
+          <w:sz w:val="24"/>
+          <w:szCs w:val="24"/>
+        </w:rPr>
+        <w:t>prelimMark</w:t>
+      </w:r>
+      <w:proofErr w:type="spellEnd"/>
       <w:r>
         <w:rPr>
           <w:rFonts w:ascii="Times New Roman" w:hAnsi="Times New Roman" w:cs="Times New Roman"/>
@@ -1168,7 +1296,25 @@
           <w:sz w:val="24"/>
           <w:szCs w:val="24"/>
         </w:rPr>
-        <w:t xml:space="preserve">INITIALISE courseworkMark </w:t>
+        <w:t xml:space="preserve">INITIALISE </w:t>
+      </w:r>
+      <w:proofErr w:type="spellStart"/>
+      <w:r>
+        <w:rPr>
+          <w:rFonts w:ascii="Times New Roman" w:hAnsi="Times New Roman" w:cs="Times New Roman"/>
+          <w:sz w:val="24"/>
+          <w:szCs w:val="24"/>
+        </w:rPr>
+        <w:t>courseworkMark</w:t>
+      </w:r>
+      <w:proofErr w:type="spellEnd"/>
+      <w:r>
+        <w:rPr>
+          <w:rFonts w:ascii="Times New Roman" w:hAnsi="Times New Roman" w:cs="Times New Roman"/>
+          <w:sz w:val="24"/>
+          <w:szCs w:val="24"/>
+        </w:rPr>
+        <w:t xml:space="preserve"> </w:t>
       </w:r>
       <w:r>
         <w:rPr>
@@ -1218,7 +1364,25 @@
           <w:sz w:val="24"/>
           <w:szCs w:val="24"/>
         </w:rPr>
-        <w:t xml:space="preserve">WHILE 0 &gt; courseworkMark </w:t>
+        <w:t xml:space="preserve">WHILE 0 &gt; </w:t>
+      </w:r>
+      <w:proofErr w:type="spellStart"/>
+      <w:r>
+        <w:rPr>
+          <w:rFonts w:ascii="Times New Roman" w:hAnsi="Times New Roman" w:cs="Times New Roman"/>
+          <w:sz w:val="24"/>
+          <w:szCs w:val="24"/>
+        </w:rPr>
+        <w:t>courseworkMark</w:t>
+      </w:r>
+      <w:proofErr w:type="spellEnd"/>
+      <w:r>
+        <w:rPr>
+          <w:rFonts w:ascii="Times New Roman" w:hAnsi="Times New Roman" w:cs="Times New Roman"/>
+          <w:sz w:val="24"/>
+          <w:szCs w:val="24"/>
+        </w:rPr>
+        <w:t xml:space="preserve"> </w:t>
       </w:r>
       <w:r>
         <w:rPr>
@@ -1332,6 +1496,7 @@
         </w:rPr>
         <w:t xml:space="preserve">INPUT </w:t>
       </w:r>
+      <w:proofErr w:type="spellStart"/>
       <w:r>
         <w:rPr>
           <w:rFonts w:ascii="Times New Roman" w:hAnsi="Times New Roman" w:cs="Times New Roman"/>
@@ -1340,6 +1505,7 @@
         </w:rPr>
         <w:t>courseworkMark</w:t>
       </w:r>
+      <w:proofErr w:type="spellEnd"/>
     </w:p>
     <w:p>
       <w:pPr>
@@ -1366,7 +1532,25 @@
           <w:sz w:val="24"/>
           <w:szCs w:val="24"/>
         </w:rPr>
-        <w:t>2.1 INITIALISE prelimMark to -1</w:t>
+        <w:t xml:space="preserve">2.1 INITIALISE </w:t>
+      </w:r>
+      <w:proofErr w:type="spellStart"/>
+      <w:r>
+        <w:rPr>
+          <w:rFonts w:ascii="Times New Roman" w:hAnsi="Times New Roman" w:cs="Times New Roman"/>
+          <w:sz w:val="24"/>
+          <w:szCs w:val="24"/>
+        </w:rPr>
+        <w:t>prelimMark</w:t>
+      </w:r>
+      <w:proofErr w:type="spellEnd"/>
+      <w:r>
+        <w:rPr>
+          <w:rFonts w:ascii="Times New Roman" w:hAnsi="Times New Roman" w:cs="Times New Roman"/>
+          <w:sz w:val="24"/>
+          <w:szCs w:val="24"/>
+        </w:rPr>
+        <w:t xml:space="preserve"> to -1</w:t>
       </w:r>
     </w:p>
     <w:p>
@@ -1384,7 +1568,25 @@
           <w:sz w:val="24"/>
           <w:szCs w:val="24"/>
         </w:rPr>
-        <w:t>2.2 WHILE 0 &gt; prelimMark &gt;</w:t>
+        <w:t xml:space="preserve">2.2 WHILE 0 &gt; </w:t>
+      </w:r>
+      <w:proofErr w:type="spellStart"/>
+      <w:r>
+        <w:rPr>
+          <w:rFonts w:ascii="Times New Roman" w:hAnsi="Times New Roman" w:cs="Times New Roman"/>
+          <w:sz w:val="24"/>
+          <w:szCs w:val="24"/>
+        </w:rPr>
+        <w:t>prelimMark</w:t>
+      </w:r>
+      <w:proofErr w:type="spellEnd"/>
+      <w:r>
+        <w:rPr>
+          <w:rFonts w:ascii="Times New Roman" w:hAnsi="Times New Roman" w:cs="Times New Roman"/>
+          <w:sz w:val="24"/>
+          <w:szCs w:val="24"/>
+        </w:rPr>
+        <w:t xml:space="preserve"> &gt;</w:t>
       </w:r>
       <w:r>
         <w:rPr>
@@ -1470,8 +1672,18 @@
           <w:szCs w:val="24"/>
         </w:rPr>
         <w:tab/>
-        <w:t>INPUT prelimMark</w:t>
-      </w:r>
+        <w:t xml:space="preserve">INPUT </w:t>
+      </w:r>
+      <w:proofErr w:type="spellStart"/>
+      <w:r>
+        <w:rPr>
+          <w:rFonts w:ascii="Times New Roman" w:hAnsi="Times New Roman" w:cs="Times New Roman"/>
+          <w:sz w:val="24"/>
+          <w:szCs w:val="24"/>
+        </w:rPr>
+        <w:t>prelimMark</w:t>
+      </w:r>
+      <w:proofErr w:type="spellEnd"/>
     </w:p>
     <w:p>
       <w:pPr>
@@ -1506,15 +1718,69 @@
           <w:sz w:val="24"/>
           <w:szCs w:val="24"/>
         </w:rPr>
-        <w:t xml:space="preserve">SET markPercentage to integer value of </w:t>
-      </w:r>
-      <w:r>
-        <w:rPr>
-          <w:rFonts w:ascii="Times New Roman" w:hAnsi="Times New Roman" w:cs="Times New Roman"/>
-          <w:sz w:val="24"/>
-          <w:szCs w:val="24"/>
-        </w:rPr>
-        <w:t>(courseworkMark + prelimMark) * 100 / 150.</w:t>
+        <w:t xml:space="preserve">SET </w:t>
+      </w:r>
+      <w:proofErr w:type="spellStart"/>
+      <w:r>
+        <w:rPr>
+          <w:rFonts w:ascii="Times New Roman" w:hAnsi="Times New Roman" w:cs="Times New Roman"/>
+          <w:sz w:val="24"/>
+          <w:szCs w:val="24"/>
+        </w:rPr>
+        <w:t>markPercentage</w:t>
+      </w:r>
+      <w:proofErr w:type="spellEnd"/>
+      <w:r>
+        <w:rPr>
+          <w:rFonts w:ascii="Times New Roman" w:hAnsi="Times New Roman" w:cs="Times New Roman"/>
+          <w:sz w:val="24"/>
+          <w:szCs w:val="24"/>
+        </w:rPr>
+        <w:t xml:space="preserve"> to integer value of </w:t>
+      </w:r>
+      <w:r>
+        <w:rPr>
+          <w:rFonts w:ascii="Times New Roman" w:hAnsi="Times New Roman" w:cs="Times New Roman"/>
+          <w:sz w:val="24"/>
+          <w:szCs w:val="24"/>
+        </w:rPr>
+        <w:t>(</w:t>
+      </w:r>
+      <w:proofErr w:type="spellStart"/>
+      <w:r>
+        <w:rPr>
+          <w:rFonts w:ascii="Times New Roman" w:hAnsi="Times New Roman" w:cs="Times New Roman"/>
+          <w:sz w:val="24"/>
+          <w:szCs w:val="24"/>
+        </w:rPr>
+        <w:t>courseworkMark</w:t>
+      </w:r>
+      <w:proofErr w:type="spellEnd"/>
+      <w:r>
+        <w:rPr>
+          <w:rFonts w:ascii="Times New Roman" w:hAnsi="Times New Roman" w:cs="Times New Roman"/>
+          <w:sz w:val="24"/>
+          <w:szCs w:val="24"/>
+        </w:rPr>
+        <w:t xml:space="preserve"> + </w:t>
+      </w:r>
+      <w:proofErr w:type="spellStart"/>
+      <w:r>
+        <w:rPr>
+          <w:rFonts w:ascii="Times New Roman" w:hAnsi="Times New Roman" w:cs="Times New Roman"/>
+          <w:sz w:val="24"/>
+          <w:szCs w:val="24"/>
+        </w:rPr>
+        <w:t>prelimMark</w:t>
+      </w:r>
+      <w:proofErr w:type="spellEnd"/>
+      <w:r>
+        <w:rPr>
+          <w:rFonts w:ascii="Times New Roman" w:hAnsi="Times New Roman" w:cs="Times New Roman"/>
+          <w:sz w:val="24"/>
+          <w:szCs w:val="24"/>
+        </w:rPr>
+        <w:t>) * 100 / 150.</w:t>
       </w:r>
     </w:p>
     <w:p>
@@ -1560,13 +1826,23 @@
         </w:rPr>
         <w:t xml:space="preserve">IF </w:t>
       </w:r>
-      <w:r>
-        <w:rPr>
-          <w:rFonts w:ascii="Times New Roman" w:hAnsi="Times New Roman" w:cs="Times New Roman"/>
-          <w:sz w:val="24"/>
-          <w:szCs w:val="24"/>
-        </w:rPr>
-        <w:t>markPercentage &gt;= 70</w:t>
+      <w:proofErr w:type="spellStart"/>
+      <w:r>
+        <w:rPr>
+          <w:rFonts w:ascii="Times New Roman" w:hAnsi="Times New Roman" w:cs="Times New Roman"/>
+          <w:sz w:val="24"/>
+          <w:szCs w:val="24"/>
+        </w:rPr>
+        <w:t>markPercentage</w:t>
+      </w:r>
+      <w:proofErr w:type="spellEnd"/>
+      <w:r>
+        <w:rPr>
+          <w:rFonts w:ascii="Times New Roman" w:hAnsi="Times New Roman" w:cs="Times New Roman"/>
+          <w:sz w:val="24"/>
+          <w:szCs w:val="24"/>
+        </w:rPr>
+        <w:t xml:space="preserve"> &gt;= 70</w:t>
       </w:r>
       <w:r>
         <w:rPr>
@@ -1656,8 +1932,18 @@
           <w:sz w:val="24"/>
           <w:szCs w:val="24"/>
         </w:rPr>
-        <w:t>”, markPercentage</w:t>
-      </w:r>
+        <w:t xml:space="preserve">”, </w:t>
+      </w:r>
+      <w:proofErr w:type="spellStart"/>
+      <w:r>
+        <w:rPr>
+          <w:rFonts w:ascii="Times New Roman" w:hAnsi="Times New Roman" w:cs="Times New Roman"/>
+          <w:sz w:val="24"/>
+          <w:szCs w:val="24"/>
+        </w:rPr>
+        <w:t>markPercentage</w:t>
+      </w:r>
+      <w:proofErr w:type="spellEnd"/>
     </w:p>
     <w:p>
       <w:pPr>
@@ -1677,13 +1963,23 @@
         <w:lastRenderedPageBreak/>
         <w:t xml:space="preserve">4.3 ELSE IF </w:t>
       </w:r>
-      <w:r>
-        <w:rPr>
-          <w:rFonts w:ascii="Times New Roman" w:hAnsi="Times New Roman" w:cs="Times New Roman"/>
-          <w:sz w:val="24"/>
-          <w:szCs w:val="24"/>
-        </w:rPr>
-        <w:t>markPercentage &gt;= 60:</w:t>
+      <w:proofErr w:type="spellStart"/>
+      <w:r>
+        <w:rPr>
+          <w:rFonts w:ascii="Times New Roman" w:hAnsi="Times New Roman" w:cs="Times New Roman"/>
+          <w:sz w:val="24"/>
+          <w:szCs w:val="24"/>
+        </w:rPr>
+        <w:t>markPercentage</w:t>
+      </w:r>
+      <w:proofErr w:type="spellEnd"/>
+      <w:r>
+        <w:rPr>
+          <w:rFonts w:ascii="Times New Roman" w:hAnsi="Times New Roman" w:cs="Times New Roman"/>
+          <w:sz w:val="24"/>
+          <w:szCs w:val="24"/>
+        </w:rPr>
+        <w:t xml:space="preserve"> &gt;= 60:</w:t>
       </w:r>
     </w:p>
     <w:p>
@@ -1766,8 +2062,18 @@
           <w:sz w:val="24"/>
           <w:szCs w:val="24"/>
         </w:rPr>
-        <w:t xml:space="preserve"> markPercentage</w:t>
-      </w:r>
+        <w:t xml:space="preserve"> </w:t>
+      </w:r>
+      <w:proofErr w:type="spellStart"/>
+      <w:r>
+        <w:rPr>
+          <w:rFonts w:ascii="Times New Roman" w:hAnsi="Times New Roman" w:cs="Times New Roman"/>
+          <w:sz w:val="24"/>
+          <w:szCs w:val="24"/>
+        </w:rPr>
+        <w:t>markPercentage</w:t>
+      </w:r>
+      <w:proofErr w:type="spellEnd"/>
     </w:p>
     <w:p>
       <w:pPr>
@@ -1784,7 +2090,25 @@
           <w:sz w:val="24"/>
           <w:szCs w:val="24"/>
         </w:rPr>
-        <w:t>4.5 ELSE IF markPercentage &gt;= 50:</w:t>
+        <w:t xml:space="preserve">4.5 ELSE IF </w:t>
+      </w:r>
+      <w:proofErr w:type="spellStart"/>
+      <w:r>
+        <w:rPr>
+          <w:rFonts w:ascii="Times New Roman" w:hAnsi="Times New Roman" w:cs="Times New Roman"/>
+          <w:sz w:val="24"/>
+          <w:szCs w:val="24"/>
+        </w:rPr>
+        <w:t>markPercentage</w:t>
+      </w:r>
+      <w:proofErr w:type="spellEnd"/>
+      <w:r>
+        <w:rPr>
+          <w:rFonts w:ascii="Times New Roman" w:hAnsi="Times New Roman" w:cs="Times New Roman"/>
+          <w:sz w:val="24"/>
+          <w:szCs w:val="24"/>
+        </w:rPr>
+        <w:t xml:space="preserve"> &gt;= 50:</w:t>
       </w:r>
     </w:p>
     <w:p>
@@ -1861,6 +2185,7 @@
         </w:rPr>
         <w:t xml:space="preserve">, </w:t>
       </w:r>
+      <w:proofErr w:type="spellStart"/>
       <w:r>
         <w:rPr>
           <w:rFonts w:ascii="Times New Roman" w:hAnsi="Times New Roman" w:cs="Times New Roman"/>
@@ -1869,6 +2194,7 @@
         </w:rPr>
         <w:t>markPercentage</w:t>
       </w:r>
+      <w:proofErr w:type="spellEnd"/>
     </w:p>
     <w:p>
       <w:pPr>
@@ -1885,7 +2211,25 @@
           <w:sz w:val="24"/>
           <w:szCs w:val="24"/>
         </w:rPr>
-        <w:t>4.7 ELSE IF markPercentage &gt;= 45:</w:t>
+        <w:t xml:space="preserve">4.7 ELSE IF </w:t>
+      </w:r>
+      <w:proofErr w:type="spellStart"/>
+      <w:r>
+        <w:rPr>
+          <w:rFonts w:ascii="Times New Roman" w:hAnsi="Times New Roman" w:cs="Times New Roman"/>
+          <w:sz w:val="24"/>
+          <w:szCs w:val="24"/>
+        </w:rPr>
+        <w:t>markPercentage</w:t>
+      </w:r>
+      <w:proofErr w:type="spellEnd"/>
+      <w:r>
+        <w:rPr>
+          <w:rFonts w:ascii="Times New Roman" w:hAnsi="Times New Roman" w:cs="Times New Roman"/>
+          <w:sz w:val="24"/>
+          <w:szCs w:val="24"/>
+        </w:rPr>
+        <w:t xml:space="preserve"> &gt;= 45:</w:t>
       </w:r>
     </w:p>
     <w:p>
@@ -1960,8 +2304,18 @@
           <w:sz w:val="24"/>
           <w:szCs w:val="24"/>
         </w:rPr>
-        <w:t>, markPercentage</w:t>
-      </w:r>
+        <w:t xml:space="preserve">, </w:t>
+      </w:r>
+      <w:proofErr w:type="spellStart"/>
+      <w:r>
+        <w:rPr>
+          <w:rFonts w:ascii="Times New Roman" w:hAnsi="Times New Roman" w:cs="Times New Roman"/>
+          <w:sz w:val="24"/>
+          <w:szCs w:val="24"/>
+        </w:rPr>
+        <w:t>markPercentage</w:t>
+      </w:r>
+      <w:proofErr w:type="spellEnd"/>
     </w:p>
     <w:p>
       <w:pPr>
@@ -2061,8 +2415,18 @@
           <w:sz w:val="24"/>
           <w:szCs w:val="24"/>
         </w:rPr>
-        <w:t>, markPercentage</w:t>
-      </w:r>
+        <w:t xml:space="preserve">, </w:t>
+      </w:r>
+      <w:proofErr w:type="spellStart"/>
+      <w:r>
+        <w:rPr>
+          <w:rFonts w:ascii="Times New Roman" w:hAnsi="Times New Roman" w:cs="Times New Roman"/>
+          <w:sz w:val="24"/>
+          <w:szCs w:val="24"/>
+        </w:rPr>
+        <w:t>markPercentage</w:t>
+      </w:r>
+      <w:proofErr w:type="spellEnd"/>
     </w:p>
     <w:p>
       <w:pPr>
@@ -2149,7 +2513,29 @@
           <w:sz w:val="24"/>
           <w:szCs w:val="24"/>
         </w:rPr>
-        <w:t>Note: You may need to add additional rows in order to show a complete set of tests.</w:t>
+        <w:t xml:space="preserve">Note: You may need to add additional rows </w:t>
+      </w:r>
+      <w:proofErr w:type="gramStart"/>
+      <w:r>
+        <w:rPr>
+          <w:rFonts w:ascii="Times New Roman" w:hAnsi="Times New Roman" w:cs="Times New Roman"/>
+          <w:b/>
+          <w:bCs/>
+          <w:sz w:val="24"/>
+          <w:szCs w:val="24"/>
+        </w:rPr>
+        <w:t>in order to</w:t>
+      </w:r>
+      <w:proofErr w:type="gramEnd"/>
+      <w:r>
+        <w:rPr>
+          <w:rFonts w:ascii="Times New Roman" w:hAnsi="Times New Roman" w:cs="Times New Roman"/>
+          <w:b/>
+          <w:bCs/>
+          <w:sz w:val="24"/>
+          <w:szCs w:val="24"/>
+        </w:rPr>
+        <w:t xml:space="preserve"> show a complete set of tests.</w:t>
       </w:r>
     </w:p>
     <w:p>
@@ -2734,6 +3120,31 @@
               </w:rPr>
               <w:t>Data rejected</w:t>
             </w:r>
+            <w:r>
+              <w:rPr>
+                <w:rFonts w:ascii="Times New Roman" w:hAnsi="Times New Roman" w:cs="Times New Roman"/>
+                <w:sz w:val="24"/>
+                <w:szCs w:val="24"/>
+              </w:rPr>
+              <w:t>:</w:t>
+            </w:r>
+          </w:p>
+          <w:p>
+            <w:pPr>
+              <w:rPr>
+                <w:rFonts w:ascii="Times New Roman" w:hAnsi="Times New Roman" w:cs="Times New Roman"/>
+                <w:sz w:val="24"/>
+                <w:szCs w:val="24"/>
+              </w:rPr>
+            </w:pPr>
+            <w:r>
+              <w:rPr>
+                <w:rFonts w:ascii="Times New Roman" w:hAnsi="Times New Roman" w:cs="Times New Roman"/>
+                <w:sz w:val="24"/>
+                <w:szCs w:val="24"/>
+              </w:rPr>
+              <w:t>“Please use numbers.”</w:t>
+            </w:r>
           </w:p>
         </w:tc>
       </w:tr>
@@ -3184,6 +3595,31 @@
               </w:rPr>
               <w:t>Data rejected</w:t>
             </w:r>
+            <w:r>
+              <w:rPr>
+                <w:rFonts w:ascii="Times New Roman" w:hAnsi="Times New Roman" w:cs="Times New Roman"/>
+                <w:sz w:val="24"/>
+                <w:szCs w:val="24"/>
+              </w:rPr>
+              <w:t>:</w:t>
+            </w:r>
+          </w:p>
+          <w:p>
+            <w:pPr>
+              <w:rPr>
+                <w:rFonts w:ascii="Times New Roman" w:hAnsi="Times New Roman" w:cs="Times New Roman"/>
+                <w:sz w:val="24"/>
+                <w:szCs w:val="24"/>
+              </w:rPr>
+            </w:pPr>
+            <w:r>
+              <w:rPr>
+                <w:rFonts w:ascii="Times New Roman" w:hAnsi="Times New Roman" w:cs="Times New Roman"/>
+                <w:sz w:val="24"/>
+                <w:szCs w:val="24"/>
+              </w:rPr>
+              <w:t>“Please use numbers.”</w:t>
+            </w:r>
           </w:p>
         </w:tc>
       </w:tr>
@@ -3200,6 +3636,7 @@
                 <w:szCs w:val="24"/>
               </w:rPr>
             </w:pPr>
+            <w:proofErr w:type="spellStart"/>
             <w:r>
               <w:rPr>
                 <w:rFonts w:ascii="Times New Roman" w:hAnsi="Times New Roman" w:cs="Times New Roman"/>
@@ -3208,6 +3645,7 @@
               </w:rPr>
               <w:t>calculate_percentage</w:t>
             </w:r>
+            <w:proofErr w:type="spellEnd"/>
           </w:p>
         </w:tc>
         <w:tc>
@@ -3298,6 +3736,7 @@
                 <w:szCs w:val="24"/>
               </w:rPr>
             </w:pPr>
+            <w:proofErr w:type="spellStart"/>
             <w:r>
               <w:rPr>
                 <w:rFonts w:ascii="Times New Roman" w:hAnsi="Times New Roman" w:cs="Times New Roman"/>
@@ -3306,6 +3745,7 @@
               </w:rPr>
               <w:t>calculate_percentage</w:t>
             </w:r>
+            <w:proofErr w:type="spellEnd"/>
           </w:p>
         </w:tc>
         <w:tc>
@@ -3388,6 +3828,7 @@
                 <w:szCs w:val="24"/>
               </w:rPr>
             </w:pPr>
+            <w:proofErr w:type="spellStart"/>
             <w:r>
               <w:rPr>
                 <w:rFonts w:ascii="Times New Roman" w:hAnsi="Times New Roman" w:cs="Times New Roman"/>
@@ -3396,6 +3837,7 @@
               </w:rPr>
               <w:t>calculate_percentage</w:t>
             </w:r>
+            <w:proofErr w:type="spellEnd"/>
           </w:p>
         </w:tc>
         <w:tc>
@@ -3478,14 +3920,16 @@
                 <w:szCs w:val="24"/>
               </w:rPr>
             </w:pPr>
-            <w:r>
-              <w:rPr>
-                <w:rFonts w:ascii="Times New Roman" w:hAnsi="Times New Roman" w:cs="Times New Roman"/>
-                <w:sz w:val="24"/>
-                <w:szCs w:val="24"/>
-              </w:rPr>
-              <w:t>Calculate_percentage</w:t>
-            </w:r>
+            <w:proofErr w:type="spellStart"/>
+            <w:r>
+              <w:rPr>
+                <w:rFonts w:ascii="Times New Roman" w:hAnsi="Times New Roman" w:cs="Times New Roman"/>
+                <w:sz w:val="24"/>
+                <w:szCs w:val="24"/>
+              </w:rPr>
+              <w:t>display_grade</w:t>
+            </w:r>
+            <w:proofErr w:type="spellEnd"/>
           </w:p>
         </w:tc>
         <w:tc>
@@ -3506,7 +3950,7 @@
                 <w:sz w:val="24"/>
                 <w:szCs w:val="24"/>
               </w:rPr>
-              <w:t>Exceptional</w:t>
+              <w:t>Normal</w:t>
             </w:r>
           </w:p>
         </w:tc>
@@ -3528,15 +3972,7 @@
                 <w:sz w:val="24"/>
                 <w:szCs w:val="24"/>
               </w:rPr>
-              <w:t>Twenty</w:t>
-            </w:r>
-            <w:r>
-              <w:rPr>
-                <w:rFonts w:ascii="Times New Roman" w:hAnsi="Times New Roman" w:cs="Times New Roman"/>
-                <w:sz w:val="24"/>
-                <w:szCs w:val="24"/>
-              </w:rPr>
-              <w:t>, Sixty</w:t>
+              <w:t>20, 30</w:t>
             </w:r>
           </w:p>
         </w:tc>
@@ -3558,7 +3994,7 @@
                 <w:sz w:val="24"/>
                 <w:szCs w:val="24"/>
               </w:rPr>
-              <w:t>Data rejected</w:t>
+              <w:t>Data accepted</w:t>
             </w:r>
           </w:p>
         </w:tc>
@@ -3576,6 +4012,7 @@
                 <w:szCs w:val="24"/>
               </w:rPr>
             </w:pPr>
+            <w:proofErr w:type="spellStart"/>
             <w:r>
               <w:rPr>
                 <w:rFonts w:ascii="Times New Roman" w:hAnsi="Times New Roman" w:cs="Times New Roman"/>
@@ -3584,6 +4021,7 @@
               </w:rPr>
               <w:t>display_grade</w:t>
             </w:r>
+            <w:proofErr w:type="spellEnd"/>
           </w:p>
         </w:tc>
         <w:tc>
@@ -3604,7 +4042,7 @@
                 <w:sz w:val="24"/>
                 <w:szCs w:val="24"/>
               </w:rPr>
-              <w:t>Normal</w:t>
+              <w:t>Extreme</w:t>
             </w:r>
           </w:p>
         </w:tc>
@@ -3626,7 +4064,7 @@
                 <w:sz w:val="24"/>
                 <w:szCs w:val="24"/>
               </w:rPr>
-              <w:t>20, 30</w:t>
+              <w:t>0, 0</w:t>
             </w:r>
           </w:p>
         </w:tc>
@@ -3666,6 +4104,7 @@
                 <w:szCs w:val="24"/>
               </w:rPr>
             </w:pPr>
+            <w:proofErr w:type="spellStart"/>
             <w:r>
               <w:rPr>
                 <w:rFonts w:ascii="Times New Roman" w:hAnsi="Times New Roman" w:cs="Times New Roman"/>
@@ -3674,6 +4113,7 @@
               </w:rPr>
               <w:t>display_grade</w:t>
             </w:r>
+            <w:proofErr w:type="spellEnd"/>
           </w:p>
         </w:tc>
         <w:tc>
@@ -3716,7 +4156,7 @@
                 <w:sz w:val="24"/>
                 <w:szCs w:val="24"/>
               </w:rPr>
-              <w:t>0, 0</w:t>
+              <w:t>60, 90</w:t>
             </w:r>
           </w:p>
         </w:tc>
@@ -3739,186 +4179,6 @@
                 <w:szCs w:val="24"/>
               </w:rPr>
               <w:t>Data accepted</w:t>
-            </w:r>
-          </w:p>
-        </w:tc>
-      </w:tr>
-      <w:tr>
-        <w:tc>
-          <w:tcPr>
-            <w:tcW w:w="2376" w:type="dxa"/>
-          </w:tcPr>
-          <w:p>
-            <w:pPr>
-              <w:rPr>
-                <w:rFonts w:ascii="Times New Roman" w:hAnsi="Times New Roman" w:cs="Times New Roman"/>
-                <w:sz w:val="24"/>
-                <w:szCs w:val="24"/>
-              </w:rPr>
-            </w:pPr>
-            <w:r>
-              <w:rPr>
-                <w:rFonts w:ascii="Times New Roman" w:hAnsi="Times New Roman" w:cs="Times New Roman"/>
-                <w:sz w:val="24"/>
-                <w:szCs w:val="24"/>
-              </w:rPr>
-              <w:t>display_grade</w:t>
-            </w:r>
-          </w:p>
-        </w:tc>
-        <w:tc>
-          <w:tcPr>
-            <w:tcW w:w="2268" w:type="dxa"/>
-          </w:tcPr>
-          <w:p>
-            <w:pPr>
-              <w:rPr>
-                <w:rFonts w:ascii="Times New Roman" w:hAnsi="Times New Roman" w:cs="Times New Roman"/>
-                <w:sz w:val="24"/>
-                <w:szCs w:val="24"/>
-              </w:rPr>
-            </w:pPr>
-            <w:r>
-              <w:rPr>
-                <w:rFonts w:ascii="Times New Roman" w:hAnsi="Times New Roman" w:cs="Times New Roman"/>
-                <w:sz w:val="24"/>
-                <w:szCs w:val="24"/>
-              </w:rPr>
-              <w:t>Extreme</w:t>
-            </w:r>
-          </w:p>
-        </w:tc>
-        <w:tc>
-          <w:tcPr>
-            <w:tcW w:w="3544" w:type="dxa"/>
-          </w:tcPr>
-          <w:p>
-            <w:pPr>
-              <w:rPr>
-                <w:rFonts w:ascii="Times New Roman" w:hAnsi="Times New Roman" w:cs="Times New Roman"/>
-                <w:sz w:val="24"/>
-                <w:szCs w:val="24"/>
-              </w:rPr>
-            </w:pPr>
-            <w:r>
-              <w:rPr>
-                <w:rFonts w:ascii="Times New Roman" w:hAnsi="Times New Roman" w:cs="Times New Roman"/>
-                <w:sz w:val="24"/>
-                <w:szCs w:val="24"/>
-              </w:rPr>
-              <w:t>60, 90</w:t>
-            </w:r>
-          </w:p>
-        </w:tc>
-        <w:tc>
-          <w:tcPr>
-            <w:tcW w:w="2494" w:type="dxa"/>
-          </w:tcPr>
-          <w:p>
-            <w:pPr>
-              <w:rPr>
-                <w:rFonts w:ascii="Times New Roman" w:hAnsi="Times New Roman" w:cs="Times New Roman"/>
-                <w:sz w:val="24"/>
-                <w:szCs w:val="24"/>
-              </w:rPr>
-            </w:pPr>
-            <w:r>
-              <w:rPr>
-                <w:rFonts w:ascii="Times New Roman" w:hAnsi="Times New Roman" w:cs="Times New Roman"/>
-                <w:sz w:val="24"/>
-                <w:szCs w:val="24"/>
-              </w:rPr>
-              <w:t>Data accepted</w:t>
-            </w:r>
-          </w:p>
-        </w:tc>
-      </w:tr>
-      <w:tr>
-        <w:tc>
-          <w:tcPr>
-            <w:tcW w:w="2376" w:type="dxa"/>
-          </w:tcPr>
-          <w:p>
-            <w:pPr>
-              <w:rPr>
-                <w:rFonts w:ascii="Times New Roman" w:hAnsi="Times New Roman" w:cs="Times New Roman"/>
-                <w:sz w:val="24"/>
-                <w:szCs w:val="24"/>
-              </w:rPr>
-            </w:pPr>
-            <w:r>
-              <w:rPr>
-                <w:rFonts w:ascii="Times New Roman" w:hAnsi="Times New Roman" w:cs="Times New Roman"/>
-                <w:sz w:val="24"/>
-                <w:szCs w:val="24"/>
-              </w:rPr>
-              <w:t>display_grade</w:t>
-            </w:r>
-          </w:p>
-        </w:tc>
-        <w:tc>
-          <w:tcPr>
-            <w:tcW w:w="2268" w:type="dxa"/>
-          </w:tcPr>
-          <w:p>
-            <w:pPr>
-              <w:rPr>
-                <w:rFonts w:ascii="Times New Roman" w:hAnsi="Times New Roman" w:cs="Times New Roman"/>
-                <w:sz w:val="24"/>
-                <w:szCs w:val="24"/>
-              </w:rPr>
-            </w:pPr>
-            <w:r>
-              <w:rPr>
-                <w:rFonts w:ascii="Times New Roman" w:hAnsi="Times New Roman" w:cs="Times New Roman"/>
-                <w:sz w:val="24"/>
-                <w:szCs w:val="24"/>
-              </w:rPr>
-              <w:t>Exceptional</w:t>
-            </w:r>
-          </w:p>
-        </w:tc>
-        <w:tc>
-          <w:tcPr>
-            <w:tcW w:w="3544" w:type="dxa"/>
-          </w:tcPr>
-          <w:p>
-            <w:pPr>
-              <w:rPr>
-                <w:rFonts w:ascii="Times New Roman" w:hAnsi="Times New Roman" w:cs="Times New Roman"/>
-                <w:sz w:val="24"/>
-                <w:szCs w:val="24"/>
-              </w:rPr>
-            </w:pPr>
-            <w:r>
-              <w:rPr>
-                <w:rFonts w:ascii="Times New Roman" w:hAnsi="Times New Roman" w:cs="Times New Roman"/>
-                <w:sz w:val="24"/>
-                <w:szCs w:val="24"/>
-              </w:rPr>
-              <w:t>Thirty, 200</w:t>
-            </w:r>
-          </w:p>
-        </w:tc>
-        <w:tc>
-          <w:tcPr>
-            <w:tcW w:w="2494" w:type="dxa"/>
-          </w:tcPr>
-          <w:p>
-            <w:pPr>
-              <w:rPr>
-                <w:rFonts w:ascii="Times New Roman" w:hAnsi="Times New Roman" w:cs="Times New Roman"/>
-                <w:sz w:val="24"/>
-                <w:szCs w:val="24"/>
-              </w:rPr>
-            </w:pPr>
-            <w:r>
-              <w:rPr>
-                <w:rFonts w:ascii="Times New Roman" w:hAnsi="Times New Roman" w:cs="Times New Roman"/>
-                <w:sz w:val="24"/>
-                <w:szCs w:val="24"/>
-              </w:rPr>
-              <w:t>Data rejected</w:t>
             </w:r>
           </w:p>
         </w:tc>
@@ -3963,6 +4223,7 @@
           <w:szCs w:val="28"/>
         </w:rPr>
       </w:pPr>
+      <w:proofErr w:type="gramStart"/>
       <w:r>
         <w:rPr>
           <w:rFonts w:ascii="Times New Roman" w:hAnsi="Times New Roman" w:cs="Times New Roman"/>
@@ -3972,7 +4233,18 @@
           <w:szCs w:val="28"/>
         </w:rPr>
         <w:lastRenderedPageBreak/>
-        <w:t>Task 3 and 4 Evidence:</w:t>
+        <w:t>Task</w:t>
+      </w:r>
+      <w:proofErr w:type="gramEnd"/>
+      <w:r>
+        <w:rPr>
+          <w:rFonts w:ascii="Times New Roman" w:hAnsi="Times New Roman" w:cs="Times New Roman"/>
+          <w:b/>
+          <w:bCs/>
+          <w:sz w:val="28"/>
+          <w:szCs w:val="28"/>
+        </w:rPr>
+        <w:t xml:space="preserve"> 3 and 4 Evidence:</w:t>
       </w:r>
     </w:p>
     <w:p>
@@ -4029,31 +4301,11 @@
     </w:p>
     <w:p>
       <w:pPr>
+        <w:pStyle w:val="HTMLPreformatted"/>
         <w:shd w:val="clear" w:color="auto" w:fill="161C2D"/>
-        <w:tabs>
-          <w:tab w:val="left" w:pos="916"/>
-          <w:tab w:val="left" w:pos="1832"/>
-          <w:tab w:val="left" w:pos="2748"/>
-          <w:tab w:val="left" w:pos="3664"/>
-          <w:tab w:val="left" w:pos="4580"/>
-          <w:tab w:val="left" w:pos="5496"/>
-          <w:tab w:val="left" w:pos="6412"/>
-          <w:tab w:val="left" w:pos="7328"/>
-          <w:tab w:val="left" w:pos="8244"/>
-          <w:tab w:val="left" w:pos="9160"/>
-          <w:tab w:val="left" w:pos="10076"/>
-          <w:tab w:val="left" w:pos="10992"/>
-          <w:tab w:val="left" w:pos="11908"/>
-          <w:tab w:val="left" w:pos="12824"/>
-          <w:tab w:val="left" w:pos="13740"/>
-          <w:tab w:val="left" w:pos="14656"/>
-        </w:tabs>
-        <w:spacing w:after="0" w:line="240" w:lineRule="auto"/>
         <w:rPr>
           <w:rFonts w:ascii="Courier New" w:eastAsia="Times New Roman" w:hAnsi="Courier New" w:cs="Courier New"/>
           <w:color w:val="A8AFBE"/>
-          <w:sz w:val="20"/>
-          <w:szCs w:val="20"/>
           <w:lang w:eastAsia="en-GB"/>
         </w:rPr>
       </w:pPr>
@@ -4061,8 +4313,6 @@
         <w:rPr>
           <w:rFonts w:ascii="Courier New" w:eastAsia="Times New Roman" w:hAnsi="Courier New" w:cs="Courier New"/>
           <w:color w:val="808080"/>
-          <w:sz w:val="20"/>
-          <w:szCs w:val="20"/>
           <w:lang w:eastAsia="en-GB"/>
         </w:rPr>
         <w:t># Author: Gary Siu</w:t>
@@ -4071,8 +4321,6 @@
         <w:rPr>
           <w:rFonts w:ascii="Courier New" w:eastAsia="Times New Roman" w:hAnsi="Courier New" w:cs="Courier New"/>
           <w:color w:val="808080"/>
-          <w:sz w:val="20"/>
-          <w:szCs w:val="20"/>
           <w:lang w:eastAsia="en-GB"/>
         </w:rPr>
         <w:br/>
@@ -4082,8 +4330,6 @@
         <w:rPr>
           <w:rFonts w:ascii="Courier New" w:eastAsia="Times New Roman" w:hAnsi="Courier New" w:cs="Courier New"/>
           <w:color w:val="808080"/>
-          <w:sz w:val="20"/>
-          <w:szCs w:val="20"/>
           <w:lang w:eastAsia="en-GB"/>
         </w:rPr>
         <w:br/>
@@ -4093,8 +4339,6 @@
         <w:rPr>
           <w:rFonts w:ascii="Courier New" w:eastAsia="Times New Roman" w:hAnsi="Courier New" w:cs="Courier New"/>
           <w:color w:val="808080"/>
-          <w:sz w:val="20"/>
-          <w:szCs w:val="20"/>
           <w:lang w:eastAsia="en-GB"/>
         </w:rPr>
         <w:br/>
@@ -4103,8 +4347,6 @@
         <w:rPr>
           <w:rFonts w:ascii="Courier New" w:eastAsia="Times New Roman" w:hAnsi="Courier New" w:cs="Courier New"/>
           <w:color w:val="808080"/>
-          <w:sz w:val="20"/>
-          <w:szCs w:val="20"/>
           <w:lang w:eastAsia="en-GB"/>
         </w:rPr>
         <w:br/>
@@ -4114,8 +4356,6 @@
         <w:rPr>
           <w:rFonts w:ascii="Courier New" w:eastAsia="Times New Roman" w:hAnsi="Courier New" w:cs="Courier New"/>
           <w:color w:val="808080"/>
-          <w:sz w:val="20"/>
-          <w:szCs w:val="20"/>
           <w:lang w:eastAsia="en-GB"/>
         </w:rPr>
         <w:br/>
@@ -4124,8 +4364,6 @@
         <w:rPr>
           <w:rFonts w:ascii="Courier New" w:eastAsia="Times New Roman" w:hAnsi="Courier New" w:cs="Courier New"/>
           <w:color w:val="CC844F"/>
-          <w:sz w:val="20"/>
-          <w:szCs w:val="20"/>
           <w:lang w:eastAsia="en-GB"/>
         </w:rPr>
         <w:t xml:space="preserve">def </w:t>
@@ -4134,8 +4372,6 @@
         <w:rPr>
           <w:rFonts w:ascii="Courier New" w:eastAsia="Times New Roman" w:hAnsi="Courier New" w:cs="Courier New"/>
           <w:color w:val="8EC1FF"/>
-          <w:sz w:val="20"/>
-          <w:szCs w:val="20"/>
           <w:lang w:eastAsia="en-GB"/>
         </w:rPr>
         <w:t>coursework</w:t>
@@ -4144,8 +4380,6 @@
         <w:rPr>
           <w:rFonts w:ascii="Courier New" w:eastAsia="Times New Roman" w:hAnsi="Courier New" w:cs="Courier New"/>
           <w:color w:val="A8AFBE"/>
-          <w:sz w:val="20"/>
-          <w:szCs w:val="20"/>
           <w:lang w:eastAsia="en-GB"/>
         </w:rPr>
         <w:t>():</w:t>
@@ -4154,8 +4388,6 @@
         <w:rPr>
           <w:rFonts w:ascii="Courier New" w:eastAsia="Times New Roman" w:hAnsi="Courier New" w:cs="Courier New"/>
           <w:color w:val="A8AFBE"/>
-          <w:sz w:val="20"/>
-          <w:szCs w:val="20"/>
           <w:lang w:eastAsia="en-GB"/>
         </w:rPr>
         <w:br/>
@@ -4165,8 +4397,6 @@
         <w:rPr>
           <w:rFonts w:ascii="Courier New" w:eastAsia="Times New Roman" w:hAnsi="Courier New" w:cs="Courier New"/>
           <w:color w:val="808080"/>
-          <w:sz w:val="20"/>
-          <w:szCs w:val="20"/>
           <w:lang w:eastAsia="en-GB"/>
         </w:rPr>
         <w:t># Initialise variable</w:t>
@@ -4175,8 +4405,6 @@
         <w:rPr>
           <w:rFonts w:ascii="Courier New" w:eastAsia="Times New Roman" w:hAnsi="Courier New" w:cs="Courier New"/>
           <w:color w:val="808080"/>
-          <w:sz w:val="20"/>
-          <w:szCs w:val="20"/>
           <w:lang w:eastAsia="en-GB"/>
         </w:rPr>
         <w:br/>
@@ -4186,8 +4414,6 @@
         <w:rPr>
           <w:rFonts w:ascii="Courier New" w:eastAsia="Times New Roman" w:hAnsi="Courier New" w:cs="Courier New"/>
           <w:color w:val="C66D5E"/>
-          <w:sz w:val="20"/>
-          <w:szCs w:val="20"/>
           <w:lang w:eastAsia="en-GB"/>
         </w:rPr>
         <w:t xml:space="preserve">mark </w:t>
@@ -4196,8 +4422,6 @@
         <w:rPr>
           <w:rFonts w:ascii="Courier New" w:eastAsia="Times New Roman" w:hAnsi="Courier New" w:cs="Courier New"/>
           <w:color w:val="A8AFBE"/>
-          <w:sz w:val="20"/>
-          <w:szCs w:val="20"/>
           <w:lang w:eastAsia="en-GB"/>
         </w:rPr>
         <w:t>= -</w:t>
@@ -4206,8 +4430,6 @@
         <w:rPr>
           <w:rFonts w:ascii="Courier New" w:eastAsia="Times New Roman" w:hAnsi="Courier New" w:cs="Courier New"/>
           <w:color w:val="8FB2CE"/>
-          <w:sz w:val="20"/>
-          <w:szCs w:val="20"/>
           <w:lang w:eastAsia="en-GB"/>
         </w:rPr>
         <w:t>1</w:t>
@@ -4216,8 +4438,6 @@
         <w:rPr>
           <w:rFonts w:ascii="Courier New" w:eastAsia="Times New Roman" w:hAnsi="Courier New" w:cs="Courier New"/>
           <w:color w:val="8FB2CE"/>
-          <w:sz w:val="20"/>
-          <w:szCs w:val="20"/>
           <w:lang w:eastAsia="en-GB"/>
         </w:rPr>
         <w:br/>
@@ -4227,8 +4447,6 @@
         <w:rPr>
           <w:rFonts w:ascii="Courier New" w:eastAsia="Times New Roman" w:hAnsi="Courier New" w:cs="Courier New"/>
           <w:color w:val="808080"/>
-          <w:sz w:val="20"/>
-          <w:szCs w:val="20"/>
           <w:lang w:eastAsia="en-GB"/>
         </w:rPr>
         <w:t># Loop until coursework mark within limits</w:t>
@@ -4237,8 +4455,6 @@
         <w:rPr>
           <w:rFonts w:ascii="Courier New" w:eastAsia="Times New Roman" w:hAnsi="Courier New" w:cs="Courier New"/>
           <w:color w:val="808080"/>
-          <w:sz w:val="20"/>
-          <w:szCs w:val="20"/>
           <w:lang w:eastAsia="en-GB"/>
         </w:rPr>
         <w:br/>
@@ -4248,8 +4464,6 @@
         <w:rPr>
           <w:rFonts w:ascii="Courier New" w:eastAsia="Times New Roman" w:hAnsi="Courier New" w:cs="Courier New"/>
           <w:color w:val="CC844F"/>
-          <w:sz w:val="20"/>
-          <w:szCs w:val="20"/>
           <w:lang w:eastAsia="en-GB"/>
         </w:rPr>
         <w:t xml:space="preserve">while </w:t>
@@ -4258,8 +4472,6 @@
         <w:rPr>
           <w:rFonts w:ascii="Courier New" w:eastAsia="Times New Roman" w:hAnsi="Courier New" w:cs="Courier New"/>
           <w:color w:val="C66D5E"/>
-          <w:sz w:val="20"/>
-          <w:szCs w:val="20"/>
           <w:lang w:eastAsia="en-GB"/>
         </w:rPr>
         <w:t xml:space="preserve">mark </w:t>
@@ -4268,8 +4480,6 @@
         <w:rPr>
           <w:rFonts w:ascii="Courier New" w:eastAsia="Times New Roman" w:hAnsi="Courier New" w:cs="Courier New"/>
           <w:color w:val="A8AFBE"/>
-          <w:sz w:val="20"/>
-          <w:szCs w:val="20"/>
           <w:lang w:eastAsia="en-GB"/>
         </w:rPr>
         <w:t xml:space="preserve">&lt; </w:t>
@@ -4278,8 +4488,6 @@
         <w:rPr>
           <w:rFonts w:ascii="Courier New" w:eastAsia="Times New Roman" w:hAnsi="Courier New" w:cs="Courier New"/>
           <w:color w:val="8FB2CE"/>
-          <w:sz w:val="20"/>
-          <w:szCs w:val="20"/>
           <w:lang w:eastAsia="en-GB"/>
         </w:rPr>
         <w:t xml:space="preserve">0 </w:t>
@@ -4288,8 +4496,6 @@
         <w:rPr>
           <w:rFonts w:ascii="Courier New" w:eastAsia="Times New Roman" w:hAnsi="Courier New" w:cs="Courier New"/>
           <w:color w:val="CC844F"/>
-          <w:sz w:val="20"/>
-          <w:szCs w:val="20"/>
           <w:lang w:eastAsia="en-GB"/>
         </w:rPr>
         <w:t xml:space="preserve">or </w:t>
@@ -4298,8 +4504,6 @@
         <w:rPr>
           <w:rFonts w:ascii="Courier New" w:eastAsia="Times New Roman" w:hAnsi="Courier New" w:cs="Courier New"/>
           <w:color w:val="C66D5E"/>
-          <w:sz w:val="20"/>
-          <w:szCs w:val="20"/>
           <w:lang w:eastAsia="en-GB"/>
         </w:rPr>
         <w:t xml:space="preserve">mark </w:t>
@@ -4308,8 +4512,6 @@
         <w:rPr>
           <w:rFonts w:ascii="Courier New" w:eastAsia="Times New Roman" w:hAnsi="Courier New" w:cs="Courier New"/>
           <w:color w:val="A8AFBE"/>
-          <w:sz w:val="20"/>
-          <w:szCs w:val="20"/>
           <w:lang w:eastAsia="en-GB"/>
         </w:rPr>
         <w:t xml:space="preserve">&gt; </w:t>
@@ -4318,8 +4520,6 @@
         <w:rPr>
           <w:rFonts w:ascii="Courier New" w:eastAsia="Times New Roman" w:hAnsi="Courier New" w:cs="Courier New"/>
           <w:color w:val="8FB2CE"/>
-          <w:sz w:val="20"/>
-          <w:szCs w:val="20"/>
           <w:lang w:eastAsia="en-GB"/>
         </w:rPr>
         <w:t>60</w:t>
@@ -4328,8 +4528,6 @@
         <w:rPr>
           <w:rFonts w:ascii="Courier New" w:eastAsia="Times New Roman" w:hAnsi="Courier New" w:cs="Courier New"/>
           <w:color w:val="A8AFBE"/>
-          <w:sz w:val="20"/>
-          <w:szCs w:val="20"/>
           <w:lang w:eastAsia="en-GB"/>
         </w:rPr>
         <w:t>:</w:t>
@@ -4338,8 +4536,6 @@
         <w:rPr>
           <w:rFonts w:ascii="Courier New" w:eastAsia="Times New Roman" w:hAnsi="Courier New" w:cs="Courier New"/>
           <w:color w:val="A8AFBE"/>
-          <w:sz w:val="20"/>
-          <w:szCs w:val="20"/>
           <w:lang w:eastAsia="en-GB"/>
         </w:rPr>
         <w:br/>
@@ -4349,18 +4545,32 @@
         <w:rPr>
           <w:rFonts w:ascii="Courier New" w:eastAsia="Times New Roman" w:hAnsi="Courier New" w:cs="Courier New"/>
           <w:color w:val="808080"/>
-          <w:sz w:val="20"/>
-          <w:szCs w:val="20"/>
-          <w:lang w:eastAsia="en-GB"/>
-        </w:rPr>
-        <w:t># Catch ValueErrors such as strings</w:t>
-      </w:r>
+          <w:lang w:eastAsia="en-GB"/>
+        </w:rPr>
+        <w:t xml:space="preserve"># Catch </w:t>
+      </w:r>
+      <w:proofErr w:type="spellStart"/>
       <w:r>
         <w:rPr>
           <w:rFonts w:ascii="Courier New" w:eastAsia="Times New Roman" w:hAnsi="Courier New" w:cs="Courier New"/>
           <w:color w:val="808080"/>
-          <w:sz w:val="20"/>
-          <w:szCs w:val="20"/>
+          <w:lang w:eastAsia="en-GB"/>
+        </w:rPr>
+        <w:t>ValueErrors</w:t>
+      </w:r>
+      <w:proofErr w:type="spellEnd"/>
+      <w:r>
+        <w:rPr>
+          <w:rFonts w:ascii="Courier New" w:eastAsia="Times New Roman" w:hAnsi="Courier New" w:cs="Courier New"/>
+          <w:color w:val="808080"/>
+          <w:lang w:eastAsia="en-GB"/>
+        </w:rPr>
+        <w:t xml:space="preserve"> such as strings</w:t>
+      </w:r>
+      <w:r>
+        <w:rPr>
+          <w:rFonts w:ascii="Courier New" w:eastAsia="Times New Roman" w:hAnsi="Courier New" w:cs="Courier New"/>
+          <w:color w:val="808080"/>
           <w:lang w:eastAsia="en-GB"/>
         </w:rPr>
         <w:br/>
@@ -4370,8 +4580,6 @@
         <w:rPr>
           <w:rFonts w:ascii="Courier New" w:eastAsia="Times New Roman" w:hAnsi="Courier New" w:cs="Courier New"/>
           <w:color w:val="CC844F"/>
-          <w:sz w:val="20"/>
-          <w:szCs w:val="20"/>
           <w:lang w:eastAsia="en-GB"/>
         </w:rPr>
         <w:t>try</w:t>
@@ -4380,8 +4588,6 @@
         <w:rPr>
           <w:rFonts w:ascii="Courier New" w:eastAsia="Times New Roman" w:hAnsi="Courier New" w:cs="Courier New"/>
           <w:color w:val="A8AFBE"/>
-          <w:sz w:val="20"/>
-          <w:szCs w:val="20"/>
           <w:lang w:eastAsia="en-GB"/>
         </w:rPr>
         <w:t>:</w:t>
@@ -4390,8 +4596,6 @@
         <w:rPr>
           <w:rFonts w:ascii="Courier New" w:eastAsia="Times New Roman" w:hAnsi="Courier New" w:cs="Courier New"/>
           <w:color w:val="A8AFBE"/>
-          <w:sz w:val="20"/>
-          <w:szCs w:val="20"/>
           <w:lang w:eastAsia="en-GB"/>
         </w:rPr>
         <w:br/>
@@ -4401,8 +4605,6 @@
         <w:rPr>
           <w:rFonts w:ascii="Courier New" w:eastAsia="Times New Roman" w:hAnsi="Courier New" w:cs="Courier New"/>
           <w:color w:val="808080"/>
-          <w:sz w:val="20"/>
-          <w:szCs w:val="20"/>
           <w:lang w:eastAsia="en-GB"/>
         </w:rPr>
         <w:t># Input student coursework mark</w:t>
@@ -4411,29 +4613,33 @@
         <w:rPr>
           <w:rFonts w:ascii="Courier New" w:eastAsia="Times New Roman" w:hAnsi="Courier New" w:cs="Courier New"/>
           <w:color w:val="808080"/>
-          <w:sz w:val="20"/>
-          <w:szCs w:val="20"/>
           <w:lang w:eastAsia="en-GB"/>
         </w:rPr>
         <w:br/>
         <w:t xml:space="preserve">            </w:t>
       </w:r>
+      <w:proofErr w:type="spellStart"/>
       <w:r>
         <w:rPr>
           <w:rFonts w:ascii="Courier New" w:eastAsia="Times New Roman" w:hAnsi="Courier New" w:cs="Courier New"/>
           <w:color w:val="C66D5E"/>
-          <w:sz w:val="20"/>
-          <w:szCs w:val="20"/>
-          <w:lang w:eastAsia="en-GB"/>
-        </w:rPr>
-        <w:t xml:space="preserve">mark </w:t>
+          <w:lang w:eastAsia="en-GB"/>
+        </w:rPr>
+        <w:t>mark</w:t>
+      </w:r>
+      <w:proofErr w:type="spellEnd"/>
+      <w:r>
+        <w:rPr>
+          <w:rFonts w:ascii="Courier New" w:eastAsia="Times New Roman" w:hAnsi="Courier New" w:cs="Courier New"/>
+          <w:color w:val="C66D5E"/>
+          <w:lang w:eastAsia="en-GB"/>
+        </w:rPr>
+        <w:t xml:space="preserve"> </w:t>
       </w:r>
       <w:r>
         <w:rPr>
           <w:rFonts w:ascii="Courier New" w:eastAsia="Times New Roman" w:hAnsi="Courier New" w:cs="Courier New"/>
           <w:color w:val="A8AFBE"/>
-          <w:sz w:val="20"/>
-          <w:szCs w:val="20"/>
           <w:lang w:eastAsia="en-GB"/>
         </w:rPr>
         <w:t xml:space="preserve">= </w:t>
@@ -4442,8 +4648,6 @@
         <w:rPr>
           <w:rFonts w:ascii="Courier New" w:eastAsia="Times New Roman" w:hAnsi="Courier New" w:cs="Courier New"/>
           <w:color w:val="8888C6"/>
-          <w:sz w:val="20"/>
-          <w:szCs w:val="20"/>
           <w:lang w:eastAsia="en-GB"/>
         </w:rPr>
         <w:t>float</w:t>
@@ -4452,8 +4656,6 @@
         <w:rPr>
           <w:rFonts w:ascii="Courier New" w:eastAsia="Times New Roman" w:hAnsi="Courier New" w:cs="Courier New"/>
           <w:color w:val="A8AFBE"/>
-          <w:sz w:val="20"/>
-          <w:szCs w:val="20"/>
           <w:lang w:eastAsia="en-GB"/>
         </w:rPr>
         <w:t>(</w:t>
@@ -4462,8 +4664,6 @@
         <w:rPr>
           <w:rFonts w:ascii="Courier New" w:eastAsia="Times New Roman" w:hAnsi="Courier New" w:cs="Courier New"/>
           <w:color w:val="8888C6"/>
-          <w:sz w:val="20"/>
-          <w:szCs w:val="20"/>
           <w:lang w:eastAsia="en-GB"/>
         </w:rPr>
         <w:t>input</w:t>
@@ -4472,8 +4672,6 @@
         <w:rPr>
           <w:rFonts w:ascii="Courier New" w:eastAsia="Times New Roman" w:hAnsi="Courier New" w:cs="Courier New"/>
           <w:color w:val="A8AFBE"/>
-          <w:sz w:val="20"/>
-          <w:szCs w:val="20"/>
           <w:lang w:eastAsia="en-GB"/>
         </w:rPr>
         <w:t>(</w:t>
@@ -4482,18 +4680,30 @@
         <w:rPr>
           <w:rFonts w:ascii="Courier New" w:eastAsia="Times New Roman" w:hAnsi="Courier New" w:cs="Courier New"/>
           <w:color w:val="75AA5F"/>
-          <w:sz w:val="20"/>
-          <w:szCs w:val="20"/>
-          <w:lang w:eastAsia="en-GB"/>
-        </w:rPr>
-        <w:t>"Enter coursework mark: "</w:t>
+          <w:lang w:eastAsia="en-GB"/>
+        </w:rPr>
+        <w:t>"Enter coursework mark</w:t>
+      </w:r>
+      <w:r>
+        <w:rPr>
+          <w:rFonts w:ascii="Courier New" w:eastAsia="Times New Roman" w:hAnsi="Courier New" w:cs="Courier New"/>
+          <w:color w:val="75AA5F"/>
+          <w:lang w:eastAsia="en-GB"/>
+        </w:rPr>
+        <w:t>(0-60)</w:t>
+      </w:r>
+      <w:r>
+        <w:rPr>
+          <w:rFonts w:ascii="Courier New" w:eastAsia="Times New Roman" w:hAnsi="Courier New" w:cs="Courier New"/>
+          <w:color w:val="75AA5F"/>
+          <w:lang w:eastAsia="en-GB"/>
+        </w:rPr>
+        <w:t>: "</w:t>
       </w:r>
       <w:r>
         <w:rPr>
           <w:rFonts w:ascii="Courier New" w:eastAsia="Times New Roman" w:hAnsi="Courier New" w:cs="Courier New"/>
           <w:color w:val="A8AFBE"/>
-          <w:sz w:val="20"/>
-          <w:szCs w:val="20"/>
           <w:lang w:eastAsia="en-GB"/>
         </w:rPr>
         <w:t>))</w:t>
@@ -4502,8 +4712,6 @@
         <w:rPr>
           <w:rFonts w:ascii="Courier New" w:eastAsia="Times New Roman" w:hAnsi="Courier New" w:cs="Courier New"/>
           <w:color w:val="A8AFBE"/>
-          <w:sz w:val="20"/>
-          <w:szCs w:val="20"/>
           <w:lang w:eastAsia="en-GB"/>
         </w:rPr>
         <w:br/>
@@ -4513,28 +4721,24 @@
         <w:rPr>
           <w:rFonts w:ascii="Courier New" w:eastAsia="Times New Roman" w:hAnsi="Courier New" w:cs="Courier New"/>
           <w:color w:val="CC844F"/>
-          <w:sz w:val="20"/>
-          <w:szCs w:val="20"/>
           <w:lang w:eastAsia="en-GB"/>
         </w:rPr>
         <w:t xml:space="preserve">except </w:t>
       </w:r>
+      <w:proofErr w:type="spellStart"/>
       <w:r>
         <w:rPr>
           <w:rFonts w:ascii="Courier New" w:eastAsia="Times New Roman" w:hAnsi="Courier New" w:cs="Courier New"/>
           <w:color w:val="8888C6"/>
-          <w:sz w:val="20"/>
-          <w:szCs w:val="20"/>
           <w:lang w:eastAsia="en-GB"/>
         </w:rPr>
         <w:t>ValueError</w:t>
       </w:r>
+      <w:proofErr w:type="spellEnd"/>
       <w:r>
         <w:rPr>
           <w:rFonts w:ascii="Courier New" w:eastAsia="Times New Roman" w:hAnsi="Courier New" w:cs="Courier New"/>
           <w:color w:val="A8AFBE"/>
-          <w:sz w:val="20"/>
-          <w:szCs w:val="20"/>
           <w:lang w:eastAsia="en-GB"/>
         </w:rPr>
         <w:t>:</w:t>
@@ -4543,8 +4747,6 @@
         <w:rPr>
           <w:rFonts w:ascii="Courier New" w:eastAsia="Times New Roman" w:hAnsi="Courier New" w:cs="Courier New"/>
           <w:color w:val="A8AFBE"/>
-          <w:sz w:val="20"/>
-          <w:szCs w:val="20"/>
           <w:lang w:eastAsia="en-GB"/>
         </w:rPr>
         <w:br/>
@@ -4554,8 +4756,6 @@
         <w:rPr>
           <w:rFonts w:ascii="Courier New" w:eastAsia="Times New Roman" w:hAnsi="Courier New" w:cs="Courier New"/>
           <w:color w:val="8888C6"/>
-          <w:sz w:val="20"/>
-          <w:szCs w:val="20"/>
           <w:lang w:eastAsia="en-GB"/>
         </w:rPr>
         <w:t>print</w:t>
@@ -4564,8 +4764,6 @@
         <w:rPr>
           <w:rFonts w:ascii="Courier New" w:eastAsia="Times New Roman" w:hAnsi="Courier New" w:cs="Courier New"/>
           <w:color w:val="A8AFBE"/>
-          <w:sz w:val="20"/>
-          <w:szCs w:val="20"/>
           <w:lang w:eastAsia="en-GB"/>
         </w:rPr>
         <w:t>(</w:t>
@@ -4574,8 +4772,6 @@
         <w:rPr>
           <w:rFonts w:ascii="Courier New" w:eastAsia="Times New Roman" w:hAnsi="Courier New" w:cs="Courier New"/>
           <w:color w:val="75AA5F"/>
-          <w:sz w:val="20"/>
-          <w:szCs w:val="20"/>
           <w:lang w:eastAsia="en-GB"/>
         </w:rPr>
         <w:t>"Please use numbers."</w:t>
@@ -4584,8 +4780,6 @@
         <w:rPr>
           <w:rFonts w:ascii="Courier New" w:eastAsia="Times New Roman" w:hAnsi="Courier New" w:cs="Courier New"/>
           <w:color w:val="A8AFBE"/>
-          <w:sz w:val="20"/>
-          <w:szCs w:val="20"/>
           <w:lang w:eastAsia="en-GB"/>
         </w:rPr>
         <w:t>)</w:t>
@@ -4594,8 +4788,6 @@
         <w:rPr>
           <w:rFonts w:ascii="Courier New" w:eastAsia="Times New Roman" w:hAnsi="Courier New" w:cs="Courier New"/>
           <w:color w:val="A8AFBE"/>
-          <w:sz w:val="20"/>
-          <w:szCs w:val="20"/>
           <w:lang w:eastAsia="en-GB"/>
         </w:rPr>
         <w:br/>
@@ -4605,8 +4797,6 @@
         <w:rPr>
           <w:rFonts w:ascii="Courier New" w:eastAsia="Times New Roman" w:hAnsi="Courier New" w:cs="Courier New"/>
           <w:color w:val="CC844F"/>
-          <w:sz w:val="20"/>
-          <w:szCs w:val="20"/>
           <w:lang w:eastAsia="en-GB"/>
         </w:rPr>
         <w:t xml:space="preserve">return </w:t>
@@ -4615,8 +4805,6 @@
         <w:rPr>
           <w:rFonts w:ascii="Courier New" w:eastAsia="Times New Roman" w:hAnsi="Courier New" w:cs="Courier New"/>
           <w:color w:val="C66D5E"/>
-          <w:sz w:val="20"/>
-          <w:szCs w:val="20"/>
           <w:lang w:eastAsia="en-GB"/>
         </w:rPr>
         <w:t>mark</w:t>
@@ -4625,8 +4813,6 @@
         <w:rPr>
           <w:rFonts w:ascii="Courier New" w:eastAsia="Times New Roman" w:hAnsi="Courier New" w:cs="Courier New"/>
           <w:color w:val="C66D5E"/>
-          <w:sz w:val="20"/>
-          <w:szCs w:val="20"/>
           <w:lang w:eastAsia="en-GB"/>
         </w:rPr>
         <w:br/>
@@ -4635,8 +4821,6 @@
         <w:rPr>
           <w:rFonts w:ascii="Courier New" w:eastAsia="Times New Roman" w:hAnsi="Courier New" w:cs="Courier New"/>
           <w:color w:val="C66D5E"/>
-          <w:sz w:val="20"/>
-          <w:szCs w:val="20"/>
           <w:lang w:eastAsia="en-GB"/>
         </w:rPr>
         <w:br/>
@@ -4645,8 +4829,6 @@
         <w:rPr>
           <w:rFonts w:ascii="Courier New" w:eastAsia="Times New Roman" w:hAnsi="Courier New" w:cs="Courier New"/>
           <w:color w:val="C66D5E"/>
-          <w:sz w:val="20"/>
-          <w:szCs w:val="20"/>
           <w:lang w:eastAsia="en-GB"/>
         </w:rPr>
         <w:br/>
@@ -4655,8 +4837,6 @@
         <w:rPr>
           <w:rFonts w:ascii="Courier New" w:eastAsia="Times New Roman" w:hAnsi="Courier New" w:cs="Courier New"/>
           <w:color w:val="808080"/>
-          <w:sz w:val="20"/>
-          <w:szCs w:val="20"/>
           <w:lang w:eastAsia="en-GB"/>
         </w:rPr>
         <w:t># Function to return prelim marks</w:t>
@@ -4665,8 +4845,6 @@
         <w:rPr>
           <w:rFonts w:ascii="Courier New" w:eastAsia="Times New Roman" w:hAnsi="Courier New" w:cs="Courier New"/>
           <w:color w:val="808080"/>
-          <w:sz w:val="20"/>
-          <w:szCs w:val="20"/>
           <w:lang w:eastAsia="en-GB"/>
         </w:rPr>
         <w:br/>
@@ -4675,8 +4853,6 @@
         <w:rPr>
           <w:rFonts w:ascii="Courier New" w:eastAsia="Times New Roman" w:hAnsi="Courier New" w:cs="Courier New"/>
           <w:color w:val="CC844F"/>
-          <w:sz w:val="20"/>
-          <w:szCs w:val="20"/>
           <w:lang w:eastAsia="en-GB"/>
         </w:rPr>
         <w:t xml:space="preserve">def </w:t>
@@ -4685,8 +4861,6 @@
         <w:rPr>
           <w:rFonts w:ascii="Courier New" w:eastAsia="Times New Roman" w:hAnsi="Courier New" w:cs="Courier New"/>
           <w:color w:val="8EC1FF"/>
-          <w:sz w:val="20"/>
-          <w:szCs w:val="20"/>
           <w:lang w:eastAsia="en-GB"/>
         </w:rPr>
         <w:t>prelim</w:t>
@@ -4695,8 +4869,6 @@
         <w:rPr>
           <w:rFonts w:ascii="Courier New" w:eastAsia="Times New Roman" w:hAnsi="Courier New" w:cs="Courier New"/>
           <w:color w:val="A8AFBE"/>
-          <w:sz w:val="20"/>
-          <w:szCs w:val="20"/>
           <w:lang w:eastAsia="en-GB"/>
         </w:rPr>
         <w:t>():</w:t>
@@ -4705,8 +4877,6 @@
         <w:rPr>
           <w:rFonts w:ascii="Courier New" w:eastAsia="Times New Roman" w:hAnsi="Courier New" w:cs="Courier New"/>
           <w:color w:val="A8AFBE"/>
-          <w:sz w:val="20"/>
-          <w:szCs w:val="20"/>
           <w:lang w:eastAsia="en-GB"/>
         </w:rPr>
         <w:br/>
@@ -4716,8 +4886,6 @@
         <w:rPr>
           <w:rFonts w:ascii="Courier New" w:eastAsia="Times New Roman" w:hAnsi="Courier New" w:cs="Courier New"/>
           <w:color w:val="808080"/>
-          <w:sz w:val="20"/>
-          <w:szCs w:val="20"/>
           <w:lang w:eastAsia="en-GB"/>
         </w:rPr>
         <w:t># Initialise variable</w:t>
@@ -4726,8 +4894,6 @@
         <w:rPr>
           <w:rFonts w:ascii="Courier New" w:eastAsia="Times New Roman" w:hAnsi="Courier New" w:cs="Courier New"/>
           <w:color w:val="808080"/>
-          <w:sz w:val="20"/>
-          <w:szCs w:val="20"/>
           <w:lang w:eastAsia="en-GB"/>
         </w:rPr>
         <w:br/>
@@ -4737,8 +4903,6 @@
         <w:rPr>
           <w:rFonts w:ascii="Courier New" w:eastAsia="Times New Roman" w:hAnsi="Courier New" w:cs="Courier New"/>
           <w:color w:val="C66D5E"/>
-          <w:sz w:val="20"/>
-          <w:szCs w:val="20"/>
           <w:lang w:eastAsia="en-GB"/>
         </w:rPr>
         <w:t xml:space="preserve">mark </w:t>
@@ -4747,8 +4911,6 @@
         <w:rPr>
           <w:rFonts w:ascii="Courier New" w:eastAsia="Times New Roman" w:hAnsi="Courier New" w:cs="Courier New"/>
           <w:color w:val="A8AFBE"/>
-          <w:sz w:val="20"/>
-          <w:szCs w:val="20"/>
           <w:lang w:eastAsia="en-GB"/>
         </w:rPr>
         <w:t>= -</w:t>
@@ -4757,8 +4919,6 @@
         <w:rPr>
           <w:rFonts w:ascii="Courier New" w:eastAsia="Times New Roman" w:hAnsi="Courier New" w:cs="Courier New"/>
           <w:color w:val="8FB2CE"/>
-          <w:sz w:val="20"/>
-          <w:szCs w:val="20"/>
           <w:lang w:eastAsia="en-GB"/>
         </w:rPr>
         <w:t>1</w:t>
@@ -4767,8 +4927,6 @@
         <w:rPr>
           <w:rFonts w:ascii="Courier New" w:eastAsia="Times New Roman" w:hAnsi="Courier New" w:cs="Courier New"/>
           <w:color w:val="8FB2CE"/>
-          <w:sz w:val="20"/>
-          <w:szCs w:val="20"/>
           <w:lang w:eastAsia="en-GB"/>
         </w:rPr>
         <w:br/>
@@ -4778,8 +4936,6 @@
         <w:rPr>
           <w:rFonts w:ascii="Courier New" w:eastAsia="Times New Roman" w:hAnsi="Courier New" w:cs="Courier New"/>
           <w:color w:val="808080"/>
-          <w:sz w:val="20"/>
-          <w:szCs w:val="20"/>
           <w:lang w:eastAsia="en-GB"/>
         </w:rPr>
         <w:t># Loop until prelim mark within limits</w:t>
@@ -4788,8 +4944,6 @@
         <w:rPr>
           <w:rFonts w:ascii="Courier New" w:eastAsia="Times New Roman" w:hAnsi="Courier New" w:cs="Courier New"/>
           <w:color w:val="808080"/>
-          <w:sz w:val="20"/>
-          <w:szCs w:val="20"/>
           <w:lang w:eastAsia="en-GB"/>
         </w:rPr>
         <w:br/>
@@ -4799,8 +4953,6 @@
         <w:rPr>
           <w:rFonts w:ascii="Courier New" w:eastAsia="Times New Roman" w:hAnsi="Courier New" w:cs="Courier New"/>
           <w:color w:val="CC844F"/>
-          <w:sz w:val="20"/>
-          <w:szCs w:val="20"/>
           <w:lang w:eastAsia="en-GB"/>
         </w:rPr>
         <w:t xml:space="preserve">while </w:t>
@@ -4809,8 +4961,6 @@
         <w:rPr>
           <w:rFonts w:ascii="Courier New" w:eastAsia="Times New Roman" w:hAnsi="Courier New" w:cs="Courier New"/>
           <w:color w:val="C66D5E"/>
-          <w:sz w:val="20"/>
-          <w:szCs w:val="20"/>
           <w:lang w:eastAsia="en-GB"/>
         </w:rPr>
         <w:t xml:space="preserve">mark </w:t>
@@ -4819,8 +4969,6 @@
         <w:rPr>
           <w:rFonts w:ascii="Courier New" w:eastAsia="Times New Roman" w:hAnsi="Courier New" w:cs="Courier New"/>
           <w:color w:val="A8AFBE"/>
-          <w:sz w:val="20"/>
-          <w:szCs w:val="20"/>
           <w:lang w:eastAsia="en-GB"/>
         </w:rPr>
         <w:t xml:space="preserve">&lt; </w:t>
@@ -4829,8 +4977,6 @@
         <w:rPr>
           <w:rFonts w:ascii="Courier New" w:eastAsia="Times New Roman" w:hAnsi="Courier New" w:cs="Courier New"/>
           <w:color w:val="8FB2CE"/>
-          <w:sz w:val="20"/>
-          <w:szCs w:val="20"/>
           <w:lang w:eastAsia="en-GB"/>
         </w:rPr>
         <w:t xml:space="preserve">0 </w:t>
@@ -4839,8 +4985,6 @@
         <w:rPr>
           <w:rFonts w:ascii="Courier New" w:eastAsia="Times New Roman" w:hAnsi="Courier New" w:cs="Courier New"/>
           <w:color w:val="CC844F"/>
-          <w:sz w:val="20"/>
-          <w:szCs w:val="20"/>
           <w:lang w:eastAsia="en-GB"/>
         </w:rPr>
         <w:t xml:space="preserve">or </w:t>
@@ -4849,8 +4993,6 @@
         <w:rPr>
           <w:rFonts w:ascii="Courier New" w:eastAsia="Times New Roman" w:hAnsi="Courier New" w:cs="Courier New"/>
           <w:color w:val="C66D5E"/>
-          <w:sz w:val="20"/>
-          <w:szCs w:val="20"/>
           <w:lang w:eastAsia="en-GB"/>
         </w:rPr>
         <w:t xml:space="preserve">mark </w:t>
@@ -4859,8 +5001,6 @@
         <w:rPr>
           <w:rFonts w:ascii="Courier New" w:eastAsia="Times New Roman" w:hAnsi="Courier New" w:cs="Courier New"/>
           <w:color w:val="A8AFBE"/>
-          <w:sz w:val="20"/>
-          <w:szCs w:val="20"/>
           <w:lang w:eastAsia="en-GB"/>
         </w:rPr>
         <w:t xml:space="preserve">&gt; </w:t>
@@ -4869,8 +5009,6 @@
         <w:rPr>
           <w:rFonts w:ascii="Courier New" w:eastAsia="Times New Roman" w:hAnsi="Courier New" w:cs="Courier New"/>
           <w:color w:val="8FB2CE"/>
-          <w:sz w:val="20"/>
-          <w:szCs w:val="20"/>
           <w:lang w:eastAsia="en-GB"/>
         </w:rPr>
         <w:t>90</w:t>
@@ -4879,8 +5017,6 @@
         <w:rPr>
           <w:rFonts w:ascii="Courier New" w:eastAsia="Times New Roman" w:hAnsi="Courier New" w:cs="Courier New"/>
           <w:color w:val="A8AFBE"/>
-          <w:sz w:val="20"/>
-          <w:szCs w:val="20"/>
           <w:lang w:eastAsia="en-GB"/>
         </w:rPr>
         <w:t>:</w:t>
@@ -4889,8 +5025,6 @@
         <w:rPr>
           <w:rFonts w:ascii="Courier New" w:eastAsia="Times New Roman" w:hAnsi="Courier New" w:cs="Courier New"/>
           <w:color w:val="A8AFBE"/>
-          <w:sz w:val="20"/>
-          <w:szCs w:val="20"/>
           <w:lang w:eastAsia="en-GB"/>
         </w:rPr>
         <w:br/>
@@ -4900,18 +5034,32 @@
         <w:rPr>
           <w:rFonts w:ascii="Courier New" w:eastAsia="Times New Roman" w:hAnsi="Courier New" w:cs="Courier New"/>
           <w:color w:val="808080"/>
-          <w:sz w:val="20"/>
-          <w:szCs w:val="20"/>
-          <w:lang w:eastAsia="en-GB"/>
-        </w:rPr>
-        <w:t># Catch ValueErrors such as strings</w:t>
-      </w:r>
+          <w:lang w:eastAsia="en-GB"/>
+        </w:rPr>
+        <w:t xml:space="preserve"># Catch </w:t>
+      </w:r>
+      <w:proofErr w:type="spellStart"/>
       <w:r>
         <w:rPr>
           <w:rFonts w:ascii="Courier New" w:eastAsia="Times New Roman" w:hAnsi="Courier New" w:cs="Courier New"/>
           <w:color w:val="808080"/>
-          <w:sz w:val="20"/>
-          <w:szCs w:val="20"/>
+          <w:lang w:eastAsia="en-GB"/>
+        </w:rPr>
+        <w:t>ValueErrors</w:t>
+      </w:r>
+      <w:proofErr w:type="spellEnd"/>
+      <w:r>
+        <w:rPr>
+          <w:rFonts w:ascii="Courier New" w:eastAsia="Times New Roman" w:hAnsi="Courier New" w:cs="Courier New"/>
+          <w:color w:val="808080"/>
+          <w:lang w:eastAsia="en-GB"/>
+        </w:rPr>
+        <w:t xml:space="preserve"> such as strings</w:t>
+      </w:r>
+      <w:r>
+        <w:rPr>
+          <w:rFonts w:ascii="Courier New" w:eastAsia="Times New Roman" w:hAnsi="Courier New" w:cs="Courier New"/>
+          <w:color w:val="808080"/>
           <w:lang w:eastAsia="en-GB"/>
         </w:rPr>
         <w:br/>
@@ -4921,8 +5069,6 @@
         <w:rPr>
           <w:rFonts w:ascii="Courier New" w:eastAsia="Times New Roman" w:hAnsi="Courier New" w:cs="Courier New"/>
           <w:color w:val="CC844F"/>
-          <w:sz w:val="20"/>
-          <w:szCs w:val="20"/>
           <w:lang w:eastAsia="en-GB"/>
         </w:rPr>
         <w:t>try</w:t>
@@ -4931,8 +5077,6 @@
         <w:rPr>
           <w:rFonts w:ascii="Courier New" w:eastAsia="Times New Roman" w:hAnsi="Courier New" w:cs="Courier New"/>
           <w:color w:val="A8AFBE"/>
-          <w:sz w:val="20"/>
-          <w:szCs w:val="20"/>
           <w:lang w:eastAsia="en-GB"/>
         </w:rPr>
         <w:t>:</w:t>
@@ -4941,8 +5085,6 @@
         <w:rPr>
           <w:rFonts w:ascii="Courier New" w:eastAsia="Times New Roman" w:hAnsi="Courier New" w:cs="Courier New"/>
           <w:color w:val="A8AFBE"/>
-          <w:sz w:val="20"/>
-          <w:szCs w:val="20"/>
           <w:lang w:eastAsia="en-GB"/>
         </w:rPr>
         <w:br/>
@@ -4952,8 +5094,6 @@
         <w:rPr>
           <w:rFonts w:ascii="Courier New" w:eastAsia="Times New Roman" w:hAnsi="Courier New" w:cs="Courier New"/>
           <w:color w:val="808080"/>
-          <w:sz w:val="20"/>
-          <w:szCs w:val="20"/>
           <w:lang w:eastAsia="en-GB"/>
         </w:rPr>
         <w:t># Input student prelim mark</w:t>
@@ -4962,29 +5102,33 @@
         <w:rPr>
           <w:rFonts w:ascii="Courier New" w:eastAsia="Times New Roman" w:hAnsi="Courier New" w:cs="Courier New"/>
           <w:color w:val="808080"/>
-          <w:sz w:val="20"/>
-          <w:szCs w:val="20"/>
           <w:lang w:eastAsia="en-GB"/>
         </w:rPr>
         <w:br/>
         <w:t xml:space="preserve">            </w:t>
       </w:r>
+      <w:proofErr w:type="spellStart"/>
       <w:r>
         <w:rPr>
           <w:rFonts w:ascii="Courier New" w:eastAsia="Times New Roman" w:hAnsi="Courier New" w:cs="Courier New"/>
           <w:color w:val="C66D5E"/>
-          <w:sz w:val="20"/>
-          <w:szCs w:val="20"/>
-          <w:lang w:eastAsia="en-GB"/>
-        </w:rPr>
-        <w:t xml:space="preserve">mark </w:t>
+          <w:lang w:eastAsia="en-GB"/>
+        </w:rPr>
+        <w:t>mark</w:t>
+      </w:r>
+      <w:proofErr w:type="spellEnd"/>
+      <w:r>
+        <w:rPr>
+          <w:rFonts w:ascii="Courier New" w:eastAsia="Times New Roman" w:hAnsi="Courier New" w:cs="Courier New"/>
+          <w:color w:val="C66D5E"/>
+          <w:lang w:eastAsia="en-GB"/>
+        </w:rPr>
+        <w:t xml:space="preserve"> </w:t>
       </w:r>
       <w:r>
         <w:rPr>
           <w:rFonts w:ascii="Courier New" w:eastAsia="Times New Roman" w:hAnsi="Courier New" w:cs="Courier New"/>
           <w:color w:val="A8AFBE"/>
-          <w:sz w:val="20"/>
-          <w:szCs w:val="20"/>
           <w:lang w:eastAsia="en-GB"/>
         </w:rPr>
         <w:t xml:space="preserve">= </w:t>
@@ -4993,8 +5137,6 @@
         <w:rPr>
           <w:rFonts w:ascii="Courier New" w:eastAsia="Times New Roman" w:hAnsi="Courier New" w:cs="Courier New"/>
           <w:color w:val="8888C6"/>
-          <w:sz w:val="20"/>
-          <w:szCs w:val="20"/>
           <w:lang w:eastAsia="en-GB"/>
         </w:rPr>
         <w:t>float</w:t>
@@ -5003,8 +5145,6 @@
         <w:rPr>
           <w:rFonts w:ascii="Courier New" w:eastAsia="Times New Roman" w:hAnsi="Courier New" w:cs="Courier New"/>
           <w:color w:val="A8AFBE"/>
-          <w:sz w:val="20"/>
-          <w:szCs w:val="20"/>
           <w:lang w:eastAsia="en-GB"/>
         </w:rPr>
         <w:t>(</w:t>
@@ -5013,8 +5153,6 @@
         <w:rPr>
           <w:rFonts w:ascii="Courier New" w:eastAsia="Times New Roman" w:hAnsi="Courier New" w:cs="Courier New"/>
           <w:color w:val="8888C6"/>
-          <w:sz w:val="20"/>
-          <w:szCs w:val="20"/>
           <w:lang w:eastAsia="en-GB"/>
         </w:rPr>
         <w:t>input</w:t>
@@ -5023,8 +5161,6 @@
         <w:rPr>
           <w:rFonts w:ascii="Courier New" w:eastAsia="Times New Roman" w:hAnsi="Courier New" w:cs="Courier New"/>
           <w:color w:val="A8AFBE"/>
-          <w:sz w:val="20"/>
-          <w:szCs w:val="20"/>
           <w:lang w:eastAsia="en-GB"/>
         </w:rPr>
         <w:t>(</w:t>
@@ -5033,18 +5169,54 @@
         <w:rPr>
           <w:rFonts w:ascii="Courier New" w:eastAsia="Times New Roman" w:hAnsi="Courier New" w:cs="Courier New"/>
           <w:color w:val="75AA5F"/>
-          <w:sz w:val="20"/>
-          <w:szCs w:val="20"/>
-          <w:lang w:eastAsia="en-GB"/>
-        </w:rPr>
-        <w:t>"Enter prelim mark: "</w:t>
+          <w:lang w:eastAsia="en-GB"/>
+        </w:rPr>
+        <w:t>"Enter prelim mark</w:t>
+      </w:r>
+      <w:r>
+        <w:rPr>
+          <w:rFonts w:ascii="Courier New" w:eastAsia="Times New Roman" w:hAnsi="Courier New" w:cs="Courier New"/>
+          <w:color w:val="75AA5F"/>
+          <w:lang w:eastAsia="en-GB"/>
+        </w:rPr>
+        <w:t xml:space="preserve"> </w:t>
+      </w:r>
+      <w:r>
+        <w:rPr>
+          <w:rFonts w:ascii="Courier New" w:eastAsia="Times New Roman" w:hAnsi="Courier New" w:cs="Courier New"/>
+          <w:color w:val="75AA5F"/>
+          <w:lang w:eastAsia="en-GB"/>
+        </w:rPr>
+        <w:t>(0-</w:t>
+      </w:r>
+      <w:r>
+        <w:rPr>
+          <w:rFonts w:ascii="Courier New" w:eastAsia="Times New Roman" w:hAnsi="Courier New" w:cs="Courier New"/>
+          <w:color w:val="75AA5F"/>
+          <w:lang w:eastAsia="en-GB"/>
+        </w:rPr>
+        <w:t>9</w:t>
+      </w:r>
+      <w:r>
+        <w:rPr>
+          <w:rFonts w:ascii="Courier New" w:eastAsia="Times New Roman" w:hAnsi="Courier New" w:cs="Courier New"/>
+          <w:color w:val="75AA5F"/>
+          <w:lang w:eastAsia="en-GB"/>
+        </w:rPr>
+        <w:t>0)</w:t>
+      </w:r>
+      <w:r>
+        <w:rPr>
+          <w:rFonts w:ascii="Courier New" w:eastAsia="Times New Roman" w:hAnsi="Courier New" w:cs="Courier New"/>
+          <w:color w:val="75AA5F"/>
+          <w:lang w:eastAsia="en-GB"/>
+        </w:rPr>
+        <w:t>: "</w:t>
       </w:r>
       <w:r>
         <w:rPr>
           <w:rFonts w:ascii="Courier New" w:eastAsia="Times New Roman" w:hAnsi="Courier New" w:cs="Courier New"/>
           <w:color w:val="A8AFBE"/>
-          <w:sz w:val="20"/>
-          <w:szCs w:val="20"/>
           <w:lang w:eastAsia="en-GB"/>
         </w:rPr>
         <w:t>))</w:t>
@@ -5053,8 +5225,6 @@
         <w:rPr>
           <w:rFonts w:ascii="Courier New" w:eastAsia="Times New Roman" w:hAnsi="Courier New" w:cs="Courier New"/>
           <w:color w:val="A8AFBE"/>
-          <w:sz w:val="20"/>
-          <w:szCs w:val="20"/>
           <w:lang w:eastAsia="en-GB"/>
         </w:rPr>
         <w:br/>
@@ -5064,28 +5234,24 @@
         <w:rPr>
           <w:rFonts w:ascii="Courier New" w:eastAsia="Times New Roman" w:hAnsi="Courier New" w:cs="Courier New"/>
           <w:color w:val="CC844F"/>
-          <w:sz w:val="20"/>
-          <w:szCs w:val="20"/>
           <w:lang w:eastAsia="en-GB"/>
         </w:rPr>
         <w:t xml:space="preserve">except </w:t>
       </w:r>
+      <w:proofErr w:type="spellStart"/>
       <w:r>
         <w:rPr>
           <w:rFonts w:ascii="Courier New" w:eastAsia="Times New Roman" w:hAnsi="Courier New" w:cs="Courier New"/>
           <w:color w:val="8888C6"/>
-          <w:sz w:val="20"/>
-          <w:szCs w:val="20"/>
           <w:lang w:eastAsia="en-GB"/>
         </w:rPr>
         <w:t>ValueError</w:t>
       </w:r>
+      <w:proofErr w:type="spellEnd"/>
       <w:r>
         <w:rPr>
           <w:rFonts w:ascii="Courier New" w:eastAsia="Times New Roman" w:hAnsi="Courier New" w:cs="Courier New"/>
           <w:color w:val="A8AFBE"/>
-          <w:sz w:val="20"/>
-          <w:szCs w:val="20"/>
           <w:lang w:eastAsia="en-GB"/>
         </w:rPr>
         <w:t>:</w:t>
@@ -5094,8 +5260,6 @@
         <w:rPr>
           <w:rFonts w:ascii="Courier New" w:eastAsia="Times New Roman" w:hAnsi="Courier New" w:cs="Courier New"/>
           <w:color w:val="A8AFBE"/>
-          <w:sz w:val="20"/>
-          <w:szCs w:val="20"/>
           <w:lang w:eastAsia="en-GB"/>
         </w:rPr>
         <w:br/>
@@ -5105,8 +5269,6 @@
         <w:rPr>
           <w:rFonts w:ascii="Courier New" w:eastAsia="Times New Roman" w:hAnsi="Courier New" w:cs="Courier New"/>
           <w:color w:val="8888C6"/>
-          <w:sz w:val="20"/>
-          <w:szCs w:val="20"/>
           <w:lang w:eastAsia="en-GB"/>
         </w:rPr>
         <w:t>print</w:t>
@@ -5115,8 +5277,6 @@
         <w:rPr>
           <w:rFonts w:ascii="Courier New" w:eastAsia="Times New Roman" w:hAnsi="Courier New" w:cs="Courier New"/>
           <w:color w:val="A8AFBE"/>
-          <w:sz w:val="20"/>
-          <w:szCs w:val="20"/>
           <w:lang w:eastAsia="en-GB"/>
         </w:rPr>
         <w:t>(</w:t>
@@ -5125,8 +5285,6 @@
         <w:rPr>
           <w:rFonts w:ascii="Courier New" w:eastAsia="Times New Roman" w:hAnsi="Courier New" w:cs="Courier New"/>
           <w:color w:val="75AA5F"/>
-          <w:sz w:val="20"/>
-          <w:szCs w:val="20"/>
           <w:lang w:eastAsia="en-GB"/>
         </w:rPr>
         <w:t>"Please use numbers."</w:t>
@@ -5135,8 +5293,6 @@
         <w:rPr>
           <w:rFonts w:ascii="Courier New" w:eastAsia="Times New Roman" w:hAnsi="Courier New" w:cs="Courier New"/>
           <w:color w:val="A8AFBE"/>
-          <w:sz w:val="20"/>
-          <w:szCs w:val="20"/>
           <w:lang w:eastAsia="en-GB"/>
         </w:rPr>
         <w:t>)</w:t>
@@ -5145,8 +5301,6 @@
         <w:rPr>
           <w:rFonts w:ascii="Courier New" w:eastAsia="Times New Roman" w:hAnsi="Courier New" w:cs="Courier New"/>
           <w:color w:val="A8AFBE"/>
-          <w:sz w:val="20"/>
-          <w:szCs w:val="20"/>
           <w:lang w:eastAsia="en-GB"/>
         </w:rPr>
         <w:br/>
@@ -5156,8 +5310,6 @@
         <w:rPr>
           <w:rFonts w:ascii="Courier New" w:eastAsia="Times New Roman" w:hAnsi="Courier New" w:cs="Courier New"/>
           <w:color w:val="CC844F"/>
-          <w:sz w:val="20"/>
-          <w:szCs w:val="20"/>
           <w:lang w:eastAsia="en-GB"/>
         </w:rPr>
         <w:t xml:space="preserve">return </w:t>
@@ -5166,8 +5318,6 @@
         <w:rPr>
           <w:rFonts w:ascii="Courier New" w:eastAsia="Times New Roman" w:hAnsi="Courier New" w:cs="Courier New"/>
           <w:color w:val="C66D5E"/>
-          <w:sz w:val="20"/>
-          <w:szCs w:val="20"/>
           <w:lang w:eastAsia="en-GB"/>
         </w:rPr>
         <w:t>mark</w:t>
@@ -5176,8 +5326,6 @@
         <w:rPr>
           <w:rFonts w:ascii="Courier New" w:eastAsia="Times New Roman" w:hAnsi="Courier New" w:cs="Courier New"/>
           <w:color w:val="C66D5E"/>
-          <w:sz w:val="20"/>
-          <w:szCs w:val="20"/>
           <w:lang w:eastAsia="en-GB"/>
         </w:rPr>
         <w:br/>
@@ -5186,8 +5334,6 @@
         <w:rPr>
           <w:rFonts w:ascii="Courier New" w:eastAsia="Times New Roman" w:hAnsi="Courier New" w:cs="Courier New"/>
           <w:color w:val="C66D5E"/>
-          <w:sz w:val="20"/>
-          <w:szCs w:val="20"/>
           <w:lang w:eastAsia="en-GB"/>
         </w:rPr>
         <w:br/>
@@ -5196,8 +5342,6 @@
         <w:rPr>
           <w:rFonts w:ascii="Courier New" w:eastAsia="Times New Roman" w:hAnsi="Courier New" w:cs="Courier New"/>
           <w:color w:val="C66D5E"/>
-          <w:sz w:val="20"/>
-          <w:szCs w:val="20"/>
           <w:lang w:eastAsia="en-GB"/>
         </w:rPr>
         <w:br/>
@@ -5206,8 +5350,6 @@
         <w:rPr>
           <w:rFonts w:ascii="Courier New" w:eastAsia="Times New Roman" w:hAnsi="Courier New" w:cs="Courier New"/>
           <w:color w:val="808080"/>
-          <w:sz w:val="20"/>
-          <w:szCs w:val="20"/>
           <w:lang w:eastAsia="en-GB"/>
         </w:rPr>
         <w:t># Function to calculate mark percentage</w:t>
@@ -5216,8 +5358,6 @@
         <w:rPr>
           <w:rFonts w:ascii="Courier New" w:eastAsia="Times New Roman" w:hAnsi="Courier New" w:cs="Courier New"/>
           <w:color w:val="808080"/>
-          <w:sz w:val="20"/>
-          <w:szCs w:val="20"/>
           <w:lang w:eastAsia="en-GB"/>
         </w:rPr>
         <w:br/>
@@ -5226,68 +5366,60 @@
         <w:rPr>
           <w:rFonts w:ascii="Courier New" w:eastAsia="Times New Roman" w:hAnsi="Courier New" w:cs="Courier New"/>
           <w:color w:val="CC844F"/>
-          <w:sz w:val="20"/>
-          <w:szCs w:val="20"/>
           <w:lang w:eastAsia="en-GB"/>
         </w:rPr>
         <w:t xml:space="preserve">def </w:t>
       </w:r>
+      <w:proofErr w:type="spellStart"/>
       <w:r>
         <w:rPr>
           <w:rFonts w:ascii="Courier New" w:eastAsia="Times New Roman" w:hAnsi="Courier New" w:cs="Courier New"/>
           <w:color w:val="8EC1FF"/>
-          <w:sz w:val="20"/>
-          <w:szCs w:val="20"/>
           <w:lang w:eastAsia="en-GB"/>
         </w:rPr>
         <w:t>calculate_percentage</w:t>
       </w:r>
+      <w:proofErr w:type="spellEnd"/>
       <w:r>
         <w:rPr>
           <w:rFonts w:ascii="Courier New" w:eastAsia="Times New Roman" w:hAnsi="Courier New" w:cs="Courier New"/>
           <w:color w:val="A8AFBE"/>
-          <w:sz w:val="20"/>
-          <w:szCs w:val="20"/>
           <w:lang w:eastAsia="en-GB"/>
         </w:rPr>
         <w:t>(</w:t>
       </w:r>
+      <w:proofErr w:type="spellStart"/>
       <w:r>
         <w:rPr>
           <w:rFonts w:ascii="Courier New" w:eastAsia="Times New Roman" w:hAnsi="Courier New" w:cs="Courier New"/>
           <w:color w:val="C675B9"/>
-          <w:sz w:val="20"/>
-          <w:szCs w:val="20"/>
           <w:lang w:eastAsia="en-GB"/>
         </w:rPr>
         <w:t>coursework_mark</w:t>
       </w:r>
+      <w:proofErr w:type="spellEnd"/>
       <w:r>
         <w:rPr>
           <w:rFonts w:ascii="Courier New" w:eastAsia="Times New Roman" w:hAnsi="Courier New" w:cs="Courier New"/>
           <w:color w:val="CC7832"/>
-          <w:sz w:val="20"/>
-          <w:szCs w:val="20"/>
           <w:lang w:eastAsia="en-GB"/>
         </w:rPr>
         <w:t xml:space="preserve">, </w:t>
       </w:r>
+      <w:proofErr w:type="spellStart"/>
       <w:r>
         <w:rPr>
           <w:rFonts w:ascii="Courier New" w:eastAsia="Times New Roman" w:hAnsi="Courier New" w:cs="Courier New"/>
           <w:color w:val="C675B9"/>
-          <w:sz w:val="20"/>
-          <w:szCs w:val="20"/>
           <w:lang w:eastAsia="en-GB"/>
         </w:rPr>
         <w:t>prelim_mark</w:t>
       </w:r>
+      <w:proofErr w:type="spellEnd"/>
       <w:r>
         <w:rPr>
           <w:rFonts w:ascii="Courier New" w:eastAsia="Times New Roman" w:hAnsi="Courier New" w:cs="Courier New"/>
           <w:color w:val="A8AFBE"/>
-          <w:sz w:val="20"/>
-          <w:szCs w:val="20"/>
           <w:lang w:eastAsia="en-GB"/>
         </w:rPr>
         <w:t>):</w:t>
@@ -5296,8 +5428,6 @@
         <w:rPr>
           <w:rFonts w:ascii="Courier New" w:eastAsia="Times New Roman" w:hAnsi="Courier New" w:cs="Courier New"/>
           <w:color w:val="A8AFBE"/>
-          <w:sz w:val="20"/>
-          <w:szCs w:val="20"/>
           <w:lang w:eastAsia="en-GB"/>
         </w:rPr>
         <w:br/>
@@ -5307,8 +5437,6 @@
         <w:rPr>
           <w:rFonts w:ascii="Courier New" w:eastAsia="Times New Roman" w:hAnsi="Courier New" w:cs="Courier New"/>
           <w:color w:val="808080"/>
-          <w:sz w:val="20"/>
-          <w:szCs w:val="20"/>
           <w:lang w:eastAsia="en-GB"/>
         </w:rPr>
         <w:t># Use coursework and prelim marks</w:t>
@@ -5317,8 +5445,6 @@
         <w:rPr>
           <w:rFonts w:ascii="Courier New" w:eastAsia="Times New Roman" w:hAnsi="Courier New" w:cs="Courier New"/>
           <w:color w:val="808080"/>
-          <w:sz w:val="20"/>
-          <w:szCs w:val="20"/>
           <w:lang w:eastAsia="en-GB"/>
         </w:rPr>
         <w:br/>
@@ -5328,8 +5454,6 @@
         <w:rPr>
           <w:rFonts w:ascii="Courier New" w:eastAsia="Times New Roman" w:hAnsi="Courier New" w:cs="Courier New"/>
           <w:color w:val="CC844F"/>
-          <w:sz w:val="20"/>
-          <w:szCs w:val="20"/>
           <w:lang w:eastAsia="en-GB"/>
         </w:rPr>
         <w:t xml:space="preserve">return </w:t>
@@ -5338,8 +5462,6 @@
         <w:rPr>
           <w:rFonts w:ascii="Courier New" w:eastAsia="Times New Roman" w:hAnsi="Courier New" w:cs="Courier New"/>
           <w:color w:val="8888C6"/>
-          <w:sz w:val="20"/>
-          <w:szCs w:val="20"/>
           <w:lang w:eastAsia="en-GB"/>
         </w:rPr>
         <w:t>int</w:t>
@@ -5348,48 +5470,50 @@
         <w:rPr>
           <w:rFonts w:ascii="Courier New" w:eastAsia="Times New Roman" w:hAnsi="Courier New" w:cs="Courier New"/>
           <w:color w:val="A8AFBE"/>
-          <w:sz w:val="20"/>
-          <w:szCs w:val="20"/>
           <w:lang w:eastAsia="en-GB"/>
         </w:rPr>
         <w:t>(((</w:t>
       </w:r>
+      <w:proofErr w:type="spellStart"/>
       <w:r>
         <w:rPr>
           <w:rFonts w:ascii="Courier New" w:eastAsia="Times New Roman" w:hAnsi="Courier New" w:cs="Courier New"/>
           <w:color w:val="C675B9"/>
-          <w:sz w:val="20"/>
-          <w:szCs w:val="20"/>
-          <w:lang w:eastAsia="en-GB"/>
-        </w:rPr>
-        <w:t xml:space="preserve">coursework_mark </w:t>
+          <w:lang w:eastAsia="en-GB"/>
+        </w:rPr>
+        <w:t>coursework_mark</w:t>
+      </w:r>
+      <w:proofErr w:type="spellEnd"/>
+      <w:r>
+        <w:rPr>
+          <w:rFonts w:ascii="Courier New" w:eastAsia="Times New Roman" w:hAnsi="Courier New" w:cs="Courier New"/>
+          <w:color w:val="C675B9"/>
+          <w:lang w:eastAsia="en-GB"/>
+        </w:rPr>
+        <w:t xml:space="preserve"> </w:t>
       </w:r>
       <w:r>
         <w:rPr>
           <w:rFonts w:ascii="Courier New" w:eastAsia="Times New Roman" w:hAnsi="Courier New" w:cs="Courier New"/>
           <w:color w:val="A8AFBE"/>
-          <w:sz w:val="20"/>
-          <w:szCs w:val="20"/>
           <w:lang w:eastAsia="en-GB"/>
         </w:rPr>
         <w:t xml:space="preserve">+ </w:t>
       </w:r>
+      <w:proofErr w:type="spellStart"/>
       <w:r>
         <w:rPr>
           <w:rFonts w:ascii="Courier New" w:eastAsia="Times New Roman" w:hAnsi="Courier New" w:cs="Courier New"/>
           <w:color w:val="C675B9"/>
-          <w:sz w:val="20"/>
-          <w:szCs w:val="20"/>
           <w:lang w:eastAsia="en-GB"/>
         </w:rPr>
         <w:t>prelim_mark</w:t>
       </w:r>
+      <w:proofErr w:type="spellEnd"/>
       <w:r>
         <w:rPr>
           <w:rFonts w:ascii="Courier New" w:eastAsia="Times New Roman" w:hAnsi="Courier New" w:cs="Courier New"/>
           <w:color w:val="A8AFBE"/>
-          <w:sz w:val="20"/>
-          <w:szCs w:val="20"/>
           <w:lang w:eastAsia="en-GB"/>
         </w:rPr>
         <w:t xml:space="preserve">) * </w:t>
@@ -5398,8 +5522,6 @@
         <w:rPr>
           <w:rFonts w:ascii="Courier New" w:eastAsia="Times New Roman" w:hAnsi="Courier New" w:cs="Courier New"/>
           <w:color w:val="8FB2CE"/>
-          <w:sz w:val="20"/>
-          <w:szCs w:val="20"/>
           <w:lang w:eastAsia="en-GB"/>
         </w:rPr>
         <w:t>100</w:t>
@@ -5408,8 +5530,6 @@
         <w:rPr>
           <w:rFonts w:ascii="Courier New" w:eastAsia="Times New Roman" w:hAnsi="Courier New" w:cs="Courier New"/>
           <w:color w:val="A8AFBE"/>
-          <w:sz w:val="20"/>
-          <w:szCs w:val="20"/>
           <w:lang w:eastAsia="en-GB"/>
         </w:rPr>
         <w:t xml:space="preserve">) / </w:t>
@@ -5418,8 +5538,6 @@
         <w:rPr>
           <w:rFonts w:ascii="Courier New" w:eastAsia="Times New Roman" w:hAnsi="Courier New" w:cs="Courier New"/>
           <w:color w:val="8FB2CE"/>
-          <w:sz w:val="20"/>
-          <w:szCs w:val="20"/>
           <w:lang w:eastAsia="en-GB"/>
         </w:rPr>
         <w:t>150</w:t>
@@ -5428,8 +5546,6 @@
         <w:rPr>
           <w:rFonts w:ascii="Courier New" w:eastAsia="Times New Roman" w:hAnsi="Courier New" w:cs="Courier New"/>
           <w:color w:val="A8AFBE"/>
-          <w:sz w:val="20"/>
-          <w:szCs w:val="20"/>
           <w:lang w:eastAsia="en-GB"/>
         </w:rPr>
         <w:t>)</w:t>
@@ -5438,8 +5554,6 @@
         <w:rPr>
           <w:rFonts w:ascii="Courier New" w:eastAsia="Times New Roman" w:hAnsi="Courier New" w:cs="Courier New"/>
           <w:color w:val="A8AFBE"/>
-          <w:sz w:val="20"/>
-          <w:szCs w:val="20"/>
           <w:lang w:eastAsia="en-GB"/>
         </w:rPr>
         <w:br/>
@@ -5448,8 +5562,6 @@
         <w:rPr>
           <w:rFonts w:ascii="Courier New" w:eastAsia="Times New Roman" w:hAnsi="Courier New" w:cs="Courier New"/>
           <w:color w:val="A8AFBE"/>
-          <w:sz w:val="20"/>
-          <w:szCs w:val="20"/>
           <w:lang w:eastAsia="en-GB"/>
         </w:rPr>
         <w:br/>
@@ -5458,8 +5570,6 @@
         <w:rPr>
           <w:rFonts w:ascii="Courier New" w:eastAsia="Times New Roman" w:hAnsi="Courier New" w:cs="Courier New"/>
           <w:color w:val="A8AFBE"/>
-          <w:sz w:val="20"/>
-          <w:szCs w:val="20"/>
           <w:lang w:eastAsia="en-GB"/>
         </w:rPr>
         <w:br/>
@@ -5468,8 +5578,6 @@
         <w:rPr>
           <w:rFonts w:ascii="Courier New" w:eastAsia="Times New Roman" w:hAnsi="Courier New" w:cs="Courier New"/>
           <w:color w:val="808080"/>
-          <w:sz w:val="20"/>
-          <w:szCs w:val="20"/>
           <w:lang w:eastAsia="en-GB"/>
         </w:rPr>
         <w:t># Function to return student grade</w:t>
@@ -5478,8 +5586,6 @@
         <w:rPr>
           <w:rFonts w:ascii="Courier New" w:eastAsia="Times New Roman" w:hAnsi="Courier New" w:cs="Courier New"/>
           <w:color w:val="808080"/>
-          <w:sz w:val="20"/>
-          <w:szCs w:val="20"/>
           <w:lang w:eastAsia="en-GB"/>
         </w:rPr>
         <w:br/>
@@ -5488,28 +5594,24 @@
         <w:rPr>
           <w:rFonts w:ascii="Courier New" w:eastAsia="Times New Roman" w:hAnsi="Courier New" w:cs="Courier New"/>
           <w:color w:val="CC844F"/>
-          <w:sz w:val="20"/>
-          <w:szCs w:val="20"/>
           <w:lang w:eastAsia="en-GB"/>
         </w:rPr>
         <w:t xml:space="preserve">def </w:t>
       </w:r>
+      <w:proofErr w:type="spellStart"/>
       <w:r>
         <w:rPr>
           <w:rFonts w:ascii="Courier New" w:eastAsia="Times New Roman" w:hAnsi="Courier New" w:cs="Courier New"/>
           <w:color w:val="8EC1FF"/>
-          <w:sz w:val="20"/>
-          <w:szCs w:val="20"/>
           <w:lang w:eastAsia="en-GB"/>
         </w:rPr>
         <w:t>display_grade</w:t>
       </w:r>
+      <w:proofErr w:type="spellEnd"/>
       <w:r>
         <w:rPr>
           <w:rFonts w:ascii="Courier New" w:eastAsia="Times New Roman" w:hAnsi="Courier New" w:cs="Courier New"/>
           <w:color w:val="A8AFBE"/>
-          <w:sz w:val="20"/>
-          <w:szCs w:val="20"/>
           <w:lang w:eastAsia="en-GB"/>
         </w:rPr>
         <w:t>(</w:t>
@@ -5518,8 +5620,6 @@
         <w:rPr>
           <w:rFonts w:ascii="Courier New" w:eastAsia="Times New Roman" w:hAnsi="Courier New" w:cs="Courier New"/>
           <w:color w:val="C675B9"/>
-          <w:sz w:val="20"/>
-          <w:szCs w:val="20"/>
           <w:lang w:eastAsia="en-GB"/>
         </w:rPr>
         <w:t>coursework</w:t>
@@ -5528,8 +5628,6 @@
         <w:rPr>
           <w:rFonts w:ascii="Courier New" w:eastAsia="Times New Roman" w:hAnsi="Courier New" w:cs="Courier New"/>
           <w:color w:val="CC7832"/>
-          <w:sz w:val="20"/>
-          <w:szCs w:val="20"/>
           <w:lang w:eastAsia="en-GB"/>
         </w:rPr>
         <w:t xml:space="preserve">, </w:t>
@@ -5538,8 +5636,6 @@
         <w:rPr>
           <w:rFonts w:ascii="Courier New" w:eastAsia="Times New Roman" w:hAnsi="Courier New" w:cs="Courier New"/>
           <w:color w:val="C675B9"/>
-          <w:sz w:val="20"/>
-          <w:szCs w:val="20"/>
           <w:lang w:eastAsia="en-GB"/>
         </w:rPr>
         <w:t>prelim</w:t>
@@ -5548,8 +5644,6 @@
         <w:rPr>
           <w:rFonts w:ascii="Courier New" w:eastAsia="Times New Roman" w:hAnsi="Courier New" w:cs="Courier New"/>
           <w:color w:val="A8AFBE"/>
-          <w:sz w:val="20"/>
-          <w:szCs w:val="20"/>
           <w:lang w:eastAsia="en-GB"/>
         </w:rPr>
         <w:t>):</w:t>
@@ -5558,8 +5652,6 @@
         <w:rPr>
           <w:rFonts w:ascii="Courier New" w:eastAsia="Times New Roman" w:hAnsi="Courier New" w:cs="Courier New"/>
           <w:color w:val="A8AFBE"/>
-          <w:sz w:val="20"/>
-          <w:szCs w:val="20"/>
           <w:lang w:eastAsia="en-GB"/>
         </w:rPr>
         <w:br/>
@@ -5569,49 +5661,85 @@
         <w:rPr>
           <w:rFonts w:ascii="Courier New" w:eastAsia="Times New Roman" w:hAnsi="Courier New" w:cs="Courier New"/>
           <w:color w:val="808080"/>
-          <w:sz w:val="20"/>
-          <w:szCs w:val="20"/>
-          <w:lang w:eastAsia="en-GB"/>
-        </w:rPr>
-        <w:t># Pass in marks to calculate_percentage function</w:t>
-      </w:r>
+          <w:lang w:eastAsia="en-GB"/>
+        </w:rPr>
+        <w:t xml:space="preserve"># Pass in marks to </w:t>
+      </w:r>
+      <w:proofErr w:type="spellStart"/>
       <w:r>
         <w:rPr>
           <w:rFonts w:ascii="Courier New" w:eastAsia="Times New Roman" w:hAnsi="Courier New" w:cs="Courier New"/>
           <w:color w:val="808080"/>
-          <w:sz w:val="20"/>
-          <w:szCs w:val="20"/>
+          <w:lang w:eastAsia="en-GB"/>
+        </w:rPr>
+        <w:t>calculate_percentage</w:t>
+      </w:r>
+      <w:proofErr w:type="spellEnd"/>
+      <w:r>
+        <w:rPr>
+          <w:rFonts w:ascii="Courier New" w:eastAsia="Times New Roman" w:hAnsi="Courier New" w:cs="Courier New"/>
+          <w:color w:val="808080"/>
+          <w:lang w:eastAsia="en-GB"/>
+        </w:rPr>
+        <w:t xml:space="preserve"> function</w:t>
+      </w:r>
+      <w:r>
+        <w:rPr>
+          <w:rFonts w:ascii="Courier New" w:eastAsia="Times New Roman" w:hAnsi="Courier New" w:cs="Courier New"/>
+          <w:color w:val="808080"/>
           <w:lang w:eastAsia="en-GB"/>
         </w:rPr>
         <w:br/>
         <w:t xml:space="preserve">    </w:t>
       </w:r>
+      <w:proofErr w:type="spellStart"/>
       <w:r>
         <w:rPr>
           <w:rFonts w:ascii="Courier New" w:eastAsia="Times New Roman" w:hAnsi="Courier New" w:cs="Courier New"/>
           <w:color w:val="C66D5E"/>
-          <w:sz w:val="20"/>
-          <w:szCs w:val="20"/>
-          <w:lang w:eastAsia="en-GB"/>
-        </w:rPr>
-        <w:t xml:space="preserve">mark_percentage </w:t>
+          <w:lang w:eastAsia="en-GB"/>
+        </w:rPr>
+        <w:t>mark_percentage</w:t>
+      </w:r>
+      <w:proofErr w:type="spellEnd"/>
+      <w:r>
+        <w:rPr>
+          <w:rFonts w:ascii="Courier New" w:eastAsia="Times New Roman" w:hAnsi="Courier New" w:cs="Courier New"/>
+          <w:color w:val="C66D5E"/>
+          <w:lang w:eastAsia="en-GB"/>
+        </w:rPr>
+        <w:t xml:space="preserve"> </w:t>
       </w:r>
       <w:r>
         <w:rPr>
           <w:rFonts w:ascii="Courier New" w:eastAsia="Times New Roman" w:hAnsi="Courier New" w:cs="Courier New"/>
           <w:color w:val="A8AFBE"/>
-          <w:sz w:val="20"/>
-          <w:szCs w:val="20"/>
-          <w:lang w:eastAsia="en-GB"/>
-        </w:rPr>
-        <w:t>= calculate_percentage(</w:t>
+          <w:lang w:eastAsia="en-GB"/>
+        </w:rPr>
+        <w:t xml:space="preserve">= </w:t>
+      </w:r>
+      <w:proofErr w:type="spellStart"/>
+      <w:r>
+        <w:rPr>
+          <w:rFonts w:ascii="Courier New" w:eastAsia="Times New Roman" w:hAnsi="Courier New" w:cs="Courier New"/>
+          <w:color w:val="A8AFBE"/>
+          <w:lang w:eastAsia="en-GB"/>
+        </w:rPr>
+        <w:t>calculate_percentage</w:t>
+      </w:r>
+      <w:proofErr w:type="spellEnd"/>
+      <w:r>
+        <w:rPr>
+          <w:rFonts w:ascii="Courier New" w:eastAsia="Times New Roman" w:hAnsi="Courier New" w:cs="Courier New"/>
+          <w:color w:val="A8AFBE"/>
+          <w:lang w:eastAsia="en-GB"/>
+        </w:rPr>
+        <w:t>(</w:t>
       </w:r>
       <w:r>
         <w:rPr>
           <w:rFonts w:ascii="Courier New" w:eastAsia="Times New Roman" w:hAnsi="Courier New" w:cs="Courier New"/>
           <w:color w:val="C675B9"/>
-          <w:sz w:val="20"/>
-          <w:szCs w:val="20"/>
           <w:lang w:eastAsia="en-GB"/>
         </w:rPr>
         <w:t>coursework</w:t>
@@ -5620,8 +5748,6 @@
         <w:rPr>
           <w:rFonts w:ascii="Courier New" w:eastAsia="Times New Roman" w:hAnsi="Courier New" w:cs="Courier New"/>
           <w:color w:val="CC7832"/>
-          <w:sz w:val="20"/>
-          <w:szCs w:val="20"/>
           <w:lang w:eastAsia="en-GB"/>
         </w:rPr>
         <w:t xml:space="preserve">, </w:t>
@@ -5630,8 +5756,6 @@
         <w:rPr>
           <w:rFonts w:ascii="Courier New" w:eastAsia="Times New Roman" w:hAnsi="Courier New" w:cs="Courier New"/>
           <w:color w:val="C675B9"/>
-          <w:sz w:val="20"/>
-          <w:szCs w:val="20"/>
           <w:lang w:eastAsia="en-GB"/>
         </w:rPr>
         <w:t>prelim</w:t>
@@ -5640,8 +5764,6 @@
         <w:rPr>
           <w:rFonts w:ascii="Courier New" w:eastAsia="Times New Roman" w:hAnsi="Courier New" w:cs="Courier New"/>
           <w:color w:val="A8AFBE"/>
-          <w:sz w:val="20"/>
-          <w:szCs w:val="20"/>
           <w:lang w:eastAsia="en-GB"/>
         </w:rPr>
         <w:t>)</w:t>
@@ -5650,8 +5772,6 @@
         <w:rPr>
           <w:rFonts w:ascii="Courier New" w:eastAsia="Times New Roman" w:hAnsi="Courier New" w:cs="Courier New"/>
           <w:color w:val="A8AFBE"/>
-          <w:sz w:val="20"/>
-          <w:szCs w:val="20"/>
           <w:lang w:eastAsia="en-GB"/>
         </w:rPr>
         <w:br/>
@@ -5661,8 +5781,6 @@
         <w:rPr>
           <w:rFonts w:ascii="Courier New" w:eastAsia="Times New Roman" w:hAnsi="Courier New" w:cs="Courier New"/>
           <w:color w:val="808080"/>
-          <w:sz w:val="20"/>
-          <w:szCs w:val="20"/>
           <w:lang w:eastAsia="en-GB"/>
         </w:rPr>
         <w:t># IF conditionals to determine grade achieved</w:t>
@@ -5671,8 +5789,6 @@
         <w:rPr>
           <w:rFonts w:ascii="Courier New" w:eastAsia="Times New Roman" w:hAnsi="Courier New" w:cs="Courier New"/>
           <w:color w:val="808080"/>
-          <w:sz w:val="20"/>
-          <w:szCs w:val="20"/>
           <w:lang w:eastAsia="en-GB"/>
         </w:rPr>
         <w:br/>
@@ -5682,28 +5798,32 @@
         <w:rPr>
           <w:rFonts w:ascii="Courier New" w:eastAsia="Times New Roman" w:hAnsi="Courier New" w:cs="Courier New"/>
           <w:color w:val="CC844F"/>
-          <w:sz w:val="20"/>
-          <w:szCs w:val="20"/>
           <w:lang w:eastAsia="en-GB"/>
         </w:rPr>
         <w:t xml:space="preserve">if </w:t>
       </w:r>
+      <w:proofErr w:type="spellStart"/>
       <w:r>
         <w:rPr>
           <w:rFonts w:ascii="Courier New" w:eastAsia="Times New Roman" w:hAnsi="Courier New" w:cs="Courier New"/>
           <w:color w:val="C66D5E"/>
-          <w:sz w:val="20"/>
-          <w:szCs w:val="20"/>
-          <w:lang w:eastAsia="en-GB"/>
-        </w:rPr>
-        <w:t xml:space="preserve">mark_percentage </w:t>
+          <w:lang w:eastAsia="en-GB"/>
+        </w:rPr>
+        <w:t>mark_percentage</w:t>
+      </w:r>
+      <w:proofErr w:type="spellEnd"/>
+      <w:r>
+        <w:rPr>
+          <w:rFonts w:ascii="Courier New" w:eastAsia="Times New Roman" w:hAnsi="Courier New" w:cs="Courier New"/>
+          <w:color w:val="C66D5E"/>
+          <w:lang w:eastAsia="en-GB"/>
+        </w:rPr>
+        <w:t xml:space="preserve"> </w:t>
       </w:r>
       <w:r>
         <w:rPr>
           <w:rFonts w:ascii="Courier New" w:eastAsia="Times New Roman" w:hAnsi="Courier New" w:cs="Courier New"/>
           <w:color w:val="A8AFBE"/>
-          <w:sz w:val="20"/>
-          <w:szCs w:val="20"/>
           <w:lang w:eastAsia="en-GB"/>
         </w:rPr>
         <w:t xml:space="preserve">&gt;= </w:t>
@@ -5712,8 +5832,6 @@
         <w:rPr>
           <w:rFonts w:ascii="Courier New" w:eastAsia="Times New Roman" w:hAnsi="Courier New" w:cs="Courier New"/>
           <w:color w:val="8FB2CE"/>
-          <w:sz w:val="20"/>
-          <w:szCs w:val="20"/>
           <w:lang w:eastAsia="en-GB"/>
         </w:rPr>
         <w:t>70</w:t>
@@ -5722,8 +5840,6 @@
         <w:rPr>
           <w:rFonts w:ascii="Courier New" w:eastAsia="Times New Roman" w:hAnsi="Courier New" w:cs="Courier New"/>
           <w:color w:val="A8AFBE"/>
-          <w:sz w:val="20"/>
-          <w:szCs w:val="20"/>
           <w:lang w:eastAsia="en-GB"/>
         </w:rPr>
         <w:t>:</w:t>
@@ -5732,8 +5848,6 @@
         <w:rPr>
           <w:rFonts w:ascii="Courier New" w:eastAsia="Times New Roman" w:hAnsi="Courier New" w:cs="Courier New"/>
           <w:color w:val="A8AFBE"/>
-          <w:sz w:val="20"/>
-          <w:szCs w:val="20"/>
           <w:lang w:eastAsia="en-GB"/>
         </w:rPr>
         <w:br/>
@@ -5743,21 +5857,27 @@
         <w:rPr>
           <w:rFonts w:ascii="Courier New" w:eastAsia="Times New Roman" w:hAnsi="Courier New" w:cs="Courier New"/>
           <w:color w:val="CC844F"/>
-          <w:sz w:val="20"/>
-          <w:szCs w:val="20"/>
           <w:lang w:eastAsia="en-GB"/>
         </w:rPr>
         <w:t xml:space="preserve">return </w:t>
       </w:r>
+      <w:proofErr w:type="spellStart"/>
       <w:r>
         <w:rPr>
           <w:rFonts w:ascii="Courier New" w:eastAsia="Times New Roman" w:hAnsi="Courier New" w:cs="Courier New"/>
           <w:color w:val="75AA5F"/>
-          <w:sz w:val="20"/>
-          <w:szCs w:val="20"/>
-          <w:lang w:eastAsia="en-GB"/>
-        </w:rPr>
-        <w:t xml:space="preserve">f"Student achieved grade A with total mark of </w:t>
+          <w:lang w:eastAsia="en-GB"/>
+        </w:rPr>
+        <w:t>f"Student</w:t>
+      </w:r>
+      <w:proofErr w:type="spellEnd"/>
+      <w:r>
+        <w:rPr>
+          <w:rFonts w:ascii="Courier New" w:eastAsia="Times New Roman" w:hAnsi="Courier New" w:cs="Courier New"/>
+          <w:color w:val="75AA5F"/>
+          <w:lang w:eastAsia="en-GB"/>
+        </w:rPr>
+        <w:t xml:space="preserve"> achieved grade A with total mark of </w:t>
       </w:r>
       <w:r>
         <w:rPr>
@@ -5765,135 +5885,29 @@
           <w:b/>
           <w:bCs/>
           <w:color w:val="AC6EB7"/>
-          <w:sz w:val="20"/>
-          <w:szCs w:val="20"/>
           <w:lang w:eastAsia="en-GB"/>
         </w:rPr>
         <w:t>{</w:t>
       </w:r>
+      <w:proofErr w:type="spellStart"/>
       <w:r>
         <w:rPr>
           <w:rFonts w:ascii="Courier New" w:eastAsia="Times New Roman" w:hAnsi="Courier New" w:cs="Courier New"/>
           <w:color w:val="C66D5E"/>
-          <w:sz w:val="20"/>
-          <w:szCs w:val="20"/>
           <w:lang w:eastAsia="en-GB"/>
         </w:rPr>
         <w:t>mark_percentage</w:t>
       </w:r>
+      <w:proofErr w:type="spellEnd"/>
       <w:r>
         <w:rPr>
           <w:rFonts w:ascii="Courier New" w:eastAsia="Times New Roman" w:hAnsi="Courier New" w:cs="Courier New"/>
           <w:b/>
           <w:bCs/>
           <w:color w:val="AC6EB7"/>
-          <w:sz w:val="20"/>
-          <w:szCs w:val="20"/>
           <w:lang w:eastAsia="en-GB"/>
         </w:rPr>
         <w:t>}</w:t>
-      </w:r>
-      <w:r>
-        <w:rPr>
-          <w:rFonts w:ascii="Courier New" w:eastAsia="Times New Roman" w:hAnsi="Courier New" w:cs="Courier New"/>
-          <w:color w:val="75AA5F"/>
-          <w:sz w:val="20"/>
-          <w:szCs w:val="20"/>
-          <w:lang w:eastAsia="en-GB"/>
-        </w:rPr>
-        <w:t>"</w:t>
-      </w:r>
-      <w:r>
-        <w:rPr>
-          <w:rFonts w:ascii="Courier New" w:eastAsia="Times New Roman" w:hAnsi="Courier New" w:cs="Courier New"/>
-          <w:color w:val="75AA5F"/>
-          <w:sz w:val="20"/>
-          <w:szCs w:val="20"/>
-          <w:lang w:eastAsia="en-GB"/>
-        </w:rPr>
-        <w:br/>
-        <w:t xml:space="preserve">    </w:t>
-      </w:r>
-      <w:r>
-        <w:rPr>
-          <w:rFonts w:ascii="Courier New" w:eastAsia="Times New Roman" w:hAnsi="Courier New" w:cs="Courier New"/>
-          <w:color w:val="CC844F"/>
-          <w:sz w:val="20"/>
-          <w:szCs w:val="20"/>
-          <w:lang w:eastAsia="en-GB"/>
-        </w:rPr>
-        <w:t xml:space="preserve">elif </w:t>
-      </w:r>
-      <w:r>
-        <w:rPr>
-          <w:rFonts w:ascii="Courier New" w:eastAsia="Times New Roman" w:hAnsi="Courier New" w:cs="Courier New"/>
-          <w:color w:val="C66D5E"/>
-          <w:sz w:val="20"/>
-          <w:szCs w:val="20"/>
-          <w:lang w:eastAsia="en-GB"/>
-        </w:rPr>
-        <w:t xml:space="preserve">mark_percentage </w:t>
-      </w:r>
-      <w:r>
-        <w:rPr>
-          <w:rFonts w:ascii="Courier New" w:eastAsia="Times New Roman" w:hAnsi="Courier New" w:cs="Courier New"/>
-          <w:color w:val="A8AFBE"/>
-          <w:sz w:val="20"/>
-          <w:szCs w:val="20"/>
-          <w:lang w:eastAsia="en-GB"/>
-        </w:rPr>
-        <w:t xml:space="preserve">&gt;= </w:t>
-      </w:r>
-      <w:r>
-        <w:rPr>
-          <w:rFonts w:ascii="Courier New" w:eastAsia="Times New Roman" w:hAnsi="Courier New" w:cs="Courier New"/>
-          <w:color w:val="8FB2CE"/>
-          <w:sz w:val="20"/>
-          <w:szCs w:val="20"/>
-          <w:lang w:eastAsia="en-GB"/>
-        </w:rPr>
-        <w:t>60</w:t>
-      </w:r>
-      <w:r>
-        <w:rPr>
-          <w:rFonts w:ascii="Courier New" w:eastAsia="Times New Roman" w:hAnsi="Courier New" w:cs="Courier New"/>
-          <w:color w:val="A8AFBE"/>
-          <w:sz w:val="20"/>
-          <w:szCs w:val="20"/>
-          <w:lang w:eastAsia="en-GB"/>
-        </w:rPr>
-        <w:t>:</w:t>
-      </w:r>
-      <w:r>
-        <w:rPr>
-          <w:rFonts w:ascii="Courier New" w:eastAsia="Times New Roman" w:hAnsi="Courier New" w:cs="Courier New"/>
-          <w:color w:val="A8AFBE"/>
-          <w:sz w:val="20"/>
-          <w:szCs w:val="20"/>
-          <w:lang w:eastAsia="en-GB"/>
-        </w:rPr>
-        <w:br/>
-        <w:t xml:space="preserve">        </w:t>
-      </w:r>
-      <w:r>
-        <w:rPr>
-          <w:rFonts w:ascii="Courier New" w:eastAsia="Times New Roman" w:hAnsi="Courier New" w:cs="Courier New"/>
-          <w:color w:val="CC844F"/>
-          <w:sz w:val="20"/>
-          <w:szCs w:val="20"/>
-          <w:lang w:eastAsia="en-GB"/>
-        </w:rPr>
-        <w:t xml:space="preserve">return </w:t>
-      </w:r>
-      <w:r>
-        <w:rPr>
-          <w:rFonts w:ascii="Courier New" w:eastAsia="Times New Roman" w:hAnsi="Courier New" w:cs="Courier New"/>
-          <w:color w:val="75AA5F"/>
-          <w:sz w:val="20"/>
-          <w:szCs w:val="20"/>
-          <w:lang w:eastAsia="en-GB"/>
-        </w:rPr>
-        <w:t xml:space="preserve">f"Student achieved grade B with total mark of </w:t>
       </w:r>
       <w:r>
         <w:rPr>
@@ -5901,21 +5915,121 @@
           <w:b/>
           <w:bCs/>
           <w:color w:val="AC6EB7"/>
-          <w:sz w:val="20"/>
-          <w:szCs w:val="20"/>
-          <w:lang w:eastAsia="en-GB"/>
-        </w:rPr>
-        <w:t>{</w:t>
-      </w:r>
+          <w:lang w:eastAsia="en-GB"/>
+        </w:rPr>
+        <w:t>.</w:t>
+      </w:r>
+      <w:r>
+        <w:rPr>
+          <w:rFonts w:ascii="Courier New" w:eastAsia="Times New Roman" w:hAnsi="Courier New" w:cs="Courier New"/>
+          <w:color w:val="75AA5F"/>
+          <w:lang w:eastAsia="en-GB"/>
+        </w:rPr>
+        <w:t>"</w:t>
+      </w:r>
+      <w:r>
+        <w:rPr>
+          <w:rFonts w:ascii="Courier New" w:eastAsia="Times New Roman" w:hAnsi="Courier New" w:cs="Courier New"/>
+          <w:color w:val="75AA5F"/>
+          <w:lang w:eastAsia="en-GB"/>
+        </w:rPr>
+        <w:br/>
+        <w:t xml:space="preserve">    </w:t>
+      </w:r>
+      <w:proofErr w:type="spellStart"/>
+      <w:r>
+        <w:rPr>
+          <w:rFonts w:ascii="Courier New" w:eastAsia="Times New Roman" w:hAnsi="Courier New" w:cs="Courier New"/>
+          <w:color w:val="CC844F"/>
+          <w:lang w:eastAsia="en-GB"/>
+        </w:rPr>
+        <w:t>elif</w:t>
+      </w:r>
+      <w:proofErr w:type="spellEnd"/>
+      <w:r>
+        <w:rPr>
+          <w:rFonts w:ascii="Courier New" w:eastAsia="Times New Roman" w:hAnsi="Courier New" w:cs="Courier New"/>
+          <w:color w:val="CC844F"/>
+          <w:lang w:eastAsia="en-GB"/>
+        </w:rPr>
+        <w:t xml:space="preserve"> </w:t>
+      </w:r>
+      <w:proofErr w:type="spellStart"/>
       <w:r>
         <w:rPr>
           <w:rFonts w:ascii="Courier New" w:eastAsia="Times New Roman" w:hAnsi="Courier New" w:cs="Courier New"/>
           <w:color w:val="C66D5E"/>
-          <w:sz w:val="20"/>
-          <w:szCs w:val="20"/>
           <w:lang w:eastAsia="en-GB"/>
         </w:rPr>
         <w:t>mark_percentage</w:t>
+      </w:r>
+      <w:proofErr w:type="spellEnd"/>
+      <w:r>
+        <w:rPr>
+          <w:rFonts w:ascii="Courier New" w:eastAsia="Times New Roman" w:hAnsi="Courier New" w:cs="Courier New"/>
+          <w:color w:val="C66D5E"/>
+          <w:lang w:eastAsia="en-GB"/>
+        </w:rPr>
+        <w:t xml:space="preserve"> </w:t>
+      </w:r>
+      <w:r>
+        <w:rPr>
+          <w:rFonts w:ascii="Courier New" w:eastAsia="Times New Roman" w:hAnsi="Courier New" w:cs="Courier New"/>
+          <w:color w:val="A8AFBE"/>
+          <w:lang w:eastAsia="en-GB"/>
+        </w:rPr>
+        <w:t xml:space="preserve">&gt;= </w:t>
+      </w:r>
+      <w:r>
+        <w:rPr>
+          <w:rFonts w:ascii="Courier New" w:eastAsia="Times New Roman" w:hAnsi="Courier New" w:cs="Courier New"/>
+          <w:color w:val="8FB2CE"/>
+          <w:lang w:eastAsia="en-GB"/>
+        </w:rPr>
+        <w:t>60</w:t>
+      </w:r>
+      <w:r>
+        <w:rPr>
+          <w:rFonts w:ascii="Courier New" w:eastAsia="Times New Roman" w:hAnsi="Courier New" w:cs="Courier New"/>
+          <w:color w:val="A8AFBE"/>
+          <w:lang w:eastAsia="en-GB"/>
+        </w:rPr>
+        <w:t>:</w:t>
+      </w:r>
+      <w:r>
+        <w:rPr>
+          <w:rFonts w:ascii="Courier New" w:eastAsia="Times New Roman" w:hAnsi="Courier New" w:cs="Courier New"/>
+          <w:color w:val="A8AFBE"/>
+          <w:lang w:eastAsia="en-GB"/>
+        </w:rPr>
+        <w:br/>
+        <w:t xml:space="preserve">        </w:t>
+      </w:r>
+      <w:r>
+        <w:rPr>
+          <w:rFonts w:ascii="Courier New" w:eastAsia="Times New Roman" w:hAnsi="Courier New" w:cs="Courier New"/>
+          <w:color w:val="CC844F"/>
+          <w:lang w:eastAsia="en-GB"/>
+        </w:rPr>
+        <w:t xml:space="preserve">return </w:t>
+      </w:r>
+      <w:proofErr w:type="spellStart"/>
+      <w:r>
+        <w:rPr>
+          <w:rFonts w:ascii="Courier New" w:eastAsia="Times New Roman" w:hAnsi="Courier New" w:cs="Courier New"/>
+          <w:color w:val="75AA5F"/>
+          <w:lang w:eastAsia="en-GB"/>
+        </w:rPr>
+        <w:t>f"Student</w:t>
+      </w:r>
+      <w:proofErr w:type="spellEnd"/>
+      <w:r>
+        <w:rPr>
+          <w:rFonts w:ascii="Courier New" w:eastAsia="Times New Roman" w:hAnsi="Courier New" w:cs="Courier New"/>
+          <w:color w:val="75AA5F"/>
+          <w:lang w:eastAsia="en-GB"/>
+        </w:rPr>
+        <w:t xml:space="preserve"> achieved grade B with total mark of </w:t>
       </w:r>
       <w:r>
         <w:rPr>
@@ -5923,135 +6037,29 @@
           <w:b/>
           <w:bCs/>
           <w:color w:val="AC6EB7"/>
-          <w:sz w:val="20"/>
-          <w:szCs w:val="20"/>
-          <w:lang w:eastAsia="en-GB"/>
-        </w:rPr>
-        <w:t>}</w:t>
-      </w:r>
-      <w:r>
-        <w:rPr>
-          <w:rFonts w:ascii="Courier New" w:eastAsia="Times New Roman" w:hAnsi="Courier New" w:cs="Courier New"/>
-          <w:color w:val="75AA5F"/>
-          <w:sz w:val="20"/>
-          <w:szCs w:val="20"/>
-          <w:lang w:eastAsia="en-GB"/>
-        </w:rPr>
-        <w:t>"</w:t>
-      </w:r>
-      <w:r>
-        <w:rPr>
-          <w:rFonts w:ascii="Courier New" w:eastAsia="Times New Roman" w:hAnsi="Courier New" w:cs="Courier New"/>
-          <w:color w:val="75AA5F"/>
-          <w:sz w:val="20"/>
-          <w:szCs w:val="20"/>
-          <w:lang w:eastAsia="en-GB"/>
-        </w:rPr>
-        <w:br/>
-        <w:t xml:space="preserve">    </w:t>
-      </w:r>
-      <w:r>
-        <w:rPr>
-          <w:rFonts w:ascii="Courier New" w:eastAsia="Times New Roman" w:hAnsi="Courier New" w:cs="Courier New"/>
-          <w:color w:val="CC844F"/>
-          <w:sz w:val="20"/>
-          <w:szCs w:val="20"/>
-          <w:lang w:eastAsia="en-GB"/>
-        </w:rPr>
-        <w:t xml:space="preserve">elif </w:t>
-      </w:r>
+          <w:lang w:eastAsia="en-GB"/>
+        </w:rPr>
+        <w:t>{</w:t>
+      </w:r>
+      <w:proofErr w:type="spellStart"/>
       <w:r>
         <w:rPr>
           <w:rFonts w:ascii="Courier New" w:eastAsia="Times New Roman" w:hAnsi="Courier New" w:cs="Courier New"/>
           <w:color w:val="C66D5E"/>
-          <w:sz w:val="20"/>
-          <w:szCs w:val="20"/>
-          <w:lang w:eastAsia="en-GB"/>
-        </w:rPr>
-        <w:t xml:space="preserve">mark_percentage </w:t>
-      </w:r>
-      <w:r>
-        <w:rPr>
-          <w:rFonts w:ascii="Courier New" w:eastAsia="Times New Roman" w:hAnsi="Courier New" w:cs="Courier New"/>
-          <w:color w:val="A8AFBE"/>
-          <w:sz w:val="20"/>
-          <w:szCs w:val="20"/>
-          <w:lang w:eastAsia="en-GB"/>
-        </w:rPr>
-        <w:t xml:space="preserve">&gt;= </w:t>
-      </w:r>
-      <w:r>
-        <w:rPr>
-          <w:rFonts w:ascii="Courier New" w:eastAsia="Times New Roman" w:hAnsi="Courier New" w:cs="Courier New"/>
-          <w:color w:val="8FB2CE"/>
-          <w:sz w:val="20"/>
-          <w:szCs w:val="20"/>
-          <w:lang w:eastAsia="en-GB"/>
-        </w:rPr>
-        <w:t>50</w:t>
-      </w:r>
-      <w:r>
-        <w:rPr>
-          <w:rFonts w:ascii="Courier New" w:eastAsia="Times New Roman" w:hAnsi="Courier New" w:cs="Courier New"/>
-          <w:color w:val="A8AFBE"/>
-          <w:sz w:val="20"/>
-          <w:szCs w:val="20"/>
-          <w:lang w:eastAsia="en-GB"/>
-        </w:rPr>
-        <w:t>:</w:t>
-      </w:r>
-      <w:r>
-        <w:rPr>
-          <w:rFonts w:ascii="Courier New" w:eastAsia="Times New Roman" w:hAnsi="Courier New" w:cs="Courier New"/>
-          <w:color w:val="A8AFBE"/>
-          <w:sz w:val="20"/>
-          <w:szCs w:val="20"/>
-          <w:lang w:eastAsia="en-GB"/>
-        </w:rPr>
-        <w:br/>
-        <w:t xml:space="preserve">        </w:t>
-      </w:r>
-      <w:r>
-        <w:rPr>
-          <w:rFonts w:ascii="Courier New" w:eastAsia="Times New Roman" w:hAnsi="Courier New" w:cs="Courier New"/>
-          <w:color w:val="CC844F"/>
-          <w:sz w:val="20"/>
-          <w:szCs w:val="20"/>
-          <w:lang w:eastAsia="en-GB"/>
-        </w:rPr>
-        <w:t xml:space="preserve">return </w:t>
-      </w:r>
-      <w:r>
-        <w:rPr>
-          <w:rFonts w:ascii="Courier New" w:eastAsia="Times New Roman" w:hAnsi="Courier New" w:cs="Courier New"/>
-          <w:color w:val="75AA5F"/>
-          <w:sz w:val="20"/>
-          <w:szCs w:val="20"/>
-          <w:lang w:eastAsia="en-GB"/>
-        </w:rPr>
-        <w:t xml:space="preserve">f"Student achieved grade C with total mark of </w:t>
-      </w:r>
+          <w:lang w:eastAsia="en-GB"/>
+        </w:rPr>
+        <w:t>mark_percentage</w:t>
+      </w:r>
+      <w:proofErr w:type="spellEnd"/>
       <w:r>
         <w:rPr>
           <w:rFonts w:ascii="Courier New" w:eastAsia="Times New Roman" w:hAnsi="Courier New" w:cs="Courier New"/>
           <w:b/>
           <w:bCs/>
           <w:color w:val="AC6EB7"/>
-          <w:sz w:val="20"/>
-          <w:szCs w:val="20"/>
-          <w:lang w:eastAsia="en-GB"/>
-        </w:rPr>
-        <w:t>{</w:t>
-      </w:r>
-      <w:r>
-        <w:rPr>
-          <w:rFonts w:ascii="Courier New" w:eastAsia="Times New Roman" w:hAnsi="Courier New" w:cs="Courier New"/>
-          <w:color w:val="C66D5E"/>
-          <w:sz w:val="20"/>
-          <w:szCs w:val="20"/>
-          <w:lang w:eastAsia="en-GB"/>
-        </w:rPr>
-        <w:t>mark_percentage</w:t>
+          <w:lang w:eastAsia="en-GB"/>
+        </w:rPr>
+        <w:t>}</w:t>
       </w:r>
       <w:r>
         <w:rPr>
@@ -6059,18 +6067,14 @@
           <w:b/>
           <w:bCs/>
           <w:color w:val="AC6EB7"/>
-          <w:sz w:val="20"/>
-          <w:szCs w:val="20"/>
-          <w:lang w:eastAsia="en-GB"/>
-        </w:rPr>
-        <w:t>}</w:t>
+          <w:lang w:eastAsia="en-GB"/>
+        </w:rPr>
+        <w:t>.</w:t>
       </w:r>
       <w:r>
         <w:rPr>
           <w:rFonts w:ascii="Courier New" w:eastAsia="Times New Roman" w:hAnsi="Courier New" w:cs="Courier New"/>
           <w:color w:val="75AA5F"/>
-          <w:sz w:val="20"/>
-          <w:szCs w:val="20"/>
           <w:lang w:eastAsia="en-GB"/>
         </w:rPr>
         <w:t>"</w:t>
@@ -6079,39 +6083,51 @@
         <w:rPr>
           <w:rFonts w:ascii="Courier New" w:eastAsia="Times New Roman" w:hAnsi="Courier New" w:cs="Courier New"/>
           <w:color w:val="75AA5F"/>
-          <w:sz w:val="20"/>
-          <w:szCs w:val="20"/>
           <w:lang w:eastAsia="en-GB"/>
         </w:rPr>
         <w:br/>
         <w:t xml:space="preserve">    </w:t>
       </w:r>
+      <w:proofErr w:type="spellStart"/>
       <w:r>
         <w:rPr>
           <w:rFonts w:ascii="Courier New" w:eastAsia="Times New Roman" w:hAnsi="Courier New" w:cs="Courier New"/>
           <w:color w:val="CC844F"/>
-          <w:sz w:val="20"/>
-          <w:szCs w:val="20"/>
-          <w:lang w:eastAsia="en-GB"/>
-        </w:rPr>
-        <w:t xml:space="preserve">elif </w:t>
-      </w:r>
+          <w:lang w:eastAsia="en-GB"/>
+        </w:rPr>
+        <w:t>elif</w:t>
+      </w:r>
+      <w:proofErr w:type="spellEnd"/>
+      <w:r>
+        <w:rPr>
+          <w:rFonts w:ascii="Courier New" w:eastAsia="Times New Roman" w:hAnsi="Courier New" w:cs="Courier New"/>
+          <w:color w:val="CC844F"/>
+          <w:lang w:eastAsia="en-GB"/>
+        </w:rPr>
+        <w:t xml:space="preserve"> </w:t>
+      </w:r>
+      <w:proofErr w:type="spellStart"/>
       <w:r>
         <w:rPr>
           <w:rFonts w:ascii="Courier New" w:eastAsia="Times New Roman" w:hAnsi="Courier New" w:cs="Courier New"/>
           <w:color w:val="C66D5E"/>
-          <w:sz w:val="20"/>
-          <w:szCs w:val="20"/>
-          <w:lang w:eastAsia="en-GB"/>
-        </w:rPr>
-        <w:t xml:space="preserve">mark_percentage </w:t>
+          <w:lang w:eastAsia="en-GB"/>
+        </w:rPr>
+        <w:t>mark_percentage</w:t>
+      </w:r>
+      <w:proofErr w:type="spellEnd"/>
+      <w:r>
+        <w:rPr>
+          <w:rFonts w:ascii="Courier New" w:eastAsia="Times New Roman" w:hAnsi="Courier New" w:cs="Courier New"/>
+          <w:color w:val="C66D5E"/>
+          <w:lang w:eastAsia="en-GB"/>
+        </w:rPr>
+        <w:t xml:space="preserve"> </w:t>
       </w:r>
       <w:r>
         <w:rPr>
           <w:rFonts w:ascii="Courier New" w:eastAsia="Times New Roman" w:hAnsi="Courier New" w:cs="Courier New"/>
           <w:color w:val="A8AFBE"/>
-          <w:sz w:val="20"/>
-          <w:szCs w:val="20"/>
           <w:lang w:eastAsia="en-GB"/>
         </w:rPr>
         <w:t xml:space="preserve">&gt;= </w:t>
@@ -6120,18 +6136,14 @@
         <w:rPr>
           <w:rFonts w:ascii="Courier New" w:eastAsia="Times New Roman" w:hAnsi="Courier New" w:cs="Courier New"/>
           <w:color w:val="8FB2CE"/>
-          <w:sz w:val="20"/>
-          <w:szCs w:val="20"/>
-          <w:lang w:eastAsia="en-GB"/>
-        </w:rPr>
-        <w:t>45</w:t>
+          <w:lang w:eastAsia="en-GB"/>
+        </w:rPr>
+        <w:t>50</w:t>
       </w:r>
       <w:r>
         <w:rPr>
           <w:rFonts w:ascii="Courier New" w:eastAsia="Times New Roman" w:hAnsi="Courier New" w:cs="Courier New"/>
           <w:color w:val="A8AFBE"/>
-          <w:sz w:val="20"/>
-          <w:szCs w:val="20"/>
           <w:lang w:eastAsia="en-GB"/>
         </w:rPr>
         <w:t>:</w:t>
@@ -6140,8 +6152,6 @@
         <w:rPr>
           <w:rFonts w:ascii="Courier New" w:eastAsia="Times New Roman" w:hAnsi="Courier New" w:cs="Courier New"/>
           <w:color w:val="A8AFBE"/>
-          <w:sz w:val="20"/>
-          <w:szCs w:val="20"/>
           <w:lang w:eastAsia="en-GB"/>
         </w:rPr>
         <w:br/>
@@ -6151,21 +6161,27 @@
         <w:rPr>
           <w:rFonts w:ascii="Courier New" w:eastAsia="Times New Roman" w:hAnsi="Courier New" w:cs="Courier New"/>
           <w:color w:val="CC844F"/>
-          <w:sz w:val="20"/>
-          <w:szCs w:val="20"/>
           <w:lang w:eastAsia="en-GB"/>
         </w:rPr>
         <w:t xml:space="preserve">return </w:t>
       </w:r>
+      <w:proofErr w:type="spellStart"/>
       <w:r>
         <w:rPr>
           <w:rFonts w:ascii="Courier New" w:eastAsia="Times New Roman" w:hAnsi="Courier New" w:cs="Courier New"/>
           <w:color w:val="75AA5F"/>
-          <w:sz w:val="20"/>
-          <w:szCs w:val="20"/>
-          <w:lang w:eastAsia="en-GB"/>
-        </w:rPr>
-        <w:t xml:space="preserve">f"Student achieved grade D with total mark of </w:t>
+          <w:lang w:eastAsia="en-GB"/>
+        </w:rPr>
+        <w:t>f"Student</w:t>
+      </w:r>
+      <w:proofErr w:type="spellEnd"/>
+      <w:r>
+        <w:rPr>
+          <w:rFonts w:ascii="Courier New" w:eastAsia="Times New Roman" w:hAnsi="Courier New" w:cs="Courier New"/>
+          <w:color w:val="75AA5F"/>
+          <w:lang w:eastAsia="en-GB"/>
+        </w:rPr>
+        <w:t xml:space="preserve"> achieved grade C with total mark of </w:t>
       </w:r>
       <w:r>
         <w:rPr>
@@ -6173,126 +6189,29 @@
           <w:b/>
           <w:bCs/>
           <w:color w:val="AC6EB7"/>
-          <w:sz w:val="20"/>
-          <w:szCs w:val="20"/>
           <w:lang w:eastAsia="en-GB"/>
         </w:rPr>
         <w:t>{</w:t>
       </w:r>
+      <w:proofErr w:type="spellStart"/>
       <w:r>
         <w:rPr>
           <w:rFonts w:ascii="Courier New" w:eastAsia="Times New Roman" w:hAnsi="Courier New" w:cs="Courier New"/>
           <w:color w:val="C66D5E"/>
-          <w:sz w:val="20"/>
-          <w:szCs w:val="20"/>
           <w:lang w:eastAsia="en-GB"/>
         </w:rPr>
         <w:t>mark_percentage</w:t>
       </w:r>
+      <w:proofErr w:type="spellEnd"/>
       <w:r>
         <w:rPr>
           <w:rFonts w:ascii="Courier New" w:eastAsia="Times New Roman" w:hAnsi="Courier New" w:cs="Courier New"/>
           <w:b/>
           <w:bCs/>
           <w:color w:val="AC6EB7"/>
-          <w:sz w:val="20"/>
-          <w:szCs w:val="20"/>
           <w:lang w:eastAsia="en-GB"/>
         </w:rPr>
         <w:t>}</w:t>
-      </w:r>
-      <w:r>
-        <w:rPr>
-          <w:rFonts w:ascii="Courier New" w:eastAsia="Times New Roman" w:hAnsi="Courier New" w:cs="Courier New"/>
-          <w:color w:val="75AA5F"/>
-          <w:sz w:val="20"/>
-          <w:szCs w:val="20"/>
-          <w:lang w:eastAsia="en-GB"/>
-        </w:rPr>
-        <w:t>"</w:t>
-      </w:r>
-      <w:r>
-        <w:rPr>
-          <w:rFonts w:ascii="Courier New" w:eastAsia="Times New Roman" w:hAnsi="Courier New" w:cs="Courier New"/>
-          <w:color w:val="75AA5F"/>
-          <w:sz w:val="20"/>
-          <w:szCs w:val="20"/>
-          <w:lang w:eastAsia="en-GB"/>
-        </w:rPr>
-        <w:br/>
-        <w:t xml:space="preserve">    </w:t>
-      </w:r>
-      <w:r>
-        <w:rPr>
-          <w:rFonts w:ascii="Courier New" w:eastAsia="Times New Roman" w:hAnsi="Courier New" w:cs="Courier New"/>
-          <w:color w:val="CC844F"/>
-          <w:sz w:val="20"/>
-          <w:szCs w:val="20"/>
-          <w:lang w:eastAsia="en-GB"/>
-        </w:rPr>
-        <w:t>else</w:t>
-      </w:r>
-      <w:r>
-        <w:rPr>
-          <w:rFonts w:ascii="Courier New" w:eastAsia="Times New Roman" w:hAnsi="Courier New" w:cs="Courier New"/>
-          <w:color w:val="A8AFBE"/>
-          <w:sz w:val="20"/>
-          <w:szCs w:val="20"/>
-          <w:lang w:eastAsia="en-GB"/>
-        </w:rPr>
-        <w:t>:</w:t>
-      </w:r>
-      <w:r>
-        <w:rPr>
-          <w:rFonts w:ascii="Courier New" w:eastAsia="Times New Roman" w:hAnsi="Courier New" w:cs="Courier New"/>
-          <w:color w:val="A8AFBE"/>
-          <w:sz w:val="20"/>
-          <w:szCs w:val="20"/>
-          <w:lang w:eastAsia="en-GB"/>
-        </w:rPr>
-        <w:br/>
-        <w:t xml:space="preserve">        </w:t>
-      </w:r>
-      <w:r>
-        <w:rPr>
-          <w:rFonts w:ascii="Courier New" w:eastAsia="Times New Roman" w:hAnsi="Courier New" w:cs="Courier New"/>
-          <w:color w:val="CC844F"/>
-          <w:sz w:val="20"/>
-          <w:szCs w:val="20"/>
-          <w:lang w:eastAsia="en-GB"/>
-        </w:rPr>
-        <w:t xml:space="preserve">return </w:t>
-      </w:r>
-      <w:r>
-        <w:rPr>
-          <w:rFonts w:ascii="Courier New" w:eastAsia="Times New Roman" w:hAnsi="Courier New" w:cs="Courier New"/>
-          <w:color w:val="A8AFBE"/>
-          <w:sz w:val="20"/>
-          <w:szCs w:val="20"/>
-          <w:lang w:eastAsia="en-GB"/>
-        </w:rPr>
-        <w:t>(</w:t>
-      </w:r>
-      <w:r>
-        <w:rPr>
-          <w:rFonts w:ascii="Courier New" w:eastAsia="Times New Roman" w:hAnsi="Courier New" w:cs="Courier New"/>
-          <w:color w:val="75AA5F"/>
-          <w:sz w:val="20"/>
-          <w:szCs w:val="20"/>
-          <w:lang w:eastAsia="en-GB"/>
-        </w:rPr>
-        <w:t>f"Student failed to achieve a grade with total mark of "</w:t>
-      </w:r>
-      <w:r>
-        <w:rPr>
-          <w:rFonts w:ascii="Courier New" w:eastAsia="Times New Roman" w:hAnsi="Courier New" w:cs="Courier New"/>
-          <w:color w:val="75AA5F"/>
-          <w:sz w:val="20"/>
-          <w:szCs w:val="20"/>
-          <w:lang w:eastAsia="en-GB"/>
-        </w:rPr>
-        <w:br/>
-        <w:t xml:space="preserve">                f"</w:t>
       </w:r>
       <w:r>
         <w:rPr>
@@ -6300,21 +6219,121 @@
           <w:b/>
           <w:bCs/>
           <w:color w:val="AC6EB7"/>
-          <w:sz w:val="20"/>
-          <w:szCs w:val="20"/>
-          <w:lang w:eastAsia="en-GB"/>
-        </w:rPr>
-        <w:t>{</w:t>
-      </w:r>
+          <w:lang w:eastAsia="en-GB"/>
+        </w:rPr>
+        <w:t>.</w:t>
+      </w:r>
+      <w:r>
+        <w:rPr>
+          <w:rFonts w:ascii="Courier New" w:eastAsia="Times New Roman" w:hAnsi="Courier New" w:cs="Courier New"/>
+          <w:color w:val="75AA5F"/>
+          <w:lang w:eastAsia="en-GB"/>
+        </w:rPr>
+        <w:t>"</w:t>
+      </w:r>
+      <w:r>
+        <w:rPr>
+          <w:rFonts w:ascii="Courier New" w:eastAsia="Times New Roman" w:hAnsi="Courier New" w:cs="Courier New"/>
+          <w:color w:val="75AA5F"/>
+          <w:lang w:eastAsia="en-GB"/>
+        </w:rPr>
+        <w:br/>
+        <w:t xml:space="preserve">    </w:t>
+      </w:r>
+      <w:proofErr w:type="spellStart"/>
+      <w:r>
+        <w:rPr>
+          <w:rFonts w:ascii="Courier New" w:eastAsia="Times New Roman" w:hAnsi="Courier New" w:cs="Courier New"/>
+          <w:color w:val="CC844F"/>
+          <w:lang w:eastAsia="en-GB"/>
+        </w:rPr>
+        <w:t>elif</w:t>
+      </w:r>
+      <w:proofErr w:type="spellEnd"/>
+      <w:r>
+        <w:rPr>
+          <w:rFonts w:ascii="Courier New" w:eastAsia="Times New Roman" w:hAnsi="Courier New" w:cs="Courier New"/>
+          <w:color w:val="CC844F"/>
+          <w:lang w:eastAsia="en-GB"/>
+        </w:rPr>
+        <w:t xml:space="preserve"> </w:t>
+      </w:r>
+      <w:proofErr w:type="spellStart"/>
       <w:r>
         <w:rPr>
           <w:rFonts w:ascii="Courier New" w:eastAsia="Times New Roman" w:hAnsi="Courier New" w:cs="Courier New"/>
           <w:color w:val="C66D5E"/>
-          <w:sz w:val="20"/>
-          <w:szCs w:val="20"/>
           <w:lang w:eastAsia="en-GB"/>
         </w:rPr>
         <w:t>mark_percentage</w:t>
+      </w:r>
+      <w:proofErr w:type="spellEnd"/>
+      <w:r>
+        <w:rPr>
+          <w:rFonts w:ascii="Courier New" w:eastAsia="Times New Roman" w:hAnsi="Courier New" w:cs="Courier New"/>
+          <w:color w:val="C66D5E"/>
+          <w:lang w:eastAsia="en-GB"/>
+        </w:rPr>
+        <w:t xml:space="preserve"> </w:t>
+      </w:r>
+      <w:r>
+        <w:rPr>
+          <w:rFonts w:ascii="Courier New" w:eastAsia="Times New Roman" w:hAnsi="Courier New" w:cs="Courier New"/>
+          <w:color w:val="A8AFBE"/>
+          <w:lang w:eastAsia="en-GB"/>
+        </w:rPr>
+        <w:t xml:space="preserve">&gt;= </w:t>
+      </w:r>
+      <w:r>
+        <w:rPr>
+          <w:rFonts w:ascii="Courier New" w:eastAsia="Times New Roman" w:hAnsi="Courier New" w:cs="Courier New"/>
+          <w:color w:val="8FB2CE"/>
+          <w:lang w:eastAsia="en-GB"/>
+        </w:rPr>
+        <w:t>45</w:t>
+      </w:r>
+      <w:r>
+        <w:rPr>
+          <w:rFonts w:ascii="Courier New" w:eastAsia="Times New Roman" w:hAnsi="Courier New" w:cs="Courier New"/>
+          <w:color w:val="A8AFBE"/>
+          <w:lang w:eastAsia="en-GB"/>
+        </w:rPr>
+        <w:t>:</w:t>
+      </w:r>
+      <w:r>
+        <w:rPr>
+          <w:rFonts w:ascii="Courier New" w:eastAsia="Times New Roman" w:hAnsi="Courier New" w:cs="Courier New"/>
+          <w:color w:val="A8AFBE"/>
+          <w:lang w:eastAsia="en-GB"/>
+        </w:rPr>
+        <w:br/>
+        <w:t xml:space="preserve">        </w:t>
+      </w:r>
+      <w:r>
+        <w:rPr>
+          <w:rFonts w:ascii="Courier New" w:eastAsia="Times New Roman" w:hAnsi="Courier New" w:cs="Courier New"/>
+          <w:color w:val="CC844F"/>
+          <w:lang w:eastAsia="en-GB"/>
+        </w:rPr>
+        <w:t xml:space="preserve">return </w:t>
+      </w:r>
+      <w:proofErr w:type="spellStart"/>
+      <w:r>
+        <w:rPr>
+          <w:rFonts w:ascii="Courier New" w:eastAsia="Times New Roman" w:hAnsi="Courier New" w:cs="Courier New"/>
+          <w:color w:val="75AA5F"/>
+          <w:lang w:eastAsia="en-GB"/>
+        </w:rPr>
+        <w:t>f"Student</w:t>
+      </w:r>
+      <w:proofErr w:type="spellEnd"/>
+      <w:r>
+        <w:rPr>
+          <w:rFonts w:ascii="Courier New" w:eastAsia="Times New Roman" w:hAnsi="Courier New" w:cs="Courier New"/>
+          <w:color w:val="75AA5F"/>
+          <w:lang w:eastAsia="en-GB"/>
+        </w:rPr>
+        <w:t xml:space="preserve"> achieved grade D with total mark of </w:t>
       </w:r>
       <w:r>
         <w:rPr>
@@ -6322,8 +6341,26 @@
           <w:b/>
           <w:bCs/>
           <w:color w:val="AC6EB7"/>
-          <w:sz w:val="20"/>
-          <w:szCs w:val="20"/>
+          <w:lang w:eastAsia="en-GB"/>
+        </w:rPr>
+        <w:t>{</w:t>
+      </w:r>
+      <w:proofErr w:type="spellStart"/>
+      <w:r>
+        <w:rPr>
+          <w:rFonts w:ascii="Courier New" w:eastAsia="Times New Roman" w:hAnsi="Courier New" w:cs="Courier New"/>
+          <w:color w:val="C66D5E"/>
+          <w:lang w:eastAsia="en-GB"/>
+        </w:rPr>
+        <w:t>mark_percentage</w:t>
+      </w:r>
+      <w:proofErr w:type="spellEnd"/>
+      <w:r>
+        <w:rPr>
+          <w:rFonts w:ascii="Courier New" w:eastAsia="Times New Roman" w:hAnsi="Courier New" w:cs="Courier New"/>
+          <w:b/>
+          <w:bCs/>
+          <w:color w:val="AC6EB7"/>
           <w:lang w:eastAsia="en-GB"/>
         </w:rPr>
         <w:t>}</w:t>
@@ -6331,9 +6368,17 @@
       <w:r>
         <w:rPr>
           <w:rFonts w:ascii="Courier New" w:eastAsia="Times New Roman" w:hAnsi="Courier New" w:cs="Courier New"/>
+          <w:b/>
+          <w:bCs/>
+          <w:color w:val="AC6EB7"/>
+          <w:lang w:eastAsia="en-GB"/>
+        </w:rPr>
+        <w:t>.</w:t>
+      </w:r>
+      <w:r>
+        <w:rPr>
+          <w:rFonts w:ascii="Courier New" w:eastAsia="Times New Roman" w:hAnsi="Courier New" w:cs="Courier New"/>
           <w:color w:val="75AA5F"/>
-          <w:sz w:val="20"/>
-          <w:szCs w:val="20"/>
           <w:lang w:eastAsia="en-GB"/>
         </w:rPr>
         <w:t>"</w:t>
@@ -6341,79 +6386,7 @@
       <w:r>
         <w:rPr>
           <w:rFonts w:ascii="Courier New" w:eastAsia="Times New Roman" w:hAnsi="Courier New" w:cs="Courier New"/>
-          <w:color w:val="A8AFBE"/>
-          <w:sz w:val="20"/>
-          <w:szCs w:val="20"/>
-          <w:lang w:eastAsia="en-GB"/>
-        </w:rPr>
-        <w:t>)</w:t>
-      </w:r>
-      <w:r>
-        <w:rPr>
-          <w:rFonts w:ascii="Courier New" w:eastAsia="Times New Roman" w:hAnsi="Courier New" w:cs="Courier New"/>
-          <w:color w:val="A8AFBE"/>
-          <w:sz w:val="20"/>
-          <w:szCs w:val="20"/>
-          <w:lang w:eastAsia="en-GB"/>
-        </w:rPr>
-        <w:br/>
-      </w:r>
-      <w:r>
-        <w:rPr>
-          <w:rFonts w:ascii="Courier New" w:eastAsia="Times New Roman" w:hAnsi="Courier New" w:cs="Courier New"/>
-          <w:color w:val="A8AFBE"/>
-          <w:sz w:val="20"/>
-          <w:szCs w:val="20"/>
-          <w:lang w:eastAsia="en-GB"/>
-        </w:rPr>
-        <w:br/>
-      </w:r>
-      <w:r>
-        <w:rPr>
-          <w:rFonts w:ascii="Courier New" w:eastAsia="Times New Roman" w:hAnsi="Courier New" w:cs="Courier New"/>
-          <w:color w:val="A8AFBE"/>
-          <w:sz w:val="20"/>
-          <w:szCs w:val="20"/>
-          <w:lang w:eastAsia="en-GB"/>
-        </w:rPr>
-        <w:br/>
-      </w:r>
-      <w:r>
-        <w:rPr>
-          <w:rFonts w:ascii="Courier New" w:eastAsia="Times New Roman" w:hAnsi="Courier New" w:cs="Courier New"/>
-          <w:color w:val="CC844F"/>
-          <w:sz w:val="20"/>
-          <w:szCs w:val="20"/>
-          <w:lang w:eastAsia="en-GB"/>
-        </w:rPr>
-        <w:t xml:space="preserve">def </w:t>
-      </w:r>
-      <w:r>
-        <w:rPr>
-          <w:rFonts w:ascii="Courier New" w:eastAsia="Times New Roman" w:hAnsi="Courier New" w:cs="Courier New"/>
-          <w:color w:val="8EC1FF"/>
-          <w:sz w:val="20"/>
-          <w:szCs w:val="20"/>
-          <w:lang w:eastAsia="en-GB"/>
-        </w:rPr>
-        <w:t>main</w:t>
-      </w:r>
-      <w:r>
-        <w:rPr>
-          <w:rFonts w:ascii="Courier New" w:eastAsia="Times New Roman" w:hAnsi="Courier New" w:cs="Courier New"/>
-          <w:color w:val="A8AFBE"/>
-          <w:sz w:val="20"/>
-          <w:szCs w:val="20"/>
-          <w:lang w:eastAsia="en-GB"/>
-        </w:rPr>
-        <w:t>():</w:t>
-      </w:r>
-      <w:r>
-        <w:rPr>
-          <w:rFonts w:ascii="Courier New" w:eastAsia="Times New Roman" w:hAnsi="Courier New" w:cs="Courier New"/>
-          <w:color w:val="A8AFBE"/>
-          <w:sz w:val="20"/>
-          <w:szCs w:val="20"/>
+          <w:color w:val="75AA5F"/>
           <w:lang w:eastAsia="en-GB"/>
         </w:rPr>
         <w:br/>
@@ -6422,19 +6395,179 @@
       <w:r>
         <w:rPr>
           <w:rFonts w:ascii="Courier New" w:eastAsia="Times New Roman" w:hAnsi="Courier New" w:cs="Courier New"/>
-          <w:color w:val="808080"/>
-          <w:sz w:val="20"/>
-          <w:szCs w:val="20"/>
-          <w:lang w:eastAsia="en-GB"/>
-        </w:rPr>
-        <w:t># Call functions within main</w:t>
-      </w:r>
-      <w:r>
-        <w:rPr>
-          <w:rFonts w:ascii="Courier New" w:eastAsia="Times New Roman" w:hAnsi="Courier New" w:cs="Courier New"/>
-          <w:color w:val="808080"/>
-          <w:sz w:val="20"/>
-          <w:szCs w:val="20"/>
+          <w:color w:val="CC844F"/>
+          <w:lang w:eastAsia="en-GB"/>
+        </w:rPr>
+        <w:t>else</w:t>
+      </w:r>
+      <w:r>
+        <w:rPr>
+          <w:rFonts w:ascii="Courier New" w:eastAsia="Times New Roman" w:hAnsi="Courier New" w:cs="Courier New"/>
+          <w:color w:val="A8AFBE"/>
+          <w:lang w:eastAsia="en-GB"/>
+        </w:rPr>
+        <w:t>:</w:t>
+      </w:r>
+      <w:r>
+        <w:rPr>
+          <w:rFonts w:ascii="Courier New" w:eastAsia="Times New Roman" w:hAnsi="Courier New" w:cs="Courier New"/>
+          <w:color w:val="A8AFBE"/>
+          <w:lang w:eastAsia="en-GB"/>
+        </w:rPr>
+        <w:br/>
+        <w:t xml:space="preserve">        </w:t>
+      </w:r>
+      <w:r>
+        <w:rPr>
+          <w:rFonts w:ascii="Courier New" w:eastAsia="Times New Roman" w:hAnsi="Courier New" w:cs="Courier New"/>
+          <w:color w:val="CC844F"/>
+          <w:lang w:eastAsia="en-GB"/>
+        </w:rPr>
+        <w:t xml:space="preserve">return </w:t>
+      </w:r>
+      <w:r>
+        <w:rPr>
+          <w:rFonts w:ascii="Courier New" w:eastAsia="Times New Roman" w:hAnsi="Courier New" w:cs="Courier New"/>
+          <w:color w:val="A8AFBE"/>
+          <w:lang w:eastAsia="en-GB"/>
+        </w:rPr>
+        <w:t>(</w:t>
+      </w:r>
+      <w:proofErr w:type="spellStart"/>
+      <w:r>
+        <w:rPr>
+          <w:rFonts w:ascii="Courier New" w:eastAsia="Times New Roman" w:hAnsi="Courier New" w:cs="Courier New"/>
+          <w:color w:val="75AA5F"/>
+          <w:lang w:eastAsia="en-GB"/>
+        </w:rPr>
+        <w:t>f"Student</w:t>
+      </w:r>
+      <w:proofErr w:type="spellEnd"/>
+      <w:r>
+        <w:rPr>
+          <w:rFonts w:ascii="Courier New" w:eastAsia="Times New Roman" w:hAnsi="Courier New" w:cs="Courier New"/>
+          <w:color w:val="75AA5F"/>
+          <w:lang w:eastAsia="en-GB"/>
+        </w:rPr>
+        <w:t xml:space="preserve"> failed to achieve a grade with total mark of "</w:t>
+      </w:r>
+      <w:r>
+        <w:rPr>
+          <w:rFonts w:ascii="Courier New" w:eastAsia="Times New Roman" w:hAnsi="Courier New" w:cs="Courier New"/>
+          <w:color w:val="75AA5F"/>
+          <w:lang w:eastAsia="en-GB"/>
+        </w:rPr>
+        <w:br/>
+        <w:t xml:space="preserve">                f"</w:t>
+      </w:r>
+      <w:r>
+        <w:rPr>
+          <w:rFonts w:ascii="Courier New" w:eastAsia="Times New Roman" w:hAnsi="Courier New" w:cs="Courier New"/>
+          <w:b/>
+          <w:bCs/>
+          <w:color w:val="AC6EB7"/>
+          <w:lang w:eastAsia="en-GB"/>
+        </w:rPr>
+        <w:t>{</w:t>
+      </w:r>
+      <w:proofErr w:type="spellStart"/>
+      <w:r>
+        <w:rPr>
+          <w:rFonts w:ascii="Courier New" w:eastAsia="Times New Roman" w:hAnsi="Courier New" w:cs="Courier New"/>
+          <w:color w:val="C66D5E"/>
+          <w:lang w:eastAsia="en-GB"/>
+        </w:rPr>
+        <w:t>mark_percentage</w:t>
+      </w:r>
+      <w:proofErr w:type="spellEnd"/>
+      <w:r>
+        <w:rPr>
+          <w:rFonts w:ascii="Courier New" w:eastAsia="Times New Roman" w:hAnsi="Courier New" w:cs="Courier New"/>
+          <w:b/>
+          <w:bCs/>
+          <w:color w:val="AC6EB7"/>
+          <w:lang w:eastAsia="en-GB"/>
+        </w:rPr>
+        <w:t>}</w:t>
+      </w:r>
+      <w:r>
+        <w:rPr>
+          <w:rFonts w:ascii="Courier New" w:eastAsia="Times New Roman" w:hAnsi="Courier New" w:cs="Courier New"/>
+          <w:b/>
+          <w:bCs/>
+          <w:color w:val="AC6EB7"/>
+          <w:lang w:eastAsia="en-GB"/>
+        </w:rPr>
+        <w:t>.</w:t>
+      </w:r>
+      <w:r>
+        <w:rPr>
+          <w:rFonts w:ascii="Courier New" w:eastAsia="Times New Roman" w:hAnsi="Courier New" w:cs="Courier New"/>
+          <w:color w:val="75AA5F"/>
+          <w:lang w:eastAsia="en-GB"/>
+        </w:rPr>
+        <w:t>"</w:t>
+      </w:r>
+      <w:r>
+        <w:rPr>
+          <w:rFonts w:ascii="Courier New" w:eastAsia="Times New Roman" w:hAnsi="Courier New" w:cs="Courier New"/>
+          <w:color w:val="A8AFBE"/>
+          <w:lang w:eastAsia="en-GB"/>
+        </w:rPr>
+        <w:t>)</w:t>
+      </w:r>
+      <w:r>
+        <w:rPr>
+          <w:rFonts w:ascii="Courier New" w:eastAsia="Times New Roman" w:hAnsi="Courier New" w:cs="Courier New"/>
+          <w:color w:val="A8AFBE"/>
+          <w:lang w:eastAsia="en-GB"/>
+        </w:rPr>
+        <w:br/>
+      </w:r>
+      <w:r>
+        <w:rPr>
+          <w:rFonts w:ascii="Courier New" w:eastAsia="Times New Roman" w:hAnsi="Courier New" w:cs="Courier New"/>
+          <w:color w:val="A8AFBE"/>
+          <w:lang w:eastAsia="en-GB"/>
+        </w:rPr>
+        <w:br/>
+      </w:r>
+      <w:r>
+        <w:rPr>
+          <w:rFonts w:ascii="Courier New" w:eastAsia="Times New Roman" w:hAnsi="Courier New" w:cs="Courier New"/>
+          <w:color w:val="A8AFBE"/>
+          <w:lang w:eastAsia="en-GB"/>
+        </w:rPr>
+        <w:br/>
+      </w:r>
+      <w:r>
+        <w:rPr>
+          <w:rFonts w:ascii="Courier New" w:eastAsia="Times New Roman" w:hAnsi="Courier New" w:cs="Courier New"/>
+          <w:color w:val="CC844F"/>
+          <w:lang w:eastAsia="en-GB"/>
+        </w:rPr>
+        <w:t xml:space="preserve">def </w:t>
+      </w:r>
+      <w:r>
+        <w:rPr>
+          <w:rFonts w:ascii="Courier New" w:eastAsia="Times New Roman" w:hAnsi="Courier New" w:cs="Courier New"/>
+          <w:color w:val="8EC1FF"/>
+          <w:lang w:eastAsia="en-GB"/>
+        </w:rPr>
+        <w:t>main</w:t>
+      </w:r>
+      <w:r>
+        <w:rPr>
+          <w:rFonts w:ascii="Courier New" w:eastAsia="Times New Roman" w:hAnsi="Courier New" w:cs="Courier New"/>
+          <w:color w:val="A8AFBE"/>
+          <w:lang w:eastAsia="en-GB"/>
+        </w:rPr>
+        <w:t>():</w:t>
+      </w:r>
+      <w:r>
+        <w:rPr>
+          <w:rFonts w:ascii="Courier New" w:eastAsia="Times New Roman" w:hAnsi="Courier New" w:cs="Courier New"/>
+          <w:color w:val="A8AFBE"/>
           <w:lang w:eastAsia="en-GB"/>
         </w:rPr>
         <w:br/>
@@ -6443,50 +6576,77 @@
       <w:r>
         <w:rPr>
           <w:rFonts w:ascii="Courier New" w:eastAsia="Times New Roman" w:hAnsi="Courier New" w:cs="Courier New"/>
-          <w:color w:val="C66D5E"/>
-          <w:sz w:val="20"/>
-          <w:szCs w:val="20"/>
-          <w:lang w:eastAsia="en-GB"/>
-        </w:rPr>
-        <w:t xml:space="preserve">coursework_mark </w:t>
-      </w:r>
-      <w:r>
-        <w:rPr>
-          <w:rFonts w:ascii="Courier New" w:eastAsia="Times New Roman" w:hAnsi="Courier New" w:cs="Courier New"/>
-          <w:color w:val="A8AFBE"/>
-          <w:sz w:val="20"/>
-          <w:szCs w:val="20"/>
-          <w:lang w:eastAsia="en-GB"/>
-        </w:rPr>
-        <w:t>= coursework()</w:t>
-      </w:r>
-      <w:r>
-        <w:rPr>
-          <w:rFonts w:ascii="Courier New" w:eastAsia="Times New Roman" w:hAnsi="Courier New" w:cs="Courier New"/>
-          <w:color w:val="A8AFBE"/>
-          <w:sz w:val="20"/>
-          <w:szCs w:val="20"/>
+          <w:color w:val="808080"/>
+          <w:lang w:eastAsia="en-GB"/>
+        </w:rPr>
+        <w:t># Call functions within main</w:t>
+      </w:r>
+      <w:r>
+        <w:rPr>
+          <w:rFonts w:ascii="Courier New" w:eastAsia="Times New Roman" w:hAnsi="Courier New" w:cs="Courier New"/>
+          <w:color w:val="808080"/>
           <w:lang w:eastAsia="en-GB"/>
         </w:rPr>
         <w:br/>
         <w:t xml:space="preserve">    </w:t>
       </w:r>
+      <w:proofErr w:type="spellStart"/>
       <w:r>
         <w:rPr>
           <w:rFonts w:ascii="Courier New" w:eastAsia="Times New Roman" w:hAnsi="Courier New" w:cs="Courier New"/>
           <w:color w:val="C66D5E"/>
-          <w:sz w:val="20"/>
-          <w:szCs w:val="20"/>
-          <w:lang w:eastAsia="en-GB"/>
-        </w:rPr>
-        <w:t xml:space="preserve">prelim_mark </w:t>
+          <w:lang w:eastAsia="en-GB"/>
+        </w:rPr>
+        <w:t>coursework_mark</w:t>
+      </w:r>
+      <w:proofErr w:type="spellEnd"/>
+      <w:r>
+        <w:rPr>
+          <w:rFonts w:ascii="Courier New" w:eastAsia="Times New Roman" w:hAnsi="Courier New" w:cs="Courier New"/>
+          <w:color w:val="C66D5E"/>
+          <w:lang w:eastAsia="en-GB"/>
+        </w:rPr>
+        <w:t xml:space="preserve"> </w:t>
       </w:r>
       <w:r>
         <w:rPr>
           <w:rFonts w:ascii="Courier New" w:eastAsia="Times New Roman" w:hAnsi="Courier New" w:cs="Courier New"/>
           <w:color w:val="A8AFBE"/>
-          <w:sz w:val="20"/>
-          <w:szCs w:val="20"/>
+          <w:lang w:eastAsia="en-GB"/>
+        </w:rPr>
+        <w:t>= coursework()</w:t>
+      </w:r>
+      <w:r>
+        <w:rPr>
+          <w:rFonts w:ascii="Courier New" w:eastAsia="Times New Roman" w:hAnsi="Courier New" w:cs="Courier New"/>
+          <w:color w:val="A8AFBE"/>
+          <w:lang w:eastAsia="en-GB"/>
+        </w:rPr>
+        <w:br/>
+        <w:t xml:space="preserve">    </w:t>
+      </w:r>
+      <w:proofErr w:type="spellStart"/>
+      <w:r>
+        <w:rPr>
+          <w:rFonts w:ascii="Courier New" w:eastAsia="Times New Roman" w:hAnsi="Courier New" w:cs="Courier New"/>
+          <w:color w:val="C66D5E"/>
+          <w:lang w:eastAsia="en-GB"/>
+        </w:rPr>
+        <w:t>prelim_mark</w:t>
+      </w:r>
+      <w:proofErr w:type="spellEnd"/>
+      <w:r>
+        <w:rPr>
+          <w:rFonts w:ascii="Courier New" w:eastAsia="Times New Roman" w:hAnsi="Courier New" w:cs="Courier New"/>
+          <w:color w:val="C66D5E"/>
+          <w:lang w:eastAsia="en-GB"/>
+        </w:rPr>
+        <w:t xml:space="preserve"> </w:t>
+      </w:r>
+      <w:r>
+        <w:rPr>
+          <w:rFonts w:ascii="Courier New" w:eastAsia="Times New Roman" w:hAnsi="Courier New" w:cs="Courier New"/>
+          <w:color w:val="A8AFBE"/>
           <w:lang w:eastAsia="en-GB"/>
         </w:rPr>
         <w:t>= prelim()</w:t>
@@ -6495,8 +6655,6 @@
         <w:rPr>
           <w:rFonts w:ascii="Courier New" w:eastAsia="Times New Roman" w:hAnsi="Courier New" w:cs="Courier New"/>
           <w:color w:val="A8AFBE"/>
-          <w:sz w:val="20"/>
-          <w:szCs w:val="20"/>
           <w:lang w:eastAsia="en-GB"/>
         </w:rPr>
         <w:br/>
@@ -6505,8 +6663,6 @@
         <w:rPr>
           <w:rFonts w:ascii="Courier New" w:eastAsia="Times New Roman" w:hAnsi="Courier New" w:cs="Courier New"/>
           <w:color w:val="A8AFBE"/>
-          <w:sz w:val="20"/>
-          <w:szCs w:val="20"/>
           <w:lang w:eastAsia="en-GB"/>
         </w:rPr>
         <w:lastRenderedPageBreak/>
@@ -6516,8 +6672,6 @@
         <w:rPr>
           <w:rFonts w:ascii="Courier New" w:eastAsia="Times New Roman" w:hAnsi="Courier New" w:cs="Courier New"/>
           <w:color w:val="808080"/>
-          <w:sz w:val="20"/>
-          <w:szCs w:val="20"/>
           <w:lang w:eastAsia="en-GB"/>
         </w:rPr>
         <w:t># Pass values returned from coursework and prelim functions into</w:t>
@@ -6526,19 +6680,33 @@
         <w:rPr>
           <w:rFonts w:ascii="Courier New" w:eastAsia="Times New Roman" w:hAnsi="Courier New" w:cs="Courier New"/>
           <w:color w:val="808080"/>
-          <w:sz w:val="20"/>
-          <w:szCs w:val="20"/>
           <w:lang w:eastAsia="en-GB"/>
         </w:rPr>
         <w:br/>
-        <w:t xml:space="preserve">    # display_grade() and display the result returned</w:t>
-      </w:r>
+        <w:t xml:space="preserve">    # </w:t>
+      </w:r>
+      <w:proofErr w:type="spellStart"/>
       <w:r>
         <w:rPr>
           <w:rFonts w:ascii="Courier New" w:eastAsia="Times New Roman" w:hAnsi="Courier New" w:cs="Courier New"/>
           <w:color w:val="808080"/>
-          <w:sz w:val="20"/>
-          <w:szCs w:val="20"/>
+          <w:lang w:eastAsia="en-GB"/>
+        </w:rPr>
+        <w:t>display_grade</w:t>
+      </w:r>
+      <w:proofErr w:type="spellEnd"/>
+      <w:r>
+        <w:rPr>
+          <w:rFonts w:ascii="Courier New" w:eastAsia="Times New Roman" w:hAnsi="Courier New" w:cs="Courier New"/>
+          <w:color w:val="808080"/>
+          <w:lang w:eastAsia="en-GB"/>
+        </w:rPr>
+        <w:t>() and display the result returned</w:t>
+      </w:r>
+      <w:r>
+        <w:rPr>
+          <w:rFonts w:ascii="Courier New" w:eastAsia="Times New Roman" w:hAnsi="Courier New" w:cs="Courier New"/>
+          <w:color w:val="808080"/>
           <w:lang w:eastAsia="en-GB"/>
         </w:rPr>
         <w:br/>
@@ -6548,8 +6716,6 @@
         <w:rPr>
           <w:rFonts w:ascii="Courier New" w:eastAsia="Times New Roman" w:hAnsi="Courier New" w:cs="Courier New"/>
           <w:color w:val="8888C6"/>
-          <w:sz w:val="20"/>
-          <w:szCs w:val="20"/>
           <w:lang w:eastAsia="en-GB"/>
         </w:rPr>
         <w:t>print</w:t>
@@ -6558,48 +6724,60 @@
         <w:rPr>
           <w:rFonts w:ascii="Courier New" w:eastAsia="Times New Roman" w:hAnsi="Courier New" w:cs="Courier New"/>
           <w:color w:val="A8AFBE"/>
-          <w:sz w:val="20"/>
-          <w:szCs w:val="20"/>
-          <w:lang w:eastAsia="en-GB"/>
-        </w:rPr>
-        <w:t>(display_grade(</w:t>
-      </w:r>
+          <w:lang w:eastAsia="en-GB"/>
+        </w:rPr>
+        <w:t>(</w:t>
+      </w:r>
+      <w:proofErr w:type="spellStart"/>
+      <w:r>
+        <w:rPr>
+          <w:rFonts w:ascii="Courier New" w:eastAsia="Times New Roman" w:hAnsi="Courier New" w:cs="Courier New"/>
+          <w:color w:val="A8AFBE"/>
+          <w:lang w:eastAsia="en-GB"/>
+        </w:rPr>
+        <w:t>display_grade</w:t>
+      </w:r>
+      <w:proofErr w:type="spellEnd"/>
+      <w:r>
+        <w:rPr>
+          <w:rFonts w:ascii="Courier New" w:eastAsia="Times New Roman" w:hAnsi="Courier New" w:cs="Courier New"/>
+          <w:color w:val="A8AFBE"/>
+          <w:lang w:eastAsia="en-GB"/>
+        </w:rPr>
+        <w:t>(</w:t>
+      </w:r>
+      <w:proofErr w:type="spellStart"/>
       <w:r>
         <w:rPr>
           <w:rFonts w:ascii="Courier New" w:eastAsia="Times New Roman" w:hAnsi="Courier New" w:cs="Courier New"/>
           <w:color w:val="C66D5E"/>
-          <w:sz w:val="20"/>
-          <w:szCs w:val="20"/>
           <w:lang w:eastAsia="en-GB"/>
         </w:rPr>
         <w:t>coursework_mark</w:t>
       </w:r>
+      <w:proofErr w:type="spellEnd"/>
       <w:r>
         <w:rPr>
           <w:rFonts w:ascii="Courier New" w:eastAsia="Times New Roman" w:hAnsi="Courier New" w:cs="Courier New"/>
           <w:color w:val="CC7832"/>
-          <w:sz w:val="20"/>
-          <w:szCs w:val="20"/>
           <w:lang w:eastAsia="en-GB"/>
         </w:rPr>
         <w:t xml:space="preserve">, </w:t>
       </w:r>
+      <w:proofErr w:type="spellStart"/>
       <w:r>
         <w:rPr>
           <w:rFonts w:ascii="Courier New" w:eastAsia="Times New Roman" w:hAnsi="Courier New" w:cs="Courier New"/>
           <w:color w:val="C66D5E"/>
-          <w:sz w:val="20"/>
-          <w:szCs w:val="20"/>
           <w:lang w:eastAsia="en-GB"/>
         </w:rPr>
         <w:t>prelim_mark</w:t>
       </w:r>
+      <w:proofErr w:type="spellEnd"/>
       <w:r>
         <w:rPr>
           <w:rFonts w:ascii="Courier New" w:eastAsia="Times New Roman" w:hAnsi="Courier New" w:cs="Courier New"/>
           <w:color w:val="A8AFBE"/>
-          <w:sz w:val="20"/>
-          <w:szCs w:val="20"/>
           <w:lang w:eastAsia="en-GB"/>
         </w:rPr>
         <w:t>))</w:t>
@@ -6608,8 +6786,6 @@
         <w:rPr>
           <w:rFonts w:ascii="Courier New" w:eastAsia="Times New Roman" w:hAnsi="Courier New" w:cs="Courier New"/>
           <w:color w:val="A8AFBE"/>
-          <w:sz w:val="20"/>
-          <w:szCs w:val="20"/>
           <w:lang w:eastAsia="en-GB"/>
         </w:rPr>
         <w:br/>
@@ -6618,8 +6794,6 @@
         <w:rPr>
           <w:rFonts w:ascii="Courier New" w:eastAsia="Times New Roman" w:hAnsi="Courier New" w:cs="Courier New"/>
           <w:color w:val="A8AFBE"/>
-          <w:sz w:val="20"/>
-          <w:szCs w:val="20"/>
           <w:lang w:eastAsia="en-GB"/>
         </w:rPr>
         <w:br/>
@@ -6628,8 +6802,6 @@
         <w:rPr>
           <w:rFonts w:ascii="Courier New" w:eastAsia="Times New Roman" w:hAnsi="Courier New" w:cs="Courier New"/>
           <w:color w:val="A8AFBE"/>
-          <w:sz w:val="20"/>
-          <w:szCs w:val="20"/>
           <w:lang w:eastAsia="en-GB"/>
         </w:rPr>
         <w:br/>
@@ -6638,8 +6810,6 @@
         <w:rPr>
           <w:rFonts w:ascii="Courier New" w:eastAsia="Times New Roman" w:hAnsi="Courier New" w:cs="Courier New"/>
           <w:color w:val="808080"/>
-          <w:sz w:val="20"/>
-          <w:szCs w:val="20"/>
           <w:lang w:eastAsia="en-GB"/>
         </w:rPr>
         <w:t># Call main to start the program</w:t>
@@ -6648,8 +6818,6 @@
         <w:rPr>
           <w:rFonts w:ascii="Courier New" w:eastAsia="Times New Roman" w:hAnsi="Courier New" w:cs="Courier New"/>
           <w:color w:val="808080"/>
-          <w:sz w:val="20"/>
-          <w:szCs w:val="20"/>
           <w:lang w:eastAsia="en-GB"/>
         </w:rPr>
         <w:br/>
@@ -6658,8 +6826,6 @@
         <w:rPr>
           <w:rFonts w:ascii="Courier New" w:eastAsia="Times New Roman" w:hAnsi="Courier New" w:cs="Courier New"/>
           <w:color w:val="A8AFBE"/>
-          <w:sz w:val="20"/>
-          <w:szCs w:val="20"/>
           <w:lang w:eastAsia="en-GB"/>
         </w:rPr>
         <w:t>main()</w:t>
@@ -6735,20 +6901,21 @@
       <w:tblPr>
         <w:tblStyle w:val="TableGrid"/>
         <w:tblW w:w="0" w:type="auto"/>
+        <w:tblLayout w:type="fixed"/>
         <w:tblLook w:val="04A0" w:firstRow="1" w:lastRow="0" w:firstColumn="1" w:lastColumn="0" w:noHBand="0" w:noVBand="1"/>
       </w:tblPr>
       <w:tblGrid>
-        <w:gridCol w:w="2282"/>
-        <w:gridCol w:w="1854"/>
-        <w:gridCol w:w="2030"/>
-        <w:gridCol w:w="1737"/>
-        <w:gridCol w:w="1359"/>
-        <w:gridCol w:w="1420"/>
+        <w:gridCol w:w="1780"/>
+        <w:gridCol w:w="1780"/>
+        <w:gridCol w:w="1781"/>
+        <w:gridCol w:w="1780"/>
+        <w:gridCol w:w="1780"/>
+        <w:gridCol w:w="1781"/>
       </w:tblGrid>
       <w:tr>
         <w:tc>
           <w:tcPr>
-            <w:tcW w:w="1777" w:type="dxa"/>
+            <w:tcW w:w="1780" w:type="dxa"/>
           </w:tcPr>
           <w:p>
             <w:pPr>
@@ -6771,7 +6938,7 @@
         </w:tc>
         <w:tc>
           <w:tcPr>
-            <w:tcW w:w="1920" w:type="dxa"/>
+            <w:tcW w:w="1780" w:type="dxa"/>
           </w:tcPr>
           <w:p>
             <w:pPr>
@@ -6794,7 +6961,7 @@
         </w:tc>
         <w:tc>
           <w:tcPr>
-            <w:tcW w:w="2225" w:type="dxa"/>
+            <w:tcW w:w="1781" w:type="dxa"/>
           </w:tcPr>
           <w:p>
             <w:pPr>
@@ -6817,7 +6984,7 @@
         </w:tc>
         <w:tc>
           <w:tcPr>
-            <w:tcW w:w="1858" w:type="dxa"/>
+            <w:tcW w:w="1780" w:type="dxa"/>
           </w:tcPr>
           <w:p>
             <w:pPr>
@@ -6840,7 +7007,7 @@
         </w:tc>
         <w:tc>
           <w:tcPr>
-            <w:tcW w:w="1451" w:type="dxa"/>
+            <w:tcW w:w="1780" w:type="dxa"/>
           </w:tcPr>
           <w:p>
             <w:pPr>
@@ -6863,7 +7030,7 @@
         </w:tc>
         <w:tc>
           <w:tcPr>
-            <w:tcW w:w="1451" w:type="dxa"/>
+            <w:tcW w:w="1781" w:type="dxa"/>
           </w:tcPr>
           <w:p>
             <w:pPr>
@@ -6888,7 +7055,7 @@
       <w:tr>
         <w:tc>
           <w:tcPr>
-            <w:tcW w:w="1777" w:type="dxa"/>
+            <w:tcW w:w="1780" w:type="dxa"/>
           </w:tcPr>
           <w:p>
             <w:pPr>
@@ -6910,7 +7077,7 @@
         </w:tc>
         <w:tc>
           <w:tcPr>
-            <w:tcW w:w="1920" w:type="dxa"/>
+            <w:tcW w:w="1780" w:type="dxa"/>
           </w:tcPr>
           <w:p>
             <w:pPr>
@@ -6932,7 +7099,7 @@
         </w:tc>
         <w:tc>
           <w:tcPr>
-            <w:tcW w:w="2225" w:type="dxa"/>
+            <w:tcW w:w="1781" w:type="dxa"/>
           </w:tcPr>
           <w:p>
             <w:pPr>
@@ -6954,7 +7121,7 @@
         </w:tc>
         <w:tc>
           <w:tcPr>
-            <w:tcW w:w="1858" w:type="dxa"/>
+            <w:tcW w:w="1780" w:type="dxa"/>
           </w:tcPr>
           <w:p>
             <w:pPr>
@@ -6976,21 +7143,29 @@
         </w:tc>
         <w:tc>
           <w:tcPr>
-            <w:tcW w:w="1451" w:type="dxa"/>
-          </w:tcPr>
-          <w:p>
-            <w:pPr>
-              <w:rPr>
-                <w:rFonts w:ascii="Times New Roman" w:hAnsi="Times New Roman" w:cs="Times New Roman"/>
-                <w:sz w:val="24"/>
-                <w:szCs w:val="24"/>
-              </w:rPr>
-            </w:pPr>
-          </w:p>
-        </w:tc>
-        <w:tc>
-          <w:tcPr>
-            <w:tcW w:w="1451" w:type="dxa"/>
+            <w:tcW w:w="1780" w:type="dxa"/>
+          </w:tcPr>
+          <w:p>
+            <w:pPr>
+              <w:rPr>
+                <w:rFonts w:ascii="Times New Roman" w:hAnsi="Times New Roman" w:cs="Times New Roman"/>
+                <w:sz w:val="24"/>
+                <w:szCs w:val="24"/>
+              </w:rPr>
+            </w:pPr>
+            <w:r>
+              <w:rPr>
+                <w:rFonts w:ascii="Times New Roman" w:hAnsi="Times New Roman" w:cs="Times New Roman"/>
+                <w:sz w:val="24"/>
+                <w:szCs w:val="24"/>
+              </w:rPr>
+              <w:t>As expected</w:t>
+            </w:r>
+          </w:p>
+        </w:tc>
+        <w:tc>
+          <w:tcPr>
+            <w:tcW w:w="1781" w:type="dxa"/>
           </w:tcPr>
           <w:p>
             <w:pPr>
@@ -7006,7 +7181,7 @@
       <w:tr>
         <w:tc>
           <w:tcPr>
-            <w:tcW w:w="1777" w:type="dxa"/>
+            <w:tcW w:w="1780" w:type="dxa"/>
           </w:tcPr>
           <w:p>
             <w:pPr>
@@ -7028,7 +7203,7 @@
         </w:tc>
         <w:tc>
           <w:tcPr>
-            <w:tcW w:w="1920" w:type="dxa"/>
+            <w:tcW w:w="1780" w:type="dxa"/>
           </w:tcPr>
           <w:p>
             <w:pPr>
@@ -7050,7 +7225,7 @@
         </w:tc>
         <w:tc>
           <w:tcPr>
-            <w:tcW w:w="2225" w:type="dxa"/>
+            <w:tcW w:w="1781" w:type="dxa"/>
           </w:tcPr>
           <w:p>
             <w:pPr>
@@ -7072,7 +7247,7 @@
         </w:tc>
         <w:tc>
           <w:tcPr>
-            <w:tcW w:w="1858" w:type="dxa"/>
+            <w:tcW w:w="1780" w:type="dxa"/>
           </w:tcPr>
           <w:p>
             <w:pPr>
@@ -7094,21 +7269,29 @@
         </w:tc>
         <w:tc>
           <w:tcPr>
-            <w:tcW w:w="1451" w:type="dxa"/>
-          </w:tcPr>
-          <w:p>
-            <w:pPr>
-              <w:rPr>
-                <w:rFonts w:ascii="Times New Roman" w:hAnsi="Times New Roman" w:cs="Times New Roman"/>
-                <w:sz w:val="24"/>
-                <w:szCs w:val="24"/>
-              </w:rPr>
-            </w:pPr>
-          </w:p>
-        </w:tc>
-        <w:tc>
-          <w:tcPr>
-            <w:tcW w:w="1451" w:type="dxa"/>
+            <w:tcW w:w="1780" w:type="dxa"/>
+          </w:tcPr>
+          <w:p>
+            <w:pPr>
+              <w:rPr>
+                <w:rFonts w:ascii="Times New Roman" w:hAnsi="Times New Roman" w:cs="Times New Roman"/>
+                <w:sz w:val="24"/>
+                <w:szCs w:val="24"/>
+              </w:rPr>
+            </w:pPr>
+            <w:r>
+              <w:rPr>
+                <w:rFonts w:ascii="Times New Roman" w:hAnsi="Times New Roman" w:cs="Times New Roman"/>
+                <w:sz w:val="24"/>
+                <w:szCs w:val="24"/>
+              </w:rPr>
+              <w:t>As expected</w:t>
+            </w:r>
+          </w:p>
+        </w:tc>
+        <w:tc>
+          <w:tcPr>
+            <w:tcW w:w="1781" w:type="dxa"/>
           </w:tcPr>
           <w:p>
             <w:pPr>
@@ -7124,7 +7307,7 @@
       <w:tr>
         <w:tc>
           <w:tcPr>
-            <w:tcW w:w="1777" w:type="dxa"/>
+            <w:tcW w:w="1780" w:type="dxa"/>
           </w:tcPr>
           <w:p>
             <w:pPr>
@@ -7146,7 +7329,7 @@
         </w:tc>
         <w:tc>
           <w:tcPr>
-            <w:tcW w:w="1920" w:type="dxa"/>
+            <w:tcW w:w="1780" w:type="dxa"/>
           </w:tcPr>
           <w:p>
             <w:pPr>
@@ -7168,7 +7351,7 @@
         </w:tc>
         <w:tc>
           <w:tcPr>
-            <w:tcW w:w="2225" w:type="dxa"/>
+            <w:tcW w:w="1781" w:type="dxa"/>
           </w:tcPr>
           <w:p>
             <w:pPr>
@@ -7190,7 +7373,7 @@
         </w:tc>
         <w:tc>
           <w:tcPr>
-            <w:tcW w:w="1858" w:type="dxa"/>
+            <w:tcW w:w="1780" w:type="dxa"/>
           </w:tcPr>
           <w:p>
             <w:pPr>
@@ -7212,21 +7395,29 @@
         </w:tc>
         <w:tc>
           <w:tcPr>
-            <w:tcW w:w="1451" w:type="dxa"/>
-          </w:tcPr>
-          <w:p>
-            <w:pPr>
-              <w:rPr>
-                <w:rFonts w:ascii="Times New Roman" w:hAnsi="Times New Roman" w:cs="Times New Roman"/>
-                <w:sz w:val="24"/>
-                <w:szCs w:val="24"/>
-              </w:rPr>
-            </w:pPr>
-          </w:p>
-        </w:tc>
-        <w:tc>
-          <w:tcPr>
-            <w:tcW w:w="1451" w:type="dxa"/>
+            <w:tcW w:w="1780" w:type="dxa"/>
+          </w:tcPr>
+          <w:p>
+            <w:pPr>
+              <w:rPr>
+                <w:rFonts w:ascii="Times New Roman" w:hAnsi="Times New Roman" w:cs="Times New Roman"/>
+                <w:sz w:val="24"/>
+                <w:szCs w:val="24"/>
+              </w:rPr>
+            </w:pPr>
+            <w:r>
+              <w:rPr>
+                <w:rFonts w:ascii="Times New Roman" w:hAnsi="Times New Roman" w:cs="Times New Roman"/>
+                <w:sz w:val="24"/>
+                <w:szCs w:val="24"/>
+              </w:rPr>
+              <w:t>As expected</w:t>
+            </w:r>
+          </w:p>
+        </w:tc>
+        <w:tc>
+          <w:tcPr>
+            <w:tcW w:w="1781" w:type="dxa"/>
           </w:tcPr>
           <w:p>
             <w:pPr>
@@ -7242,7 +7433,7 @@
       <w:tr>
         <w:tc>
           <w:tcPr>
-            <w:tcW w:w="1777" w:type="dxa"/>
+            <w:tcW w:w="1780" w:type="dxa"/>
           </w:tcPr>
           <w:p>
             <w:pPr>
@@ -7264,7 +7455,7 @@
         </w:tc>
         <w:tc>
           <w:tcPr>
-            <w:tcW w:w="1920" w:type="dxa"/>
+            <w:tcW w:w="1780" w:type="dxa"/>
           </w:tcPr>
           <w:p>
             <w:pPr>
@@ -7286,7 +7477,7 @@
         </w:tc>
         <w:tc>
           <w:tcPr>
-            <w:tcW w:w="2225" w:type="dxa"/>
+            <w:tcW w:w="1781" w:type="dxa"/>
           </w:tcPr>
           <w:p>
             <w:pPr>
@@ -7308,7 +7499,7 @@
         </w:tc>
         <w:tc>
           <w:tcPr>
-            <w:tcW w:w="1858" w:type="dxa"/>
+            <w:tcW w:w="1780" w:type="dxa"/>
           </w:tcPr>
           <w:p>
             <w:pPr>
@@ -7326,25 +7517,66 @@
               </w:rPr>
               <w:t>Data rejected</w:t>
             </w:r>
-          </w:p>
-        </w:tc>
-        <w:tc>
-          <w:tcPr>
-            <w:tcW w:w="1451" w:type="dxa"/>
-          </w:tcPr>
-          <w:p>
-            <w:pPr>
-              <w:rPr>
-                <w:rFonts w:ascii="Times New Roman" w:hAnsi="Times New Roman" w:cs="Times New Roman"/>
-                <w:sz w:val="24"/>
-                <w:szCs w:val="24"/>
-              </w:rPr>
-            </w:pPr>
-          </w:p>
-        </w:tc>
-        <w:tc>
-          <w:tcPr>
-            <w:tcW w:w="1451" w:type="dxa"/>
+            <w:r>
+              <w:rPr>
+                <w:rFonts w:ascii="Times New Roman" w:hAnsi="Times New Roman" w:cs="Times New Roman"/>
+                <w:sz w:val="24"/>
+                <w:szCs w:val="24"/>
+              </w:rPr>
+              <w:t>:</w:t>
+            </w:r>
+          </w:p>
+          <w:p>
+            <w:pPr>
+              <w:rPr>
+                <w:rFonts w:ascii="Times New Roman" w:hAnsi="Times New Roman" w:cs="Times New Roman"/>
+                <w:sz w:val="24"/>
+                <w:szCs w:val="24"/>
+              </w:rPr>
+            </w:pPr>
+            <w:r>
+              <w:rPr>
+                <w:rFonts w:ascii="Times New Roman" w:hAnsi="Times New Roman" w:cs="Times New Roman"/>
+                <w:sz w:val="24"/>
+                <w:szCs w:val="24"/>
+              </w:rPr>
+              <w:t>“Enter coursework mark (0-60):</w:t>
+            </w:r>
+            <w:r>
+              <w:rPr>
+                <w:rFonts w:ascii="Times New Roman" w:hAnsi="Times New Roman" w:cs="Times New Roman"/>
+                <w:sz w:val="24"/>
+                <w:szCs w:val="24"/>
+              </w:rPr>
+              <w:t xml:space="preserve"> ”</w:t>
+            </w:r>
+          </w:p>
+        </w:tc>
+        <w:tc>
+          <w:tcPr>
+            <w:tcW w:w="1780" w:type="dxa"/>
+          </w:tcPr>
+          <w:p>
+            <w:pPr>
+              <w:rPr>
+                <w:rFonts w:ascii="Times New Roman" w:hAnsi="Times New Roman" w:cs="Times New Roman"/>
+                <w:sz w:val="24"/>
+                <w:szCs w:val="24"/>
+              </w:rPr>
+            </w:pPr>
+            <w:r>
+              <w:rPr>
+                <w:rFonts w:ascii="Times New Roman" w:hAnsi="Times New Roman" w:cs="Times New Roman"/>
+                <w:sz w:val="24"/>
+                <w:szCs w:val="24"/>
+              </w:rPr>
+              <w:t>As expected</w:t>
+            </w:r>
+          </w:p>
+        </w:tc>
+        <w:tc>
+          <w:tcPr>
+            <w:tcW w:w="1781" w:type="dxa"/>
           </w:tcPr>
           <w:p>
             <w:pPr>
@@ -7360,7 +7592,7 @@
       <w:tr>
         <w:tc>
           <w:tcPr>
-            <w:tcW w:w="1777" w:type="dxa"/>
+            <w:tcW w:w="1780" w:type="dxa"/>
           </w:tcPr>
           <w:p>
             <w:pPr>
@@ -7382,7 +7614,7 @@
         </w:tc>
         <w:tc>
           <w:tcPr>
-            <w:tcW w:w="1920" w:type="dxa"/>
+            <w:tcW w:w="1780" w:type="dxa"/>
           </w:tcPr>
           <w:p>
             <w:pPr>
@@ -7404,73 +7636,90 @@
         </w:tc>
         <w:tc>
           <w:tcPr>
-            <w:tcW w:w="2225" w:type="dxa"/>
-          </w:tcPr>
-          <w:p>
-            <w:pPr>
-              <w:rPr>
-                <w:rFonts w:ascii="Times New Roman" w:hAnsi="Times New Roman" w:cs="Times New Roman"/>
-                <w:sz w:val="24"/>
-                <w:szCs w:val="24"/>
-              </w:rPr>
-            </w:pPr>
-            <w:r>
-              <w:rPr>
-                <w:rFonts w:ascii="Times New Roman" w:hAnsi="Times New Roman" w:cs="Times New Roman"/>
-                <w:sz w:val="24"/>
-                <w:szCs w:val="24"/>
-              </w:rPr>
-              <w:t>Sixteen</w:t>
-            </w:r>
-            <w:r>
-              <w:rPr>
-                <w:rFonts w:ascii="Times New Roman" w:hAnsi="Times New Roman" w:cs="Times New Roman"/>
-                <w:sz w:val="24"/>
-                <w:szCs w:val="24"/>
-              </w:rPr>
-              <w:t>!</w:t>
-            </w:r>
-          </w:p>
-        </w:tc>
-        <w:tc>
-          <w:tcPr>
-            <w:tcW w:w="1858" w:type="dxa"/>
-          </w:tcPr>
-          <w:p>
-            <w:pPr>
-              <w:rPr>
-                <w:rFonts w:ascii="Times New Roman" w:hAnsi="Times New Roman" w:cs="Times New Roman"/>
-                <w:sz w:val="24"/>
-                <w:szCs w:val="24"/>
-              </w:rPr>
-            </w:pPr>
-            <w:r>
-              <w:rPr>
-                <w:rFonts w:ascii="Times New Roman" w:hAnsi="Times New Roman" w:cs="Times New Roman"/>
-                <w:sz w:val="24"/>
-                <w:szCs w:val="24"/>
-              </w:rPr>
-              <w:t>Data rejected</w:t>
-            </w:r>
-          </w:p>
-        </w:tc>
-        <w:tc>
-          <w:tcPr>
-            <w:tcW w:w="1451" w:type="dxa"/>
-          </w:tcPr>
-          <w:p>
-            <w:pPr>
-              <w:rPr>
-                <w:rFonts w:ascii="Times New Roman" w:hAnsi="Times New Roman" w:cs="Times New Roman"/>
-                <w:sz w:val="24"/>
-                <w:szCs w:val="24"/>
-              </w:rPr>
-            </w:pPr>
-          </w:p>
-        </w:tc>
-        <w:tc>
-          <w:tcPr>
-            <w:tcW w:w="1451" w:type="dxa"/>
+            <w:tcW w:w="1781" w:type="dxa"/>
+          </w:tcPr>
+          <w:p>
+            <w:pPr>
+              <w:rPr>
+                <w:rFonts w:ascii="Times New Roman" w:hAnsi="Times New Roman" w:cs="Times New Roman"/>
+                <w:sz w:val="24"/>
+                <w:szCs w:val="24"/>
+              </w:rPr>
+            </w:pPr>
+            <w:r>
+              <w:rPr>
+                <w:rFonts w:ascii="Times New Roman" w:hAnsi="Times New Roman" w:cs="Times New Roman"/>
+                <w:sz w:val="24"/>
+                <w:szCs w:val="24"/>
+              </w:rPr>
+              <w:t>Sixteen!</w:t>
+            </w:r>
+          </w:p>
+        </w:tc>
+        <w:tc>
+          <w:tcPr>
+            <w:tcW w:w="1780" w:type="dxa"/>
+          </w:tcPr>
+          <w:p>
+            <w:pPr>
+              <w:rPr>
+                <w:rFonts w:ascii="Times New Roman" w:hAnsi="Times New Roman" w:cs="Times New Roman"/>
+                <w:sz w:val="24"/>
+                <w:szCs w:val="24"/>
+              </w:rPr>
+            </w:pPr>
+            <w:r>
+              <w:rPr>
+                <w:rFonts w:ascii="Times New Roman" w:hAnsi="Times New Roman" w:cs="Times New Roman"/>
+                <w:sz w:val="24"/>
+                <w:szCs w:val="24"/>
+              </w:rPr>
+              <w:t>Data rejected:</w:t>
+            </w:r>
+          </w:p>
+          <w:p>
+            <w:pPr>
+              <w:rPr>
+                <w:rFonts w:ascii="Times New Roman" w:hAnsi="Times New Roman" w:cs="Times New Roman"/>
+                <w:sz w:val="24"/>
+                <w:szCs w:val="24"/>
+              </w:rPr>
+            </w:pPr>
+            <w:r>
+              <w:rPr>
+                <w:rFonts w:ascii="Times New Roman" w:hAnsi="Times New Roman" w:cs="Times New Roman"/>
+                <w:sz w:val="24"/>
+                <w:szCs w:val="24"/>
+              </w:rPr>
+              <w:t>“Please use numbers.”</w:t>
+            </w:r>
+          </w:p>
+        </w:tc>
+        <w:tc>
+          <w:tcPr>
+            <w:tcW w:w="1780" w:type="dxa"/>
+          </w:tcPr>
+          <w:p>
+            <w:pPr>
+              <w:rPr>
+                <w:rFonts w:ascii="Times New Roman" w:hAnsi="Times New Roman" w:cs="Times New Roman"/>
+                <w:sz w:val="24"/>
+                <w:szCs w:val="24"/>
+              </w:rPr>
+            </w:pPr>
+            <w:r>
+              <w:rPr>
+                <w:rFonts w:ascii="Times New Roman" w:hAnsi="Times New Roman" w:cs="Times New Roman"/>
+                <w:sz w:val="24"/>
+                <w:szCs w:val="24"/>
+              </w:rPr>
+              <w:t>As expected</w:t>
+            </w:r>
+          </w:p>
+        </w:tc>
+        <w:tc>
+          <w:tcPr>
+            <w:tcW w:w="1781" w:type="dxa"/>
           </w:tcPr>
           <w:p>
             <w:pPr>
@@ -7486,7 +7735,7 @@
       <w:tr>
         <w:tc>
           <w:tcPr>
-            <w:tcW w:w="1777" w:type="dxa"/>
+            <w:tcW w:w="1780" w:type="dxa"/>
           </w:tcPr>
           <w:p>
             <w:pPr>
@@ -7508,7 +7757,7 @@
         </w:tc>
         <w:tc>
           <w:tcPr>
-            <w:tcW w:w="1920" w:type="dxa"/>
+            <w:tcW w:w="1780" w:type="dxa"/>
           </w:tcPr>
           <w:p>
             <w:pPr>
@@ -7530,7 +7779,7 @@
         </w:tc>
         <w:tc>
           <w:tcPr>
-            <w:tcW w:w="2225" w:type="dxa"/>
+            <w:tcW w:w="1781" w:type="dxa"/>
           </w:tcPr>
           <w:p>
             <w:pPr>
@@ -7552,7 +7801,7 @@
         </w:tc>
         <w:tc>
           <w:tcPr>
-            <w:tcW w:w="1858" w:type="dxa"/>
+            <w:tcW w:w="1780" w:type="dxa"/>
           </w:tcPr>
           <w:p>
             <w:pPr>
@@ -7574,21 +7823,29 @@
         </w:tc>
         <w:tc>
           <w:tcPr>
-            <w:tcW w:w="1451" w:type="dxa"/>
-          </w:tcPr>
-          <w:p>
-            <w:pPr>
-              <w:rPr>
-                <w:rFonts w:ascii="Times New Roman" w:hAnsi="Times New Roman" w:cs="Times New Roman"/>
-                <w:sz w:val="24"/>
-                <w:szCs w:val="24"/>
-              </w:rPr>
-            </w:pPr>
-          </w:p>
-        </w:tc>
-        <w:tc>
-          <w:tcPr>
-            <w:tcW w:w="1451" w:type="dxa"/>
+            <w:tcW w:w="1780" w:type="dxa"/>
+          </w:tcPr>
+          <w:p>
+            <w:pPr>
+              <w:rPr>
+                <w:rFonts w:ascii="Times New Roman" w:hAnsi="Times New Roman" w:cs="Times New Roman"/>
+                <w:sz w:val="24"/>
+                <w:szCs w:val="24"/>
+              </w:rPr>
+            </w:pPr>
+            <w:r>
+              <w:rPr>
+                <w:rFonts w:ascii="Times New Roman" w:hAnsi="Times New Roman" w:cs="Times New Roman"/>
+                <w:sz w:val="24"/>
+                <w:szCs w:val="24"/>
+              </w:rPr>
+              <w:t>As expected</w:t>
+            </w:r>
+          </w:p>
+        </w:tc>
+        <w:tc>
+          <w:tcPr>
+            <w:tcW w:w="1781" w:type="dxa"/>
           </w:tcPr>
           <w:p>
             <w:pPr>
@@ -7604,7 +7861,7 @@
       <w:tr>
         <w:tc>
           <w:tcPr>
-            <w:tcW w:w="1777" w:type="dxa"/>
+            <w:tcW w:w="1780" w:type="dxa"/>
           </w:tcPr>
           <w:p>
             <w:pPr>
@@ -7626,7 +7883,7 @@
         </w:tc>
         <w:tc>
           <w:tcPr>
-            <w:tcW w:w="1920" w:type="dxa"/>
+            <w:tcW w:w="1780" w:type="dxa"/>
           </w:tcPr>
           <w:p>
             <w:pPr>
@@ -7648,7 +7905,7 @@
         </w:tc>
         <w:tc>
           <w:tcPr>
-            <w:tcW w:w="2225" w:type="dxa"/>
+            <w:tcW w:w="1781" w:type="dxa"/>
           </w:tcPr>
           <w:p>
             <w:pPr>
@@ -7670,7 +7927,7 @@
         </w:tc>
         <w:tc>
           <w:tcPr>
-            <w:tcW w:w="1858" w:type="dxa"/>
+            <w:tcW w:w="1780" w:type="dxa"/>
           </w:tcPr>
           <w:p>
             <w:pPr>
@@ -7692,21 +7949,29 @@
         </w:tc>
         <w:tc>
           <w:tcPr>
-            <w:tcW w:w="1451" w:type="dxa"/>
-          </w:tcPr>
-          <w:p>
-            <w:pPr>
-              <w:rPr>
-                <w:rFonts w:ascii="Times New Roman" w:hAnsi="Times New Roman" w:cs="Times New Roman"/>
-                <w:sz w:val="24"/>
-                <w:szCs w:val="24"/>
-              </w:rPr>
-            </w:pPr>
-          </w:p>
-        </w:tc>
-        <w:tc>
-          <w:tcPr>
-            <w:tcW w:w="1451" w:type="dxa"/>
+            <w:tcW w:w="1780" w:type="dxa"/>
+          </w:tcPr>
+          <w:p>
+            <w:pPr>
+              <w:rPr>
+                <w:rFonts w:ascii="Times New Roman" w:hAnsi="Times New Roman" w:cs="Times New Roman"/>
+                <w:sz w:val="24"/>
+                <w:szCs w:val="24"/>
+              </w:rPr>
+            </w:pPr>
+            <w:r>
+              <w:rPr>
+                <w:rFonts w:ascii="Times New Roman" w:hAnsi="Times New Roman" w:cs="Times New Roman"/>
+                <w:sz w:val="24"/>
+                <w:szCs w:val="24"/>
+              </w:rPr>
+              <w:t>As expected</w:t>
+            </w:r>
+          </w:p>
+        </w:tc>
+        <w:tc>
+          <w:tcPr>
+            <w:tcW w:w="1781" w:type="dxa"/>
           </w:tcPr>
           <w:p>
             <w:pPr>
@@ -7722,7 +7987,7 @@
       <w:tr>
         <w:tc>
           <w:tcPr>
-            <w:tcW w:w="1777" w:type="dxa"/>
+            <w:tcW w:w="1780" w:type="dxa"/>
           </w:tcPr>
           <w:p>
             <w:pPr>
@@ -7744,7 +8009,7 @@
         </w:tc>
         <w:tc>
           <w:tcPr>
-            <w:tcW w:w="1920" w:type="dxa"/>
+            <w:tcW w:w="1780" w:type="dxa"/>
           </w:tcPr>
           <w:p>
             <w:pPr>
@@ -7766,7 +8031,7 @@
         </w:tc>
         <w:tc>
           <w:tcPr>
-            <w:tcW w:w="2225" w:type="dxa"/>
+            <w:tcW w:w="1781" w:type="dxa"/>
           </w:tcPr>
           <w:p>
             <w:pPr>
@@ -7788,7 +8053,7 @@
         </w:tc>
         <w:tc>
           <w:tcPr>
-            <w:tcW w:w="1858" w:type="dxa"/>
+            <w:tcW w:w="1780" w:type="dxa"/>
           </w:tcPr>
           <w:p>
             <w:pPr>
@@ -7810,21 +8075,29 @@
         </w:tc>
         <w:tc>
           <w:tcPr>
-            <w:tcW w:w="1451" w:type="dxa"/>
-          </w:tcPr>
-          <w:p>
-            <w:pPr>
-              <w:rPr>
-                <w:rFonts w:ascii="Times New Roman" w:hAnsi="Times New Roman" w:cs="Times New Roman"/>
-                <w:sz w:val="24"/>
-                <w:szCs w:val="24"/>
-              </w:rPr>
-            </w:pPr>
-          </w:p>
-        </w:tc>
-        <w:tc>
-          <w:tcPr>
-            <w:tcW w:w="1451" w:type="dxa"/>
+            <w:tcW w:w="1780" w:type="dxa"/>
+          </w:tcPr>
+          <w:p>
+            <w:pPr>
+              <w:rPr>
+                <w:rFonts w:ascii="Times New Roman" w:hAnsi="Times New Roman" w:cs="Times New Roman"/>
+                <w:sz w:val="24"/>
+                <w:szCs w:val="24"/>
+              </w:rPr>
+            </w:pPr>
+            <w:r>
+              <w:rPr>
+                <w:rFonts w:ascii="Times New Roman" w:hAnsi="Times New Roman" w:cs="Times New Roman"/>
+                <w:sz w:val="24"/>
+                <w:szCs w:val="24"/>
+              </w:rPr>
+              <w:t>As expected</w:t>
+            </w:r>
+          </w:p>
+        </w:tc>
+        <w:tc>
+          <w:tcPr>
+            <w:tcW w:w="1781" w:type="dxa"/>
           </w:tcPr>
           <w:p>
             <w:pPr>
@@ -7840,7 +8113,7 @@
       <w:tr>
         <w:tc>
           <w:tcPr>
-            <w:tcW w:w="1777" w:type="dxa"/>
+            <w:tcW w:w="1780" w:type="dxa"/>
           </w:tcPr>
           <w:p>
             <w:pPr>
@@ -7862,7 +8135,7 @@
         </w:tc>
         <w:tc>
           <w:tcPr>
-            <w:tcW w:w="1920" w:type="dxa"/>
+            <w:tcW w:w="1780" w:type="dxa"/>
           </w:tcPr>
           <w:p>
             <w:pPr>
@@ -7884,7 +8157,7 @@
         </w:tc>
         <w:tc>
           <w:tcPr>
-            <w:tcW w:w="2225" w:type="dxa"/>
+            <w:tcW w:w="1781" w:type="dxa"/>
           </w:tcPr>
           <w:p>
             <w:pPr>
@@ -7906,7 +8179,7 @@
         </w:tc>
         <w:tc>
           <w:tcPr>
-            <w:tcW w:w="1858" w:type="dxa"/>
+            <w:tcW w:w="1780" w:type="dxa"/>
           </w:tcPr>
           <w:p>
             <w:pPr>
@@ -7924,25 +8197,90 @@
               </w:rPr>
               <w:t>Data rejected</w:t>
             </w:r>
-          </w:p>
-        </w:tc>
-        <w:tc>
-          <w:tcPr>
-            <w:tcW w:w="1451" w:type="dxa"/>
-          </w:tcPr>
-          <w:p>
-            <w:pPr>
-              <w:rPr>
-                <w:rFonts w:ascii="Times New Roman" w:hAnsi="Times New Roman" w:cs="Times New Roman"/>
-                <w:sz w:val="24"/>
-                <w:szCs w:val="24"/>
-              </w:rPr>
-            </w:pPr>
-          </w:p>
-        </w:tc>
-        <w:tc>
-          <w:tcPr>
-            <w:tcW w:w="1451" w:type="dxa"/>
+            <w:r>
+              <w:rPr>
+                <w:rFonts w:ascii="Times New Roman" w:hAnsi="Times New Roman" w:cs="Times New Roman"/>
+                <w:sz w:val="24"/>
+                <w:szCs w:val="24"/>
+              </w:rPr>
+              <w:t>:</w:t>
+            </w:r>
+          </w:p>
+          <w:p>
+            <w:pPr>
+              <w:rPr>
+                <w:rFonts w:ascii="Times New Roman" w:hAnsi="Times New Roman" w:cs="Times New Roman"/>
+                <w:sz w:val="24"/>
+                <w:szCs w:val="24"/>
+              </w:rPr>
+            </w:pPr>
+            <w:r>
+              <w:rPr>
+                <w:rFonts w:ascii="Times New Roman" w:hAnsi="Times New Roman" w:cs="Times New Roman"/>
+                <w:sz w:val="24"/>
+                <w:szCs w:val="24"/>
+              </w:rPr>
+              <w:t xml:space="preserve">“Enter </w:t>
+            </w:r>
+            <w:r>
+              <w:rPr>
+                <w:rFonts w:ascii="Times New Roman" w:hAnsi="Times New Roman" w:cs="Times New Roman"/>
+                <w:sz w:val="24"/>
+                <w:szCs w:val="24"/>
+              </w:rPr>
+              <w:t>prelim</w:t>
+            </w:r>
+            <w:r>
+              <w:rPr>
+                <w:rFonts w:ascii="Times New Roman" w:hAnsi="Times New Roman" w:cs="Times New Roman"/>
+                <w:sz w:val="24"/>
+                <w:szCs w:val="24"/>
+              </w:rPr>
+              <w:t xml:space="preserve"> mark (0-</w:t>
+            </w:r>
+            <w:r>
+              <w:rPr>
+                <w:rFonts w:ascii="Times New Roman" w:hAnsi="Times New Roman" w:cs="Times New Roman"/>
+                <w:sz w:val="24"/>
+                <w:szCs w:val="24"/>
+              </w:rPr>
+              <w:t>9</w:t>
+            </w:r>
+            <w:r>
+              <w:rPr>
+                <w:rFonts w:ascii="Times New Roman" w:hAnsi="Times New Roman" w:cs="Times New Roman"/>
+                <w:sz w:val="24"/>
+                <w:szCs w:val="24"/>
+              </w:rPr>
+              <w:t>0): ”</w:t>
+            </w:r>
+          </w:p>
+        </w:tc>
+        <w:tc>
+          <w:tcPr>
+            <w:tcW w:w="1780" w:type="dxa"/>
+          </w:tcPr>
+          <w:p>
+            <w:pPr>
+              <w:rPr>
+                <w:rFonts w:ascii="Times New Roman" w:hAnsi="Times New Roman" w:cs="Times New Roman"/>
+                <w:sz w:val="24"/>
+                <w:szCs w:val="24"/>
+              </w:rPr>
+            </w:pPr>
+            <w:r>
+              <w:rPr>
+                <w:rFonts w:ascii="Times New Roman" w:hAnsi="Times New Roman" w:cs="Times New Roman"/>
+                <w:sz w:val="24"/>
+                <w:szCs w:val="24"/>
+              </w:rPr>
+              <w:t>As expected</w:t>
+            </w:r>
+          </w:p>
+        </w:tc>
+        <w:tc>
+          <w:tcPr>
+            <w:tcW w:w="1781" w:type="dxa"/>
           </w:tcPr>
           <w:p>
             <w:pPr>
@@ -7958,7 +8296,7 @@
       <w:tr>
         <w:tc>
           <w:tcPr>
-            <w:tcW w:w="1777" w:type="dxa"/>
+            <w:tcW w:w="1780" w:type="dxa"/>
           </w:tcPr>
           <w:p>
             <w:pPr>
@@ -7980,7 +8318,7 @@
         </w:tc>
         <w:tc>
           <w:tcPr>
-            <w:tcW w:w="1920" w:type="dxa"/>
+            <w:tcW w:w="1780" w:type="dxa"/>
           </w:tcPr>
           <w:p>
             <w:pPr>
@@ -8002,7 +8340,7 @@
         </w:tc>
         <w:tc>
           <w:tcPr>
-            <w:tcW w:w="2225" w:type="dxa"/>
+            <w:tcW w:w="1781" w:type="dxa"/>
           </w:tcPr>
           <w:p>
             <w:pPr>
@@ -8024,43 +8362,68 @@
         </w:tc>
         <w:tc>
           <w:tcPr>
-            <w:tcW w:w="1858" w:type="dxa"/>
-          </w:tcPr>
-          <w:p>
-            <w:pPr>
-              <w:rPr>
-                <w:rFonts w:ascii="Times New Roman" w:hAnsi="Times New Roman" w:cs="Times New Roman"/>
-                <w:sz w:val="24"/>
-                <w:szCs w:val="24"/>
-              </w:rPr>
-            </w:pPr>
-            <w:r>
-              <w:rPr>
-                <w:rFonts w:ascii="Times New Roman" w:hAnsi="Times New Roman" w:cs="Times New Roman"/>
-                <w:sz w:val="24"/>
-                <w:szCs w:val="24"/>
-              </w:rPr>
-              <w:t>Data rejected</w:t>
-            </w:r>
-          </w:p>
-        </w:tc>
-        <w:tc>
-          <w:tcPr>
-            <w:tcW w:w="1451" w:type="dxa"/>
-          </w:tcPr>
-          <w:p>
-            <w:pPr>
-              <w:rPr>
-                <w:rFonts w:ascii="Times New Roman" w:hAnsi="Times New Roman" w:cs="Times New Roman"/>
-                <w:sz w:val="24"/>
-                <w:szCs w:val="24"/>
-              </w:rPr>
-            </w:pPr>
-          </w:p>
-        </w:tc>
-        <w:tc>
-          <w:tcPr>
-            <w:tcW w:w="1451" w:type="dxa"/>
+            <w:tcW w:w="1780" w:type="dxa"/>
+          </w:tcPr>
+          <w:p>
+            <w:pPr>
+              <w:rPr>
+                <w:rFonts w:ascii="Times New Roman" w:hAnsi="Times New Roman" w:cs="Times New Roman"/>
+                <w:sz w:val="24"/>
+                <w:szCs w:val="24"/>
+              </w:rPr>
+            </w:pPr>
+            <w:r>
+              <w:rPr>
+                <w:rFonts w:ascii="Times New Roman" w:hAnsi="Times New Roman" w:cs="Times New Roman"/>
+                <w:sz w:val="24"/>
+                <w:szCs w:val="24"/>
+              </w:rPr>
+              <w:t>Data rejected:</w:t>
+            </w:r>
+          </w:p>
+          <w:p>
+            <w:pPr>
+              <w:rPr>
+                <w:rFonts w:ascii="Times New Roman" w:hAnsi="Times New Roman" w:cs="Times New Roman"/>
+                <w:sz w:val="24"/>
+                <w:szCs w:val="24"/>
+              </w:rPr>
+            </w:pPr>
+            <w:r>
+              <w:rPr>
+                <w:rFonts w:ascii="Times New Roman" w:hAnsi="Times New Roman" w:cs="Times New Roman"/>
+                <w:sz w:val="24"/>
+                <w:szCs w:val="24"/>
+              </w:rPr>
+              <w:t>“Please use numbers.”</w:t>
+            </w:r>
+          </w:p>
+        </w:tc>
+        <w:tc>
+          <w:tcPr>
+            <w:tcW w:w="1780" w:type="dxa"/>
+          </w:tcPr>
+          <w:p>
+            <w:pPr>
+              <w:rPr>
+                <w:rFonts w:ascii="Times New Roman" w:hAnsi="Times New Roman" w:cs="Times New Roman"/>
+                <w:sz w:val="24"/>
+                <w:szCs w:val="24"/>
+              </w:rPr>
+            </w:pPr>
+            <w:r>
+              <w:rPr>
+                <w:rFonts w:ascii="Times New Roman" w:hAnsi="Times New Roman" w:cs="Times New Roman"/>
+                <w:sz w:val="24"/>
+                <w:szCs w:val="24"/>
+              </w:rPr>
+              <w:t>As expected</w:t>
+            </w:r>
+          </w:p>
+        </w:tc>
+        <w:tc>
+          <w:tcPr>
+            <w:tcW w:w="1781" w:type="dxa"/>
           </w:tcPr>
           <w:p>
             <w:pPr>
@@ -8076,16 +8439,17 @@
       <w:tr>
         <w:tc>
           <w:tcPr>
-            <w:tcW w:w="1777" w:type="dxa"/>
-          </w:tcPr>
-          <w:p>
-            <w:pPr>
-              <w:rPr>
-                <w:rFonts w:ascii="Times New Roman" w:hAnsi="Times New Roman" w:cs="Times New Roman"/>
-                <w:sz w:val="24"/>
-                <w:szCs w:val="24"/>
-              </w:rPr>
-            </w:pPr>
+            <w:tcW w:w="1780" w:type="dxa"/>
+          </w:tcPr>
+          <w:p>
+            <w:pPr>
+              <w:rPr>
+                <w:rFonts w:ascii="Times New Roman" w:hAnsi="Times New Roman" w:cs="Times New Roman"/>
+                <w:sz w:val="24"/>
+                <w:szCs w:val="24"/>
+              </w:rPr>
+            </w:pPr>
+            <w:proofErr w:type="spellStart"/>
             <w:r>
               <w:rPr>
                 <w:rFonts w:ascii="Times New Roman" w:hAnsi="Times New Roman" w:cs="Times New Roman"/>
@@ -8094,11 +8458,12 @@
               </w:rPr>
               <w:t>calculate_percentage</w:t>
             </w:r>
-          </w:p>
-        </w:tc>
-        <w:tc>
-          <w:tcPr>
-            <w:tcW w:w="1920" w:type="dxa"/>
+            <w:proofErr w:type="spellEnd"/>
+          </w:p>
+        </w:tc>
+        <w:tc>
+          <w:tcPr>
+            <w:tcW w:w="1780" w:type="dxa"/>
           </w:tcPr>
           <w:p>
             <w:pPr>
@@ -8120,7 +8485,7 @@
         </w:tc>
         <w:tc>
           <w:tcPr>
-            <w:tcW w:w="2225" w:type="dxa"/>
+            <w:tcW w:w="1781" w:type="dxa"/>
           </w:tcPr>
           <w:p>
             <w:pPr>
@@ -8142,7 +8507,7 @@
         </w:tc>
         <w:tc>
           <w:tcPr>
-            <w:tcW w:w="1858" w:type="dxa"/>
+            <w:tcW w:w="1780" w:type="dxa"/>
           </w:tcPr>
           <w:p>
             <w:pPr>
@@ -8161,24 +8526,41 @@
               <w:t>Data accepted</w:t>
             </w:r>
           </w:p>
-        </w:tc>
-        <w:tc>
-          <w:tcPr>
-            <w:tcW w:w="1451" w:type="dxa"/>
-          </w:tcPr>
-          <w:p>
-            <w:pPr>
-              <w:rPr>
-                <w:rFonts w:ascii="Times New Roman" w:hAnsi="Times New Roman" w:cs="Times New Roman"/>
-                <w:sz w:val="24"/>
-                <w:szCs w:val="24"/>
-              </w:rPr>
-            </w:pPr>
-          </w:p>
-        </w:tc>
-        <w:tc>
-          <w:tcPr>
-            <w:tcW w:w="1451" w:type="dxa"/>
+          <w:p>
+            <w:pPr>
+              <w:rPr>
+                <w:rFonts w:ascii="Times New Roman" w:hAnsi="Times New Roman" w:cs="Times New Roman"/>
+                <w:sz w:val="24"/>
+                <w:szCs w:val="24"/>
+              </w:rPr>
+            </w:pPr>
+          </w:p>
+        </w:tc>
+        <w:tc>
+          <w:tcPr>
+            <w:tcW w:w="1780" w:type="dxa"/>
+          </w:tcPr>
+          <w:p>
+            <w:pPr>
+              <w:rPr>
+                <w:rFonts w:ascii="Times New Roman" w:hAnsi="Times New Roman" w:cs="Times New Roman"/>
+                <w:sz w:val="24"/>
+                <w:szCs w:val="24"/>
+              </w:rPr>
+            </w:pPr>
+            <w:r>
+              <w:rPr>
+                <w:rFonts w:ascii="Times New Roman" w:hAnsi="Times New Roman" w:cs="Times New Roman"/>
+                <w:sz w:val="24"/>
+                <w:szCs w:val="24"/>
+              </w:rPr>
+              <w:t>As expected</w:t>
+            </w:r>
+          </w:p>
+        </w:tc>
+        <w:tc>
+          <w:tcPr>
+            <w:tcW w:w="1781" w:type="dxa"/>
           </w:tcPr>
           <w:p>
             <w:pPr>
@@ -8194,16 +8576,17 @@
       <w:tr>
         <w:tc>
           <w:tcPr>
-            <w:tcW w:w="1777" w:type="dxa"/>
-          </w:tcPr>
-          <w:p>
-            <w:pPr>
-              <w:rPr>
-                <w:rFonts w:ascii="Times New Roman" w:hAnsi="Times New Roman" w:cs="Times New Roman"/>
-                <w:sz w:val="24"/>
-                <w:szCs w:val="24"/>
-              </w:rPr>
-            </w:pPr>
+            <w:tcW w:w="1780" w:type="dxa"/>
+          </w:tcPr>
+          <w:p>
+            <w:pPr>
+              <w:rPr>
+                <w:rFonts w:ascii="Times New Roman" w:hAnsi="Times New Roman" w:cs="Times New Roman"/>
+                <w:sz w:val="24"/>
+                <w:szCs w:val="24"/>
+              </w:rPr>
+            </w:pPr>
+            <w:proofErr w:type="spellStart"/>
             <w:r>
               <w:rPr>
                 <w:rFonts w:ascii="Times New Roman" w:hAnsi="Times New Roman" w:cs="Times New Roman"/>
@@ -8212,11 +8595,12 @@
               </w:rPr>
               <w:t>calculate_percentage</w:t>
             </w:r>
-          </w:p>
-        </w:tc>
-        <w:tc>
-          <w:tcPr>
-            <w:tcW w:w="1920" w:type="dxa"/>
+            <w:proofErr w:type="spellEnd"/>
+          </w:p>
+        </w:tc>
+        <w:tc>
+          <w:tcPr>
+            <w:tcW w:w="1780" w:type="dxa"/>
           </w:tcPr>
           <w:p>
             <w:pPr>
@@ -8238,7 +8622,7 @@
         </w:tc>
         <w:tc>
           <w:tcPr>
-            <w:tcW w:w="2225" w:type="dxa"/>
+            <w:tcW w:w="1781" w:type="dxa"/>
           </w:tcPr>
           <w:p>
             <w:pPr>
@@ -8260,7 +8644,7 @@
         </w:tc>
         <w:tc>
           <w:tcPr>
-            <w:tcW w:w="1858" w:type="dxa"/>
+            <w:tcW w:w="1780" w:type="dxa"/>
           </w:tcPr>
           <w:p>
             <w:pPr>
@@ -8279,24 +8663,41 @@
               <w:t>Data accepted</w:t>
             </w:r>
           </w:p>
-        </w:tc>
-        <w:tc>
-          <w:tcPr>
-            <w:tcW w:w="1451" w:type="dxa"/>
-          </w:tcPr>
-          <w:p>
-            <w:pPr>
-              <w:rPr>
-                <w:rFonts w:ascii="Times New Roman" w:hAnsi="Times New Roman" w:cs="Times New Roman"/>
-                <w:sz w:val="24"/>
-                <w:szCs w:val="24"/>
-              </w:rPr>
-            </w:pPr>
-          </w:p>
-        </w:tc>
-        <w:tc>
-          <w:tcPr>
-            <w:tcW w:w="1451" w:type="dxa"/>
+          <w:p>
+            <w:pPr>
+              <w:rPr>
+                <w:rFonts w:ascii="Times New Roman" w:hAnsi="Times New Roman" w:cs="Times New Roman"/>
+                <w:sz w:val="24"/>
+                <w:szCs w:val="24"/>
+              </w:rPr>
+            </w:pPr>
+          </w:p>
+        </w:tc>
+        <w:tc>
+          <w:tcPr>
+            <w:tcW w:w="1780" w:type="dxa"/>
+          </w:tcPr>
+          <w:p>
+            <w:pPr>
+              <w:rPr>
+                <w:rFonts w:ascii="Times New Roman" w:hAnsi="Times New Roman" w:cs="Times New Roman"/>
+                <w:sz w:val="24"/>
+                <w:szCs w:val="24"/>
+              </w:rPr>
+            </w:pPr>
+            <w:r>
+              <w:rPr>
+                <w:rFonts w:ascii="Times New Roman" w:hAnsi="Times New Roman" w:cs="Times New Roman"/>
+                <w:sz w:val="24"/>
+                <w:szCs w:val="24"/>
+              </w:rPr>
+              <w:t>As expected</w:t>
+            </w:r>
+          </w:p>
+        </w:tc>
+        <w:tc>
+          <w:tcPr>
+            <w:tcW w:w="1781" w:type="dxa"/>
           </w:tcPr>
           <w:p>
             <w:pPr>
@@ -8312,16 +8713,17 @@
       <w:tr>
         <w:tc>
           <w:tcPr>
-            <w:tcW w:w="1777" w:type="dxa"/>
-          </w:tcPr>
-          <w:p>
-            <w:pPr>
-              <w:rPr>
-                <w:rFonts w:ascii="Times New Roman" w:hAnsi="Times New Roman" w:cs="Times New Roman"/>
-                <w:sz w:val="24"/>
-                <w:szCs w:val="24"/>
-              </w:rPr>
-            </w:pPr>
+            <w:tcW w:w="1780" w:type="dxa"/>
+          </w:tcPr>
+          <w:p>
+            <w:pPr>
+              <w:rPr>
+                <w:rFonts w:ascii="Times New Roman" w:hAnsi="Times New Roman" w:cs="Times New Roman"/>
+                <w:sz w:val="24"/>
+                <w:szCs w:val="24"/>
+              </w:rPr>
+            </w:pPr>
+            <w:proofErr w:type="spellStart"/>
             <w:r>
               <w:rPr>
                 <w:rFonts w:ascii="Times New Roman" w:hAnsi="Times New Roman" w:cs="Times New Roman"/>
@@ -8330,11 +8732,12 @@
               </w:rPr>
               <w:t>calculate_percentage</w:t>
             </w:r>
-          </w:p>
-        </w:tc>
-        <w:tc>
-          <w:tcPr>
-            <w:tcW w:w="1920" w:type="dxa"/>
+            <w:proofErr w:type="spellEnd"/>
+          </w:p>
+        </w:tc>
+        <w:tc>
+          <w:tcPr>
+            <w:tcW w:w="1780" w:type="dxa"/>
           </w:tcPr>
           <w:p>
             <w:pPr>
@@ -8356,7 +8759,7 @@
         </w:tc>
         <w:tc>
           <w:tcPr>
-            <w:tcW w:w="2225" w:type="dxa"/>
+            <w:tcW w:w="1781" w:type="dxa"/>
           </w:tcPr>
           <w:p>
             <w:pPr>
@@ -8378,7 +8781,7 @@
         </w:tc>
         <w:tc>
           <w:tcPr>
-            <w:tcW w:w="1858" w:type="dxa"/>
+            <w:tcW w:w="1780" w:type="dxa"/>
           </w:tcPr>
           <w:p>
             <w:pPr>
@@ -8397,24 +8800,41 @@
               <w:t>Data accepted</w:t>
             </w:r>
           </w:p>
-        </w:tc>
-        <w:tc>
-          <w:tcPr>
-            <w:tcW w:w="1451" w:type="dxa"/>
-          </w:tcPr>
-          <w:p>
-            <w:pPr>
-              <w:rPr>
-                <w:rFonts w:ascii="Times New Roman" w:hAnsi="Times New Roman" w:cs="Times New Roman"/>
-                <w:sz w:val="24"/>
-                <w:szCs w:val="24"/>
-              </w:rPr>
-            </w:pPr>
-          </w:p>
-        </w:tc>
-        <w:tc>
-          <w:tcPr>
-            <w:tcW w:w="1451" w:type="dxa"/>
+          <w:p>
+            <w:pPr>
+              <w:rPr>
+                <w:rFonts w:ascii="Times New Roman" w:hAnsi="Times New Roman" w:cs="Times New Roman"/>
+                <w:sz w:val="24"/>
+                <w:szCs w:val="24"/>
+              </w:rPr>
+            </w:pPr>
+          </w:p>
+        </w:tc>
+        <w:tc>
+          <w:tcPr>
+            <w:tcW w:w="1780" w:type="dxa"/>
+          </w:tcPr>
+          <w:p>
+            <w:pPr>
+              <w:rPr>
+                <w:rFonts w:ascii="Times New Roman" w:hAnsi="Times New Roman" w:cs="Times New Roman"/>
+                <w:sz w:val="24"/>
+                <w:szCs w:val="24"/>
+              </w:rPr>
+            </w:pPr>
+            <w:r>
+              <w:rPr>
+                <w:rFonts w:ascii="Times New Roman" w:hAnsi="Times New Roman" w:cs="Times New Roman"/>
+                <w:sz w:val="24"/>
+                <w:szCs w:val="24"/>
+              </w:rPr>
+              <w:t>As expected</w:t>
+            </w:r>
+          </w:p>
+        </w:tc>
+        <w:tc>
+          <w:tcPr>
+            <w:tcW w:w="1781" w:type="dxa"/>
           </w:tcPr>
           <w:p>
             <w:pPr>
@@ -8430,109 +8850,144 @@
       <w:tr>
         <w:tc>
           <w:tcPr>
-            <w:tcW w:w="1777" w:type="dxa"/>
-          </w:tcPr>
-          <w:p>
-            <w:pPr>
-              <w:rPr>
-                <w:rFonts w:ascii="Times New Roman" w:hAnsi="Times New Roman" w:cs="Times New Roman"/>
-                <w:sz w:val="24"/>
-                <w:szCs w:val="24"/>
-              </w:rPr>
-            </w:pPr>
-            <w:r>
-              <w:rPr>
-                <w:rFonts w:ascii="Times New Roman" w:hAnsi="Times New Roman" w:cs="Times New Roman"/>
-                <w:sz w:val="24"/>
-                <w:szCs w:val="24"/>
-              </w:rPr>
-              <w:t>Calculate_percentage</w:t>
-            </w:r>
-          </w:p>
-        </w:tc>
-        <w:tc>
-          <w:tcPr>
-            <w:tcW w:w="1920" w:type="dxa"/>
-          </w:tcPr>
-          <w:p>
-            <w:pPr>
-              <w:rPr>
-                <w:rFonts w:ascii="Times New Roman" w:hAnsi="Times New Roman" w:cs="Times New Roman"/>
-                <w:sz w:val="24"/>
-                <w:szCs w:val="24"/>
-              </w:rPr>
-            </w:pPr>
-            <w:r>
-              <w:rPr>
-                <w:rFonts w:ascii="Times New Roman" w:hAnsi="Times New Roman" w:cs="Times New Roman"/>
-                <w:sz w:val="24"/>
-                <w:szCs w:val="24"/>
-              </w:rPr>
-              <w:t>Exceptional</w:t>
-            </w:r>
-          </w:p>
-        </w:tc>
-        <w:tc>
-          <w:tcPr>
-            <w:tcW w:w="2225" w:type="dxa"/>
-          </w:tcPr>
-          <w:p>
-            <w:pPr>
-              <w:rPr>
-                <w:rFonts w:ascii="Times New Roman" w:hAnsi="Times New Roman" w:cs="Times New Roman"/>
-                <w:sz w:val="24"/>
-                <w:szCs w:val="24"/>
-              </w:rPr>
-            </w:pPr>
-            <w:r>
-              <w:rPr>
-                <w:rFonts w:ascii="Times New Roman" w:hAnsi="Times New Roman" w:cs="Times New Roman"/>
-                <w:sz w:val="24"/>
-                <w:szCs w:val="24"/>
-              </w:rPr>
-              <w:t>Twenty, Sixty</w:t>
-            </w:r>
-          </w:p>
-        </w:tc>
-        <w:tc>
-          <w:tcPr>
-            <w:tcW w:w="1858" w:type="dxa"/>
-          </w:tcPr>
-          <w:p>
-            <w:pPr>
-              <w:rPr>
-                <w:rFonts w:ascii="Times New Roman" w:hAnsi="Times New Roman" w:cs="Times New Roman"/>
-                <w:sz w:val="24"/>
-                <w:szCs w:val="24"/>
-              </w:rPr>
-            </w:pPr>
-            <w:r>
-              <w:rPr>
-                <w:rFonts w:ascii="Times New Roman" w:hAnsi="Times New Roman" w:cs="Times New Roman"/>
-                <w:sz w:val="24"/>
-                <w:szCs w:val="24"/>
-              </w:rPr>
-              <w:t>Data rejected</w:t>
-            </w:r>
-          </w:p>
-        </w:tc>
-        <w:tc>
-          <w:tcPr>
-            <w:tcW w:w="1451" w:type="dxa"/>
-          </w:tcPr>
-          <w:p>
-            <w:pPr>
-              <w:rPr>
-                <w:rFonts w:ascii="Times New Roman" w:hAnsi="Times New Roman" w:cs="Times New Roman"/>
-                <w:sz w:val="24"/>
-                <w:szCs w:val="24"/>
-              </w:rPr>
-            </w:pPr>
-          </w:p>
-        </w:tc>
-        <w:tc>
-          <w:tcPr>
-            <w:tcW w:w="1451" w:type="dxa"/>
+            <w:tcW w:w="1780" w:type="dxa"/>
+          </w:tcPr>
+          <w:p>
+            <w:pPr>
+              <w:rPr>
+                <w:rFonts w:ascii="Times New Roman" w:hAnsi="Times New Roman" w:cs="Times New Roman"/>
+                <w:sz w:val="24"/>
+                <w:szCs w:val="24"/>
+              </w:rPr>
+            </w:pPr>
+            <w:proofErr w:type="spellStart"/>
+            <w:r>
+              <w:rPr>
+                <w:rFonts w:ascii="Times New Roman" w:hAnsi="Times New Roman" w:cs="Times New Roman"/>
+                <w:sz w:val="24"/>
+                <w:szCs w:val="24"/>
+              </w:rPr>
+              <w:t>display_grade</w:t>
+            </w:r>
+            <w:proofErr w:type="spellEnd"/>
+          </w:p>
+        </w:tc>
+        <w:tc>
+          <w:tcPr>
+            <w:tcW w:w="1780" w:type="dxa"/>
+          </w:tcPr>
+          <w:p>
+            <w:pPr>
+              <w:rPr>
+                <w:rFonts w:ascii="Times New Roman" w:hAnsi="Times New Roman" w:cs="Times New Roman"/>
+                <w:sz w:val="24"/>
+                <w:szCs w:val="24"/>
+              </w:rPr>
+            </w:pPr>
+            <w:r>
+              <w:rPr>
+                <w:rFonts w:ascii="Times New Roman" w:hAnsi="Times New Roman" w:cs="Times New Roman"/>
+                <w:sz w:val="24"/>
+                <w:szCs w:val="24"/>
+              </w:rPr>
+              <w:t>Normal</w:t>
+            </w:r>
+          </w:p>
+        </w:tc>
+        <w:tc>
+          <w:tcPr>
+            <w:tcW w:w="1781" w:type="dxa"/>
+          </w:tcPr>
+          <w:p>
+            <w:pPr>
+              <w:rPr>
+                <w:rFonts w:ascii="Times New Roman" w:hAnsi="Times New Roman" w:cs="Times New Roman"/>
+                <w:sz w:val="24"/>
+                <w:szCs w:val="24"/>
+              </w:rPr>
+            </w:pPr>
+            <w:r>
+              <w:rPr>
+                <w:rFonts w:ascii="Times New Roman" w:hAnsi="Times New Roman" w:cs="Times New Roman"/>
+                <w:sz w:val="24"/>
+                <w:szCs w:val="24"/>
+              </w:rPr>
+              <w:t>20, 30</w:t>
+            </w:r>
+          </w:p>
+        </w:tc>
+        <w:tc>
+          <w:tcPr>
+            <w:tcW w:w="1780" w:type="dxa"/>
+          </w:tcPr>
+          <w:p>
+            <w:pPr>
+              <w:rPr>
+                <w:rFonts w:ascii="Times New Roman" w:hAnsi="Times New Roman" w:cs="Times New Roman"/>
+                <w:sz w:val="24"/>
+                <w:szCs w:val="24"/>
+              </w:rPr>
+            </w:pPr>
+            <w:r>
+              <w:rPr>
+                <w:rFonts w:ascii="Times New Roman" w:hAnsi="Times New Roman" w:cs="Times New Roman"/>
+                <w:sz w:val="24"/>
+                <w:szCs w:val="24"/>
+              </w:rPr>
+              <w:t>Data accepted</w:t>
+            </w:r>
+            <w:r>
+              <w:rPr>
+                <w:rFonts w:ascii="Times New Roman" w:hAnsi="Times New Roman" w:cs="Times New Roman"/>
+                <w:sz w:val="24"/>
+                <w:szCs w:val="24"/>
+              </w:rPr>
+              <w:t>:</w:t>
+            </w:r>
+          </w:p>
+          <w:p>
+            <w:pPr>
+              <w:rPr>
+                <w:rFonts w:ascii="Times New Roman" w:hAnsi="Times New Roman" w:cs="Times New Roman"/>
+                <w:sz w:val="24"/>
+                <w:szCs w:val="24"/>
+              </w:rPr>
+            </w:pPr>
+            <w:r>
+              <w:rPr>
+                <w:rFonts w:ascii="Times New Roman" w:hAnsi="Times New Roman" w:cs="Times New Roman"/>
+                <w:sz w:val="24"/>
+                <w:szCs w:val="24"/>
+              </w:rPr>
+              <w:t>“Student failed to achieve a grade with total mark of 33.”</w:t>
+            </w:r>
+          </w:p>
+        </w:tc>
+        <w:tc>
+          <w:tcPr>
+            <w:tcW w:w="1780" w:type="dxa"/>
+          </w:tcPr>
+          <w:p>
+            <w:pPr>
+              <w:rPr>
+                <w:rFonts w:ascii="Times New Roman" w:hAnsi="Times New Roman" w:cs="Times New Roman"/>
+                <w:sz w:val="24"/>
+                <w:szCs w:val="24"/>
+              </w:rPr>
+            </w:pPr>
+            <w:r>
+              <w:rPr>
+                <w:rFonts w:ascii="Times New Roman" w:hAnsi="Times New Roman" w:cs="Times New Roman"/>
+                <w:sz w:val="24"/>
+                <w:szCs w:val="24"/>
+              </w:rPr>
+              <w:t>As expected</w:t>
+            </w:r>
+          </w:p>
+        </w:tc>
+        <w:tc>
+          <w:tcPr>
+            <w:tcW w:w="1781" w:type="dxa"/>
           </w:tcPr>
           <w:p>
             <w:pPr>
@@ -8548,16 +9003,17 @@
       <w:tr>
         <w:tc>
           <w:tcPr>
-            <w:tcW w:w="1777" w:type="dxa"/>
-          </w:tcPr>
-          <w:p>
-            <w:pPr>
-              <w:rPr>
-                <w:rFonts w:ascii="Times New Roman" w:hAnsi="Times New Roman" w:cs="Times New Roman"/>
-                <w:sz w:val="24"/>
-                <w:szCs w:val="24"/>
-              </w:rPr>
-            </w:pPr>
+            <w:tcW w:w="1780" w:type="dxa"/>
+          </w:tcPr>
+          <w:p>
+            <w:pPr>
+              <w:rPr>
+                <w:rFonts w:ascii="Times New Roman" w:hAnsi="Times New Roman" w:cs="Times New Roman"/>
+                <w:sz w:val="24"/>
+                <w:szCs w:val="24"/>
+              </w:rPr>
+            </w:pPr>
+            <w:proofErr w:type="spellStart"/>
             <w:r>
               <w:rPr>
                 <w:rFonts w:ascii="Times New Roman" w:hAnsi="Times New Roman" w:cs="Times New Roman"/>
@@ -8566,55 +9022,56 @@
               </w:rPr>
               <w:t>display_grade</w:t>
             </w:r>
-          </w:p>
-        </w:tc>
-        <w:tc>
-          <w:tcPr>
-            <w:tcW w:w="1920" w:type="dxa"/>
-          </w:tcPr>
-          <w:p>
-            <w:pPr>
-              <w:rPr>
-                <w:rFonts w:ascii="Times New Roman" w:hAnsi="Times New Roman" w:cs="Times New Roman"/>
-                <w:sz w:val="24"/>
-                <w:szCs w:val="24"/>
-              </w:rPr>
-            </w:pPr>
-            <w:r>
-              <w:rPr>
-                <w:rFonts w:ascii="Times New Roman" w:hAnsi="Times New Roman" w:cs="Times New Roman"/>
-                <w:sz w:val="24"/>
-                <w:szCs w:val="24"/>
-              </w:rPr>
-              <w:t>Normal</w:t>
-            </w:r>
-          </w:p>
-        </w:tc>
-        <w:tc>
-          <w:tcPr>
-            <w:tcW w:w="2225" w:type="dxa"/>
-          </w:tcPr>
-          <w:p>
-            <w:pPr>
-              <w:rPr>
-                <w:rFonts w:ascii="Times New Roman" w:hAnsi="Times New Roman" w:cs="Times New Roman"/>
-                <w:sz w:val="24"/>
-                <w:szCs w:val="24"/>
-              </w:rPr>
-            </w:pPr>
-            <w:r>
-              <w:rPr>
-                <w:rFonts w:ascii="Times New Roman" w:hAnsi="Times New Roman" w:cs="Times New Roman"/>
-                <w:sz w:val="24"/>
-                <w:szCs w:val="24"/>
-              </w:rPr>
-              <w:t>20, 30</w:t>
-            </w:r>
-          </w:p>
-        </w:tc>
-        <w:tc>
-          <w:tcPr>
-            <w:tcW w:w="1858" w:type="dxa"/>
+            <w:proofErr w:type="spellEnd"/>
+          </w:p>
+        </w:tc>
+        <w:tc>
+          <w:tcPr>
+            <w:tcW w:w="1780" w:type="dxa"/>
+          </w:tcPr>
+          <w:p>
+            <w:pPr>
+              <w:rPr>
+                <w:rFonts w:ascii="Times New Roman" w:hAnsi="Times New Roman" w:cs="Times New Roman"/>
+                <w:sz w:val="24"/>
+                <w:szCs w:val="24"/>
+              </w:rPr>
+            </w:pPr>
+            <w:r>
+              <w:rPr>
+                <w:rFonts w:ascii="Times New Roman" w:hAnsi="Times New Roman" w:cs="Times New Roman"/>
+                <w:sz w:val="24"/>
+                <w:szCs w:val="24"/>
+              </w:rPr>
+              <w:t>Extreme</w:t>
+            </w:r>
+          </w:p>
+        </w:tc>
+        <w:tc>
+          <w:tcPr>
+            <w:tcW w:w="1781" w:type="dxa"/>
+          </w:tcPr>
+          <w:p>
+            <w:pPr>
+              <w:rPr>
+                <w:rFonts w:ascii="Times New Roman" w:hAnsi="Times New Roman" w:cs="Times New Roman"/>
+                <w:sz w:val="24"/>
+                <w:szCs w:val="24"/>
+              </w:rPr>
+            </w:pPr>
+            <w:r>
+              <w:rPr>
+                <w:rFonts w:ascii="Times New Roman" w:hAnsi="Times New Roman" w:cs="Times New Roman"/>
+                <w:sz w:val="24"/>
+                <w:szCs w:val="24"/>
+              </w:rPr>
+              <w:t>0, 0</w:t>
+            </w:r>
+          </w:p>
+        </w:tc>
+        <w:tc>
+          <w:tcPr>
+            <w:tcW w:w="1780" w:type="dxa"/>
           </w:tcPr>
           <w:p>
             <w:pPr>
@@ -8632,25 +9089,74 @@
               </w:rPr>
               <w:t>Data accepted</w:t>
             </w:r>
-          </w:p>
-        </w:tc>
-        <w:tc>
-          <w:tcPr>
-            <w:tcW w:w="1451" w:type="dxa"/>
-          </w:tcPr>
-          <w:p>
-            <w:pPr>
-              <w:rPr>
-                <w:rFonts w:ascii="Times New Roman" w:hAnsi="Times New Roman" w:cs="Times New Roman"/>
-                <w:sz w:val="24"/>
-                <w:szCs w:val="24"/>
-              </w:rPr>
-            </w:pPr>
-          </w:p>
-        </w:tc>
-        <w:tc>
-          <w:tcPr>
-            <w:tcW w:w="1451" w:type="dxa"/>
+            <w:r>
+              <w:rPr>
+                <w:rFonts w:ascii="Times New Roman" w:hAnsi="Times New Roman" w:cs="Times New Roman"/>
+                <w:sz w:val="24"/>
+                <w:szCs w:val="24"/>
+              </w:rPr>
+              <w:t>:</w:t>
+            </w:r>
+          </w:p>
+          <w:p>
+            <w:pPr>
+              <w:rPr>
+                <w:rFonts w:ascii="Times New Roman" w:hAnsi="Times New Roman" w:cs="Times New Roman"/>
+                <w:sz w:val="24"/>
+                <w:szCs w:val="24"/>
+              </w:rPr>
+            </w:pPr>
+            <w:r>
+              <w:rPr>
+                <w:rFonts w:ascii="Times New Roman" w:hAnsi="Times New Roman" w:cs="Times New Roman"/>
+                <w:sz w:val="24"/>
+                <w:szCs w:val="24"/>
+              </w:rPr>
+              <w:t>“</w:t>
+            </w:r>
+            <w:r>
+              <w:rPr>
+                <w:rFonts w:ascii="Times New Roman" w:hAnsi="Times New Roman" w:cs="Times New Roman"/>
+                <w:sz w:val="24"/>
+                <w:szCs w:val="24"/>
+              </w:rPr>
+              <w:t>Student failed to achieve a grade with total mark of 0.</w:t>
+            </w:r>
+            <w:r>
+              <w:rPr>
+                <w:rFonts w:ascii="Times New Roman" w:hAnsi="Times New Roman" w:cs="Times New Roman"/>
+                <w:sz w:val="24"/>
+                <w:szCs w:val="24"/>
+              </w:rPr>
+              <w:t>”</w:t>
+            </w:r>
+          </w:p>
+        </w:tc>
+        <w:tc>
+          <w:tcPr>
+            <w:tcW w:w="1780" w:type="dxa"/>
+          </w:tcPr>
+          <w:p>
+            <w:pPr>
+              <w:rPr>
+                <w:rFonts w:ascii="Times New Roman" w:hAnsi="Times New Roman" w:cs="Times New Roman"/>
+                <w:sz w:val="24"/>
+                <w:szCs w:val="24"/>
+              </w:rPr>
+            </w:pPr>
+            <w:r>
+              <w:rPr>
+                <w:rFonts w:ascii="Times New Roman" w:hAnsi="Times New Roman" w:cs="Times New Roman"/>
+                <w:sz w:val="24"/>
+                <w:szCs w:val="24"/>
+              </w:rPr>
+              <w:t>As expected</w:t>
+            </w:r>
+          </w:p>
+        </w:tc>
+        <w:tc>
+          <w:tcPr>
+            <w:tcW w:w="1781" w:type="dxa"/>
           </w:tcPr>
           <w:p>
             <w:pPr>
@@ -8666,16 +9172,17 @@
       <w:tr>
         <w:tc>
           <w:tcPr>
-            <w:tcW w:w="1777" w:type="dxa"/>
-          </w:tcPr>
-          <w:p>
-            <w:pPr>
-              <w:rPr>
-                <w:rFonts w:ascii="Times New Roman" w:hAnsi="Times New Roman" w:cs="Times New Roman"/>
-                <w:sz w:val="24"/>
-                <w:szCs w:val="24"/>
-              </w:rPr>
-            </w:pPr>
+            <w:tcW w:w="1780" w:type="dxa"/>
+          </w:tcPr>
+          <w:p>
+            <w:pPr>
+              <w:rPr>
+                <w:rFonts w:ascii="Times New Roman" w:hAnsi="Times New Roman" w:cs="Times New Roman"/>
+                <w:sz w:val="24"/>
+                <w:szCs w:val="24"/>
+              </w:rPr>
+            </w:pPr>
+            <w:proofErr w:type="spellStart"/>
             <w:r>
               <w:rPr>
                 <w:rFonts w:ascii="Times New Roman" w:hAnsi="Times New Roman" w:cs="Times New Roman"/>
@@ -8684,11 +9191,12 @@
               </w:rPr>
               <w:t>display_grade</w:t>
             </w:r>
-          </w:p>
-        </w:tc>
-        <w:tc>
-          <w:tcPr>
-            <w:tcW w:w="1920" w:type="dxa"/>
+            <w:proofErr w:type="spellEnd"/>
+          </w:p>
+        </w:tc>
+        <w:tc>
+          <w:tcPr>
+            <w:tcW w:w="1780" w:type="dxa"/>
           </w:tcPr>
           <w:p>
             <w:pPr>
@@ -8710,29 +9218,29 @@
         </w:tc>
         <w:tc>
           <w:tcPr>
-            <w:tcW w:w="2225" w:type="dxa"/>
-          </w:tcPr>
-          <w:p>
-            <w:pPr>
-              <w:rPr>
-                <w:rFonts w:ascii="Times New Roman" w:hAnsi="Times New Roman" w:cs="Times New Roman"/>
-                <w:sz w:val="24"/>
-                <w:szCs w:val="24"/>
-              </w:rPr>
-            </w:pPr>
-            <w:r>
-              <w:rPr>
-                <w:rFonts w:ascii="Times New Roman" w:hAnsi="Times New Roman" w:cs="Times New Roman"/>
-                <w:sz w:val="24"/>
-                <w:szCs w:val="24"/>
-              </w:rPr>
-              <w:t>0, 0</w:t>
-            </w:r>
-          </w:p>
-        </w:tc>
-        <w:tc>
-          <w:tcPr>
-            <w:tcW w:w="1858" w:type="dxa"/>
+            <w:tcW w:w="1781" w:type="dxa"/>
+          </w:tcPr>
+          <w:p>
+            <w:pPr>
+              <w:rPr>
+                <w:rFonts w:ascii="Times New Roman" w:hAnsi="Times New Roman" w:cs="Times New Roman"/>
+                <w:sz w:val="24"/>
+                <w:szCs w:val="24"/>
+              </w:rPr>
+            </w:pPr>
+            <w:r>
+              <w:rPr>
+                <w:rFonts w:ascii="Times New Roman" w:hAnsi="Times New Roman" w:cs="Times New Roman"/>
+                <w:sz w:val="24"/>
+                <w:szCs w:val="24"/>
+              </w:rPr>
+              <w:t>60, 90</w:t>
+            </w:r>
+          </w:p>
+        </w:tc>
+        <w:tc>
+          <w:tcPr>
+            <w:tcW w:w="1780" w:type="dxa"/>
           </w:tcPr>
           <w:p>
             <w:pPr>
@@ -8750,261 +9258,84 @@
               </w:rPr>
               <w:t>Data accepted</w:t>
             </w:r>
-          </w:p>
-        </w:tc>
-        <w:tc>
-          <w:tcPr>
-            <w:tcW w:w="1451" w:type="dxa"/>
-          </w:tcPr>
-          <w:p>
-            <w:pPr>
-              <w:rPr>
-                <w:rFonts w:ascii="Times New Roman" w:hAnsi="Times New Roman" w:cs="Times New Roman"/>
-                <w:sz w:val="24"/>
-                <w:szCs w:val="24"/>
-              </w:rPr>
-            </w:pPr>
-          </w:p>
-        </w:tc>
-        <w:tc>
-          <w:tcPr>
-            <w:tcW w:w="1451" w:type="dxa"/>
-          </w:tcPr>
-          <w:p>
-            <w:pPr>
-              <w:rPr>
-                <w:rFonts w:ascii="Times New Roman" w:hAnsi="Times New Roman" w:cs="Times New Roman"/>
-                <w:sz w:val="24"/>
-                <w:szCs w:val="24"/>
-              </w:rPr>
-            </w:pPr>
-          </w:p>
-        </w:tc>
-      </w:tr>
-      <w:tr>
-        <w:tc>
-          <w:tcPr>
-            <w:tcW w:w="1777" w:type="dxa"/>
-          </w:tcPr>
-          <w:p>
-            <w:pPr>
-              <w:rPr>
-                <w:rFonts w:ascii="Times New Roman" w:hAnsi="Times New Roman" w:cs="Times New Roman"/>
-                <w:sz w:val="24"/>
-                <w:szCs w:val="24"/>
-              </w:rPr>
-            </w:pPr>
-            <w:r>
-              <w:rPr>
-                <w:rFonts w:ascii="Times New Roman" w:hAnsi="Times New Roman" w:cs="Times New Roman"/>
-                <w:sz w:val="24"/>
-                <w:szCs w:val="24"/>
-              </w:rPr>
-              <w:t>display_grade</w:t>
-            </w:r>
-          </w:p>
-        </w:tc>
-        <w:tc>
-          <w:tcPr>
-            <w:tcW w:w="1920" w:type="dxa"/>
-          </w:tcPr>
-          <w:p>
-            <w:pPr>
-              <w:rPr>
-                <w:rFonts w:ascii="Times New Roman" w:hAnsi="Times New Roman" w:cs="Times New Roman"/>
-                <w:sz w:val="24"/>
-                <w:szCs w:val="24"/>
-              </w:rPr>
-            </w:pPr>
-            <w:r>
-              <w:rPr>
-                <w:rFonts w:ascii="Times New Roman" w:hAnsi="Times New Roman" w:cs="Times New Roman"/>
-                <w:sz w:val="24"/>
-                <w:szCs w:val="24"/>
-              </w:rPr>
-              <w:t>Extreme</w:t>
-            </w:r>
-          </w:p>
-        </w:tc>
-        <w:tc>
-          <w:tcPr>
-            <w:tcW w:w="2225" w:type="dxa"/>
-          </w:tcPr>
-          <w:p>
-            <w:pPr>
-              <w:rPr>
-                <w:rFonts w:ascii="Times New Roman" w:hAnsi="Times New Roman" w:cs="Times New Roman"/>
-                <w:sz w:val="24"/>
-                <w:szCs w:val="24"/>
-              </w:rPr>
-            </w:pPr>
-            <w:r>
-              <w:rPr>
-                <w:rFonts w:ascii="Times New Roman" w:hAnsi="Times New Roman" w:cs="Times New Roman"/>
-                <w:sz w:val="24"/>
-                <w:szCs w:val="24"/>
-              </w:rPr>
-              <w:t>60, 90</w:t>
-            </w:r>
-          </w:p>
-        </w:tc>
-        <w:tc>
-          <w:tcPr>
-            <w:tcW w:w="1858" w:type="dxa"/>
-          </w:tcPr>
-          <w:p>
-            <w:pPr>
-              <w:rPr>
-                <w:rFonts w:ascii="Times New Roman" w:hAnsi="Times New Roman" w:cs="Times New Roman"/>
-                <w:sz w:val="24"/>
-                <w:szCs w:val="24"/>
-              </w:rPr>
-            </w:pPr>
-            <w:r>
-              <w:rPr>
-                <w:rFonts w:ascii="Times New Roman" w:hAnsi="Times New Roman" w:cs="Times New Roman"/>
-                <w:sz w:val="24"/>
-                <w:szCs w:val="24"/>
-              </w:rPr>
-              <w:t>Data accepted</w:t>
-            </w:r>
-          </w:p>
-        </w:tc>
-        <w:tc>
-          <w:tcPr>
-            <w:tcW w:w="1451" w:type="dxa"/>
-          </w:tcPr>
-          <w:p>
-            <w:pPr>
-              <w:rPr>
-                <w:rFonts w:ascii="Times New Roman" w:hAnsi="Times New Roman" w:cs="Times New Roman"/>
-                <w:sz w:val="24"/>
-                <w:szCs w:val="24"/>
-              </w:rPr>
-            </w:pPr>
-          </w:p>
-        </w:tc>
-        <w:tc>
-          <w:tcPr>
-            <w:tcW w:w="1451" w:type="dxa"/>
-          </w:tcPr>
-          <w:p>
-            <w:pPr>
-              <w:rPr>
-                <w:rFonts w:ascii="Times New Roman" w:hAnsi="Times New Roman" w:cs="Times New Roman"/>
-                <w:sz w:val="24"/>
-                <w:szCs w:val="24"/>
-              </w:rPr>
-            </w:pPr>
-          </w:p>
-        </w:tc>
-      </w:tr>
-      <w:tr>
-        <w:tc>
-          <w:tcPr>
-            <w:tcW w:w="1777" w:type="dxa"/>
-          </w:tcPr>
-          <w:p>
-            <w:pPr>
-              <w:rPr>
-                <w:rFonts w:ascii="Times New Roman" w:hAnsi="Times New Roman" w:cs="Times New Roman"/>
-                <w:sz w:val="24"/>
-                <w:szCs w:val="24"/>
-              </w:rPr>
-            </w:pPr>
-            <w:r>
-              <w:rPr>
-                <w:rFonts w:ascii="Times New Roman" w:hAnsi="Times New Roman" w:cs="Times New Roman"/>
-                <w:sz w:val="24"/>
-                <w:szCs w:val="24"/>
-              </w:rPr>
-              <w:t>display_grade</w:t>
-            </w:r>
-          </w:p>
-        </w:tc>
-        <w:tc>
-          <w:tcPr>
-            <w:tcW w:w="1920" w:type="dxa"/>
-          </w:tcPr>
-          <w:p>
-            <w:pPr>
-              <w:rPr>
-                <w:rFonts w:ascii="Times New Roman" w:hAnsi="Times New Roman" w:cs="Times New Roman"/>
-                <w:sz w:val="24"/>
-                <w:szCs w:val="24"/>
-              </w:rPr>
-            </w:pPr>
-            <w:r>
-              <w:rPr>
-                <w:rFonts w:ascii="Times New Roman" w:hAnsi="Times New Roman" w:cs="Times New Roman"/>
-                <w:sz w:val="24"/>
-                <w:szCs w:val="24"/>
-              </w:rPr>
-              <w:t>Exceptional</w:t>
-            </w:r>
-          </w:p>
-        </w:tc>
-        <w:tc>
-          <w:tcPr>
-            <w:tcW w:w="2225" w:type="dxa"/>
-          </w:tcPr>
-          <w:p>
-            <w:pPr>
-              <w:rPr>
-                <w:rFonts w:ascii="Times New Roman" w:hAnsi="Times New Roman" w:cs="Times New Roman"/>
-                <w:sz w:val="24"/>
-                <w:szCs w:val="24"/>
-              </w:rPr>
-            </w:pPr>
-            <w:r>
-              <w:rPr>
-                <w:rFonts w:ascii="Times New Roman" w:hAnsi="Times New Roman" w:cs="Times New Roman"/>
-                <w:sz w:val="24"/>
-                <w:szCs w:val="24"/>
-              </w:rPr>
-              <w:t>Thirty, 200</w:t>
-            </w:r>
-          </w:p>
-        </w:tc>
-        <w:tc>
-          <w:tcPr>
-            <w:tcW w:w="1858" w:type="dxa"/>
-          </w:tcPr>
-          <w:p>
-            <w:pPr>
-              <w:rPr>
-                <w:rFonts w:ascii="Times New Roman" w:hAnsi="Times New Roman" w:cs="Times New Roman"/>
-                <w:sz w:val="24"/>
-                <w:szCs w:val="24"/>
-              </w:rPr>
-            </w:pPr>
-            <w:r>
-              <w:rPr>
-                <w:rFonts w:ascii="Times New Roman" w:hAnsi="Times New Roman" w:cs="Times New Roman"/>
-                <w:sz w:val="24"/>
-                <w:szCs w:val="24"/>
-              </w:rPr>
-              <w:t>Data rejected</w:t>
-            </w:r>
-          </w:p>
-        </w:tc>
-        <w:tc>
-          <w:tcPr>
-            <w:tcW w:w="1451" w:type="dxa"/>
-          </w:tcPr>
-          <w:p>
-            <w:pPr>
-              <w:rPr>
-                <w:rFonts w:ascii="Times New Roman" w:hAnsi="Times New Roman" w:cs="Times New Roman"/>
-                <w:sz w:val="24"/>
-                <w:szCs w:val="24"/>
-              </w:rPr>
-            </w:pPr>
-          </w:p>
-        </w:tc>
-        <w:tc>
-          <w:tcPr>
-            <w:tcW w:w="1451" w:type="dxa"/>
+            <w:r>
+              <w:rPr>
+                <w:rFonts w:ascii="Times New Roman" w:hAnsi="Times New Roman" w:cs="Times New Roman"/>
+                <w:sz w:val="24"/>
+                <w:szCs w:val="24"/>
+              </w:rPr>
+              <w:t>:</w:t>
+            </w:r>
+          </w:p>
+          <w:p>
+            <w:pPr>
+              <w:rPr>
+                <w:rFonts w:ascii="Times New Roman" w:hAnsi="Times New Roman" w:cs="Times New Roman"/>
+                <w:sz w:val="24"/>
+                <w:szCs w:val="24"/>
+              </w:rPr>
+            </w:pPr>
+            <w:r>
+              <w:rPr>
+                <w:rFonts w:ascii="Times New Roman" w:hAnsi="Times New Roman" w:cs="Times New Roman"/>
+                <w:sz w:val="24"/>
+                <w:szCs w:val="24"/>
+              </w:rPr>
+              <w:t>“</w:t>
+            </w:r>
+            <w:r>
+              <w:rPr>
+                <w:rFonts w:ascii="Times New Roman" w:hAnsi="Times New Roman" w:cs="Times New Roman"/>
+                <w:sz w:val="24"/>
+                <w:szCs w:val="24"/>
+              </w:rPr>
+              <w:t xml:space="preserve">Student achieved grade </w:t>
+            </w:r>
+            <w:r>
+              <w:rPr>
+                <w:rFonts w:ascii="Times New Roman" w:hAnsi="Times New Roman" w:cs="Times New Roman"/>
+                <w:sz w:val="24"/>
+                <w:szCs w:val="24"/>
+              </w:rPr>
+              <w:lastRenderedPageBreak/>
+              <w:t>A with total mark of 100.</w:t>
+            </w:r>
+            <w:r>
+              <w:rPr>
+                <w:rFonts w:ascii="Times New Roman" w:hAnsi="Times New Roman" w:cs="Times New Roman"/>
+                <w:sz w:val="24"/>
+                <w:szCs w:val="24"/>
+              </w:rPr>
+              <w:t>”</w:t>
+            </w:r>
+          </w:p>
+        </w:tc>
+        <w:tc>
+          <w:tcPr>
+            <w:tcW w:w="1780" w:type="dxa"/>
+          </w:tcPr>
+          <w:p>
+            <w:pPr>
+              <w:rPr>
+                <w:rFonts w:ascii="Times New Roman" w:hAnsi="Times New Roman" w:cs="Times New Roman"/>
+                <w:sz w:val="24"/>
+                <w:szCs w:val="24"/>
+              </w:rPr>
+            </w:pPr>
+            <w:r>
+              <w:rPr>
+                <w:rFonts w:ascii="Times New Roman" w:hAnsi="Times New Roman" w:cs="Times New Roman"/>
+                <w:sz w:val="24"/>
+                <w:szCs w:val="24"/>
+              </w:rPr>
+              <w:lastRenderedPageBreak/>
+              <w:t>As expected</w:t>
+            </w:r>
+          </w:p>
+        </w:tc>
+        <w:tc>
+          <w:tcPr>
+            <w:tcW w:w="1781" w:type="dxa"/>
           </w:tcPr>
           <w:p>
             <w:pPr>
@@ -9041,6 +9372,16 @@
           <w:szCs w:val="24"/>
         </w:rPr>
       </w:pPr>
+      <w:r>
+        <w:rPr>
+          <w:rFonts w:ascii="Times New Roman" w:hAnsi="Times New Roman" w:cs="Times New Roman"/>
+          <w:b/>
+          <w:bCs/>
+          <w:sz w:val="24"/>
+          <w:szCs w:val="24"/>
+        </w:rPr>
+        <w:t>If any of the above tests failed, then outline how you fixed it and rerun the test to show that it now works correctly (include screenshot below to show this).</w:t>
+      </w:r>
     </w:p>
     <w:p>
       <w:pPr>
@@ -9065,16 +9406,6 @@
           <w:szCs w:val="24"/>
         </w:rPr>
       </w:pPr>
-      <w:r>
-        <w:rPr>
-          <w:rFonts w:ascii="Times New Roman" w:hAnsi="Times New Roman" w:cs="Times New Roman"/>
-          <w:b/>
-          <w:bCs/>
-          <w:sz w:val="24"/>
-          <w:szCs w:val="24"/>
-        </w:rPr>
-        <w:t>If any of the above tests failed, then outline how you fixed it and rerun the test to show that it now works correctly (include screenshot below to show this).</w:t>
-      </w:r>
     </w:p>
     <w:p>
       <w:pPr>
@@ -9083,8 +9414,30 @@
           <w:rFonts w:ascii="Times New Roman" w:hAnsi="Times New Roman" w:cs="Times New Roman"/>
           <w:b/>
           <w:bCs/>
-          <w:sz w:val="24"/>
-          <w:szCs w:val="24"/>
+          <w:sz w:val="32"/>
+          <w:szCs w:val="32"/>
+        </w:rPr>
+      </w:pPr>
+      <w:r>
+        <w:rPr>
+          <w:rFonts w:ascii="Times New Roman" w:hAnsi="Times New Roman" w:cs="Times New Roman"/>
+          <w:b/>
+          <w:bCs/>
+          <w:sz w:val="32"/>
+          <w:szCs w:val="32"/>
+        </w:rPr>
+        <w:t>Task 6 Evidence:</w:t>
+      </w:r>
+    </w:p>
+    <w:p>
+      <w:pPr>
+        <w:spacing w:after="0"/>
+        <w:rPr>
+          <w:rFonts w:ascii="Times New Roman" w:hAnsi="Times New Roman" w:cs="Times New Roman"/>
+          <w:b/>
+          <w:bCs/>
+          <w:sz w:val="28"/>
+          <w:szCs w:val="28"/>
         </w:rPr>
       </w:pPr>
     </w:p>
@@ -9099,6 +9452,86 @@
           <w:szCs w:val="24"/>
         </w:rPr>
       </w:pPr>
+      <w:r>
+        <w:rPr>
+          <w:rFonts w:ascii="Times New Roman" w:hAnsi="Times New Roman" w:cs="Times New Roman"/>
+          <w:b/>
+          <w:bCs/>
+          <w:sz w:val="24"/>
+          <w:szCs w:val="24"/>
+        </w:rPr>
+        <w:t>Copy/ paste your sou</w:t>
+      </w:r>
+      <w:r>
+        <w:rPr>
+          <w:rFonts w:ascii="Times New Roman" w:hAnsi="Times New Roman" w:cs="Times New Roman"/>
+          <w:b/>
+          <w:bCs/>
+          <w:sz w:val="24"/>
+          <w:szCs w:val="24"/>
+        </w:rPr>
+        <w:t>r</w:t>
+      </w:r>
+      <w:r>
+        <w:rPr>
+          <w:rFonts w:ascii="Times New Roman" w:hAnsi="Times New Roman" w:cs="Times New Roman"/>
+          <w:b/>
+          <w:bCs/>
+          <w:sz w:val="24"/>
+          <w:szCs w:val="24"/>
+        </w:rPr>
+        <w:t xml:space="preserve">ce code </w:t>
+      </w:r>
+      <w:r>
+        <w:rPr>
+          <w:rFonts w:ascii="Times New Roman" w:hAnsi="Times New Roman" w:cs="Times New Roman"/>
+          <w:b/>
+          <w:bCs/>
+          <w:sz w:val="24"/>
+          <w:szCs w:val="24"/>
+        </w:rPr>
+        <w:t>(</w:t>
+      </w:r>
+      <w:r>
+        <w:rPr>
+          <w:rFonts w:ascii="Times New Roman" w:hAnsi="Times New Roman" w:cs="Times New Roman"/>
+          <w:b/>
+          <w:bCs/>
+          <w:sz w:val="24"/>
+          <w:szCs w:val="24"/>
+        </w:rPr>
+        <w:t>read from file included</w:t>
+      </w:r>
+      <w:r>
+        <w:rPr>
+          <w:rFonts w:ascii="Times New Roman" w:hAnsi="Times New Roman" w:cs="Times New Roman"/>
+          <w:b/>
+          <w:bCs/>
+          <w:sz w:val="24"/>
+          <w:szCs w:val="24"/>
+        </w:rPr>
+        <w:t xml:space="preserve">) </w:t>
+      </w:r>
+      <w:r>
+        <w:rPr>
+          <w:rFonts w:ascii="Times New Roman" w:hAnsi="Times New Roman" w:cs="Times New Roman"/>
+          <w:b/>
+          <w:bCs/>
+          <w:sz w:val="24"/>
+          <w:szCs w:val="24"/>
+        </w:rPr>
+        <w:t>and add below:</w:t>
+      </w:r>
+      <w:r>
+        <w:rPr>
+          <w:rFonts w:ascii="Times New Roman" w:hAnsi="Times New Roman" w:cs="Times New Roman"/>
+          <w:b/>
+          <w:bCs/>
+          <w:sz w:val="24"/>
+          <w:szCs w:val="24"/>
+        </w:rPr>
+        <w:t xml:space="preserve"> Make sure to add internal commentary asked for.</w:t>
+      </w:r>
     </w:p>
     <w:p>
       <w:pPr>
@@ -9119,10 +9552,20 @@
           <w:rFonts w:ascii="Times New Roman" w:hAnsi="Times New Roman" w:cs="Times New Roman"/>
           <w:b/>
           <w:bCs/>
-          <w:sz w:val="24"/>
-          <w:szCs w:val="24"/>
+          <w:sz w:val="32"/>
+          <w:szCs w:val="32"/>
         </w:rPr>
       </w:pPr>
+      <w:r>
+        <w:rPr>
+          <w:rFonts w:ascii="Times New Roman" w:hAnsi="Times New Roman" w:cs="Times New Roman"/>
+          <w:b/>
+          <w:bCs/>
+          <w:sz w:val="32"/>
+          <w:szCs w:val="32"/>
+        </w:rPr>
+        <w:t>Task 7 Evidence:</w:t>
+      </w:r>
     </w:p>
     <w:p>
       <w:pPr>
@@ -9135,10 +9578,7 @@
           <w:szCs w:val="24"/>
         </w:rPr>
       </w:pPr>
-    </w:p>
-    <w:p>
-      <w:pPr>
-        <w:spacing w:after="0"/>
+      <w:r>
         <w:rPr>
           <w:rFonts w:ascii="Times New Roman" w:hAnsi="Times New Roman" w:cs="Times New Roman"/>
           <w:b/>
@@ -9146,45 +9586,40 @@
           <w:sz w:val="24"/>
           <w:szCs w:val="24"/>
         </w:rPr>
-      </w:pPr>
-    </w:p>
-    <w:p>
-      <w:pPr>
-        <w:spacing w:after="0"/>
+        <w:t>Copy/ paste your sou</w:t>
+      </w:r>
+      <w:r>
         <w:rPr>
           <w:rFonts w:ascii="Times New Roman" w:hAnsi="Times New Roman" w:cs="Times New Roman"/>
           <w:b/>
           <w:bCs/>
-          <w:sz w:val="32"/>
-          <w:szCs w:val="32"/>
-        </w:rPr>
-      </w:pPr>
+          <w:sz w:val="24"/>
+          <w:szCs w:val="24"/>
+        </w:rPr>
+        <w:t>r</w:t>
+      </w:r>
       <w:r>
         <w:rPr>
           <w:rFonts w:ascii="Times New Roman" w:hAnsi="Times New Roman" w:cs="Times New Roman"/>
           <w:b/>
           <w:bCs/>
-          <w:sz w:val="32"/>
-          <w:szCs w:val="32"/>
-        </w:rPr>
-        <w:t>Task 6 Evidence:</w:t>
-      </w:r>
-    </w:p>
-    <w:p>
-      <w:pPr>
-        <w:spacing w:after="0"/>
+          <w:sz w:val="24"/>
+          <w:szCs w:val="24"/>
+        </w:rPr>
+        <w:t xml:space="preserve">ce code </w:t>
+      </w:r>
+      <w:r>
         <w:rPr>
           <w:rFonts w:ascii="Times New Roman" w:hAnsi="Times New Roman" w:cs="Times New Roman"/>
           <w:b/>
           <w:bCs/>
-          <w:sz w:val="28"/>
-          <w:szCs w:val="28"/>
-        </w:rPr>
-      </w:pPr>
-    </w:p>
-    <w:p>
-      <w:pPr>
-        <w:spacing w:after="0"/>
+          <w:sz w:val="24"/>
+          <w:szCs w:val="24"/>
+        </w:rPr>
+        <w:t xml:space="preserve">(count </w:t>
+      </w:r>
+      <w:proofErr w:type="spellStart"/>
+      <w:r>
         <w:rPr>
           <w:rFonts w:ascii="Times New Roman" w:hAnsi="Times New Roman" w:cs="Times New Roman"/>
           <w:b/>
@@ -9192,7 +9627,9 @@
           <w:sz w:val="24"/>
           <w:szCs w:val="24"/>
         </w:rPr>
-      </w:pPr>
+        <w:t>occurences</w:t>
+      </w:r>
+      <w:proofErr w:type="spellEnd"/>
       <w:r>
         <w:rPr>
           <w:rFonts w:ascii="Times New Roman" w:hAnsi="Times New Roman" w:cs="Times New Roman"/>
@@ -9201,164 +9638,7 @@
           <w:sz w:val="24"/>
           <w:szCs w:val="24"/>
         </w:rPr>
-        <w:t>Copy/ paste your sou</w:t>
-      </w:r>
-      <w:r>
-        <w:rPr>
-          <w:rFonts w:ascii="Times New Roman" w:hAnsi="Times New Roman" w:cs="Times New Roman"/>
-          <w:b/>
-          <w:bCs/>
-          <w:sz w:val="24"/>
-          <w:szCs w:val="24"/>
-        </w:rPr>
-        <w:t>r</w:t>
-      </w:r>
-      <w:r>
-        <w:rPr>
-          <w:rFonts w:ascii="Times New Roman" w:hAnsi="Times New Roman" w:cs="Times New Roman"/>
-          <w:b/>
-          <w:bCs/>
-          <w:sz w:val="24"/>
-          <w:szCs w:val="24"/>
-        </w:rPr>
-        <w:t xml:space="preserve">ce code </w:t>
-      </w:r>
-      <w:r>
-        <w:rPr>
-          <w:rFonts w:ascii="Times New Roman" w:hAnsi="Times New Roman" w:cs="Times New Roman"/>
-          <w:b/>
-          <w:bCs/>
-          <w:sz w:val="24"/>
-          <w:szCs w:val="24"/>
-        </w:rPr>
-        <w:t>(</w:t>
-      </w:r>
-      <w:r>
-        <w:rPr>
-          <w:rFonts w:ascii="Times New Roman" w:hAnsi="Times New Roman" w:cs="Times New Roman"/>
-          <w:b/>
-          <w:bCs/>
-          <w:sz w:val="24"/>
-          <w:szCs w:val="24"/>
-        </w:rPr>
-        <w:t>read from file included</w:t>
-      </w:r>
-      <w:r>
-        <w:rPr>
-          <w:rFonts w:ascii="Times New Roman" w:hAnsi="Times New Roman" w:cs="Times New Roman"/>
-          <w:b/>
-          <w:bCs/>
-          <w:sz w:val="24"/>
-          <w:szCs w:val="24"/>
-        </w:rPr>
-        <w:t xml:space="preserve">) </w:t>
-      </w:r>
-      <w:r>
-        <w:rPr>
-          <w:rFonts w:ascii="Times New Roman" w:hAnsi="Times New Roman" w:cs="Times New Roman"/>
-          <w:b/>
-          <w:bCs/>
-          <w:sz w:val="24"/>
-          <w:szCs w:val="24"/>
-        </w:rPr>
-        <w:t>and add below:</w:t>
-      </w:r>
-      <w:r>
-        <w:rPr>
-          <w:rFonts w:ascii="Times New Roman" w:hAnsi="Times New Roman" w:cs="Times New Roman"/>
-          <w:b/>
-          <w:bCs/>
-          <w:sz w:val="24"/>
-          <w:szCs w:val="24"/>
-        </w:rPr>
-        <w:t xml:space="preserve"> Make sure to add internal commentary asked for.</w:t>
-      </w:r>
-    </w:p>
-    <w:p>
-      <w:pPr>
-        <w:spacing w:after="0"/>
-        <w:rPr>
-          <w:rFonts w:ascii="Times New Roman" w:hAnsi="Times New Roman" w:cs="Times New Roman"/>
-          <w:b/>
-          <w:bCs/>
-          <w:sz w:val="24"/>
-          <w:szCs w:val="24"/>
-        </w:rPr>
-      </w:pPr>
-    </w:p>
-    <w:p>
-      <w:pPr>
-        <w:spacing w:after="0"/>
-        <w:rPr>
-          <w:rFonts w:ascii="Times New Roman" w:hAnsi="Times New Roman" w:cs="Times New Roman"/>
-          <w:b/>
-          <w:bCs/>
-          <w:sz w:val="32"/>
-          <w:szCs w:val="32"/>
-        </w:rPr>
-      </w:pPr>
-      <w:r>
-        <w:rPr>
-          <w:rFonts w:ascii="Times New Roman" w:hAnsi="Times New Roman" w:cs="Times New Roman"/>
-          <w:b/>
-          <w:bCs/>
-          <w:sz w:val="32"/>
-          <w:szCs w:val="32"/>
-        </w:rPr>
-        <w:t>Task 7 Evidence:</w:t>
-      </w:r>
-    </w:p>
-    <w:p>
-      <w:pPr>
-        <w:spacing w:after="0"/>
-        <w:rPr>
-          <w:rFonts w:ascii="Times New Roman" w:hAnsi="Times New Roman" w:cs="Times New Roman"/>
-          <w:b/>
-          <w:bCs/>
-          <w:sz w:val="24"/>
-          <w:szCs w:val="24"/>
-        </w:rPr>
-      </w:pPr>
-      <w:r>
-        <w:rPr>
-          <w:rFonts w:ascii="Times New Roman" w:hAnsi="Times New Roman" w:cs="Times New Roman"/>
-          <w:b/>
-          <w:bCs/>
-          <w:sz w:val="24"/>
-          <w:szCs w:val="24"/>
-        </w:rPr>
-        <w:lastRenderedPageBreak/>
-        <w:t>Copy/ paste your sou</w:t>
-      </w:r>
-      <w:r>
-        <w:rPr>
-          <w:rFonts w:ascii="Times New Roman" w:hAnsi="Times New Roman" w:cs="Times New Roman"/>
-          <w:b/>
-          <w:bCs/>
-          <w:sz w:val="24"/>
-          <w:szCs w:val="24"/>
-        </w:rPr>
-        <w:t>r</w:t>
-      </w:r>
-      <w:r>
-        <w:rPr>
-          <w:rFonts w:ascii="Times New Roman" w:hAnsi="Times New Roman" w:cs="Times New Roman"/>
-          <w:b/>
-          <w:bCs/>
-          <w:sz w:val="24"/>
-          <w:szCs w:val="24"/>
-        </w:rPr>
-        <w:t xml:space="preserve">ce code </w:t>
-      </w:r>
-      <w:r>
-        <w:rPr>
-          <w:rFonts w:ascii="Times New Roman" w:hAnsi="Times New Roman" w:cs="Times New Roman"/>
-          <w:b/>
-          <w:bCs/>
-          <w:sz w:val="24"/>
-          <w:szCs w:val="24"/>
-        </w:rPr>
-        <w:t xml:space="preserve">(count occurences / max algorithm now included) </w:t>
+        <w:t xml:space="preserve"> / max algorithm now included) </w:t>
       </w:r>
       <w:r>
         <w:rPr>
@@ -10348,7 +10628,6 @@
     <w:basedOn w:val="Normal"/>
     <w:link w:val="HTMLPreformattedChar"/>
     <w:uiPriority w:val="99"/>
-    <w:semiHidden/>
     <w:unhideWhenUsed/>
     <w:rsid w:val="00CF42B4"/>
     <w:pPr>
@@ -10365,7 +10644,6 @@
     <w:basedOn w:val="DefaultParagraphFont"/>
     <w:link w:val="HTMLPreformatted"/>
     <w:uiPriority w:val="99"/>
-    <w:semiHidden/>
     <w:rsid w:val="00CF42B4"/>
     <w:rPr>
       <w:rFonts w:ascii="Consolas" w:hAnsi="Consolas"/>
@@ -10673,6 +10951,12 @@
 </file>
 
 <file path=customXml/item1.xml><?xml version="1.0" encoding="utf-8"?>
+<p:properties xmlns:p="http://schemas.microsoft.com/office/2006/metadata/properties" xmlns:xsi="http://www.w3.org/2001/XMLSchema-instance" xmlns:pc="http://schemas.microsoft.com/office/infopath/2007/PartnerControls">
+  <documentManagement/>
+</p:properties>
+</file>
+
+<file path=customXml/item2.xml><?xml version="1.0" encoding="utf-8"?>
 <ct:contentTypeSchema xmlns:ct="http://schemas.microsoft.com/office/2006/metadata/contentType" xmlns:ma="http://schemas.microsoft.com/office/2006/metadata/properties/metaAttributes" ct:_="" ma:_="" ma:contentTypeName="Document" ma:contentTypeID="0x010100B60E5BE6B12DDC4CBF240CA7ABBFD998" ma:contentTypeVersion="5" ma:contentTypeDescription="Create a new document." ma:contentTypeScope="" ma:versionID="c4996550e7440487030e6f5af7056735">
   <xsd:schema xmlns:xsd="http://www.w3.org/2001/XMLSchema" xmlns:xs="http://www.w3.org/2001/XMLSchema" xmlns:p="http://schemas.microsoft.com/office/2006/metadata/properties" xmlns:ns3="99aad38b-53d2-4112-9d18-c849b79f82dc" targetNamespace="http://schemas.microsoft.com/office/2006/metadata/properties" ma:root="true" ma:fieldsID="206a192fd18d019303a9b40faa33c586" ns3:_="">
     <xsd:import namespace="99aad38b-53d2-4112-9d18-c849b79f82dc"/>
@@ -10824,12 +11108,6 @@
 </ct:contentTypeSchema>
 </file>
 
-<file path=customXml/item2.xml><?xml version="1.0" encoding="utf-8"?>
-<p:properties xmlns:p="http://schemas.microsoft.com/office/2006/metadata/properties" xmlns:xsi="http://www.w3.org/2001/XMLSchema-instance" xmlns:pc="http://schemas.microsoft.com/office/infopath/2007/PartnerControls">
-  <documentManagement/>
-</p:properties>
-</file>
-
 <file path=customXml/item3.xml><?xml version="1.0" encoding="utf-8"?>
 <?mso-contentType ?>
 <FormTemplates xmlns="http://schemas.microsoft.com/sharepoint/v3/contenttype/forms">
@@ -10840,6 +11118,15 @@
 </file>
 
 <file path=customXml/itemProps1.xml><?xml version="1.0" encoding="utf-8"?>
+<ds:datastoreItem xmlns:ds="http://schemas.openxmlformats.org/officeDocument/2006/customXml" ds:itemID="{09BCC938-6501-4A41-A6CE-1AB1A2BB7840}">
+  <ds:schemaRefs>
+    <ds:schemaRef ds:uri="http://schemas.microsoft.com/office/2006/metadata/properties"/>
+    <ds:schemaRef ds:uri="http://schemas.microsoft.com/office/infopath/2007/PartnerControls"/>
+  </ds:schemaRefs>
+</ds:datastoreItem>
+</file>
+
+<file path=customXml/itemProps2.xml><?xml version="1.0" encoding="utf-8"?>
 <ds:datastoreItem xmlns:ds="http://schemas.openxmlformats.org/officeDocument/2006/customXml" ds:itemID="{1392FC5E-51E2-4DED-871F-7E7BDE4F5263}">
   <ds:schemaRefs>
     <ds:schemaRef ds:uri="http://schemas.microsoft.com/office/2006/metadata/contentType"/>
@@ -10857,15 +11144,6 @@
 </ds:datastoreItem>
 </file>
 
-<file path=customXml/itemProps2.xml><?xml version="1.0" encoding="utf-8"?>
-<ds:datastoreItem xmlns:ds="http://schemas.openxmlformats.org/officeDocument/2006/customXml" ds:itemID="{09BCC938-6501-4A41-A6CE-1AB1A2BB7840}">
-  <ds:schemaRefs>
-    <ds:schemaRef ds:uri="http://schemas.microsoft.com/office/2006/metadata/properties"/>
-    <ds:schemaRef ds:uri="http://schemas.microsoft.com/office/infopath/2007/PartnerControls"/>
-  </ds:schemaRefs>
-</ds:datastoreItem>
-</file>
-
 <file path=customXml/itemProps3.xml><?xml version="1.0" encoding="utf-8"?>
 <ds:datastoreItem xmlns:ds="http://schemas.openxmlformats.org/officeDocument/2006/customXml" ds:itemID="{5ECBD55C-0254-448D-8A18-BD6BA1A680AE}">
   <ds:schemaRefs>

--- a/GCC Software Development/Python/Assignments/Assessment Report.docx
+++ b/GCC Software Development/Python/Assignments/Assessment Report.docx
@@ -4324,7 +4324,23 @@
           <w:lang w:eastAsia="en-GB"/>
         </w:rPr>
         <w:br/>
-        <w:t># Date: 5th Feb 2024</w:t>
+        <w:t xml:space="preserve"># Date: </w:t>
+      </w:r>
+      <w:r>
+        <w:rPr>
+          <w:rFonts w:ascii="Courier New" w:eastAsia="Times New Roman" w:hAnsi="Courier New" w:cs="Courier New"/>
+          <w:color w:val="808080"/>
+          <w:lang w:eastAsia="en-GB"/>
+        </w:rPr>
+        <w:t>18</w:t>
+      </w:r>
+      <w:r>
+        <w:rPr>
+          <w:rFonts w:ascii="Courier New" w:eastAsia="Times New Roman" w:hAnsi="Courier New" w:cs="Courier New"/>
+          <w:color w:val="808080"/>
+          <w:lang w:eastAsia="en-GB"/>
+        </w:rPr>
+        <w:t>th Feb 2024</w:t>
       </w:r>
       <w:r>
         <w:rPr>
@@ -8236,23 +8252,7 @@
                 <w:sz w:val="24"/>
                 <w:szCs w:val="24"/>
               </w:rPr>
-              <w:t xml:space="preserve"> mark (0-</w:t>
-            </w:r>
-            <w:r>
-              <w:rPr>
-                <w:rFonts w:ascii="Times New Roman" w:hAnsi="Times New Roman" w:cs="Times New Roman"/>
-                <w:sz w:val="24"/>
-                <w:szCs w:val="24"/>
-              </w:rPr>
-              <w:t>9</w:t>
-            </w:r>
-            <w:r>
-              <w:rPr>
-                <w:rFonts w:ascii="Times New Roman" w:hAnsi="Times New Roman" w:cs="Times New Roman"/>
-                <w:sz w:val="24"/>
-                <w:szCs w:val="24"/>
-              </w:rPr>
-              <w:t>0): ”</w:t>
+              <w:t xml:space="preserve"> mark (0-90): ”</w:t>
             </w:r>
           </w:p>
         </w:tc>
@@ -9436,10 +9436,3089 @@
           <w:rFonts w:ascii="Times New Roman" w:hAnsi="Times New Roman" w:cs="Times New Roman"/>
           <w:b/>
           <w:bCs/>
-          <w:sz w:val="28"/>
-          <w:szCs w:val="28"/>
+          <w:sz w:val="24"/>
+          <w:szCs w:val="24"/>
         </w:rPr>
       </w:pPr>
+      <w:r>
+        <w:rPr>
+          <w:rFonts w:ascii="Times New Roman" w:hAnsi="Times New Roman" w:cs="Times New Roman"/>
+          <w:b/>
+          <w:bCs/>
+          <w:sz w:val="24"/>
+          <w:szCs w:val="24"/>
+        </w:rPr>
+        <w:t>Copy/ paste your sou</w:t>
+      </w:r>
+      <w:r>
+        <w:rPr>
+          <w:rFonts w:ascii="Times New Roman" w:hAnsi="Times New Roman" w:cs="Times New Roman"/>
+          <w:b/>
+          <w:bCs/>
+          <w:sz w:val="24"/>
+          <w:szCs w:val="24"/>
+        </w:rPr>
+        <w:t>r</w:t>
+      </w:r>
+      <w:r>
+        <w:rPr>
+          <w:rFonts w:ascii="Times New Roman" w:hAnsi="Times New Roman" w:cs="Times New Roman"/>
+          <w:b/>
+          <w:bCs/>
+          <w:sz w:val="24"/>
+          <w:szCs w:val="24"/>
+        </w:rPr>
+        <w:t xml:space="preserve">ce code </w:t>
+      </w:r>
+      <w:r>
+        <w:rPr>
+          <w:rFonts w:ascii="Times New Roman" w:hAnsi="Times New Roman" w:cs="Times New Roman"/>
+          <w:b/>
+          <w:bCs/>
+          <w:sz w:val="24"/>
+          <w:szCs w:val="24"/>
+        </w:rPr>
+        <w:t>(</w:t>
+      </w:r>
+      <w:r>
+        <w:rPr>
+          <w:rFonts w:ascii="Times New Roman" w:hAnsi="Times New Roman" w:cs="Times New Roman"/>
+          <w:b/>
+          <w:bCs/>
+          <w:sz w:val="24"/>
+          <w:szCs w:val="24"/>
+        </w:rPr>
+        <w:t>read from file included</w:t>
+      </w:r>
+      <w:r>
+        <w:rPr>
+          <w:rFonts w:ascii="Times New Roman" w:hAnsi="Times New Roman" w:cs="Times New Roman"/>
+          <w:b/>
+          <w:bCs/>
+          <w:sz w:val="24"/>
+          <w:szCs w:val="24"/>
+        </w:rPr>
+        <w:t xml:space="preserve">) </w:t>
+      </w:r>
+      <w:r>
+        <w:rPr>
+          <w:rFonts w:ascii="Times New Roman" w:hAnsi="Times New Roman" w:cs="Times New Roman"/>
+          <w:b/>
+          <w:bCs/>
+          <w:sz w:val="24"/>
+          <w:szCs w:val="24"/>
+        </w:rPr>
+        <w:t>and add below:</w:t>
+      </w:r>
+      <w:r>
+        <w:rPr>
+          <w:rFonts w:ascii="Times New Roman" w:hAnsi="Times New Roman" w:cs="Times New Roman"/>
+          <w:b/>
+          <w:bCs/>
+          <w:sz w:val="24"/>
+          <w:szCs w:val="24"/>
+        </w:rPr>
+        <w:t xml:space="preserve"> Make sure to add internal commentary asked for.</w:t>
+      </w:r>
+    </w:p>
+    <w:p>
+      <w:pPr>
+        <w:shd w:val="clear" w:color="auto" w:fill="161C2D"/>
+        <w:tabs>
+          <w:tab w:val="left" w:pos="916"/>
+          <w:tab w:val="left" w:pos="1832"/>
+          <w:tab w:val="left" w:pos="2748"/>
+          <w:tab w:val="left" w:pos="3664"/>
+          <w:tab w:val="left" w:pos="4580"/>
+          <w:tab w:val="left" w:pos="5496"/>
+          <w:tab w:val="left" w:pos="6412"/>
+          <w:tab w:val="left" w:pos="7328"/>
+          <w:tab w:val="left" w:pos="8244"/>
+          <w:tab w:val="left" w:pos="9160"/>
+          <w:tab w:val="left" w:pos="10076"/>
+          <w:tab w:val="left" w:pos="10992"/>
+          <w:tab w:val="left" w:pos="11908"/>
+          <w:tab w:val="left" w:pos="12824"/>
+          <w:tab w:val="left" w:pos="13740"/>
+          <w:tab w:val="left" w:pos="14656"/>
+        </w:tabs>
+        <w:spacing w:after="0" w:line="240" w:lineRule="auto"/>
+        <w:rPr>
+          <w:rFonts w:ascii="Courier New" w:eastAsia="Times New Roman" w:hAnsi="Courier New" w:cs="Courier New"/>
+          <w:color w:val="A8AFBE"/>
+          <w:sz w:val="20"/>
+          <w:szCs w:val="20"/>
+          <w:lang w:eastAsia="en-GB"/>
+        </w:rPr>
+      </w:pPr>
+      <w:r>
+        <w:rPr>
+          <w:rFonts w:ascii="Courier New" w:eastAsia="Times New Roman" w:hAnsi="Courier New" w:cs="Courier New"/>
+          <w:color w:val="808080"/>
+          <w:sz w:val="20"/>
+          <w:szCs w:val="20"/>
+          <w:lang w:eastAsia="en-GB"/>
+        </w:rPr>
+        <w:t># Author: Gary Siu</w:t>
+      </w:r>
+      <w:r>
+        <w:rPr>
+          <w:rFonts w:ascii="Courier New" w:eastAsia="Times New Roman" w:hAnsi="Courier New" w:cs="Courier New"/>
+          <w:color w:val="808080"/>
+          <w:sz w:val="20"/>
+          <w:szCs w:val="20"/>
+          <w:lang w:eastAsia="en-GB"/>
+        </w:rPr>
+        <w:br/>
+        <w:t># Date: 19th Feb 2024</w:t>
+      </w:r>
+      <w:r>
+        <w:rPr>
+          <w:rFonts w:ascii="Courier New" w:eastAsia="Times New Roman" w:hAnsi="Courier New" w:cs="Courier New"/>
+          <w:color w:val="808080"/>
+          <w:sz w:val="20"/>
+          <w:szCs w:val="20"/>
+          <w:lang w:eastAsia="en-GB"/>
+        </w:rPr>
+        <w:br/>
+        <w:t># Description: Calculate students' grades from external files</w:t>
+      </w:r>
+      <w:r>
+        <w:rPr>
+          <w:rFonts w:ascii="Courier New" w:eastAsia="Times New Roman" w:hAnsi="Courier New" w:cs="Courier New"/>
+          <w:color w:val="808080"/>
+          <w:sz w:val="20"/>
+          <w:szCs w:val="20"/>
+          <w:lang w:eastAsia="en-GB"/>
+        </w:rPr>
+        <w:br/>
+      </w:r>
+      <w:r>
+        <w:rPr>
+          <w:rFonts w:ascii="Courier New" w:eastAsia="Times New Roman" w:hAnsi="Courier New" w:cs="Courier New"/>
+          <w:color w:val="808080"/>
+          <w:sz w:val="20"/>
+          <w:szCs w:val="20"/>
+          <w:lang w:eastAsia="en-GB"/>
+        </w:rPr>
+        <w:br/>
+        <w:t># Function to read data from external files</w:t>
+      </w:r>
+      <w:r>
+        <w:rPr>
+          <w:rFonts w:ascii="Courier New" w:eastAsia="Times New Roman" w:hAnsi="Courier New" w:cs="Courier New"/>
+          <w:color w:val="808080"/>
+          <w:sz w:val="20"/>
+          <w:szCs w:val="20"/>
+          <w:lang w:eastAsia="en-GB"/>
+        </w:rPr>
+        <w:br/>
+      </w:r>
+      <w:r>
+        <w:rPr>
+          <w:rFonts w:ascii="Courier New" w:eastAsia="Times New Roman" w:hAnsi="Courier New" w:cs="Courier New"/>
+          <w:color w:val="CC844F"/>
+          <w:sz w:val="20"/>
+          <w:szCs w:val="20"/>
+          <w:lang w:eastAsia="en-GB"/>
+        </w:rPr>
+        <w:t xml:space="preserve">def </w:t>
+      </w:r>
+      <w:proofErr w:type="spellStart"/>
+      <w:r>
+        <w:rPr>
+          <w:rFonts w:ascii="Courier New" w:eastAsia="Times New Roman" w:hAnsi="Courier New" w:cs="Courier New"/>
+          <w:color w:val="8EC1FF"/>
+          <w:sz w:val="20"/>
+          <w:szCs w:val="20"/>
+          <w:lang w:eastAsia="en-GB"/>
+        </w:rPr>
+        <w:t>read_files</w:t>
+      </w:r>
+      <w:proofErr w:type="spellEnd"/>
+      <w:r>
+        <w:rPr>
+          <w:rFonts w:ascii="Courier New" w:eastAsia="Times New Roman" w:hAnsi="Courier New" w:cs="Courier New"/>
+          <w:color w:val="A8AFBE"/>
+          <w:sz w:val="20"/>
+          <w:szCs w:val="20"/>
+          <w:lang w:eastAsia="en-GB"/>
+        </w:rPr>
+        <w:t>():</w:t>
+      </w:r>
+      <w:r>
+        <w:rPr>
+          <w:rFonts w:ascii="Courier New" w:eastAsia="Times New Roman" w:hAnsi="Courier New" w:cs="Courier New"/>
+          <w:color w:val="A8AFBE"/>
+          <w:sz w:val="20"/>
+          <w:szCs w:val="20"/>
+          <w:lang w:eastAsia="en-GB"/>
+        </w:rPr>
+        <w:br/>
+        <w:t xml:space="preserve">    </w:t>
+      </w:r>
+      <w:r>
+        <w:rPr>
+          <w:rFonts w:ascii="Courier New" w:eastAsia="Times New Roman" w:hAnsi="Courier New" w:cs="Courier New"/>
+          <w:color w:val="808080"/>
+          <w:sz w:val="20"/>
+          <w:szCs w:val="20"/>
+          <w:lang w:eastAsia="en-GB"/>
+        </w:rPr>
+        <w:t># Open names.txt and read contents</w:t>
+      </w:r>
+      <w:r>
+        <w:rPr>
+          <w:rFonts w:ascii="Courier New" w:eastAsia="Times New Roman" w:hAnsi="Courier New" w:cs="Courier New"/>
+          <w:color w:val="808080"/>
+          <w:sz w:val="20"/>
+          <w:szCs w:val="20"/>
+          <w:lang w:eastAsia="en-GB"/>
+        </w:rPr>
+        <w:br/>
+        <w:t xml:space="preserve">    </w:t>
+      </w:r>
+      <w:r>
+        <w:rPr>
+          <w:rFonts w:ascii="Courier New" w:eastAsia="Times New Roman" w:hAnsi="Courier New" w:cs="Courier New"/>
+          <w:color w:val="CC844F"/>
+          <w:sz w:val="20"/>
+          <w:szCs w:val="20"/>
+          <w:lang w:eastAsia="en-GB"/>
+        </w:rPr>
+        <w:t xml:space="preserve">with </w:t>
+      </w:r>
+      <w:r>
+        <w:rPr>
+          <w:rFonts w:ascii="Courier New" w:eastAsia="Times New Roman" w:hAnsi="Courier New" w:cs="Courier New"/>
+          <w:color w:val="8888C6"/>
+          <w:sz w:val="20"/>
+          <w:szCs w:val="20"/>
+          <w:lang w:eastAsia="en-GB"/>
+        </w:rPr>
+        <w:t>open</w:t>
+      </w:r>
+      <w:r>
+        <w:rPr>
+          <w:rFonts w:ascii="Courier New" w:eastAsia="Times New Roman" w:hAnsi="Courier New" w:cs="Courier New"/>
+          <w:color w:val="A8AFBE"/>
+          <w:sz w:val="20"/>
+          <w:szCs w:val="20"/>
+          <w:lang w:eastAsia="en-GB"/>
+        </w:rPr>
+        <w:t>(</w:t>
+      </w:r>
+      <w:r>
+        <w:rPr>
+          <w:rFonts w:ascii="Courier New" w:eastAsia="Times New Roman" w:hAnsi="Courier New" w:cs="Courier New"/>
+          <w:color w:val="75AA5F"/>
+          <w:sz w:val="20"/>
+          <w:szCs w:val="20"/>
+          <w:lang w:eastAsia="en-GB"/>
+        </w:rPr>
+        <w:t>"names.txt"</w:t>
+      </w:r>
+      <w:r>
+        <w:rPr>
+          <w:rFonts w:ascii="Courier New" w:eastAsia="Times New Roman" w:hAnsi="Courier New" w:cs="Courier New"/>
+          <w:color w:val="CC7832"/>
+          <w:sz w:val="20"/>
+          <w:szCs w:val="20"/>
+          <w:lang w:eastAsia="en-GB"/>
+        </w:rPr>
+        <w:t xml:space="preserve">, </w:t>
+      </w:r>
+      <w:r>
+        <w:rPr>
+          <w:rFonts w:ascii="Courier New" w:eastAsia="Times New Roman" w:hAnsi="Courier New" w:cs="Courier New"/>
+          <w:color w:val="75AA5F"/>
+          <w:sz w:val="20"/>
+          <w:szCs w:val="20"/>
+          <w:lang w:eastAsia="en-GB"/>
+        </w:rPr>
+        <w:t>"r"</w:t>
+      </w:r>
+      <w:r>
+        <w:rPr>
+          <w:rFonts w:ascii="Courier New" w:eastAsia="Times New Roman" w:hAnsi="Courier New" w:cs="Courier New"/>
+          <w:color w:val="A8AFBE"/>
+          <w:sz w:val="20"/>
+          <w:szCs w:val="20"/>
+          <w:lang w:eastAsia="en-GB"/>
+        </w:rPr>
+        <w:t xml:space="preserve">) </w:t>
+      </w:r>
+      <w:r>
+        <w:rPr>
+          <w:rFonts w:ascii="Courier New" w:eastAsia="Times New Roman" w:hAnsi="Courier New" w:cs="Courier New"/>
+          <w:color w:val="CC844F"/>
+          <w:sz w:val="20"/>
+          <w:szCs w:val="20"/>
+          <w:lang w:eastAsia="en-GB"/>
+        </w:rPr>
+        <w:t xml:space="preserve">as </w:t>
+      </w:r>
+      <w:r>
+        <w:rPr>
+          <w:rFonts w:ascii="Courier New" w:eastAsia="Times New Roman" w:hAnsi="Courier New" w:cs="Courier New"/>
+          <w:color w:val="A8AFBE"/>
+          <w:sz w:val="20"/>
+          <w:szCs w:val="20"/>
+          <w:lang w:eastAsia="en-GB"/>
+        </w:rPr>
+        <w:t>f:</w:t>
+      </w:r>
+      <w:r>
+        <w:rPr>
+          <w:rFonts w:ascii="Courier New" w:eastAsia="Times New Roman" w:hAnsi="Courier New" w:cs="Courier New"/>
+          <w:color w:val="A8AFBE"/>
+          <w:sz w:val="20"/>
+          <w:szCs w:val="20"/>
+          <w:lang w:eastAsia="en-GB"/>
+        </w:rPr>
+        <w:br/>
+        <w:t xml:space="preserve">        </w:t>
+      </w:r>
+      <w:r>
+        <w:rPr>
+          <w:rFonts w:ascii="Courier New" w:eastAsia="Times New Roman" w:hAnsi="Courier New" w:cs="Courier New"/>
+          <w:color w:val="808080"/>
+          <w:sz w:val="20"/>
+          <w:szCs w:val="20"/>
+          <w:lang w:eastAsia="en-GB"/>
+        </w:rPr>
+        <w:t># Read each line in file and append to list</w:t>
+      </w:r>
+      <w:r>
+        <w:rPr>
+          <w:rFonts w:ascii="Courier New" w:eastAsia="Times New Roman" w:hAnsi="Courier New" w:cs="Courier New"/>
+          <w:color w:val="808080"/>
+          <w:sz w:val="20"/>
+          <w:szCs w:val="20"/>
+          <w:lang w:eastAsia="en-GB"/>
+        </w:rPr>
+        <w:br/>
+        <w:t xml:space="preserve">        </w:t>
+      </w:r>
+      <w:r>
+        <w:rPr>
+          <w:rFonts w:ascii="Courier New" w:eastAsia="Times New Roman" w:hAnsi="Courier New" w:cs="Courier New"/>
+          <w:color w:val="C66D5E"/>
+          <w:sz w:val="20"/>
+          <w:szCs w:val="20"/>
+          <w:lang w:eastAsia="en-GB"/>
+        </w:rPr>
+        <w:t xml:space="preserve">names </w:t>
+      </w:r>
+      <w:r>
+        <w:rPr>
+          <w:rFonts w:ascii="Courier New" w:eastAsia="Times New Roman" w:hAnsi="Courier New" w:cs="Courier New"/>
+          <w:color w:val="A8AFBE"/>
+          <w:sz w:val="20"/>
+          <w:szCs w:val="20"/>
+          <w:lang w:eastAsia="en-GB"/>
+        </w:rPr>
+        <w:t xml:space="preserve">= </w:t>
+      </w:r>
+      <w:proofErr w:type="spellStart"/>
+      <w:r>
+        <w:rPr>
+          <w:rFonts w:ascii="Courier New" w:eastAsia="Times New Roman" w:hAnsi="Courier New" w:cs="Courier New"/>
+          <w:color w:val="C66D5E"/>
+          <w:sz w:val="20"/>
+          <w:szCs w:val="20"/>
+          <w:lang w:eastAsia="en-GB"/>
+        </w:rPr>
+        <w:t>f</w:t>
+      </w:r>
+      <w:r>
+        <w:rPr>
+          <w:rFonts w:ascii="Courier New" w:eastAsia="Times New Roman" w:hAnsi="Courier New" w:cs="Courier New"/>
+          <w:color w:val="A8AFBE"/>
+          <w:sz w:val="20"/>
+          <w:szCs w:val="20"/>
+          <w:lang w:eastAsia="en-GB"/>
+        </w:rPr>
+        <w:t>.read</w:t>
+      </w:r>
+      <w:proofErr w:type="spellEnd"/>
+      <w:r>
+        <w:rPr>
+          <w:rFonts w:ascii="Courier New" w:eastAsia="Times New Roman" w:hAnsi="Courier New" w:cs="Courier New"/>
+          <w:color w:val="A8AFBE"/>
+          <w:sz w:val="20"/>
+          <w:szCs w:val="20"/>
+          <w:lang w:eastAsia="en-GB"/>
+        </w:rPr>
+        <w:t>().</w:t>
+      </w:r>
+      <w:proofErr w:type="spellStart"/>
+      <w:r>
+        <w:rPr>
+          <w:rFonts w:ascii="Courier New" w:eastAsia="Times New Roman" w:hAnsi="Courier New" w:cs="Courier New"/>
+          <w:color w:val="A8AFBE"/>
+          <w:sz w:val="20"/>
+          <w:szCs w:val="20"/>
+          <w:lang w:eastAsia="en-GB"/>
+        </w:rPr>
+        <w:t>splitlines</w:t>
+      </w:r>
+      <w:proofErr w:type="spellEnd"/>
+      <w:r>
+        <w:rPr>
+          <w:rFonts w:ascii="Courier New" w:eastAsia="Times New Roman" w:hAnsi="Courier New" w:cs="Courier New"/>
+          <w:color w:val="A8AFBE"/>
+          <w:sz w:val="20"/>
+          <w:szCs w:val="20"/>
+          <w:lang w:eastAsia="en-GB"/>
+        </w:rPr>
+        <w:t>()</w:t>
+      </w:r>
+      <w:r>
+        <w:rPr>
+          <w:rFonts w:ascii="Courier New" w:eastAsia="Times New Roman" w:hAnsi="Courier New" w:cs="Courier New"/>
+          <w:color w:val="A8AFBE"/>
+          <w:sz w:val="20"/>
+          <w:szCs w:val="20"/>
+          <w:lang w:eastAsia="en-GB"/>
+        </w:rPr>
+        <w:br/>
+        <w:t xml:space="preserve">    </w:t>
+      </w:r>
+      <w:r>
+        <w:rPr>
+          <w:rFonts w:ascii="Courier New" w:eastAsia="Times New Roman" w:hAnsi="Courier New" w:cs="Courier New"/>
+          <w:color w:val="CC844F"/>
+          <w:sz w:val="20"/>
+          <w:szCs w:val="20"/>
+          <w:lang w:eastAsia="en-GB"/>
+        </w:rPr>
+        <w:t xml:space="preserve">with </w:t>
+      </w:r>
+      <w:r>
+        <w:rPr>
+          <w:rFonts w:ascii="Courier New" w:eastAsia="Times New Roman" w:hAnsi="Courier New" w:cs="Courier New"/>
+          <w:color w:val="8888C6"/>
+          <w:sz w:val="20"/>
+          <w:szCs w:val="20"/>
+          <w:lang w:eastAsia="en-GB"/>
+        </w:rPr>
+        <w:t>open</w:t>
+      </w:r>
+      <w:r>
+        <w:rPr>
+          <w:rFonts w:ascii="Courier New" w:eastAsia="Times New Roman" w:hAnsi="Courier New" w:cs="Courier New"/>
+          <w:color w:val="A8AFBE"/>
+          <w:sz w:val="20"/>
+          <w:szCs w:val="20"/>
+          <w:lang w:eastAsia="en-GB"/>
+        </w:rPr>
+        <w:t>(</w:t>
+      </w:r>
+      <w:r>
+        <w:rPr>
+          <w:rFonts w:ascii="Courier New" w:eastAsia="Times New Roman" w:hAnsi="Courier New" w:cs="Courier New"/>
+          <w:color w:val="75AA5F"/>
+          <w:sz w:val="20"/>
+          <w:szCs w:val="20"/>
+          <w:lang w:eastAsia="en-GB"/>
+        </w:rPr>
+        <w:t>"mark1.txt"</w:t>
+      </w:r>
+      <w:r>
+        <w:rPr>
+          <w:rFonts w:ascii="Courier New" w:eastAsia="Times New Roman" w:hAnsi="Courier New" w:cs="Courier New"/>
+          <w:color w:val="CC7832"/>
+          <w:sz w:val="20"/>
+          <w:szCs w:val="20"/>
+          <w:lang w:eastAsia="en-GB"/>
+        </w:rPr>
+        <w:t xml:space="preserve">, </w:t>
+      </w:r>
+      <w:r>
+        <w:rPr>
+          <w:rFonts w:ascii="Courier New" w:eastAsia="Times New Roman" w:hAnsi="Courier New" w:cs="Courier New"/>
+          <w:color w:val="75AA5F"/>
+          <w:sz w:val="20"/>
+          <w:szCs w:val="20"/>
+          <w:lang w:eastAsia="en-GB"/>
+        </w:rPr>
+        <w:t>"r"</w:t>
+      </w:r>
+      <w:r>
+        <w:rPr>
+          <w:rFonts w:ascii="Courier New" w:eastAsia="Times New Roman" w:hAnsi="Courier New" w:cs="Courier New"/>
+          <w:color w:val="A8AFBE"/>
+          <w:sz w:val="20"/>
+          <w:szCs w:val="20"/>
+          <w:lang w:eastAsia="en-GB"/>
+        </w:rPr>
+        <w:t xml:space="preserve">) </w:t>
+      </w:r>
+      <w:r>
+        <w:rPr>
+          <w:rFonts w:ascii="Courier New" w:eastAsia="Times New Roman" w:hAnsi="Courier New" w:cs="Courier New"/>
+          <w:color w:val="CC844F"/>
+          <w:sz w:val="20"/>
+          <w:szCs w:val="20"/>
+          <w:lang w:eastAsia="en-GB"/>
+        </w:rPr>
+        <w:t xml:space="preserve">as </w:t>
+      </w:r>
+      <w:r>
+        <w:rPr>
+          <w:rFonts w:ascii="Courier New" w:eastAsia="Times New Roman" w:hAnsi="Courier New" w:cs="Courier New"/>
+          <w:color w:val="A8AFBE"/>
+          <w:sz w:val="20"/>
+          <w:szCs w:val="20"/>
+          <w:lang w:eastAsia="en-GB"/>
+        </w:rPr>
+        <w:t>f:</w:t>
+      </w:r>
+      <w:r>
+        <w:rPr>
+          <w:rFonts w:ascii="Courier New" w:eastAsia="Times New Roman" w:hAnsi="Courier New" w:cs="Courier New"/>
+          <w:color w:val="A8AFBE"/>
+          <w:sz w:val="20"/>
+          <w:szCs w:val="20"/>
+          <w:lang w:eastAsia="en-GB"/>
+        </w:rPr>
+        <w:br/>
+        <w:t xml:space="preserve">        </w:t>
+      </w:r>
+      <w:r>
+        <w:rPr>
+          <w:rFonts w:ascii="Courier New" w:eastAsia="Times New Roman" w:hAnsi="Courier New" w:cs="Courier New"/>
+          <w:color w:val="C66D5E"/>
+          <w:sz w:val="20"/>
+          <w:szCs w:val="20"/>
+          <w:lang w:eastAsia="en-GB"/>
+        </w:rPr>
+        <w:t xml:space="preserve">mark1 </w:t>
+      </w:r>
+      <w:r>
+        <w:rPr>
+          <w:rFonts w:ascii="Courier New" w:eastAsia="Times New Roman" w:hAnsi="Courier New" w:cs="Courier New"/>
+          <w:color w:val="A8AFBE"/>
+          <w:sz w:val="20"/>
+          <w:szCs w:val="20"/>
+          <w:lang w:eastAsia="en-GB"/>
+        </w:rPr>
+        <w:t xml:space="preserve">= </w:t>
+      </w:r>
+      <w:proofErr w:type="spellStart"/>
+      <w:r>
+        <w:rPr>
+          <w:rFonts w:ascii="Courier New" w:eastAsia="Times New Roman" w:hAnsi="Courier New" w:cs="Courier New"/>
+          <w:color w:val="C66D5E"/>
+          <w:sz w:val="20"/>
+          <w:szCs w:val="20"/>
+          <w:lang w:eastAsia="en-GB"/>
+        </w:rPr>
+        <w:t>f</w:t>
+      </w:r>
+      <w:r>
+        <w:rPr>
+          <w:rFonts w:ascii="Courier New" w:eastAsia="Times New Roman" w:hAnsi="Courier New" w:cs="Courier New"/>
+          <w:color w:val="A8AFBE"/>
+          <w:sz w:val="20"/>
+          <w:szCs w:val="20"/>
+          <w:lang w:eastAsia="en-GB"/>
+        </w:rPr>
+        <w:t>.read</w:t>
+      </w:r>
+      <w:proofErr w:type="spellEnd"/>
+      <w:r>
+        <w:rPr>
+          <w:rFonts w:ascii="Courier New" w:eastAsia="Times New Roman" w:hAnsi="Courier New" w:cs="Courier New"/>
+          <w:color w:val="A8AFBE"/>
+          <w:sz w:val="20"/>
+          <w:szCs w:val="20"/>
+          <w:lang w:eastAsia="en-GB"/>
+        </w:rPr>
+        <w:t>().</w:t>
+      </w:r>
+      <w:proofErr w:type="spellStart"/>
+      <w:r>
+        <w:rPr>
+          <w:rFonts w:ascii="Courier New" w:eastAsia="Times New Roman" w:hAnsi="Courier New" w:cs="Courier New"/>
+          <w:color w:val="A8AFBE"/>
+          <w:sz w:val="20"/>
+          <w:szCs w:val="20"/>
+          <w:lang w:eastAsia="en-GB"/>
+        </w:rPr>
+        <w:t>splitlines</w:t>
+      </w:r>
+      <w:proofErr w:type="spellEnd"/>
+      <w:r>
+        <w:rPr>
+          <w:rFonts w:ascii="Courier New" w:eastAsia="Times New Roman" w:hAnsi="Courier New" w:cs="Courier New"/>
+          <w:color w:val="A8AFBE"/>
+          <w:sz w:val="20"/>
+          <w:szCs w:val="20"/>
+          <w:lang w:eastAsia="en-GB"/>
+        </w:rPr>
+        <w:t>()</w:t>
+      </w:r>
+      <w:r>
+        <w:rPr>
+          <w:rFonts w:ascii="Courier New" w:eastAsia="Times New Roman" w:hAnsi="Courier New" w:cs="Courier New"/>
+          <w:color w:val="A8AFBE"/>
+          <w:sz w:val="20"/>
+          <w:szCs w:val="20"/>
+          <w:lang w:eastAsia="en-GB"/>
+        </w:rPr>
+        <w:br/>
+        <w:t xml:space="preserve">    </w:t>
+      </w:r>
+      <w:r>
+        <w:rPr>
+          <w:rFonts w:ascii="Courier New" w:eastAsia="Times New Roman" w:hAnsi="Courier New" w:cs="Courier New"/>
+          <w:color w:val="CC844F"/>
+          <w:sz w:val="20"/>
+          <w:szCs w:val="20"/>
+          <w:lang w:eastAsia="en-GB"/>
+        </w:rPr>
+        <w:t xml:space="preserve">with </w:t>
+      </w:r>
+      <w:r>
+        <w:rPr>
+          <w:rFonts w:ascii="Courier New" w:eastAsia="Times New Roman" w:hAnsi="Courier New" w:cs="Courier New"/>
+          <w:color w:val="8888C6"/>
+          <w:sz w:val="20"/>
+          <w:szCs w:val="20"/>
+          <w:lang w:eastAsia="en-GB"/>
+        </w:rPr>
+        <w:t>open</w:t>
+      </w:r>
+      <w:r>
+        <w:rPr>
+          <w:rFonts w:ascii="Courier New" w:eastAsia="Times New Roman" w:hAnsi="Courier New" w:cs="Courier New"/>
+          <w:color w:val="A8AFBE"/>
+          <w:sz w:val="20"/>
+          <w:szCs w:val="20"/>
+          <w:lang w:eastAsia="en-GB"/>
+        </w:rPr>
+        <w:t>(</w:t>
+      </w:r>
+      <w:r>
+        <w:rPr>
+          <w:rFonts w:ascii="Courier New" w:eastAsia="Times New Roman" w:hAnsi="Courier New" w:cs="Courier New"/>
+          <w:color w:val="75AA5F"/>
+          <w:sz w:val="20"/>
+          <w:szCs w:val="20"/>
+          <w:lang w:eastAsia="en-GB"/>
+        </w:rPr>
+        <w:t>"mark2.txt"</w:t>
+      </w:r>
+      <w:r>
+        <w:rPr>
+          <w:rFonts w:ascii="Courier New" w:eastAsia="Times New Roman" w:hAnsi="Courier New" w:cs="Courier New"/>
+          <w:color w:val="CC7832"/>
+          <w:sz w:val="20"/>
+          <w:szCs w:val="20"/>
+          <w:lang w:eastAsia="en-GB"/>
+        </w:rPr>
+        <w:t xml:space="preserve">, </w:t>
+      </w:r>
+      <w:r>
+        <w:rPr>
+          <w:rFonts w:ascii="Courier New" w:eastAsia="Times New Roman" w:hAnsi="Courier New" w:cs="Courier New"/>
+          <w:color w:val="75AA5F"/>
+          <w:sz w:val="20"/>
+          <w:szCs w:val="20"/>
+          <w:lang w:eastAsia="en-GB"/>
+        </w:rPr>
+        <w:t>"r"</w:t>
+      </w:r>
+      <w:r>
+        <w:rPr>
+          <w:rFonts w:ascii="Courier New" w:eastAsia="Times New Roman" w:hAnsi="Courier New" w:cs="Courier New"/>
+          <w:color w:val="A8AFBE"/>
+          <w:sz w:val="20"/>
+          <w:szCs w:val="20"/>
+          <w:lang w:eastAsia="en-GB"/>
+        </w:rPr>
+        <w:t xml:space="preserve">) </w:t>
+      </w:r>
+      <w:r>
+        <w:rPr>
+          <w:rFonts w:ascii="Courier New" w:eastAsia="Times New Roman" w:hAnsi="Courier New" w:cs="Courier New"/>
+          <w:color w:val="CC844F"/>
+          <w:sz w:val="20"/>
+          <w:szCs w:val="20"/>
+          <w:lang w:eastAsia="en-GB"/>
+        </w:rPr>
+        <w:t xml:space="preserve">as </w:t>
+      </w:r>
+      <w:r>
+        <w:rPr>
+          <w:rFonts w:ascii="Courier New" w:eastAsia="Times New Roman" w:hAnsi="Courier New" w:cs="Courier New"/>
+          <w:color w:val="A8AFBE"/>
+          <w:sz w:val="20"/>
+          <w:szCs w:val="20"/>
+          <w:lang w:eastAsia="en-GB"/>
+        </w:rPr>
+        <w:t>f:</w:t>
+      </w:r>
+      <w:r>
+        <w:rPr>
+          <w:rFonts w:ascii="Courier New" w:eastAsia="Times New Roman" w:hAnsi="Courier New" w:cs="Courier New"/>
+          <w:color w:val="A8AFBE"/>
+          <w:sz w:val="20"/>
+          <w:szCs w:val="20"/>
+          <w:lang w:eastAsia="en-GB"/>
+        </w:rPr>
+        <w:br/>
+        <w:t xml:space="preserve">        </w:t>
+      </w:r>
+      <w:r>
+        <w:rPr>
+          <w:rFonts w:ascii="Courier New" w:eastAsia="Times New Roman" w:hAnsi="Courier New" w:cs="Courier New"/>
+          <w:color w:val="C66D5E"/>
+          <w:sz w:val="20"/>
+          <w:szCs w:val="20"/>
+          <w:lang w:eastAsia="en-GB"/>
+        </w:rPr>
+        <w:t xml:space="preserve">mark2 </w:t>
+      </w:r>
+      <w:r>
+        <w:rPr>
+          <w:rFonts w:ascii="Courier New" w:eastAsia="Times New Roman" w:hAnsi="Courier New" w:cs="Courier New"/>
+          <w:color w:val="A8AFBE"/>
+          <w:sz w:val="20"/>
+          <w:szCs w:val="20"/>
+          <w:lang w:eastAsia="en-GB"/>
+        </w:rPr>
+        <w:t xml:space="preserve">= </w:t>
+      </w:r>
+      <w:proofErr w:type="spellStart"/>
+      <w:r>
+        <w:rPr>
+          <w:rFonts w:ascii="Courier New" w:eastAsia="Times New Roman" w:hAnsi="Courier New" w:cs="Courier New"/>
+          <w:color w:val="C66D5E"/>
+          <w:sz w:val="20"/>
+          <w:szCs w:val="20"/>
+          <w:lang w:eastAsia="en-GB"/>
+        </w:rPr>
+        <w:t>f</w:t>
+      </w:r>
+      <w:r>
+        <w:rPr>
+          <w:rFonts w:ascii="Courier New" w:eastAsia="Times New Roman" w:hAnsi="Courier New" w:cs="Courier New"/>
+          <w:color w:val="A8AFBE"/>
+          <w:sz w:val="20"/>
+          <w:szCs w:val="20"/>
+          <w:lang w:eastAsia="en-GB"/>
+        </w:rPr>
+        <w:t>.read</w:t>
+      </w:r>
+      <w:proofErr w:type="spellEnd"/>
+      <w:r>
+        <w:rPr>
+          <w:rFonts w:ascii="Courier New" w:eastAsia="Times New Roman" w:hAnsi="Courier New" w:cs="Courier New"/>
+          <w:color w:val="A8AFBE"/>
+          <w:sz w:val="20"/>
+          <w:szCs w:val="20"/>
+          <w:lang w:eastAsia="en-GB"/>
+        </w:rPr>
+        <w:t>().</w:t>
+      </w:r>
+      <w:proofErr w:type="spellStart"/>
+      <w:r>
+        <w:rPr>
+          <w:rFonts w:ascii="Courier New" w:eastAsia="Times New Roman" w:hAnsi="Courier New" w:cs="Courier New"/>
+          <w:color w:val="A8AFBE"/>
+          <w:sz w:val="20"/>
+          <w:szCs w:val="20"/>
+          <w:lang w:eastAsia="en-GB"/>
+        </w:rPr>
+        <w:t>splitlines</w:t>
+      </w:r>
+      <w:proofErr w:type="spellEnd"/>
+      <w:r>
+        <w:rPr>
+          <w:rFonts w:ascii="Courier New" w:eastAsia="Times New Roman" w:hAnsi="Courier New" w:cs="Courier New"/>
+          <w:color w:val="A8AFBE"/>
+          <w:sz w:val="20"/>
+          <w:szCs w:val="20"/>
+          <w:lang w:eastAsia="en-GB"/>
+        </w:rPr>
+        <w:t>()</w:t>
+      </w:r>
+      <w:r>
+        <w:rPr>
+          <w:rFonts w:ascii="Courier New" w:eastAsia="Times New Roman" w:hAnsi="Courier New" w:cs="Courier New"/>
+          <w:color w:val="A8AFBE"/>
+          <w:sz w:val="20"/>
+          <w:szCs w:val="20"/>
+          <w:lang w:eastAsia="en-GB"/>
+        </w:rPr>
+        <w:br/>
+        <w:t xml:space="preserve">    </w:t>
+      </w:r>
+      <w:r>
+        <w:rPr>
+          <w:rFonts w:ascii="Courier New" w:eastAsia="Times New Roman" w:hAnsi="Courier New" w:cs="Courier New"/>
+          <w:color w:val="808080"/>
+          <w:sz w:val="20"/>
+          <w:szCs w:val="20"/>
+          <w:lang w:eastAsia="en-GB"/>
+        </w:rPr>
+        <w:t># Initialise empty list</w:t>
+      </w:r>
+      <w:r>
+        <w:rPr>
+          <w:rFonts w:ascii="Courier New" w:eastAsia="Times New Roman" w:hAnsi="Courier New" w:cs="Courier New"/>
+          <w:color w:val="808080"/>
+          <w:sz w:val="20"/>
+          <w:szCs w:val="20"/>
+          <w:lang w:eastAsia="en-GB"/>
+        </w:rPr>
+        <w:br/>
+        <w:t xml:space="preserve">    </w:t>
+      </w:r>
+      <w:r>
+        <w:rPr>
+          <w:rFonts w:ascii="Courier New" w:eastAsia="Times New Roman" w:hAnsi="Courier New" w:cs="Courier New"/>
+          <w:color w:val="C66D5E"/>
+          <w:sz w:val="20"/>
+          <w:szCs w:val="20"/>
+          <w:lang w:eastAsia="en-GB"/>
+        </w:rPr>
+        <w:t xml:space="preserve">students </w:t>
+      </w:r>
+      <w:r>
+        <w:rPr>
+          <w:rFonts w:ascii="Courier New" w:eastAsia="Times New Roman" w:hAnsi="Courier New" w:cs="Courier New"/>
+          <w:color w:val="A8AFBE"/>
+          <w:sz w:val="20"/>
+          <w:szCs w:val="20"/>
+          <w:lang w:eastAsia="en-GB"/>
+        </w:rPr>
+        <w:t>= []</w:t>
+      </w:r>
+      <w:r>
+        <w:rPr>
+          <w:rFonts w:ascii="Courier New" w:eastAsia="Times New Roman" w:hAnsi="Courier New" w:cs="Courier New"/>
+          <w:color w:val="A8AFBE"/>
+          <w:sz w:val="20"/>
+          <w:szCs w:val="20"/>
+          <w:lang w:eastAsia="en-GB"/>
+        </w:rPr>
+        <w:br/>
+        <w:t xml:space="preserve">    </w:t>
+      </w:r>
+      <w:r>
+        <w:rPr>
+          <w:rFonts w:ascii="Courier New" w:eastAsia="Times New Roman" w:hAnsi="Courier New" w:cs="Courier New"/>
+          <w:color w:val="808080"/>
+          <w:sz w:val="20"/>
+          <w:szCs w:val="20"/>
+          <w:lang w:eastAsia="en-GB"/>
+        </w:rPr>
+        <w:t># For loop to iterate over the length of the "names" list</w:t>
+      </w:r>
+      <w:r>
+        <w:rPr>
+          <w:rFonts w:ascii="Courier New" w:eastAsia="Times New Roman" w:hAnsi="Courier New" w:cs="Courier New"/>
+          <w:color w:val="808080"/>
+          <w:sz w:val="20"/>
+          <w:szCs w:val="20"/>
+          <w:lang w:eastAsia="en-GB"/>
+        </w:rPr>
+        <w:br/>
+        <w:t xml:space="preserve">    </w:t>
+      </w:r>
+      <w:r>
+        <w:rPr>
+          <w:rFonts w:ascii="Courier New" w:eastAsia="Times New Roman" w:hAnsi="Courier New" w:cs="Courier New"/>
+          <w:color w:val="CC844F"/>
+          <w:sz w:val="20"/>
+          <w:szCs w:val="20"/>
+          <w:lang w:eastAsia="en-GB"/>
+        </w:rPr>
+        <w:t xml:space="preserve">for </w:t>
+      </w:r>
+      <w:proofErr w:type="spellStart"/>
+      <w:r>
+        <w:rPr>
+          <w:rFonts w:ascii="Courier New" w:eastAsia="Times New Roman" w:hAnsi="Courier New" w:cs="Courier New"/>
+          <w:color w:val="A8AFBE"/>
+          <w:sz w:val="20"/>
+          <w:szCs w:val="20"/>
+          <w:lang w:eastAsia="en-GB"/>
+        </w:rPr>
+        <w:t>i</w:t>
+      </w:r>
+      <w:proofErr w:type="spellEnd"/>
+      <w:r>
+        <w:rPr>
+          <w:rFonts w:ascii="Courier New" w:eastAsia="Times New Roman" w:hAnsi="Courier New" w:cs="Courier New"/>
+          <w:color w:val="A8AFBE"/>
+          <w:sz w:val="20"/>
+          <w:szCs w:val="20"/>
+          <w:lang w:eastAsia="en-GB"/>
+        </w:rPr>
+        <w:t xml:space="preserve"> </w:t>
+      </w:r>
+      <w:r>
+        <w:rPr>
+          <w:rFonts w:ascii="Courier New" w:eastAsia="Times New Roman" w:hAnsi="Courier New" w:cs="Courier New"/>
+          <w:color w:val="CC844F"/>
+          <w:sz w:val="20"/>
+          <w:szCs w:val="20"/>
+          <w:lang w:eastAsia="en-GB"/>
+        </w:rPr>
+        <w:t xml:space="preserve">in </w:t>
+      </w:r>
+      <w:r>
+        <w:rPr>
+          <w:rFonts w:ascii="Courier New" w:eastAsia="Times New Roman" w:hAnsi="Courier New" w:cs="Courier New"/>
+          <w:color w:val="8888C6"/>
+          <w:sz w:val="20"/>
+          <w:szCs w:val="20"/>
+          <w:lang w:eastAsia="en-GB"/>
+        </w:rPr>
+        <w:t>range</w:t>
+      </w:r>
+      <w:r>
+        <w:rPr>
+          <w:rFonts w:ascii="Courier New" w:eastAsia="Times New Roman" w:hAnsi="Courier New" w:cs="Courier New"/>
+          <w:color w:val="A8AFBE"/>
+          <w:sz w:val="20"/>
+          <w:szCs w:val="20"/>
+          <w:lang w:eastAsia="en-GB"/>
+        </w:rPr>
+        <w:t>(</w:t>
+      </w:r>
+      <w:proofErr w:type="spellStart"/>
+      <w:r>
+        <w:rPr>
+          <w:rFonts w:ascii="Courier New" w:eastAsia="Times New Roman" w:hAnsi="Courier New" w:cs="Courier New"/>
+          <w:color w:val="8888C6"/>
+          <w:sz w:val="20"/>
+          <w:szCs w:val="20"/>
+          <w:lang w:eastAsia="en-GB"/>
+        </w:rPr>
+        <w:t>len</w:t>
+      </w:r>
+      <w:proofErr w:type="spellEnd"/>
+      <w:r>
+        <w:rPr>
+          <w:rFonts w:ascii="Courier New" w:eastAsia="Times New Roman" w:hAnsi="Courier New" w:cs="Courier New"/>
+          <w:color w:val="A8AFBE"/>
+          <w:sz w:val="20"/>
+          <w:szCs w:val="20"/>
+          <w:lang w:eastAsia="en-GB"/>
+        </w:rPr>
+        <w:t>(</w:t>
+      </w:r>
+      <w:r>
+        <w:rPr>
+          <w:rFonts w:ascii="Courier New" w:eastAsia="Times New Roman" w:hAnsi="Courier New" w:cs="Courier New"/>
+          <w:color w:val="C66D5E"/>
+          <w:sz w:val="20"/>
+          <w:szCs w:val="20"/>
+          <w:lang w:eastAsia="en-GB"/>
+        </w:rPr>
+        <w:t>names</w:t>
+      </w:r>
+      <w:r>
+        <w:rPr>
+          <w:rFonts w:ascii="Courier New" w:eastAsia="Times New Roman" w:hAnsi="Courier New" w:cs="Courier New"/>
+          <w:color w:val="A8AFBE"/>
+          <w:sz w:val="20"/>
+          <w:szCs w:val="20"/>
+          <w:lang w:eastAsia="en-GB"/>
+        </w:rPr>
+        <w:t>)):</w:t>
+      </w:r>
+      <w:r>
+        <w:rPr>
+          <w:rFonts w:ascii="Courier New" w:eastAsia="Times New Roman" w:hAnsi="Courier New" w:cs="Courier New"/>
+          <w:color w:val="A8AFBE"/>
+          <w:sz w:val="20"/>
+          <w:szCs w:val="20"/>
+          <w:lang w:eastAsia="en-GB"/>
+        </w:rPr>
+        <w:br/>
+        <w:t xml:space="preserve">        </w:t>
+      </w:r>
+      <w:r>
+        <w:rPr>
+          <w:rFonts w:ascii="Courier New" w:eastAsia="Times New Roman" w:hAnsi="Courier New" w:cs="Courier New"/>
+          <w:color w:val="808080"/>
+          <w:sz w:val="20"/>
+          <w:szCs w:val="20"/>
+          <w:lang w:eastAsia="en-GB"/>
+        </w:rPr>
+        <w:t># Create list of student name, mark1, mark2</w:t>
+      </w:r>
+      <w:r>
+        <w:rPr>
+          <w:rFonts w:ascii="Courier New" w:eastAsia="Times New Roman" w:hAnsi="Courier New" w:cs="Courier New"/>
+          <w:color w:val="808080"/>
+          <w:sz w:val="20"/>
+          <w:szCs w:val="20"/>
+          <w:lang w:eastAsia="en-GB"/>
+        </w:rPr>
+        <w:br/>
+        <w:t xml:space="preserve">        </w:t>
+      </w:r>
+      <w:r>
+        <w:rPr>
+          <w:rFonts w:ascii="Courier New" w:eastAsia="Times New Roman" w:hAnsi="Courier New" w:cs="Courier New"/>
+          <w:color w:val="C66D5E"/>
+          <w:sz w:val="20"/>
+          <w:szCs w:val="20"/>
+          <w:lang w:eastAsia="en-GB"/>
+        </w:rPr>
+        <w:t xml:space="preserve">student </w:t>
+      </w:r>
+      <w:r>
+        <w:rPr>
+          <w:rFonts w:ascii="Courier New" w:eastAsia="Times New Roman" w:hAnsi="Courier New" w:cs="Courier New"/>
+          <w:color w:val="A8AFBE"/>
+          <w:sz w:val="20"/>
+          <w:szCs w:val="20"/>
+          <w:lang w:eastAsia="en-GB"/>
+        </w:rPr>
+        <w:t>= [</w:t>
+      </w:r>
+      <w:r>
+        <w:rPr>
+          <w:rFonts w:ascii="Courier New" w:eastAsia="Times New Roman" w:hAnsi="Courier New" w:cs="Courier New"/>
+          <w:color w:val="C66D5E"/>
+          <w:sz w:val="20"/>
+          <w:szCs w:val="20"/>
+          <w:lang w:eastAsia="en-GB"/>
+        </w:rPr>
+        <w:t>names</w:t>
+      </w:r>
+      <w:r>
+        <w:rPr>
+          <w:rFonts w:ascii="Courier New" w:eastAsia="Times New Roman" w:hAnsi="Courier New" w:cs="Courier New"/>
+          <w:color w:val="A8AFBE"/>
+          <w:sz w:val="20"/>
+          <w:szCs w:val="20"/>
+          <w:lang w:eastAsia="en-GB"/>
+        </w:rPr>
+        <w:t>[</w:t>
+      </w:r>
+      <w:proofErr w:type="spellStart"/>
+      <w:r>
+        <w:rPr>
+          <w:rFonts w:ascii="Courier New" w:eastAsia="Times New Roman" w:hAnsi="Courier New" w:cs="Courier New"/>
+          <w:color w:val="C66D5E"/>
+          <w:sz w:val="20"/>
+          <w:szCs w:val="20"/>
+          <w:lang w:eastAsia="en-GB"/>
+        </w:rPr>
+        <w:t>i</w:t>
+      </w:r>
+      <w:proofErr w:type="spellEnd"/>
+      <w:r>
+        <w:rPr>
+          <w:rFonts w:ascii="Courier New" w:eastAsia="Times New Roman" w:hAnsi="Courier New" w:cs="Courier New"/>
+          <w:color w:val="A8AFBE"/>
+          <w:sz w:val="20"/>
+          <w:szCs w:val="20"/>
+          <w:lang w:eastAsia="en-GB"/>
+        </w:rPr>
+        <w:t>]</w:t>
+      </w:r>
+      <w:r>
+        <w:rPr>
+          <w:rFonts w:ascii="Courier New" w:eastAsia="Times New Roman" w:hAnsi="Courier New" w:cs="Courier New"/>
+          <w:color w:val="CC7832"/>
+          <w:sz w:val="20"/>
+          <w:szCs w:val="20"/>
+          <w:lang w:eastAsia="en-GB"/>
+        </w:rPr>
+        <w:t xml:space="preserve">, </w:t>
+      </w:r>
+      <w:r>
+        <w:rPr>
+          <w:rFonts w:ascii="Courier New" w:eastAsia="Times New Roman" w:hAnsi="Courier New" w:cs="Courier New"/>
+          <w:color w:val="C66D5E"/>
+          <w:sz w:val="20"/>
+          <w:szCs w:val="20"/>
+          <w:lang w:eastAsia="en-GB"/>
+        </w:rPr>
+        <w:t>mark1</w:t>
+      </w:r>
+      <w:r>
+        <w:rPr>
+          <w:rFonts w:ascii="Courier New" w:eastAsia="Times New Roman" w:hAnsi="Courier New" w:cs="Courier New"/>
+          <w:color w:val="A8AFBE"/>
+          <w:sz w:val="20"/>
+          <w:szCs w:val="20"/>
+          <w:lang w:eastAsia="en-GB"/>
+        </w:rPr>
+        <w:t>[</w:t>
+      </w:r>
+      <w:proofErr w:type="spellStart"/>
+      <w:r>
+        <w:rPr>
+          <w:rFonts w:ascii="Courier New" w:eastAsia="Times New Roman" w:hAnsi="Courier New" w:cs="Courier New"/>
+          <w:color w:val="C66D5E"/>
+          <w:sz w:val="20"/>
+          <w:szCs w:val="20"/>
+          <w:lang w:eastAsia="en-GB"/>
+        </w:rPr>
+        <w:t>i</w:t>
+      </w:r>
+      <w:proofErr w:type="spellEnd"/>
+      <w:r>
+        <w:rPr>
+          <w:rFonts w:ascii="Courier New" w:eastAsia="Times New Roman" w:hAnsi="Courier New" w:cs="Courier New"/>
+          <w:color w:val="A8AFBE"/>
+          <w:sz w:val="20"/>
+          <w:szCs w:val="20"/>
+          <w:lang w:eastAsia="en-GB"/>
+        </w:rPr>
+        <w:t>]</w:t>
+      </w:r>
+      <w:r>
+        <w:rPr>
+          <w:rFonts w:ascii="Courier New" w:eastAsia="Times New Roman" w:hAnsi="Courier New" w:cs="Courier New"/>
+          <w:color w:val="CC7832"/>
+          <w:sz w:val="20"/>
+          <w:szCs w:val="20"/>
+          <w:lang w:eastAsia="en-GB"/>
+        </w:rPr>
+        <w:t xml:space="preserve">, </w:t>
+      </w:r>
+      <w:r>
+        <w:rPr>
+          <w:rFonts w:ascii="Courier New" w:eastAsia="Times New Roman" w:hAnsi="Courier New" w:cs="Courier New"/>
+          <w:color w:val="C66D5E"/>
+          <w:sz w:val="20"/>
+          <w:szCs w:val="20"/>
+          <w:lang w:eastAsia="en-GB"/>
+        </w:rPr>
+        <w:t>mark2</w:t>
+      </w:r>
+      <w:r>
+        <w:rPr>
+          <w:rFonts w:ascii="Courier New" w:eastAsia="Times New Roman" w:hAnsi="Courier New" w:cs="Courier New"/>
+          <w:color w:val="A8AFBE"/>
+          <w:sz w:val="20"/>
+          <w:szCs w:val="20"/>
+          <w:lang w:eastAsia="en-GB"/>
+        </w:rPr>
+        <w:t>[</w:t>
+      </w:r>
+      <w:proofErr w:type="spellStart"/>
+      <w:r>
+        <w:rPr>
+          <w:rFonts w:ascii="Courier New" w:eastAsia="Times New Roman" w:hAnsi="Courier New" w:cs="Courier New"/>
+          <w:color w:val="C66D5E"/>
+          <w:sz w:val="20"/>
+          <w:szCs w:val="20"/>
+          <w:lang w:eastAsia="en-GB"/>
+        </w:rPr>
+        <w:t>i</w:t>
+      </w:r>
+      <w:proofErr w:type="spellEnd"/>
+      <w:r>
+        <w:rPr>
+          <w:rFonts w:ascii="Courier New" w:eastAsia="Times New Roman" w:hAnsi="Courier New" w:cs="Courier New"/>
+          <w:color w:val="A8AFBE"/>
+          <w:sz w:val="20"/>
+          <w:szCs w:val="20"/>
+          <w:lang w:eastAsia="en-GB"/>
+        </w:rPr>
+        <w:t>]]</w:t>
+      </w:r>
+      <w:r>
+        <w:rPr>
+          <w:rFonts w:ascii="Courier New" w:eastAsia="Times New Roman" w:hAnsi="Courier New" w:cs="Courier New"/>
+          <w:color w:val="A8AFBE"/>
+          <w:sz w:val="20"/>
+          <w:szCs w:val="20"/>
+          <w:lang w:eastAsia="en-GB"/>
+        </w:rPr>
+        <w:br/>
+        <w:t xml:space="preserve">        </w:t>
+      </w:r>
+      <w:r>
+        <w:rPr>
+          <w:rFonts w:ascii="Courier New" w:eastAsia="Times New Roman" w:hAnsi="Courier New" w:cs="Courier New"/>
+          <w:color w:val="808080"/>
+          <w:sz w:val="20"/>
+          <w:szCs w:val="20"/>
+          <w:lang w:eastAsia="en-GB"/>
+        </w:rPr>
+        <w:t># Create nested list of students</w:t>
+      </w:r>
+      <w:r>
+        <w:rPr>
+          <w:rFonts w:ascii="Courier New" w:eastAsia="Times New Roman" w:hAnsi="Courier New" w:cs="Courier New"/>
+          <w:color w:val="808080"/>
+          <w:sz w:val="20"/>
+          <w:szCs w:val="20"/>
+          <w:lang w:eastAsia="en-GB"/>
+        </w:rPr>
+        <w:br/>
+        <w:t xml:space="preserve">        </w:t>
+      </w:r>
+      <w:proofErr w:type="spellStart"/>
+      <w:r>
+        <w:rPr>
+          <w:rFonts w:ascii="Courier New" w:eastAsia="Times New Roman" w:hAnsi="Courier New" w:cs="Courier New"/>
+          <w:color w:val="C66D5E"/>
+          <w:sz w:val="20"/>
+          <w:szCs w:val="20"/>
+          <w:lang w:eastAsia="en-GB"/>
+        </w:rPr>
+        <w:t>students</w:t>
+      </w:r>
+      <w:r>
+        <w:rPr>
+          <w:rFonts w:ascii="Courier New" w:eastAsia="Times New Roman" w:hAnsi="Courier New" w:cs="Courier New"/>
+          <w:color w:val="A8AFBE"/>
+          <w:sz w:val="20"/>
+          <w:szCs w:val="20"/>
+          <w:lang w:eastAsia="en-GB"/>
+        </w:rPr>
+        <w:t>.append</w:t>
+      </w:r>
+      <w:proofErr w:type="spellEnd"/>
+      <w:r>
+        <w:rPr>
+          <w:rFonts w:ascii="Courier New" w:eastAsia="Times New Roman" w:hAnsi="Courier New" w:cs="Courier New"/>
+          <w:color w:val="A8AFBE"/>
+          <w:sz w:val="20"/>
+          <w:szCs w:val="20"/>
+          <w:lang w:eastAsia="en-GB"/>
+        </w:rPr>
+        <w:t>(</w:t>
+      </w:r>
+      <w:r>
+        <w:rPr>
+          <w:rFonts w:ascii="Courier New" w:eastAsia="Times New Roman" w:hAnsi="Courier New" w:cs="Courier New"/>
+          <w:color w:val="C66D5E"/>
+          <w:sz w:val="20"/>
+          <w:szCs w:val="20"/>
+          <w:lang w:eastAsia="en-GB"/>
+        </w:rPr>
+        <w:t>student</w:t>
+      </w:r>
+      <w:r>
+        <w:rPr>
+          <w:rFonts w:ascii="Courier New" w:eastAsia="Times New Roman" w:hAnsi="Courier New" w:cs="Courier New"/>
+          <w:color w:val="A8AFBE"/>
+          <w:sz w:val="20"/>
+          <w:szCs w:val="20"/>
+          <w:lang w:eastAsia="en-GB"/>
+        </w:rPr>
+        <w:t>)</w:t>
+      </w:r>
+      <w:r>
+        <w:rPr>
+          <w:rFonts w:ascii="Courier New" w:eastAsia="Times New Roman" w:hAnsi="Courier New" w:cs="Courier New"/>
+          <w:color w:val="A8AFBE"/>
+          <w:sz w:val="20"/>
+          <w:szCs w:val="20"/>
+          <w:lang w:eastAsia="en-GB"/>
+        </w:rPr>
+        <w:br/>
+        <w:t xml:space="preserve">    </w:t>
+      </w:r>
+      <w:r>
+        <w:rPr>
+          <w:rFonts w:ascii="Courier New" w:eastAsia="Times New Roman" w:hAnsi="Courier New" w:cs="Courier New"/>
+          <w:color w:val="CC844F"/>
+          <w:sz w:val="20"/>
+          <w:szCs w:val="20"/>
+          <w:lang w:eastAsia="en-GB"/>
+        </w:rPr>
+        <w:t xml:space="preserve">return </w:t>
+      </w:r>
+      <w:r>
+        <w:rPr>
+          <w:rFonts w:ascii="Courier New" w:eastAsia="Times New Roman" w:hAnsi="Courier New" w:cs="Courier New"/>
+          <w:color w:val="C66D5E"/>
+          <w:sz w:val="20"/>
+          <w:szCs w:val="20"/>
+          <w:lang w:eastAsia="en-GB"/>
+        </w:rPr>
+        <w:t>students</w:t>
+      </w:r>
+      <w:r>
+        <w:rPr>
+          <w:rFonts w:ascii="Courier New" w:eastAsia="Times New Roman" w:hAnsi="Courier New" w:cs="Courier New"/>
+          <w:color w:val="C66D5E"/>
+          <w:sz w:val="20"/>
+          <w:szCs w:val="20"/>
+          <w:lang w:eastAsia="en-GB"/>
+        </w:rPr>
+        <w:br/>
+      </w:r>
+      <w:r>
+        <w:rPr>
+          <w:rFonts w:ascii="Courier New" w:eastAsia="Times New Roman" w:hAnsi="Courier New" w:cs="Courier New"/>
+          <w:color w:val="C66D5E"/>
+          <w:sz w:val="20"/>
+          <w:szCs w:val="20"/>
+          <w:lang w:eastAsia="en-GB"/>
+        </w:rPr>
+        <w:br/>
+      </w:r>
+      <w:r>
+        <w:rPr>
+          <w:rFonts w:ascii="Courier New" w:eastAsia="Times New Roman" w:hAnsi="Courier New" w:cs="Courier New"/>
+          <w:color w:val="C66D5E"/>
+          <w:sz w:val="20"/>
+          <w:szCs w:val="20"/>
+          <w:lang w:eastAsia="en-GB"/>
+        </w:rPr>
+        <w:br/>
+      </w:r>
+      <w:r>
+        <w:rPr>
+          <w:rFonts w:ascii="Courier New" w:eastAsia="Times New Roman" w:hAnsi="Courier New" w:cs="Courier New"/>
+          <w:color w:val="808080"/>
+          <w:sz w:val="20"/>
+          <w:szCs w:val="20"/>
+          <w:lang w:eastAsia="en-GB"/>
+        </w:rPr>
+        <w:t># Function to calculate mark percentage</w:t>
+      </w:r>
+      <w:r>
+        <w:rPr>
+          <w:rFonts w:ascii="Courier New" w:eastAsia="Times New Roman" w:hAnsi="Courier New" w:cs="Courier New"/>
+          <w:color w:val="808080"/>
+          <w:sz w:val="20"/>
+          <w:szCs w:val="20"/>
+          <w:lang w:eastAsia="en-GB"/>
+        </w:rPr>
+        <w:br/>
+      </w:r>
+      <w:r>
+        <w:rPr>
+          <w:rFonts w:ascii="Courier New" w:eastAsia="Times New Roman" w:hAnsi="Courier New" w:cs="Courier New"/>
+          <w:color w:val="CC844F"/>
+          <w:sz w:val="20"/>
+          <w:szCs w:val="20"/>
+          <w:lang w:eastAsia="en-GB"/>
+        </w:rPr>
+        <w:t xml:space="preserve">def </w:t>
+      </w:r>
+      <w:proofErr w:type="spellStart"/>
+      <w:r>
+        <w:rPr>
+          <w:rFonts w:ascii="Courier New" w:eastAsia="Times New Roman" w:hAnsi="Courier New" w:cs="Courier New"/>
+          <w:color w:val="8EC1FF"/>
+          <w:sz w:val="20"/>
+          <w:szCs w:val="20"/>
+          <w:lang w:eastAsia="en-GB"/>
+        </w:rPr>
+        <w:t>calculate_percentage</w:t>
+      </w:r>
+      <w:proofErr w:type="spellEnd"/>
+      <w:r>
+        <w:rPr>
+          <w:rFonts w:ascii="Courier New" w:eastAsia="Times New Roman" w:hAnsi="Courier New" w:cs="Courier New"/>
+          <w:color w:val="A8AFBE"/>
+          <w:sz w:val="20"/>
+          <w:szCs w:val="20"/>
+          <w:lang w:eastAsia="en-GB"/>
+        </w:rPr>
+        <w:t>():</w:t>
+      </w:r>
+      <w:r>
+        <w:rPr>
+          <w:rFonts w:ascii="Courier New" w:eastAsia="Times New Roman" w:hAnsi="Courier New" w:cs="Courier New"/>
+          <w:color w:val="A8AFBE"/>
+          <w:sz w:val="20"/>
+          <w:szCs w:val="20"/>
+          <w:lang w:eastAsia="en-GB"/>
+        </w:rPr>
+        <w:br/>
+        <w:t xml:space="preserve">    </w:t>
+      </w:r>
+      <w:r>
+        <w:rPr>
+          <w:rFonts w:ascii="Courier New" w:eastAsia="Times New Roman" w:hAnsi="Courier New" w:cs="Courier New"/>
+          <w:color w:val="808080"/>
+          <w:sz w:val="20"/>
+          <w:szCs w:val="20"/>
+          <w:lang w:eastAsia="en-GB"/>
+        </w:rPr>
+        <w:t xml:space="preserve"># Call </w:t>
+      </w:r>
+      <w:proofErr w:type="spellStart"/>
+      <w:r>
+        <w:rPr>
+          <w:rFonts w:ascii="Courier New" w:eastAsia="Times New Roman" w:hAnsi="Courier New" w:cs="Courier New"/>
+          <w:color w:val="808080"/>
+          <w:sz w:val="20"/>
+          <w:szCs w:val="20"/>
+          <w:lang w:eastAsia="en-GB"/>
+        </w:rPr>
+        <w:t>read_files</w:t>
+      </w:r>
+      <w:proofErr w:type="spellEnd"/>
+      <w:r>
+        <w:rPr>
+          <w:rFonts w:ascii="Courier New" w:eastAsia="Times New Roman" w:hAnsi="Courier New" w:cs="Courier New"/>
+          <w:color w:val="808080"/>
+          <w:sz w:val="20"/>
+          <w:szCs w:val="20"/>
+          <w:lang w:eastAsia="en-GB"/>
+        </w:rPr>
+        <w:t>(), assign students with respective marks to "students"</w:t>
+      </w:r>
+      <w:r>
+        <w:rPr>
+          <w:rFonts w:ascii="Courier New" w:eastAsia="Times New Roman" w:hAnsi="Courier New" w:cs="Courier New"/>
+          <w:color w:val="808080"/>
+          <w:sz w:val="20"/>
+          <w:szCs w:val="20"/>
+          <w:lang w:eastAsia="en-GB"/>
+        </w:rPr>
+        <w:br/>
+        <w:t xml:space="preserve">    </w:t>
+      </w:r>
+      <w:r>
+        <w:rPr>
+          <w:rFonts w:ascii="Courier New" w:eastAsia="Times New Roman" w:hAnsi="Courier New" w:cs="Courier New"/>
+          <w:color w:val="C66D5E"/>
+          <w:sz w:val="20"/>
+          <w:szCs w:val="20"/>
+          <w:lang w:eastAsia="en-GB"/>
+        </w:rPr>
+        <w:t xml:space="preserve">students </w:t>
+      </w:r>
+      <w:r>
+        <w:rPr>
+          <w:rFonts w:ascii="Courier New" w:eastAsia="Times New Roman" w:hAnsi="Courier New" w:cs="Courier New"/>
+          <w:color w:val="A8AFBE"/>
+          <w:sz w:val="20"/>
+          <w:szCs w:val="20"/>
+          <w:lang w:eastAsia="en-GB"/>
+        </w:rPr>
+        <w:t xml:space="preserve">= </w:t>
+      </w:r>
+      <w:proofErr w:type="spellStart"/>
+      <w:r>
+        <w:rPr>
+          <w:rFonts w:ascii="Courier New" w:eastAsia="Times New Roman" w:hAnsi="Courier New" w:cs="Courier New"/>
+          <w:color w:val="A8AFBE"/>
+          <w:sz w:val="20"/>
+          <w:szCs w:val="20"/>
+          <w:lang w:eastAsia="en-GB"/>
+        </w:rPr>
+        <w:t>read_files</w:t>
+      </w:r>
+      <w:proofErr w:type="spellEnd"/>
+      <w:r>
+        <w:rPr>
+          <w:rFonts w:ascii="Courier New" w:eastAsia="Times New Roman" w:hAnsi="Courier New" w:cs="Courier New"/>
+          <w:color w:val="A8AFBE"/>
+          <w:sz w:val="20"/>
+          <w:szCs w:val="20"/>
+          <w:lang w:eastAsia="en-GB"/>
+        </w:rPr>
+        <w:t>()</w:t>
+      </w:r>
+      <w:r>
+        <w:rPr>
+          <w:rFonts w:ascii="Courier New" w:eastAsia="Times New Roman" w:hAnsi="Courier New" w:cs="Courier New"/>
+          <w:color w:val="A8AFBE"/>
+          <w:sz w:val="20"/>
+          <w:szCs w:val="20"/>
+          <w:lang w:eastAsia="en-GB"/>
+        </w:rPr>
+        <w:br/>
+        <w:t xml:space="preserve">    </w:t>
+      </w:r>
+      <w:r>
+        <w:rPr>
+          <w:rFonts w:ascii="Courier New" w:eastAsia="Times New Roman" w:hAnsi="Courier New" w:cs="Courier New"/>
+          <w:color w:val="808080"/>
+          <w:sz w:val="20"/>
+          <w:szCs w:val="20"/>
+          <w:lang w:eastAsia="en-GB"/>
+        </w:rPr>
+        <w:t># Initialise empty list</w:t>
+      </w:r>
+      <w:r>
+        <w:rPr>
+          <w:rFonts w:ascii="Courier New" w:eastAsia="Times New Roman" w:hAnsi="Courier New" w:cs="Courier New"/>
+          <w:color w:val="808080"/>
+          <w:sz w:val="20"/>
+          <w:szCs w:val="20"/>
+          <w:lang w:eastAsia="en-GB"/>
+        </w:rPr>
+        <w:br/>
+        <w:t xml:space="preserve">    </w:t>
+      </w:r>
+      <w:proofErr w:type="spellStart"/>
+      <w:r>
+        <w:rPr>
+          <w:rFonts w:ascii="Courier New" w:eastAsia="Times New Roman" w:hAnsi="Courier New" w:cs="Courier New"/>
+          <w:color w:val="C66D5E"/>
+          <w:sz w:val="20"/>
+          <w:szCs w:val="20"/>
+          <w:lang w:eastAsia="en-GB"/>
+        </w:rPr>
+        <w:t>students_grade</w:t>
+      </w:r>
+      <w:proofErr w:type="spellEnd"/>
+      <w:r>
+        <w:rPr>
+          <w:rFonts w:ascii="Courier New" w:eastAsia="Times New Roman" w:hAnsi="Courier New" w:cs="Courier New"/>
+          <w:color w:val="C66D5E"/>
+          <w:sz w:val="20"/>
+          <w:szCs w:val="20"/>
+          <w:lang w:eastAsia="en-GB"/>
+        </w:rPr>
+        <w:t xml:space="preserve"> </w:t>
+      </w:r>
+      <w:r>
+        <w:rPr>
+          <w:rFonts w:ascii="Courier New" w:eastAsia="Times New Roman" w:hAnsi="Courier New" w:cs="Courier New"/>
+          <w:color w:val="A8AFBE"/>
+          <w:sz w:val="20"/>
+          <w:szCs w:val="20"/>
+          <w:lang w:eastAsia="en-GB"/>
+        </w:rPr>
+        <w:t>= []</w:t>
+      </w:r>
+      <w:r>
+        <w:rPr>
+          <w:rFonts w:ascii="Courier New" w:eastAsia="Times New Roman" w:hAnsi="Courier New" w:cs="Courier New"/>
+          <w:color w:val="A8AFBE"/>
+          <w:sz w:val="20"/>
+          <w:szCs w:val="20"/>
+          <w:lang w:eastAsia="en-GB"/>
+        </w:rPr>
+        <w:br/>
+        <w:t xml:space="preserve">    </w:t>
+      </w:r>
+      <w:r>
+        <w:rPr>
+          <w:rFonts w:ascii="Courier New" w:eastAsia="Times New Roman" w:hAnsi="Courier New" w:cs="Courier New"/>
+          <w:color w:val="808080"/>
+          <w:sz w:val="20"/>
+          <w:szCs w:val="20"/>
+          <w:lang w:eastAsia="en-GB"/>
+        </w:rPr>
+        <w:t># Loop each student in students list</w:t>
+      </w:r>
+      <w:r>
+        <w:rPr>
+          <w:rFonts w:ascii="Courier New" w:eastAsia="Times New Roman" w:hAnsi="Courier New" w:cs="Courier New"/>
+          <w:color w:val="808080"/>
+          <w:sz w:val="20"/>
+          <w:szCs w:val="20"/>
+          <w:lang w:eastAsia="en-GB"/>
+        </w:rPr>
+        <w:br/>
+        <w:t xml:space="preserve">    </w:t>
+      </w:r>
+      <w:r>
+        <w:rPr>
+          <w:rFonts w:ascii="Courier New" w:eastAsia="Times New Roman" w:hAnsi="Courier New" w:cs="Courier New"/>
+          <w:color w:val="CC844F"/>
+          <w:sz w:val="20"/>
+          <w:szCs w:val="20"/>
+          <w:lang w:eastAsia="en-GB"/>
+        </w:rPr>
+        <w:t xml:space="preserve">for </w:t>
+      </w:r>
+      <w:r>
+        <w:rPr>
+          <w:rFonts w:ascii="Courier New" w:eastAsia="Times New Roman" w:hAnsi="Courier New" w:cs="Courier New"/>
+          <w:color w:val="A8AFBE"/>
+          <w:sz w:val="20"/>
+          <w:szCs w:val="20"/>
+          <w:lang w:eastAsia="en-GB"/>
+        </w:rPr>
+        <w:t xml:space="preserve">student </w:t>
+      </w:r>
+      <w:r>
+        <w:rPr>
+          <w:rFonts w:ascii="Courier New" w:eastAsia="Times New Roman" w:hAnsi="Courier New" w:cs="Courier New"/>
+          <w:color w:val="CC844F"/>
+          <w:sz w:val="20"/>
+          <w:szCs w:val="20"/>
+          <w:lang w:eastAsia="en-GB"/>
+        </w:rPr>
+        <w:t xml:space="preserve">in </w:t>
+      </w:r>
+      <w:r>
+        <w:rPr>
+          <w:rFonts w:ascii="Courier New" w:eastAsia="Times New Roman" w:hAnsi="Courier New" w:cs="Courier New"/>
+          <w:color w:val="C66D5E"/>
+          <w:sz w:val="20"/>
+          <w:szCs w:val="20"/>
+          <w:lang w:eastAsia="en-GB"/>
+        </w:rPr>
+        <w:t>students</w:t>
+      </w:r>
+      <w:r>
+        <w:rPr>
+          <w:rFonts w:ascii="Courier New" w:eastAsia="Times New Roman" w:hAnsi="Courier New" w:cs="Courier New"/>
+          <w:color w:val="A8AFBE"/>
+          <w:sz w:val="20"/>
+          <w:szCs w:val="20"/>
+          <w:lang w:eastAsia="en-GB"/>
+        </w:rPr>
+        <w:t>:</w:t>
+      </w:r>
+      <w:r>
+        <w:rPr>
+          <w:rFonts w:ascii="Courier New" w:eastAsia="Times New Roman" w:hAnsi="Courier New" w:cs="Courier New"/>
+          <w:color w:val="A8AFBE"/>
+          <w:sz w:val="20"/>
+          <w:szCs w:val="20"/>
+          <w:lang w:eastAsia="en-GB"/>
+        </w:rPr>
+        <w:br/>
+        <w:t xml:space="preserve">        </w:t>
+      </w:r>
+      <w:r>
+        <w:rPr>
+          <w:rFonts w:ascii="Courier New" w:eastAsia="Times New Roman" w:hAnsi="Courier New" w:cs="Courier New"/>
+          <w:color w:val="808080"/>
+          <w:sz w:val="20"/>
+          <w:szCs w:val="20"/>
+          <w:lang w:eastAsia="en-GB"/>
+        </w:rPr>
+        <w:t># Use student's coursework and prelim marks to calculate percentage</w:t>
+      </w:r>
+      <w:r>
+        <w:rPr>
+          <w:rFonts w:ascii="Courier New" w:eastAsia="Times New Roman" w:hAnsi="Courier New" w:cs="Courier New"/>
+          <w:color w:val="808080"/>
+          <w:sz w:val="20"/>
+          <w:szCs w:val="20"/>
+          <w:lang w:eastAsia="en-GB"/>
+        </w:rPr>
+        <w:br/>
+        <w:t xml:space="preserve">        </w:t>
+      </w:r>
+      <w:proofErr w:type="spellStart"/>
+      <w:r>
+        <w:rPr>
+          <w:rFonts w:ascii="Courier New" w:eastAsia="Times New Roman" w:hAnsi="Courier New" w:cs="Courier New"/>
+          <w:color w:val="C66D5E"/>
+          <w:sz w:val="20"/>
+          <w:szCs w:val="20"/>
+          <w:lang w:eastAsia="en-GB"/>
+        </w:rPr>
+        <w:t>percentage</w:t>
+      </w:r>
+      <w:proofErr w:type="spellEnd"/>
+      <w:r>
+        <w:rPr>
+          <w:rFonts w:ascii="Courier New" w:eastAsia="Times New Roman" w:hAnsi="Courier New" w:cs="Courier New"/>
+          <w:color w:val="C66D5E"/>
+          <w:sz w:val="20"/>
+          <w:szCs w:val="20"/>
+          <w:lang w:eastAsia="en-GB"/>
+        </w:rPr>
+        <w:t xml:space="preserve"> </w:t>
+      </w:r>
+      <w:r>
+        <w:rPr>
+          <w:rFonts w:ascii="Courier New" w:eastAsia="Times New Roman" w:hAnsi="Courier New" w:cs="Courier New"/>
+          <w:color w:val="A8AFBE"/>
+          <w:sz w:val="20"/>
+          <w:szCs w:val="20"/>
+          <w:lang w:eastAsia="en-GB"/>
+        </w:rPr>
+        <w:t xml:space="preserve">= </w:t>
+      </w:r>
+      <w:r>
+        <w:rPr>
+          <w:rFonts w:ascii="Courier New" w:eastAsia="Times New Roman" w:hAnsi="Courier New" w:cs="Courier New"/>
+          <w:color w:val="8888C6"/>
+          <w:sz w:val="20"/>
+          <w:szCs w:val="20"/>
+          <w:lang w:eastAsia="en-GB"/>
+        </w:rPr>
+        <w:t>int</w:t>
+      </w:r>
+      <w:r>
+        <w:rPr>
+          <w:rFonts w:ascii="Courier New" w:eastAsia="Times New Roman" w:hAnsi="Courier New" w:cs="Courier New"/>
+          <w:color w:val="A8AFBE"/>
+          <w:sz w:val="20"/>
+          <w:szCs w:val="20"/>
+          <w:lang w:eastAsia="en-GB"/>
+        </w:rPr>
+        <w:t>(((</w:t>
+      </w:r>
+      <w:r>
+        <w:rPr>
+          <w:rFonts w:ascii="Courier New" w:eastAsia="Times New Roman" w:hAnsi="Courier New" w:cs="Courier New"/>
+          <w:color w:val="8888C6"/>
+          <w:sz w:val="20"/>
+          <w:szCs w:val="20"/>
+          <w:lang w:eastAsia="en-GB"/>
+        </w:rPr>
+        <w:t>int</w:t>
+      </w:r>
+      <w:r>
+        <w:rPr>
+          <w:rFonts w:ascii="Courier New" w:eastAsia="Times New Roman" w:hAnsi="Courier New" w:cs="Courier New"/>
+          <w:color w:val="A8AFBE"/>
+          <w:sz w:val="20"/>
+          <w:szCs w:val="20"/>
+          <w:lang w:eastAsia="en-GB"/>
+        </w:rPr>
+        <w:t>(</w:t>
+      </w:r>
+      <w:r>
+        <w:rPr>
+          <w:rFonts w:ascii="Courier New" w:eastAsia="Times New Roman" w:hAnsi="Courier New" w:cs="Courier New"/>
+          <w:color w:val="C66D5E"/>
+          <w:sz w:val="20"/>
+          <w:szCs w:val="20"/>
+          <w:lang w:eastAsia="en-GB"/>
+        </w:rPr>
+        <w:t>student</w:t>
+      </w:r>
+      <w:r>
+        <w:rPr>
+          <w:rFonts w:ascii="Courier New" w:eastAsia="Times New Roman" w:hAnsi="Courier New" w:cs="Courier New"/>
+          <w:color w:val="A8AFBE"/>
+          <w:sz w:val="20"/>
+          <w:szCs w:val="20"/>
+          <w:lang w:eastAsia="en-GB"/>
+        </w:rPr>
+        <w:t>[</w:t>
+      </w:r>
+      <w:r>
+        <w:rPr>
+          <w:rFonts w:ascii="Courier New" w:eastAsia="Times New Roman" w:hAnsi="Courier New" w:cs="Courier New"/>
+          <w:color w:val="8FB2CE"/>
+          <w:sz w:val="20"/>
+          <w:szCs w:val="20"/>
+          <w:lang w:eastAsia="en-GB"/>
+        </w:rPr>
+        <w:t>1</w:t>
+      </w:r>
+      <w:r>
+        <w:rPr>
+          <w:rFonts w:ascii="Courier New" w:eastAsia="Times New Roman" w:hAnsi="Courier New" w:cs="Courier New"/>
+          <w:color w:val="A8AFBE"/>
+          <w:sz w:val="20"/>
+          <w:szCs w:val="20"/>
+          <w:lang w:eastAsia="en-GB"/>
+        </w:rPr>
+        <w:t xml:space="preserve">]) + </w:t>
+      </w:r>
+      <w:r>
+        <w:rPr>
+          <w:rFonts w:ascii="Courier New" w:eastAsia="Times New Roman" w:hAnsi="Courier New" w:cs="Courier New"/>
+          <w:color w:val="8888C6"/>
+          <w:sz w:val="20"/>
+          <w:szCs w:val="20"/>
+          <w:lang w:eastAsia="en-GB"/>
+        </w:rPr>
+        <w:t>int</w:t>
+      </w:r>
+      <w:r>
+        <w:rPr>
+          <w:rFonts w:ascii="Courier New" w:eastAsia="Times New Roman" w:hAnsi="Courier New" w:cs="Courier New"/>
+          <w:color w:val="A8AFBE"/>
+          <w:sz w:val="20"/>
+          <w:szCs w:val="20"/>
+          <w:lang w:eastAsia="en-GB"/>
+        </w:rPr>
+        <w:t>(</w:t>
+      </w:r>
+      <w:r>
+        <w:rPr>
+          <w:rFonts w:ascii="Courier New" w:eastAsia="Times New Roman" w:hAnsi="Courier New" w:cs="Courier New"/>
+          <w:color w:val="C66D5E"/>
+          <w:sz w:val="20"/>
+          <w:szCs w:val="20"/>
+          <w:lang w:eastAsia="en-GB"/>
+        </w:rPr>
+        <w:t>student</w:t>
+      </w:r>
+      <w:r>
+        <w:rPr>
+          <w:rFonts w:ascii="Courier New" w:eastAsia="Times New Roman" w:hAnsi="Courier New" w:cs="Courier New"/>
+          <w:color w:val="A8AFBE"/>
+          <w:sz w:val="20"/>
+          <w:szCs w:val="20"/>
+          <w:lang w:eastAsia="en-GB"/>
+        </w:rPr>
+        <w:t>[</w:t>
+      </w:r>
+      <w:r>
+        <w:rPr>
+          <w:rFonts w:ascii="Courier New" w:eastAsia="Times New Roman" w:hAnsi="Courier New" w:cs="Courier New"/>
+          <w:color w:val="8FB2CE"/>
+          <w:sz w:val="20"/>
+          <w:szCs w:val="20"/>
+          <w:lang w:eastAsia="en-GB"/>
+        </w:rPr>
+        <w:t>2</w:t>
+      </w:r>
+      <w:r>
+        <w:rPr>
+          <w:rFonts w:ascii="Courier New" w:eastAsia="Times New Roman" w:hAnsi="Courier New" w:cs="Courier New"/>
+          <w:color w:val="A8AFBE"/>
+          <w:sz w:val="20"/>
+          <w:szCs w:val="20"/>
+          <w:lang w:eastAsia="en-GB"/>
+        </w:rPr>
+        <w:t xml:space="preserve">])) * </w:t>
+      </w:r>
+      <w:r>
+        <w:rPr>
+          <w:rFonts w:ascii="Courier New" w:eastAsia="Times New Roman" w:hAnsi="Courier New" w:cs="Courier New"/>
+          <w:color w:val="8FB2CE"/>
+          <w:sz w:val="20"/>
+          <w:szCs w:val="20"/>
+          <w:lang w:eastAsia="en-GB"/>
+        </w:rPr>
+        <w:t>100</w:t>
+      </w:r>
+      <w:r>
+        <w:rPr>
+          <w:rFonts w:ascii="Courier New" w:eastAsia="Times New Roman" w:hAnsi="Courier New" w:cs="Courier New"/>
+          <w:color w:val="A8AFBE"/>
+          <w:sz w:val="20"/>
+          <w:szCs w:val="20"/>
+          <w:lang w:eastAsia="en-GB"/>
+        </w:rPr>
+        <w:t xml:space="preserve">) / </w:t>
+      </w:r>
+      <w:r>
+        <w:rPr>
+          <w:rFonts w:ascii="Courier New" w:eastAsia="Times New Roman" w:hAnsi="Courier New" w:cs="Courier New"/>
+          <w:color w:val="8FB2CE"/>
+          <w:sz w:val="20"/>
+          <w:szCs w:val="20"/>
+          <w:lang w:eastAsia="en-GB"/>
+        </w:rPr>
+        <w:t>150</w:t>
+      </w:r>
+      <w:r>
+        <w:rPr>
+          <w:rFonts w:ascii="Courier New" w:eastAsia="Times New Roman" w:hAnsi="Courier New" w:cs="Courier New"/>
+          <w:color w:val="A8AFBE"/>
+          <w:sz w:val="20"/>
+          <w:szCs w:val="20"/>
+          <w:lang w:eastAsia="en-GB"/>
+        </w:rPr>
+        <w:t>)</w:t>
+      </w:r>
+      <w:r>
+        <w:rPr>
+          <w:rFonts w:ascii="Courier New" w:eastAsia="Times New Roman" w:hAnsi="Courier New" w:cs="Courier New"/>
+          <w:color w:val="A8AFBE"/>
+          <w:sz w:val="20"/>
+          <w:szCs w:val="20"/>
+          <w:lang w:eastAsia="en-GB"/>
+        </w:rPr>
+        <w:br/>
+        <w:t xml:space="preserve">        </w:t>
+      </w:r>
+      <w:r>
+        <w:rPr>
+          <w:rFonts w:ascii="Courier New" w:eastAsia="Times New Roman" w:hAnsi="Courier New" w:cs="Courier New"/>
+          <w:color w:val="808080"/>
+          <w:sz w:val="20"/>
+          <w:szCs w:val="20"/>
+          <w:lang w:eastAsia="en-GB"/>
+        </w:rPr>
+        <w:t xml:space="preserve"># Call </w:t>
+      </w:r>
+      <w:proofErr w:type="spellStart"/>
+      <w:r>
+        <w:rPr>
+          <w:rFonts w:ascii="Courier New" w:eastAsia="Times New Roman" w:hAnsi="Courier New" w:cs="Courier New"/>
+          <w:color w:val="808080"/>
+          <w:sz w:val="20"/>
+          <w:szCs w:val="20"/>
+          <w:lang w:eastAsia="en-GB"/>
+        </w:rPr>
+        <w:t>determine_grade</w:t>
+      </w:r>
+      <w:proofErr w:type="spellEnd"/>
+      <w:r>
+        <w:rPr>
+          <w:rFonts w:ascii="Courier New" w:eastAsia="Times New Roman" w:hAnsi="Courier New" w:cs="Courier New"/>
+          <w:color w:val="808080"/>
+          <w:sz w:val="20"/>
+          <w:szCs w:val="20"/>
+          <w:lang w:eastAsia="en-GB"/>
+        </w:rPr>
+        <w:t xml:space="preserve"> function and pass percentage as parameter</w:t>
+      </w:r>
+      <w:r>
+        <w:rPr>
+          <w:rFonts w:ascii="Courier New" w:eastAsia="Times New Roman" w:hAnsi="Courier New" w:cs="Courier New"/>
+          <w:color w:val="808080"/>
+          <w:sz w:val="20"/>
+          <w:szCs w:val="20"/>
+          <w:lang w:eastAsia="en-GB"/>
+        </w:rPr>
+        <w:br/>
+        <w:t xml:space="preserve">        </w:t>
+      </w:r>
+      <w:r>
+        <w:rPr>
+          <w:rFonts w:ascii="Courier New" w:eastAsia="Times New Roman" w:hAnsi="Courier New" w:cs="Courier New"/>
+          <w:color w:val="C66D5E"/>
+          <w:sz w:val="20"/>
+          <w:szCs w:val="20"/>
+          <w:lang w:eastAsia="en-GB"/>
+        </w:rPr>
+        <w:t xml:space="preserve">grade </w:t>
+      </w:r>
+      <w:r>
+        <w:rPr>
+          <w:rFonts w:ascii="Courier New" w:eastAsia="Times New Roman" w:hAnsi="Courier New" w:cs="Courier New"/>
+          <w:color w:val="A8AFBE"/>
+          <w:sz w:val="20"/>
+          <w:szCs w:val="20"/>
+          <w:lang w:eastAsia="en-GB"/>
+        </w:rPr>
+        <w:t xml:space="preserve">= </w:t>
+      </w:r>
+      <w:proofErr w:type="spellStart"/>
+      <w:r>
+        <w:rPr>
+          <w:rFonts w:ascii="Courier New" w:eastAsia="Times New Roman" w:hAnsi="Courier New" w:cs="Courier New"/>
+          <w:color w:val="A8AFBE"/>
+          <w:sz w:val="20"/>
+          <w:szCs w:val="20"/>
+          <w:lang w:eastAsia="en-GB"/>
+        </w:rPr>
+        <w:t>determine_grade</w:t>
+      </w:r>
+      <w:proofErr w:type="spellEnd"/>
+      <w:r>
+        <w:rPr>
+          <w:rFonts w:ascii="Courier New" w:eastAsia="Times New Roman" w:hAnsi="Courier New" w:cs="Courier New"/>
+          <w:color w:val="A8AFBE"/>
+          <w:sz w:val="20"/>
+          <w:szCs w:val="20"/>
+          <w:lang w:eastAsia="en-GB"/>
+        </w:rPr>
+        <w:t>(</w:t>
+      </w:r>
+      <w:r>
+        <w:rPr>
+          <w:rFonts w:ascii="Courier New" w:eastAsia="Times New Roman" w:hAnsi="Courier New" w:cs="Courier New"/>
+          <w:color w:val="C66D5E"/>
+          <w:sz w:val="20"/>
+          <w:szCs w:val="20"/>
+          <w:lang w:eastAsia="en-GB"/>
+        </w:rPr>
+        <w:t>percentage</w:t>
+      </w:r>
+      <w:r>
+        <w:rPr>
+          <w:rFonts w:ascii="Courier New" w:eastAsia="Times New Roman" w:hAnsi="Courier New" w:cs="Courier New"/>
+          <w:color w:val="A8AFBE"/>
+          <w:sz w:val="20"/>
+          <w:szCs w:val="20"/>
+          <w:lang w:eastAsia="en-GB"/>
+        </w:rPr>
+        <w:t>)</w:t>
+      </w:r>
+      <w:r>
+        <w:rPr>
+          <w:rFonts w:ascii="Courier New" w:eastAsia="Times New Roman" w:hAnsi="Courier New" w:cs="Courier New"/>
+          <w:color w:val="A8AFBE"/>
+          <w:sz w:val="20"/>
+          <w:szCs w:val="20"/>
+          <w:lang w:eastAsia="en-GB"/>
+        </w:rPr>
+        <w:br/>
+        <w:t xml:space="preserve">        </w:t>
+      </w:r>
+      <w:r>
+        <w:rPr>
+          <w:rFonts w:ascii="Courier New" w:eastAsia="Times New Roman" w:hAnsi="Courier New" w:cs="Courier New"/>
+          <w:color w:val="808080"/>
+          <w:sz w:val="20"/>
+          <w:szCs w:val="20"/>
+          <w:lang w:eastAsia="en-GB"/>
+        </w:rPr>
+        <w:t># Create list with student name, percentage, and grade</w:t>
+      </w:r>
+      <w:r>
+        <w:rPr>
+          <w:rFonts w:ascii="Courier New" w:eastAsia="Times New Roman" w:hAnsi="Courier New" w:cs="Courier New"/>
+          <w:color w:val="808080"/>
+          <w:sz w:val="20"/>
+          <w:szCs w:val="20"/>
+          <w:lang w:eastAsia="en-GB"/>
+        </w:rPr>
+        <w:br/>
+        <w:t xml:space="preserve">        </w:t>
+      </w:r>
+      <w:proofErr w:type="spellStart"/>
+      <w:r>
+        <w:rPr>
+          <w:rFonts w:ascii="Courier New" w:eastAsia="Times New Roman" w:hAnsi="Courier New" w:cs="Courier New"/>
+          <w:color w:val="C66D5E"/>
+          <w:sz w:val="20"/>
+          <w:szCs w:val="20"/>
+          <w:lang w:eastAsia="en-GB"/>
+        </w:rPr>
+        <w:t>student_grade</w:t>
+      </w:r>
+      <w:proofErr w:type="spellEnd"/>
+      <w:r>
+        <w:rPr>
+          <w:rFonts w:ascii="Courier New" w:eastAsia="Times New Roman" w:hAnsi="Courier New" w:cs="Courier New"/>
+          <w:color w:val="C66D5E"/>
+          <w:sz w:val="20"/>
+          <w:szCs w:val="20"/>
+          <w:lang w:eastAsia="en-GB"/>
+        </w:rPr>
+        <w:t xml:space="preserve"> </w:t>
+      </w:r>
+      <w:r>
+        <w:rPr>
+          <w:rFonts w:ascii="Courier New" w:eastAsia="Times New Roman" w:hAnsi="Courier New" w:cs="Courier New"/>
+          <w:color w:val="A8AFBE"/>
+          <w:sz w:val="20"/>
+          <w:szCs w:val="20"/>
+          <w:lang w:eastAsia="en-GB"/>
+        </w:rPr>
+        <w:t>= [</w:t>
+      </w:r>
+      <w:r>
+        <w:rPr>
+          <w:rFonts w:ascii="Courier New" w:eastAsia="Times New Roman" w:hAnsi="Courier New" w:cs="Courier New"/>
+          <w:color w:val="C66D5E"/>
+          <w:sz w:val="20"/>
+          <w:szCs w:val="20"/>
+          <w:lang w:eastAsia="en-GB"/>
+        </w:rPr>
+        <w:t>student</w:t>
+      </w:r>
+      <w:r>
+        <w:rPr>
+          <w:rFonts w:ascii="Courier New" w:eastAsia="Times New Roman" w:hAnsi="Courier New" w:cs="Courier New"/>
+          <w:color w:val="A8AFBE"/>
+          <w:sz w:val="20"/>
+          <w:szCs w:val="20"/>
+          <w:lang w:eastAsia="en-GB"/>
+        </w:rPr>
+        <w:t>[</w:t>
+      </w:r>
+      <w:r>
+        <w:rPr>
+          <w:rFonts w:ascii="Courier New" w:eastAsia="Times New Roman" w:hAnsi="Courier New" w:cs="Courier New"/>
+          <w:color w:val="8FB2CE"/>
+          <w:sz w:val="20"/>
+          <w:szCs w:val="20"/>
+          <w:lang w:eastAsia="en-GB"/>
+        </w:rPr>
+        <w:t>0</w:t>
+      </w:r>
+      <w:r>
+        <w:rPr>
+          <w:rFonts w:ascii="Courier New" w:eastAsia="Times New Roman" w:hAnsi="Courier New" w:cs="Courier New"/>
+          <w:color w:val="A8AFBE"/>
+          <w:sz w:val="20"/>
+          <w:szCs w:val="20"/>
+          <w:lang w:eastAsia="en-GB"/>
+        </w:rPr>
+        <w:t>]</w:t>
+      </w:r>
+      <w:r>
+        <w:rPr>
+          <w:rFonts w:ascii="Courier New" w:eastAsia="Times New Roman" w:hAnsi="Courier New" w:cs="Courier New"/>
+          <w:color w:val="CC7832"/>
+          <w:sz w:val="20"/>
+          <w:szCs w:val="20"/>
+          <w:lang w:eastAsia="en-GB"/>
+        </w:rPr>
+        <w:t xml:space="preserve">, </w:t>
+      </w:r>
+      <w:r>
+        <w:rPr>
+          <w:rFonts w:ascii="Courier New" w:eastAsia="Times New Roman" w:hAnsi="Courier New" w:cs="Courier New"/>
+          <w:color w:val="C66D5E"/>
+          <w:sz w:val="20"/>
+          <w:szCs w:val="20"/>
+          <w:lang w:eastAsia="en-GB"/>
+        </w:rPr>
+        <w:t>percentage</w:t>
+      </w:r>
+      <w:r>
+        <w:rPr>
+          <w:rFonts w:ascii="Courier New" w:eastAsia="Times New Roman" w:hAnsi="Courier New" w:cs="Courier New"/>
+          <w:color w:val="CC7832"/>
+          <w:sz w:val="20"/>
+          <w:szCs w:val="20"/>
+          <w:lang w:eastAsia="en-GB"/>
+        </w:rPr>
+        <w:t xml:space="preserve">, </w:t>
+      </w:r>
+      <w:r>
+        <w:rPr>
+          <w:rFonts w:ascii="Courier New" w:eastAsia="Times New Roman" w:hAnsi="Courier New" w:cs="Courier New"/>
+          <w:color w:val="C66D5E"/>
+          <w:sz w:val="20"/>
+          <w:szCs w:val="20"/>
+          <w:lang w:eastAsia="en-GB"/>
+        </w:rPr>
+        <w:t>grade</w:t>
+      </w:r>
+      <w:r>
+        <w:rPr>
+          <w:rFonts w:ascii="Courier New" w:eastAsia="Times New Roman" w:hAnsi="Courier New" w:cs="Courier New"/>
+          <w:color w:val="A8AFBE"/>
+          <w:sz w:val="20"/>
+          <w:szCs w:val="20"/>
+          <w:lang w:eastAsia="en-GB"/>
+        </w:rPr>
+        <w:t>]</w:t>
+      </w:r>
+      <w:r>
+        <w:rPr>
+          <w:rFonts w:ascii="Courier New" w:eastAsia="Times New Roman" w:hAnsi="Courier New" w:cs="Courier New"/>
+          <w:color w:val="A8AFBE"/>
+          <w:sz w:val="20"/>
+          <w:szCs w:val="20"/>
+          <w:lang w:eastAsia="en-GB"/>
+        </w:rPr>
+        <w:br/>
+        <w:t xml:space="preserve">        </w:t>
+      </w:r>
+      <w:r>
+        <w:rPr>
+          <w:rFonts w:ascii="Courier New" w:eastAsia="Times New Roman" w:hAnsi="Courier New" w:cs="Courier New"/>
+          <w:color w:val="808080"/>
+          <w:sz w:val="20"/>
+          <w:szCs w:val="20"/>
+          <w:lang w:eastAsia="en-GB"/>
+        </w:rPr>
+        <w:t># Create nested list of students with their percentages and grades</w:t>
+      </w:r>
+      <w:r>
+        <w:rPr>
+          <w:rFonts w:ascii="Courier New" w:eastAsia="Times New Roman" w:hAnsi="Courier New" w:cs="Courier New"/>
+          <w:color w:val="808080"/>
+          <w:sz w:val="20"/>
+          <w:szCs w:val="20"/>
+          <w:lang w:eastAsia="en-GB"/>
+        </w:rPr>
+        <w:br/>
+        <w:t xml:space="preserve">        </w:t>
+      </w:r>
+      <w:proofErr w:type="spellStart"/>
+      <w:r>
+        <w:rPr>
+          <w:rFonts w:ascii="Courier New" w:eastAsia="Times New Roman" w:hAnsi="Courier New" w:cs="Courier New"/>
+          <w:color w:val="C66D5E"/>
+          <w:sz w:val="20"/>
+          <w:szCs w:val="20"/>
+          <w:lang w:eastAsia="en-GB"/>
+        </w:rPr>
+        <w:t>students_grade</w:t>
+      </w:r>
+      <w:r>
+        <w:rPr>
+          <w:rFonts w:ascii="Courier New" w:eastAsia="Times New Roman" w:hAnsi="Courier New" w:cs="Courier New"/>
+          <w:color w:val="A8AFBE"/>
+          <w:sz w:val="20"/>
+          <w:szCs w:val="20"/>
+          <w:lang w:eastAsia="en-GB"/>
+        </w:rPr>
+        <w:t>.append</w:t>
+      </w:r>
+      <w:proofErr w:type="spellEnd"/>
+      <w:r>
+        <w:rPr>
+          <w:rFonts w:ascii="Courier New" w:eastAsia="Times New Roman" w:hAnsi="Courier New" w:cs="Courier New"/>
+          <w:color w:val="A8AFBE"/>
+          <w:sz w:val="20"/>
+          <w:szCs w:val="20"/>
+          <w:lang w:eastAsia="en-GB"/>
+        </w:rPr>
+        <w:t>(</w:t>
+      </w:r>
+      <w:proofErr w:type="spellStart"/>
+      <w:r>
+        <w:rPr>
+          <w:rFonts w:ascii="Courier New" w:eastAsia="Times New Roman" w:hAnsi="Courier New" w:cs="Courier New"/>
+          <w:color w:val="C66D5E"/>
+          <w:sz w:val="20"/>
+          <w:szCs w:val="20"/>
+          <w:lang w:eastAsia="en-GB"/>
+        </w:rPr>
+        <w:t>student_grade</w:t>
+      </w:r>
+      <w:proofErr w:type="spellEnd"/>
+      <w:r>
+        <w:rPr>
+          <w:rFonts w:ascii="Courier New" w:eastAsia="Times New Roman" w:hAnsi="Courier New" w:cs="Courier New"/>
+          <w:color w:val="A8AFBE"/>
+          <w:sz w:val="20"/>
+          <w:szCs w:val="20"/>
+          <w:lang w:eastAsia="en-GB"/>
+        </w:rPr>
+        <w:t>)</w:t>
+      </w:r>
+      <w:r>
+        <w:rPr>
+          <w:rFonts w:ascii="Courier New" w:eastAsia="Times New Roman" w:hAnsi="Courier New" w:cs="Courier New"/>
+          <w:color w:val="A8AFBE"/>
+          <w:sz w:val="20"/>
+          <w:szCs w:val="20"/>
+          <w:lang w:eastAsia="en-GB"/>
+        </w:rPr>
+        <w:br/>
+        <w:t xml:space="preserve">    </w:t>
+      </w:r>
+      <w:r>
+        <w:rPr>
+          <w:rFonts w:ascii="Courier New" w:eastAsia="Times New Roman" w:hAnsi="Courier New" w:cs="Courier New"/>
+          <w:color w:val="CC844F"/>
+          <w:sz w:val="20"/>
+          <w:szCs w:val="20"/>
+          <w:lang w:eastAsia="en-GB"/>
+        </w:rPr>
+        <w:t xml:space="preserve">return </w:t>
+      </w:r>
+      <w:proofErr w:type="spellStart"/>
+      <w:r>
+        <w:rPr>
+          <w:rFonts w:ascii="Courier New" w:eastAsia="Times New Roman" w:hAnsi="Courier New" w:cs="Courier New"/>
+          <w:color w:val="C66D5E"/>
+          <w:sz w:val="20"/>
+          <w:szCs w:val="20"/>
+          <w:lang w:eastAsia="en-GB"/>
+        </w:rPr>
+        <w:t>students_grade</w:t>
+      </w:r>
+      <w:proofErr w:type="spellEnd"/>
+      <w:r>
+        <w:rPr>
+          <w:rFonts w:ascii="Courier New" w:eastAsia="Times New Roman" w:hAnsi="Courier New" w:cs="Courier New"/>
+          <w:color w:val="C66D5E"/>
+          <w:sz w:val="20"/>
+          <w:szCs w:val="20"/>
+          <w:lang w:eastAsia="en-GB"/>
+        </w:rPr>
+        <w:br/>
+      </w:r>
+      <w:r>
+        <w:rPr>
+          <w:rFonts w:ascii="Courier New" w:eastAsia="Times New Roman" w:hAnsi="Courier New" w:cs="Courier New"/>
+          <w:color w:val="C66D5E"/>
+          <w:sz w:val="20"/>
+          <w:szCs w:val="20"/>
+          <w:lang w:eastAsia="en-GB"/>
+        </w:rPr>
+        <w:br/>
+      </w:r>
+      <w:r>
+        <w:rPr>
+          <w:rFonts w:ascii="Courier New" w:eastAsia="Times New Roman" w:hAnsi="Courier New" w:cs="Courier New"/>
+          <w:color w:val="C66D5E"/>
+          <w:sz w:val="20"/>
+          <w:szCs w:val="20"/>
+          <w:lang w:eastAsia="en-GB"/>
+        </w:rPr>
+        <w:br/>
+      </w:r>
+      <w:r>
+        <w:rPr>
+          <w:rFonts w:ascii="Courier New" w:eastAsia="Times New Roman" w:hAnsi="Courier New" w:cs="Courier New"/>
+          <w:color w:val="808080"/>
+          <w:sz w:val="20"/>
+          <w:szCs w:val="20"/>
+          <w:lang w:eastAsia="en-GB"/>
+        </w:rPr>
+        <w:t># Function to return student grade</w:t>
+      </w:r>
+      <w:r>
+        <w:rPr>
+          <w:rFonts w:ascii="Courier New" w:eastAsia="Times New Roman" w:hAnsi="Courier New" w:cs="Courier New"/>
+          <w:color w:val="808080"/>
+          <w:sz w:val="20"/>
+          <w:szCs w:val="20"/>
+          <w:lang w:eastAsia="en-GB"/>
+        </w:rPr>
+        <w:br/>
+      </w:r>
+      <w:r>
+        <w:rPr>
+          <w:rFonts w:ascii="Courier New" w:eastAsia="Times New Roman" w:hAnsi="Courier New" w:cs="Courier New"/>
+          <w:color w:val="CC844F"/>
+          <w:sz w:val="20"/>
+          <w:szCs w:val="20"/>
+          <w:lang w:eastAsia="en-GB"/>
+        </w:rPr>
+        <w:t xml:space="preserve">def </w:t>
+      </w:r>
+      <w:proofErr w:type="spellStart"/>
+      <w:r>
+        <w:rPr>
+          <w:rFonts w:ascii="Courier New" w:eastAsia="Times New Roman" w:hAnsi="Courier New" w:cs="Courier New"/>
+          <w:color w:val="8EC1FF"/>
+          <w:sz w:val="20"/>
+          <w:szCs w:val="20"/>
+          <w:lang w:eastAsia="en-GB"/>
+        </w:rPr>
+        <w:t>determine_grade</w:t>
+      </w:r>
+      <w:proofErr w:type="spellEnd"/>
+      <w:r>
+        <w:rPr>
+          <w:rFonts w:ascii="Courier New" w:eastAsia="Times New Roman" w:hAnsi="Courier New" w:cs="Courier New"/>
+          <w:color w:val="A8AFBE"/>
+          <w:sz w:val="20"/>
+          <w:szCs w:val="20"/>
+          <w:lang w:eastAsia="en-GB"/>
+        </w:rPr>
+        <w:t>(</w:t>
+      </w:r>
+      <w:r>
+        <w:rPr>
+          <w:rFonts w:ascii="Courier New" w:eastAsia="Times New Roman" w:hAnsi="Courier New" w:cs="Courier New"/>
+          <w:color w:val="C675B9"/>
+          <w:sz w:val="20"/>
+          <w:szCs w:val="20"/>
+          <w:lang w:eastAsia="en-GB"/>
+        </w:rPr>
+        <w:t>percentage</w:t>
+      </w:r>
+      <w:r>
+        <w:rPr>
+          <w:rFonts w:ascii="Courier New" w:eastAsia="Times New Roman" w:hAnsi="Courier New" w:cs="Courier New"/>
+          <w:color w:val="A8AFBE"/>
+          <w:sz w:val="20"/>
+          <w:szCs w:val="20"/>
+          <w:lang w:eastAsia="en-GB"/>
+        </w:rPr>
+        <w:t>):</w:t>
+      </w:r>
+      <w:r>
+        <w:rPr>
+          <w:rFonts w:ascii="Courier New" w:eastAsia="Times New Roman" w:hAnsi="Courier New" w:cs="Courier New"/>
+          <w:color w:val="A8AFBE"/>
+          <w:sz w:val="20"/>
+          <w:szCs w:val="20"/>
+          <w:lang w:eastAsia="en-GB"/>
+        </w:rPr>
+        <w:br/>
+        <w:t xml:space="preserve">    </w:t>
+      </w:r>
+      <w:r>
+        <w:rPr>
+          <w:rFonts w:ascii="Courier New" w:eastAsia="Times New Roman" w:hAnsi="Courier New" w:cs="Courier New"/>
+          <w:color w:val="808080"/>
+          <w:sz w:val="20"/>
+          <w:szCs w:val="20"/>
+          <w:lang w:eastAsia="en-GB"/>
+        </w:rPr>
+        <w:t># IF conditionals to determine grade achieved</w:t>
+      </w:r>
+      <w:r>
+        <w:rPr>
+          <w:rFonts w:ascii="Courier New" w:eastAsia="Times New Roman" w:hAnsi="Courier New" w:cs="Courier New"/>
+          <w:color w:val="808080"/>
+          <w:sz w:val="20"/>
+          <w:szCs w:val="20"/>
+          <w:lang w:eastAsia="en-GB"/>
+        </w:rPr>
+        <w:br/>
+        <w:t xml:space="preserve">    </w:t>
+      </w:r>
+      <w:r>
+        <w:rPr>
+          <w:rFonts w:ascii="Courier New" w:eastAsia="Times New Roman" w:hAnsi="Courier New" w:cs="Courier New"/>
+          <w:color w:val="CC844F"/>
+          <w:sz w:val="20"/>
+          <w:szCs w:val="20"/>
+          <w:lang w:eastAsia="en-GB"/>
+        </w:rPr>
+        <w:t xml:space="preserve">if </w:t>
+      </w:r>
+      <w:r>
+        <w:rPr>
+          <w:rFonts w:ascii="Courier New" w:eastAsia="Times New Roman" w:hAnsi="Courier New" w:cs="Courier New"/>
+          <w:color w:val="C675B9"/>
+          <w:sz w:val="20"/>
+          <w:szCs w:val="20"/>
+          <w:lang w:eastAsia="en-GB"/>
+        </w:rPr>
+        <w:t xml:space="preserve">percentage </w:t>
+      </w:r>
+      <w:r>
+        <w:rPr>
+          <w:rFonts w:ascii="Courier New" w:eastAsia="Times New Roman" w:hAnsi="Courier New" w:cs="Courier New"/>
+          <w:color w:val="A8AFBE"/>
+          <w:sz w:val="20"/>
+          <w:szCs w:val="20"/>
+          <w:lang w:eastAsia="en-GB"/>
+        </w:rPr>
+        <w:t xml:space="preserve">&gt;= </w:t>
+      </w:r>
+      <w:r>
+        <w:rPr>
+          <w:rFonts w:ascii="Courier New" w:eastAsia="Times New Roman" w:hAnsi="Courier New" w:cs="Courier New"/>
+          <w:color w:val="8FB2CE"/>
+          <w:sz w:val="20"/>
+          <w:szCs w:val="20"/>
+          <w:lang w:eastAsia="en-GB"/>
+        </w:rPr>
+        <w:t>70</w:t>
+      </w:r>
+      <w:r>
+        <w:rPr>
+          <w:rFonts w:ascii="Courier New" w:eastAsia="Times New Roman" w:hAnsi="Courier New" w:cs="Courier New"/>
+          <w:color w:val="A8AFBE"/>
+          <w:sz w:val="20"/>
+          <w:szCs w:val="20"/>
+          <w:lang w:eastAsia="en-GB"/>
+        </w:rPr>
+        <w:t>:</w:t>
+      </w:r>
+      <w:r>
+        <w:rPr>
+          <w:rFonts w:ascii="Courier New" w:eastAsia="Times New Roman" w:hAnsi="Courier New" w:cs="Courier New"/>
+          <w:color w:val="A8AFBE"/>
+          <w:sz w:val="20"/>
+          <w:szCs w:val="20"/>
+          <w:lang w:eastAsia="en-GB"/>
+        </w:rPr>
+        <w:br/>
+        <w:t xml:space="preserve">        </w:t>
+      </w:r>
+      <w:r>
+        <w:rPr>
+          <w:rFonts w:ascii="Courier New" w:eastAsia="Times New Roman" w:hAnsi="Courier New" w:cs="Courier New"/>
+          <w:color w:val="CC844F"/>
+          <w:sz w:val="20"/>
+          <w:szCs w:val="20"/>
+          <w:lang w:eastAsia="en-GB"/>
+        </w:rPr>
+        <w:t xml:space="preserve">return </w:t>
+      </w:r>
+      <w:r>
+        <w:rPr>
+          <w:rFonts w:ascii="Courier New" w:eastAsia="Times New Roman" w:hAnsi="Courier New" w:cs="Courier New"/>
+          <w:color w:val="75AA5F"/>
+          <w:sz w:val="20"/>
+          <w:szCs w:val="20"/>
+          <w:lang w:eastAsia="en-GB"/>
+        </w:rPr>
+        <w:t>"A"</w:t>
+      </w:r>
+      <w:r>
+        <w:rPr>
+          <w:rFonts w:ascii="Courier New" w:eastAsia="Times New Roman" w:hAnsi="Courier New" w:cs="Courier New"/>
+          <w:color w:val="75AA5F"/>
+          <w:sz w:val="20"/>
+          <w:szCs w:val="20"/>
+          <w:lang w:eastAsia="en-GB"/>
+        </w:rPr>
+        <w:br/>
+        <w:t xml:space="preserve">    </w:t>
+      </w:r>
+      <w:proofErr w:type="spellStart"/>
+      <w:r>
+        <w:rPr>
+          <w:rFonts w:ascii="Courier New" w:eastAsia="Times New Roman" w:hAnsi="Courier New" w:cs="Courier New"/>
+          <w:color w:val="CC844F"/>
+          <w:sz w:val="20"/>
+          <w:szCs w:val="20"/>
+          <w:lang w:eastAsia="en-GB"/>
+        </w:rPr>
+        <w:t>elif</w:t>
+      </w:r>
+      <w:proofErr w:type="spellEnd"/>
+      <w:r>
+        <w:rPr>
+          <w:rFonts w:ascii="Courier New" w:eastAsia="Times New Roman" w:hAnsi="Courier New" w:cs="Courier New"/>
+          <w:color w:val="CC844F"/>
+          <w:sz w:val="20"/>
+          <w:szCs w:val="20"/>
+          <w:lang w:eastAsia="en-GB"/>
+        </w:rPr>
+        <w:t xml:space="preserve"> </w:t>
+      </w:r>
+      <w:r>
+        <w:rPr>
+          <w:rFonts w:ascii="Courier New" w:eastAsia="Times New Roman" w:hAnsi="Courier New" w:cs="Courier New"/>
+          <w:color w:val="C675B9"/>
+          <w:sz w:val="20"/>
+          <w:szCs w:val="20"/>
+          <w:lang w:eastAsia="en-GB"/>
+        </w:rPr>
+        <w:t xml:space="preserve">percentage </w:t>
+      </w:r>
+      <w:r>
+        <w:rPr>
+          <w:rFonts w:ascii="Courier New" w:eastAsia="Times New Roman" w:hAnsi="Courier New" w:cs="Courier New"/>
+          <w:color w:val="A8AFBE"/>
+          <w:sz w:val="20"/>
+          <w:szCs w:val="20"/>
+          <w:lang w:eastAsia="en-GB"/>
+        </w:rPr>
+        <w:t xml:space="preserve">&gt;= </w:t>
+      </w:r>
+      <w:r>
+        <w:rPr>
+          <w:rFonts w:ascii="Courier New" w:eastAsia="Times New Roman" w:hAnsi="Courier New" w:cs="Courier New"/>
+          <w:color w:val="8FB2CE"/>
+          <w:sz w:val="20"/>
+          <w:szCs w:val="20"/>
+          <w:lang w:eastAsia="en-GB"/>
+        </w:rPr>
+        <w:t>60</w:t>
+      </w:r>
+      <w:r>
+        <w:rPr>
+          <w:rFonts w:ascii="Courier New" w:eastAsia="Times New Roman" w:hAnsi="Courier New" w:cs="Courier New"/>
+          <w:color w:val="A8AFBE"/>
+          <w:sz w:val="20"/>
+          <w:szCs w:val="20"/>
+          <w:lang w:eastAsia="en-GB"/>
+        </w:rPr>
+        <w:t>:</w:t>
+      </w:r>
+      <w:r>
+        <w:rPr>
+          <w:rFonts w:ascii="Courier New" w:eastAsia="Times New Roman" w:hAnsi="Courier New" w:cs="Courier New"/>
+          <w:color w:val="A8AFBE"/>
+          <w:sz w:val="20"/>
+          <w:szCs w:val="20"/>
+          <w:lang w:eastAsia="en-GB"/>
+        </w:rPr>
+        <w:br/>
+        <w:t xml:space="preserve">        </w:t>
+      </w:r>
+      <w:r>
+        <w:rPr>
+          <w:rFonts w:ascii="Courier New" w:eastAsia="Times New Roman" w:hAnsi="Courier New" w:cs="Courier New"/>
+          <w:color w:val="CC844F"/>
+          <w:sz w:val="20"/>
+          <w:szCs w:val="20"/>
+          <w:lang w:eastAsia="en-GB"/>
+        </w:rPr>
+        <w:t xml:space="preserve">return </w:t>
+      </w:r>
+      <w:r>
+        <w:rPr>
+          <w:rFonts w:ascii="Courier New" w:eastAsia="Times New Roman" w:hAnsi="Courier New" w:cs="Courier New"/>
+          <w:color w:val="75AA5F"/>
+          <w:sz w:val="20"/>
+          <w:szCs w:val="20"/>
+          <w:lang w:eastAsia="en-GB"/>
+        </w:rPr>
+        <w:t>"B"</w:t>
+      </w:r>
+      <w:r>
+        <w:rPr>
+          <w:rFonts w:ascii="Courier New" w:eastAsia="Times New Roman" w:hAnsi="Courier New" w:cs="Courier New"/>
+          <w:color w:val="75AA5F"/>
+          <w:sz w:val="20"/>
+          <w:szCs w:val="20"/>
+          <w:lang w:eastAsia="en-GB"/>
+        </w:rPr>
+        <w:br/>
+      </w:r>
+      <w:r>
+        <w:rPr>
+          <w:rFonts w:ascii="Courier New" w:eastAsia="Times New Roman" w:hAnsi="Courier New" w:cs="Courier New"/>
+          <w:color w:val="75AA5F"/>
+          <w:sz w:val="20"/>
+          <w:szCs w:val="20"/>
+          <w:lang w:eastAsia="en-GB"/>
+        </w:rPr>
+        <w:lastRenderedPageBreak/>
+        <w:t xml:space="preserve">    </w:t>
+      </w:r>
+      <w:proofErr w:type="spellStart"/>
+      <w:r>
+        <w:rPr>
+          <w:rFonts w:ascii="Courier New" w:eastAsia="Times New Roman" w:hAnsi="Courier New" w:cs="Courier New"/>
+          <w:color w:val="CC844F"/>
+          <w:sz w:val="20"/>
+          <w:szCs w:val="20"/>
+          <w:lang w:eastAsia="en-GB"/>
+        </w:rPr>
+        <w:t>elif</w:t>
+      </w:r>
+      <w:proofErr w:type="spellEnd"/>
+      <w:r>
+        <w:rPr>
+          <w:rFonts w:ascii="Courier New" w:eastAsia="Times New Roman" w:hAnsi="Courier New" w:cs="Courier New"/>
+          <w:color w:val="CC844F"/>
+          <w:sz w:val="20"/>
+          <w:szCs w:val="20"/>
+          <w:lang w:eastAsia="en-GB"/>
+        </w:rPr>
+        <w:t xml:space="preserve"> </w:t>
+      </w:r>
+      <w:r>
+        <w:rPr>
+          <w:rFonts w:ascii="Courier New" w:eastAsia="Times New Roman" w:hAnsi="Courier New" w:cs="Courier New"/>
+          <w:color w:val="C675B9"/>
+          <w:sz w:val="20"/>
+          <w:szCs w:val="20"/>
+          <w:lang w:eastAsia="en-GB"/>
+        </w:rPr>
+        <w:t xml:space="preserve">percentage </w:t>
+      </w:r>
+      <w:r>
+        <w:rPr>
+          <w:rFonts w:ascii="Courier New" w:eastAsia="Times New Roman" w:hAnsi="Courier New" w:cs="Courier New"/>
+          <w:color w:val="A8AFBE"/>
+          <w:sz w:val="20"/>
+          <w:szCs w:val="20"/>
+          <w:lang w:eastAsia="en-GB"/>
+        </w:rPr>
+        <w:t xml:space="preserve">&gt;= </w:t>
+      </w:r>
+      <w:r>
+        <w:rPr>
+          <w:rFonts w:ascii="Courier New" w:eastAsia="Times New Roman" w:hAnsi="Courier New" w:cs="Courier New"/>
+          <w:color w:val="8FB2CE"/>
+          <w:sz w:val="20"/>
+          <w:szCs w:val="20"/>
+          <w:lang w:eastAsia="en-GB"/>
+        </w:rPr>
+        <w:t>50</w:t>
+      </w:r>
+      <w:r>
+        <w:rPr>
+          <w:rFonts w:ascii="Courier New" w:eastAsia="Times New Roman" w:hAnsi="Courier New" w:cs="Courier New"/>
+          <w:color w:val="A8AFBE"/>
+          <w:sz w:val="20"/>
+          <w:szCs w:val="20"/>
+          <w:lang w:eastAsia="en-GB"/>
+        </w:rPr>
+        <w:t>:</w:t>
+      </w:r>
+      <w:r>
+        <w:rPr>
+          <w:rFonts w:ascii="Courier New" w:eastAsia="Times New Roman" w:hAnsi="Courier New" w:cs="Courier New"/>
+          <w:color w:val="A8AFBE"/>
+          <w:sz w:val="20"/>
+          <w:szCs w:val="20"/>
+          <w:lang w:eastAsia="en-GB"/>
+        </w:rPr>
+        <w:br/>
+        <w:t xml:space="preserve">        </w:t>
+      </w:r>
+      <w:r>
+        <w:rPr>
+          <w:rFonts w:ascii="Courier New" w:eastAsia="Times New Roman" w:hAnsi="Courier New" w:cs="Courier New"/>
+          <w:color w:val="CC844F"/>
+          <w:sz w:val="20"/>
+          <w:szCs w:val="20"/>
+          <w:lang w:eastAsia="en-GB"/>
+        </w:rPr>
+        <w:t xml:space="preserve">return </w:t>
+      </w:r>
+      <w:r>
+        <w:rPr>
+          <w:rFonts w:ascii="Courier New" w:eastAsia="Times New Roman" w:hAnsi="Courier New" w:cs="Courier New"/>
+          <w:color w:val="75AA5F"/>
+          <w:sz w:val="20"/>
+          <w:szCs w:val="20"/>
+          <w:lang w:eastAsia="en-GB"/>
+        </w:rPr>
+        <w:t>"C"</w:t>
+      </w:r>
+      <w:r>
+        <w:rPr>
+          <w:rFonts w:ascii="Courier New" w:eastAsia="Times New Roman" w:hAnsi="Courier New" w:cs="Courier New"/>
+          <w:color w:val="75AA5F"/>
+          <w:sz w:val="20"/>
+          <w:szCs w:val="20"/>
+          <w:lang w:eastAsia="en-GB"/>
+        </w:rPr>
+        <w:br/>
+        <w:t xml:space="preserve">    </w:t>
+      </w:r>
+      <w:proofErr w:type="spellStart"/>
+      <w:r>
+        <w:rPr>
+          <w:rFonts w:ascii="Courier New" w:eastAsia="Times New Roman" w:hAnsi="Courier New" w:cs="Courier New"/>
+          <w:color w:val="CC844F"/>
+          <w:sz w:val="20"/>
+          <w:szCs w:val="20"/>
+          <w:lang w:eastAsia="en-GB"/>
+        </w:rPr>
+        <w:t>elif</w:t>
+      </w:r>
+      <w:proofErr w:type="spellEnd"/>
+      <w:r>
+        <w:rPr>
+          <w:rFonts w:ascii="Courier New" w:eastAsia="Times New Roman" w:hAnsi="Courier New" w:cs="Courier New"/>
+          <w:color w:val="CC844F"/>
+          <w:sz w:val="20"/>
+          <w:szCs w:val="20"/>
+          <w:lang w:eastAsia="en-GB"/>
+        </w:rPr>
+        <w:t xml:space="preserve"> </w:t>
+      </w:r>
+      <w:r>
+        <w:rPr>
+          <w:rFonts w:ascii="Courier New" w:eastAsia="Times New Roman" w:hAnsi="Courier New" w:cs="Courier New"/>
+          <w:color w:val="C675B9"/>
+          <w:sz w:val="20"/>
+          <w:szCs w:val="20"/>
+          <w:lang w:eastAsia="en-GB"/>
+        </w:rPr>
+        <w:t xml:space="preserve">percentage </w:t>
+      </w:r>
+      <w:r>
+        <w:rPr>
+          <w:rFonts w:ascii="Courier New" w:eastAsia="Times New Roman" w:hAnsi="Courier New" w:cs="Courier New"/>
+          <w:color w:val="A8AFBE"/>
+          <w:sz w:val="20"/>
+          <w:szCs w:val="20"/>
+          <w:lang w:eastAsia="en-GB"/>
+        </w:rPr>
+        <w:t xml:space="preserve">&gt;= </w:t>
+      </w:r>
+      <w:r>
+        <w:rPr>
+          <w:rFonts w:ascii="Courier New" w:eastAsia="Times New Roman" w:hAnsi="Courier New" w:cs="Courier New"/>
+          <w:color w:val="8FB2CE"/>
+          <w:sz w:val="20"/>
+          <w:szCs w:val="20"/>
+          <w:lang w:eastAsia="en-GB"/>
+        </w:rPr>
+        <w:t>45</w:t>
+      </w:r>
+      <w:r>
+        <w:rPr>
+          <w:rFonts w:ascii="Courier New" w:eastAsia="Times New Roman" w:hAnsi="Courier New" w:cs="Courier New"/>
+          <w:color w:val="A8AFBE"/>
+          <w:sz w:val="20"/>
+          <w:szCs w:val="20"/>
+          <w:lang w:eastAsia="en-GB"/>
+        </w:rPr>
+        <w:t>:</w:t>
+      </w:r>
+      <w:r>
+        <w:rPr>
+          <w:rFonts w:ascii="Courier New" w:eastAsia="Times New Roman" w:hAnsi="Courier New" w:cs="Courier New"/>
+          <w:color w:val="A8AFBE"/>
+          <w:sz w:val="20"/>
+          <w:szCs w:val="20"/>
+          <w:lang w:eastAsia="en-GB"/>
+        </w:rPr>
+        <w:br/>
+        <w:t xml:space="preserve">        </w:t>
+      </w:r>
+      <w:r>
+        <w:rPr>
+          <w:rFonts w:ascii="Courier New" w:eastAsia="Times New Roman" w:hAnsi="Courier New" w:cs="Courier New"/>
+          <w:color w:val="CC844F"/>
+          <w:sz w:val="20"/>
+          <w:szCs w:val="20"/>
+          <w:lang w:eastAsia="en-GB"/>
+        </w:rPr>
+        <w:t xml:space="preserve">return </w:t>
+      </w:r>
+      <w:r>
+        <w:rPr>
+          <w:rFonts w:ascii="Courier New" w:eastAsia="Times New Roman" w:hAnsi="Courier New" w:cs="Courier New"/>
+          <w:color w:val="75AA5F"/>
+          <w:sz w:val="20"/>
+          <w:szCs w:val="20"/>
+          <w:lang w:eastAsia="en-GB"/>
+        </w:rPr>
+        <w:t>"D"</w:t>
+      </w:r>
+      <w:r>
+        <w:rPr>
+          <w:rFonts w:ascii="Courier New" w:eastAsia="Times New Roman" w:hAnsi="Courier New" w:cs="Courier New"/>
+          <w:color w:val="75AA5F"/>
+          <w:sz w:val="20"/>
+          <w:szCs w:val="20"/>
+          <w:lang w:eastAsia="en-GB"/>
+        </w:rPr>
+        <w:br/>
+        <w:t xml:space="preserve">    </w:t>
+      </w:r>
+      <w:r>
+        <w:rPr>
+          <w:rFonts w:ascii="Courier New" w:eastAsia="Times New Roman" w:hAnsi="Courier New" w:cs="Courier New"/>
+          <w:color w:val="CC844F"/>
+          <w:sz w:val="20"/>
+          <w:szCs w:val="20"/>
+          <w:lang w:eastAsia="en-GB"/>
+        </w:rPr>
+        <w:t>else</w:t>
+      </w:r>
+      <w:r>
+        <w:rPr>
+          <w:rFonts w:ascii="Courier New" w:eastAsia="Times New Roman" w:hAnsi="Courier New" w:cs="Courier New"/>
+          <w:color w:val="A8AFBE"/>
+          <w:sz w:val="20"/>
+          <w:szCs w:val="20"/>
+          <w:lang w:eastAsia="en-GB"/>
+        </w:rPr>
+        <w:t>:</w:t>
+      </w:r>
+      <w:r>
+        <w:rPr>
+          <w:rFonts w:ascii="Courier New" w:eastAsia="Times New Roman" w:hAnsi="Courier New" w:cs="Courier New"/>
+          <w:color w:val="A8AFBE"/>
+          <w:sz w:val="20"/>
+          <w:szCs w:val="20"/>
+          <w:lang w:eastAsia="en-GB"/>
+        </w:rPr>
+        <w:br/>
+        <w:t xml:space="preserve">        </w:t>
+      </w:r>
+      <w:r>
+        <w:rPr>
+          <w:rFonts w:ascii="Courier New" w:eastAsia="Times New Roman" w:hAnsi="Courier New" w:cs="Courier New"/>
+          <w:color w:val="CC844F"/>
+          <w:sz w:val="20"/>
+          <w:szCs w:val="20"/>
+          <w:lang w:eastAsia="en-GB"/>
+        </w:rPr>
+        <w:t xml:space="preserve">return </w:t>
+      </w:r>
+      <w:r>
+        <w:rPr>
+          <w:rFonts w:ascii="Courier New" w:eastAsia="Times New Roman" w:hAnsi="Courier New" w:cs="Courier New"/>
+          <w:color w:val="75AA5F"/>
+          <w:sz w:val="20"/>
+          <w:szCs w:val="20"/>
+          <w:lang w:eastAsia="en-GB"/>
+        </w:rPr>
+        <w:t>"Fail"</w:t>
+      </w:r>
+      <w:r>
+        <w:rPr>
+          <w:rFonts w:ascii="Courier New" w:eastAsia="Times New Roman" w:hAnsi="Courier New" w:cs="Courier New"/>
+          <w:color w:val="75AA5F"/>
+          <w:sz w:val="20"/>
+          <w:szCs w:val="20"/>
+          <w:lang w:eastAsia="en-GB"/>
+        </w:rPr>
+        <w:br/>
+      </w:r>
+      <w:r>
+        <w:rPr>
+          <w:rFonts w:ascii="Courier New" w:eastAsia="Times New Roman" w:hAnsi="Courier New" w:cs="Courier New"/>
+          <w:color w:val="75AA5F"/>
+          <w:sz w:val="20"/>
+          <w:szCs w:val="20"/>
+          <w:lang w:eastAsia="en-GB"/>
+        </w:rPr>
+        <w:br/>
+      </w:r>
+      <w:r>
+        <w:rPr>
+          <w:rFonts w:ascii="Courier New" w:eastAsia="Times New Roman" w:hAnsi="Courier New" w:cs="Courier New"/>
+          <w:color w:val="75AA5F"/>
+          <w:sz w:val="20"/>
+          <w:szCs w:val="20"/>
+          <w:lang w:eastAsia="en-GB"/>
+        </w:rPr>
+        <w:br/>
+      </w:r>
+      <w:r>
+        <w:rPr>
+          <w:rFonts w:ascii="Courier New" w:eastAsia="Times New Roman" w:hAnsi="Courier New" w:cs="Courier New"/>
+          <w:color w:val="CC844F"/>
+          <w:sz w:val="20"/>
+          <w:szCs w:val="20"/>
+          <w:lang w:eastAsia="en-GB"/>
+        </w:rPr>
+        <w:t xml:space="preserve">def </w:t>
+      </w:r>
+      <w:r>
+        <w:rPr>
+          <w:rFonts w:ascii="Courier New" w:eastAsia="Times New Roman" w:hAnsi="Courier New" w:cs="Courier New"/>
+          <w:color w:val="8EC1FF"/>
+          <w:sz w:val="20"/>
+          <w:szCs w:val="20"/>
+          <w:lang w:eastAsia="en-GB"/>
+        </w:rPr>
+        <w:t>main</w:t>
+      </w:r>
+      <w:r>
+        <w:rPr>
+          <w:rFonts w:ascii="Courier New" w:eastAsia="Times New Roman" w:hAnsi="Courier New" w:cs="Courier New"/>
+          <w:color w:val="A8AFBE"/>
+          <w:sz w:val="20"/>
+          <w:szCs w:val="20"/>
+          <w:lang w:eastAsia="en-GB"/>
+        </w:rPr>
+        <w:t>():</w:t>
+      </w:r>
+      <w:r>
+        <w:rPr>
+          <w:rFonts w:ascii="Courier New" w:eastAsia="Times New Roman" w:hAnsi="Courier New" w:cs="Courier New"/>
+          <w:color w:val="A8AFBE"/>
+          <w:sz w:val="20"/>
+          <w:szCs w:val="20"/>
+          <w:lang w:eastAsia="en-GB"/>
+        </w:rPr>
+        <w:br/>
+        <w:t xml:space="preserve">    </w:t>
+      </w:r>
+      <w:r>
+        <w:rPr>
+          <w:rFonts w:ascii="Courier New" w:eastAsia="Times New Roman" w:hAnsi="Courier New" w:cs="Courier New"/>
+          <w:color w:val="808080"/>
+          <w:sz w:val="20"/>
+          <w:szCs w:val="20"/>
+          <w:lang w:eastAsia="en-GB"/>
+        </w:rPr>
+        <w:t xml:space="preserve"># Display list of students returned from </w:t>
+      </w:r>
+      <w:proofErr w:type="spellStart"/>
+      <w:r>
+        <w:rPr>
+          <w:rFonts w:ascii="Courier New" w:eastAsia="Times New Roman" w:hAnsi="Courier New" w:cs="Courier New"/>
+          <w:color w:val="808080"/>
+          <w:sz w:val="20"/>
+          <w:szCs w:val="20"/>
+          <w:lang w:eastAsia="en-GB"/>
+        </w:rPr>
+        <w:t>calculate_percentage</w:t>
+      </w:r>
+      <w:proofErr w:type="spellEnd"/>
+      <w:r>
+        <w:rPr>
+          <w:rFonts w:ascii="Courier New" w:eastAsia="Times New Roman" w:hAnsi="Courier New" w:cs="Courier New"/>
+          <w:color w:val="808080"/>
+          <w:sz w:val="20"/>
+          <w:szCs w:val="20"/>
+          <w:lang w:eastAsia="en-GB"/>
+        </w:rPr>
+        <w:t>()</w:t>
+      </w:r>
+      <w:r>
+        <w:rPr>
+          <w:rFonts w:ascii="Courier New" w:eastAsia="Times New Roman" w:hAnsi="Courier New" w:cs="Courier New"/>
+          <w:color w:val="808080"/>
+          <w:sz w:val="20"/>
+          <w:szCs w:val="20"/>
+          <w:lang w:eastAsia="en-GB"/>
+        </w:rPr>
+        <w:br/>
+        <w:t xml:space="preserve">    </w:t>
+      </w:r>
+      <w:r>
+        <w:rPr>
+          <w:rFonts w:ascii="Courier New" w:eastAsia="Times New Roman" w:hAnsi="Courier New" w:cs="Courier New"/>
+          <w:color w:val="8888C6"/>
+          <w:sz w:val="20"/>
+          <w:szCs w:val="20"/>
+          <w:lang w:eastAsia="en-GB"/>
+        </w:rPr>
+        <w:t>print</w:t>
+      </w:r>
+      <w:r>
+        <w:rPr>
+          <w:rFonts w:ascii="Courier New" w:eastAsia="Times New Roman" w:hAnsi="Courier New" w:cs="Courier New"/>
+          <w:color w:val="A8AFBE"/>
+          <w:sz w:val="20"/>
+          <w:szCs w:val="20"/>
+          <w:lang w:eastAsia="en-GB"/>
+        </w:rPr>
+        <w:t>(</w:t>
+      </w:r>
+      <w:proofErr w:type="spellStart"/>
+      <w:r>
+        <w:rPr>
+          <w:rFonts w:ascii="Courier New" w:eastAsia="Times New Roman" w:hAnsi="Courier New" w:cs="Courier New"/>
+          <w:color w:val="A8AFBE"/>
+          <w:sz w:val="20"/>
+          <w:szCs w:val="20"/>
+          <w:lang w:eastAsia="en-GB"/>
+        </w:rPr>
+        <w:t>calculate_percentage</w:t>
+      </w:r>
+      <w:proofErr w:type="spellEnd"/>
+      <w:r>
+        <w:rPr>
+          <w:rFonts w:ascii="Courier New" w:eastAsia="Times New Roman" w:hAnsi="Courier New" w:cs="Courier New"/>
+          <w:color w:val="A8AFBE"/>
+          <w:sz w:val="20"/>
+          <w:szCs w:val="20"/>
+          <w:lang w:eastAsia="en-GB"/>
+        </w:rPr>
+        <w:t>())</w:t>
+      </w:r>
+      <w:r>
+        <w:rPr>
+          <w:rFonts w:ascii="Courier New" w:eastAsia="Times New Roman" w:hAnsi="Courier New" w:cs="Courier New"/>
+          <w:color w:val="A8AFBE"/>
+          <w:sz w:val="20"/>
+          <w:szCs w:val="20"/>
+          <w:lang w:eastAsia="en-GB"/>
+        </w:rPr>
+        <w:br/>
+      </w:r>
+      <w:r>
+        <w:rPr>
+          <w:rFonts w:ascii="Courier New" w:eastAsia="Times New Roman" w:hAnsi="Courier New" w:cs="Courier New"/>
+          <w:color w:val="A8AFBE"/>
+          <w:sz w:val="20"/>
+          <w:szCs w:val="20"/>
+          <w:lang w:eastAsia="en-GB"/>
+        </w:rPr>
+        <w:br/>
+      </w:r>
+      <w:r>
+        <w:rPr>
+          <w:rFonts w:ascii="Courier New" w:eastAsia="Times New Roman" w:hAnsi="Courier New" w:cs="Courier New"/>
+          <w:color w:val="A8AFBE"/>
+          <w:sz w:val="20"/>
+          <w:szCs w:val="20"/>
+          <w:lang w:eastAsia="en-GB"/>
+        </w:rPr>
+        <w:br/>
+      </w:r>
+      <w:r>
+        <w:rPr>
+          <w:rFonts w:ascii="Courier New" w:eastAsia="Times New Roman" w:hAnsi="Courier New" w:cs="Courier New"/>
+          <w:color w:val="808080"/>
+          <w:sz w:val="20"/>
+          <w:szCs w:val="20"/>
+          <w:lang w:eastAsia="en-GB"/>
+        </w:rPr>
+        <w:t># Call main to start the program</w:t>
+      </w:r>
+      <w:r>
+        <w:rPr>
+          <w:rFonts w:ascii="Courier New" w:eastAsia="Times New Roman" w:hAnsi="Courier New" w:cs="Courier New"/>
+          <w:color w:val="808080"/>
+          <w:sz w:val="20"/>
+          <w:szCs w:val="20"/>
+          <w:lang w:eastAsia="en-GB"/>
+        </w:rPr>
+        <w:br/>
+      </w:r>
+      <w:r>
+        <w:rPr>
+          <w:rFonts w:ascii="Courier New" w:eastAsia="Times New Roman" w:hAnsi="Courier New" w:cs="Courier New"/>
+          <w:color w:val="A8AFBE"/>
+          <w:sz w:val="20"/>
+          <w:szCs w:val="20"/>
+          <w:lang w:eastAsia="en-GB"/>
+        </w:rPr>
+        <w:t>main()</w:t>
+      </w:r>
     </w:p>
     <w:p>
       <w:pPr>
@@ -9452,86 +12531,6 @@
           <w:szCs w:val="24"/>
         </w:rPr>
       </w:pPr>
-      <w:r>
-        <w:rPr>
-          <w:rFonts w:ascii="Times New Roman" w:hAnsi="Times New Roman" w:cs="Times New Roman"/>
-          <w:b/>
-          <w:bCs/>
-          <w:sz w:val="24"/>
-          <w:szCs w:val="24"/>
-        </w:rPr>
-        <w:t>Copy/ paste your sou</w:t>
-      </w:r>
-      <w:r>
-        <w:rPr>
-          <w:rFonts w:ascii="Times New Roman" w:hAnsi="Times New Roman" w:cs="Times New Roman"/>
-          <w:b/>
-          <w:bCs/>
-          <w:sz w:val="24"/>
-          <w:szCs w:val="24"/>
-        </w:rPr>
-        <w:t>r</w:t>
-      </w:r>
-      <w:r>
-        <w:rPr>
-          <w:rFonts w:ascii="Times New Roman" w:hAnsi="Times New Roman" w:cs="Times New Roman"/>
-          <w:b/>
-          <w:bCs/>
-          <w:sz w:val="24"/>
-          <w:szCs w:val="24"/>
-        </w:rPr>
-        <w:t xml:space="preserve">ce code </w:t>
-      </w:r>
-      <w:r>
-        <w:rPr>
-          <w:rFonts w:ascii="Times New Roman" w:hAnsi="Times New Roman" w:cs="Times New Roman"/>
-          <w:b/>
-          <w:bCs/>
-          <w:sz w:val="24"/>
-          <w:szCs w:val="24"/>
-        </w:rPr>
-        <w:t>(</w:t>
-      </w:r>
-      <w:r>
-        <w:rPr>
-          <w:rFonts w:ascii="Times New Roman" w:hAnsi="Times New Roman" w:cs="Times New Roman"/>
-          <w:b/>
-          <w:bCs/>
-          <w:sz w:val="24"/>
-          <w:szCs w:val="24"/>
-        </w:rPr>
-        <w:t>read from file included</w:t>
-      </w:r>
-      <w:r>
-        <w:rPr>
-          <w:rFonts w:ascii="Times New Roman" w:hAnsi="Times New Roman" w:cs="Times New Roman"/>
-          <w:b/>
-          <w:bCs/>
-          <w:sz w:val="24"/>
-          <w:szCs w:val="24"/>
-        </w:rPr>
-        <w:t xml:space="preserve">) </w:t>
-      </w:r>
-      <w:r>
-        <w:rPr>
-          <w:rFonts w:ascii="Times New Roman" w:hAnsi="Times New Roman" w:cs="Times New Roman"/>
-          <w:b/>
-          <w:bCs/>
-          <w:sz w:val="24"/>
-          <w:szCs w:val="24"/>
-        </w:rPr>
-        <w:t>and add below:</w:t>
-      </w:r>
-      <w:r>
-        <w:rPr>
-          <w:rFonts w:ascii="Times New Roman" w:hAnsi="Times New Roman" w:cs="Times New Roman"/>
-          <w:b/>
-          <w:bCs/>
-          <w:sz w:val="24"/>
-          <w:szCs w:val="24"/>
-        </w:rPr>
-        <w:t xml:space="preserve"> Make sure to add internal commentary asked for.</w:t>
-      </w:r>
     </w:p>
     <w:p>
       <w:pPr>
@@ -10951,9 +13950,12 @@
 </file>
 
 <file path=customXml/item1.xml><?xml version="1.0" encoding="utf-8"?>
-<p:properties xmlns:p="http://schemas.microsoft.com/office/2006/metadata/properties" xmlns:xsi="http://www.w3.org/2001/XMLSchema-instance" xmlns:pc="http://schemas.microsoft.com/office/infopath/2007/PartnerControls">
-  <documentManagement/>
-</p:properties>
+<?mso-contentType ?>
+<FormTemplates xmlns="http://schemas.microsoft.com/sharepoint/v3/contenttype/forms">
+  <Display>DocumentLibraryForm</Display>
+  <Edit>DocumentLibraryForm</Edit>
+  <New>DocumentLibraryForm</New>
+</FormTemplates>
 </file>
 
 <file path=customXml/item2.xml><?xml version="1.0" encoding="utf-8"?>
@@ -11109,19 +14111,15 @@
 </file>
 
 <file path=customXml/item3.xml><?xml version="1.0" encoding="utf-8"?>
-<?mso-contentType ?>
-<FormTemplates xmlns="http://schemas.microsoft.com/sharepoint/v3/contenttype/forms">
-  <Display>DocumentLibraryForm</Display>
-  <Edit>DocumentLibraryForm</Edit>
-  <New>DocumentLibraryForm</New>
-</FormTemplates>
+<p:properties xmlns:p="http://schemas.microsoft.com/office/2006/metadata/properties" xmlns:xsi="http://www.w3.org/2001/XMLSchema-instance" xmlns:pc="http://schemas.microsoft.com/office/infopath/2007/PartnerControls">
+  <documentManagement/>
+</p:properties>
 </file>
 
 <file path=customXml/itemProps1.xml><?xml version="1.0" encoding="utf-8"?>
-<ds:datastoreItem xmlns:ds="http://schemas.openxmlformats.org/officeDocument/2006/customXml" ds:itemID="{09BCC938-6501-4A41-A6CE-1AB1A2BB7840}">
+<ds:datastoreItem xmlns:ds="http://schemas.openxmlformats.org/officeDocument/2006/customXml" ds:itemID="{5ECBD55C-0254-448D-8A18-BD6BA1A680AE}">
   <ds:schemaRefs>
-    <ds:schemaRef ds:uri="http://schemas.microsoft.com/office/2006/metadata/properties"/>
-    <ds:schemaRef ds:uri="http://schemas.microsoft.com/office/infopath/2007/PartnerControls"/>
+    <ds:schemaRef ds:uri="http://schemas.microsoft.com/sharepoint/v3/contenttype/forms"/>
   </ds:schemaRefs>
 </ds:datastoreItem>
 </file>
@@ -11145,9 +14143,10 @@
 </file>
 
 <file path=customXml/itemProps3.xml><?xml version="1.0" encoding="utf-8"?>
-<ds:datastoreItem xmlns:ds="http://schemas.openxmlformats.org/officeDocument/2006/customXml" ds:itemID="{5ECBD55C-0254-448D-8A18-BD6BA1A680AE}">
+<ds:datastoreItem xmlns:ds="http://schemas.openxmlformats.org/officeDocument/2006/customXml" ds:itemID="{09BCC938-6501-4A41-A6CE-1AB1A2BB7840}">
   <ds:schemaRefs>
-    <ds:schemaRef ds:uri="http://schemas.microsoft.com/sharepoint/v3/contenttype/forms"/>
+    <ds:schemaRef ds:uri="http://schemas.microsoft.com/office/2006/metadata/properties"/>
+    <ds:schemaRef ds:uri="http://schemas.microsoft.com/office/infopath/2007/PartnerControls"/>
   </ds:schemaRefs>
 </ds:datastoreItem>
 </file>
--- a/GCC Software Development/Python/Assignments/Assessment Report.docx
+++ b/GCC Software Development/Python/Assignments/Assessment Report.docx
@@ -12658,6 +12658,4145 @@
           <w:szCs w:val="24"/>
         </w:rPr>
         <w:t xml:space="preserve"> Make sure to add internal commentary asked for.</w:t>
+      </w:r>
+    </w:p>
+    <w:p>
+      <w:pPr>
+        <w:shd w:val="clear" w:color="auto" w:fill="161C2D"/>
+        <w:tabs>
+          <w:tab w:val="left" w:pos="916"/>
+          <w:tab w:val="left" w:pos="1832"/>
+          <w:tab w:val="left" w:pos="2748"/>
+          <w:tab w:val="left" w:pos="3664"/>
+          <w:tab w:val="left" w:pos="4580"/>
+          <w:tab w:val="left" w:pos="5496"/>
+          <w:tab w:val="left" w:pos="6412"/>
+          <w:tab w:val="left" w:pos="7328"/>
+          <w:tab w:val="left" w:pos="8244"/>
+          <w:tab w:val="left" w:pos="9160"/>
+          <w:tab w:val="left" w:pos="10076"/>
+          <w:tab w:val="left" w:pos="10992"/>
+          <w:tab w:val="left" w:pos="11908"/>
+          <w:tab w:val="left" w:pos="12824"/>
+          <w:tab w:val="left" w:pos="13740"/>
+          <w:tab w:val="left" w:pos="14656"/>
+        </w:tabs>
+        <w:spacing w:after="0" w:line="240" w:lineRule="auto"/>
+        <w:rPr>
+          <w:rFonts w:ascii="Courier New" w:eastAsia="Times New Roman" w:hAnsi="Courier New" w:cs="Courier New"/>
+          <w:color w:val="A8AFBE"/>
+          <w:sz w:val="20"/>
+          <w:szCs w:val="20"/>
+          <w:lang w:eastAsia="en-GB"/>
+        </w:rPr>
+      </w:pPr>
+      <w:r>
+        <w:rPr>
+          <w:rFonts w:ascii="Courier New" w:eastAsia="Times New Roman" w:hAnsi="Courier New" w:cs="Courier New"/>
+          <w:color w:val="808080"/>
+          <w:sz w:val="20"/>
+          <w:szCs w:val="20"/>
+          <w:lang w:eastAsia="en-GB"/>
+        </w:rPr>
+        <w:t># Author: Gary Siu</w:t>
+      </w:r>
+      <w:r>
+        <w:rPr>
+          <w:rFonts w:ascii="Courier New" w:eastAsia="Times New Roman" w:hAnsi="Courier New" w:cs="Courier New"/>
+          <w:color w:val="808080"/>
+          <w:sz w:val="20"/>
+          <w:szCs w:val="20"/>
+          <w:lang w:eastAsia="en-GB"/>
+        </w:rPr>
+        <w:br/>
+        <w:t># Date: 19th Feb 2024</w:t>
+      </w:r>
+      <w:r>
+        <w:rPr>
+          <w:rFonts w:ascii="Courier New" w:eastAsia="Times New Roman" w:hAnsi="Courier New" w:cs="Courier New"/>
+          <w:color w:val="808080"/>
+          <w:sz w:val="20"/>
+          <w:szCs w:val="20"/>
+          <w:lang w:eastAsia="en-GB"/>
+        </w:rPr>
+        <w:br/>
+        <w:t xml:space="preserve"># Description: Calculate students' grades from external files, and get number </w:t>
+      </w:r>
+      <w:r>
+        <w:rPr>
+          <w:rFonts w:ascii="Courier New" w:eastAsia="Times New Roman" w:hAnsi="Courier New" w:cs="Courier New"/>
+          <w:color w:val="808080"/>
+          <w:sz w:val="20"/>
+          <w:szCs w:val="20"/>
+          <w:lang w:eastAsia="en-GB"/>
+        </w:rPr>
+        <w:br/>
+        <w:t># of grade A's achieved and the highest percentage scored</w:t>
+      </w:r>
+      <w:r>
+        <w:rPr>
+          <w:rFonts w:ascii="Courier New" w:eastAsia="Times New Roman" w:hAnsi="Courier New" w:cs="Courier New"/>
+          <w:color w:val="808080"/>
+          <w:sz w:val="20"/>
+          <w:szCs w:val="20"/>
+          <w:lang w:eastAsia="en-GB"/>
+        </w:rPr>
+        <w:br/>
+      </w:r>
+      <w:r>
+        <w:rPr>
+          <w:rFonts w:ascii="Courier New" w:eastAsia="Times New Roman" w:hAnsi="Courier New" w:cs="Courier New"/>
+          <w:color w:val="808080"/>
+          <w:sz w:val="20"/>
+          <w:szCs w:val="20"/>
+          <w:lang w:eastAsia="en-GB"/>
+        </w:rPr>
+        <w:br/>
+        <w:t># Function to read data from external files</w:t>
+      </w:r>
+      <w:r>
+        <w:rPr>
+          <w:rFonts w:ascii="Courier New" w:eastAsia="Times New Roman" w:hAnsi="Courier New" w:cs="Courier New"/>
+          <w:color w:val="808080"/>
+          <w:sz w:val="20"/>
+          <w:szCs w:val="20"/>
+          <w:lang w:eastAsia="en-GB"/>
+        </w:rPr>
+        <w:br/>
+      </w:r>
+      <w:r>
+        <w:rPr>
+          <w:rFonts w:ascii="Courier New" w:eastAsia="Times New Roman" w:hAnsi="Courier New" w:cs="Courier New"/>
+          <w:color w:val="CC844F"/>
+          <w:sz w:val="20"/>
+          <w:szCs w:val="20"/>
+          <w:lang w:eastAsia="en-GB"/>
+        </w:rPr>
+        <w:t xml:space="preserve">def </w:t>
+      </w:r>
+      <w:proofErr w:type="spellStart"/>
+      <w:r>
+        <w:rPr>
+          <w:rFonts w:ascii="Courier New" w:eastAsia="Times New Roman" w:hAnsi="Courier New" w:cs="Courier New"/>
+          <w:color w:val="8EC1FF"/>
+          <w:sz w:val="20"/>
+          <w:szCs w:val="20"/>
+          <w:lang w:eastAsia="en-GB"/>
+        </w:rPr>
+        <w:t>read_files</w:t>
+      </w:r>
+      <w:proofErr w:type="spellEnd"/>
+      <w:r>
+        <w:rPr>
+          <w:rFonts w:ascii="Courier New" w:eastAsia="Times New Roman" w:hAnsi="Courier New" w:cs="Courier New"/>
+          <w:color w:val="A8AFBE"/>
+          <w:sz w:val="20"/>
+          <w:szCs w:val="20"/>
+          <w:lang w:eastAsia="en-GB"/>
+        </w:rPr>
+        <w:t>():</w:t>
+      </w:r>
+      <w:r>
+        <w:rPr>
+          <w:rFonts w:ascii="Courier New" w:eastAsia="Times New Roman" w:hAnsi="Courier New" w:cs="Courier New"/>
+          <w:color w:val="A8AFBE"/>
+          <w:sz w:val="20"/>
+          <w:szCs w:val="20"/>
+          <w:lang w:eastAsia="en-GB"/>
+        </w:rPr>
+        <w:br/>
+        <w:t xml:space="preserve">    </w:t>
+      </w:r>
+      <w:r>
+        <w:rPr>
+          <w:rFonts w:ascii="Courier New" w:eastAsia="Times New Roman" w:hAnsi="Courier New" w:cs="Courier New"/>
+          <w:color w:val="808080"/>
+          <w:sz w:val="20"/>
+          <w:szCs w:val="20"/>
+          <w:lang w:eastAsia="en-GB"/>
+        </w:rPr>
+        <w:t># Open names.txt and read contents</w:t>
+      </w:r>
+      <w:r>
+        <w:rPr>
+          <w:rFonts w:ascii="Courier New" w:eastAsia="Times New Roman" w:hAnsi="Courier New" w:cs="Courier New"/>
+          <w:color w:val="808080"/>
+          <w:sz w:val="20"/>
+          <w:szCs w:val="20"/>
+          <w:lang w:eastAsia="en-GB"/>
+        </w:rPr>
+        <w:br/>
+        <w:t xml:space="preserve">    </w:t>
+      </w:r>
+      <w:r>
+        <w:rPr>
+          <w:rFonts w:ascii="Courier New" w:eastAsia="Times New Roman" w:hAnsi="Courier New" w:cs="Courier New"/>
+          <w:color w:val="CC844F"/>
+          <w:sz w:val="20"/>
+          <w:szCs w:val="20"/>
+          <w:lang w:eastAsia="en-GB"/>
+        </w:rPr>
+        <w:t xml:space="preserve">with </w:t>
+      </w:r>
+      <w:r>
+        <w:rPr>
+          <w:rFonts w:ascii="Courier New" w:eastAsia="Times New Roman" w:hAnsi="Courier New" w:cs="Courier New"/>
+          <w:color w:val="8888C6"/>
+          <w:sz w:val="20"/>
+          <w:szCs w:val="20"/>
+          <w:lang w:eastAsia="en-GB"/>
+        </w:rPr>
+        <w:t>open</w:t>
+      </w:r>
+      <w:r>
+        <w:rPr>
+          <w:rFonts w:ascii="Courier New" w:eastAsia="Times New Roman" w:hAnsi="Courier New" w:cs="Courier New"/>
+          <w:color w:val="A8AFBE"/>
+          <w:sz w:val="20"/>
+          <w:szCs w:val="20"/>
+          <w:lang w:eastAsia="en-GB"/>
+        </w:rPr>
+        <w:t>(</w:t>
+      </w:r>
+      <w:r>
+        <w:rPr>
+          <w:rFonts w:ascii="Courier New" w:eastAsia="Times New Roman" w:hAnsi="Courier New" w:cs="Courier New"/>
+          <w:color w:val="75AA5F"/>
+          <w:sz w:val="20"/>
+          <w:szCs w:val="20"/>
+          <w:lang w:eastAsia="en-GB"/>
+        </w:rPr>
+        <w:t>"names.txt"</w:t>
+      </w:r>
+      <w:r>
+        <w:rPr>
+          <w:rFonts w:ascii="Courier New" w:eastAsia="Times New Roman" w:hAnsi="Courier New" w:cs="Courier New"/>
+          <w:color w:val="CC7832"/>
+          <w:sz w:val="20"/>
+          <w:szCs w:val="20"/>
+          <w:lang w:eastAsia="en-GB"/>
+        </w:rPr>
+        <w:t xml:space="preserve">, </w:t>
+      </w:r>
+      <w:r>
+        <w:rPr>
+          <w:rFonts w:ascii="Courier New" w:eastAsia="Times New Roman" w:hAnsi="Courier New" w:cs="Courier New"/>
+          <w:color w:val="75AA5F"/>
+          <w:sz w:val="20"/>
+          <w:szCs w:val="20"/>
+          <w:lang w:eastAsia="en-GB"/>
+        </w:rPr>
+        <w:t>"r"</w:t>
+      </w:r>
+      <w:r>
+        <w:rPr>
+          <w:rFonts w:ascii="Courier New" w:eastAsia="Times New Roman" w:hAnsi="Courier New" w:cs="Courier New"/>
+          <w:color w:val="A8AFBE"/>
+          <w:sz w:val="20"/>
+          <w:szCs w:val="20"/>
+          <w:lang w:eastAsia="en-GB"/>
+        </w:rPr>
+        <w:t xml:space="preserve">) </w:t>
+      </w:r>
+      <w:r>
+        <w:rPr>
+          <w:rFonts w:ascii="Courier New" w:eastAsia="Times New Roman" w:hAnsi="Courier New" w:cs="Courier New"/>
+          <w:color w:val="CC844F"/>
+          <w:sz w:val="20"/>
+          <w:szCs w:val="20"/>
+          <w:lang w:eastAsia="en-GB"/>
+        </w:rPr>
+        <w:t xml:space="preserve">as </w:t>
+      </w:r>
+      <w:r>
+        <w:rPr>
+          <w:rFonts w:ascii="Courier New" w:eastAsia="Times New Roman" w:hAnsi="Courier New" w:cs="Courier New"/>
+          <w:color w:val="A8AFBE"/>
+          <w:sz w:val="20"/>
+          <w:szCs w:val="20"/>
+          <w:lang w:eastAsia="en-GB"/>
+        </w:rPr>
+        <w:t>f:</w:t>
+      </w:r>
+      <w:r>
+        <w:rPr>
+          <w:rFonts w:ascii="Courier New" w:eastAsia="Times New Roman" w:hAnsi="Courier New" w:cs="Courier New"/>
+          <w:color w:val="A8AFBE"/>
+          <w:sz w:val="20"/>
+          <w:szCs w:val="20"/>
+          <w:lang w:eastAsia="en-GB"/>
+        </w:rPr>
+        <w:br/>
+        <w:t xml:space="preserve">        </w:t>
+      </w:r>
+      <w:r>
+        <w:rPr>
+          <w:rFonts w:ascii="Courier New" w:eastAsia="Times New Roman" w:hAnsi="Courier New" w:cs="Courier New"/>
+          <w:color w:val="808080"/>
+          <w:sz w:val="20"/>
+          <w:szCs w:val="20"/>
+          <w:lang w:eastAsia="en-GB"/>
+        </w:rPr>
+        <w:t># Read each line in file and append to list</w:t>
+      </w:r>
+      <w:r>
+        <w:rPr>
+          <w:rFonts w:ascii="Courier New" w:eastAsia="Times New Roman" w:hAnsi="Courier New" w:cs="Courier New"/>
+          <w:color w:val="808080"/>
+          <w:sz w:val="20"/>
+          <w:szCs w:val="20"/>
+          <w:lang w:eastAsia="en-GB"/>
+        </w:rPr>
+        <w:br/>
+        <w:t xml:space="preserve">        </w:t>
+      </w:r>
+      <w:r>
+        <w:rPr>
+          <w:rFonts w:ascii="Courier New" w:eastAsia="Times New Roman" w:hAnsi="Courier New" w:cs="Courier New"/>
+          <w:color w:val="C66D5E"/>
+          <w:sz w:val="20"/>
+          <w:szCs w:val="20"/>
+          <w:lang w:eastAsia="en-GB"/>
+        </w:rPr>
+        <w:t xml:space="preserve">names </w:t>
+      </w:r>
+      <w:r>
+        <w:rPr>
+          <w:rFonts w:ascii="Courier New" w:eastAsia="Times New Roman" w:hAnsi="Courier New" w:cs="Courier New"/>
+          <w:color w:val="A8AFBE"/>
+          <w:sz w:val="20"/>
+          <w:szCs w:val="20"/>
+          <w:lang w:eastAsia="en-GB"/>
+        </w:rPr>
+        <w:t xml:space="preserve">= </w:t>
+      </w:r>
+      <w:proofErr w:type="spellStart"/>
+      <w:r>
+        <w:rPr>
+          <w:rFonts w:ascii="Courier New" w:eastAsia="Times New Roman" w:hAnsi="Courier New" w:cs="Courier New"/>
+          <w:color w:val="C66D5E"/>
+          <w:sz w:val="20"/>
+          <w:szCs w:val="20"/>
+          <w:lang w:eastAsia="en-GB"/>
+        </w:rPr>
+        <w:t>f</w:t>
+      </w:r>
+      <w:r>
+        <w:rPr>
+          <w:rFonts w:ascii="Courier New" w:eastAsia="Times New Roman" w:hAnsi="Courier New" w:cs="Courier New"/>
+          <w:color w:val="A8AFBE"/>
+          <w:sz w:val="20"/>
+          <w:szCs w:val="20"/>
+          <w:lang w:eastAsia="en-GB"/>
+        </w:rPr>
+        <w:t>.read</w:t>
+      </w:r>
+      <w:proofErr w:type="spellEnd"/>
+      <w:r>
+        <w:rPr>
+          <w:rFonts w:ascii="Courier New" w:eastAsia="Times New Roman" w:hAnsi="Courier New" w:cs="Courier New"/>
+          <w:color w:val="A8AFBE"/>
+          <w:sz w:val="20"/>
+          <w:szCs w:val="20"/>
+          <w:lang w:eastAsia="en-GB"/>
+        </w:rPr>
+        <w:t>().</w:t>
+      </w:r>
+      <w:proofErr w:type="spellStart"/>
+      <w:r>
+        <w:rPr>
+          <w:rFonts w:ascii="Courier New" w:eastAsia="Times New Roman" w:hAnsi="Courier New" w:cs="Courier New"/>
+          <w:color w:val="A8AFBE"/>
+          <w:sz w:val="20"/>
+          <w:szCs w:val="20"/>
+          <w:lang w:eastAsia="en-GB"/>
+        </w:rPr>
+        <w:t>splitlines</w:t>
+      </w:r>
+      <w:proofErr w:type="spellEnd"/>
+      <w:r>
+        <w:rPr>
+          <w:rFonts w:ascii="Courier New" w:eastAsia="Times New Roman" w:hAnsi="Courier New" w:cs="Courier New"/>
+          <w:color w:val="A8AFBE"/>
+          <w:sz w:val="20"/>
+          <w:szCs w:val="20"/>
+          <w:lang w:eastAsia="en-GB"/>
+        </w:rPr>
+        <w:t>()</w:t>
+      </w:r>
+      <w:r>
+        <w:rPr>
+          <w:rFonts w:ascii="Courier New" w:eastAsia="Times New Roman" w:hAnsi="Courier New" w:cs="Courier New"/>
+          <w:color w:val="A8AFBE"/>
+          <w:sz w:val="20"/>
+          <w:szCs w:val="20"/>
+          <w:lang w:eastAsia="en-GB"/>
+        </w:rPr>
+        <w:br/>
+        <w:t xml:space="preserve">    </w:t>
+      </w:r>
+      <w:r>
+        <w:rPr>
+          <w:rFonts w:ascii="Courier New" w:eastAsia="Times New Roman" w:hAnsi="Courier New" w:cs="Courier New"/>
+          <w:color w:val="CC844F"/>
+          <w:sz w:val="20"/>
+          <w:szCs w:val="20"/>
+          <w:lang w:eastAsia="en-GB"/>
+        </w:rPr>
+        <w:t xml:space="preserve">with </w:t>
+      </w:r>
+      <w:r>
+        <w:rPr>
+          <w:rFonts w:ascii="Courier New" w:eastAsia="Times New Roman" w:hAnsi="Courier New" w:cs="Courier New"/>
+          <w:color w:val="8888C6"/>
+          <w:sz w:val="20"/>
+          <w:szCs w:val="20"/>
+          <w:lang w:eastAsia="en-GB"/>
+        </w:rPr>
+        <w:t>open</w:t>
+      </w:r>
+      <w:r>
+        <w:rPr>
+          <w:rFonts w:ascii="Courier New" w:eastAsia="Times New Roman" w:hAnsi="Courier New" w:cs="Courier New"/>
+          <w:color w:val="A8AFBE"/>
+          <w:sz w:val="20"/>
+          <w:szCs w:val="20"/>
+          <w:lang w:eastAsia="en-GB"/>
+        </w:rPr>
+        <w:t>(</w:t>
+      </w:r>
+      <w:r>
+        <w:rPr>
+          <w:rFonts w:ascii="Courier New" w:eastAsia="Times New Roman" w:hAnsi="Courier New" w:cs="Courier New"/>
+          <w:color w:val="75AA5F"/>
+          <w:sz w:val="20"/>
+          <w:szCs w:val="20"/>
+          <w:lang w:eastAsia="en-GB"/>
+        </w:rPr>
+        <w:t>"mark1.txt"</w:t>
+      </w:r>
+      <w:r>
+        <w:rPr>
+          <w:rFonts w:ascii="Courier New" w:eastAsia="Times New Roman" w:hAnsi="Courier New" w:cs="Courier New"/>
+          <w:color w:val="CC7832"/>
+          <w:sz w:val="20"/>
+          <w:szCs w:val="20"/>
+          <w:lang w:eastAsia="en-GB"/>
+        </w:rPr>
+        <w:t xml:space="preserve">, </w:t>
+      </w:r>
+      <w:r>
+        <w:rPr>
+          <w:rFonts w:ascii="Courier New" w:eastAsia="Times New Roman" w:hAnsi="Courier New" w:cs="Courier New"/>
+          <w:color w:val="75AA5F"/>
+          <w:sz w:val="20"/>
+          <w:szCs w:val="20"/>
+          <w:lang w:eastAsia="en-GB"/>
+        </w:rPr>
+        <w:t>"r"</w:t>
+      </w:r>
+      <w:r>
+        <w:rPr>
+          <w:rFonts w:ascii="Courier New" w:eastAsia="Times New Roman" w:hAnsi="Courier New" w:cs="Courier New"/>
+          <w:color w:val="A8AFBE"/>
+          <w:sz w:val="20"/>
+          <w:szCs w:val="20"/>
+          <w:lang w:eastAsia="en-GB"/>
+        </w:rPr>
+        <w:t xml:space="preserve">) </w:t>
+      </w:r>
+      <w:r>
+        <w:rPr>
+          <w:rFonts w:ascii="Courier New" w:eastAsia="Times New Roman" w:hAnsi="Courier New" w:cs="Courier New"/>
+          <w:color w:val="CC844F"/>
+          <w:sz w:val="20"/>
+          <w:szCs w:val="20"/>
+          <w:lang w:eastAsia="en-GB"/>
+        </w:rPr>
+        <w:t xml:space="preserve">as </w:t>
+      </w:r>
+      <w:r>
+        <w:rPr>
+          <w:rFonts w:ascii="Courier New" w:eastAsia="Times New Roman" w:hAnsi="Courier New" w:cs="Courier New"/>
+          <w:color w:val="A8AFBE"/>
+          <w:sz w:val="20"/>
+          <w:szCs w:val="20"/>
+          <w:lang w:eastAsia="en-GB"/>
+        </w:rPr>
+        <w:t>f:</w:t>
+      </w:r>
+      <w:r>
+        <w:rPr>
+          <w:rFonts w:ascii="Courier New" w:eastAsia="Times New Roman" w:hAnsi="Courier New" w:cs="Courier New"/>
+          <w:color w:val="A8AFBE"/>
+          <w:sz w:val="20"/>
+          <w:szCs w:val="20"/>
+          <w:lang w:eastAsia="en-GB"/>
+        </w:rPr>
+        <w:br/>
+        <w:t xml:space="preserve">        </w:t>
+      </w:r>
+      <w:r>
+        <w:rPr>
+          <w:rFonts w:ascii="Courier New" w:eastAsia="Times New Roman" w:hAnsi="Courier New" w:cs="Courier New"/>
+          <w:color w:val="C66D5E"/>
+          <w:sz w:val="20"/>
+          <w:szCs w:val="20"/>
+          <w:lang w:eastAsia="en-GB"/>
+        </w:rPr>
+        <w:t xml:space="preserve">mark1 </w:t>
+      </w:r>
+      <w:r>
+        <w:rPr>
+          <w:rFonts w:ascii="Courier New" w:eastAsia="Times New Roman" w:hAnsi="Courier New" w:cs="Courier New"/>
+          <w:color w:val="A8AFBE"/>
+          <w:sz w:val="20"/>
+          <w:szCs w:val="20"/>
+          <w:lang w:eastAsia="en-GB"/>
+        </w:rPr>
+        <w:t xml:space="preserve">= </w:t>
+      </w:r>
+      <w:proofErr w:type="spellStart"/>
+      <w:r>
+        <w:rPr>
+          <w:rFonts w:ascii="Courier New" w:eastAsia="Times New Roman" w:hAnsi="Courier New" w:cs="Courier New"/>
+          <w:color w:val="C66D5E"/>
+          <w:sz w:val="20"/>
+          <w:szCs w:val="20"/>
+          <w:lang w:eastAsia="en-GB"/>
+        </w:rPr>
+        <w:t>f</w:t>
+      </w:r>
+      <w:r>
+        <w:rPr>
+          <w:rFonts w:ascii="Courier New" w:eastAsia="Times New Roman" w:hAnsi="Courier New" w:cs="Courier New"/>
+          <w:color w:val="A8AFBE"/>
+          <w:sz w:val="20"/>
+          <w:szCs w:val="20"/>
+          <w:lang w:eastAsia="en-GB"/>
+        </w:rPr>
+        <w:t>.read</w:t>
+      </w:r>
+      <w:proofErr w:type="spellEnd"/>
+      <w:r>
+        <w:rPr>
+          <w:rFonts w:ascii="Courier New" w:eastAsia="Times New Roman" w:hAnsi="Courier New" w:cs="Courier New"/>
+          <w:color w:val="A8AFBE"/>
+          <w:sz w:val="20"/>
+          <w:szCs w:val="20"/>
+          <w:lang w:eastAsia="en-GB"/>
+        </w:rPr>
+        <w:t>().</w:t>
+      </w:r>
+      <w:proofErr w:type="spellStart"/>
+      <w:r>
+        <w:rPr>
+          <w:rFonts w:ascii="Courier New" w:eastAsia="Times New Roman" w:hAnsi="Courier New" w:cs="Courier New"/>
+          <w:color w:val="A8AFBE"/>
+          <w:sz w:val="20"/>
+          <w:szCs w:val="20"/>
+          <w:lang w:eastAsia="en-GB"/>
+        </w:rPr>
+        <w:t>splitlines</w:t>
+      </w:r>
+      <w:proofErr w:type="spellEnd"/>
+      <w:r>
+        <w:rPr>
+          <w:rFonts w:ascii="Courier New" w:eastAsia="Times New Roman" w:hAnsi="Courier New" w:cs="Courier New"/>
+          <w:color w:val="A8AFBE"/>
+          <w:sz w:val="20"/>
+          <w:szCs w:val="20"/>
+          <w:lang w:eastAsia="en-GB"/>
+        </w:rPr>
+        <w:t>()</w:t>
+      </w:r>
+      <w:r>
+        <w:rPr>
+          <w:rFonts w:ascii="Courier New" w:eastAsia="Times New Roman" w:hAnsi="Courier New" w:cs="Courier New"/>
+          <w:color w:val="A8AFBE"/>
+          <w:sz w:val="20"/>
+          <w:szCs w:val="20"/>
+          <w:lang w:eastAsia="en-GB"/>
+        </w:rPr>
+        <w:br/>
+        <w:t xml:space="preserve">    </w:t>
+      </w:r>
+      <w:r>
+        <w:rPr>
+          <w:rFonts w:ascii="Courier New" w:eastAsia="Times New Roman" w:hAnsi="Courier New" w:cs="Courier New"/>
+          <w:color w:val="CC844F"/>
+          <w:sz w:val="20"/>
+          <w:szCs w:val="20"/>
+          <w:lang w:eastAsia="en-GB"/>
+        </w:rPr>
+        <w:t xml:space="preserve">with </w:t>
+      </w:r>
+      <w:r>
+        <w:rPr>
+          <w:rFonts w:ascii="Courier New" w:eastAsia="Times New Roman" w:hAnsi="Courier New" w:cs="Courier New"/>
+          <w:color w:val="8888C6"/>
+          <w:sz w:val="20"/>
+          <w:szCs w:val="20"/>
+          <w:lang w:eastAsia="en-GB"/>
+        </w:rPr>
+        <w:t>open</w:t>
+      </w:r>
+      <w:r>
+        <w:rPr>
+          <w:rFonts w:ascii="Courier New" w:eastAsia="Times New Roman" w:hAnsi="Courier New" w:cs="Courier New"/>
+          <w:color w:val="A8AFBE"/>
+          <w:sz w:val="20"/>
+          <w:szCs w:val="20"/>
+          <w:lang w:eastAsia="en-GB"/>
+        </w:rPr>
+        <w:t>(</w:t>
+      </w:r>
+      <w:r>
+        <w:rPr>
+          <w:rFonts w:ascii="Courier New" w:eastAsia="Times New Roman" w:hAnsi="Courier New" w:cs="Courier New"/>
+          <w:color w:val="75AA5F"/>
+          <w:sz w:val="20"/>
+          <w:szCs w:val="20"/>
+          <w:lang w:eastAsia="en-GB"/>
+        </w:rPr>
+        <w:t>"mark2.txt"</w:t>
+      </w:r>
+      <w:r>
+        <w:rPr>
+          <w:rFonts w:ascii="Courier New" w:eastAsia="Times New Roman" w:hAnsi="Courier New" w:cs="Courier New"/>
+          <w:color w:val="CC7832"/>
+          <w:sz w:val="20"/>
+          <w:szCs w:val="20"/>
+          <w:lang w:eastAsia="en-GB"/>
+        </w:rPr>
+        <w:t xml:space="preserve">, </w:t>
+      </w:r>
+      <w:r>
+        <w:rPr>
+          <w:rFonts w:ascii="Courier New" w:eastAsia="Times New Roman" w:hAnsi="Courier New" w:cs="Courier New"/>
+          <w:color w:val="75AA5F"/>
+          <w:sz w:val="20"/>
+          <w:szCs w:val="20"/>
+          <w:lang w:eastAsia="en-GB"/>
+        </w:rPr>
+        <w:t>"r"</w:t>
+      </w:r>
+      <w:r>
+        <w:rPr>
+          <w:rFonts w:ascii="Courier New" w:eastAsia="Times New Roman" w:hAnsi="Courier New" w:cs="Courier New"/>
+          <w:color w:val="A8AFBE"/>
+          <w:sz w:val="20"/>
+          <w:szCs w:val="20"/>
+          <w:lang w:eastAsia="en-GB"/>
+        </w:rPr>
+        <w:t xml:space="preserve">) </w:t>
+      </w:r>
+      <w:r>
+        <w:rPr>
+          <w:rFonts w:ascii="Courier New" w:eastAsia="Times New Roman" w:hAnsi="Courier New" w:cs="Courier New"/>
+          <w:color w:val="CC844F"/>
+          <w:sz w:val="20"/>
+          <w:szCs w:val="20"/>
+          <w:lang w:eastAsia="en-GB"/>
+        </w:rPr>
+        <w:t xml:space="preserve">as </w:t>
+      </w:r>
+      <w:r>
+        <w:rPr>
+          <w:rFonts w:ascii="Courier New" w:eastAsia="Times New Roman" w:hAnsi="Courier New" w:cs="Courier New"/>
+          <w:color w:val="A8AFBE"/>
+          <w:sz w:val="20"/>
+          <w:szCs w:val="20"/>
+          <w:lang w:eastAsia="en-GB"/>
+        </w:rPr>
+        <w:t>f:</w:t>
+      </w:r>
+      <w:r>
+        <w:rPr>
+          <w:rFonts w:ascii="Courier New" w:eastAsia="Times New Roman" w:hAnsi="Courier New" w:cs="Courier New"/>
+          <w:color w:val="A8AFBE"/>
+          <w:sz w:val="20"/>
+          <w:szCs w:val="20"/>
+          <w:lang w:eastAsia="en-GB"/>
+        </w:rPr>
+        <w:br/>
+        <w:t xml:space="preserve">        </w:t>
+      </w:r>
+      <w:r>
+        <w:rPr>
+          <w:rFonts w:ascii="Courier New" w:eastAsia="Times New Roman" w:hAnsi="Courier New" w:cs="Courier New"/>
+          <w:color w:val="C66D5E"/>
+          <w:sz w:val="20"/>
+          <w:szCs w:val="20"/>
+          <w:lang w:eastAsia="en-GB"/>
+        </w:rPr>
+        <w:t xml:space="preserve">mark2 </w:t>
+      </w:r>
+      <w:r>
+        <w:rPr>
+          <w:rFonts w:ascii="Courier New" w:eastAsia="Times New Roman" w:hAnsi="Courier New" w:cs="Courier New"/>
+          <w:color w:val="A8AFBE"/>
+          <w:sz w:val="20"/>
+          <w:szCs w:val="20"/>
+          <w:lang w:eastAsia="en-GB"/>
+        </w:rPr>
+        <w:t xml:space="preserve">= </w:t>
+      </w:r>
+      <w:proofErr w:type="spellStart"/>
+      <w:r>
+        <w:rPr>
+          <w:rFonts w:ascii="Courier New" w:eastAsia="Times New Roman" w:hAnsi="Courier New" w:cs="Courier New"/>
+          <w:color w:val="C66D5E"/>
+          <w:sz w:val="20"/>
+          <w:szCs w:val="20"/>
+          <w:lang w:eastAsia="en-GB"/>
+        </w:rPr>
+        <w:t>f</w:t>
+      </w:r>
+      <w:r>
+        <w:rPr>
+          <w:rFonts w:ascii="Courier New" w:eastAsia="Times New Roman" w:hAnsi="Courier New" w:cs="Courier New"/>
+          <w:color w:val="A8AFBE"/>
+          <w:sz w:val="20"/>
+          <w:szCs w:val="20"/>
+          <w:lang w:eastAsia="en-GB"/>
+        </w:rPr>
+        <w:t>.read</w:t>
+      </w:r>
+      <w:proofErr w:type="spellEnd"/>
+      <w:r>
+        <w:rPr>
+          <w:rFonts w:ascii="Courier New" w:eastAsia="Times New Roman" w:hAnsi="Courier New" w:cs="Courier New"/>
+          <w:color w:val="A8AFBE"/>
+          <w:sz w:val="20"/>
+          <w:szCs w:val="20"/>
+          <w:lang w:eastAsia="en-GB"/>
+        </w:rPr>
+        <w:t>().</w:t>
+      </w:r>
+      <w:proofErr w:type="spellStart"/>
+      <w:r>
+        <w:rPr>
+          <w:rFonts w:ascii="Courier New" w:eastAsia="Times New Roman" w:hAnsi="Courier New" w:cs="Courier New"/>
+          <w:color w:val="A8AFBE"/>
+          <w:sz w:val="20"/>
+          <w:szCs w:val="20"/>
+          <w:lang w:eastAsia="en-GB"/>
+        </w:rPr>
+        <w:t>splitlines</w:t>
+      </w:r>
+      <w:proofErr w:type="spellEnd"/>
+      <w:r>
+        <w:rPr>
+          <w:rFonts w:ascii="Courier New" w:eastAsia="Times New Roman" w:hAnsi="Courier New" w:cs="Courier New"/>
+          <w:color w:val="A8AFBE"/>
+          <w:sz w:val="20"/>
+          <w:szCs w:val="20"/>
+          <w:lang w:eastAsia="en-GB"/>
+        </w:rPr>
+        <w:t>()</w:t>
+      </w:r>
+      <w:r>
+        <w:rPr>
+          <w:rFonts w:ascii="Courier New" w:eastAsia="Times New Roman" w:hAnsi="Courier New" w:cs="Courier New"/>
+          <w:color w:val="A8AFBE"/>
+          <w:sz w:val="20"/>
+          <w:szCs w:val="20"/>
+          <w:lang w:eastAsia="en-GB"/>
+        </w:rPr>
+        <w:br/>
+        <w:t xml:space="preserve">    </w:t>
+      </w:r>
+      <w:r>
+        <w:rPr>
+          <w:rFonts w:ascii="Courier New" w:eastAsia="Times New Roman" w:hAnsi="Courier New" w:cs="Courier New"/>
+          <w:color w:val="808080"/>
+          <w:sz w:val="20"/>
+          <w:szCs w:val="20"/>
+          <w:lang w:eastAsia="en-GB"/>
+        </w:rPr>
+        <w:t># Initialise empty list</w:t>
+      </w:r>
+      <w:r>
+        <w:rPr>
+          <w:rFonts w:ascii="Courier New" w:eastAsia="Times New Roman" w:hAnsi="Courier New" w:cs="Courier New"/>
+          <w:color w:val="808080"/>
+          <w:sz w:val="20"/>
+          <w:szCs w:val="20"/>
+          <w:lang w:eastAsia="en-GB"/>
+        </w:rPr>
+        <w:br/>
+        <w:t xml:space="preserve">    </w:t>
+      </w:r>
+      <w:r>
+        <w:rPr>
+          <w:rFonts w:ascii="Courier New" w:eastAsia="Times New Roman" w:hAnsi="Courier New" w:cs="Courier New"/>
+          <w:color w:val="C66D5E"/>
+          <w:sz w:val="20"/>
+          <w:szCs w:val="20"/>
+          <w:lang w:eastAsia="en-GB"/>
+        </w:rPr>
+        <w:t xml:space="preserve">students </w:t>
+      </w:r>
+      <w:r>
+        <w:rPr>
+          <w:rFonts w:ascii="Courier New" w:eastAsia="Times New Roman" w:hAnsi="Courier New" w:cs="Courier New"/>
+          <w:color w:val="A8AFBE"/>
+          <w:sz w:val="20"/>
+          <w:szCs w:val="20"/>
+          <w:lang w:eastAsia="en-GB"/>
+        </w:rPr>
+        <w:t>= []</w:t>
+      </w:r>
+      <w:r>
+        <w:rPr>
+          <w:rFonts w:ascii="Courier New" w:eastAsia="Times New Roman" w:hAnsi="Courier New" w:cs="Courier New"/>
+          <w:color w:val="A8AFBE"/>
+          <w:sz w:val="20"/>
+          <w:szCs w:val="20"/>
+          <w:lang w:eastAsia="en-GB"/>
+        </w:rPr>
+        <w:br/>
+        <w:t xml:space="preserve">    </w:t>
+      </w:r>
+      <w:r>
+        <w:rPr>
+          <w:rFonts w:ascii="Courier New" w:eastAsia="Times New Roman" w:hAnsi="Courier New" w:cs="Courier New"/>
+          <w:color w:val="808080"/>
+          <w:sz w:val="20"/>
+          <w:szCs w:val="20"/>
+          <w:lang w:eastAsia="en-GB"/>
+        </w:rPr>
+        <w:t># For loop to iterate over the length of the "names" list</w:t>
+      </w:r>
+      <w:r>
+        <w:rPr>
+          <w:rFonts w:ascii="Courier New" w:eastAsia="Times New Roman" w:hAnsi="Courier New" w:cs="Courier New"/>
+          <w:color w:val="808080"/>
+          <w:sz w:val="20"/>
+          <w:szCs w:val="20"/>
+          <w:lang w:eastAsia="en-GB"/>
+        </w:rPr>
+        <w:br/>
+        <w:t xml:space="preserve">    </w:t>
+      </w:r>
+      <w:r>
+        <w:rPr>
+          <w:rFonts w:ascii="Courier New" w:eastAsia="Times New Roman" w:hAnsi="Courier New" w:cs="Courier New"/>
+          <w:color w:val="CC844F"/>
+          <w:sz w:val="20"/>
+          <w:szCs w:val="20"/>
+          <w:lang w:eastAsia="en-GB"/>
+        </w:rPr>
+        <w:t xml:space="preserve">for </w:t>
+      </w:r>
+      <w:proofErr w:type="spellStart"/>
+      <w:r>
+        <w:rPr>
+          <w:rFonts w:ascii="Courier New" w:eastAsia="Times New Roman" w:hAnsi="Courier New" w:cs="Courier New"/>
+          <w:color w:val="A8AFBE"/>
+          <w:sz w:val="20"/>
+          <w:szCs w:val="20"/>
+          <w:lang w:eastAsia="en-GB"/>
+        </w:rPr>
+        <w:t>i</w:t>
+      </w:r>
+      <w:proofErr w:type="spellEnd"/>
+      <w:r>
+        <w:rPr>
+          <w:rFonts w:ascii="Courier New" w:eastAsia="Times New Roman" w:hAnsi="Courier New" w:cs="Courier New"/>
+          <w:color w:val="A8AFBE"/>
+          <w:sz w:val="20"/>
+          <w:szCs w:val="20"/>
+          <w:lang w:eastAsia="en-GB"/>
+        </w:rPr>
+        <w:t xml:space="preserve"> </w:t>
+      </w:r>
+      <w:r>
+        <w:rPr>
+          <w:rFonts w:ascii="Courier New" w:eastAsia="Times New Roman" w:hAnsi="Courier New" w:cs="Courier New"/>
+          <w:color w:val="CC844F"/>
+          <w:sz w:val="20"/>
+          <w:szCs w:val="20"/>
+          <w:lang w:eastAsia="en-GB"/>
+        </w:rPr>
+        <w:t xml:space="preserve">in </w:t>
+      </w:r>
+      <w:r>
+        <w:rPr>
+          <w:rFonts w:ascii="Courier New" w:eastAsia="Times New Roman" w:hAnsi="Courier New" w:cs="Courier New"/>
+          <w:color w:val="8888C6"/>
+          <w:sz w:val="20"/>
+          <w:szCs w:val="20"/>
+          <w:lang w:eastAsia="en-GB"/>
+        </w:rPr>
+        <w:t>range</w:t>
+      </w:r>
+      <w:r>
+        <w:rPr>
+          <w:rFonts w:ascii="Courier New" w:eastAsia="Times New Roman" w:hAnsi="Courier New" w:cs="Courier New"/>
+          <w:color w:val="A8AFBE"/>
+          <w:sz w:val="20"/>
+          <w:szCs w:val="20"/>
+          <w:lang w:eastAsia="en-GB"/>
+        </w:rPr>
+        <w:t>(</w:t>
+      </w:r>
+      <w:proofErr w:type="spellStart"/>
+      <w:r>
+        <w:rPr>
+          <w:rFonts w:ascii="Courier New" w:eastAsia="Times New Roman" w:hAnsi="Courier New" w:cs="Courier New"/>
+          <w:color w:val="8888C6"/>
+          <w:sz w:val="20"/>
+          <w:szCs w:val="20"/>
+          <w:lang w:eastAsia="en-GB"/>
+        </w:rPr>
+        <w:t>len</w:t>
+      </w:r>
+      <w:proofErr w:type="spellEnd"/>
+      <w:r>
+        <w:rPr>
+          <w:rFonts w:ascii="Courier New" w:eastAsia="Times New Roman" w:hAnsi="Courier New" w:cs="Courier New"/>
+          <w:color w:val="A8AFBE"/>
+          <w:sz w:val="20"/>
+          <w:szCs w:val="20"/>
+          <w:lang w:eastAsia="en-GB"/>
+        </w:rPr>
+        <w:t>(</w:t>
+      </w:r>
+      <w:r>
+        <w:rPr>
+          <w:rFonts w:ascii="Courier New" w:eastAsia="Times New Roman" w:hAnsi="Courier New" w:cs="Courier New"/>
+          <w:color w:val="C66D5E"/>
+          <w:sz w:val="20"/>
+          <w:szCs w:val="20"/>
+          <w:lang w:eastAsia="en-GB"/>
+        </w:rPr>
+        <w:t>names</w:t>
+      </w:r>
+      <w:r>
+        <w:rPr>
+          <w:rFonts w:ascii="Courier New" w:eastAsia="Times New Roman" w:hAnsi="Courier New" w:cs="Courier New"/>
+          <w:color w:val="A8AFBE"/>
+          <w:sz w:val="20"/>
+          <w:szCs w:val="20"/>
+          <w:lang w:eastAsia="en-GB"/>
+        </w:rPr>
+        <w:t>)):</w:t>
+      </w:r>
+      <w:r>
+        <w:rPr>
+          <w:rFonts w:ascii="Courier New" w:eastAsia="Times New Roman" w:hAnsi="Courier New" w:cs="Courier New"/>
+          <w:color w:val="A8AFBE"/>
+          <w:sz w:val="20"/>
+          <w:szCs w:val="20"/>
+          <w:lang w:eastAsia="en-GB"/>
+        </w:rPr>
+        <w:br/>
+        <w:t xml:space="preserve">        </w:t>
+      </w:r>
+      <w:r>
+        <w:rPr>
+          <w:rFonts w:ascii="Courier New" w:eastAsia="Times New Roman" w:hAnsi="Courier New" w:cs="Courier New"/>
+          <w:color w:val="808080"/>
+          <w:sz w:val="20"/>
+          <w:szCs w:val="20"/>
+          <w:lang w:eastAsia="en-GB"/>
+        </w:rPr>
+        <w:t># Create list of student name, mark1, mark2</w:t>
+      </w:r>
+      <w:r>
+        <w:rPr>
+          <w:rFonts w:ascii="Courier New" w:eastAsia="Times New Roman" w:hAnsi="Courier New" w:cs="Courier New"/>
+          <w:color w:val="808080"/>
+          <w:sz w:val="20"/>
+          <w:szCs w:val="20"/>
+          <w:lang w:eastAsia="en-GB"/>
+        </w:rPr>
+        <w:br/>
+        <w:t xml:space="preserve">        </w:t>
+      </w:r>
+      <w:r>
+        <w:rPr>
+          <w:rFonts w:ascii="Courier New" w:eastAsia="Times New Roman" w:hAnsi="Courier New" w:cs="Courier New"/>
+          <w:color w:val="C66D5E"/>
+          <w:sz w:val="20"/>
+          <w:szCs w:val="20"/>
+          <w:lang w:eastAsia="en-GB"/>
+        </w:rPr>
+        <w:t xml:space="preserve">student </w:t>
+      </w:r>
+      <w:r>
+        <w:rPr>
+          <w:rFonts w:ascii="Courier New" w:eastAsia="Times New Roman" w:hAnsi="Courier New" w:cs="Courier New"/>
+          <w:color w:val="A8AFBE"/>
+          <w:sz w:val="20"/>
+          <w:szCs w:val="20"/>
+          <w:lang w:eastAsia="en-GB"/>
+        </w:rPr>
+        <w:t>= [</w:t>
+      </w:r>
+      <w:r>
+        <w:rPr>
+          <w:rFonts w:ascii="Courier New" w:eastAsia="Times New Roman" w:hAnsi="Courier New" w:cs="Courier New"/>
+          <w:color w:val="C66D5E"/>
+          <w:sz w:val="20"/>
+          <w:szCs w:val="20"/>
+          <w:lang w:eastAsia="en-GB"/>
+        </w:rPr>
+        <w:t>names</w:t>
+      </w:r>
+      <w:r>
+        <w:rPr>
+          <w:rFonts w:ascii="Courier New" w:eastAsia="Times New Roman" w:hAnsi="Courier New" w:cs="Courier New"/>
+          <w:color w:val="A8AFBE"/>
+          <w:sz w:val="20"/>
+          <w:szCs w:val="20"/>
+          <w:lang w:eastAsia="en-GB"/>
+        </w:rPr>
+        <w:t>[</w:t>
+      </w:r>
+      <w:proofErr w:type="spellStart"/>
+      <w:r>
+        <w:rPr>
+          <w:rFonts w:ascii="Courier New" w:eastAsia="Times New Roman" w:hAnsi="Courier New" w:cs="Courier New"/>
+          <w:color w:val="C66D5E"/>
+          <w:sz w:val="20"/>
+          <w:szCs w:val="20"/>
+          <w:lang w:eastAsia="en-GB"/>
+        </w:rPr>
+        <w:t>i</w:t>
+      </w:r>
+      <w:proofErr w:type="spellEnd"/>
+      <w:r>
+        <w:rPr>
+          <w:rFonts w:ascii="Courier New" w:eastAsia="Times New Roman" w:hAnsi="Courier New" w:cs="Courier New"/>
+          <w:color w:val="A8AFBE"/>
+          <w:sz w:val="20"/>
+          <w:szCs w:val="20"/>
+          <w:lang w:eastAsia="en-GB"/>
+        </w:rPr>
+        <w:t>]</w:t>
+      </w:r>
+      <w:r>
+        <w:rPr>
+          <w:rFonts w:ascii="Courier New" w:eastAsia="Times New Roman" w:hAnsi="Courier New" w:cs="Courier New"/>
+          <w:color w:val="CC7832"/>
+          <w:sz w:val="20"/>
+          <w:szCs w:val="20"/>
+          <w:lang w:eastAsia="en-GB"/>
+        </w:rPr>
+        <w:t xml:space="preserve">, </w:t>
+      </w:r>
+      <w:r>
+        <w:rPr>
+          <w:rFonts w:ascii="Courier New" w:eastAsia="Times New Roman" w:hAnsi="Courier New" w:cs="Courier New"/>
+          <w:color w:val="C66D5E"/>
+          <w:sz w:val="20"/>
+          <w:szCs w:val="20"/>
+          <w:lang w:eastAsia="en-GB"/>
+        </w:rPr>
+        <w:t>mark1</w:t>
+      </w:r>
+      <w:r>
+        <w:rPr>
+          <w:rFonts w:ascii="Courier New" w:eastAsia="Times New Roman" w:hAnsi="Courier New" w:cs="Courier New"/>
+          <w:color w:val="A8AFBE"/>
+          <w:sz w:val="20"/>
+          <w:szCs w:val="20"/>
+          <w:lang w:eastAsia="en-GB"/>
+        </w:rPr>
+        <w:t>[</w:t>
+      </w:r>
+      <w:proofErr w:type="spellStart"/>
+      <w:r>
+        <w:rPr>
+          <w:rFonts w:ascii="Courier New" w:eastAsia="Times New Roman" w:hAnsi="Courier New" w:cs="Courier New"/>
+          <w:color w:val="C66D5E"/>
+          <w:sz w:val="20"/>
+          <w:szCs w:val="20"/>
+          <w:lang w:eastAsia="en-GB"/>
+        </w:rPr>
+        <w:t>i</w:t>
+      </w:r>
+      <w:proofErr w:type="spellEnd"/>
+      <w:r>
+        <w:rPr>
+          <w:rFonts w:ascii="Courier New" w:eastAsia="Times New Roman" w:hAnsi="Courier New" w:cs="Courier New"/>
+          <w:color w:val="A8AFBE"/>
+          <w:sz w:val="20"/>
+          <w:szCs w:val="20"/>
+          <w:lang w:eastAsia="en-GB"/>
+        </w:rPr>
+        <w:t>]</w:t>
+      </w:r>
+      <w:r>
+        <w:rPr>
+          <w:rFonts w:ascii="Courier New" w:eastAsia="Times New Roman" w:hAnsi="Courier New" w:cs="Courier New"/>
+          <w:color w:val="CC7832"/>
+          <w:sz w:val="20"/>
+          <w:szCs w:val="20"/>
+          <w:lang w:eastAsia="en-GB"/>
+        </w:rPr>
+        <w:t xml:space="preserve">, </w:t>
+      </w:r>
+      <w:r>
+        <w:rPr>
+          <w:rFonts w:ascii="Courier New" w:eastAsia="Times New Roman" w:hAnsi="Courier New" w:cs="Courier New"/>
+          <w:color w:val="C66D5E"/>
+          <w:sz w:val="20"/>
+          <w:szCs w:val="20"/>
+          <w:lang w:eastAsia="en-GB"/>
+        </w:rPr>
+        <w:t>mark2</w:t>
+      </w:r>
+      <w:r>
+        <w:rPr>
+          <w:rFonts w:ascii="Courier New" w:eastAsia="Times New Roman" w:hAnsi="Courier New" w:cs="Courier New"/>
+          <w:color w:val="A8AFBE"/>
+          <w:sz w:val="20"/>
+          <w:szCs w:val="20"/>
+          <w:lang w:eastAsia="en-GB"/>
+        </w:rPr>
+        <w:t>[</w:t>
+      </w:r>
+      <w:proofErr w:type="spellStart"/>
+      <w:r>
+        <w:rPr>
+          <w:rFonts w:ascii="Courier New" w:eastAsia="Times New Roman" w:hAnsi="Courier New" w:cs="Courier New"/>
+          <w:color w:val="C66D5E"/>
+          <w:sz w:val="20"/>
+          <w:szCs w:val="20"/>
+          <w:lang w:eastAsia="en-GB"/>
+        </w:rPr>
+        <w:t>i</w:t>
+      </w:r>
+      <w:proofErr w:type="spellEnd"/>
+      <w:r>
+        <w:rPr>
+          <w:rFonts w:ascii="Courier New" w:eastAsia="Times New Roman" w:hAnsi="Courier New" w:cs="Courier New"/>
+          <w:color w:val="A8AFBE"/>
+          <w:sz w:val="20"/>
+          <w:szCs w:val="20"/>
+          <w:lang w:eastAsia="en-GB"/>
+        </w:rPr>
+        <w:t>]]</w:t>
+      </w:r>
+      <w:r>
+        <w:rPr>
+          <w:rFonts w:ascii="Courier New" w:eastAsia="Times New Roman" w:hAnsi="Courier New" w:cs="Courier New"/>
+          <w:color w:val="A8AFBE"/>
+          <w:sz w:val="20"/>
+          <w:szCs w:val="20"/>
+          <w:lang w:eastAsia="en-GB"/>
+        </w:rPr>
+        <w:br/>
+        <w:t xml:space="preserve">        </w:t>
+      </w:r>
+      <w:r>
+        <w:rPr>
+          <w:rFonts w:ascii="Courier New" w:eastAsia="Times New Roman" w:hAnsi="Courier New" w:cs="Courier New"/>
+          <w:color w:val="808080"/>
+          <w:sz w:val="20"/>
+          <w:szCs w:val="20"/>
+          <w:lang w:eastAsia="en-GB"/>
+        </w:rPr>
+        <w:t># Create nested list of students</w:t>
+      </w:r>
+      <w:r>
+        <w:rPr>
+          <w:rFonts w:ascii="Courier New" w:eastAsia="Times New Roman" w:hAnsi="Courier New" w:cs="Courier New"/>
+          <w:color w:val="808080"/>
+          <w:sz w:val="20"/>
+          <w:szCs w:val="20"/>
+          <w:lang w:eastAsia="en-GB"/>
+        </w:rPr>
+        <w:br/>
+        <w:t xml:space="preserve">        </w:t>
+      </w:r>
+      <w:proofErr w:type="spellStart"/>
+      <w:r>
+        <w:rPr>
+          <w:rFonts w:ascii="Courier New" w:eastAsia="Times New Roman" w:hAnsi="Courier New" w:cs="Courier New"/>
+          <w:color w:val="C66D5E"/>
+          <w:sz w:val="20"/>
+          <w:szCs w:val="20"/>
+          <w:lang w:eastAsia="en-GB"/>
+        </w:rPr>
+        <w:t>students</w:t>
+      </w:r>
+      <w:r>
+        <w:rPr>
+          <w:rFonts w:ascii="Courier New" w:eastAsia="Times New Roman" w:hAnsi="Courier New" w:cs="Courier New"/>
+          <w:color w:val="A8AFBE"/>
+          <w:sz w:val="20"/>
+          <w:szCs w:val="20"/>
+          <w:lang w:eastAsia="en-GB"/>
+        </w:rPr>
+        <w:t>.append</w:t>
+      </w:r>
+      <w:proofErr w:type="spellEnd"/>
+      <w:r>
+        <w:rPr>
+          <w:rFonts w:ascii="Courier New" w:eastAsia="Times New Roman" w:hAnsi="Courier New" w:cs="Courier New"/>
+          <w:color w:val="A8AFBE"/>
+          <w:sz w:val="20"/>
+          <w:szCs w:val="20"/>
+          <w:lang w:eastAsia="en-GB"/>
+        </w:rPr>
+        <w:t>(</w:t>
+      </w:r>
+      <w:r>
+        <w:rPr>
+          <w:rFonts w:ascii="Courier New" w:eastAsia="Times New Roman" w:hAnsi="Courier New" w:cs="Courier New"/>
+          <w:color w:val="C66D5E"/>
+          <w:sz w:val="20"/>
+          <w:szCs w:val="20"/>
+          <w:lang w:eastAsia="en-GB"/>
+        </w:rPr>
+        <w:t>student</w:t>
+      </w:r>
+      <w:r>
+        <w:rPr>
+          <w:rFonts w:ascii="Courier New" w:eastAsia="Times New Roman" w:hAnsi="Courier New" w:cs="Courier New"/>
+          <w:color w:val="A8AFBE"/>
+          <w:sz w:val="20"/>
+          <w:szCs w:val="20"/>
+          <w:lang w:eastAsia="en-GB"/>
+        </w:rPr>
+        <w:t>)</w:t>
+      </w:r>
+      <w:r>
+        <w:rPr>
+          <w:rFonts w:ascii="Courier New" w:eastAsia="Times New Roman" w:hAnsi="Courier New" w:cs="Courier New"/>
+          <w:color w:val="A8AFBE"/>
+          <w:sz w:val="20"/>
+          <w:szCs w:val="20"/>
+          <w:lang w:eastAsia="en-GB"/>
+        </w:rPr>
+        <w:br/>
+        <w:t xml:space="preserve">    </w:t>
+      </w:r>
+      <w:r>
+        <w:rPr>
+          <w:rFonts w:ascii="Courier New" w:eastAsia="Times New Roman" w:hAnsi="Courier New" w:cs="Courier New"/>
+          <w:color w:val="CC844F"/>
+          <w:sz w:val="20"/>
+          <w:szCs w:val="20"/>
+          <w:lang w:eastAsia="en-GB"/>
+        </w:rPr>
+        <w:t xml:space="preserve">return </w:t>
+      </w:r>
+      <w:r>
+        <w:rPr>
+          <w:rFonts w:ascii="Courier New" w:eastAsia="Times New Roman" w:hAnsi="Courier New" w:cs="Courier New"/>
+          <w:color w:val="C66D5E"/>
+          <w:sz w:val="20"/>
+          <w:szCs w:val="20"/>
+          <w:lang w:eastAsia="en-GB"/>
+        </w:rPr>
+        <w:t>students</w:t>
+      </w:r>
+      <w:r>
+        <w:rPr>
+          <w:rFonts w:ascii="Courier New" w:eastAsia="Times New Roman" w:hAnsi="Courier New" w:cs="Courier New"/>
+          <w:color w:val="C66D5E"/>
+          <w:sz w:val="20"/>
+          <w:szCs w:val="20"/>
+          <w:lang w:eastAsia="en-GB"/>
+        </w:rPr>
+        <w:br/>
+      </w:r>
+      <w:r>
+        <w:rPr>
+          <w:rFonts w:ascii="Courier New" w:eastAsia="Times New Roman" w:hAnsi="Courier New" w:cs="Courier New"/>
+          <w:color w:val="C66D5E"/>
+          <w:sz w:val="20"/>
+          <w:szCs w:val="20"/>
+          <w:lang w:eastAsia="en-GB"/>
+        </w:rPr>
+        <w:br/>
+      </w:r>
+      <w:r>
+        <w:rPr>
+          <w:rFonts w:ascii="Courier New" w:eastAsia="Times New Roman" w:hAnsi="Courier New" w:cs="Courier New"/>
+          <w:color w:val="C66D5E"/>
+          <w:sz w:val="20"/>
+          <w:szCs w:val="20"/>
+          <w:lang w:eastAsia="en-GB"/>
+        </w:rPr>
+        <w:br/>
+      </w:r>
+      <w:r>
+        <w:rPr>
+          <w:rFonts w:ascii="Courier New" w:eastAsia="Times New Roman" w:hAnsi="Courier New" w:cs="Courier New"/>
+          <w:color w:val="808080"/>
+          <w:sz w:val="20"/>
+          <w:szCs w:val="20"/>
+          <w:lang w:eastAsia="en-GB"/>
+        </w:rPr>
+        <w:t># Function to calculate mark percentage</w:t>
+      </w:r>
+      <w:r>
+        <w:rPr>
+          <w:rFonts w:ascii="Courier New" w:eastAsia="Times New Roman" w:hAnsi="Courier New" w:cs="Courier New"/>
+          <w:color w:val="808080"/>
+          <w:sz w:val="20"/>
+          <w:szCs w:val="20"/>
+          <w:lang w:eastAsia="en-GB"/>
+        </w:rPr>
+        <w:br/>
+      </w:r>
+      <w:r>
+        <w:rPr>
+          <w:rFonts w:ascii="Courier New" w:eastAsia="Times New Roman" w:hAnsi="Courier New" w:cs="Courier New"/>
+          <w:color w:val="CC844F"/>
+          <w:sz w:val="20"/>
+          <w:szCs w:val="20"/>
+          <w:lang w:eastAsia="en-GB"/>
+        </w:rPr>
+        <w:t xml:space="preserve">def </w:t>
+      </w:r>
+      <w:proofErr w:type="spellStart"/>
+      <w:r>
+        <w:rPr>
+          <w:rFonts w:ascii="Courier New" w:eastAsia="Times New Roman" w:hAnsi="Courier New" w:cs="Courier New"/>
+          <w:color w:val="8EC1FF"/>
+          <w:sz w:val="20"/>
+          <w:szCs w:val="20"/>
+          <w:lang w:eastAsia="en-GB"/>
+        </w:rPr>
+        <w:t>calculate_percentage</w:t>
+      </w:r>
+      <w:proofErr w:type="spellEnd"/>
+      <w:r>
+        <w:rPr>
+          <w:rFonts w:ascii="Courier New" w:eastAsia="Times New Roman" w:hAnsi="Courier New" w:cs="Courier New"/>
+          <w:color w:val="A8AFBE"/>
+          <w:sz w:val="20"/>
+          <w:szCs w:val="20"/>
+          <w:lang w:eastAsia="en-GB"/>
+        </w:rPr>
+        <w:t>():</w:t>
+      </w:r>
+      <w:r>
+        <w:rPr>
+          <w:rFonts w:ascii="Courier New" w:eastAsia="Times New Roman" w:hAnsi="Courier New" w:cs="Courier New"/>
+          <w:color w:val="A8AFBE"/>
+          <w:sz w:val="20"/>
+          <w:szCs w:val="20"/>
+          <w:lang w:eastAsia="en-GB"/>
+        </w:rPr>
+        <w:br/>
+        <w:t xml:space="preserve">    </w:t>
+      </w:r>
+      <w:r>
+        <w:rPr>
+          <w:rFonts w:ascii="Courier New" w:eastAsia="Times New Roman" w:hAnsi="Courier New" w:cs="Courier New"/>
+          <w:color w:val="808080"/>
+          <w:sz w:val="20"/>
+          <w:szCs w:val="20"/>
+          <w:lang w:eastAsia="en-GB"/>
+        </w:rPr>
+        <w:t xml:space="preserve"># Call </w:t>
+      </w:r>
+      <w:proofErr w:type="spellStart"/>
+      <w:r>
+        <w:rPr>
+          <w:rFonts w:ascii="Courier New" w:eastAsia="Times New Roman" w:hAnsi="Courier New" w:cs="Courier New"/>
+          <w:color w:val="808080"/>
+          <w:sz w:val="20"/>
+          <w:szCs w:val="20"/>
+          <w:lang w:eastAsia="en-GB"/>
+        </w:rPr>
+        <w:t>read_files</w:t>
+      </w:r>
+      <w:proofErr w:type="spellEnd"/>
+      <w:r>
+        <w:rPr>
+          <w:rFonts w:ascii="Courier New" w:eastAsia="Times New Roman" w:hAnsi="Courier New" w:cs="Courier New"/>
+          <w:color w:val="808080"/>
+          <w:sz w:val="20"/>
+          <w:szCs w:val="20"/>
+          <w:lang w:eastAsia="en-GB"/>
+        </w:rPr>
+        <w:t>(), assign students with respective marks to "students"</w:t>
+      </w:r>
+      <w:r>
+        <w:rPr>
+          <w:rFonts w:ascii="Courier New" w:eastAsia="Times New Roman" w:hAnsi="Courier New" w:cs="Courier New"/>
+          <w:color w:val="808080"/>
+          <w:sz w:val="20"/>
+          <w:szCs w:val="20"/>
+          <w:lang w:eastAsia="en-GB"/>
+        </w:rPr>
+        <w:br/>
+        <w:t xml:space="preserve">    </w:t>
+      </w:r>
+      <w:r>
+        <w:rPr>
+          <w:rFonts w:ascii="Courier New" w:eastAsia="Times New Roman" w:hAnsi="Courier New" w:cs="Courier New"/>
+          <w:color w:val="C66D5E"/>
+          <w:sz w:val="20"/>
+          <w:szCs w:val="20"/>
+          <w:lang w:eastAsia="en-GB"/>
+        </w:rPr>
+        <w:t xml:space="preserve">students </w:t>
+      </w:r>
+      <w:r>
+        <w:rPr>
+          <w:rFonts w:ascii="Courier New" w:eastAsia="Times New Roman" w:hAnsi="Courier New" w:cs="Courier New"/>
+          <w:color w:val="A8AFBE"/>
+          <w:sz w:val="20"/>
+          <w:szCs w:val="20"/>
+          <w:lang w:eastAsia="en-GB"/>
+        </w:rPr>
+        <w:t xml:space="preserve">= </w:t>
+      </w:r>
+      <w:proofErr w:type="spellStart"/>
+      <w:r>
+        <w:rPr>
+          <w:rFonts w:ascii="Courier New" w:eastAsia="Times New Roman" w:hAnsi="Courier New" w:cs="Courier New"/>
+          <w:color w:val="A8AFBE"/>
+          <w:sz w:val="20"/>
+          <w:szCs w:val="20"/>
+          <w:lang w:eastAsia="en-GB"/>
+        </w:rPr>
+        <w:t>read_files</w:t>
+      </w:r>
+      <w:proofErr w:type="spellEnd"/>
+      <w:r>
+        <w:rPr>
+          <w:rFonts w:ascii="Courier New" w:eastAsia="Times New Roman" w:hAnsi="Courier New" w:cs="Courier New"/>
+          <w:color w:val="A8AFBE"/>
+          <w:sz w:val="20"/>
+          <w:szCs w:val="20"/>
+          <w:lang w:eastAsia="en-GB"/>
+        </w:rPr>
+        <w:t>()</w:t>
+      </w:r>
+      <w:r>
+        <w:rPr>
+          <w:rFonts w:ascii="Courier New" w:eastAsia="Times New Roman" w:hAnsi="Courier New" w:cs="Courier New"/>
+          <w:color w:val="A8AFBE"/>
+          <w:sz w:val="20"/>
+          <w:szCs w:val="20"/>
+          <w:lang w:eastAsia="en-GB"/>
+        </w:rPr>
+        <w:br/>
+        <w:t xml:space="preserve">    </w:t>
+      </w:r>
+      <w:r>
+        <w:rPr>
+          <w:rFonts w:ascii="Courier New" w:eastAsia="Times New Roman" w:hAnsi="Courier New" w:cs="Courier New"/>
+          <w:color w:val="808080"/>
+          <w:sz w:val="20"/>
+          <w:szCs w:val="20"/>
+          <w:lang w:eastAsia="en-GB"/>
+        </w:rPr>
+        <w:t># Initialise empty list</w:t>
+      </w:r>
+      <w:r>
+        <w:rPr>
+          <w:rFonts w:ascii="Courier New" w:eastAsia="Times New Roman" w:hAnsi="Courier New" w:cs="Courier New"/>
+          <w:color w:val="808080"/>
+          <w:sz w:val="20"/>
+          <w:szCs w:val="20"/>
+          <w:lang w:eastAsia="en-GB"/>
+        </w:rPr>
+        <w:br/>
+        <w:t xml:space="preserve">    </w:t>
+      </w:r>
+      <w:proofErr w:type="spellStart"/>
+      <w:r>
+        <w:rPr>
+          <w:rFonts w:ascii="Courier New" w:eastAsia="Times New Roman" w:hAnsi="Courier New" w:cs="Courier New"/>
+          <w:color w:val="C66D5E"/>
+          <w:sz w:val="20"/>
+          <w:szCs w:val="20"/>
+          <w:lang w:eastAsia="en-GB"/>
+        </w:rPr>
+        <w:t>students_grade</w:t>
+      </w:r>
+      <w:proofErr w:type="spellEnd"/>
+      <w:r>
+        <w:rPr>
+          <w:rFonts w:ascii="Courier New" w:eastAsia="Times New Roman" w:hAnsi="Courier New" w:cs="Courier New"/>
+          <w:color w:val="C66D5E"/>
+          <w:sz w:val="20"/>
+          <w:szCs w:val="20"/>
+          <w:lang w:eastAsia="en-GB"/>
+        </w:rPr>
+        <w:t xml:space="preserve"> </w:t>
+      </w:r>
+      <w:r>
+        <w:rPr>
+          <w:rFonts w:ascii="Courier New" w:eastAsia="Times New Roman" w:hAnsi="Courier New" w:cs="Courier New"/>
+          <w:color w:val="A8AFBE"/>
+          <w:sz w:val="20"/>
+          <w:szCs w:val="20"/>
+          <w:lang w:eastAsia="en-GB"/>
+        </w:rPr>
+        <w:t>= []</w:t>
+      </w:r>
+      <w:r>
+        <w:rPr>
+          <w:rFonts w:ascii="Courier New" w:eastAsia="Times New Roman" w:hAnsi="Courier New" w:cs="Courier New"/>
+          <w:color w:val="A8AFBE"/>
+          <w:sz w:val="20"/>
+          <w:szCs w:val="20"/>
+          <w:lang w:eastAsia="en-GB"/>
+        </w:rPr>
+        <w:br/>
+        <w:t xml:space="preserve">    </w:t>
+      </w:r>
+      <w:r>
+        <w:rPr>
+          <w:rFonts w:ascii="Courier New" w:eastAsia="Times New Roman" w:hAnsi="Courier New" w:cs="Courier New"/>
+          <w:color w:val="808080"/>
+          <w:sz w:val="20"/>
+          <w:szCs w:val="20"/>
+          <w:lang w:eastAsia="en-GB"/>
+        </w:rPr>
+        <w:t># Loop each student in students list</w:t>
+      </w:r>
+      <w:r>
+        <w:rPr>
+          <w:rFonts w:ascii="Courier New" w:eastAsia="Times New Roman" w:hAnsi="Courier New" w:cs="Courier New"/>
+          <w:color w:val="808080"/>
+          <w:sz w:val="20"/>
+          <w:szCs w:val="20"/>
+          <w:lang w:eastAsia="en-GB"/>
+        </w:rPr>
+        <w:br/>
+        <w:t xml:space="preserve">    </w:t>
+      </w:r>
+      <w:r>
+        <w:rPr>
+          <w:rFonts w:ascii="Courier New" w:eastAsia="Times New Roman" w:hAnsi="Courier New" w:cs="Courier New"/>
+          <w:color w:val="CC844F"/>
+          <w:sz w:val="20"/>
+          <w:szCs w:val="20"/>
+          <w:lang w:eastAsia="en-GB"/>
+        </w:rPr>
+        <w:t xml:space="preserve">for </w:t>
+      </w:r>
+      <w:r>
+        <w:rPr>
+          <w:rFonts w:ascii="Courier New" w:eastAsia="Times New Roman" w:hAnsi="Courier New" w:cs="Courier New"/>
+          <w:color w:val="A8AFBE"/>
+          <w:sz w:val="20"/>
+          <w:szCs w:val="20"/>
+          <w:lang w:eastAsia="en-GB"/>
+        </w:rPr>
+        <w:t xml:space="preserve">student </w:t>
+      </w:r>
+      <w:r>
+        <w:rPr>
+          <w:rFonts w:ascii="Courier New" w:eastAsia="Times New Roman" w:hAnsi="Courier New" w:cs="Courier New"/>
+          <w:color w:val="CC844F"/>
+          <w:sz w:val="20"/>
+          <w:szCs w:val="20"/>
+          <w:lang w:eastAsia="en-GB"/>
+        </w:rPr>
+        <w:t xml:space="preserve">in </w:t>
+      </w:r>
+      <w:r>
+        <w:rPr>
+          <w:rFonts w:ascii="Courier New" w:eastAsia="Times New Roman" w:hAnsi="Courier New" w:cs="Courier New"/>
+          <w:color w:val="C66D5E"/>
+          <w:sz w:val="20"/>
+          <w:szCs w:val="20"/>
+          <w:lang w:eastAsia="en-GB"/>
+        </w:rPr>
+        <w:t>students</w:t>
+      </w:r>
+      <w:r>
+        <w:rPr>
+          <w:rFonts w:ascii="Courier New" w:eastAsia="Times New Roman" w:hAnsi="Courier New" w:cs="Courier New"/>
+          <w:color w:val="A8AFBE"/>
+          <w:sz w:val="20"/>
+          <w:szCs w:val="20"/>
+          <w:lang w:eastAsia="en-GB"/>
+        </w:rPr>
+        <w:t>:</w:t>
+      </w:r>
+      <w:r>
+        <w:rPr>
+          <w:rFonts w:ascii="Courier New" w:eastAsia="Times New Roman" w:hAnsi="Courier New" w:cs="Courier New"/>
+          <w:color w:val="A8AFBE"/>
+          <w:sz w:val="20"/>
+          <w:szCs w:val="20"/>
+          <w:lang w:eastAsia="en-GB"/>
+        </w:rPr>
+        <w:br/>
+        <w:t xml:space="preserve">        </w:t>
+      </w:r>
+      <w:r>
+        <w:rPr>
+          <w:rFonts w:ascii="Courier New" w:eastAsia="Times New Roman" w:hAnsi="Courier New" w:cs="Courier New"/>
+          <w:color w:val="808080"/>
+          <w:sz w:val="20"/>
+          <w:szCs w:val="20"/>
+          <w:lang w:eastAsia="en-GB"/>
+        </w:rPr>
+        <w:t># Use student's coursework and prelim marks to calculate percentage</w:t>
+      </w:r>
+      <w:r>
+        <w:rPr>
+          <w:rFonts w:ascii="Courier New" w:eastAsia="Times New Roman" w:hAnsi="Courier New" w:cs="Courier New"/>
+          <w:color w:val="808080"/>
+          <w:sz w:val="20"/>
+          <w:szCs w:val="20"/>
+          <w:lang w:eastAsia="en-GB"/>
+        </w:rPr>
+        <w:br/>
+        <w:t xml:space="preserve">        </w:t>
+      </w:r>
+      <w:proofErr w:type="spellStart"/>
+      <w:r>
+        <w:rPr>
+          <w:rFonts w:ascii="Courier New" w:eastAsia="Times New Roman" w:hAnsi="Courier New" w:cs="Courier New"/>
+          <w:color w:val="C66D5E"/>
+          <w:sz w:val="20"/>
+          <w:szCs w:val="20"/>
+          <w:lang w:eastAsia="en-GB"/>
+        </w:rPr>
+        <w:t>percentage</w:t>
+      </w:r>
+      <w:proofErr w:type="spellEnd"/>
+      <w:r>
+        <w:rPr>
+          <w:rFonts w:ascii="Courier New" w:eastAsia="Times New Roman" w:hAnsi="Courier New" w:cs="Courier New"/>
+          <w:color w:val="C66D5E"/>
+          <w:sz w:val="20"/>
+          <w:szCs w:val="20"/>
+          <w:lang w:eastAsia="en-GB"/>
+        </w:rPr>
+        <w:t xml:space="preserve"> </w:t>
+      </w:r>
+      <w:r>
+        <w:rPr>
+          <w:rFonts w:ascii="Courier New" w:eastAsia="Times New Roman" w:hAnsi="Courier New" w:cs="Courier New"/>
+          <w:color w:val="A8AFBE"/>
+          <w:sz w:val="20"/>
+          <w:szCs w:val="20"/>
+          <w:lang w:eastAsia="en-GB"/>
+        </w:rPr>
+        <w:t xml:space="preserve">= </w:t>
+      </w:r>
+      <w:r>
+        <w:rPr>
+          <w:rFonts w:ascii="Courier New" w:eastAsia="Times New Roman" w:hAnsi="Courier New" w:cs="Courier New"/>
+          <w:color w:val="8888C6"/>
+          <w:sz w:val="20"/>
+          <w:szCs w:val="20"/>
+          <w:lang w:eastAsia="en-GB"/>
+        </w:rPr>
+        <w:t>int</w:t>
+      </w:r>
+      <w:r>
+        <w:rPr>
+          <w:rFonts w:ascii="Courier New" w:eastAsia="Times New Roman" w:hAnsi="Courier New" w:cs="Courier New"/>
+          <w:color w:val="A8AFBE"/>
+          <w:sz w:val="20"/>
+          <w:szCs w:val="20"/>
+          <w:lang w:eastAsia="en-GB"/>
+        </w:rPr>
+        <w:t>(((</w:t>
+      </w:r>
+      <w:r>
+        <w:rPr>
+          <w:rFonts w:ascii="Courier New" w:eastAsia="Times New Roman" w:hAnsi="Courier New" w:cs="Courier New"/>
+          <w:color w:val="8888C6"/>
+          <w:sz w:val="20"/>
+          <w:szCs w:val="20"/>
+          <w:lang w:eastAsia="en-GB"/>
+        </w:rPr>
+        <w:t>int</w:t>
+      </w:r>
+      <w:r>
+        <w:rPr>
+          <w:rFonts w:ascii="Courier New" w:eastAsia="Times New Roman" w:hAnsi="Courier New" w:cs="Courier New"/>
+          <w:color w:val="A8AFBE"/>
+          <w:sz w:val="20"/>
+          <w:szCs w:val="20"/>
+          <w:lang w:eastAsia="en-GB"/>
+        </w:rPr>
+        <w:t>(</w:t>
+      </w:r>
+      <w:r>
+        <w:rPr>
+          <w:rFonts w:ascii="Courier New" w:eastAsia="Times New Roman" w:hAnsi="Courier New" w:cs="Courier New"/>
+          <w:color w:val="C66D5E"/>
+          <w:sz w:val="20"/>
+          <w:szCs w:val="20"/>
+          <w:lang w:eastAsia="en-GB"/>
+        </w:rPr>
+        <w:t>student</w:t>
+      </w:r>
+      <w:r>
+        <w:rPr>
+          <w:rFonts w:ascii="Courier New" w:eastAsia="Times New Roman" w:hAnsi="Courier New" w:cs="Courier New"/>
+          <w:color w:val="A8AFBE"/>
+          <w:sz w:val="20"/>
+          <w:szCs w:val="20"/>
+          <w:lang w:eastAsia="en-GB"/>
+        </w:rPr>
+        <w:t>[</w:t>
+      </w:r>
+      <w:r>
+        <w:rPr>
+          <w:rFonts w:ascii="Courier New" w:eastAsia="Times New Roman" w:hAnsi="Courier New" w:cs="Courier New"/>
+          <w:color w:val="8FB2CE"/>
+          <w:sz w:val="20"/>
+          <w:szCs w:val="20"/>
+          <w:lang w:eastAsia="en-GB"/>
+        </w:rPr>
+        <w:t>1</w:t>
+      </w:r>
+      <w:r>
+        <w:rPr>
+          <w:rFonts w:ascii="Courier New" w:eastAsia="Times New Roman" w:hAnsi="Courier New" w:cs="Courier New"/>
+          <w:color w:val="A8AFBE"/>
+          <w:sz w:val="20"/>
+          <w:szCs w:val="20"/>
+          <w:lang w:eastAsia="en-GB"/>
+        </w:rPr>
+        <w:t xml:space="preserve">]) + </w:t>
+      </w:r>
+      <w:r>
+        <w:rPr>
+          <w:rFonts w:ascii="Courier New" w:eastAsia="Times New Roman" w:hAnsi="Courier New" w:cs="Courier New"/>
+          <w:color w:val="8888C6"/>
+          <w:sz w:val="20"/>
+          <w:szCs w:val="20"/>
+          <w:lang w:eastAsia="en-GB"/>
+        </w:rPr>
+        <w:t>int</w:t>
+      </w:r>
+      <w:r>
+        <w:rPr>
+          <w:rFonts w:ascii="Courier New" w:eastAsia="Times New Roman" w:hAnsi="Courier New" w:cs="Courier New"/>
+          <w:color w:val="A8AFBE"/>
+          <w:sz w:val="20"/>
+          <w:szCs w:val="20"/>
+          <w:lang w:eastAsia="en-GB"/>
+        </w:rPr>
+        <w:t>(</w:t>
+      </w:r>
+      <w:r>
+        <w:rPr>
+          <w:rFonts w:ascii="Courier New" w:eastAsia="Times New Roman" w:hAnsi="Courier New" w:cs="Courier New"/>
+          <w:color w:val="C66D5E"/>
+          <w:sz w:val="20"/>
+          <w:szCs w:val="20"/>
+          <w:lang w:eastAsia="en-GB"/>
+        </w:rPr>
+        <w:t>student</w:t>
+      </w:r>
+      <w:r>
+        <w:rPr>
+          <w:rFonts w:ascii="Courier New" w:eastAsia="Times New Roman" w:hAnsi="Courier New" w:cs="Courier New"/>
+          <w:color w:val="A8AFBE"/>
+          <w:sz w:val="20"/>
+          <w:szCs w:val="20"/>
+          <w:lang w:eastAsia="en-GB"/>
+        </w:rPr>
+        <w:t>[</w:t>
+      </w:r>
+      <w:r>
+        <w:rPr>
+          <w:rFonts w:ascii="Courier New" w:eastAsia="Times New Roman" w:hAnsi="Courier New" w:cs="Courier New"/>
+          <w:color w:val="8FB2CE"/>
+          <w:sz w:val="20"/>
+          <w:szCs w:val="20"/>
+          <w:lang w:eastAsia="en-GB"/>
+        </w:rPr>
+        <w:t>2</w:t>
+      </w:r>
+      <w:r>
+        <w:rPr>
+          <w:rFonts w:ascii="Courier New" w:eastAsia="Times New Roman" w:hAnsi="Courier New" w:cs="Courier New"/>
+          <w:color w:val="A8AFBE"/>
+          <w:sz w:val="20"/>
+          <w:szCs w:val="20"/>
+          <w:lang w:eastAsia="en-GB"/>
+        </w:rPr>
+        <w:t xml:space="preserve">])) * </w:t>
+      </w:r>
+      <w:r>
+        <w:rPr>
+          <w:rFonts w:ascii="Courier New" w:eastAsia="Times New Roman" w:hAnsi="Courier New" w:cs="Courier New"/>
+          <w:color w:val="8FB2CE"/>
+          <w:sz w:val="20"/>
+          <w:szCs w:val="20"/>
+          <w:lang w:eastAsia="en-GB"/>
+        </w:rPr>
+        <w:t>100</w:t>
+      </w:r>
+      <w:r>
+        <w:rPr>
+          <w:rFonts w:ascii="Courier New" w:eastAsia="Times New Roman" w:hAnsi="Courier New" w:cs="Courier New"/>
+          <w:color w:val="A8AFBE"/>
+          <w:sz w:val="20"/>
+          <w:szCs w:val="20"/>
+          <w:lang w:eastAsia="en-GB"/>
+        </w:rPr>
+        <w:t xml:space="preserve">) / </w:t>
+      </w:r>
+      <w:r>
+        <w:rPr>
+          <w:rFonts w:ascii="Courier New" w:eastAsia="Times New Roman" w:hAnsi="Courier New" w:cs="Courier New"/>
+          <w:color w:val="8FB2CE"/>
+          <w:sz w:val="20"/>
+          <w:szCs w:val="20"/>
+          <w:lang w:eastAsia="en-GB"/>
+        </w:rPr>
+        <w:t>150</w:t>
+      </w:r>
+      <w:r>
+        <w:rPr>
+          <w:rFonts w:ascii="Courier New" w:eastAsia="Times New Roman" w:hAnsi="Courier New" w:cs="Courier New"/>
+          <w:color w:val="A8AFBE"/>
+          <w:sz w:val="20"/>
+          <w:szCs w:val="20"/>
+          <w:lang w:eastAsia="en-GB"/>
+        </w:rPr>
+        <w:t>)</w:t>
+      </w:r>
+      <w:r>
+        <w:rPr>
+          <w:rFonts w:ascii="Courier New" w:eastAsia="Times New Roman" w:hAnsi="Courier New" w:cs="Courier New"/>
+          <w:color w:val="A8AFBE"/>
+          <w:sz w:val="20"/>
+          <w:szCs w:val="20"/>
+          <w:lang w:eastAsia="en-GB"/>
+        </w:rPr>
+        <w:br/>
+        <w:t xml:space="preserve">        </w:t>
+      </w:r>
+      <w:r>
+        <w:rPr>
+          <w:rFonts w:ascii="Courier New" w:eastAsia="Times New Roman" w:hAnsi="Courier New" w:cs="Courier New"/>
+          <w:color w:val="808080"/>
+          <w:sz w:val="20"/>
+          <w:szCs w:val="20"/>
+          <w:lang w:eastAsia="en-GB"/>
+        </w:rPr>
+        <w:t xml:space="preserve"># Call </w:t>
+      </w:r>
+      <w:proofErr w:type="spellStart"/>
+      <w:r>
+        <w:rPr>
+          <w:rFonts w:ascii="Courier New" w:eastAsia="Times New Roman" w:hAnsi="Courier New" w:cs="Courier New"/>
+          <w:color w:val="808080"/>
+          <w:sz w:val="20"/>
+          <w:szCs w:val="20"/>
+          <w:lang w:eastAsia="en-GB"/>
+        </w:rPr>
+        <w:t>determine_grade</w:t>
+      </w:r>
+      <w:proofErr w:type="spellEnd"/>
+      <w:r>
+        <w:rPr>
+          <w:rFonts w:ascii="Courier New" w:eastAsia="Times New Roman" w:hAnsi="Courier New" w:cs="Courier New"/>
+          <w:color w:val="808080"/>
+          <w:sz w:val="20"/>
+          <w:szCs w:val="20"/>
+          <w:lang w:eastAsia="en-GB"/>
+        </w:rPr>
+        <w:t xml:space="preserve"> function and pass percentage as parameter</w:t>
+      </w:r>
+      <w:r>
+        <w:rPr>
+          <w:rFonts w:ascii="Courier New" w:eastAsia="Times New Roman" w:hAnsi="Courier New" w:cs="Courier New"/>
+          <w:color w:val="808080"/>
+          <w:sz w:val="20"/>
+          <w:szCs w:val="20"/>
+          <w:lang w:eastAsia="en-GB"/>
+        </w:rPr>
+        <w:br/>
+        <w:t xml:space="preserve">        </w:t>
+      </w:r>
+      <w:r>
+        <w:rPr>
+          <w:rFonts w:ascii="Courier New" w:eastAsia="Times New Roman" w:hAnsi="Courier New" w:cs="Courier New"/>
+          <w:color w:val="C66D5E"/>
+          <w:sz w:val="20"/>
+          <w:szCs w:val="20"/>
+          <w:lang w:eastAsia="en-GB"/>
+        </w:rPr>
+        <w:t xml:space="preserve">grade </w:t>
+      </w:r>
+      <w:r>
+        <w:rPr>
+          <w:rFonts w:ascii="Courier New" w:eastAsia="Times New Roman" w:hAnsi="Courier New" w:cs="Courier New"/>
+          <w:color w:val="A8AFBE"/>
+          <w:sz w:val="20"/>
+          <w:szCs w:val="20"/>
+          <w:lang w:eastAsia="en-GB"/>
+        </w:rPr>
+        <w:t xml:space="preserve">= </w:t>
+      </w:r>
+      <w:proofErr w:type="spellStart"/>
+      <w:r>
+        <w:rPr>
+          <w:rFonts w:ascii="Courier New" w:eastAsia="Times New Roman" w:hAnsi="Courier New" w:cs="Courier New"/>
+          <w:color w:val="A8AFBE"/>
+          <w:sz w:val="20"/>
+          <w:szCs w:val="20"/>
+          <w:lang w:eastAsia="en-GB"/>
+        </w:rPr>
+        <w:t>determine_grade</w:t>
+      </w:r>
+      <w:proofErr w:type="spellEnd"/>
+      <w:r>
+        <w:rPr>
+          <w:rFonts w:ascii="Courier New" w:eastAsia="Times New Roman" w:hAnsi="Courier New" w:cs="Courier New"/>
+          <w:color w:val="A8AFBE"/>
+          <w:sz w:val="20"/>
+          <w:szCs w:val="20"/>
+          <w:lang w:eastAsia="en-GB"/>
+        </w:rPr>
+        <w:t>(</w:t>
+      </w:r>
+      <w:r>
+        <w:rPr>
+          <w:rFonts w:ascii="Courier New" w:eastAsia="Times New Roman" w:hAnsi="Courier New" w:cs="Courier New"/>
+          <w:color w:val="C66D5E"/>
+          <w:sz w:val="20"/>
+          <w:szCs w:val="20"/>
+          <w:lang w:eastAsia="en-GB"/>
+        </w:rPr>
+        <w:t>percentage</w:t>
+      </w:r>
+      <w:r>
+        <w:rPr>
+          <w:rFonts w:ascii="Courier New" w:eastAsia="Times New Roman" w:hAnsi="Courier New" w:cs="Courier New"/>
+          <w:color w:val="A8AFBE"/>
+          <w:sz w:val="20"/>
+          <w:szCs w:val="20"/>
+          <w:lang w:eastAsia="en-GB"/>
+        </w:rPr>
+        <w:t>)</w:t>
+      </w:r>
+      <w:r>
+        <w:rPr>
+          <w:rFonts w:ascii="Courier New" w:eastAsia="Times New Roman" w:hAnsi="Courier New" w:cs="Courier New"/>
+          <w:color w:val="A8AFBE"/>
+          <w:sz w:val="20"/>
+          <w:szCs w:val="20"/>
+          <w:lang w:eastAsia="en-GB"/>
+        </w:rPr>
+        <w:br/>
+        <w:t xml:space="preserve">        </w:t>
+      </w:r>
+      <w:r>
+        <w:rPr>
+          <w:rFonts w:ascii="Courier New" w:eastAsia="Times New Roman" w:hAnsi="Courier New" w:cs="Courier New"/>
+          <w:color w:val="808080"/>
+          <w:sz w:val="20"/>
+          <w:szCs w:val="20"/>
+          <w:lang w:eastAsia="en-GB"/>
+        </w:rPr>
+        <w:t># Create list with student name, percentage, and grade</w:t>
+      </w:r>
+      <w:r>
+        <w:rPr>
+          <w:rFonts w:ascii="Courier New" w:eastAsia="Times New Roman" w:hAnsi="Courier New" w:cs="Courier New"/>
+          <w:color w:val="808080"/>
+          <w:sz w:val="20"/>
+          <w:szCs w:val="20"/>
+          <w:lang w:eastAsia="en-GB"/>
+        </w:rPr>
+        <w:br/>
+        <w:t xml:space="preserve">        </w:t>
+      </w:r>
+      <w:proofErr w:type="spellStart"/>
+      <w:r>
+        <w:rPr>
+          <w:rFonts w:ascii="Courier New" w:eastAsia="Times New Roman" w:hAnsi="Courier New" w:cs="Courier New"/>
+          <w:color w:val="C66D5E"/>
+          <w:sz w:val="20"/>
+          <w:szCs w:val="20"/>
+          <w:lang w:eastAsia="en-GB"/>
+        </w:rPr>
+        <w:t>student_grade</w:t>
+      </w:r>
+      <w:proofErr w:type="spellEnd"/>
+      <w:r>
+        <w:rPr>
+          <w:rFonts w:ascii="Courier New" w:eastAsia="Times New Roman" w:hAnsi="Courier New" w:cs="Courier New"/>
+          <w:color w:val="C66D5E"/>
+          <w:sz w:val="20"/>
+          <w:szCs w:val="20"/>
+          <w:lang w:eastAsia="en-GB"/>
+        </w:rPr>
+        <w:t xml:space="preserve"> </w:t>
+      </w:r>
+      <w:r>
+        <w:rPr>
+          <w:rFonts w:ascii="Courier New" w:eastAsia="Times New Roman" w:hAnsi="Courier New" w:cs="Courier New"/>
+          <w:color w:val="A8AFBE"/>
+          <w:sz w:val="20"/>
+          <w:szCs w:val="20"/>
+          <w:lang w:eastAsia="en-GB"/>
+        </w:rPr>
+        <w:t>= [</w:t>
+      </w:r>
+      <w:r>
+        <w:rPr>
+          <w:rFonts w:ascii="Courier New" w:eastAsia="Times New Roman" w:hAnsi="Courier New" w:cs="Courier New"/>
+          <w:color w:val="C66D5E"/>
+          <w:sz w:val="20"/>
+          <w:szCs w:val="20"/>
+          <w:lang w:eastAsia="en-GB"/>
+        </w:rPr>
+        <w:t>student</w:t>
+      </w:r>
+      <w:r>
+        <w:rPr>
+          <w:rFonts w:ascii="Courier New" w:eastAsia="Times New Roman" w:hAnsi="Courier New" w:cs="Courier New"/>
+          <w:color w:val="A8AFBE"/>
+          <w:sz w:val="20"/>
+          <w:szCs w:val="20"/>
+          <w:lang w:eastAsia="en-GB"/>
+        </w:rPr>
+        <w:t>[</w:t>
+      </w:r>
+      <w:r>
+        <w:rPr>
+          <w:rFonts w:ascii="Courier New" w:eastAsia="Times New Roman" w:hAnsi="Courier New" w:cs="Courier New"/>
+          <w:color w:val="8FB2CE"/>
+          <w:sz w:val="20"/>
+          <w:szCs w:val="20"/>
+          <w:lang w:eastAsia="en-GB"/>
+        </w:rPr>
+        <w:t>0</w:t>
+      </w:r>
+      <w:r>
+        <w:rPr>
+          <w:rFonts w:ascii="Courier New" w:eastAsia="Times New Roman" w:hAnsi="Courier New" w:cs="Courier New"/>
+          <w:color w:val="A8AFBE"/>
+          <w:sz w:val="20"/>
+          <w:szCs w:val="20"/>
+          <w:lang w:eastAsia="en-GB"/>
+        </w:rPr>
+        <w:t>]</w:t>
+      </w:r>
+      <w:r>
+        <w:rPr>
+          <w:rFonts w:ascii="Courier New" w:eastAsia="Times New Roman" w:hAnsi="Courier New" w:cs="Courier New"/>
+          <w:color w:val="CC7832"/>
+          <w:sz w:val="20"/>
+          <w:szCs w:val="20"/>
+          <w:lang w:eastAsia="en-GB"/>
+        </w:rPr>
+        <w:t xml:space="preserve">, </w:t>
+      </w:r>
+      <w:r>
+        <w:rPr>
+          <w:rFonts w:ascii="Courier New" w:eastAsia="Times New Roman" w:hAnsi="Courier New" w:cs="Courier New"/>
+          <w:color w:val="C66D5E"/>
+          <w:sz w:val="20"/>
+          <w:szCs w:val="20"/>
+          <w:lang w:eastAsia="en-GB"/>
+        </w:rPr>
+        <w:t>percentage</w:t>
+      </w:r>
+      <w:r>
+        <w:rPr>
+          <w:rFonts w:ascii="Courier New" w:eastAsia="Times New Roman" w:hAnsi="Courier New" w:cs="Courier New"/>
+          <w:color w:val="CC7832"/>
+          <w:sz w:val="20"/>
+          <w:szCs w:val="20"/>
+          <w:lang w:eastAsia="en-GB"/>
+        </w:rPr>
+        <w:t xml:space="preserve">, </w:t>
+      </w:r>
+      <w:r>
+        <w:rPr>
+          <w:rFonts w:ascii="Courier New" w:eastAsia="Times New Roman" w:hAnsi="Courier New" w:cs="Courier New"/>
+          <w:color w:val="C66D5E"/>
+          <w:sz w:val="20"/>
+          <w:szCs w:val="20"/>
+          <w:lang w:eastAsia="en-GB"/>
+        </w:rPr>
+        <w:t>grade</w:t>
+      </w:r>
+      <w:r>
+        <w:rPr>
+          <w:rFonts w:ascii="Courier New" w:eastAsia="Times New Roman" w:hAnsi="Courier New" w:cs="Courier New"/>
+          <w:color w:val="A8AFBE"/>
+          <w:sz w:val="20"/>
+          <w:szCs w:val="20"/>
+          <w:lang w:eastAsia="en-GB"/>
+        </w:rPr>
+        <w:t>]</w:t>
+      </w:r>
+      <w:r>
+        <w:rPr>
+          <w:rFonts w:ascii="Courier New" w:eastAsia="Times New Roman" w:hAnsi="Courier New" w:cs="Courier New"/>
+          <w:color w:val="A8AFBE"/>
+          <w:sz w:val="20"/>
+          <w:szCs w:val="20"/>
+          <w:lang w:eastAsia="en-GB"/>
+        </w:rPr>
+        <w:br/>
+        <w:t xml:space="preserve">        </w:t>
+      </w:r>
+      <w:r>
+        <w:rPr>
+          <w:rFonts w:ascii="Courier New" w:eastAsia="Times New Roman" w:hAnsi="Courier New" w:cs="Courier New"/>
+          <w:color w:val="808080"/>
+          <w:sz w:val="20"/>
+          <w:szCs w:val="20"/>
+          <w:lang w:eastAsia="en-GB"/>
+        </w:rPr>
+        <w:t># Create nested list of students with their percentages and grades</w:t>
+      </w:r>
+      <w:r>
+        <w:rPr>
+          <w:rFonts w:ascii="Courier New" w:eastAsia="Times New Roman" w:hAnsi="Courier New" w:cs="Courier New"/>
+          <w:color w:val="808080"/>
+          <w:sz w:val="20"/>
+          <w:szCs w:val="20"/>
+          <w:lang w:eastAsia="en-GB"/>
+        </w:rPr>
+        <w:br/>
+        <w:t xml:space="preserve">        </w:t>
+      </w:r>
+      <w:proofErr w:type="spellStart"/>
+      <w:r>
+        <w:rPr>
+          <w:rFonts w:ascii="Courier New" w:eastAsia="Times New Roman" w:hAnsi="Courier New" w:cs="Courier New"/>
+          <w:color w:val="C66D5E"/>
+          <w:sz w:val="20"/>
+          <w:szCs w:val="20"/>
+          <w:lang w:eastAsia="en-GB"/>
+        </w:rPr>
+        <w:t>students_grade</w:t>
+      </w:r>
+      <w:r>
+        <w:rPr>
+          <w:rFonts w:ascii="Courier New" w:eastAsia="Times New Roman" w:hAnsi="Courier New" w:cs="Courier New"/>
+          <w:color w:val="A8AFBE"/>
+          <w:sz w:val="20"/>
+          <w:szCs w:val="20"/>
+          <w:lang w:eastAsia="en-GB"/>
+        </w:rPr>
+        <w:t>.append</w:t>
+      </w:r>
+      <w:proofErr w:type="spellEnd"/>
+      <w:r>
+        <w:rPr>
+          <w:rFonts w:ascii="Courier New" w:eastAsia="Times New Roman" w:hAnsi="Courier New" w:cs="Courier New"/>
+          <w:color w:val="A8AFBE"/>
+          <w:sz w:val="20"/>
+          <w:szCs w:val="20"/>
+          <w:lang w:eastAsia="en-GB"/>
+        </w:rPr>
+        <w:t>(</w:t>
+      </w:r>
+      <w:proofErr w:type="spellStart"/>
+      <w:r>
+        <w:rPr>
+          <w:rFonts w:ascii="Courier New" w:eastAsia="Times New Roman" w:hAnsi="Courier New" w:cs="Courier New"/>
+          <w:color w:val="C66D5E"/>
+          <w:sz w:val="20"/>
+          <w:szCs w:val="20"/>
+          <w:lang w:eastAsia="en-GB"/>
+        </w:rPr>
+        <w:t>student_grade</w:t>
+      </w:r>
+      <w:proofErr w:type="spellEnd"/>
+      <w:r>
+        <w:rPr>
+          <w:rFonts w:ascii="Courier New" w:eastAsia="Times New Roman" w:hAnsi="Courier New" w:cs="Courier New"/>
+          <w:color w:val="A8AFBE"/>
+          <w:sz w:val="20"/>
+          <w:szCs w:val="20"/>
+          <w:lang w:eastAsia="en-GB"/>
+        </w:rPr>
+        <w:t>)</w:t>
+      </w:r>
+      <w:r>
+        <w:rPr>
+          <w:rFonts w:ascii="Courier New" w:eastAsia="Times New Roman" w:hAnsi="Courier New" w:cs="Courier New"/>
+          <w:color w:val="A8AFBE"/>
+          <w:sz w:val="20"/>
+          <w:szCs w:val="20"/>
+          <w:lang w:eastAsia="en-GB"/>
+        </w:rPr>
+        <w:br/>
+        <w:t xml:space="preserve">    </w:t>
+      </w:r>
+      <w:r>
+        <w:rPr>
+          <w:rFonts w:ascii="Courier New" w:eastAsia="Times New Roman" w:hAnsi="Courier New" w:cs="Courier New"/>
+          <w:color w:val="CC844F"/>
+          <w:sz w:val="20"/>
+          <w:szCs w:val="20"/>
+          <w:lang w:eastAsia="en-GB"/>
+        </w:rPr>
+        <w:t xml:space="preserve">return </w:t>
+      </w:r>
+      <w:proofErr w:type="spellStart"/>
+      <w:r>
+        <w:rPr>
+          <w:rFonts w:ascii="Courier New" w:eastAsia="Times New Roman" w:hAnsi="Courier New" w:cs="Courier New"/>
+          <w:color w:val="C66D5E"/>
+          <w:sz w:val="20"/>
+          <w:szCs w:val="20"/>
+          <w:lang w:eastAsia="en-GB"/>
+        </w:rPr>
+        <w:t>students_grade</w:t>
+      </w:r>
+      <w:proofErr w:type="spellEnd"/>
+      <w:r>
+        <w:rPr>
+          <w:rFonts w:ascii="Courier New" w:eastAsia="Times New Roman" w:hAnsi="Courier New" w:cs="Courier New"/>
+          <w:color w:val="C66D5E"/>
+          <w:sz w:val="20"/>
+          <w:szCs w:val="20"/>
+          <w:lang w:eastAsia="en-GB"/>
+        </w:rPr>
+        <w:br/>
+      </w:r>
+      <w:r>
+        <w:rPr>
+          <w:rFonts w:ascii="Courier New" w:eastAsia="Times New Roman" w:hAnsi="Courier New" w:cs="Courier New"/>
+          <w:color w:val="C66D5E"/>
+          <w:sz w:val="20"/>
+          <w:szCs w:val="20"/>
+          <w:lang w:eastAsia="en-GB"/>
+        </w:rPr>
+        <w:lastRenderedPageBreak/>
+        <w:br/>
+      </w:r>
+      <w:r>
+        <w:rPr>
+          <w:rFonts w:ascii="Courier New" w:eastAsia="Times New Roman" w:hAnsi="Courier New" w:cs="Courier New"/>
+          <w:color w:val="C66D5E"/>
+          <w:sz w:val="20"/>
+          <w:szCs w:val="20"/>
+          <w:lang w:eastAsia="en-GB"/>
+        </w:rPr>
+        <w:br/>
+      </w:r>
+      <w:r>
+        <w:rPr>
+          <w:rFonts w:ascii="Courier New" w:eastAsia="Times New Roman" w:hAnsi="Courier New" w:cs="Courier New"/>
+          <w:color w:val="808080"/>
+          <w:sz w:val="20"/>
+          <w:szCs w:val="20"/>
+          <w:lang w:eastAsia="en-GB"/>
+        </w:rPr>
+        <w:t># Function to return student grade</w:t>
+      </w:r>
+      <w:r>
+        <w:rPr>
+          <w:rFonts w:ascii="Courier New" w:eastAsia="Times New Roman" w:hAnsi="Courier New" w:cs="Courier New"/>
+          <w:color w:val="808080"/>
+          <w:sz w:val="20"/>
+          <w:szCs w:val="20"/>
+          <w:lang w:eastAsia="en-GB"/>
+        </w:rPr>
+        <w:br/>
+      </w:r>
+      <w:r>
+        <w:rPr>
+          <w:rFonts w:ascii="Courier New" w:eastAsia="Times New Roman" w:hAnsi="Courier New" w:cs="Courier New"/>
+          <w:color w:val="CC844F"/>
+          <w:sz w:val="20"/>
+          <w:szCs w:val="20"/>
+          <w:lang w:eastAsia="en-GB"/>
+        </w:rPr>
+        <w:t xml:space="preserve">def </w:t>
+      </w:r>
+      <w:proofErr w:type="spellStart"/>
+      <w:r>
+        <w:rPr>
+          <w:rFonts w:ascii="Courier New" w:eastAsia="Times New Roman" w:hAnsi="Courier New" w:cs="Courier New"/>
+          <w:color w:val="8EC1FF"/>
+          <w:sz w:val="20"/>
+          <w:szCs w:val="20"/>
+          <w:lang w:eastAsia="en-GB"/>
+        </w:rPr>
+        <w:t>determine_grade</w:t>
+      </w:r>
+      <w:proofErr w:type="spellEnd"/>
+      <w:r>
+        <w:rPr>
+          <w:rFonts w:ascii="Courier New" w:eastAsia="Times New Roman" w:hAnsi="Courier New" w:cs="Courier New"/>
+          <w:color w:val="A8AFBE"/>
+          <w:sz w:val="20"/>
+          <w:szCs w:val="20"/>
+          <w:lang w:eastAsia="en-GB"/>
+        </w:rPr>
+        <w:t>(</w:t>
+      </w:r>
+      <w:r>
+        <w:rPr>
+          <w:rFonts w:ascii="Courier New" w:eastAsia="Times New Roman" w:hAnsi="Courier New" w:cs="Courier New"/>
+          <w:color w:val="C675B9"/>
+          <w:sz w:val="20"/>
+          <w:szCs w:val="20"/>
+          <w:lang w:eastAsia="en-GB"/>
+        </w:rPr>
+        <w:t>percentage</w:t>
+      </w:r>
+      <w:r>
+        <w:rPr>
+          <w:rFonts w:ascii="Courier New" w:eastAsia="Times New Roman" w:hAnsi="Courier New" w:cs="Courier New"/>
+          <w:color w:val="A8AFBE"/>
+          <w:sz w:val="20"/>
+          <w:szCs w:val="20"/>
+          <w:lang w:eastAsia="en-GB"/>
+        </w:rPr>
+        <w:t>):</w:t>
+      </w:r>
+      <w:r>
+        <w:rPr>
+          <w:rFonts w:ascii="Courier New" w:eastAsia="Times New Roman" w:hAnsi="Courier New" w:cs="Courier New"/>
+          <w:color w:val="A8AFBE"/>
+          <w:sz w:val="20"/>
+          <w:szCs w:val="20"/>
+          <w:lang w:eastAsia="en-GB"/>
+        </w:rPr>
+        <w:br/>
+        <w:t xml:space="preserve">    </w:t>
+      </w:r>
+      <w:r>
+        <w:rPr>
+          <w:rFonts w:ascii="Courier New" w:eastAsia="Times New Roman" w:hAnsi="Courier New" w:cs="Courier New"/>
+          <w:color w:val="808080"/>
+          <w:sz w:val="20"/>
+          <w:szCs w:val="20"/>
+          <w:lang w:eastAsia="en-GB"/>
+        </w:rPr>
+        <w:t># IF conditionals to determine grade achieved</w:t>
+      </w:r>
+      <w:r>
+        <w:rPr>
+          <w:rFonts w:ascii="Courier New" w:eastAsia="Times New Roman" w:hAnsi="Courier New" w:cs="Courier New"/>
+          <w:color w:val="808080"/>
+          <w:sz w:val="20"/>
+          <w:szCs w:val="20"/>
+          <w:lang w:eastAsia="en-GB"/>
+        </w:rPr>
+        <w:br/>
+        <w:t xml:space="preserve">    </w:t>
+      </w:r>
+      <w:r>
+        <w:rPr>
+          <w:rFonts w:ascii="Courier New" w:eastAsia="Times New Roman" w:hAnsi="Courier New" w:cs="Courier New"/>
+          <w:color w:val="CC844F"/>
+          <w:sz w:val="20"/>
+          <w:szCs w:val="20"/>
+          <w:lang w:eastAsia="en-GB"/>
+        </w:rPr>
+        <w:t xml:space="preserve">if </w:t>
+      </w:r>
+      <w:r>
+        <w:rPr>
+          <w:rFonts w:ascii="Courier New" w:eastAsia="Times New Roman" w:hAnsi="Courier New" w:cs="Courier New"/>
+          <w:color w:val="C675B9"/>
+          <w:sz w:val="20"/>
+          <w:szCs w:val="20"/>
+          <w:lang w:eastAsia="en-GB"/>
+        </w:rPr>
+        <w:t xml:space="preserve">percentage </w:t>
+      </w:r>
+      <w:r>
+        <w:rPr>
+          <w:rFonts w:ascii="Courier New" w:eastAsia="Times New Roman" w:hAnsi="Courier New" w:cs="Courier New"/>
+          <w:color w:val="A8AFBE"/>
+          <w:sz w:val="20"/>
+          <w:szCs w:val="20"/>
+          <w:lang w:eastAsia="en-GB"/>
+        </w:rPr>
+        <w:t xml:space="preserve">&gt;= </w:t>
+      </w:r>
+      <w:r>
+        <w:rPr>
+          <w:rFonts w:ascii="Courier New" w:eastAsia="Times New Roman" w:hAnsi="Courier New" w:cs="Courier New"/>
+          <w:color w:val="8FB2CE"/>
+          <w:sz w:val="20"/>
+          <w:szCs w:val="20"/>
+          <w:lang w:eastAsia="en-GB"/>
+        </w:rPr>
+        <w:t>70</w:t>
+      </w:r>
+      <w:r>
+        <w:rPr>
+          <w:rFonts w:ascii="Courier New" w:eastAsia="Times New Roman" w:hAnsi="Courier New" w:cs="Courier New"/>
+          <w:color w:val="A8AFBE"/>
+          <w:sz w:val="20"/>
+          <w:szCs w:val="20"/>
+          <w:lang w:eastAsia="en-GB"/>
+        </w:rPr>
+        <w:t>:</w:t>
+      </w:r>
+      <w:r>
+        <w:rPr>
+          <w:rFonts w:ascii="Courier New" w:eastAsia="Times New Roman" w:hAnsi="Courier New" w:cs="Courier New"/>
+          <w:color w:val="A8AFBE"/>
+          <w:sz w:val="20"/>
+          <w:szCs w:val="20"/>
+          <w:lang w:eastAsia="en-GB"/>
+        </w:rPr>
+        <w:br/>
+        <w:t xml:space="preserve">        </w:t>
+      </w:r>
+      <w:r>
+        <w:rPr>
+          <w:rFonts w:ascii="Courier New" w:eastAsia="Times New Roman" w:hAnsi="Courier New" w:cs="Courier New"/>
+          <w:color w:val="CC844F"/>
+          <w:sz w:val="20"/>
+          <w:szCs w:val="20"/>
+          <w:lang w:eastAsia="en-GB"/>
+        </w:rPr>
+        <w:t xml:space="preserve">return </w:t>
+      </w:r>
+      <w:r>
+        <w:rPr>
+          <w:rFonts w:ascii="Courier New" w:eastAsia="Times New Roman" w:hAnsi="Courier New" w:cs="Courier New"/>
+          <w:color w:val="75AA5F"/>
+          <w:sz w:val="20"/>
+          <w:szCs w:val="20"/>
+          <w:lang w:eastAsia="en-GB"/>
+        </w:rPr>
+        <w:t>"A"</w:t>
+      </w:r>
+      <w:r>
+        <w:rPr>
+          <w:rFonts w:ascii="Courier New" w:eastAsia="Times New Roman" w:hAnsi="Courier New" w:cs="Courier New"/>
+          <w:color w:val="75AA5F"/>
+          <w:sz w:val="20"/>
+          <w:szCs w:val="20"/>
+          <w:lang w:eastAsia="en-GB"/>
+        </w:rPr>
+        <w:br/>
+        <w:t xml:space="preserve">    </w:t>
+      </w:r>
+      <w:proofErr w:type="spellStart"/>
+      <w:r>
+        <w:rPr>
+          <w:rFonts w:ascii="Courier New" w:eastAsia="Times New Roman" w:hAnsi="Courier New" w:cs="Courier New"/>
+          <w:color w:val="CC844F"/>
+          <w:sz w:val="20"/>
+          <w:szCs w:val="20"/>
+          <w:lang w:eastAsia="en-GB"/>
+        </w:rPr>
+        <w:t>elif</w:t>
+      </w:r>
+      <w:proofErr w:type="spellEnd"/>
+      <w:r>
+        <w:rPr>
+          <w:rFonts w:ascii="Courier New" w:eastAsia="Times New Roman" w:hAnsi="Courier New" w:cs="Courier New"/>
+          <w:color w:val="CC844F"/>
+          <w:sz w:val="20"/>
+          <w:szCs w:val="20"/>
+          <w:lang w:eastAsia="en-GB"/>
+        </w:rPr>
+        <w:t xml:space="preserve"> </w:t>
+      </w:r>
+      <w:r>
+        <w:rPr>
+          <w:rFonts w:ascii="Courier New" w:eastAsia="Times New Roman" w:hAnsi="Courier New" w:cs="Courier New"/>
+          <w:color w:val="C675B9"/>
+          <w:sz w:val="20"/>
+          <w:szCs w:val="20"/>
+          <w:lang w:eastAsia="en-GB"/>
+        </w:rPr>
+        <w:t xml:space="preserve">percentage </w:t>
+      </w:r>
+      <w:r>
+        <w:rPr>
+          <w:rFonts w:ascii="Courier New" w:eastAsia="Times New Roman" w:hAnsi="Courier New" w:cs="Courier New"/>
+          <w:color w:val="A8AFBE"/>
+          <w:sz w:val="20"/>
+          <w:szCs w:val="20"/>
+          <w:lang w:eastAsia="en-GB"/>
+        </w:rPr>
+        <w:t xml:space="preserve">&gt;= </w:t>
+      </w:r>
+      <w:r>
+        <w:rPr>
+          <w:rFonts w:ascii="Courier New" w:eastAsia="Times New Roman" w:hAnsi="Courier New" w:cs="Courier New"/>
+          <w:color w:val="8FB2CE"/>
+          <w:sz w:val="20"/>
+          <w:szCs w:val="20"/>
+          <w:lang w:eastAsia="en-GB"/>
+        </w:rPr>
+        <w:t>60</w:t>
+      </w:r>
+      <w:r>
+        <w:rPr>
+          <w:rFonts w:ascii="Courier New" w:eastAsia="Times New Roman" w:hAnsi="Courier New" w:cs="Courier New"/>
+          <w:color w:val="A8AFBE"/>
+          <w:sz w:val="20"/>
+          <w:szCs w:val="20"/>
+          <w:lang w:eastAsia="en-GB"/>
+        </w:rPr>
+        <w:t>:</w:t>
+      </w:r>
+      <w:r>
+        <w:rPr>
+          <w:rFonts w:ascii="Courier New" w:eastAsia="Times New Roman" w:hAnsi="Courier New" w:cs="Courier New"/>
+          <w:color w:val="A8AFBE"/>
+          <w:sz w:val="20"/>
+          <w:szCs w:val="20"/>
+          <w:lang w:eastAsia="en-GB"/>
+        </w:rPr>
+        <w:br/>
+        <w:t xml:space="preserve">        </w:t>
+      </w:r>
+      <w:r>
+        <w:rPr>
+          <w:rFonts w:ascii="Courier New" w:eastAsia="Times New Roman" w:hAnsi="Courier New" w:cs="Courier New"/>
+          <w:color w:val="CC844F"/>
+          <w:sz w:val="20"/>
+          <w:szCs w:val="20"/>
+          <w:lang w:eastAsia="en-GB"/>
+        </w:rPr>
+        <w:t xml:space="preserve">return </w:t>
+      </w:r>
+      <w:r>
+        <w:rPr>
+          <w:rFonts w:ascii="Courier New" w:eastAsia="Times New Roman" w:hAnsi="Courier New" w:cs="Courier New"/>
+          <w:color w:val="75AA5F"/>
+          <w:sz w:val="20"/>
+          <w:szCs w:val="20"/>
+          <w:lang w:eastAsia="en-GB"/>
+        </w:rPr>
+        <w:t>"B"</w:t>
+      </w:r>
+      <w:r>
+        <w:rPr>
+          <w:rFonts w:ascii="Courier New" w:eastAsia="Times New Roman" w:hAnsi="Courier New" w:cs="Courier New"/>
+          <w:color w:val="75AA5F"/>
+          <w:sz w:val="20"/>
+          <w:szCs w:val="20"/>
+          <w:lang w:eastAsia="en-GB"/>
+        </w:rPr>
+        <w:br/>
+        <w:t xml:space="preserve">    </w:t>
+      </w:r>
+      <w:proofErr w:type="spellStart"/>
+      <w:r>
+        <w:rPr>
+          <w:rFonts w:ascii="Courier New" w:eastAsia="Times New Roman" w:hAnsi="Courier New" w:cs="Courier New"/>
+          <w:color w:val="CC844F"/>
+          <w:sz w:val="20"/>
+          <w:szCs w:val="20"/>
+          <w:lang w:eastAsia="en-GB"/>
+        </w:rPr>
+        <w:t>elif</w:t>
+      </w:r>
+      <w:proofErr w:type="spellEnd"/>
+      <w:r>
+        <w:rPr>
+          <w:rFonts w:ascii="Courier New" w:eastAsia="Times New Roman" w:hAnsi="Courier New" w:cs="Courier New"/>
+          <w:color w:val="CC844F"/>
+          <w:sz w:val="20"/>
+          <w:szCs w:val="20"/>
+          <w:lang w:eastAsia="en-GB"/>
+        </w:rPr>
+        <w:t xml:space="preserve"> </w:t>
+      </w:r>
+      <w:r>
+        <w:rPr>
+          <w:rFonts w:ascii="Courier New" w:eastAsia="Times New Roman" w:hAnsi="Courier New" w:cs="Courier New"/>
+          <w:color w:val="C675B9"/>
+          <w:sz w:val="20"/>
+          <w:szCs w:val="20"/>
+          <w:lang w:eastAsia="en-GB"/>
+        </w:rPr>
+        <w:t xml:space="preserve">percentage </w:t>
+      </w:r>
+      <w:r>
+        <w:rPr>
+          <w:rFonts w:ascii="Courier New" w:eastAsia="Times New Roman" w:hAnsi="Courier New" w:cs="Courier New"/>
+          <w:color w:val="A8AFBE"/>
+          <w:sz w:val="20"/>
+          <w:szCs w:val="20"/>
+          <w:lang w:eastAsia="en-GB"/>
+        </w:rPr>
+        <w:t xml:space="preserve">&gt;= </w:t>
+      </w:r>
+      <w:r>
+        <w:rPr>
+          <w:rFonts w:ascii="Courier New" w:eastAsia="Times New Roman" w:hAnsi="Courier New" w:cs="Courier New"/>
+          <w:color w:val="8FB2CE"/>
+          <w:sz w:val="20"/>
+          <w:szCs w:val="20"/>
+          <w:lang w:eastAsia="en-GB"/>
+        </w:rPr>
+        <w:t>50</w:t>
+      </w:r>
+      <w:r>
+        <w:rPr>
+          <w:rFonts w:ascii="Courier New" w:eastAsia="Times New Roman" w:hAnsi="Courier New" w:cs="Courier New"/>
+          <w:color w:val="A8AFBE"/>
+          <w:sz w:val="20"/>
+          <w:szCs w:val="20"/>
+          <w:lang w:eastAsia="en-GB"/>
+        </w:rPr>
+        <w:t>:</w:t>
+      </w:r>
+      <w:r>
+        <w:rPr>
+          <w:rFonts w:ascii="Courier New" w:eastAsia="Times New Roman" w:hAnsi="Courier New" w:cs="Courier New"/>
+          <w:color w:val="A8AFBE"/>
+          <w:sz w:val="20"/>
+          <w:szCs w:val="20"/>
+          <w:lang w:eastAsia="en-GB"/>
+        </w:rPr>
+        <w:br/>
+        <w:t xml:space="preserve">        </w:t>
+      </w:r>
+      <w:r>
+        <w:rPr>
+          <w:rFonts w:ascii="Courier New" w:eastAsia="Times New Roman" w:hAnsi="Courier New" w:cs="Courier New"/>
+          <w:color w:val="CC844F"/>
+          <w:sz w:val="20"/>
+          <w:szCs w:val="20"/>
+          <w:lang w:eastAsia="en-GB"/>
+        </w:rPr>
+        <w:t xml:space="preserve">return </w:t>
+      </w:r>
+      <w:r>
+        <w:rPr>
+          <w:rFonts w:ascii="Courier New" w:eastAsia="Times New Roman" w:hAnsi="Courier New" w:cs="Courier New"/>
+          <w:color w:val="75AA5F"/>
+          <w:sz w:val="20"/>
+          <w:szCs w:val="20"/>
+          <w:lang w:eastAsia="en-GB"/>
+        </w:rPr>
+        <w:t>"C"</w:t>
+      </w:r>
+      <w:r>
+        <w:rPr>
+          <w:rFonts w:ascii="Courier New" w:eastAsia="Times New Roman" w:hAnsi="Courier New" w:cs="Courier New"/>
+          <w:color w:val="75AA5F"/>
+          <w:sz w:val="20"/>
+          <w:szCs w:val="20"/>
+          <w:lang w:eastAsia="en-GB"/>
+        </w:rPr>
+        <w:br/>
+        <w:t xml:space="preserve">    </w:t>
+      </w:r>
+      <w:proofErr w:type="spellStart"/>
+      <w:r>
+        <w:rPr>
+          <w:rFonts w:ascii="Courier New" w:eastAsia="Times New Roman" w:hAnsi="Courier New" w:cs="Courier New"/>
+          <w:color w:val="CC844F"/>
+          <w:sz w:val="20"/>
+          <w:szCs w:val="20"/>
+          <w:lang w:eastAsia="en-GB"/>
+        </w:rPr>
+        <w:t>elif</w:t>
+      </w:r>
+      <w:proofErr w:type="spellEnd"/>
+      <w:r>
+        <w:rPr>
+          <w:rFonts w:ascii="Courier New" w:eastAsia="Times New Roman" w:hAnsi="Courier New" w:cs="Courier New"/>
+          <w:color w:val="CC844F"/>
+          <w:sz w:val="20"/>
+          <w:szCs w:val="20"/>
+          <w:lang w:eastAsia="en-GB"/>
+        </w:rPr>
+        <w:t xml:space="preserve"> </w:t>
+      </w:r>
+      <w:r>
+        <w:rPr>
+          <w:rFonts w:ascii="Courier New" w:eastAsia="Times New Roman" w:hAnsi="Courier New" w:cs="Courier New"/>
+          <w:color w:val="C675B9"/>
+          <w:sz w:val="20"/>
+          <w:szCs w:val="20"/>
+          <w:lang w:eastAsia="en-GB"/>
+        </w:rPr>
+        <w:t xml:space="preserve">percentage </w:t>
+      </w:r>
+      <w:r>
+        <w:rPr>
+          <w:rFonts w:ascii="Courier New" w:eastAsia="Times New Roman" w:hAnsi="Courier New" w:cs="Courier New"/>
+          <w:color w:val="A8AFBE"/>
+          <w:sz w:val="20"/>
+          <w:szCs w:val="20"/>
+          <w:lang w:eastAsia="en-GB"/>
+        </w:rPr>
+        <w:t xml:space="preserve">&gt;= </w:t>
+      </w:r>
+      <w:r>
+        <w:rPr>
+          <w:rFonts w:ascii="Courier New" w:eastAsia="Times New Roman" w:hAnsi="Courier New" w:cs="Courier New"/>
+          <w:color w:val="8FB2CE"/>
+          <w:sz w:val="20"/>
+          <w:szCs w:val="20"/>
+          <w:lang w:eastAsia="en-GB"/>
+        </w:rPr>
+        <w:t>45</w:t>
+      </w:r>
+      <w:r>
+        <w:rPr>
+          <w:rFonts w:ascii="Courier New" w:eastAsia="Times New Roman" w:hAnsi="Courier New" w:cs="Courier New"/>
+          <w:color w:val="A8AFBE"/>
+          <w:sz w:val="20"/>
+          <w:szCs w:val="20"/>
+          <w:lang w:eastAsia="en-GB"/>
+        </w:rPr>
+        <w:t>:</w:t>
+      </w:r>
+      <w:r>
+        <w:rPr>
+          <w:rFonts w:ascii="Courier New" w:eastAsia="Times New Roman" w:hAnsi="Courier New" w:cs="Courier New"/>
+          <w:color w:val="A8AFBE"/>
+          <w:sz w:val="20"/>
+          <w:szCs w:val="20"/>
+          <w:lang w:eastAsia="en-GB"/>
+        </w:rPr>
+        <w:br/>
+        <w:t xml:space="preserve">        </w:t>
+      </w:r>
+      <w:r>
+        <w:rPr>
+          <w:rFonts w:ascii="Courier New" w:eastAsia="Times New Roman" w:hAnsi="Courier New" w:cs="Courier New"/>
+          <w:color w:val="CC844F"/>
+          <w:sz w:val="20"/>
+          <w:szCs w:val="20"/>
+          <w:lang w:eastAsia="en-GB"/>
+        </w:rPr>
+        <w:t xml:space="preserve">return </w:t>
+      </w:r>
+      <w:r>
+        <w:rPr>
+          <w:rFonts w:ascii="Courier New" w:eastAsia="Times New Roman" w:hAnsi="Courier New" w:cs="Courier New"/>
+          <w:color w:val="75AA5F"/>
+          <w:sz w:val="20"/>
+          <w:szCs w:val="20"/>
+          <w:lang w:eastAsia="en-GB"/>
+        </w:rPr>
+        <w:t>"D"</w:t>
+      </w:r>
+      <w:r>
+        <w:rPr>
+          <w:rFonts w:ascii="Courier New" w:eastAsia="Times New Roman" w:hAnsi="Courier New" w:cs="Courier New"/>
+          <w:color w:val="75AA5F"/>
+          <w:sz w:val="20"/>
+          <w:szCs w:val="20"/>
+          <w:lang w:eastAsia="en-GB"/>
+        </w:rPr>
+        <w:br/>
+        <w:t xml:space="preserve">    </w:t>
+      </w:r>
+      <w:r>
+        <w:rPr>
+          <w:rFonts w:ascii="Courier New" w:eastAsia="Times New Roman" w:hAnsi="Courier New" w:cs="Courier New"/>
+          <w:color w:val="CC844F"/>
+          <w:sz w:val="20"/>
+          <w:szCs w:val="20"/>
+          <w:lang w:eastAsia="en-GB"/>
+        </w:rPr>
+        <w:t>else</w:t>
+      </w:r>
+      <w:r>
+        <w:rPr>
+          <w:rFonts w:ascii="Courier New" w:eastAsia="Times New Roman" w:hAnsi="Courier New" w:cs="Courier New"/>
+          <w:color w:val="A8AFBE"/>
+          <w:sz w:val="20"/>
+          <w:szCs w:val="20"/>
+          <w:lang w:eastAsia="en-GB"/>
+        </w:rPr>
+        <w:t>:</w:t>
+      </w:r>
+      <w:r>
+        <w:rPr>
+          <w:rFonts w:ascii="Courier New" w:eastAsia="Times New Roman" w:hAnsi="Courier New" w:cs="Courier New"/>
+          <w:color w:val="A8AFBE"/>
+          <w:sz w:val="20"/>
+          <w:szCs w:val="20"/>
+          <w:lang w:eastAsia="en-GB"/>
+        </w:rPr>
+        <w:br/>
+        <w:t xml:space="preserve">        </w:t>
+      </w:r>
+      <w:r>
+        <w:rPr>
+          <w:rFonts w:ascii="Courier New" w:eastAsia="Times New Roman" w:hAnsi="Courier New" w:cs="Courier New"/>
+          <w:color w:val="CC844F"/>
+          <w:sz w:val="20"/>
+          <w:szCs w:val="20"/>
+          <w:lang w:eastAsia="en-GB"/>
+        </w:rPr>
+        <w:t xml:space="preserve">return </w:t>
+      </w:r>
+      <w:r>
+        <w:rPr>
+          <w:rFonts w:ascii="Courier New" w:eastAsia="Times New Roman" w:hAnsi="Courier New" w:cs="Courier New"/>
+          <w:color w:val="75AA5F"/>
+          <w:sz w:val="20"/>
+          <w:szCs w:val="20"/>
+          <w:lang w:eastAsia="en-GB"/>
+        </w:rPr>
+        <w:t>"Fail"</w:t>
+      </w:r>
+      <w:r>
+        <w:rPr>
+          <w:rFonts w:ascii="Courier New" w:eastAsia="Times New Roman" w:hAnsi="Courier New" w:cs="Courier New"/>
+          <w:color w:val="75AA5F"/>
+          <w:sz w:val="20"/>
+          <w:szCs w:val="20"/>
+          <w:lang w:eastAsia="en-GB"/>
+        </w:rPr>
+        <w:br/>
+      </w:r>
+      <w:r>
+        <w:rPr>
+          <w:rFonts w:ascii="Courier New" w:eastAsia="Times New Roman" w:hAnsi="Courier New" w:cs="Courier New"/>
+          <w:color w:val="75AA5F"/>
+          <w:sz w:val="20"/>
+          <w:szCs w:val="20"/>
+          <w:lang w:eastAsia="en-GB"/>
+        </w:rPr>
+        <w:br/>
+      </w:r>
+      <w:r>
+        <w:rPr>
+          <w:rFonts w:ascii="Courier New" w:eastAsia="Times New Roman" w:hAnsi="Courier New" w:cs="Courier New"/>
+          <w:color w:val="75AA5F"/>
+          <w:sz w:val="20"/>
+          <w:szCs w:val="20"/>
+          <w:lang w:eastAsia="en-GB"/>
+        </w:rPr>
+        <w:br/>
+      </w:r>
+      <w:r>
+        <w:rPr>
+          <w:rFonts w:ascii="Courier New" w:eastAsia="Times New Roman" w:hAnsi="Courier New" w:cs="Courier New"/>
+          <w:color w:val="808080"/>
+          <w:sz w:val="20"/>
+          <w:szCs w:val="20"/>
+          <w:lang w:eastAsia="en-GB"/>
+        </w:rPr>
+        <w:t># Function to return number of A's and best percentage</w:t>
+      </w:r>
+      <w:r>
+        <w:rPr>
+          <w:rFonts w:ascii="Courier New" w:eastAsia="Times New Roman" w:hAnsi="Courier New" w:cs="Courier New"/>
+          <w:color w:val="808080"/>
+          <w:sz w:val="20"/>
+          <w:szCs w:val="20"/>
+          <w:lang w:eastAsia="en-GB"/>
+        </w:rPr>
+        <w:br/>
+      </w:r>
+      <w:r>
+        <w:rPr>
+          <w:rFonts w:ascii="Courier New" w:eastAsia="Times New Roman" w:hAnsi="Courier New" w:cs="Courier New"/>
+          <w:color w:val="CC844F"/>
+          <w:sz w:val="20"/>
+          <w:szCs w:val="20"/>
+          <w:lang w:eastAsia="en-GB"/>
+        </w:rPr>
+        <w:t xml:space="preserve">def </w:t>
+      </w:r>
+      <w:r>
+        <w:rPr>
+          <w:rFonts w:ascii="Courier New" w:eastAsia="Times New Roman" w:hAnsi="Courier New" w:cs="Courier New"/>
+          <w:color w:val="8EC1FF"/>
+          <w:sz w:val="20"/>
+          <w:szCs w:val="20"/>
+          <w:lang w:eastAsia="en-GB"/>
+        </w:rPr>
+        <w:t>results</w:t>
+      </w:r>
+      <w:r>
+        <w:rPr>
+          <w:rFonts w:ascii="Courier New" w:eastAsia="Times New Roman" w:hAnsi="Courier New" w:cs="Courier New"/>
+          <w:color w:val="A8AFBE"/>
+          <w:sz w:val="20"/>
+          <w:szCs w:val="20"/>
+          <w:lang w:eastAsia="en-GB"/>
+        </w:rPr>
+        <w:t>(</w:t>
+      </w:r>
+      <w:r>
+        <w:rPr>
+          <w:rFonts w:ascii="Courier New" w:eastAsia="Times New Roman" w:hAnsi="Courier New" w:cs="Courier New"/>
+          <w:color w:val="C675B9"/>
+          <w:sz w:val="20"/>
+          <w:szCs w:val="20"/>
+          <w:lang w:eastAsia="en-GB"/>
+        </w:rPr>
+        <w:t>students</w:t>
+      </w:r>
+      <w:r>
+        <w:rPr>
+          <w:rFonts w:ascii="Courier New" w:eastAsia="Times New Roman" w:hAnsi="Courier New" w:cs="Courier New"/>
+          <w:color w:val="A8AFBE"/>
+          <w:sz w:val="20"/>
+          <w:szCs w:val="20"/>
+          <w:lang w:eastAsia="en-GB"/>
+        </w:rPr>
+        <w:t>):</w:t>
+      </w:r>
+      <w:r>
+        <w:rPr>
+          <w:rFonts w:ascii="Courier New" w:eastAsia="Times New Roman" w:hAnsi="Courier New" w:cs="Courier New"/>
+          <w:color w:val="A8AFBE"/>
+          <w:sz w:val="20"/>
+          <w:szCs w:val="20"/>
+          <w:lang w:eastAsia="en-GB"/>
+        </w:rPr>
+        <w:br/>
+        <w:t xml:space="preserve">    </w:t>
+      </w:r>
+      <w:r>
+        <w:rPr>
+          <w:rFonts w:ascii="Courier New" w:eastAsia="Times New Roman" w:hAnsi="Courier New" w:cs="Courier New"/>
+          <w:color w:val="808080"/>
+          <w:sz w:val="20"/>
+          <w:szCs w:val="20"/>
+          <w:lang w:eastAsia="en-GB"/>
+        </w:rPr>
+        <w:t># Initialise counter</w:t>
+      </w:r>
+      <w:r>
+        <w:rPr>
+          <w:rFonts w:ascii="Courier New" w:eastAsia="Times New Roman" w:hAnsi="Courier New" w:cs="Courier New"/>
+          <w:color w:val="808080"/>
+          <w:sz w:val="20"/>
+          <w:szCs w:val="20"/>
+          <w:lang w:eastAsia="en-GB"/>
+        </w:rPr>
+        <w:br/>
+        <w:t xml:space="preserve">    </w:t>
+      </w:r>
+      <w:r>
+        <w:rPr>
+          <w:rFonts w:ascii="Courier New" w:eastAsia="Times New Roman" w:hAnsi="Courier New" w:cs="Courier New"/>
+          <w:color w:val="C66D5E"/>
+          <w:sz w:val="20"/>
+          <w:szCs w:val="20"/>
+          <w:lang w:eastAsia="en-GB"/>
+        </w:rPr>
+        <w:t xml:space="preserve">count </w:t>
+      </w:r>
+      <w:r>
+        <w:rPr>
+          <w:rFonts w:ascii="Courier New" w:eastAsia="Times New Roman" w:hAnsi="Courier New" w:cs="Courier New"/>
+          <w:color w:val="A8AFBE"/>
+          <w:sz w:val="20"/>
+          <w:szCs w:val="20"/>
+          <w:lang w:eastAsia="en-GB"/>
+        </w:rPr>
+        <w:t xml:space="preserve">= </w:t>
+      </w:r>
+      <w:r>
+        <w:rPr>
+          <w:rFonts w:ascii="Courier New" w:eastAsia="Times New Roman" w:hAnsi="Courier New" w:cs="Courier New"/>
+          <w:color w:val="8FB2CE"/>
+          <w:sz w:val="20"/>
+          <w:szCs w:val="20"/>
+          <w:lang w:eastAsia="en-GB"/>
+        </w:rPr>
+        <w:t>0</w:t>
+      </w:r>
+      <w:r>
+        <w:rPr>
+          <w:rFonts w:ascii="Courier New" w:eastAsia="Times New Roman" w:hAnsi="Courier New" w:cs="Courier New"/>
+          <w:color w:val="8FB2CE"/>
+          <w:sz w:val="20"/>
+          <w:szCs w:val="20"/>
+          <w:lang w:eastAsia="en-GB"/>
+        </w:rPr>
+        <w:br/>
+        <w:t xml:space="preserve">    </w:t>
+      </w:r>
+      <w:r>
+        <w:rPr>
+          <w:rFonts w:ascii="Courier New" w:eastAsia="Times New Roman" w:hAnsi="Courier New" w:cs="Courier New"/>
+          <w:color w:val="808080"/>
+          <w:sz w:val="20"/>
+          <w:szCs w:val="20"/>
+          <w:lang w:eastAsia="en-GB"/>
+        </w:rPr>
+        <w:t># Initialise max percentage to first student in students list</w:t>
+      </w:r>
+      <w:r>
+        <w:rPr>
+          <w:rFonts w:ascii="Courier New" w:eastAsia="Times New Roman" w:hAnsi="Courier New" w:cs="Courier New"/>
+          <w:color w:val="808080"/>
+          <w:sz w:val="20"/>
+          <w:szCs w:val="20"/>
+          <w:lang w:eastAsia="en-GB"/>
+        </w:rPr>
+        <w:br/>
+        <w:t xml:space="preserve">    </w:t>
+      </w:r>
+      <w:proofErr w:type="spellStart"/>
+      <w:r>
+        <w:rPr>
+          <w:rFonts w:ascii="Courier New" w:eastAsia="Times New Roman" w:hAnsi="Courier New" w:cs="Courier New"/>
+          <w:color w:val="C66D5E"/>
+          <w:sz w:val="20"/>
+          <w:szCs w:val="20"/>
+          <w:lang w:eastAsia="en-GB"/>
+        </w:rPr>
+        <w:t>max_percentage</w:t>
+      </w:r>
+      <w:proofErr w:type="spellEnd"/>
+      <w:r>
+        <w:rPr>
+          <w:rFonts w:ascii="Courier New" w:eastAsia="Times New Roman" w:hAnsi="Courier New" w:cs="Courier New"/>
+          <w:color w:val="C66D5E"/>
+          <w:sz w:val="20"/>
+          <w:szCs w:val="20"/>
+          <w:lang w:eastAsia="en-GB"/>
+        </w:rPr>
+        <w:t xml:space="preserve"> </w:t>
+      </w:r>
+      <w:r>
+        <w:rPr>
+          <w:rFonts w:ascii="Courier New" w:eastAsia="Times New Roman" w:hAnsi="Courier New" w:cs="Courier New"/>
+          <w:color w:val="A8AFBE"/>
+          <w:sz w:val="20"/>
+          <w:szCs w:val="20"/>
+          <w:lang w:eastAsia="en-GB"/>
+        </w:rPr>
+        <w:t xml:space="preserve">= </w:t>
+      </w:r>
+      <w:r>
+        <w:rPr>
+          <w:rFonts w:ascii="Courier New" w:eastAsia="Times New Roman" w:hAnsi="Courier New" w:cs="Courier New"/>
+          <w:color w:val="C675B9"/>
+          <w:sz w:val="20"/>
+          <w:szCs w:val="20"/>
+          <w:lang w:eastAsia="en-GB"/>
+        </w:rPr>
+        <w:t>students</w:t>
+      </w:r>
+      <w:r>
+        <w:rPr>
+          <w:rFonts w:ascii="Courier New" w:eastAsia="Times New Roman" w:hAnsi="Courier New" w:cs="Courier New"/>
+          <w:color w:val="A8AFBE"/>
+          <w:sz w:val="20"/>
+          <w:szCs w:val="20"/>
+          <w:lang w:eastAsia="en-GB"/>
+        </w:rPr>
+        <w:t>[</w:t>
+      </w:r>
+      <w:r>
+        <w:rPr>
+          <w:rFonts w:ascii="Courier New" w:eastAsia="Times New Roman" w:hAnsi="Courier New" w:cs="Courier New"/>
+          <w:color w:val="8FB2CE"/>
+          <w:sz w:val="20"/>
+          <w:szCs w:val="20"/>
+          <w:lang w:eastAsia="en-GB"/>
+        </w:rPr>
+        <w:t>0</w:t>
+      </w:r>
+      <w:r>
+        <w:rPr>
+          <w:rFonts w:ascii="Courier New" w:eastAsia="Times New Roman" w:hAnsi="Courier New" w:cs="Courier New"/>
+          <w:color w:val="A8AFBE"/>
+          <w:sz w:val="20"/>
+          <w:szCs w:val="20"/>
+          <w:lang w:eastAsia="en-GB"/>
+        </w:rPr>
+        <w:t>][</w:t>
+      </w:r>
+      <w:r>
+        <w:rPr>
+          <w:rFonts w:ascii="Courier New" w:eastAsia="Times New Roman" w:hAnsi="Courier New" w:cs="Courier New"/>
+          <w:color w:val="8FB2CE"/>
+          <w:sz w:val="20"/>
+          <w:szCs w:val="20"/>
+          <w:lang w:eastAsia="en-GB"/>
+        </w:rPr>
+        <w:t>1</w:t>
+      </w:r>
+      <w:r>
+        <w:rPr>
+          <w:rFonts w:ascii="Courier New" w:eastAsia="Times New Roman" w:hAnsi="Courier New" w:cs="Courier New"/>
+          <w:color w:val="A8AFBE"/>
+          <w:sz w:val="20"/>
+          <w:szCs w:val="20"/>
+          <w:lang w:eastAsia="en-GB"/>
+        </w:rPr>
+        <w:t>]</w:t>
+      </w:r>
+      <w:r>
+        <w:rPr>
+          <w:rFonts w:ascii="Courier New" w:eastAsia="Times New Roman" w:hAnsi="Courier New" w:cs="Courier New"/>
+          <w:color w:val="A8AFBE"/>
+          <w:sz w:val="20"/>
+          <w:szCs w:val="20"/>
+          <w:lang w:eastAsia="en-GB"/>
+        </w:rPr>
+        <w:br/>
+        <w:t xml:space="preserve">    </w:t>
+      </w:r>
+      <w:r>
+        <w:rPr>
+          <w:rFonts w:ascii="Courier New" w:eastAsia="Times New Roman" w:hAnsi="Courier New" w:cs="Courier New"/>
+          <w:color w:val="808080"/>
+          <w:sz w:val="20"/>
+          <w:szCs w:val="20"/>
+          <w:lang w:eastAsia="en-GB"/>
+        </w:rPr>
+        <w:t># Loop through students list with student as iterative</w:t>
+      </w:r>
+      <w:r>
+        <w:rPr>
+          <w:rFonts w:ascii="Courier New" w:eastAsia="Times New Roman" w:hAnsi="Courier New" w:cs="Courier New"/>
+          <w:color w:val="808080"/>
+          <w:sz w:val="20"/>
+          <w:szCs w:val="20"/>
+          <w:lang w:eastAsia="en-GB"/>
+        </w:rPr>
+        <w:br/>
+        <w:t xml:space="preserve">    </w:t>
+      </w:r>
+      <w:r>
+        <w:rPr>
+          <w:rFonts w:ascii="Courier New" w:eastAsia="Times New Roman" w:hAnsi="Courier New" w:cs="Courier New"/>
+          <w:color w:val="CC844F"/>
+          <w:sz w:val="20"/>
+          <w:szCs w:val="20"/>
+          <w:lang w:eastAsia="en-GB"/>
+        </w:rPr>
+        <w:t xml:space="preserve">for </w:t>
+      </w:r>
+      <w:r>
+        <w:rPr>
+          <w:rFonts w:ascii="Courier New" w:eastAsia="Times New Roman" w:hAnsi="Courier New" w:cs="Courier New"/>
+          <w:color w:val="A8AFBE"/>
+          <w:sz w:val="20"/>
+          <w:szCs w:val="20"/>
+          <w:lang w:eastAsia="en-GB"/>
+        </w:rPr>
+        <w:t xml:space="preserve">student </w:t>
+      </w:r>
+      <w:r>
+        <w:rPr>
+          <w:rFonts w:ascii="Courier New" w:eastAsia="Times New Roman" w:hAnsi="Courier New" w:cs="Courier New"/>
+          <w:color w:val="CC844F"/>
+          <w:sz w:val="20"/>
+          <w:szCs w:val="20"/>
+          <w:lang w:eastAsia="en-GB"/>
+        </w:rPr>
+        <w:t xml:space="preserve">in </w:t>
+      </w:r>
+      <w:r>
+        <w:rPr>
+          <w:rFonts w:ascii="Courier New" w:eastAsia="Times New Roman" w:hAnsi="Courier New" w:cs="Courier New"/>
+          <w:color w:val="C675B9"/>
+          <w:sz w:val="20"/>
+          <w:szCs w:val="20"/>
+          <w:lang w:eastAsia="en-GB"/>
+        </w:rPr>
+        <w:t>students</w:t>
+      </w:r>
+      <w:r>
+        <w:rPr>
+          <w:rFonts w:ascii="Courier New" w:eastAsia="Times New Roman" w:hAnsi="Courier New" w:cs="Courier New"/>
+          <w:color w:val="A8AFBE"/>
+          <w:sz w:val="20"/>
+          <w:szCs w:val="20"/>
+          <w:lang w:eastAsia="en-GB"/>
+        </w:rPr>
+        <w:t>:</w:t>
+      </w:r>
+      <w:r>
+        <w:rPr>
+          <w:rFonts w:ascii="Courier New" w:eastAsia="Times New Roman" w:hAnsi="Courier New" w:cs="Courier New"/>
+          <w:color w:val="A8AFBE"/>
+          <w:sz w:val="20"/>
+          <w:szCs w:val="20"/>
+          <w:lang w:eastAsia="en-GB"/>
+        </w:rPr>
+        <w:br/>
+        <w:t xml:space="preserve">        </w:t>
+      </w:r>
+      <w:r>
+        <w:rPr>
+          <w:rFonts w:ascii="Courier New" w:eastAsia="Times New Roman" w:hAnsi="Courier New" w:cs="Courier New"/>
+          <w:color w:val="808080"/>
+          <w:sz w:val="20"/>
+          <w:szCs w:val="20"/>
+          <w:lang w:eastAsia="en-GB"/>
+        </w:rPr>
+        <w:t># Conditional if student grade is "A", add 1 to count</w:t>
+      </w:r>
+      <w:r>
+        <w:rPr>
+          <w:rFonts w:ascii="Courier New" w:eastAsia="Times New Roman" w:hAnsi="Courier New" w:cs="Courier New"/>
+          <w:color w:val="808080"/>
+          <w:sz w:val="20"/>
+          <w:szCs w:val="20"/>
+          <w:lang w:eastAsia="en-GB"/>
+        </w:rPr>
+        <w:br/>
+        <w:t xml:space="preserve">        </w:t>
+      </w:r>
+      <w:r>
+        <w:rPr>
+          <w:rFonts w:ascii="Courier New" w:eastAsia="Times New Roman" w:hAnsi="Courier New" w:cs="Courier New"/>
+          <w:color w:val="CC844F"/>
+          <w:sz w:val="20"/>
+          <w:szCs w:val="20"/>
+          <w:lang w:eastAsia="en-GB"/>
+        </w:rPr>
+        <w:t xml:space="preserve">if </w:t>
+      </w:r>
+      <w:r>
+        <w:rPr>
+          <w:rFonts w:ascii="Courier New" w:eastAsia="Times New Roman" w:hAnsi="Courier New" w:cs="Courier New"/>
+          <w:color w:val="C66D5E"/>
+          <w:sz w:val="20"/>
+          <w:szCs w:val="20"/>
+          <w:lang w:eastAsia="en-GB"/>
+        </w:rPr>
+        <w:t>student</w:t>
+      </w:r>
+      <w:r>
+        <w:rPr>
+          <w:rFonts w:ascii="Courier New" w:eastAsia="Times New Roman" w:hAnsi="Courier New" w:cs="Courier New"/>
+          <w:color w:val="A8AFBE"/>
+          <w:sz w:val="20"/>
+          <w:szCs w:val="20"/>
+          <w:lang w:eastAsia="en-GB"/>
+        </w:rPr>
+        <w:t>[</w:t>
+      </w:r>
+      <w:r>
+        <w:rPr>
+          <w:rFonts w:ascii="Courier New" w:eastAsia="Times New Roman" w:hAnsi="Courier New" w:cs="Courier New"/>
+          <w:color w:val="8FB2CE"/>
+          <w:sz w:val="20"/>
+          <w:szCs w:val="20"/>
+          <w:lang w:eastAsia="en-GB"/>
+        </w:rPr>
+        <w:t>2</w:t>
+      </w:r>
+      <w:r>
+        <w:rPr>
+          <w:rFonts w:ascii="Courier New" w:eastAsia="Times New Roman" w:hAnsi="Courier New" w:cs="Courier New"/>
+          <w:color w:val="A8AFBE"/>
+          <w:sz w:val="20"/>
+          <w:szCs w:val="20"/>
+          <w:lang w:eastAsia="en-GB"/>
+        </w:rPr>
+        <w:t xml:space="preserve">] == </w:t>
+      </w:r>
+      <w:r>
+        <w:rPr>
+          <w:rFonts w:ascii="Courier New" w:eastAsia="Times New Roman" w:hAnsi="Courier New" w:cs="Courier New"/>
+          <w:color w:val="75AA5F"/>
+          <w:sz w:val="20"/>
+          <w:szCs w:val="20"/>
+          <w:lang w:eastAsia="en-GB"/>
+        </w:rPr>
+        <w:t>"A"</w:t>
+      </w:r>
+      <w:r>
+        <w:rPr>
+          <w:rFonts w:ascii="Courier New" w:eastAsia="Times New Roman" w:hAnsi="Courier New" w:cs="Courier New"/>
+          <w:color w:val="A8AFBE"/>
+          <w:sz w:val="20"/>
+          <w:szCs w:val="20"/>
+          <w:lang w:eastAsia="en-GB"/>
+        </w:rPr>
+        <w:t>:</w:t>
+      </w:r>
+      <w:r>
+        <w:rPr>
+          <w:rFonts w:ascii="Courier New" w:eastAsia="Times New Roman" w:hAnsi="Courier New" w:cs="Courier New"/>
+          <w:color w:val="A8AFBE"/>
+          <w:sz w:val="20"/>
+          <w:szCs w:val="20"/>
+          <w:lang w:eastAsia="en-GB"/>
+        </w:rPr>
+        <w:br/>
+        <w:t xml:space="preserve">            </w:t>
+      </w:r>
+      <w:r>
+        <w:rPr>
+          <w:rFonts w:ascii="Courier New" w:eastAsia="Times New Roman" w:hAnsi="Courier New" w:cs="Courier New"/>
+          <w:color w:val="C66D5E"/>
+          <w:sz w:val="20"/>
+          <w:szCs w:val="20"/>
+          <w:lang w:eastAsia="en-GB"/>
+        </w:rPr>
+        <w:t xml:space="preserve">count </w:t>
+      </w:r>
+      <w:r>
+        <w:rPr>
+          <w:rFonts w:ascii="Courier New" w:eastAsia="Times New Roman" w:hAnsi="Courier New" w:cs="Courier New"/>
+          <w:color w:val="A8AFBE"/>
+          <w:sz w:val="20"/>
+          <w:szCs w:val="20"/>
+          <w:lang w:eastAsia="en-GB"/>
+        </w:rPr>
+        <w:t xml:space="preserve">+= </w:t>
+      </w:r>
+      <w:r>
+        <w:rPr>
+          <w:rFonts w:ascii="Courier New" w:eastAsia="Times New Roman" w:hAnsi="Courier New" w:cs="Courier New"/>
+          <w:color w:val="8FB2CE"/>
+          <w:sz w:val="20"/>
+          <w:szCs w:val="20"/>
+          <w:lang w:eastAsia="en-GB"/>
+        </w:rPr>
+        <w:t>1</w:t>
+      </w:r>
+      <w:r>
+        <w:rPr>
+          <w:rFonts w:ascii="Courier New" w:eastAsia="Times New Roman" w:hAnsi="Courier New" w:cs="Courier New"/>
+          <w:color w:val="8FB2CE"/>
+          <w:sz w:val="20"/>
+          <w:szCs w:val="20"/>
+          <w:lang w:eastAsia="en-GB"/>
+        </w:rPr>
+        <w:br/>
+        <w:t xml:space="preserve">        </w:t>
+      </w:r>
+      <w:r>
+        <w:rPr>
+          <w:rFonts w:ascii="Courier New" w:eastAsia="Times New Roman" w:hAnsi="Courier New" w:cs="Courier New"/>
+          <w:color w:val="808080"/>
+          <w:sz w:val="20"/>
+          <w:szCs w:val="20"/>
+          <w:lang w:eastAsia="en-GB"/>
+        </w:rPr>
+        <w:t xml:space="preserve"># Conditional if </w:t>
+      </w:r>
+      <w:proofErr w:type="spellStart"/>
+      <w:r>
+        <w:rPr>
+          <w:rFonts w:ascii="Courier New" w:eastAsia="Times New Roman" w:hAnsi="Courier New" w:cs="Courier New"/>
+          <w:color w:val="808080"/>
+          <w:sz w:val="20"/>
+          <w:szCs w:val="20"/>
+          <w:lang w:eastAsia="en-GB"/>
+        </w:rPr>
+        <w:t>max_percentage</w:t>
+      </w:r>
+      <w:proofErr w:type="spellEnd"/>
+      <w:r>
+        <w:rPr>
+          <w:rFonts w:ascii="Courier New" w:eastAsia="Times New Roman" w:hAnsi="Courier New" w:cs="Courier New"/>
+          <w:color w:val="808080"/>
+          <w:sz w:val="20"/>
+          <w:szCs w:val="20"/>
+          <w:lang w:eastAsia="en-GB"/>
+        </w:rPr>
+        <w:t xml:space="preserve"> value is less than current iterative</w:t>
+      </w:r>
+      <w:r>
+        <w:rPr>
+          <w:rFonts w:ascii="Courier New" w:eastAsia="Times New Roman" w:hAnsi="Courier New" w:cs="Courier New"/>
+          <w:color w:val="808080"/>
+          <w:sz w:val="20"/>
+          <w:szCs w:val="20"/>
+          <w:lang w:eastAsia="en-GB"/>
+        </w:rPr>
+        <w:br/>
+        <w:t xml:space="preserve">        </w:t>
+      </w:r>
+      <w:r>
+        <w:rPr>
+          <w:rFonts w:ascii="Courier New" w:eastAsia="Times New Roman" w:hAnsi="Courier New" w:cs="Courier New"/>
+          <w:color w:val="CC844F"/>
+          <w:sz w:val="20"/>
+          <w:szCs w:val="20"/>
+          <w:lang w:eastAsia="en-GB"/>
+        </w:rPr>
+        <w:t xml:space="preserve">if </w:t>
+      </w:r>
+      <w:proofErr w:type="spellStart"/>
+      <w:r>
+        <w:rPr>
+          <w:rFonts w:ascii="Courier New" w:eastAsia="Times New Roman" w:hAnsi="Courier New" w:cs="Courier New"/>
+          <w:color w:val="C66D5E"/>
+          <w:sz w:val="20"/>
+          <w:szCs w:val="20"/>
+          <w:lang w:eastAsia="en-GB"/>
+        </w:rPr>
+        <w:t>max_percentage</w:t>
+      </w:r>
+      <w:proofErr w:type="spellEnd"/>
+      <w:r>
+        <w:rPr>
+          <w:rFonts w:ascii="Courier New" w:eastAsia="Times New Roman" w:hAnsi="Courier New" w:cs="Courier New"/>
+          <w:color w:val="C66D5E"/>
+          <w:sz w:val="20"/>
+          <w:szCs w:val="20"/>
+          <w:lang w:eastAsia="en-GB"/>
+        </w:rPr>
+        <w:t xml:space="preserve"> </w:t>
+      </w:r>
+      <w:r>
+        <w:rPr>
+          <w:rFonts w:ascii="Courier New" w:eastAsia="Times New Roman" w:hAnsi="Courier New" w:cs="Courier New"/>
+          <w:color w:val="A8AFBE"/>
+          <w:sz w:val="20"/>
+          <w:szCs w:val="20"/>
+          <w:lang w:eastAsia="en-GB"/>
+        </w:rPr>
+        <w:t xml:space="preserve">&lt; </w:t>
+      </w:r>
+      <w:r>
+        <w:rPr>
+          <w:rFonts w:ascii="Courier New" w:eastAsia="Times New Roman" w:hAnsi="Courier New" w:cs="Courier New"/>
+          <w:color w:val="C66D5E"/>
+          <w:sz w:val="20"/>
+          <w:szCs w:val="20"/>
+          <w:lang w:eastAsia="en-GB"/>
+        </w:rPr>
+        <w:t>student</w:t>
+      </w:r>
+      <w:r>
+        <w:rPr>
+          <w:rFonts w:ascii="Courier New" w:eastAsia="Times New Roman" w:hAnsi="Courier New" w:cs="Courier New"/>
+          <w:color w:val="A8AFBE"/>
+          <w:sz w:val="20"/>
+          <w:szCs w:val="20"/>
+          <w:lang w:eastAsia="en-GB"/>
+        </w:rPr>
+        <w:t>[</w:t>
+      </w:r>
+      <w:r>
+        <w:rPr>
+          <w:rFonts w:ascii="Courier New" w:eastAsia="Times New Roman" w:hAnsi="Courier New" w:cs="Courier New"/>
+          <w:color w:val="8FB2CE"/>
+          <w:sz w:val="20"/>
+          <w:szCs w:val="20"/>
+          <w:lang w:eastAsia="en-GB"/>
+        </w:rPr>
+        <w:t>1</w:t>
+      </w:r>
+      <w:r>
+        <w:rPr>
+          <w:rFonts w:ascii="Courier New" w:eastAsia="Times New Roman" w:hAnsi="Courier New" w:cs="Courier New"/>
+          <w:color w:val="A8AFBE"/>
+          <w:sz w:val="20"/>
+          <w:szCs w:val="20"/>
+          <w:lang w:eastAsia="en-GB"/>
+        </w:rPr>
+        <w:t>]:</w:t>
+      </w:r>
+      <w:r>
+        <w:rPr>
+          <w:rFonts w:ascii="Courier New" w:eastAsia="Times New Roman" w:hAnsi="Courier New" w:cs="Courier New"/>
+          <w:color w:val="A8AFBE"/>
+          <w:sz w:val="20"/>
+          <w:szCs w:val="20"/>
+          <w:lang w:eastAsia="en-GB"/>
+        </w:rPr>
+        <w:br/>
+        <w:t xml:space="preserve">            </w:t>
+      </w:r>
+      <w:r>
+        <w:rPr>
+          <w:rFonts w:ascii="Courier New" w:eastAsia="Times New Roman" w:hAnsi="Courier New" w:cs="Courier New"/>
+          <w:color w:val="808080"/>
+          <w:sz w:val="20"/>
+          <w:szCs w:val="20"/>
+          <w:lang w:eastAsia="en-GB"/>
+        </w:rPr>
+        <w:t># Assign current iterative percentage to max percentage</w:t>
+      </w:r>
+      <w:r>
+        <w:rPr>
+          <w:rFonts w:ascii="Courier New" w:eastAsia="Times New Roman" w:hAnsi="Courier New" w:cs="Courier New"/>
+          <w:color w:val="808080"/>
+          <w:sz w:val="20"/>
+          <w:szCs w:val="20"/>
+          <w:lang w:eastAsia="en-GB"/>
+        </w:rPr>
+        <w:br/>
+        <w:t xml:space="preserve">            </w:t>
+      </w:r>
+      <w:proofErr w:type="spellStart"/>
+      <w:r>
+        <w:rPr>
+          <w:rFonts w:ascii="Courier New" w:eastAsia="Times New Roman" w:hAnsi="Courier New" w:cs="Courier New"/>
+          <w:color w:val="C66D5E"/>
+          <w:sz w:val="20"/>
+          <w:szCs w:val="20"/>
+          <w:lang w:eastAsia="en-GB"/>
+        </w:rPr>
+        <w:t>max_percentage</w:t>
+      </w:r>
+      <w:proofErr w:type="spellEnd"/>
+      <w:r>
+        <w:rPr>
+          <w:rFonts w:ascii="Courier New" w:eastAsia="Times New Roman" w:hAnsi="Courier New" w:cs="Courier New"/>
+          <w:color w:val="C66D5E"/>
+          <w:sz w:val="20"/>
+          <w:szCs w:val="20"/>
+          <w:lang w:eastAsia="en-GB"/>
+        </w:rPr>
+        <w:t xml:space="preserve"> </w:t>
+      </w:r>
+      <w:r>
+        <w:rPr>
+          <w:rFonts w:ascii="Courier New" w:eastAsia="Times New Roman" w:hAnsi="Courier New" w:cs="Courier New"/>
+          <w:color w:val="A8AFBE"/>
+          <w:sz w:val="20"/>
+          <w:szCs w:val="20"/>
+          <w:lang w:eastAsia="en-GB"/>
+        </w:rPr>
+        <w:t xml:space="preserve">= </w:t>
+      </w:r>
+      <w:r>
+        <w:rPr>
+          <w:rFonts w:ascii="Courier New" w:eastAsia="Times New Roman" w:hAnsi="Courier New" w:cs="Courier New"/>
+          <w:color w:val="C66D5E"/>
+          <w:sz w:val="20"/>
+          <w:szCs w:val="20"/>
+          <w:lang w:eastAsia="en-GB"/>
+        </w:rPr>
+        <w:t>student</w:t>
+      </w:r>
+      <w:r>
+        <w:rPr>
+          <w:rFonts w:ascii="Courier New" w:eastAsia="Times New Roman" w:hAnsi="Courier New" w:cs="Courier New"/>
+          <w:color w:val="A8AFBE"/>
+          <w:sz w:val="20"/>
+          <w:szCs w:val="20"/>
+          <w:lang w:eastAsia="en-GB"/>
+        </w:rPr>
+        <w:t>[</w:t>
+      </w:r>
+      <w:r>
+        <w:rPr>
+          <w:rFonts w:ascii="Courier New" w:eastAsia="Times New Roman" w:hAnsi="Courier New" w:cs="Courier New"/>
+          <w:color w:val="8FB2CE"/>
+          <w:sz w:val="20"/>
+          <w:szCs w:val="20"/>
+          <w:lang w:eastAsia="en-GB"/>
+        </w:rPr>
+        <w:t>1</w:t>
+      </w:r>
+      <w:r>
+        <w:rPr>
+          <w:rFonts w:ascii="Courier New" w:eastAsia="Times New Roman" w:hAnsi="Courier New" w:cs="Courier New"/>
+          <w:color w:val="A8AFBE"/>
+          <w:sz w:val="20"/>
+          <w:szCs w:val="20"/>
+          <w:lang w:eastAsia="en-GB"/>
+        </w:rPr>
+        <w:t>]</w:t>
+      </w:r>
+      <w:r>
+        <w:rPr>
+          <w:rFonts w:ascii="Courier New" w:eastAsia="Times New Roman" w:hAnsi="Courier New" w:cs="Courier New"/>
+          <w:color w:val="A8AFBE"/>
+          <w:sz w:val="20"/>
+          <w:szCs w:val="20"/>
+          <w:lang w:eastAsia="en-GB"/>
+        </w:rPr>
+        <w:br/>
+        <w:t xml:space="preserve">    </w:t>
+      </w:r>
+      <w:r>
+        <w:rPr>
+          <w:rFonts w:ascii="Courier New" w:eastAsia="Times New Roman" w:hAnsi="Courier New" w:cs="Courier New"/>
+          <w:color w:val="808080"/>
+          <w:sz w:val="20"/>
+          <w:szCs w:val="20"/>
+          <w:lang w:eastAsia="en-GB"/>
+        </w:rPr>
+        <w:t># Return the count and best percentage</w:t>
+      </w:r>
+      <w:r>
+        <w:rPr>
+          <w:rFonts w:ascii="Courier New" w:eastAsia="Times New Roman" w:hAnsi="Courier New" w:cs="Courier New"/>
+          <w:color w:val="808080"/>
+          <w:sz w:val="20"/>
+          <w:szCs w:val="20"/>
+          <w:lang w:eastAsia="en-GB"/>
+        </w:rPr>
+        <w:br/>
+        <w:t xml:space="preserve">    </w:t>
+      </w:r>
+      <w:r>
+        <w:rPr>
+          <w:rFonts w:ascii="Courier New" w:eastAsia="Times New Roman" w:hAnsi="Courier New" w:cs="Courier New"/>
+          <w:color w:val="CC844F"/>
+          <w:sz w:val="20"/>
+          <w:szCs w:val="20"/>
+          <w:lang w:eastAsia="en-GB"/>
+        </w:rPr>
+        <w:t xml:space="preserve">return </w:t>
+      </w:r>
+      <w:r>
+        <w:rPr>
+          <w:rFonts w:ascii="Courier New" w:eastAsia="Times New Roman" w:hAnsi="Courier New" w:cs="Courier New"/>
+          <w:color w:val="C66D5E"/>
+          <w:sz w:val="20"/>
+          <w:szCs w:val="20"/>
+          <w:lang w:eastAsia="en-GB"/>
+        </w:rPr>
+        <w:t>count</w:t>
+      </w:r>
+      <w:r>
+        <w:rPr>
+          <w:rFonts w:ascii="Courier New" w:eastAsia="Times New Roman" w:hAnsi="Courier New" w:cs="Courier New"/>
+          <w:color w:val="CC7832"/>
+          <w:sz w:val="20"/>
+          <w:szCs w:val="20"/>
+          <w:lang w:eastAsia="en-GB"/>
+        </w:rPr>
+        <w:t xml:space="preserve">, </w:t>
+      </w:r>
+      <w:proofErr w:type="spellStart"/>
+      <w:r>
+        <w:rPr>
+          <w:rFonts w:ascii="Courier New" w:eastAsia="Times New Roman" w:hAnsi="Courier New" w:cs="Courier New"/>
+          <w:color w:val="C66D5E"/>
+          <w:sz w:val="20"/>
+          <w:szCs w:val="20"/>
+          <w:lang w:eastAsia="en-GB"/>
+        </w:rPr>
+        <w:t>max_percentage</w:t>
+      </w:r>
+      <w:proofErr w:type="spellEnd"/>
+      <w:r>
+        <w:rPr>
+          <w:rFonts w:ascii="Courier New" w:eastAsia="Times New Roman" w:hAnsi="Courier New" w:cs="Courier New"/>
+          <w:color w:val="C66D5E"/>
+          <w:sz w:val="20"/>
+          <w:szCs w:val="20"/>
+          <w:lang w:eastAsia="en-GB"/>
+        </w:rPr>
+        <w:br/>
+      </w:r>
+      <w:r>
+        <w:rPr>
+          <w:rFonts w:ascii="Courier New" w:eastAsia="Times New Roman" w:hAnsi="Courier New" w:cs="Courier New"/>
+          <w:color w:val="C66D5E"/>
+          <w:sz w:val="20"/>
+          <w:szCs w:val="20"/>
+          <w:lang w:eastAsia="en-GB"/>
+        </w:rPr>
+        <w:br/>
+      </w:r>
+      <w:r>
+        <w:rPr>
+          <w:rFonts w:ascii="Courier New" w:eastAsia="Times New Roman" w:hAnsi="Courier New" w:cs="Courier New"/>
+          <w:color w:val="C66D5E"/>
+          <w:sz w:val="20"/>
+          <w:szCs w:val="20"/>
+          <w:lang w:eastAsia="en-GB"/>
+        </w:rPr>
+        <w:br/>
+      </w:r>
+      <w:r>
+        <w:rPr>
+          <w:rFonts w:ascii="Courier New" w:eastAsia="Times New Roman" w:hAnsi="Courier New" w:cs="Courier New"/>
+          <w:color w:val="CC844F"/>
+          <w:sz w:val="20"/>
+          <w:szCs w:val="20"/>
+          <w:lang w:eastAsia="en-GB"/>
+        </w:rPr>
+        <w:t xml:space="preserve">def </w:t>
+      </w:r>
+      <w:r>
+        <w:rPr>
+          <w:rFonts w:ascii="Courier New" w:eastAsia="Times New Roman" w:hAnsi="Courier New" w:cs="Courier New"/>
+          <w:color w:val="8EC1FF"/>
+          <w:sz w:val="20"/>
+          <w:szCs w:val="20"/>
+          <w:lang w:eastAsia="en-GB"/>
+        </w:rPr>
+        <w:t>main</w:t>
+      </w:r>
+      <w:r>
+        <w:rPr>
+          <w:rFonts w:ascii="Courier New" w:eastAsia="Times New Roman" w:hAnsi="Courier New" w:cs="Courier New"/>
+          <w:color w:val="A8AFBE"/>
+          <w:sz w:val="20"/>
+          <w:szCs w:val="20"/>
+          <w:lang w:eastAsia="en-GB"/>
+        </w:rPr>
+        <w:t>():</w:t>
+      </w:r>
+      <w:r>
+        <w:rPr>
+          <w:rFonts w:ascii="Courier New" w:eastAsia="Times New Roman" w:hAnsi="Courier New" w:cs="Courier New"/>
+          <w:color w:val="A8AFBE"/>
+          <w:sz w:val="20"/>
+          <w:szCs w:val="20"/>
+          <w:lang w:eastAsia="en-GB"/>
+        </w:rPr>
+        <w:br/>
+        <w:t xml:space="preserve">    </w:t>
+      </w:r>
+      <w:r>
+        <w:rPr>
+          <w:rFonts w:ascii="Courier New" w:eastAsia="Times New Roman" w:hAnsi="Courier New" w:cs="Courier New"/>
+          <w:color w:val="808080"/>
+          <w:sz w:val="20"/>
+          <w:szCs w:val="20"/>
+          <w:lang w:eastAsia="en-GB"/>
+        </w:rPr>
+        <w:t xml:space="preserve"># Call </w:t>
+      </w:r>
+      <w:proofErr w:type="spellStart"/>
+      <w:r>
+        <w:rPr>
+          <w:rFonts w:ascii="Courier New" w:eastAsia="Times New Roman" w:hAnsi="Courier New" w:cs="Courier New"/>
+          <w:color w:val="808080"/>
+          <w:sz w:val="20"/>
+          <w:szCs w:val="20"/>
+          <w:lang w:eastAsia="en-GB"/>
+        </w:rPr>
+        <w:t>calculate_percentage</w:t>
+      </w:r>
+      <w:proofErr w:type="spellEnd"/>
+      <w:r>
+        <w:rPr>
+          <w:rFonts w:ascii="Courier New" w:eastAsia="Times New Roman" w:hAnsi="Courier New" w:cs="Courier New"/>
+          <w:color w:val="808080"/>
+          <w:sz w:val="20"/>
+          <w:szCs w:val="20"/>
+          <w:lang w:eastAsia="en-GB"/>
+        </w:rPr>
+        <w:t>() and assign result to students</w:t>
+      </w:r>
+      <w:r>
+        <w:rPr>
+          <w:rFonts w:ascii="Courier New" w:eastAsia="Times New Roman" w:hAnsi="Courier New" w:cs="Courier New"/>
+          <w:color w:val="808080"/>
+          <w:sz w:val="20"/>
+          <w:szCs w:val="20"/>
+          <w:lang w:eastAsia="en-GB"/>
+        </w:rPr>
+        <w:br/>
+        <w:t xml:space="preserve">    </w:t>
+      </w:r>
+      <w:proofErr w:type="spellStart"/>
+      <w:r>
+        <w:rPr>
+          <w:rFonts w:ascii="Courier New" w:eastAsia="Times New Roman" w:hAnsi="Courier New" w:cs="Courier New"/>
+          <w:color w:val="C66D5E"/>
+          <w:sz w:val="20"/>
+          <w:szCs w:val="20"/>
+          <w:lang w:eastAsia="en-GB"/>
+        </w:rPr>
+        <w:t>students</w:t>
+      </w:r>
+      <w:proofErr w:type="spellEnd"/>
+      <w:r>
+        <w:rPr>
+          <w:rFonts w:ascii="Courier New" w:eastAsia="Times New Roman" w:hAnsi="Courier New" w:cs="Courier New"/>
+          <w:color w:val="C66D5E"/>
+          <w:sz w:val="20"/>
+          <w:szCs w:val="20"/>
+          <w:lang w:eastAsia="en-GB"/>
+        </w:rPr>
+        <w:t xml:space="preserve"> </w:t>
+      </w:r>
+      <w:r>
+        <w:rPr>
+          <w:rFonts w:ascii="Courier New" w:eastAsia="Times New Roman" w:hAnsi="Courier New" w:cs="Courier New"/>
+          <w:color w:val="A8AFBE"/>
+          <w:sz w:val="20"/>
+          <w:szCs w:val="20"/>
+          <w:lang w:eastAsia="en-GB"/>
+        </w:rPr>
+        <w:t xml:space="preserve">= </w:t>
+      </w:r>
+      <w:proofErr w:type="spellStart"/>
+      <w:r>
+        <w:rPr>
+          <w:rFonts w:ascii="Courier New" w:eastAsia="Times New Roman" w:hAnsi="Courier New" w:cs="Courier New"/>
+          <w:color w:val="A8AFBE"/>
+          <w:sz w:val="20"/>
+          <w:szCs w:val="20"/>
+          <w:lang w:eastAsia="en-GB"/>
+        </w:rPr>
+        <w:t>calculate_percentage</w:t>
+      </w:r>
+      <w:proofErr w:type="spellEnd"/>
+      <w:r>
+        <w:rPr>
+          <w:rFonts w:ascii="Courier New" w:eastAsia="Times New Roman" w:hAnsi="Courier New" w:cs="Courier New"/>
+          <w:color w:val="A8AFBE"/>
+          <w:sz w:val="20"/>
+          <w:szCs w:val="20"/>
+          <w:lang w:eastAsia="en-GB"/>
+        </w:rPr>
+        <w:t>()</w:t>
+      </w:r>
+      <w:r>
+        <w:rPr>
+          <w:rFonts w:ascii="Courier New" w:eastAsia="Times New Roman" w:hAnsi="Courier New" w:cs="Courier New"/>
+          <w:color w:val="A8AFBE"/>
+          <w:sz w:val="20"/>
+          <w:szCs w:val="20"/>
+          <w:lang w:eastAsia="en-GB"/>
+        </w:rPr>
+        <w:br/>
+        <w:t xml:space="preserve">    </w:t>
+      </w:r>
+      <w:r>
+        <w:rPr>
+          <w:rFonts w:ascii="Courier New" w:eastAsia="Times New Roman" w:hAnsi="Courier New" w:cs="Courier New"/>
+          <w:color w:val="808080"/>
+          <w:sz w:val="20"/>
+          <w:szCs w:val="20"/>
+          <w:lang w:eastAsia="en-GB"/>
+        </w:rPr>
+        <w:t># Call results(), pass "students" list as parameter, assign the returned</w:t>
+      </w:r>
+      <w:r>
+        <w:rPr>
+          <w:rFonts w:ascii="Courier New" w:eastAsia="Times New Roman" w:hAnsi="Courier New" w:cs="Courier New"/>
+          <w:color w:val="808080"/>
+          <w:sz w:val="20"/>
+          <w:szCs w:val="20"/>
+          <w:lang w:eastAsia="en-GB"/>
+        </w:rPr>
+        <w:br/>
+        <w:t xml:space="preserve">    # count and best percentage to "counter" and "</w:t>
+      </w:r>
+      <w:proofErr w:type="spellStart"/>
+      <w:r>
+        <w:rPr>
+          <w:rFonts w:ascii="Courier New" w:eastAsia="Times New Roman" w:hAnsi="Courier New" w:cs="Courier New"/>
+          <w:color w:val="808080"/>
+          <w:sz w:val="20"/>
+          <w:szCs w:val="20"/>
+          <w:lang w:eastAsia="en-GB"/>
+        </w:rPr>
+        <w:t>best_percentage</w:t>
+      </w:r>
+      <w:proofErr w:type="spellEnd"/>
+      <w:r>
+        <w:rPr>
+          <w:rFonts w:ascii="Courier New" w:eastAsia="Times New Roman" w:hAnsi="Courier New" w:cs="Courier New"/>
+          <w:color w:val="808080"/>
+          <w:sz w:val="20"/>
+          <w:szCs w:val="20"/>
+          <w:lang w:eastAsia="en-GB"/>
+        </w:rPr>
+        <w:t>"</w:t>
+      </w:r>
+      <w:r>
+        <w:rPr>
+          <w:rFonts w:ascii="Courier New" w:eastAsia="Times New Roman" w:hAnsi="Courier New" w:cs="Courier New"/>
+          <w:color w:val="808080"/>
+          <w:sz w:val="20"/>
+          <w:szCs w:val="20"/>
+          <w:lang w:eastAsia="en-GB"/>
+        </w:rPr>
+        <w:br/>
+        <w:t xml:space="preserve">    </w:t>
+      </w:r>
+      <w:r>
+        <w:rPr>
+          <w:rFonts w:ascii="Courier New" w:eastAsia="Times New Roman" w:hAnsi="Courier New" w:cs="Courier New"/>
+          <w:color w:val="A8AFBE"/>
+          <w:sz w:val="20"/>
+          <w:szCs w:val="20"/>
+          <w:lang w:eastAsia="en-GB"/>
+        </w:rPr>
+        <w:t>counter</w:t>
+      </w:r>
+      <w:r>
+        <w:rPr>
+          <w:rFonts w:ascii="Courier New" w:eastAsia="Times New Roman" w:hAnsi="Courier New" w:cs="Courier New"/>
+          <w:color w:val="CC7832"/>
+          <w:sz w:val="20"/>
+          <w:szCs w:val="20"/>
+          <w:lang w:eastAsia="en-GB"/>
+        </w:rPr>
+        <w:t xml:space="preserve">, </w:t>
+      </w:r>
+      <w:proofErr w:type="spellStart"/>
+      <w:r>
+        <w:rPr>
+          <w:rFonts w:ascii="Courier New" w:eastAsia="Times New Roman" w:hAnsi="Courier New" w:cs="Courier New"/>
+          <w:color w:val="A8AFBE"/>
+          <w:sz w:val="20"/>
+          <w:szCs w:val="20"/>
+          <w:lang w:eastAsia="en-GB"/>
+        </w:rPr>
+        <w:t>best_percentage</w:t>
+      </w:r>
+      <w:proofErr w:type="spellEnd"/>
+      <w:r>
+        <w:rPr>
+          <w:rFonts w:ascii="Courier New" w:eastAsia="Times New Roman" w:hAnsi="Courier New" w:cs="Courier New"/>
+          <w:color w:val="A8AFBE"/>
+          <w:sz w:val="20"/>
+          <w:szCs w:val="20"/>
+          <w:lang w:eastAsia="en-GB"/>
+        </w:rPr>
+        <w:t xml:space="preserve"> = results(</w:t>
+      </w:r>
+      <w:r>
+        <w:rPr>
+          <w:rFonts w:ascii="Courier New" w:eastAsia="Times New Roman" w:hAnsi="Courier New" w:cs="Courier New"/>
+          <w:color w:val="C66D5E"/>
+          <w:sz w:val="20"/>
+          <w:szCs w:val="20"/>
+          <w:lang w:eastAsia="en-GB"/>
+        </w:rPr>
+        <w:t>students</w:t>
+      </w:r>
+      <w:r>
+        <w:rPr>
+          <w:rFonts w:ascii="Courier New" w:eastAsia="Times New Roman" w:hAnsi="Courier New" w:cs="Courier New"/>
+          <w:color w:val="A8AFBE"/>
+          <w:sz w:val="20"/>
+          <w:szCs w:val="20"/>
+          <w:lang w:eastAsia="en-GB"/>
+        </w:rPr>
+        <w:t>)</w:t>
+      </w:r>
+      <w:r>
+        <w:rPr>
+          <w:rFonts w:ascii="Courier New" w:eastAsia="Times New Roman" w:hAnsi="Courier New" w:cs="Courier New"/>
+          <w:color w:val="A8AFBE"/>
+          <w:sz w:val="20"/>
+          <w:szCs w:val="20"/>
+          <w:lang w:eastAsia="en-GB"/>
+        </w:rPr>
+        <w:br/>
+        <w:t xml:space="preserve">    </w:t>
+      </w:r>
+      <w:r>
+        <w:rPr>
+          <w:rFonts w:ascii="Courier New" w:eastAsia="Times New Roman" w:hAnsi="Courier New" w:cs="Courier New"/>
+          <w:color w:val="8888C6"/>
+          <w:sz w:val="20"/>
+          <w:szCs w:val="20"/>
+          <w:lang w:eastAsia="en-GB"/>
+        </w:rPr>
+        <w:t>print</w:t>
+      </w:r>
+      <w:r>
+        <w:rPr>
+          <w:rFonts w:ascii="Courier New" w:eastAsia="Times New Roman" w:hAnsi="Courier New" w:cs="Courier New"/>
+          <w:color w:val="A8AFBE"/>
+          <w:sz w:val="20"/>
+          <w:szCs w:val="20"/>
+          <w:lang w:eastAsia="en-GB"/>
+        </w:rPr>
+        <w:t>(</w:t>
+      </w:r>
+      <w:r>
+        <w:rPr>
+          <w:rFonts w:ascii="Courier New" w:eastAsia="Times New Roman" w:hAnsi="Courier New" w:cs="Courier New"/>
+          <w:color w:val="75AA5F"/>
+          <w:sz w:val="20"/>
+          <w:szCs w:val="20"/>
+          <w:lang w:eastAsia="en-GB"/>
+        </w:rPr>
+        <w:t>f"</w:t>
+      </w:r>
+      <w:r>
+        <w:rPr>
+          <w:rFonts w:ascii="Courier New" w:eastAsia="Times New Roman" w:hAnsi="Courier New" w:cs="Courier New"/>
+          <w:b/>
+          <w:bCs/>
+          <w:color w:val="AC6EB7"/>
+          <w:sz w:val="20"/>
+          <w:szCs w:val="20"/>
+          <w:lang w:eastAsia="en-GB"/>
+        </w:rPr>
+        <w:t>{</w:t>
+      </w:r>
+      <w:r>
+        <w:rPr>
+          <w:rFonts w:ascii="Courier New" w:eastAsia="Times New Roman" w:hAnsi="Courier New" w:cs="Courier New"/>
+          <w:color w:val="C66D5E"/>
+          <w:sz w:val="20"/>
+          <w:szCs w:val="20"/>
+          <w:lang w:eastAsia="en-GB"/>
+        </w:rPr>
+        <w:t>counter</w:t>
+      </w:r>
+      <w:r>
+        <w:rPr>
+          <w:rFonts w:ascii="Courier New" w:eastAsia="Times New Roman" w:hAnsi="Courier New" w:cs="Courier New"/>
+          <w:b/>
+          <w:bCs/>
+          <w:color w:val="AC6EB7"/>
+          <w:sz w:val="20"/>
+          <w:szCs w:val="20"/>
+          <w:lang w:eastAsia="en-GB"/>
+        </w:rPr>
+        <w:t>}</w:t>
+      </w:r>
+      <w:r>
+        <w:rPr>
+          <w:rFonts w:ascii="Courier New" w:eastAsia="Times New Roman" w:hAnsi="Courier New" w:cs="Courier New"/>
+          <w:color w:val="75AA5F"/>
+          <w:sz w:val="20"/>
+          <w:szCs w:val="20"/>
+          <w:lang w:eastAsia="en-GB"/>
+        </w:rPr>
+        <w:t xml:space="preserve"> students achieved grade A, with a best "</w:t>
+      </w:r>
+      <w:r>
+        <w:rPr>
+          <w:rFonts w:ascii="Courier New" w:eastAsia="Times New Roman" w:hAnsi="Courier New" w:cs="Courier New"/>
+          <w:color w:val="75AA5F"/>
+          <w:sz w:val="20"/>
+          <w:szCs w:val="20"/>
+          <w:lang w:eastAsia="en-GB"/>
+        </w:rPr>
+        <w:br/>
+        <w:t xml:space="preserve">          </w:t>
+      </w:r>
+      <w:proofErr w:type="spellStart"/>
+      <w:r>
+        <w:rPr>
+          <w:rFonts w:ascii="Courier New" w:eastAsia="Times New Roman" w:hAnsi="Courier New" w:cs="Courier New"/>
+          <w:color w:val="75AA5F"/>
+          <w:sz w:val="20"/>
+          <w:szCs w:val="20"/>
+          <w:lang w:eastAsia="en-GB"/>
+        </w:rPr>
+        <w:t>f"percentage</w:t>
+      </w:r>
+      <w:proofErr w:type="spellEnd"/>
+      <w:r>
+        <w:rPr>
+          <w:rFonts w:ascii="Courier New" w:eastAsia="Times New Roman" w:hAnsi="Courier New" w:cs="Courier New"/>
+          <w:color w:val="75AA5F"/>
+          <w:sz w:val="20"/>
+          <w:szCs w:val="20"/>
+          <w:lang w:eastAsia="en-GB"/>
+        </w:rPr>
+        <w:t xml:space="preserve"> of </w:t>
+      </w:r>
+      <w:r>
+        <w:rPr>
+          <w:rFonts w:ascii="Courier New" w:eastAsia="Times New Roman" w:hAnsi="Courier New" w:cs="Courier New"/>
+          <w:b/>
+          <w:bCs/>
+          <w:color w:val="AC6EB7"/>
+          <w:sz w:val="20"/>
+          <w:szCs w:val="20"/>
+          <w:lang w:eastAsia="en-GB"/>
+        </w:rPr>
+        <w:t>{</w:t>
+      </w:r>
+      <w:proofErr w:type="spellStart"/>
+      <w:r>
+        <w:rPr>
+          <w:rFonts w:ascii="Courier New" w:eastAsia="Times New Roman" w:hAnsi="Courier New" w:cs="Courier New"/>
+          <w:color w:val="C66D5E"/>
+          <w:sz w:val="20"/>
+          <w:szCs w:val="20"/>
+          <w:lang w:eastAsia="en-GB"/>
+        </w:rPr>
+        <w:t>best_percentage</w:t>
+      </w:r>
+      <w:proofErr w:type="spellEnd"/>
+      <w:r>
+        <w:rPr>
+          <w:rFonts w:ascii="Courier New" w:eastAsia="Times New Roman" w:hAnsi="Courier New" w:cs="Courier New"/>
+          <w:b/>
+          <w:bCs/>
+          <w:color w:val="AC6EB7"/>
+          <w:sz w:val="20"/>
+          <w:szCs w:val="20"/>
+          <w:lang w:eastAsia="en-GB"/>
+        </w:rPr>
+        <w:t>}</w:t>
+      </w:r>
+      <w:r>
+        <w:rPr>
+          <w:rFonts w:ascii="Courier New" w:eastAsia="Times New Roman" w:hAnsi="Courier New" w:cs="Courier New"/>
+          <w:color w:val="75AA5F"/>
+          <w:sz w:val="20"/>
+          <w:szCs w:val="20"/>
+          <w:lang w:eastAsia="en-GB"/>
+        </w:rPr>
+        <w:t>%."</w:t>
+      </w:r>
+      <w:r>
+        <w:rPr>
+          <w:rFonts w:ascii="Courier New" w:eastAsia="Times New Roman" w:hAnsi="Courier New" w:cs="Courier New"/>
+          <w:color w:val="A8AFBE"/>
+          <w:sz w:val="20"/>
+          <w:szCs w:val="20"/>
+          <w:lang w:eastAsia="en-GB"/>
+        </w:rPr>
+        <w:t>)</w:t>
+      </w:r>
+      <w:r>
+        <w:rPr>
+          <w:rFonts w:ascii="Courier New" w:eastAsia="Times New Roman" w:hAnsi="Courier New" w:cs="Courier New"/>
+          <w:color w:val="A8AFBE"/>
+          <w:sz w:val="20"/>
+          <w:szCs w:val="20"/>
+          <w:lang w:eastAsia="en-GB"/>
+        </w:rPr>
+        <w:br/>
+      </w:r>
+      <w:r>
+        <w:rPr>
+          <w:rFonts w:ascii="Courier New" w:eastAsia="Times New Roman" w:hAnsi="Courier New" w:cs="Courier New"/>
+          <w:color w:val="A8AFBE"/>
+          <w:sz w:val="20"/>
+          <w:szCs w:val="20"/>
+          <w:lang w:eastAsia="en-GB"/>
+        </w:rPr>
+        <w:br/>
+      </w:r>
+      <w:r>
+        <w:rPr>
+          <w:rFonts w:ascii="Courier New" w:eastAsia="Times New Roman" w:hAnsi="Courier New" w:cs="Courier New"/>
+          <w:color w:val="A8AFBE"/>
+          <w:sz w:val="20"/>
+          <w:szCs w:val="20"/>
+          <w:lang w:eastAsia="en-GB"/>
+        </w:rPr>
+        <w:br/>
+      </w:r>
+      <w:r>
+        <w:rPr>
+          <w:rFonts w:ascii="Courier New" w:eastAsia="Times New Roman" w:hAnsi="Courier New" w:cs="Courier New"/>
+          <w:color w:val="808080"/>
+          <w:sz w:val="20"/>
+          <w:szCs w:val="20"/>
+          <w:lang w:eastAsia="en-GB"/>
+        </w:rPr>
+        <w:t># Call main to start the program</w:t>
+      </w:r>
+      <w:r>
+        <w:rPr>
+          <w:rFonts w:ascii="Courier New" w:eastAsia="Times New Roman" w:hAnsi="Courier New" w:cs="Courier New"/>
+          <w:color w:val="808080"/>
+          <w:sz w:val="20"/>
+          <w:szCs w:val="20"/>
+          <w:lang w:eastAsia="en-GB"/>
+        </w:rPr>
+        <w:br/>
+      </w:r>
+      <w:r>
+        <w:rPr>
+          <w:rFonts w:ascii="Courier New" w:eastAsia="Times New Roman" w:hAnsi="Courier New" w:cs="Courier New"/>
+          <w:color w:val="A8AFBE"/>
+          <w:sz w:val="20"/>
+          <w:szCs w:val="20"/>
+          <w:lang w:eastAsia="en-GB"/>
+        </w:rPr>
+        <w:t>main()</w:t>
       </w:r>
     </w:p>
     <w:p>
@@ -13950,15 +18089,6 @@
 </file>
 
 <file path=customXml/item1.xml><?xml version="1.0" encoding="utf-8"?>
-<?mso-contentType ?>
-<FormTemplates xmlns="http://schemas.microsoft.com/sharepoint/v3/contenttype/forms">
-  <Display>DocumentLibraryForm</Display>
-  <Edit>DocumentLibraryForm</Edit>
-  <New>DocumentLibraryForm</New>
-</FormTemplates>
-</file>
-
-<file path=customXml/item2.xml><?xml version="1.0" encoding="utf-8"?>
 <ct:contentTypeSchema xmlns:ct="http://schemas.microsoft.com/office/2006/metadata/contentType" xmlns:ma="http://schemas.microsoft.com/office/2006/metadata/properties/metaAttributes" ct:_="" ma:_="" ma:contentTypeName="Document" ma:contentTypeID="0x010100B60E5BE6B12DDC4CBF240CA7ABBFD998" ma:contentTypeVersion="5" ma:contentTypeDescription="Create a new document." ma:contentTypeScope="" ma:versionID="c4996550e7440487030e6f5af7056735">
   <xsd:schema xmlns:xsd="http://www.w3.org/2001/XMLSchema" xmlns:xs="http://www.w3.org/2001/XMLSchema" xmlns:p="http://schemas.microsoft.com/office/2006/metadata/properties" xmlns:ns3="99aad38b-53d2-4112-9d18-c849b79f82dc" targetNamespace="http://schemas.microsoft.com/office/2006/metadata/properties" ma:root="true" ma:fieldsID="206a192fd18d019303a9b40faa33c586" ns3:_="">
     <xsd:import namespace="99aad38b-53d2-4112-9d18-c849b79f82dc"/>
@@ -14110,6 +18240,15 @@
 </ct:contentTypeSchema>
 </file>
 
+<file path=customXml/item2.xml><?xml version="1.0" encoding="utf-8"?>
+<?mso-contentType ?>
+<FormTemplates xmlns="http://schemas.microsoft.com/sharepoint/v3/contenttype/forms">
+  <Display>DocumentLibraryForm</Display>
+  <Edit>DocumentLibraryForm</Edit>
+  <New>DocumentLibraryForm</New>
+</FormTemplates>
+</file>
+
 <file path=customXml/item3.xml><?xml version="1.0" encoding="utf-8"?>
 <p:properties xmlns:p="http://schemas.microsoft.com/office/2006/metadata/properties" xmlns:xsi="http://www.w3.org/2001/XMLSchema-instance" xmlns:pc="http://schemas.microsoft.com/office/infopath/2007/PartnerControls">
   <documentManagement/>
@@ -14117,14 +18256,6 @@
 </file>
 
 <file path=customXml/itemProps1.xml><?xml version="1.0" encoding="utf-8"?>
-<ds:datastoreItem xmlns:ds="http://schemas.openxmlformats.org/officeDocument/2006/customXml" ds:itemID="{5ECBD55C-0254-448D-8A18-BD6BA1A680AE}">
-  <ds:schemaRefs>
-    <ds:schemaRef ds:uri="http://schemas.microsoft.com/sharepoint/v3/contenttype/forms"/>
-  </ds:schemaRefs>
-</ds:datastoreItem>
-</file>
-
-<file path=customXml/itemProps2.xml><?xml version="1.0" encoding="utf-8"?>
 <ds:datastoreItem xmlns:ds="http://schemas.openxmlformats.org/officeDocument/2006/customXml" ds:itemID="{1392FC5E-51E2-4DED-871F-7E7BDE4F5263}">
   <ds:schemaRefs>
     <ds:schemaRef ds:uri="http://schemas.microsoft.com/office/2006/metadata/contentType"/>
@@ -14142,6 +18273,14 @@
 </ds:datastoreItem>
 </file>
 
+<file path=customXml/itemProps2.xml><?xml version="1.0" encoding="utf-8"?>
+<ds:datastoreItem xmlns:ds="http://schemas.openxmlformats.org/officeDocument/2006/customXml" ds:itemID="{5ECBD55C-0254-448D-8A18-BD6BA1A680AE}">
+  <ds:schemaRefs>
+    <ds:schemaRef ds:uri="http://schemas.microsoft.com/sharepoint/v3/contenttype/forms"/>
+  </ds:schemaRefs>
+</ds:datastoreItem>
+</file>
+
 <file path=customXml/itemProps3.xml><?xml version="1.0" encoding="utf-8"?>
 <ds:datastoreItem xmlns:ds="http://schemas.openxmlformats.org/officeDocument/2006/customXml" ds:itemID="{09BCC938-6501-4A41-A6CE-1AB1A2BB7840}">
   <ds:schemaRefs>
